--- a/DOCUMENTAÇÃO/DOCUMENTAÇÃO DO PROJETO.docx
+++ b/DOCUMENTAÇÃO/DOCUMENTAÇÃO DO PROJETO.docx
@@ -357,6 +357,28 @@
         <w:rPr>
           <w:rFonts w:ascii="Times New Roman" w:hAnsi="Times New Roman" w:cs="Times New Roman"/>
         </w:rPr>
+      </w:pPr>
+    </w:p>
+    <w:p>
+      <w:pPr>
+        <w:pStyle w:val="CabealhodoSumrio"/>
+        <w:tabs>
+          <w:tab w:val="left" w:pos="1536"/>
+        </w:tabs>
+        <w:rPr>
+          <w:rFonts w:ascii="Times New Roman" w:eastAsiaTheme="minorHAnsi" w:hAnsi="Times New Roman" w:cs="Times New Roman"/>
+          <w:color w:val="auto"/>
+          <w:sz w:val="22"/>
+          <w:szCs w:val="22"/>
+          <w:lang w:eastAsia="en-US"/>
+        </w:rPr>
+        <w:sectPr>
+          <w:footerReference w:type="default" r:id="rId8"/>
+          <w:pgSz w:w="11906" w:h="16838"/>
+          <w:pgMar w:top="1417" w:right="1701" w:bottom="1417" w:left="1701" w:header="708" w:footer="708" w:gutter="0"/>
+          <w:cols w:space="708"/>
+          <w:docGrid w:linePitch="360"/>
+        </w:sectPr>
       </w:pPr>
     </w:p>
     <w:sdt>
@@ -412,7 +434,7 @@
             <w:pStyle w:val="Sumrio1"/>
             <w:tabs>
               <w:tab w:val="left" w:pos="480"/>
-              <w:tab w:val="right" w:leader="dot" w:pos="8494"/>
+              <w:tab w:val="right" w:leader="dot" w:pos="3888"/>
             </w:tabs>
             <w:rPr>
               <w:rFonts w:eastAsiaTheme="minorEastAsia"/>
@@ -442,7 +464,7 @@
             </w:rPr>
             <w:fldChar w:fldCharType="separate"/>
           </w:r>
-          <w:hyperlink w:anchor="_Toc208410094" w:history="1">
+          <w:hyperlink w:anchor="_Toc209623328" w:history="1">
             <w:r>
               <w:rPr>
                 <w:rStyle w:val="Hyperlink"/>
@@ -492,7 +514,7 @@
                 <w:noProof/>
                 <w:webHidden/>
               </w:rPr>
-              <w:instrText xml:space="preserve"> PAGEREF _Toc208410094 \h </w:instrText>
+              <w:instrText xml:space="preserve"> PAGEREF _Toc209623328 \h </w:instrText>
             </w:r>
             <w:r>
               <w:rPr>
@@ -528,7 +550,7 @@
             <w:pStyle w:val="Sumrio1"/>
             <w:tabs>
               <w:tab w:val="left" w:pos="480"/>
-              <w:tab w:val="right" w:leader="dot" w:pos="8494"/>
+              <w:tab w:val="right" w:leader="dot" w:pos="3888"/>
             </w:tabs>
             <w:rPr>
               <w:rFonts w:eastAsiaTheme="minorEastAsia"/>
@@ -540,7 +562,7 @@
               <w14:ligatures w14:val="standardContextual"/>
             </w:rPr>
           </w:pPr>
-          <w:hyperlink w:anchor="_Toc208410095" w:history="1">
+          <w:hyperlink w:anchor="_Toc209623329" w:history="1">
             <w:r>
               <w:rPr>
                 <w:rStyle w:val="Hyperlink"/>
@@ -569,7 +591,7 @@
                 <w:b/>
                 <w:noProof/>
               </w:rPr>
-              <w:t>Metodologia</w:t>
+              <w:t>LEVANTAMENTO DE REQUISITOS</w:t>
             </w:r>
             <w:r>
               <w:rPr>
@@ -590,7 +612,7 @@
                 <w:noProof/>
                 <w:webHidden/>
               </w:rPr>
-              <w:instrText xml:space="preserve"> PAGEREF _Toc208410095 \h </w:instrText>
+              <w:instrText xml:space="preserve"> PAGEREF _Toc209623329 \h </w:instrText>
             </w:r>
             <w:r>
               <w:rPr>
@@ -623,10 +645,10 @@
         </w:p>
         <w:p>
           <w:pPr>
-            <w:pStyle w:val="Sumrio1"/>
+            <w:pStyle w:val="Sumrio2"/>
             <w:tabs>
-              <w:tab w:val="left" w:pos="480"/>
-              <w:tab w:val="right" w:leader="dot" w:pos="8494"/>
+              <w:tab w:val="left" w:pos="960"/>
+              <w:tab w:val="right" w:leader="dot" w:pos="3888"/>
             </w:tabs>
             <w:rPr>
               <w:rFonts w:eastAsiaTheme="minorEastAsia"/>
@@ -638,15 +660,15 @@
               <w14:ligatures w14:val="standardContextual"/>
             </w:rPr>
           </w:pPr>
-          <w:hyperlink w:anchor="_Toc208410096" w:history="1">
+          <w:hyperlink w:anchor="_Toc209623330" w:history="1">
             <w:r>
               <w:rPr>
                 <w:rStyle w:val="Hyperlink"/>
                 <w:rFonts w:ascii="Times New Roman" w:hAnsi="Times New Roman" w:cs="Times New Roman"/>
-                <w:b/>
-                <w:noProof/>
-              </w:rPr>
-              <w:t>3.</w:t>
+                <w:i/>
+                <w:noProof/>
+              </w:rPr>
+              <w:t>2.1.</w:t>
             </w:r>
             <w:r>
               <w:rPr>
@@ -664,10 +686,10 @@
               <w:rPr>
                 <w:rStyle w:val="Hyperlink"/>
                 <w:rFonts w:ascii="Times New Roman" w:hAnsi="Times New Roman" w:cs="Times New Roman"/>
-                <w:b/>
-                <w:noProof/>
-              </w:rPr>
-              <w:t>LEVANTAMENTO DE REQUISITOS</w:t>
+                <w:i/>
+                <w:noProof/>
+              </w:rPr>
+              <w:t>Módulo de Agendamento Online</w:t>
             </w:r>
             <w:r>
               <w:rPr>
@@ -688,7 +710,7 @@
                 <w:noProof/>
                 <w:webHidden/>
               </w:rPr>
-              <w:instrText xml:space="preserve"> PAGEREF _Toc208410096 \h </w:instrText>
+              <w:instrText xml:space="preserve"> PAGEREF _Toc209623330 \h </w:instrText>
             </w:r>
             <w:r>
               <w:rPr>
@@ -724,7 +746,7 @@
             <w:pStyle w:val="Sumrio2"/>
             <w:tabs>
               <w:tab w:val="left" w:pos="960"/>
-              <w:tab w:val="right" w:leader="dot" w:pos="8494"/>
+              <w:tab w:val="right" w:leader="dot" w:pos="3888"/>
             </w:tabs>
             <w:rPr>
               <w:rFonts w:eastAsiaTheme="minorEastAsia"/>
@@ -736,7 +758,7 @@
               <w14:ligatures w14:val="standardContextual"/>
             </w:rPr>
           </w:pPr>
-          <w:hyperlink w:anchor="_Toc208410097" w:history="1">
+          <w:hyperlink w:anchor="_Toc209623331" w:history="1">
             <w:r>
               <w:rPr>
                 <w:rStyle w:val="Hyperlink"/>
@@ -744,7 +766,7 @@
                 <w:i/>
                 <w:noProof/>
               </w:rPr>
-              <w:t>3.1.</w:t>
+              <w:t>2.2.</w:t>
             </w:r>
             <w:r>
               <w:rPr>
@@ -765,7 +787,7 @@
                 <w:i/>
                 <w:noProof/>
               </w:rPr>
-              <w:t>Requisitos Funcionais</w:t>
+              <w:t>Módulo de Controle de Acesso</w:t>
             </w:r>
             <w:r>
               <w:rPr>
@@ -786,7 +808,7 @@
                 <w:noProof/>
                 <w:webHidden/>
               </w:rPr>
-              <w:instrText xml:space="preserve"> PAGEREF _Toc208410097 \h </w:instrText>
+              <w:instrText xml:space="preserve"> PAGEREF _Toc209623331 \h </w:instrText>
             </w:r>
             <w:r>
               <w:rPr>
@@ -806,7 +828,7 @@
                 <w:noProof/>
                 <w:webHidden/>
               </w:rPr>
-              <w:t>1</w:t>
+              <w:t>2</w:t>
             </w:r>
             <w:r>
               <w:rPr>
@@ -822,7 +844,7 @@
             <w:pStyle w:val="Sumrio2"/>
             <w:tabs>
               <w:tab w:val="left" w:pos="960"/>
-              <w:tab w:val="right" w:leader="dot" w:pos="8494"/>
+              <w:tab w:val="right" w:leader="dot" w:pos="3888"/>
             </w:tabs>
             <w:rPr>
               <w:rFonts w:eastAsiaTheme="minorEastAsia"/>
@@ -834,7 +856,7 @@
               <w14:ligatures w14:val="standardContextual"/>
             </w:rPr>
           </w:pPr>
-          <w:hyperlink w:anchor="_Toc208410098" w:history="1">
+          <w:hyperlink w:anchor="_Toc209623332" w:history="1">
             <w:r>
               <w:rPr>
                 <w:rStyle w:val="Hyperlink"/>
@@ -842,7 +864,7 @@
                 <w:i/>
                 <w:noProof/>
               </w:rPr>
-              <w:t>3.2.</w:t>
+              <w:t>2.3.</w:t>
             </w:r>
             <w:r>
               <w:rPr>
@@ -863,7 +885,7 @@
                 <w:i/>
                 <w:noProof/>
               </w:rPr>
-              <w:t>Requisitos Não Funcionais</w:t>
+              <w:t>Módulo de Comunicação</w:t>
             </w:r>
             <w:r>
               <w:rPr>
@@ -884,7 +906,7 @@
                 <w:noProof/>
                 <w:webHidden/>
               </w:rPr>
-              <w:instrText xml:space="preserve"> PAGEREF _Toc208410098 \h </w:instrText>
+              <w:instrText xml:space="preserve"> PAGEREF _Toc209623332 \h </w:instrText>
             </w:r>
             <w:r>
               <w:rPr>
@@ -917,10 +939,10 @@
         </w:p>
         <w:p>
           <w:pPr>
-            <w:pStyle w:val="Sumrio1"/>
+            <w:pStyle w:val="Sumrio2"/>
             <w:tabs>
-              <w:tab w:val="left" w:pos="480"/>
-              <w:tab w:val="right" w:leader="dot" w:pos="8494"/>
+              <w:tab w:val="left" w:pos="960"/>
+              <w:tab w:val="right" w:leader="dot" w:pos="3888"/>
             </w:tabs>
             <w:rPr>
               <w:rFonts w:eastAsiaTheme="minorEastAsia"/>
@@ -932,15 +954,15 @@
               <w14:ligatures w14:val="standardContextual"/>
             </w:rPr>
           </w:pPr>
-          <w:hyperlink w:anchor="_Toc208410099" w:history="1">
+          <w:hyperlink w:anchor="_Toc209623333" w:history="1">
             <w:r>
               <w:rPr>
                 <w:rStyle w:val="Hyperlink"/>
                 <w:rFonts w:ascii="Times New Roman" w:hAnsi="Times New Roman" w:cs="Times New Roman"/>
-                <w:b/>
-                <w:noProof/>
-              </w:rPr>
-              <w:t>4.</w:t>
+                <w:i/>
+                <w:noProof/>
+              </w:rPr>
+              <w:t>2.4.</w:t>
             </w:r>
             <w:r>
               <w:rPr>
@@ -958,10 +980,10 @@
               <w:rPr>
                 <w:rStyle w:val="Hyperlink"/>
                 <w:rFonts w:ascii="Times New Roman" w:hAnsi="Times New Roman" w:cs="Times New Roman"/>
-                <w:b/>
-                <w:noProof/>
-              </w:rPr>
-              <w:t>ANÁLISE DO PROBLEMA</w:t>
+                <w:i/>
+                <w:noProof/>
+              </w:rPr>
+              <w:t>Painel Administrativo</w:t>
             </w:r>
             <w:r>
               <w:rPr>
@@ -982,7 +1004,7 @@
                 <w:noProof/>
                 <w:webHidden/>
               </w:rPr>
-              <w:instrText xml:space="preserve"> PAGEREF _Toc208410099 \h </w:instrText>
+              <w:instrText xml:space="preserve"> PAGEREF _Toc209623333 \h </w:instrText>
             </w:r>
             <w:r>
               <w:rPr>
@@ -1002,7 +1024,7 @@
                 <w:noProof/>
                 <w:webHidden/>
               </w:rPr>
-              <w:t>3</w:t>
+              <w:t>2</w:t>
             </w:r>
             <w:r>
               <w:rPr>
@@ -1015,10 +1037,10 @@
         </w:p>
         <w:p>
           <w:pPr>
-            <w:pStyle w:val="Sumrio2"/>
+            <w:pStyle w:val="Sumrio1"/>
             <w:tabs>
-              <w:tab w:val="left" w:pos="960"/>
-              <w:tab w:val="right" w:leader="dot" w:pos="8494"/>
+              <w:tab w:val="left" w:pos="480"/>
+              <w:tab w:val="right" w:leader="dot" w:pos="3888"/>
             </w:tabs>
             <w:rPr>
               <w:rFonts w:eastAsiaTheme="minorEastAsia"/>
@@ -1030,15 +1052,15 @@
               <w14:ligatures w14:val="standardContextual"/>
             </w:rPr>
           </w:pPr>
-          <w:hyperlink w:anchor="_Toc208410100" w:history="1">
+          <w:hyperlink w:anchor="_Toc209623334" w:history="1">
             <w:r>
               <w:rPr>
                 <w:rStyle w:val="Hyperlink"/>
                 <w:rFonts w:ascii="Times New Roman" w:hAnsi="Times New Roman" w:cs="Times New Roman"/>
-                <w:i/>
-                <w:noProof/>
-              </w:rPr>
-              <w:t>4.1.</w:t>
+                <w:b/>
+                <w:noProof/>
+              </w:rPr>
+              <w:t>3.</w:t>
             </w:r>
             <w:r>
               <w:rPr>
@@ -1056,10 +1078,10 @@
               <w:rPr>
                 <w:rStyle w:val="Hyperlink"/>
                 <w:rFonts w:ascii="Times New Roman" w:hAnsi="Times New Roman" w:cs="Times New Roman"/>
-                <w:i/>
-                <w:noProof/>
-              </w:rPr>
-              <w:t>Variação da intensidade luminosa</w:t>
+                <w:b/>
+                <w:noProof/>
+              </w:rPr>
+              <w:t>ANÁLISE DO PROBLEMA</w:t>
             </w:r>
             <w:r>
               <w:rPr>
@@ -1080,7 +1102,7 @@
                 <w:noProof/>
                 <w:webHidden/>
               </w:rPr>
-              <w:instrText xml:space="preserve"> PAGEREF _Toc208410100 \h </w:instrText>
+              <w:instrText xml:space="preserve"> PAGEREF _Toc209623334 \h </w:instrText>
             </w:r>
             <w:r>
               <w:rPr>
@@ -1116,7 +1138,7 @@
             <w:pStyle w:val="Sumrio2"/>
             <w:tabs>
               <w:tab w:val="left" w:pos="960"/>
-              <w:tab w:val="right" w:leader="dot" w:pos="8494"/>
+              <w:tab w:val="right" w:leader="dot" w:pos="3888"/>
             </w:tabs>
             <w:rPr>
               <w:rFonts w:eastAsiaTheme="minorEastAsia"/>
@@ -1128,7 +1150,7 @@
               <w14:ligatures w14:val="standardContextual"/>
             </w:rPr>
           </w:pPr>
-          <w:hyperlink w:anchor="_Toc208410101" w:history="1">
+          <w:hyperlink w:anchor="_Toc209623335" w:history="1">
             <w:r>
               <w:rPr>
                 <w:rStyle w:val="Hyperlink"/>
@@ -1136,7 +1158,7 @@
                 <w:i/>
                 <w:noProof/>
               </w:rPr>
-              <w:t>4.2.</w:t>
+              <w:t>3.1.</w:t>
             </w:r>
             <w:r>
               <w:rPr>
@@ -1157,7 +1179,7 @@
                 <w:i/>
                 <w:noProof/>
               </w:rPr>
-              <w:t>Ausência de qualquer controle de luminosidade</w:t>
+              <w:t>Variação da intensidade luminosa</w:t>
             </w:r>
             <w:r>
               <w:rPr>
@@ -1178,7 +1200,7 @@
                 <w:noProof/>
                 <w:webHidden/>
               </w:rPr>
-              <w:instrText xml:space="preserve"> PAGEREF _Toc208410101 \h </w:instrText>
+              <w:instrText xml:space="preserve"> PAGEREF _Toc209623335 \h </w:instrText>
             </w:r>
             <w:r>
               <w:rPr>
@@ -1214,7 +1236,7 @@
             <w:pStyle w:val="Sumrio2"/>
             <w:tabs>
               <w:tab w:val="left" w:pos="960"/>
-              <w:tab w:val="right" w:leader="dot" w:pos="8494"/>
+              <w:tab w:val="right" w:leader="dot" w:pos="3888"/>
             </w:tabs>
             <w:rPr>
               <w:rFonts w:eastAsiaTheme="minorEastAsia"/>
@@ -1226,14 +1248,15 @@
               <w14:ligatures w14:val="standardContextual"/>
             </w:rPr>
           </w:pPr>
-          <w:hyperlink w:anchor="_Toc208410102" w:history="1">
+          <w:hyperlink w:anchor="_Toc209623336" w:history="1">
             <w:r>
               <w:rPr>
                 <w:rStyle w:val="Hyperlink"/>
                 <w:rFonts w:ascii="Times New Roman" w:hAnsi="Times New Roman" w:cs="Times New Roman"/>
-                <w:noProof/>
-              </w:rPr>
-              <w:t>4.3.</w:t>
+                <w:i/>
+                <w:noProof/>
+              </w:rPr>
+              <w:t>3.2.</w:t>
             </w:r>
             <w:r>
               <w:rPr>
@@ -1254,7 +1277,7 @@
                 <w:i/>
                 <w:noProof/>
               </w:rPr>
-              <w:t>Impacto no conforto e produtividade</w:t>
+              <w:t>Ausência de qualquer controle de luminosidade</w:t>
             </w:r>
             <w:r>
               <w:rPr>
@@ -1275,7 +1298,7 @@
                 <w:noProof/>
                 <w:webHidden/>
               </w:rPr>
-              <w:instrText xml:space="preserve"> PAGEREF _Toc208410102 \h </w:instrText>
+              <w:instrText xml:space="preserve"> PAGEREF _Toc209623336 \h </w:instrText>
             </w:r>
             <w:r>
               <w:rPr>
@@ -1311,7 +1334,7 @@
             <w:pStyle w:val="Sumrio2"/>
             <w:tabs>
               <w:tab w:val="left" w:pos="960"/>
-              <w:tab w:val="right" w:leader="dot" w:pos="8494"/>
+              <w:tab w:val="right" w:leader="dot" w:pos="3888"/>
             </w:tabs>
             <w:rPr>
               <w:rFonts w:eastAsiaTheme="minorEastAsia"/>
@@ -1323,14 +1346,14 @@
               <w14:ligatures w14:val="standardContextual"/>
             </w:rPr>
           </w:pPr>
-          <w:hyperlink w:anchor="_Toc208410103" w:history="1">
+          <w:hyperlink w:anchor="_Toc209623337" w:history="1">
             <w:r>
               <w:rPr>
                 <w:rStyle w:val="Hyperlink"/>
                 <w:rFonts w:ascii="Times New Roman" w:hAnsi="Times New Roman" w:cs="Times New Roman"/>
                 <w:noProof/>
               </w:rPr>
-              <w:t>4.4.</w:t>
+              <w:t>3.3.</w:t>
             </w:r>
             <w:r>
               <w:rPr>
@@ -1351,7 +1374,7 @@
                 <w:i/>
                 <w:noProof/>
               </w:rPr>
-              <w:t>Oportunidade para solução baseada em IoT</w:t>
+              <w:t>Impacto no conforto e produtividade</w:t>
             </w:r>
             <w:r>
               <w:rPr>
@@ -1372,7 +1395,7 @@
                 <w:noProof/>
                 <w:webHidden/>
               </w:rPr>
-              <w:instrText xml:space="preserve"> PAGEREF _Toc208410103 \h </w:instrText>
+              <w:instrText xml:space="preserve"> PAGEREF _Toc209623337 \h </w:instrText>
             </w:r>
             <w:r>
               <w:rPr>
@@ -1405,10 +1428,10 @@
         </w:p>
         <w:p>
           <w:pPr>
-            <w:pStyle w:val="Sumrio1"/>
+            <w:pStyle w:val="Sumrio2"/>
             <w:tabs>
-              <w:tab w:val="left" w:pos="480"/>
-              <w:tab w:val="right" w:leader="dot" w:pos="8494"/>
+              <w:tab w:val="left" w:pos="960"/>
+              <w:tab w:val="right" w:leader="dot" w:pos="3888"/>
             </w:tabs>
             <w:rPr>
               <w:rFonts w:eastAsiaTheme="minorEastAsia"/>
@@ -1420,15 +1443,14 @@
               <w14:ligatures w14:val="standardContextual"/>
             </w:rPr>
           </w:pPr>
-          <w:hyperlink w:anchor="_Toc208410104" w:history="1">
+          <w:hyperlink w:anchor="_Toc209623338" w:history="1">
             <w:r>
               <w:rPr>
                 <w:rStyle w:val="Hyperlink"/>
                 <w:rFonts w:ascii="Times New Roman" w:hAnsi="Times New Roman" w:cs="Times New Roman"/>
-                <w:b/>
-                <w:noProof/>
-              </w:rPr>
-              <w:t>5.</w:t>
+                <w:noProof/>
+              </w:rPr>
+              <w:t>3.4.</w:t>
             </w:r>
             <w:r>
               <w:rPr>
@@ -1446,10 +1468,10 @@
               <w:rPr>
                 <w:rStyle w:val="Hyperlink"/>
                 <w:rFonts w:ascii="Times New Roman" w:hAnsi="Times New Roman" w:cs="Times New Roman"/>
-                <w:b/>
-                <w:noProof/>
-              </w:rPr>
-              <w:t>FERRAMENTAS E TECNOLOGIAS</w:t>
+                <w:i/>
+                <w:noProof/>
+              </w:rPr>
+              <w:t>Oportunidade para solução baseada em IoT</w:t>
             </w:r>
             <w:r>
               <w:rPr>
@@ -1470,7 +1492,7 @@
                 <w:noProof/>
                 <w:webHidden/>
               </w:rPr>
-              <w:instrText xml:space="preserve"> PAGEREF _Toc208410104 \h </w:instrText>
+              <w:instrText xml:space="preserve"> PAGEREF _Toc209623338 \h </w:instrText>
             </w:r>
             <w:r>
               <w:rPr>
@@ -1490,7 +1512,7 @@
                 <w:noProof/>
                 <w:webHidden/>
               </w:rPr>
-              <w:t>4</w:t>
+              <w:t>3</w:t>
             </w:r>
             <w:r>
               <w:rPr>
@@ -1503,10 +1525,10 @@
         </w:p>
         <w:p>
           <w:pPr>
-            <w:pStyle w:val="Sumrio2"/>
+            <w:pStyle w:val="Sumrio1"/>
             <w:tabs>
-              <w:tab w:val="left" w:pos="960"/>
-              <w:tab w:val="right" w:leader="dot" w:pos="8494"/>
+              <w:tab w:val="left" w:pos="480"/>
+              <w:tab w:val="right" w:leader="dot" w:pos="3888"/>
             </w:tabs>
             <w:rPr>
               <w:rFonts w:eastAsiaTheme="minorEastAsia"/>
@@ -1518,15 +1540,15 @@
               <w14:ligatures w14:val="standardContextual"/>
             </w:rPr>
           </w:pPr>
-          <w:hyperlink w:anchor="_Toc208410105" w:history="1">
+          <w:hyperlink w:anchor="_Toc209623339" w:history="1">
             <w:r>
               <w:rPr>
                 <w:rStyle w:val="Hyperlink"/>
                 <w:rFonts w:ascii="Times New Roman" w:hAnsi="Times New Roman" w:cs="Times New Roman"/>
-                <w:i/>
-                <w:noProof/>
-              </w:rPr>
-              <w:t>5.1.</w:t>
+                <w:b/>
+                <w:noProof/>
+              </w:rPr>
+              <w:t>4.</w:t>
             </w:r>
             <w:r>
               <w:rPr>
@@ -1544,10 +1566,10 @@
               <w:rPr>
                 <w:rStyle w:val="Hyperlink"/>
                 <w:rFonts w:ascii="Times New Roman" w:hAnsi="Times New Roman" w:cs="Times New Roman"/>
-                <w:i/>
-                <w:noProof/>
-              </w:rPr>
-              <w:t>Microcontrolador</w:t>
+                <w:b/>
+                <w:noProof/>
+              </w:rPr>
+              <w:t>FERRAMENTAS UTILIZADAS</w:t>
             </w:r>
             <w:r>
               <w:rPr>
@@ -1568,7 +1590,7 @@
                 <w:noProof/>
                 <w:webHidden/>
               </w:rPr>
-              <w:instrText xml:space="preserve"> PAGEREF _Toc208410105 \h </w:instrText>
+              <w:instrText xml:space="preserve"> PAGEREF _Toc209623339 \h </w:instrText>
             </w:r>
             <w:r>
               <w:rPr>
@@ -1604,7 +1626,7 @@
             <w:pStyle w:val="Sumrio2"/>
             <w:tabs>
               <w:tab w:val="left" w:pos="960"/>
-              <w:tab w:val="right" w:leader="dot" w:pos="8494"/>
+              <w:tab w:val="right" w:leader="dot" w:pos="3888"/>
             </w:tabs>
             <w:rPr>
               <w:rFonts w:eastAsiaTheme="minorEastAsia"/>
@@ -1616,7 +1638,7 @@
               <w14:ligatures w14:val="standardContextual"/>
             </w:rPr>
           </w:pPr>
-          <w:hyperlink w:anchor="_Toc208410106" w:history="1">
+          <w:hyperlink w:anchor="_Toc209623340" w:history="1">
             <w:r>
               <w:rPr>
                 <w:rStyle w:val="Hyperlink"/>
@@ -1624,7 +1646,7 @@
                 <w:i/>
                 <w:noProof/>
               </w:rPr>
-              <w:t>5.2.</w:t>
+              <w:t>4.1.</w:t>
             </w:r>
             <w:r>
               <w:rPr>
@@ -1645,7 +1667,7 @@
                 <w:i/>
                 <w:noProof/>
               </w:rPr>
-              <w:t>Sensores de Luminosidade</w:t>
+              <w:t>Microcontrolador</w:t>
             </w:r>
             <w:r>
               <w:rPr>
@@ -1666,7 +1688,7 @@
                 <w:noProof/>
                 <w:webHidden/>
               </w:rPr>
-              <w:instrText xml:space="preserve"> PAGEREF _Toc208410106 \h </w:instrText>
+              <w:instrText xml:space="preserve"> PAGEREF _Toc209623340 \h </w:instrText>
             </w:r>
             <w:r>
               <w:rPr>
@@ -1702,7 +1724,7 @@
             <w:pStyle w:val="Sumrio2"/>
             <w:tabs>
               <w:tab w:val="left" w:pos="960"/>
-              <w:tab w:val="right" w:leader="dot" w:pos="8494"/>
+              <w:tab w:val="right" w:leader="dot" w:pos="3888"/>
             </w:tabs>
             <w:rPr>
               <w:rFonts w:eastAsiaTheme="minorEastAsia"/>
@@ -1714,7 +1736,7 @@
               <w14:ligatures w14:val="standardContextual"/>
             </w:rPr>
           </w:pPr>
-          <w:hyperlink w:anchor="_Toc208410107" w:history="1">
+          <w:hyperlink w:anchor="_Toc209623341" w:history="1">
             <w:r>
               <w:rPr>
                 <w:rStyle w:val="Hyperlink"/>
@@ -1722,7 +1744,7 @@
                 <w:i/>
                 <w:noProof/>
               </w:rPr>
-              <w:t>5.3.</w:t>
+              <w:t>4.2.</w:t>
             </w:r>
             <w:r>
               <w:rPr>
@@ -1743,7 +1765,7 @@
                 <w:i/>
                 <w:noProof/>
               </w:rPr>
-              <w:t>Atuadores</w:t>
+              <w:t>Sensores de Luminosidade</w:t>
             </w:r>
             <w:r>
               <w:rPr>
@@ -1764,7 +1786,7 @@
                 <w:noProof/>
                 <w:webHidden/>
               </w:rPr>
-              <w:instrText xml:space="preserve"> PAGEREF _Toc208410107 \h </w:instrText>
+              <w:instrText xml:space="preserve"> PAGEREF _Toc209623341 \h </w:instrText>
             </w:r>
             <w:r>
               <w:rPr>
@@ -1800,7 +1822,7 @@
             <w:pStyle w:val="Sumrio2"/>
             <w:tabs>
               <w:tab w:val="left" w:pos="960"/>
-              <w:tab w:val="right" w:leader="dot" w:pos="8494"/>
+              <w:tab w:val="right" w:leader="dot" w:pos="3888"/>
             </w:tabs>
             <w:rPr>
               <w:rFonts w:eastAsiaTheme="minorEastAsia"/>
@@ -1812,14 +1834,15 @@
               <w14:ligatures w14:val="standardContextual"/>
             </w:rPr>
           </w:pPr>
-          <w:hyperlink w:anchor="_Toc208410108" w:history="1">
+          <w:hyperlink w:anchor="_Toc209623342" w:history="1">
             <w:r>
               <w:rPr>
                 <w:rStyle w:val="Hyperlink"/>
                 <w:rFonts w:ascii="Times New Roman" w:hAnsi="Times New Roman" w:cs="Times New Roman"/>
-                <w:noProof/>
-              </w:rPr>
-              <w:t>5.4.</w:t>
+                <w:i/>
+                <w:noProof/>
+              </w:rPr>
+              <w:t>4.3.</w:t>
             </w:r>
             <w:r>
               <w:rPr>
@@ -1840,7 +1863,7 @@
                 <w:i/>
                 <w:noProof/>
               </w:rPr>
-              <w:t>Módulos de Controle e Interface</w:t>
+              <w:t>Atuadores</w:t>
             </w:r>
             <w:r>
               <w:rPr>
@@ -1861,7 +1884,7 @@
                 <w:noProof/>
                 <w:webHidden/>
               </w:rPr>
-              <w:instrText xml:space="preserve"> PAGEREF _Toc208410108 \h </w:instrText>
+              <w:instrText xml:space="preserve"> PAGEREF _Toc209623342 \h </w:instrText>
             </w:r>
             <w:r>
               <w:rPr>
@@ -1897,7 +1920,7 @@
             <w:pStyle w:val="Sumrio2"/>
             <w:tabs>
               <w:tab w:val="left" w:pos="960"/>
-              <w:tab w:val="right" w:leader="dot" w:pos="8494"/>
+              <w:tab w:val="right" w:leader="dot" w:pos="3888"/>
             </w:tabs>
             <w:rPr>
               <w:rFonts w:eastAsiaTheme="minorEastAsia"/>
@@ -1909,14 +1932,14 @@
               <w14:ligatures w14:val="standardContextual"/>
             </w:rPr>
           </w:pPr>
-          <w:hyperlink w:anchor="_Toc208410109" w:history="1">
+          <w:hyperlink w:anchor="_Toc209623343" w:history="1">
             <w:r>
               <w:rPr>
                 <w:rStyle w:val="Hyperlink"/>
                 <w:rFonts w:ascii="Times New Roman" w:hAnsi="Times New Roman" w:cs="Times New Roman"/>
                 <w:noProof/>
               </w:rPr>
-              <w:t>5.5.</w:t>
+              <w:t>4.4.</w:t>
             </w:r>
             <w:r>
               <w:rPr>
@@ -1937,7 +1960,7 @@
                 <w:i/>
                 <w:noProof/>
               </w:rPr>
-              <w:t>Ferramentas de Desenvolvimento e Programação</w:t>
+              <w:t>Módulos de Controle e Interface</w:t>
             </w:r>
             <w:r>
               <w:rPr>
@@ -1958,7 +1981,7 @@
                 <w:noProof/>
                 <w:webHidden/>
               </w:rPr>
-              <w:instrText xml:space="preserve"> PAGEREF _Toc208410109 \h </w:instrText>
+              <w:instrText xml:space="preserve"> PAGEREF _Toc209623343 \h </w:instrText>
             </w:r>
             <w:r>
               <w:rPr>
@@ -1994,7 +2017,7 @@
             <w:pStyle w:val="Sumrio2"/>
             <w:tabs>
               <w:tab w:val="left" w:pos="960"/>
-              <w:tab w:val="right" w:leader="dot" w:pos="8494"/>
+              <w:tab w:val="right" w:leader="dot" w:pos="3888"/>
             </w:tabs>
             <w:rPr>
               <w:rFonts w:eastAsiaTheme="minorEastAsia"/>
@@ -2006,15 +2029,14 @@
               <w14:ligatures w14:val="standardContextual"/>
             </w:rPr>
           </w:pPr>
-          <w:hyperlink w:anchor="_Toc208410110" w:history="1">
+          <w:hyperlink w:anchor="_Toc209623344" w:history="1">
             <w:r>
               <w:rPr>
                 <w:rStyle w:val="Hyperlink"/>
                 <w:rFonts w:ascii="Times New Roman" w:hAnsi="Times New Roman" w:cs="Times New Roman"/>
-                <w:i/>
-                <w:noProof/>
-              </w:rPr>
-              <w:t>5.6.</w:t>
+                <w:noProof/>
+              </w:rPr>
+              <w:t>4.5.</w:t>
             </w:r>
             <w:r>
               <w:rPr>
@@ -2035,7 +2057,7 @@
                 <w:i/>
                 <w:noProof/>
               </w:rPr>
-              <w:t>Comunicação e Monitoramento (opcional)</w:t>
+              <w:t>Ferramentas de Desenvolvimento e Programação</w:t>
             </w:r>
             <w:r>
               <w:rPr>
@@ -2056,7 +2078,7 @@
                 <w:noProof/>
                 <w:webHidden/>
               </w:rPr>
-              <w:instrText xml:space="preserve"> PAGEREF _Toc208410110 \h </w:instrText>
+              <w:instrText xml:space="preserve"> PAGEREF _Toc209623344 \h </w:instrText>
             </w:r>
             <w:r>
               <w:rPr>
@@ -2089,10 +2111,10 @@
         </w:p>
         <w:p>
           <w:pPr>
-            <w:pStyle w:val="Sumrio1"/>
+            <w:pStyle w:val="Sumrio2"/>
             <w:tabs>
-              <w:tab w:val="left" w:pos="480"/>
-              <w:tab w:val="right" w:leader="dot" w:pos="8494"/>
+              <w:tab w:val="left" w:pos="960"/>
+              <w:tab w:val="right" w:leader="dot" w:pos="3888"/>
             </w:tabs>
             <w:rPr>
               <w:rFonts w:eastAsiaTheme="minorEastAsia"/>
@@ -2104,15 +2126,15 @@
               <w14:ligatures w14:val="standardContextual"/>
             </w:rPr>
           </w:pPr>
-          <w:hyperlink w:anchor="_Toc208410111" w:history="1">
+          <w:hyperlink w:anchor="_Toc209623345" w:history="1">
             <w:r>
               <w:rPr>
                 <w:rStyle w:val="Hyperlink"/>
                 <w:rFonts w:ascii="Times New Roman" w:hAnsi="Times New Roman" w:cs="Times New Roman"/>
-                <w:b/>
-                <w:noProof/>
-              </w:rPr>
-              <w:t>6.</w:t>
+                <w:i/>
+                <w:noProof/>
+              </w:rPr>
+              <w:t>4.6.</w:t>
             </w:r>
             <w:r>
               <w:rPr>
@@ -2130,10 +2152,10 @@
               <w:rPr>
                 <w:rStyle w:val="Hyperlink"/>
                 <w:rFonts w:ascii="Times New Roman" w:hAnsi="Times New Roman" w:cs="Times New Roman"/>
-                <w:b/>
-                <w:noProof/>
-              </w:rPr>
-              <w:t>SOLUÇÃO PROPOSTA</w:t>
+                <w:i/>
+                <w:noProof/>
+              </w:rPr>
+              <w:t>Comunicação e Monitoramento (opcional)</w:t>
             </w:r>
             <w:r>
               <w:rPr>
@@ -2154,7 +2176,7 @@
                 <w:noProof/>
                 <w:webHidden/>
               </w:rPr>
-              <w:instrText xml:space="preserve"> PAGEREF _Toc208410111 \h </w:instrText>
+              <w:instrText xml:space="preserve"> PAGEREF _Toc209623345 \h </w:instrText>
             </w:r>
             <w:r>
               <w:rPr>
@@ -2174,7 +2196,7 @@
                 <w:noProof/>
                 <w:webHidden/>
               </w:rPr>
-              <w:t>5</w:t>
+              <w:t>4</w:t>
             </w:r>
             <w:r>
               <w:rPr>
@@ -2187,10 +2209,10 @@
         </w:p>
         <w:p>
           <w:pPr>
-            <w:pStyle w:val="Sumrio2"/>
+            <w:pStyle w:val="Sumrio1"/>
             <w:tabs>
-              <w:tab w:val="left" w:pos="960"/>
-              <w:tab w:val="right" w:leader="dot" w:pos="8494"/>
+              <w:tab w:val="left" w:pos="480"/>
+              <w:tab w:val="right" w:leader="dot" w:pos="3888"/>
             </w:tabs>
             <w:rPr>
               <w:rFonts w:eastAsiaTheme="minorEastAsia"/>
@@ -2202,15 +2224,15 @@
               <w14:ligatures w14:val="standardContextual"/>
             </w:rPr>
           </w:pPr>
-          <w:hyperlink w:anchor="_Toc208410112" w:history="1">
+          <w:hyperlink w:anchor="_Toc209623346" w:history="1">
             <w:r>
               <w:rPr>
                 <w:rStyle w:val="Hyperlink"/>
                 <w:rFonts w:ascii="Times New Roman" w:hAnsi="Times New Roman" w:cs="Times New Roman"/>
-                <w:i/>
-                <w:noProof/>
-              </w:rPr>
-              <w:t>6.1.</w:t>
+                <w:b/>
+                <w:noProof/>
+              </w:rPr>
+              <w:t>5.</w:t>
             </w:r>
             <w:r>
               <w:rPr>
@@ -2228,10 +2250,10 @@
               <w:rPr>
                 <w:rStyle w:val="Hyperlink"/>
                 <w:rFonts w:ascii="Times New Roman" w:hAnsi="Times New Roman" w:cs="Times New Roman"/>
-                <w:i/>
-                <w:noProof/>
-              </w:rPr>
-              <w:t>8.1 Descrição do Sistema</w:t>
+                <w:b/>
+                <w:noProof/>
+              </w:rPr>
+              <w:t>SOLUÇÃO PROPOSTA</w:t>
             </w:r>
             <w:r>
               <w:rPr>
@@ -2252,7 +2274,7 @@
                 <w:noProof/>
                 <w:webHidden/>
               </w:rPr>
-              <w:instrText xml:space="preserve"> PAGEREF _Toc208410112 \h </w:instrText>
+              <w:instrText xml:space="preserve"> PAGEREF _Toc209623346 \h </w:instrText>
             </w:r>
             <w:r>
               <w:rPr>
@@ -2288,7 +2310,7 @@
             <w:pStyle w:val="Sumrio2"/>
             <w:tabs>
               <w:tab w:val="left" w:pos="960"/>
-              <w:tab w:val="right" w:leader="dot" w:pos="8494"/>
+              <w:tab w:val="right" w:leader="dot" w:pos="3888"/>
             </w:tabs>
             <w:rPr>
               <w:rFonts w:eastAsiaTheme="minorEastAsia"/>
@@ -2300,7 +2322,7 @@
               <w14:ligatures w14:val="standardContextual"/>
             </w:rPr>
           </w:pPr>
-          <w:hyperlink w:anchor="_Toc208410113" w:history="1">
+          <w:hyperlink w:anchor="_Toc209623347" w:history="1">
             <w:r>
               <w:rPr>
                 <w:rStyle w:val="Hyperlink"/>
@@ -2308,7 +2330,7 @@
                 <w:i/>
                 <w:noProof/>
               </w:rPr>
-              <w:t>6.1.1.</w:t>
+              <w:t>5.1.</w:t>
             </w:r>
             <w:r>
               <w:rPr>
@@ -2329,7 +2351,7 @@
                 <w:i/>
                 <w:noProof/>
               </w:rPr>
-              <w:t>Sensores de Luminosidade</w:t>
+              <w:t>Descrição do Sistema</w:t>
             </w:r>
             <w:r>
               <w:rPr>
@@ -2350,7 +2372,7 @@
                 <w:noProof/>
                 <w:webHidden/>
               </w:rPr>
-              <w:instrText xml:space="preserve"> PAGEREF _Toc208410113 \h </w:instrText>
+              <w:instrText xml:space="preserve"> PAGEREF _Toc209623347 \h </w:instrText>
             </w:r>
             <w:r>
               <w:rPr>
@@ -2386,7 +2408,7 @@
             <w:pStyle w:val="Sumrio2"/>
             <w:tabs>
               <w:tab w:val="left" w:pos="960"/>
-              <w:tab w:val="right" w:leader="dot" w:pos="8494"/>
+              <w:tab w:val="right" w:leader="dot" w:pos="3888"/>
             </w:tabs>
             <w:rPr>
               <w:rFonts w:eastAsiaTheme="minorEastAsia"/>
@@ -2398,7 +2420,7 @@
               <w14:ligatures w14:val="standardContextual"/>
             </w:rPr>
           </w:pPr>
-          <w:hyperlink w:anchor="_Toc208410114" w:history="1">
+          <w:hyperlink w:anchor="_Toc209623348" w:history="1">
             <w:r>
               <w:rPr>
                 <w:rStyle w:val="Hyperlink"/>
@@ -2406,7 +2428,7 @@
                 <w:i/>
                 <w:noProof/>
               </w:rPr>
-              <w:t>6.1.2.</w:t>
+              <w:t>5.1.1.</w:t>
             </w:r>
             <w:r>
               <w:rPr>
@@ -2427,7 +2449,7 @@
                 <w:i/>
                 <w:noProof/>
               </w:rPr>
-              <w:t>Microcontrolador</w:t>
+              <w:t>Sensores de Luminosidade</w:t>
             </w:r>
             <w:r>
               <w:rPr>
@@ -2448,7 +2470,7 @@
                 <w:noProof/>
                 <w:webHidden/>
               </w:rPr>
-              <w:instrText xml:space="preserve"> PAGEREF _Toc208410114 \h </w:instrText>
+              <w:instrText xml:space="preserve"> PAGEREF _Toc209623348 \h </w:instrText>
             </w:r>
             <w:r>
               <w:rPr>
@@ -2484,7 +2506,7 @@
             <w:pStyle w:val="Sumrio2"/>
             <w:tabs>
               <w:tab w:val="left" w:pos="960"/>
-              <w:tab w:val="right" w:leader="dot" w:pos="8494"/>
+              <w:tab w:val="right" w:leader="dot" w:pos="3888"/>
             </w:tabs>
             <w:rPr>
               <w:rFonts w:eastAsiaTheme="minorEastAsia"/>
@@ -2496,7 +2518,7 @@
               <w14:ligatures w14:val="standardContextual"/>
             </w:rPr>
           </w:pPr>
-          <w:hyperlink w:anchor="_Toc208410115" w:history="1">
+          <w:hyperlink w:anchor="_Toc209623349" w:history="1">
             <w:r>
               <w:rPr>
                 <w:rStyle w:val="Hyperlink"/>
@@ -2504,7 +2526,7 @@
                 <w:i/>
                 <w:noProof/>
               </w:rPr>
-              <w:t>6.1.3.</w:t>
+              <w:t>5.1.2.</w:t>
             </w:r>
             <w:r>
               <w:rPr>
@@ -2525,7 +2547,7 @@
                 <w:i/>
                 <w:noProof/>
               </w:rPr>
-              <w:t>Atuadores</w:t>
+              <w:t>Microcontrolador</w:t>
             </w:r>
             <w:r>
               <w:rPr>
@@ -2546,7 +2568,7 @@
                 <w:noProof/>
                 <w:webHidden/>
               </w:rPr>
-              <w:instrText xml:space="preserve"> PAGEREF _Toc208410115 \h </w:instrText>
+              <w:instrText xml:space="preserve"> PAGEREF _Toc209623349 \h </w:instrText>
             </w:r>
             <w:r>
               <w:rPr>
@@ -2582,7 +2604,7 @@
             <w:pStyle w:val="Sumrio2"/>
             <w:tabs>
               <w:tab w:val="left" w:pos="960"/>
-              <w:tab w:val="right" w:leader="dot" w:pos="8494"/>
+              <w:tab w:val="right" w:leader="dot" w:pos="3888"/>
             </w:tabs>
             <w:rPr>
               <w:rFonts w:eastAsiaTheme="minorEastAsia"/>
@@ -2594,7 +2616,7 @@
               <w14:ligatures w14:val="standardContextual"/>
             </w:rPr>
           </w:pPr>
-          <w:hyperlink w:anchor="_Toc208410116" w:history="1">
+          <w:hyperlink w:anchor="_Toc209623350" w:history="1">
             <w:r>
               <w:rPr>
                 <w:rStyle w:val="Hyperlink"/>
@@ -2602,7 +2624,7 @@
                 <w:i/>
                 <w:noProof/>
               </w:rPr>
-              <w:t>6.2.</w:t>
+              <w:t>5.1.3.</w:t>
             </w:r>
             <w:r>
               <w:rPr>
@@ -2623,7 +2645,7 @@
                 <w:i/>
                 <w:noProof/>
               </w:rPr>
-              <w:t>Funcionalidades do Sistema</w:t>
+              <w:t>Atuadores</w:t>
             </w:r>
             <w:r>
               <w:rPr>
@@ -2644,7 +2666,7 @@
                 <w:noProof/>
                 <w:webHidden/>
               </w:rPr>
-              <w:instrText xml:space="preserve"> PAGEREF _Toc208410116 \h </w:instrText>
+              <w:instrText xml:space="preserve"> PAGEREF _Toc209623350 \h </w:instrText>
             </w:r>
             <w:r>
               <w:rPr>
@@ -2680,7 +2702,7 @@
             <w:pStyle w:val="Sumrio2"/>
             <w:tabs>
               <w:tab w:val="left" w:pos="960"/>
-              <w:tab w:val="right" w:leader="dot" w:pos="8494"/>
+              <w:tab w:val="right" w:leader="dot" w:pos="3888"/>
             </w:tabs>
             <w:rPr>
               <w:rFonts w:eastAsiaTheme="minorEastAsia"/>
@@ -2692,7 +2714,7 @@
               <w14:ligatures w14:val="standardContextual"/>
             </w:rPr>
           </w:pPr>
-          <w:hyperlink w:anchor="_Toc208410117" w:history="1">
+          <w:hyperlink w:anchor="_Toc209623351" w:history="1">
             <w:r>
               <w:rPr>
                 <w:rStyle w:val="Hyperlink"/>
@@ -2700,7 +2722,7 @@
                 <w:i/>
                 <w:noProof/>
               </w:rPr>
-              <w:t>6.3.</w:t>
+              <w:t>5.2.</w:t>
             </w:r>
             <w:r>
               <w:rPr>
@@ -2721,7 +2743,7 @@
                 <w:i/>
                 <w:noProof/>
               </w:rPr>
-              <w:t>Benefícios Esperados</w:t>
+              <w:t>Funcionalidades do Sistema</w:t>
             </w:r>
             <w:r>
               <w:rPr>
@@ -2742,7 +2764,7 @@
                 <w:noProof/>
                 <w:webHidden/>
               </w:rPr>
-              <w:instrText xml:space="preserve"> PAGEREF _Toc208410117 \h </w:instrText>
+              <w:instrText xml:space="preserve"> PAGEREF _Toc209623351 \h </w:instrText>
             </w:r>
             <w:r>
               <w:rPr>
@@ -2775,10 +2797,10 @@
         </w:p>
         <w:p>
           <w:pPr>
-            <w:pStyle w:val="Sumrio1"/>
+            <w:pStyle w:val="Sumrio2"/>
             <w:tabs>
-              <w:tab w:val="left" w:pos="480"/>
-              <w:tab w:val="right" w:leader="dot" w:pos="8494"/>
+              <w:tab w:val="left" w:pos="960"/>
+              <w:tab w:val="right" w:leader="dot" w:pos="3888"/>
             </w:tabs>
             <w:rPr>
               <w:rFonts w:eastAsiaTheme="minorEastAsia"/>
@@ -2790,15 +2812,15 @@
               <w14:ligatures w14:val="standardContextual"/>
             </w:rPr>
           </w:pPr>
-          <w:hyperlink w:anchor="_Toc208410118" w:history="1">
+          <w:hyperlink w:anchor="_Toc209623352" w:history="1">
             <w:r>
               <w:rPr>
                 <w:rStyle w:val="Hyperlink"/>
                 <w:rFonts w:ascii="Times New Roman" w:hAnsi="Times New Roman" w:cs="Times New Roman"/>
-                <w:b/>
-                <w:noProof/>
-              </w:rPr>
-              <w:t>7.</w:t>
+                <w:i/>
+                <w:noProof/>
+              </w:rPr>
+              <w:t>5.3.</w:t>
             </w:r>
             <w:r>
               <w:rPr>
@@ -2816,10 +2838,10 @@
               <w:rPr>
                 <w:rStyle w:val="Hyperlink"/>
                 <w:rFonts w:ascii="Times New Roman" w:hAnsi="Times New Roman" w:cs="Times New Roman"/>
-                <w:b/>
-                <w:noProof/>
-              </w:rPr>
-              <w:t>3.4 REQUISITOS DE BANCO DE DADOS</w:t>
+                <w:i/>
+                <w:noProof/>
+              </w:rPr>
+              <w:t>Benefícios Esperados</w:t>
             </w:r>
             <w:r>
               <w:rPr>
@@ -2840,7 +2862,7 @@
                 <w:noProof/>
                 <w:webHidden/>
               </w:rPr>
-              <w:instrText xml:space="preserve"> PAGEREF _Toc208410118 \h </w:instrText>
+              <w:instrText xml:space="preserve"> PAGEREF _Toc209623352 \h </w:instrText>
             </w:r>
             <w:r>
               <w:rPr>
@@ -2860,7 +2882,7 @@
                 <w:noProof/>
                 <w:webHidden/>
               </w:rPr>
-              <w:t>6</w:t>
+              <w:t>5</w:t>
             </w:r>
             <w:r>
               <w:rPr>
@@ -2876,7 +2898,7 @@
             <w:pStyle w:val="Sumrio1"/>
             <w:tabs>
               <w:tab w:val="left" w:pos="480"/>
-              <w:tab w:val="right" w:leader="dot" w:pos="8494"/>
+              <w:tab w:val="right" w:leader="dot" w:pos="3888"/>
             </w:tabs>
             <w:rPr>
               <w:rFonts w:eastAsiaTheme="minorEastAsia"/>
@@ -2888,14 +2910,15 @@
               <w14:ligatures w14:val="standardContextual"/>
             </w:rPr>
           </w:pPr>
-          <w:hyperlink w:anchor="_Toc208410119" w:history="1">
+          <w:hyperlink w:anchor="_Toc209623353" w:history="1">
             <w:r>
               <w:rPr>
                 <w:rStyle w:val="Hyperlink"/>
                 <w:rFonts w:ascii="Times New Roman" w:hAnsi="Times New Roman" w:cs="Times New Roman"/>
-                <w:noProof/>
-              </w:rPr>
-              <w:t>8.</w:t>
+                <w:b/>
+                <w:noProof/>
+              </w:rPr>
+              <w:t>6.</w:t>
             </w:r>
             <w:r>
               <w:rPr>
@@ -2916,7 +2939,7 @@
                 <w:b/>
                 <w:noProof/>
               </w:rPr>
-              <w:t>ESTRUTURA DO CÓDIGO</w:t>
+              <w:t>METODOLOGIA</w:t>
             </w:r>
             <w:r>
               <w:rPr>
@@ -2937,7 +2960,7 @@
                 <w:noProof/>
                 <w:webHidden/>
               </w:rPr>
-              <w:instrText xml:space="preserve"> PAGEREF _Toc208410119 \h </w:instrText>
+              <w:instrText xml:space="preserve"> PAGEREF _Toc209623353 \h </w:instrText>
             </w:r>
             <w:r>
               <w:rPr>
@@ -2957,7 +2980,7 @@
                 <w:noProof/>
                 <w:webHidden/>
               </w:rPr>
-              <w:t>7</w:t>
+              <w:t>6</w:t>
             </w:r>
             <w:r>
               <w:rPr>
@@ -2970,10 +2993,10 @@
         </w:p>
         <w:p>
           <w:pPr>
-            <w:pStyle w:val="Sumrio1"/>
+            <w:pStyle w:val="Sumrio2"/>
             <w:tabs>
-              <w:tab w:val="left" w:pos="480"/>
-              <w:tab w:val="right" w:leader="dot" w:pos="8494"/>
+              <w:tab w:val="left" w:pos="960"/>
+              <w:tab w:val="right" w:leader="dot" w:pos="3888"/>
             </w:tabs>
             <w:rPr>
               <w:rFonts w:eastAsiaTheme="minorEastAsia"/>
@@ -2985,15 +3008,15 @@
               <w14:ligatures w14:val="standardContextual"/>
             </w:rPr>
           </w:pPr>
-          <w:hyperlink w:anchor="_Toc208410120" w:history="1">
+          <w:hyperlink w:anchor="_Toc209623354" w:history="1">
             <w:r>
               <w:rPr>
                 <w:rStyle w:val="Hyperlink"/>
                 <w:rFonts w:ascii="Times New Roman" w:hAnsi="Times New Roman" w:cs="Times New Roman"/>
-                <w:b/>
-                <w:noProof/>
-              </w:rPr>
-              <w:t>9.</w:t>
+                <w:i/>
+                <w:noProof/>
+              </w:rPr>
+              <w:t>6.1.</w:t>
             </w:r>
             <w:r>
               <w:rPr>
@@ -3011,10 +3034,10 @@
               <w:rPr>
                 <w:rStyle w:val="Hyperlink"/>
                 <w:rFonts w:ascii="Times New Roman" w:hAnsi="Times New Roman" w:cs="Times New Roman"/>
-                <w:b/>
-                <w:noProof/>
-              </w:rPr>
-              <w:t>MODELO FÍSICO E LÓGICO DA BASE DE DADOS</w:t>
+                <w:i/>
+                <w:noProof/>
+              </w:rPr>
+              <w:t>Kanban</w:t>
             </w:r>
             <w:r>
               <w:rPr>
@@ -3035,7 +3058,7 @@
                 <w:noProof/>
                 <w:webHidden/>
               </w:rPr>
-              <w:instrText xml:space="preserve"> PAGEREF _Toc208410120 \h </w:instrText>
+              <w:instrText xml:space="preserve"> PAGEREF _Toc209623354 \h </w:instrText>
             </w:r>
             <w:r>
               <w:rPr>
@@ -3055,7 +3078,7 @@
                 <w:noProof/>
                 <w:webHidden/>
               </w:rPr>
-              <w:t>8</w:t>
+              <w:t>6</w:t>
             </w:r>
             <w:r>
               <w:rPr>
@@ -3070,8 +3093,8 @@
           <w:pPr>
             <w:pStyle w:val="Sumrio1"/>
             <w:tabs>
-              <w:tab w:val="left" w:pos="720"/>
-              <w:tab w:val="right" w:leader="dot" w:pos="8494"/>
+              <w:tab w:val="left" w:pos="480"/>
+              <w:tab w:val="right" w:leader="dot" w:pos="3888"/>
             </w:tabs>
             <w:rPr>
               <w:rFonts w:eastAsiaTheme="minorEastAsia"/>
@@ -3083,14 +3106,15 @@
               <w14:ligatures w14:val="standardContextual"/>
             </w:rPr>
           </w:pPr>
-          <w:hyperlink w:anchor="_Toc208410121" w:history="1">
+          <w:hyperlink w:anchor="_Toc209623355" w:history="1">
             <w:r>
               <w:rPr>
                 <w:rStyle w:val="Hyperlink"/>
                 <w:rFonts w:ascii="Times New Roman" w:hAnsi="Times New Roman" w:cs="Times New Roman"/>
-                <w:noProof/>
-              </w:rPr>
-              <w:t>10.</w:t>
+                <w:b/>
+                <w:noProof/>
+              </w:rPr>
+              <w:t>7.</w:t>
             </w:r>
             <w:r>
               <w:rPr>
@@ -3111,7 +3135,7 @@
                 <w:b/>
                 <w:noProof/>
               </w:rPr>
-              <w:t>AVALIAÇÃO DE RISCO</w:t>
+              <w:t>Cronograma</w:t>
             </w:r>
             <w:r>
               <w:rPr>
@@ -3132,7 +3156,7 @@
                 <w:noProof/>
                 <w:webHidden/>
               </w:rPr>
-              <w:instrText xml:space="preserve"> PAGEREF _Toc208410121 \h </w:instrText>
+              <w:instrText xml:space="preserve"> PAGEREF _Toc209623355 \h </w:instrText>
             </w:r>
             <w:r>
               <w:rPr>
@@ -3152,7 +3176,7 @@
                 <w:noProof/>
                 <w:webHidden/>
               </w:rPr>
-              <w:t>9</w:t>
+              <w:t>6</w:t>
             </w:r>
             <w:r>
               <w:rPr>
@@ -3167,8 +3191,8 @@
           <w:pPr>
             <w:pStyle w:val="Sumrio1"/>
             <w:tabs>
-              <w:tab w:val="left" w:pos="720"/>
-              <w:tab w:val="right" w:leader="dot" w:pos="8494"/>
+              <w:tab w:val="left" w:pos="480"/>
+              <w:tab w:val="right" w:leader="dot" w:pos="3888"/>
             </w:tabs>
             <w:rPr>
               <w:rFonts w:eastAsiaTheme="minorEastAsia"/>
@@ -3180,7 +3204,7 @@
               <w14:ligatures w14:val="standardContextual"/>
             </w:rPr>
           </w:pPr>
-          <w:hyperlink w:anchor="_Toc208410122" w:history="1">
+          <w:hyperlink w:anchor="_Toc209623356" w:history="1">
             <w:r>
               <w:rPr>
                 <w:rStyle w:val="Hyperlink"/>
@@ -3188,7 +3212,7 @@
                 <w:b/>
                 <w:noProof/>
               </w:rPr>
-              <w:t>11.</w:t>
+              <w:t>8.</w:t>
             </w:r>
             <w:r>
               <w:rPr>
@@ -3209,7 +3233,7 @@
                 <w:b/>
                 <w:noProof/>
               </w:rPr>
-              <w:t>INTERFACE GRÁFICA</w:t>
+              <w:t>REQUISITOS DE BANCO DE DADO</w:t>
             </w:r>
             <w:r>
               <w:rPr>
@@ -3230,7 +3254,7 @@
                 <w:noProof/>
                 <w:webHidden/>
               </w:rPr>
-              <w:instrText xml:space="preserve"> PAGEREF _Toc208410122 \h </w:instrText>
+              <w:instrText xml:space="preserve"> PAGEREF _Toc209623356 \h </w:instrText>
             </w:r>
             <w:r>
               <w:rPr>
@@ -3250,7 +3274,7 @@
                 <w:noProof/>
                 <w:webHidden/>
               </w:rPr>
-              <w:t>10</w:t>
+              <w:t>7</w:t>
             </w:r>
             <w:r>
               <w:rPr>
@@ -3265,8 +3289,8 @@
           <w:pPr>
             <w:pStyle w:val="Sumrio1"/>
             <w:tabs>
-              <w:tab w:val="left" w:pos="720"/>
-              <w:tab w:val="right" w:leader="dot" w:pos="8494"/>
+              <w:tab w:val="left" w:pos="480"/>
+              <w:tab w:val="right" w:leader="dot" w:pos="3888"/>
             </w:tabs>
             <w:rPr>
               <w:rFonts w:eastAsiaTheme="minorEastAsia"/>
@@ -3278,15 +3302,14 @@
               <w14:ligatures w14:val="standardContextual"/>
             </w:rPr>
           </w:pPr>
-          <w:hyperlink w:anchor="_Toc208410123" w:history="1">
+          <w:hyperlink w:anchor="_Toc209623357" w:history="1">
             <w:r>
               <w:rPr>
                 <w:rStyle w:val="Hyperlink"/>
                 <w:rFonts w:ascii="Times New Roman" w:hAnsi="Times New Roman" w:cs="Times New Roman"/>
-                <w:b/>
-                <w:noProof/>
-              </w:rPr>
-              <w:t>12.</w:t>
+                <w:noProof/>
+              </w:rPr>
+              <w:t>9.</w:t>
             </w:r>
             <w:r>
               <w:rPr>
@@ -3307,6 +3330,397 @@
                 <w:b/>
                 <w:noProof/>
               </w:rPr>
+              <w:t>ESTRUTURA DO CÓDIGO</w:t>
+            </w:r>
+            <w:r>
+              <w:rPr>
+                <w:noProof/>
+                <w:webHidden/>
+              </w:rPr>
+              <w:tab/>
+            </w:r>
+            <w:r>
+              <w:rPr>
+                <w:noProof/>
+                <w:webHidden/>
+              </w:rPr>
+              <w:fldChar w:fldCharType="begin"/>
+            </w:r>
+            <w:r>
+              <w:rPr>
+                <w:noProof/>
+                <w:webHidden/>
+              </w:rPr>
+              <w:instrText xml:space="preserve"> PAGEREF _Toc209623357 \h </w:instrText>
+            </w:r>
+            <w:r>
+              <w:rPr>
+                <w:noProof/>
+                <w:webHidden/>
+              </w:rPr>
+            </w:r>
+            <w:r>
+              <w:rPr>
+                <w:noProof/>
+                <w:webHidden/>
+              </w:rPr>
+              <w:fldChar w:fldCharType="separate"/>
+            </w:r>
+            <w:r>
+              <w:rPr>
+                <w:noProof/>
+                <w:webHidden/>
+              </w:rPr>
+              <w:t>8</w:t>
+            </w:r>
+            <w:r>
+              <w:rPr>
+                <w:noProof/>
+                <w:webHidden/>
+              </w:rPr>
+              <w:fldChar w:fldCharType="end"/>
+            </w:r>
+          </w:hyperlink>
+        </w:p>
+        <w:p>
+          <w:pPr>
+            <w:pStyle w:val="Sumrio1"/>
+            <w:tabs>
+              <w:tab w:val="left" w:pos="720"/>
+              <w:tab w:val="right" w:leader="dot" w:pos="3888"/>
+            </w:tabs>
+            <w:rPr>
+              <w:rFonts w:eastAsiaTheme="minorEastAsia"/>
+              <w:noProof/>
+              <w:kern w:val="2"/>
+              <w:sz w:val="24"/>
+              <w:szCs w:val="24"/>
+              <w:lang w:eastAsia="pt-BR"/>
+              <w14:ligatures w14:val="standardContextual"/>
+            </w:rPr>
+          </w:pPr>
+          <w:hyperlink w:anchor="_Toc209623358" w:history="1">
+            <w:r>
+              <w:rPr>
+                <w:rStyle w:val="Hyperlink"/>
+                <w:rFonts w:ascii="Times New Roman" w:hAnsi="Times New Roman" w:cs="Times New Roman"/>
+                <w:b/>
+                <w:noProof/>
+              </w:rPr>
+              <w:t>10.</w:t>
+            </w:r>
+            <w:r>
+              <w:rPr>
+                <w:rFonts w:eastAsiaTheme="minorEastAsia"/>
+                <w:noProof/>
+                <w:kern w:val="2"/>
+                <w:sz w:val="24"/>
+                <w:szCs w:val="24"/>
+                <w:lang w:eastAsia="pt-BR"/>
+                <w14:ligatures w14:val="standardContextual"/>
+              </w:rPr>
+              <w:tab/>
+            </w:r>
+            <w:r>
+              <w:rPr>
+                <w:rStyle w:val="Hyperlink"/>
+                <w:rFonts w:ascii="Times New Roman" w:hAnsi="Times New Roman" w:cs="Times New Roman"/>
+                <w:b/>
+                <w:noProof/>
+              </w:rPr>
+              <w:t>MODELO FÍSICO E LÓGICO DA BASE DE DADOS</w:t>
+            </w:r>
+            <w:r>
+              <w:rPr>
+                <w:noProof/>
+                <w:webHidden/>
+              </w:rPr>
+              <w:tab/>
+            </w:r>
+            <w:r>
+              <w:rPr>
+                <w:noProof/>
+                <w:webHidden/>
+              </w:rPr>
+              <w:fldChar w:fldCharType="begin"/>
+            </w:r>
+            <w:r>
+              <w:rPr>
+                <w:noProof/>
+                <w:webHidden/>
+              </w:rPr>
+              <w:instrText xml:space="preserve"> PAGEREF _Toc209623358 \h </w:instrText>
+            </w:r>
+            <w:r>
+              <w:rPr>
+                <w:noProof/>
+                <w:webHidden/>
+              </w:rPr>
+            </w:r>
+            <w:r>
+              <w:rPr>
+                <w:noProof/>
+                <w:webHidden/>
+              </w:rPr>
+              <w:fldChar w:fldCharType="separate"/>
+            </w:r>
+            <w:r>
+              <w:rPr>
+                <w:noProof/>
+                <w:webHidden/>
+              </w:rPr>
+              <w:t>9</w:t>
+            </w:r>
+            <w:r>
+              <w:rPr>
+                <w:noProof/>
+                <w:webHidden/>
+              </w:rPr>
+              <w:fldChar w:fldCharType="end"/>
+            </w:r>
+          </w:hyperlink>
+        </w:p>
+        <w:p>
+          <w:pPr>
+            <w:pStyle w:val="Sumrio1"/>
+            <w:tabs>
+              <w:tab w:val="left" w:pos="720"/>
+              <w:tab w:val="right" w:leader="dot" w:pos="3888"/>
+            </w:tabs>
+            <w:rPr>
+              <w:rFonts w:eastAsiaTheme="minorEastAsia"/>
+              <w:noProof/>
+              <w:kern w:val="2"/>
+              <w:sz w:val="24"/>
+              <w:szCs w:val="24"/>
+              <w:lang w:eastAsia="pt-BR"/>
+              <w14:ligatures w14:val="standardContextual"/>
+            </w:rPr>
+          </w:pPr>
+          <w:hyperlink w:anchor="_Toc209623359" w:history="1">
+            <w:r>
+              <w:rPr>
+                <w:rStyle w:val="Hyperlink"/>
+                <w:rFonts w:ascii="Times New Roman" w:hAnsi="Times New Roman" w:cs="Times New Roman"/>
+                <w:noProof/>
+              </w:rPr>
+              <w:t>11.</w:t>
+            </w:r>
+            <w:r>
+              <w:rPr>
+                <w:rFonts w:eastAsiaTheme="minorEastAsia"/>
+                <w:noProof/>
+                <w:kern w:val="2"/>
+                <w:sz w:val="24"/>
+                <w:szCs w:val="24"/>
+                <w:lang w:eastAsia="pt-BR"/>
+                <w14:ligatures w14:val="standardContextual"/>
+              </w:rPr>
+              <w:tab/>
+            </w:r>
+            <w:r>
+              <w:rPr>
+                <w:rStyle w:val="Hyperlink"/>
+                <w:rFonts w:ascii="Times New Roman" w:hAnsi="Times New Roman" w:cs="Times New Roman"/>
+                <w:b/>
+                <w:noProof/>
+              </w:rPr>
+              <w:t>AVALIAÇÃO DE RISCO</w:t>
+            </w:r>
+            <w:r>
+              <w:rPr>
+                <w:noProof/>
+                <w:webHidden/>
+              </w:rPr>
+              <w:tab/>
+            </w:r>
+            <w:r>
+              <w:rPr>
+                <w:noProof/>
+                <w:webHidden/>
+              </w:rPr>
+              <w:fldChar w:fldCharType="begin"/>
+            </w:r>
+            <w:r>
+              <w:rPr>
+                <w:noProof/>
+                <w:webHidden/>
+              </w:rPr>
+              <w:instrText xml:space="preserve"> PAGEREF _Toc209623359 \h </w:instrText>
+            </w:r>
+            <w:r>
+              <w:rPr>
+                <w:noProof/>
+                <w:webHidden/>
+              </w:rPr>
+            </w:r>
+            <w:r>
+              <w:rPr>
+                <w:noProof/>
+                <w:webHidden/>
+              </w:rPr>
+              <w:fldChar w:fldCharType="separate"/>
+            </w:r>
+            <w:r>
+              <w:rPr>
+                <w:noProof/>
+                <w:webHidden/>
+              </w:rPr>
+              <w:t>10</w:t>
+            </w:r>
+            <w:r>
+              <w:rPr>
+                <w:noProof/>
+                <w:webHidden/>
+              </w:rPr>
+              <w:fldChar w:fldCharType="end"/>
+            </w:r>
+          </w:hyperlink>
+        </w:p>
+        <w:p>
+          <w:pPr>
+            <w:pStyle w:val="Sumrio1"/>
+            <w:tabs>
+              <w:tab w:val="left" w:pos="720"/>
+              <w:tab w:val="right" w:leader="dot" w:pos="3888"/>
+            </w:tabs>
+            <w:rPr>
+              <w:rFonts w:eastAsiaTheme="minorEastAsia"/>
+              <w:noProof/>
+              <w:kern w:val="2"/>
+              <w:sz w:val="24"/>
+              <w:szCs w:val="24"/>
+              <w:lang w:eastAsia="pt-BR"/>
+              <w14:ligatures w14:val="standardContextual"/>
+            </w:rPr>
+          </w:pPr>
+          <w:hyperlink w:anchor="_Toc209623360" w:history="1">
+            <w:r>
+              <w:rPr>
+                <w:rStyle w:val="Hyperlink"/>
+                <w:rFonts w:ascii="Times New Roman" w:hAnsi="Times New Roman" w:cs="Times New Roman"/>
+                <w:b/>
+                <w:noProof/>
+              </w:rPr>
+              <w:t>12.</w:t>
+            </w:r>
+            <w:r>
+              <w:rPr>
+                <w:rFonts w:eastAsiaTheme="minorEastAsia"/>
+                <w:noProof/>
+                <w:kern w:val="2"/>
+                <w:sz w:val="24"/>
+                <w:szCs w:val="24"/>
+                <w:lang w:eastAsia="pt-BR"/>
+                <w14:ligatures w14:val="standardContextual"/>
+              </w:rPr>
+              <w:tab/>
+            </w:r>
+            <w:r>
+              <w:rPr>
+                <w:rStyle w:val="Hyperlink"/>
+                <w:rFonts w:ascii="Times New Roman" w:hAnsi="Times New Roman" w:cs="Times New Roman"/>
+                <w:b/>
+                <w:noProof/>
+              </w:rPr>
+              <w:t>INTERFACE GRÁFICA</w:t>
+            </w:r>
+            <w:r>
+              <w:rPr>
+                <w:noProof/>
+                <w:webHidden/>
+              </w:rPr>
+              <w:tab/>
+            </w:r>
+            <w:r>
+              <w:rPr>
+                <w:noProof/>
+                <w:webHidden/>
+              </w:rPr>
+              <w:fldChar w:fldCharType="begin"/>
+            </w:r>
+            <w:r>
+              <w:rPr>
+                <w:noProof/>
+                <w:webHidden/>
+              </w:rPr>
+              <w:instrText xml:space="preserve"> PAGEREF _Toc209623360 \h </w:instrText>
+            </w:r>
+            <w:r>
+              <w:rPr>
+                <w:noProof/>
+                <w:webHidden/>
+              </w:rPr>
+            </w:r>
+            <w:r>
+              <w:rPr>
+                <w:noProof/>
+                <w:webHidden/>
+              </w:rPr>
+              <w:fldChar w:fldCharType="separate"/>
+            </w:r>
+            <w:r>
+              <w:rPr>
+                <w:noProof/>
+                <w:webHidden/>
+              </w:rPr>
+              <w:t>11</w:t>
+            </w:r>
+            <w:r>
+              <w:rPr>
+                <w:noProof/>
+                <w:webHidden/>
+              </w:rPr>
+              <w:fldChar w:fldCharType="end"/>
+            </w:r>
+          </w:hyperlink>
+        </w:p>
+        <w:p>
+          <w:pPr>
+            <w:pStyle w:val="Sumrio1"/>
+            <w:tabs>
+              <w:tab w:val="left" w:pos="720"/>
+              <w:tab w:val="right" w:leader="dot" w:pos="3888"/>
+            </w:tabs>
+            <w:rPr>
+              <w:rFonts w:eastAsiaTheme="minorEastAsia"/>
+              <w:noProof/>
+              <w:kern w:val="2"/>
+              <w:sz w:val="24"/>
+              <w:szCs w:val="24"/>
+              <w:lang w:eastAsia="pt-BR"/>
+              <w14:ligatures w14:val="standardContextual"/>
+            </w:rPr>
+          </w:pPr>
+          <w:hyperlink w:anchor="_Toc209623361" w:history="1">
+            <w:r>
+              <w:rPr>
+                <w:rStyle w:val="Hyperlink"/>
+                <w:rFonts w:ascii="Times New Roman" w:hAnsi="Times New Roman" w:cs="Times New Roman"/>
+                <w:b/>
+                <w:noProof/>
+              </w:rPr>
+              <w:t>13.</w:t>
+            </w:r>
+            <w:r>
+              <w:rPr>
+                <w:rFonts w:eastAsiaTheme="minorEastAsia"/>
+                <w:noProof/>
+                <w:kern w:val="2"/>
+                <w:sz w:val="24"/>
+                <w:szCs w:val="24"/>
+                <w:lang w:eastAsia="pt-BR"/>
+                <w14:ligatures w14:val="standardContextual"/>
+              </w:rPr>
+              <w:tab/>
+            </w:r>
+            <w:r>
+              <w:rPr>
+                <w:rStyle w:val="Hyperlink"/>
+                <w:rFonts w:ascii="Times New Roman" w:hAnsi="Times New Roman" w:cs="Times New Roman"/>
+                <w:b/>
+                <w:noProof/>
+              </w:rPr>
               <w:t>CONCLUSÃO</w:t>
             </w:r>
             <w:r>
@@ -3328,7 +3742,7 @@
                 <w:noProof/>
                 <w:webHidden/>
               </w:rPr>
-              <w:instrText xml:space="preserve"> PAGEREF _Toc208410123 \h </w:instrText>
+              <w:instrText xml:space="preserve"> PAGEREF _Toc209623361 \h </w:instrText>
             </w:r>
             <w:r>
               <w:rPr>
@@ -3348,7 +3762,7 @@
                 <w:noProof/>
                 <w:webHidden/>
               </w:rPr>
-              <w:t>11</w:t>
+              <w:t>12</w:t>
             </w:r>
             <w:r>
               <w:rPr>
@@ -3365,10 +3779,10 @@
               <w:rFonts w:ascii="Times New Roman" w:hAnsi="Times New Roman" w:cs="Times New Roman"/>
             </w:rPr>
             <w:sectPr>
-              <w:footerReference w:type="default" r:id="rId8"/>
+              <w:type w:val="continuous"/>
               <w:pgSz w:w="11906" w:h="16838"/>
               <w:pgMar w:top="1417" w:right="1701" w:bottom="1417" w:left="1701" w:header="708" w:footer="708" w:gutter="0"/>
-              <w:cols w:space="708"/>
+              <w:cols w:num="2" w:space="708"/>
               <w:docGrid w:linePitch="360"/>
             </w:sectPr>
           </w:pPr>
@@ -3389,6 +3803,22 @@
           <w:rFonts w:ascii="Times New Roman" w:hAnsi="Times New Roman" w:cs="Times New Roman"/>
           <w:sz w:val="24"/>
         </w:rPr>
+        <w:sectPr>
+          <w:footerReference w:type="default" r:id="rId9"/>
+          <w:pgSz w:w="11906" w:h="16838"/>
+          <w:pgMar w:top="1417" w:right="1701" w:bottom="1417" w:left="1701" w:header="708" w:footer="708" w:gutter="0"/>
+          <w:pgNumType w:start="1"/>
+          <w:cols w:space="708"/>
+          <w:docGrid w:linePitch="360"/>
+        </w:sectPr>
+      </w:pPr>
+    </w:p>
+    <w:p>
+      <w:pPr>
+        <w:rPr>
+          <w:rFonts w:ascii="Times New Roman" w:hAnsi="Times New Roman" w:cs="Times New Roman"/>
+          <w:sz w:val="24"/>
+        </w:rPr>
       </w:pPr>
     </w:p>
     <w:p>
@@ -3406,7 +3836,7 @@
           <w:szCs w:val="24"/>
         </w:rPr>
       </w:pPr>
-      <w:bookmarkStart w:id="0" w:name="_Toc208410094"/>
+      <w:bookmarkStart w:id="0" w:name="_Toc209623328"/>
       <w:r>
         <w:rPr>
           <w:rFonts w:ascii="Times New Roman" w:hAnsi="Times New Roman" w:cs="Times New Roman"/>
@@ -3699,7 +4129,7 @@
           <w:szCs w:val="24"/>
         </w:rPr>
       </w:pPr>
-      <w:bookmarkStart w:id="1" w:name="_Toc208410096"/>
+      <w:bookmarkStart w:id="1" w:name="_Toc209623329"/>
       <w:r>
         <w:rPr>
           <w:rFonts w:ascii="Times New Roman" w:hAnsi="Times New Roman" w:cs="Times New Roman"/>
@@ -3728,6 +4158,7 @@
           <w:szCs w:val="24"/>
         </w:rPr>
       </w:pPr>
+      <w:bookmarkStart w:id="2" w:name="_Toc209623330"/>
       <w:r>
         <w:rPr>
           <w:rFonts w:ascii="Times New Roman" w:hAnsi="Times New Roman" w:cs="Times New Roman"/>
@@ -3738,6 +4169,7 @@
         </w:rPr>
         <w:t>Módulo de Agendamento Online</w:t>
       </w:r>
+      <w:bookmarkEnd w:id="2"/>
     </w:p>
     <w:p>
       <w:pPr>
@@ -3856,6 +4288,7 @@
           <w:sz w:val="24"/>
           <w:szCs w:val="24"/>
         </w:rPr>
+        <w:lastRenderedPageBreak/>
         <w:t>RF05 – O sistema deve gerar relatórios de ocupação das turmas para professores e equipe de gestão.</w:t>
       </w:r>
     </w:p>
@@ -3874,6 +4307,7 @@
           <w:szCs w:val="24"/>
         </w:rPr>
       </w:pPr>
+      <w:bookmarkStart w:id="3" w:name="_Toc209623331"/>
       <w:r>
         <w:rPr>
           <w:rFonts w:ascii="Times New Roman" w:hAnsi="Times New Roman" w:cs="Times New Roman"/>
@@ -3882,9 +4316,9 @@
           <w:sz w:val="24"/>
           <w:szCs w:val="24"/>
         </w:rPr>
-        <w:lastRenderedPageBreak/>
         <w:t>Módulo de Controle de Acesso</w:t>
       </w:r>
+      <w:bookmarkEnd w:id="3"/>
     </w:p>
     <w:p>
       <w:pPr>
@@ -4021,6 +4455,7 @@
           <w:szCs w:val="24"/>
         </w:rPr>
       </w:pPr>
+      <w:bookmarkStart w:id="4" w:name="_Toc209623332"/>
       <w:r>
         <w:rPr>
           <w:rFonts w:ascii="Times New Roman" w:hAnsi="Times New Roman" w:cs="Times New Roman"/>
@@ -4031,6 +4466,7 @@
         </w:rPr>
         <w:t>Módulo de Comunicação</w:t>
       </w:r>
+      <w:bookmarkEnd w:id="4"/>
     </w:p>
     <w:p>
       <w:pPr>
@@ -4191,6 +4627,7 @@
           <w:szCs w:val="24"/>
         </w:rPr>
       </w:pPr>
+      <w:bookmarkStart w:id="5" w:name="_Toc209623333"/>
       <w:r>
         <w:rPr>
           <w:rFonts w:ascii="Times New Roman" w:hAnsi="Times New Roman" w:cs="Times New Roman"/>
@@ -4201,6 +4638,7 @@
         </w:rPr>
         <w:t>Painel Administrativo</w:t>
       </w:r>
+      <w:bookmarkEnd w:id="5"/>
     </w:p>
     <w:p>
       <w:pPr>
@@ -4355,7 +4793,7 @@
           <w:szCs w:val="24"/>
         </w:rPr>
       </w:pPr>
-      <w:bookmarkStart w:id="2" w:name="_Toc208410099"/>
+      <w:bookmarkStart w:id="6" w:name="_Toc209623334"/>
       <w:r>
         <w:rPr>
           <w:rFonts w:ascii="Times New Roman" w:hAnsi="Times New Roman" w:cs="Times New Roman"/>
@@ -4367,7 +4805,7 @@
         <w:lastRenderedPageBreak/>
         <w:t>ANÁLISE DO PROBLEMA</w:t>
       </w:r>
-      <w:bookmarkEnd w:id="2"/>
+      <w:bookmarkEnd w:id="6"/>
     </w:p>
     <w:p>
       <w:pPr>
@@ -4410,7 +4848,7 @@
           <w:szCs w:val="24"/>
         </w:rPr>
       </w:pPr>
-      <w:bookmarkStart w:id="3" w:name="_Toc208410100"/>
+      <w:bookmarkStart w:id="7" w:name="_Toc209623335"/>
       <w:r>
         <w:rPr>
           <w:rFonts w:ascii="Times New Roman" w:hAnsi="Times New Roman" w:cs="Times New Roman"/>
@@ -4421,7 +4859,7 @@
         </w:rPr>
         <w:t>Variação da intensidade luminosa</w:t>
       </w:r>
-      <w:bookmarkEnd w:id="3"/>
+      <w:bookmarkEnd w:id="7"/>
     </w:p>
     <w:p>
       <w:pPr>
@@ -4474,7 +4912,7 @@
           <w:szCs w:val="24"/>
         </w:rPr>
       </w:pPr>
-      <w:bookmarkStart w:id="4" w:name="_Toc208410101"/>
+      <w:bookmarkStart w:id="8" w:name="_Toc209623336"/>
       <w:r>
         <w:rPr>
           <w:rFonts w:ascii="Times New Roman" w:hAnsi="Times New Roman" w:cs="Times New Roman"/>
@@ -4485,7 +4923,7 @@
         </w:rPr>
         <w:t>Ausência de qualquer controle de luminosidade</w:t>
       </w:r>
-      <w:bookmarkEnd w:id="4"/>
+      <w:bookmarkEnd w:id="8"/>
     </w:p>
     <w:p>
       <w:pPr>
@@ -4516,7 +4954,7 @@
           <w:rFonts w:ascii="Times New Roman" w:hAnsi="Times New Roman" w:cs="Times New Roman"/>
         </w:rPr>
       </w:pPr>
-      <w:bookmarkStart w:id="5" w:name="_Toc208410102"/>
+      <w:bookmarkStart w:id="9" w:name="_Toc209623337"/>
       <w:r>
         <w:rPr>
           <w:rFonts w:ascii="Times New Roman" w:hAnsi="Times New Roman" w:cs="Times New Roman"/>
@@ -4527,7 +4965,7 @@
         </w:rPr>
         <w:t>Impacto no conforto e produtividade</w:t>
       </w:r>
-      <w:bookmarkEnd w:id="5"/>
+      <w:bookmarkEnd w:id="9"/>
     </w:p>
     <w:p>
       <w:pPr>
@@ -4558,7 +4996,7 @@
           <w:rFonts w:ascii="Times New Roman" w:hAnsi="Times New Roman" w:cs="Times New Roman"/>
         </w:rPr>
       </w:pPr>
-      <w:bookmarkStart w:id="6" w:name="_Toc208410103"/>
+      <w:bookmarkStart w:id="10" w:name="_Toc209623338"/>
       <w:r>
         <w:rPr>
           <w:rFonts w:ascii="Times New Roman" w:hAnsi="Times New Roman" w:cs="Times New Roman"/>
@@ -4569,7 +5007,7 @@
         </w:rPr>
         <w:t>Oportunidade para solução baseada em IoT</w:t>
       </w:r>
-      <w:bookmarkEnd w:id="6"/>
+      <w:bookmarkEnd w:id="10"/>
     </w:p>
     <w:p>
       <w:pPr>
@@ -4646,7 +5084,7 @@
           <w:szCs w:val="24"/>
         </w:rPr>
       </w:pPr>
-      <w:bookmarkStart w:id="7" w:name="_Toc208410104"/>
+      <w:bookmarkStart w:id="11" w:name="_Toc209623339"/>
       <w:r>
         <w:rPr>
           <w:rFonts w:ascii="Times New Roman" w:hAnsi="Times New Roman" w:cs="Times New Roman"/>
@@ -4656,21 +5094,31 @@
           <w:szCs w:val="24"/>
         </w:rPr>
         <w:lastRenderedPageBreak/>
-        <w:t>FERRAMENTAS E TECNOLOGIAS</w:t>
-      </w:r>
-      <w:bookmarkEnd w:id="7"/>
-    </w:p>
-    <w:p>
-      <w:pPr>
-        <w:rPr>
-          <w:rFonts w:ascii="Times New Roman" w:hAnsi="Times New Roman" w:cs="Times New Roman"/>
-        </w:rPr>
-      </w:pPr>
-      <w:r>
-        <w:rPr>
-          <w:rFonts w:ascii="Times New Roman" w:hAnsi="Times New Roman" w:cs="Times New Roman"/>
-        </w:rPr>
-        <w:t>Para a implementação da cortina automática baseada em IoT, serão utilizados os seguintes componentes e ferramentas, que possibilitam a automação, monitoramento e controle do sistema de forma eficiente:</w:t>
+        <w:t>FERRAMENTAS</w:t>
+      </w:r>
+      <w:r>
+        <w:rPr>
+          <w:rFonts w:ascii="Times New Roman" w:hAnsi="Times New Roman" w:cs="Times New Roman"/>
+          <w:b/>
+          <w:color w:val="auto"/>
+          <w:sz w:val="24"/>
+          <w:szCs w:val="24"/>
+        </w:rPr>
+        <w:t xml:space="preserve"> UTILIZADAS</w:t>
+      </w:r>
+      <w:bookmarkEnd w:id="11"/>
+    </w:p>
+    <w:p>
+      <w:pPr>
+        <w:rPr>
+          <w:rFonts w:ascii="Times New Roman" w:hAnsi="Times New Roman" w:cs="Times New Roman"/>
+        </w:rPr>
+      </w:pPr>
+      <w:r>
+        <w:rPr>
+          <w:rFonts w:ascii="Times New Roman" w:hAnsi="Times New Roman" w:cs="Times New Roman"/>
+        </w:rPr>
+        <w:t>Para o desenvolvimento do projeto foram utilizadas diferentes ferramentas digitais, que auxiliaram desde a organização do trabalho até o versionamento do código e a produção de materiais de apoio. A seguir, descrevem-se cada uma delas e suas funções no processo:</w:t>
       </w:r>
     </w:p>
     <w:p>
@@ -4688,7 +5136,7 @@
           <w:szCs w:val="24"/>
         </w:rPr>
       </w:pPr>
-      <w:bookmarkStart w:id="8" w:name="_Toc208410105"/>
+      <w:proofErr w:type="spellStart"/>
       <w:r>
         <w:rPr>
           <w:rFonts w:ascii="Times New Roman" w:hAnsi="Times New Roman" w:cs="Times New Roman"/>
@@ -4697,9 +5145,310 @@
           <w:sz w:val="24"/>
           <w:szCs w:val="24"/>
         </w:rPr>
-        <w:t>Microcontrolador</w:t>
-      </w:r>
-      <w:bookmarkEnd w:id="8"/>
+        <w:t>Trelllo</w:t>
+      </w:r>
+      <w:proofErr w:type="spellEnd"/>
+      <w:r>
+        <w:rPr>
+          <w:rFonts w:ascii="Times New Roman" w:hAnsi="Times New Roman" w:cs="Times New Roman"/>
+          <w:i/>
+          <w:color w:val="auto"/>
+          <w:sz w:val="24"/>
+          <w:szCs w:val="24"/>
+        </w:rPr>
+        <w:t>:</w:t>
+      </w:r>
+    </w:p>
+    <w:p>
+      <w:pPr>
+        <w:ind w:left="360"/>
+        <w:rPr>
+          <w:rFonts w:ascii="Times New Roman" w:hAnsi="Times New Roman" w:cs="Times New Roman"/>
+        </w:rPr>
+      </w:pPr>
+      <w:r>
+        <w:rPr>
+          <w:rFonts w:ascii="Times New Roman" w:hAnsi="Times New Roman" w:cs="Times New Roman"/>
+        </w:rPr>
+        <w:t xml:space="preserve">O </w:t>
+      </w:r>
+      <w:proofErr w:type="spellStart"/>
+      <w:r>
+        <w:rPr>
+          <w:rFonts w:ascii="Times New Roman" w:hAnsi="Times New Roman" w:cs="Times New Roman"/>
+        </w:rPr>
+        <w:t>Trello</w:t>
+      </w:r>
+      <w:proofErr w:type="spellEnd"/>
+      <w:r>
+        <w:rPr>
+          <w:rFonts w:ascii="Times New Roman" w:hAnsi="Times New Roman" w:cs="Times New Roman"/>
+        </w:rPr>
+        <w:t xml:space="preserve"> é uma ferramenta de gestão visual baseada no método Kanban. Ele permite a criação de quadros, listas e cartões que representam atividades, possibilitando organizar tarefas por etapas, prazos e responsáveis. No projeto, foi utilizado para acompanhar o progresso das entregas e garantir maior controle sobre o fluxo de trabalho.</w:t>
+      </w:r>
+    </w:p>
+    <w:p>
+      <w:pPr>
+        <w:pStyle w:val="Ttulo2"/>
+        <w:numPr>
+          <w:ilvl w:val="1"/>
+          <w:numId w:val="4"/>
+        </w:numPr>
+        <w:rPr>
+          <w:rFonts w:ascii="Times New Roman" w:hAnsi="Times New Roman" w:cs="Times New Roman"/>
+          <w:i/>
+          <w:color w:val="auto"/>
+          <w:sz w:val="24"/>
+          <w:szCs w:val="24"/>
+        </w:rPr>
+      </w:pPr>
+      <w:r>
+        <w:rPr>
+          <w:rFonts w:ascii="Times New Roman" w:hAnsi="Times New Roman" w:cs="Times New Roman"/>
+          <w:i/>
+          <w:color w:val="auto"/>
+          <w:sz w:val="24"/>
+          <w:szCs w:val="24"/>
+        </w:rPr>
+        <w:t>GitHub</w:t>
+      </w:r>
+    </w:p>
+    <w:p>
+      <w:pPr>
+        <w:ind w:left="360"/>
+        <w:rPr>
+          <w:rFonts w:ascii="Times New Roman" w:hAnsi="Times New Roman" w:cs="Times New Roman"/>
+        </w:rPr>
+      </w:pPr>
+      <w:r>
+        <w:rPr>
+          <w:rFonts w:ascii="Times New Roman" w:hAnsi="Times New Roman" w:cs="Times New Roman"/>
+        </w:rPr>
+        <w:t xml:space="preserve">O GitHub é uma plataforma online voltada para hospedagem e versionamento de código. Ele fornece repositórios remotos que armazenam o projeto de forma segura e organizada, além de oferecer recursos de colaboração, como </w:t>
+      </w:r>
+      <w:proofErr w:type="spellStart"/>
+      <w:r>
+        <w:rPr>
+          <w:rFonts w:ascii="Times New Roman" w:hAnsi="Times New Roman" w:cs="Times New Roman"/>
+        </w:rPr>
+        <w:t>pull</w:t>
+      </w:r>
+      <w:proofErr w:type="spellEnd"/>
+      <w:r>
+        <w:rPr>
+          <w:rFonts w:ascii="Times New Roman" w:hAnsi="Times New Roman" w:cs="Times New Roman"/>
+        </w:rPr>
+        <w:t xml:space="preserve"> </w:t>
+      </w:r>
+      <w:proofErr w:type="spellStart"/>
+      <w:r>
+        <w:rPr>
+          <w:rFonts w:ascii="Times New Roman" w:hAnsi="Times New Roman" w:cs="Times New Roman"/>
+        </w:rPr>
+        <w:t>requests</w:t>
+      </w:r>
+      <w:proofErr w:type="spellEnd"/>
+      <w:r>
+        <w:rPr>
+          <w:rFonts w:ascii="Times New Roman" w:hAnsi="Times New Roman" w:cs="Times New Roman"/>
+        </w:rPr>
+        <w:t xml:space="preserve"> e histórico de alterações. Foi essencial para centralizar os arquivos e permitir que diferentes integrantes da equipe pudessem contribuir de maneira integrada.</w:t>
+      </w:r>
+    </w:p>
+    <w:p>
+      <w:pPr>
+        <w:pStyle w:val="Ttulo2"/>
+        <w:numPr>
+          <w:ilvl w:val="1"/>
+          <w:numId w:val="4"/>
+        </w:numPr>
+        <w:rPr>
+          <w:rFonts w:ascii="Times New Roman" w:hAnsi="Times New Roman" w:cs="Times New Roman"/>
+          <w:i/>
+          <w:color w:val="auto"/>
+          <w:sz w:val="24"/>
+          <w:szCs w:val="24"/>
+        </w:rPr>
+      </w:pPr>
+      <w:r>
+        <w:rPr>
+          <w:rFonts w:ascii="Times New Roman" w:hAnsi="Times New Roman" w:cs="Times New Roman"/>
+          <w:i/>
+          <w:color w:val="auto"/>
+          <w:sz w:val="24"/>
+          <w:szCs w:val="24"/>
+        </w:rPr>
+        <w:t>GIT</w:t>
+      </w:r>
+    </w:p>
+    <w:p>
+      <w:pPr>
+        <w:ind w:left="360"/>
+        <w:rPr>
+          <w:rFonts w:ascii="Times New Roman" w:hAnsi="Times New Roman" w:cs="Times New Roman"/>
+        </w:rPr>
+      </w:pPr>
+      <w:r>
+        <w:rPr>
+          <w:rFonts w:ascii="Times New Roman" w:hAnsi="Times New Roman" w:cs="Times New Roman"/>
+        </w:rPr>
+        <w:t xml:space="preserve">O </w:t>
+      </w:r>
+      <w:proofErr w:type="spellStart"/>
+      <w:r>
+        <w:rPr>
+          <w:rFonts w:ascii="Times New Roman" w:hAnsi="Times New Roman" w:cs="Times New Roman"/>
+        </w:rPr>
+        <w:t>Git</w:t>
+      </w:r>
+      <w:proofErr w:type="spellEnd"/>
+      <w:r>
+        <w:rPr>
+          <w:rFonts w:ascii="Times New Roman" w:hAnsi="Times New Roman" w:cs="Times New Roman"/>
+        </w:rPr>
+        <w:t xml:space="preserve"> é um sistema de controle de versão distribuído que possibilita acompanhar modificações realizadas no código-fonte, criar ramificações (</w:t>
+      </w:r>
+      <w:proofErr w:type="spellStart"/>
+      <w:r>
+        <w:rPr>
+          <w:rFonts w:ascii="Times New Roman" w:hAnsi="Times New Roman" w:cs="Times New Roman"/>
+        </w:rPr>
+        <w:t>branches</w:t>
+      </w:r>
+      <w:proofErr w:type="spellEnd"/>
+      <w:r>
+        <w:rPr>
+          <w:rFonts w:ascii="Times New Roman" w:hAnsi="Times New Roman" w:cs="Times New Roman"/>
+        </w:rPr>
+        <w:t>) e manter histórico detalhado de alterações. Ele foi utilizado em conjunto com o GitHub, estabelecendo a conexão entre o repositório remoto e a máquina local, garantindo sincronização e rastreabilidade do desenvolvimento.</w:t>
+      </w:r>
+    </w:p>
+    <w:p>
+      <w:pPr>
+        <w:pStyle w:val="Ttulo2"/>
+        <w:numPr>
+          <w:ilvl w:val="1"/>
+          <w:numId w:val="4"/>
+        </w:numPr>
+        <w:rPr>
+          <w:rFonts w:ascii="Times New Roman" w:hAnsi="Times New Roman" w:cs="Times New Roman"/>
+          <w:i/>
+          <w:color w:val="auto"/>
+          <w:sz w:val="24"/>
+          <w:szCs w:val="24"/>
+        </w:rPr>
+      </w:pPr>
+      <w:proofErr w:type="spellStart"/>
+      <w:r>
+        <w:rPr>
+          <w:rFonts w:ascii="Times New Roman" w:hAnsi="Times New Roman" w:cs="Times New Roman"/>
+          <w:i/>
+          <w:color w:val="auto"/>
+          <w:sz w:val="24"/>
+          <w:szCs w:val="24"/>
+        </w:rPr>
+        <w:t>Obisdian</w:t>
+      </w:r>
+      <w:proofErr w:type="spellEnd"/>
+    </w:p>
+    <w:p>
+      <w:pPr>
+        <w:ind w:left="360"/>
+        <w:rPr>
+          <w:rFonts w:ascii="Times New Roman" w:hAnsi="Times New Roman" w:cs="Times New Roman"/>
+        </w:rPr>
+      </w:pPr>
+      <w:r>
+        <w:rPr>
+          <w:rFonts w:ascii="Times New Roman" w:hAnsi="Times New Roman" w:cs="Times New Roman"/>
+        </w:rPr>
+        <w:t xml:space="preserve">O </w:t>
+      </w:r>
+      <w:proofErr w:type="spellStart"/>
+      <w:r>
+        <w:rPr>
+          <w:rFonts w:ascii="Times New Roman" w:hAnsi="Times New Roman" w:cs="Times New Roman"/>
+        </w:rPr>
+        <w:t>Obsidian</w:t>
+      </w:r>
+      <w:proofErr w:type="spellEnd"/>
+      <w:r>
+        <w:rPr>
+          <w:rFonts w:ascii="Times New Roman" w:hAnsi="Times New Roman" w:cs="Times New Roman"/>
+        </w:rPr>
+        <w:t xml:space="preserve"> é uma ferramenta de anotações e organização de ideias que utiliza arquivos em </w:t>
+      </w:r>
+      <w:proofErr w:type="spellStart"/>
+      <w:r>
+        <w:rPr>
+          <w:rFonts w:ascii="Times New Roman" w:hAnsi="Times New Roman" w:cs="Times New Roman"/>
+        </w:rPr>
+        <w:t>Markdown</w:t>
+      </w:r>
+      <w:proofErr w:type="spellEnd"/>
+      <w:r>
+        <w:rPr>
+          <w:rFonts w:ascii="Times New Roman" w:hAnsi="Times New Roman" w:cs="Times New Roman"/>
+        </w:rPr>
+        <w:t>. Sua principal vantagem é a criação de conexões entre notas, permitindo estruturar melhor requisitos e conceitos do projeto. Foi utilizado na fase inicial para documentar o escopo, levantar requisitos e estruturar a base conceitual do trabalho.</w:t>
+      </w:r>
+    </w:p>
+    <w:p>
+      <w:pPr>
+        <w:pStyle w:val="Ttulo2"/>
+        <w:numPr>
+          <w:ilvl w:val="1"/>
+          <w:numId w:val="4"/>
+        </w:numPr>
+        <w:rPr>
+          <w:rFonts w:ascii="Times New Roman" w:hAnsi="Times New Roman" w:cs="Times New Roman"/>
+          <w:i/>
+          <w:color w:val="auto"/>
+          <w:sz w:val="24"/>
+          <w:szCs w:val="24"/>
+        </w:rPr>
+      </w:pPr>
+      <w:r>
+        <w:rPr>
+          <w:rFonts w:ascii="Times New Roman" w:hAnsi="Times New Roman" w:cs="Times New Roman"/>
+          <w:i/>
+          <w:color w:val="auto"/>
+          <w:sz w:val="24"/>
+          <w:szCs w:val="24"/>
+        </w:rPr>
+        <w:t>Canvas</w:t>
+      </w:r>
+    </w:p>
+    <w:p>
+      <w:pPr>
+        <w:ind w:left="360"/>
+        <w:rPr>
+          <w:rFonts w:ascii="Times New Roman" w:hAnsi="Times New Roman" w:cs="Times New Roman"/>
+        </w:rPr>
+      </w:pPr>
+      <w:r>
+        <w:rPr>
+          <w:rFonts w:ascii="Times New Roman" w:hAnsi="Times New Roman" w:cs="Times New Roman"/>
+        </w:rPr>
+        <w:t xml:space="preserve">O </w:t>
+      </w:r>
+      <w:r>
+        <w:rPr>
+          <w:rFonts w:ascii="Times New Roman" w:hAnsi="Times New Roman" w:cs="Times New Roman"/>
+        </w:rPr>
+        <w:t>Canvas</w:t>
+      </w:r>
+      <w:r>
+        <w:rPr>
+          <w:rFonts w:ascii="Times New Roman" w:hAnsi="Times New Roman" w:cs="Times New Roman"/>
+        </w:rPr>
+        <w:t xml:space="preserve"> é uma plataforma online de design gráfico que possibilita criar apresentações, diagramas e materiais visuais de maneira prática. No projeto, foi utilizado para elaborar representações gráficas das ideias debatidas, facilitando a comunicação entre os membros da equipe e permitindo uma visualização rápida de funcionalidades planejadas.</w:t>
+      </w:r>
+    </w:p>
+    <w:p>
+      <w:pPr>
+        <w:ind w:left="708"/>
+      </w:pPr>
     </w:p>
     <w:p>
       <w:pPr>
@@ -4716,9 +5465,86 @@
         <w:rPr>
           <w:rFonts w:ascii="Times New Roman" w:hAnsi="Times New Roman" w:cs="Times New Roman"/>
         </w:rPr>
-        <w:t>ESP32 ou Arduino Uno: responsável pelo processamento dos dados recebidos dos sensores e pelo acionamento dos atuadores. O ESP32 é recomendado caso seja necessária conectividade Wi-Fi ou Bluetooth para futuras expansões do projeto.</w:t>
-      </w:r>
-    </w:p>
+        <w:br w:type="page"/>
+      </w:r>
+    </w:p>
+    <w:p>
+      <w:pPr>
+        <w:pStyle w:val="Ttulo1"/>
+        <w:numPr>
+          <w:ilvl w:val="0"/>
+          <w:numId w:val="4"/>
+        </w:numPr>
+        <w:rPr>
+          <w:rFonts w:ascii="Times New Roman" w:hAnsi="Times New Roman" w:cs="Times New Roman"/>
+          <w:b/>
+          <w:color w:val="auto"/>
+          <w:sz w:val="24"/>
+          <w:szCs w:val="24"/>
+        </w:rPr>
+      </w:pPr>
+      <w:bookmarkStart w:id="12" w:name="_Toc209623346"/>
+      <w:r>
+        <w:rPr>
+          <w:rFonts w:ascii="Times New Roman" w:hAnsi="Times New Roman" w:cs="Times New Roman"/>
+          <w:b/>
+          <w:color w:val="auto"/>
+          <w:sz w:val="24"/>
+          <w:szCs w:val="24"/>
+        </w:rPr>
+        <w:lastRenderedPageBreak/>
+        <w:t>SOLUÇÃO PROPOSTA</w:t>
+      </w:r>
+      <w:bookmarkEnd w:id="12"/>
+    </w:p>
+    <w:p>
+      <w:pPr>
+        <w:pStyle w:val="PargrafodaLista"/>
+        <w:numPr>
+          <w:ilvl w:val="0"/>
+          <w:numId w:val="10"/>
+        </w:numPr>
+        <w:rPr>
+          <w:rFonts w:ascii="Times New Roman" w:hAnsi="Times New Roman" w:cs="Times New Roman"/>
+        </w:rPr>
+      </w:pPr>
+      <w:r>
+        <w:rPr>
+          <w:rFonts w:ascii="Times New Roman" w:hAnsi="Times New Roman" w:cs="Times New Roman"/>
+        </w:rPr>
+        <w:br w:type="page"/>
+      </w:r>
+    </w:p>
+    <w:p>
+      <w:pPr>
+        <w:pStyle w:val="Ttulo1"/>
+        <w:numPr>
+          <w:ilvl w:val="0"/>
+          <w:numId w:val="4"/>
+        </w:numPr>
+        <w:rPr>
+          <w:rFonts w:ascii="Times New Roman" w:hAnsi="Times New Roman" w:cs="Times New Roman"/>
+          <w:b/>
+          <w:color w:val="auto"/>
+          <w:sz w:val="24"/>
+          <w:szCs w:val="24"/>
+        </w:rPr>
+      </w:pPr>
+      <w:bookmarkStart w:id="13" w:name="_Toc209623353"/>
+      <w:r>
+        <w:rPr>
+          <w:rFonts w:ascii="Times New Roman" w:hAnsi="Times New Roman" w:cs="Times New Roman"/>
+          <w:b/>
+          <w:color w:val="auto"/>
+          <w:sz w:val="24"/>
+          <w:szCs w:val="24"/>
+        </w:rPr>
+        <w:lastRenderedPageBreak/>
+        <w:t>METODOLOGIA</w:t>
+      </w:r>
+      <w:bookmarkEnd w:id="13"/>
+    </w:p>
+    <w:p/>
     <w:p>
       <w:pPr>
         <w:pStyle w:val="Ttulo2"/>
@@ -4734,7 +5560,7 @@
           <w:szCs w:val="24"/>
         </w:rPr>
       </w:pPr>
-      <w:bookmarkStart w:id="9" w:name="_Toc208410106"/>
+      <w:bookmarkStart w:id="14" w:name="_Toc209623354"/>
       <w:r>
         <w:rPr>
           <w:rFonts w:ascii="Times New Roman" w:hAnsi="Times New Roman" w:cs="Times New Roman"/>
@@ -4743,16 +5569,38 @@
           <w:sz w:val="24"/>
           <w:szCs w:val="24"/>
         </w:rPr>
-        <w:t>Sensores de Luminosidade</w:t>
-      </w:r>
-      <w:bookmarkEnd w:id="9"/>
+        <w:t>Kanban</w:t>
+      </w:r>
+      <w:bookmarkEnd w:id="14"/>
+    </w:p>
+    <w:p>
+      <w:pPr>
+        <w:ind w:left="360"/>
+        <w:rPr>
+          <w:rFonts w:ascii="Times New Roman" w:hAnsi="Times New Roman" w:cs="Times New Roman"/>
+        </w:rPr>
+      </w:pPr>
+      <w:r>
+        <w:rPr>
+          <w:rFonts w:ascii="Times New Roman" w:hAnsi="Times New Roman" w:cs="Times New Roman"/>
+        </w:rPr>
+        <w:t>Kanban é uma metodologia ágil de gestão visual que tem como objetivo otimizar o fluxo de trabalho e aumentar a eficiência das equipes. Sua base está em um quadro dividido em colunas, que representam as etapas do processo (por exemplo: A Fazer, Em Andamento, Concluído). As tarefas são representadas por cartões que se movem entre essas colunas, permitindo visibilidade clara do progresso, identificação de gargalos e melhor priorização. Essa abordagem favorece a entrega contínua, transparência e adaptação rápida às mudanças.</w:t>
+      </w:r>
+    </w:p>
+    <w:p>
+      <w:pPr>
+        <w:ind w:left="360"/>
+        <w:rPr>
+          <w:rFonts w:ascii="Times New Roman" w:hAnsi="Times New Roman" w:cs="Times New Roman"/>
+        </w:rPr>
+      </w:pPr>
     </w:p>
     <w:p>
       <w:pPr>
         <w:pStyle w:val="PargrafodaLista"/>
         <w:numPr>
           <w:ilvl w:val="0"/>
-          <w:numId w:val="10"/>
+          <w:numId w:val="18"/>
         </w:numPr>
         <w:rPr>
           <w:rFonts w:ascii="Times New Roman" w:hAnsi="Times New Roman" w:cs="Times New Roman"/>
@@ -4760,352 +5608,40 @@
       </w:pPr>
       <w:r>
         <w:rPr>
-          <w:rFonts w:ascii="Times New Roman" w:hAnsi="Times New Roman" w:cs="Times New Roman"/>
-        </w:rPr>
-        <w:t xml:space="preserve">LDR (Light </w:t>
-      </w:r>
-      <w:proofErr w:type="spellStart"/>
-      <w:r>
-        <w:rPr>
-          <w:rFonts w:ascii="Times New Roman" w:hAnsi="Times New Roman" w:cs="Times New Roman"/>
-        </w:rPr>
-        <w:t>Dependent</w:t>
-      </w:r>
-      <w:proofErr w:type="spellEnd"/>
-      <w:r>
-        <w:rPr>
-          <w:rFonts w:ascii="Times New Roman" w:hAnsi="Times New Roman" w:cs="Times New Roman"/>
-        </w:rPr>
-        <w:t xml:space="preserve"> Resistor): sensor capaz de detectar variações de intensidade luminosa no ambiente.</w:t>
-      </w:r>
-    </w:p>
-    <w:p>
-      <w:pPr>
-        <w:pStyle w:val="PargrafodaLista"/>
-        <w:numPr>
-          <w:ilvl w:val="0"/>
-          <w:numId w:val="10"/>
-        </w:numPr>
-        <w:rPr>
-          <w:rFonts w:ascii="Times New Roman" w:hAnsi="Times New Roman" w:cs="Times New Roman"/>
-        </w:rPr>
-      </w:pPr>
-      <w:r>
-        <w:rPr>
-          <w:rFonts w:ascii="Times New Roman" w:hAnsi="Times New Roman" w:cs="Times New Roman"/>
-        </w:rPr>
-        <w:t>O sensor será utilizado para medir a luminosidade em tempo real e enviar os dados ao microcontrolador.</w:t>
-      </w:r>
-    </w:p>
-    <w:p>
-      <w:pPr>
-        <w:pStyle w:val="Ttulo2"/>
-        <w:numPr>
-          <w:ilvl w:val="1"/>
-          <w:numId w:val="4"/>
-        </w:numPr>
-        <w:rPr>
-          <w:rFonts w:ascii="Times New Roman" w:hAnsi="Times New Roman" w:cs="Times New Roman"/>
+          <w:rFonts w:ascii="Times New Roman" w:eastAsiaTheme="majorEastAsia" w:hAnsi="Times New Roman" w:cs="Times New Roman"/>
           <w:i/>
-          <w:color w:val="auto"/>
-          <w:sz w:val="24"/>
-          <w:szCs w:val="24"/>
-        </w:rPr>
-      </w:pPr>
-      <w:bookmarkStart w:id="10" w:name="_Toc208410107"/>
-      <w:r>
-        <w:rPr>
-          <w:rFonts w:ascii="Times New Roman" w:hAnsi="Times New Roman" w:cs="Times New Roman"/>
-          <w:i/>
-          <w:color w:val="auto"/>
-          <w:sz w:val="24"/>
-          <w:szCs w:val="24"/>
-        </w:rPr>
-        <w:t>Atuadores</w:t>
-      </w:r>
-      <w:bookmarkEnd w:id="10"/>
-    </w:p>
-    <w:p>
-      <w:pPr>
-        <w:pStyle w:val="PargrafodaLista"/>
-        <w:numPr>
-          <w:ilvl w:val="0"/>
-          <w:numId w:val="10"/>
-        </w:numPr>
-        <w:rPr>
-          <w:rFonts w:ascii="Times New Roman" w:hAnsi="Times New Roman" w:cs="Times New Roman"/>
-        </w:rPr>
-      </w:pPr>
-      <w:r>
-        <w:rPr>
-          <w:rFonts w:ascii="Times New Roman" w:hAnsi="Times New Roman" w:cs="Times New Roman"/>
-        </w:rPr>
-        <w:t xml:space="preserve">Motor de passo (Step Motor) </w:t>
-      </w:r>
-      <w:proofErr w:type="gramStart"/>
-      <w:r>
-        <w:rPr>
-          <w:rFonts w:ascii="Times New Roman" w:hAnsi="Times New Roman" w:cs="Times New Roman"/>
-        </w:rPr>
-        <w:t>ou Motor</w:t>
-      </w:r>
-      <w:proofErr w:type="gramEnd"/>
-      <w:r>
-        <w:rPr>
-          <w:rFonts w:ascii="Times New Roman" w:hAnsi="Times New Roman" w:cs="Times New Roman"/>
-        </w:rPr>
-        <w:t xml:space="preserve"> DC com Driver: utilizado para abrir e fechar a cortina de forma automática, com precisão no controle do movimento.</w:t>
-      </w:r>
-    </w:p>
-    <w:p>
-      <w:pPr>
-        <w:pStyle w:val="Ttulo2"/>
-        <w:numPr>
-          <w:ilvl w:val="1"/>
-          <w:numId w:val="4"/>
-        </w:numPr>
-        <w:rPr>
-          <w:rFonts w:ascii="Times New Roman" w:hAnsi="Times New Roman" w:cs="Times New Roman"/>
-        </w:rPr>
-      </w:pPr>
-      <w:bookmarkStart w:id="11" w:name="_Toc208410108"/>
-      <w:r>
-        <w:rPr>
-          <w:rFonts w:ascii="Times New Roman" w:hAnsi="Times New Roman" w:cs="Times New Roman"/>
-          <w:i/>
-          <w:color w:val="auto"/>
-          <w:sz w:val="24"/>
-          <w:szCs w:val="24"/>
-        </w:rPr>
-        <w:t>Módulos de Controle e Interface</w:t>
-      </w:r>
-      <w:bookmarkEnd w:id="11"/>
-    </w:p>
-    <w:p>
-      <w:pPr>
-        <w:pStyle w:val="PargrafodaLista"/>
-        <w:numPr>
-          <w:ilvl w:val="0"/>
-          <w:numId w:val="10"/>
-        </w:numPr>
-        <w:rPr>
-          <w:rFonts w:ascii="Times New Roman" w:hAnsi="Times New Roman" w:cs="Times New Roman"/>
-        </w:rPr>
-      </w:pPr>
-      <w:r>
-        <w:rPr>
-          <w:rFonts w:ascii="Times New Roman" w:hAnsi="Times New Roman" w:cs="Times New Roman"/>
-        </w:rPr>
-        <w:t>Driver de motor (L298N ou similar): permite o controle seguro do motor pelo microcontrolador, fornecendo corrente adequada.</w:t>
-      </w:r>
-    </w:p>
-    <w:p>
-      <w:pPr>
-        <w:pStyle w:val="PargrafodaLista"/>
-        <w:numPr>
-          <w:ilvl w:val="0"/>
-          <w:numId w:val="10"/>
-        </w:numPr>
-        <w:rPr>
-          <w:rFonts w:ascii="Times New Roman" w:hAnsi="Times New Roman" w:cs="Times New Roman"/>
-        </w:rPr>
-      </w:pPr>
-      <w:r>
-        <w:rPr>
-          <w:rFonts w:ascii="Times New Roman" w:hAnsi="Times New Roman" w:cs="Times New Roman"/>
-        </w:rPr>
-        <w:t>Botões ou interface manual opcional: possibilita acionamento da cortina de forma manual, caso seja necessário.</w:t>
-      </w:r>
-    </w:p>
-    <w:p>
-      <w:pPr>
-        <w:pStyle w:val="Ttulo2"/>
-        <w:numPr>
-          <w:ilvl w:val="1"/>
-          <w:numId w:val="4"/>
-        </w:numPr>
-        <w:rPr>
-          <w:rFonts w:ascii="Times New Roman" w:hAnsi="Times New Roman" w:cs="Times New Roman"/>
-        </w:rPr>
-      </w:pPr>
-      <w:bookmarkStart w:id="12" w:name="_Toc208410109"/>
-      <w:r>
-        <w:rPr>
-          <w:rFonts w:ascii="Times New Roman" w:hAnsi="Times New Roman" w:cs="Times New Roman"/>
-          <w:i/>
-          <w:color w:val="auto"/>
-          <w:sz w:val="24"/>
-          <w:szCs w:val="24"/>
-        </w:rPr>
-        <w:t>Ferramentas de Desenvolvimento e Programação</w:t>
-      </w:r>
-      <w:bookmarkEnd w:id="12"/>
-    </w:p>
-    <w:p>
-      <w:pPr>
-        <w:pStyle w:val="PargrafodaLista"/>
-        <w:numPr>
-          <w:ilvl w:val="0"/>
-          <w:numId w:val="10"/>
-        </w:numPr>
-        <w:rPr>
-          <w:rFonts w:ascii="Times New Roman" w:hAnsi="Times New Roman" w:cs="Times New Roman"/>
-        </w:rPr>
-      </w:pPr>
-      <w:r>
-        <w:rPr>
-          <w:rFonts w:ascii="Times New Roman" w:hAnsi="Times New Roman" w:cs="Times New Roman"/>
-        </w:rPr>
-        <w:t xml:space="preserve">IDE Arduino ou </w:t>
-      </w:r>
-      <w:proofErr w:type="spellStart"/>
-      <w:r>
-        <w:rPr>
-          <w:rFonts w:ascii="Times New Roman" w:hAnsi="Times New Roman" w:cs="Times New Roman"/>
-        </w:rPr>
-        <w:t>PlatformIO</w:t>
-      </w:r>
-      <w:proofErr w:type="spellEnd"/>
-      <w:r>
-        <w:rPr>
-          <w:rFonts w:ascii="Times New Roman" w:hAnsi="Times New Roman" w:cs="Times New Roman"/>
-        </w:rPr>
-        <w:t>: ambiente de programação para escrita, compilação e upload do código no microcontrolador.</w:t>
-      </w:r>
-    </w:p>
-    <w:p>
-      <w:pPr>
-        <w:pStyle w:val="PargrafodaLista"/>
-        <w:numPr>
-          <w:ilvl w:val="0"/>
-          <w:numId w:val="10"/>
-        </w:numPr>
-        <w:rPr>
-          <w:rFonts w:ascii="Times New Roman" w:hAnsi="Times New Roman" w:cs="Times New Roman"/>
-        </w:rPr>
-      </w:pPr>
-      <w:r>
-        <w:rPr>
-          <w:rFonts w:ascii="Times New Roman" w:hAnsi="Times New Roman" w:cs="Times New Roman"/>
-        </w:rPr>
-        <w:t>Linguagem C/C++: utilizada para programação do microcontrolador e integração com sensores e atuadores.</w:t>
-      </w:r>
-    </w:p>
-    <w:p>
-      <w:pPr>
-        <w:pStyle w:val="Ttulo2"/>
-        <w:numPr>
-          <w:ilvl w:val="1"/>
-          <w:numId w:val="4"/>
-        </w:numPr>
-        <w:rPr>
-          <w:rFonts w:ascii="Times New Roman" w:hAnsi="Times New Roman" w:cs="Times New Roman"/>
-          <w:i/>
-          <w:color w:val="auto"/>
-          <w:sz w:val="24"/>
-          <w:szCs w:val="24"/>
-        </w:rPr>
-      </w:pPr>
-      <w:bookmarkStart w:id="13" w:name="_Toc208410110"/>
-      <w:r>
-        <w:rPr>
-          <w:rFonts w:ascii="Times New Roman" w:hAnsi="Times New Roman" w:cs="Times New Roman"/>
-          <w:i/>
-          <w:color w:val="auto"/>
-          <w:sz w:val="24"/>
-          <w:szCs w:val="24"/>
-        </w:rPr>
-        <w:t>Comunicação e Monitoramento (opcional)</w:t>
-      </w:r>
-      <w:bookmarkEnd w:id="13"/>
-    </w:p>
-    <w:p>
-      <w:pPr>
-        <w:pStyle w:val="PargrafodaLista"/>
-        <w:numPr>
-          <w:ilvl w:val="0"/>
-          <w:numId w:val="10"/>
-        </w:numPr>
-        <w:rPr>
-          <w:rFonts w:ascii="Times New Roman" w:hAnsi="Times New Roman" w:cs="Times New Roman"/>
-        </w:rPr>
-      </w:pPr>
-      <w:r>
-        <w:rPr>
-          <w:rFonts w:ascii="Times New Roman" w:hAnsi="Times New Roman" w:cs="Times New Roman"/>
-        </w:rPr>
-        <w:t>Wi-Fi ou Bluetooth (ESP32): permite a futura implementação de controle remoto ou monitoramento via aplicativo ou dashboard online.</w:t>
-      </w:r>
-    </w:p>
-    <w:p>
-      <w:pPr>
-        <w:pStyle w:val="PargrafodaLista"/>
-        <w:numPr>
-          <w:ilvl w:val="0"/>
-          <w:numId w:val="10"/>
-        </w:numPr>
-        <w:rPr>
-          <w:rFonts w:ascii="Times New Roman" w:hAnsi="Times New Roman" w:cs="Times New Roman"/>
-        </w:rPr>
-      </w:pPr>
-      <w:r>
-        <w:rPr>
-          <w:rFonts w:ascii="Times New Roman" w:hAnsi="Times New Roman" w:cs="Times New Roman"/>
-        </w:rPr>
-        <w:t xml:space="preserve">Plataformas IoT (opcional): como </w:t>
-      </w:r>
-      <w:proofErr w:type="spellStart"/>
-      <w:r>
-        <w:rPr>
-          <w:rFonts w:ascii="Times New Roman" w:hAnsi="Times New Roman" w:cs="Times New Roman"/>
-        </w:rPr>
-        <w:t>Blynk</w:t>
-      </w:r>
-      <w:proofErr w:type="spellEnd"/>
-      <w:r>
-        <w:rPr>
-          <w:rFonts w:ascii="Times New Roman" w:hAnsi="Times New Roman" w:cs="Times New Roman"/>
-        </w:rPr>
-        <w:t xml:space="preserve"> ou </w:t>
-      </w:r>
-      <w:proofErr w:type="spellStart"/>
-      <w:r>
-        <w:rPr>
-          <w:rFonts w:ascii="Times New Roman" w:hAnsi="Times New Roman" w:cs="Times New Roman"/>
-        </w:rPr>
-        <w:t>ThingSpeak</w:t>
-      </w:r>
-      <w:proofErr w:type="spellEnd"/>
-      <w:r>
-        <w:rPr>
-          <w:rFonts w:ascii="Times New Roman" w:hAnsi="Times New Roman" w:cs="Times New Roman"/>
-        </w:rPr>
-        <w:t>, para registro e visualização de dados de luminosidade em tempo real.</w:t>
-      </w:r>
-    </w:p>
-    <w:p>
-      <w:pPr>
-        <w:pStyle w:val="PargrafodaLista"/>
-        <w:numPr>
-          <w:ilvl w:val="0"/>
-          <w:numId w:val="10"/>
-        </w:numPr>
-        <w:rPr>
-          <w:rFonts w:ascii="Times New Roman" w:hAnsi="Times New Roman" w:cs="Times New Roman"/>
-        </w:rPr>
-      </w:pPr>
-      <w:r>
-        <w:rPr>
-          <w:rFonts w:ascii="Times New Roman" w:hAnsi="Times New Roman" w:cs="Times New Roman"/>
-        </w:rPr>
-        <w:t>Essas ferramentas e componentes permitem a construção de um sistema autônomo, inteligente e expansível, alinhado com os princípios de IoT, garantindo conforto visual aos usuários e facilitando o aprendizado prático dos conceitos de automação e conectividade.</w:t>
-      </w:r>
-      <w:r>
-        <w:rPr>
-          <w:rFonts w:ascii="Times New Roman" w:hAnsi="Times New Roman" w:cs="Times New Roman"/>
-        </w:rPr>
-        <w:br w:type="page"/>
-      </w:r>
+          <w:sz w:val="24"/>
+          <w:szCs w:val="24"/>
+        </w:rPr>
+        <w:t>Critérios de Seleção</w:t>
+      </w:r>
+      <w:r>
+        <w:rPr>
+          <w:rFonts w:ascii="Times New Roman" w:hAnsi="Times New Roman" w:cs="Times New Roman"/>
+        </w:rPr>
+        <w:br/>
+        <w:t>O Kanban foi escolhido por se tratar de uma metodologia simples de implementar e utilizar, ao mesmo tempo em que proporciona flexibilidade para ajustes de planejamento. Sua estrutura visual favorece a rápida identificação de necessidades de mudança, permitindo adaptações ágeis e eficientes ao longo do processo de trabalho.</w:t>
+      </w:r>
+    </w:p>
+    <w:p>
+      <w:pPr>
+        <w:ind w:left="360"/>
+        <w:rPr>
+          <w:rFonts w:ascii="Times New Roman" w:hAnsi="Times New Roman" w:cs="Times New Roman"/>
+        </w:rPr>
+      </w:pPr>
+    </w:p>
+    <w:p>
+      <w:r>
+        <w:t>https://trello.com/invite/b/68c1af2ab2bd9d51763266ad/ATTI5052f2028259c81b7d16a021cf3dd8a0CC655656/projeto-techfit</w:t>
+      </w:r>
+    </w:p>
+    <w:p>
+      <w:pPr>
+        <w:rPr>
+          <w:rFonts w:ascii="Times New Roman" w:hAnsi="Times New Roman" w:cs="Times New Roman"/>
+        </w:rPr>
+      </w:pPr>
     </w:p>
     <w:p>
       <w:pPr>
@@ -5122,7 +5658,7 @@
           <w:szCs w:val="24"/>
         </w:rPr>
       </w:pPr>
-      <w:bookmarkStart w:id="14" w:name="_Toc208410111"/>
+      <w:bookmarkStart w:id="15" w:name="_Toc209623355"/>
       <w:r>
         <w:rPr>
           <w:rFonts w:ascii="Times New Roman" w:hAnsi="Times New Roman" w:cs="Times New Roman"/>
@@ -5131,545 +5667,12 @@
           <w:sz w:val="24"/>
           <w:szCs w:val="24"/>
         </w:rPr>
-        <w:lastRenderedPageBreak/>
-        <w:t>SOLUÇÃO PROPOSTA</w:t>
-      </w:r>
-      <w:bookmarkEnd w:id="14"/>
-    </w:p>
-    <w:p>
-      <w:pPr>
-        <w:rPr>
-          <w:rFonts w:ascii="Times New Roman" w:hAnsi="Times New Roman" w:cs="Times New Roman"/>
-        </w:rPr>
-      </w:pPr>
-      <w:r>
-        <w:rPr>
-          <w:rFonts w:ascii="Times New Roman" w:hAnsi="Times New Roman" w:cs="Times New Roman"/>
-        </w:rPr>
-        <w:t>A solução proposta para o problema da incidência excessiva de luz solar no Bloco A consiste na implementação de uma cortina automática baseada em IoT, capaz de monitorar a luminosidade do ambiente e ajustar sua posição de forma autônoma.</w:t>
-      </w:r>
-    </w:p>
-    <w:p>
-      <w:pPr>
-        <w:pStyle w:val="Ttulo2"/>
-        <w:numPr>
-          <w:ilvl w:val="1"/>
-          <w:numId w:val="4"/>
-        </w:numPr>
-        <w:rPr>
-          <w:rFonts w:ascii="Times New Roman" w:hAnsi="Times New Roman" w:cs="Times New Roman"/>
-          <w:i/>
-          <w:color w:val="auto"/>
-          <w:sz w:val="24"/>
-          <w:szCs w:val="24"/>
-        </w:rPr>
-      </w:pPr>
-      <w:bookmarkStart w:id="15" w:name="_Toc208410112"/>
-      <w:r>
-        <w:rPr>
-          <w:rFonts w:ascii="Times New Roman" w:hAnsi="Times New Roman" w:cs="Times New Roman"/>
-          <w:i/>
-          <w:color w:val="auto"/>
-          <w:sz w:val="24"/>
-          <w:szCs w:val="24"/>
-        </w:rPr>
-        <w:t>8.1 Descrição do Sistema</w:t>
+        <w:t>Cronograma</w:t>
       </w:r>
       <w:bookmarkEnd w:id="15"/>
     </w:p>
     <w:p>
       <w:pPr>
-        <w:rPr>
-          <w:rFonts w:ascii="Times New Roman" w:hAnsi="Times New Roman" w:cs="Times New Roman"/>
-        </w:rPr>
-      </w:pPr>
-      <w:r>
-        <w:rPr>
-          <w:rFonts w:ascii="Times New Roman" w:hAnsi="Times New Roman" w:cs="Times New Roman"/>
-        </w:rPr>
-        <w:t>O sistema é composto por três módulos principais: sensores, microcontrolador e atuadores, interligados para formar um circuito inteligente de automação:</w:t>
-      </w:r>
-    </w:p>
-    <w:p>
-      <w:pPr>
-        <w:pStyle w:val="Ttulo2"/>
-        <w:numPr>
-          <w:ilvl w:val="2"/>
-          <w:numId w:val="4"/>
-        </w:numPr>
-        <w:rPr>
-          <w:rFonts w:ascii="Times New Roman" w:hAnsi="Times New Roman" w:cs="Times New Roman"/>
-          <w:i/>
-          <w:color w:val="auto"/>
-          <w:sz w:val="24"/>
-          <w:szCs w:val="24"/>
-        </w:rPr>
-      </w:pPr>
-      <w:bookmarkStart w:id="16" w:name="_Toc208410113"/>
-      <w:r>
-        <w:rPr>
-          <w:rFonts w:ascii="Times New Roman" w:hAnsi="Times New Roman" w:cs="Times New Roman"/>
-          <w:i/>
-          <w:color w:val="auto"/>
-          <w:sz w:val="24"/>
-          <w:szCs w:val="24"/>
-        </w:rPr>
-        <w:t>Sensores de Luminosidade</w:t>
-      </w:r>
-      <w:bookmarkEnd w:id="16"/>
-    </w:p>
-    <w:p>
-      <w:pPr>
-        <w:pStyle w:val="PargrafodaLista"/>
-        <w:numPr>
-          <w:ilvl w:val="0"/>
-          <w:numId w:val="10"/>
-        </w:numPr>
-        <w:rPr>
-          <w:rFonts w:ascii="Times New Roman" w:hAnsi="Times New Roman" w:cs="Times New Roman"/>
-        </w:rPr>
-      </w:pPr>
-      <w:r>
-        <w:rPr>
-          <w:rFonts w:ascii="Times New Roman" w:hAnsi="Times New Roman" w:cs="Times New Roman"/>
-        </w:rPr>
-        <w:t>Os sensores LDR serão posicionados estrategicamente próximo às janelas para medir a intensidade da luz solar em tempo real.</w:t>
-      </w:r>
-    </w:p>
-    <w:p>
-      <w:pPr>
-        <w:pStyle w:val="PargrafodaLista"/>
-        <w:numPr>
-          <w:ilvl w:val="0"/>
-          <w:numId w:val="10"/>
-        </w:numPr>
-        <w:rPr>
-          <w:rFonts w:ascii="Times New Roman" w:hAnsi="Times New Roman" w:cs="Times New Roman"/>
-        </w:rPr>
-      </w:pPr>
-      <w:r>
-        <w:rPr>
-          <w:rFonts w:ascii="Times New Roman" w:hAnsi="Times New Roman" w:cs="Times New Roman"/>
-        </w:rPr>
-        <w:t>Os dados de luminosidade serão enviados continuamente para o microcontrolador, que processará essas informações e decidirá quando acionar a cortina.</w:t>
-      </w:r>
-    </w:p>
-    <w:p>
-      <w:pPr>
-        <w:pStyle w:val="Ttulo2"/>
-        <w:numPr>
-          <w:ilvl w:val="2"/>
-          <w:numId w:val="4"/>
-        </w:numPr>
-        <w:rPr>
-          <w:rFonts w:ascii="Times New Roman" w:hAnsi="Times New Roman" w:cs="Times New Roman"/>
-          <w:i/>
-          <w:color w:val="auto"/>
-          <w:sz w:val="24"/>
-          <w:szCs w:val="24"/>
-        </w:rPr>
-      </w:pPr>
-      <w:bookmarkStart w:id="17" w:name="_Toc208410114"/>
-      <w:r>
-        <w:rPr>
-          <w:rFonts w:ascii="Times New Roman" w:hAnsi="Times New Roman" w:cs="Times New Roman"/>
-          <w:i/>
-          <w:color w:val="auto"/>
-          <w:sz w:val="24"/>
-          <w:szCs w:val="24"/>
-        </w:rPr>
-        <w:t>Microcontrolador</w:t>
-      </w:r>
-      <w:bookmarkEnd w:id="17"/>
-    </w:p>
-    <w:p>
-      <w:pPr>
-        <w:pStyle w:val="PargrafodaLista"/>
-        <w:numPr>
-          <w:ilvl w:val="0"/>
-          <w:numId w:val="10"/>
-        </w:numPr>
-        <w:rPr>
-          <w:rFonts w:ascii="Times New Roman" w:hAnsi="Times New Roman" w:cs="Times New Roman"/>
-        </w:rPr>
-      </w:pPr>
-      <w:r>
-        <w:rPr>
-          <w:rFonts w:ascii="Times New Roman" w:hAnsi="Times New Roman" w:cs="Times New Roman"/>
-        </w:rPr>
-        <w:t>O ESP32 ou Arduino Uno receberá os sinais dos sensores, interpretará os níveis de luminosidade e enviará comandos para os atuadores.</w:t>
-      </w:r>
-    </w:p>
-    <w:p>
-      <w:pPr>
-        <w:pStyle w:val="PargrafodaLista"/>
-        <w:numPr>
-          <w:ilvl w:val="0"/>
-          <w:numId w:val="10"/>
-        </w:numPr>
-        <w:rPr>
-          <w:rFonts w:ascii="Times New Roman" w:hAnsi="Times New Roman" w:cs="Times New Roman"/>
-        </w:rPr>
-      </w:pPr>
-      <w:r>
-        <w:rPr>
-          <w:rFonts w:ascii="Times New Roman" w:hAnsi="Times New Roman" w:cs="Times New Roman"/>
-        </w:rPr>
-        <w:t>O microcontrolador também permitirá ajustes nos limiares de luminosidade que acionam a cortina, oferecendo flexibilidade no controle.</w:t>
-      </w:r>
-    </w:p>
-    <w:p>
-      <w:pPr>
-        <w:pStyle w:val="Ttulo2"/>
-        <w:numPr>
-          <w:ilvl w:val="2"/>
-          <w:numId w:val="4"/>
-        </w:numPr>
-        <w:rPr>
-          <w:rFonts w:ascii="Times New Roman" w:hAnsi="Times New Roman" w:cs="Times New Roman"/>
-          <w:i/>
-          <w:color w:val="auto"/>
-          <w:sz w:val="24"/>
-          <w:szCs w:val="24"/>
-        </w:rPr>
-      </w:pPr>
-      <w:bookmarkStart w:id="18" w:name="_Toc208410115"/>
-      <w:r>
-        <w:rPr>
-          <w:rFonts w:ascii="Times New Roman" w:hAnsi="Times New Roman" w:cs="Times New Roman"/>
-          <w:i/>
-          <w:color w:val="auto"/>
-          <w:sz w:val="24"/>
-          <w:szCs w:val="24"/>
-        </w:rPr>
-        <w:t>Atuadores</w:t>
-      </w:r>
-      <w:bookmarkEnd w:id="18"/>
-    </w:p>
-    <w:p>
-      <w:pPr>
-        <w:pStyle w:val="PargrafodaLista"/>
-        <w:numPr>
-          <w:ilvl w:val="0"/>
-          <w:numId w:val="10"/>
-        </w:numPr>
-        <w:rPr>
-          <w:rFonts w:ascii="Times New Roman" w:hAnsi="Times New Roman" w:cs="Times New Roman"/>
-        </w:rPr>
-      </w:pPr>
-      <w:r>
-        <w:rPr>
-          <w:rFonts w:ascii="Times New Roman" w:hAnsi="Times New Roman" w:cs="Times New Roman"/>
-        </w:rPr>
-        <w:t>A cortina será movimentada por um motor de passo ou motor DC com driver, garantindo precisão e confiabilidade na abertura e fechamento.</w:t>
-      </w:r>
-    </w:p>
-    <w:p>
-      <w:pPr>
-        <w:pStyle w:val="PargrafodaLista"/>
-        <w:numPr>
-          <w:ilvl w:val="0"/>
-          <w:numId w:val="10"/>
-        </w:numPr>
-        <w:rPr>
-          <w:rFonts w:ascii="Times New Roman" w:hAnsi="Times New Roman" w:cs="Times New Roman"/>
-        </w:rPr>
-      </w:pPr>
-      <w:r>
-        <w:rPr>
-          <w:rFonts w:ascii="Times New Roman" w:hAnsi="Times New Roman" w:cs="Times New Roman"/>
-        </w:rPr>
-        <w:t>O motor será acionado automaticamente pelo microcontrolador quando a luz atingir níveis considerados desconfortáveis.</w:t>
-      </w:r>
-    </w:p>
-    <w:p>
-      <w:pPr>
-        <w:pStyle w:val="Ttulo2"/>
-        <w:numPr>
-          <w:ilvl w:val="1"/>
-          <w:numId w:val="4"/>
-        </w:numPr>
-        <w:rPr>
-          <w:rFonts w:ascii="Times New Roman" w:hAnsi="Times New Roman" w:cs="Times New Roman"/>
-          <w:i/>
-          <w:color w:val="auto"/>
-          <w:sz w:val="24"/>
-          <w:szCs w:val="24"/>
-        </w:rPr>
-      </w:pPr>
-      <w:bookmarkStart w:id="19" w:name="_Toc208410116"/>
-      <w:r>
-        <w:rPr>
-          <w:rFonts w:ascii="Times New Roman" w:hAnsi="Times New Roman" w:cs="Times New Roman"/>
-          <w:i/>
-          <w:color w:val="auto"/>
-          <w:sz w:val="24"/>
-          <w:szCs w:val="24"/>
-        </w:rPr>
-        <w:t>Funcionalidades do Sistema</w:t>
-      </w:r>
-      <w:bookmarkEnd w:id="19"/>
-    </w:p>
-    <w:p>
-      <w:pPr>
-        <w:ind w:firstLine="360"/>
-        <w:rPr>
-          <w:rFonts w:ascii="Times New Roman" w:hAnsi="Times New Roman" w:cs="Times New Roman"/>
-        </w:rPr>
-      </w:pPr>
-      <w:r>
-        <w:rPr>
-          <w:rFonts w:ascii="Times New Roman" w:hAnsi="Times New Roman" w:cs="Times New Roman"/>
-        </w:rPr>
-        <w:t>O sistema proposto apresenta as seguintes funcionalidades:</w:t>
-      </w:r>
-    </w:p>
-    <w:p>
-      <w:pPr>
-        <w:pStyle w:val="PargrafodaLista"/>
-        <w:numPr>
-          <w:ilvl w:val="0"/>
-          <w:numId w:val="10"/>
-        </w:numPr>
-        <w:rPr>
-          <w:rFonts w:ascii="Times New Roman" w:hAnsi="Times New Roman" w:cs="Times New Roman"/>
-        </w:rPr>
-      </w:pPr>
-      <w:r>
-        <w:rPr>
-          <w:rFonts w:ascii="Times New Roman" w:hAnsi="Times New Roman" w:cs="Times New Roman"/>
-        </w:rPr>
-        <w:t>Abertura e fechamento automático da cortina conforme o nível de luz solar.</w:t>
-      </w:r>
-    </w:p>
-    <w:p>
-      <w:pPr>
-        <w:pStyle w:val="PargrafodaLista"/>
-        <w:numPr>
-          <w:ilvl w:val="0"/>
-          <w:numId w:val="10"/>
-        </w:numPr>
-        <w:rPr>
-          <w:rFonts w:ascii="Times New Roman" w:hAnsi="Times New Roman" w:cs="Times New Roman"/>
-        </w:rPr>
-      </w:pPr>
-      <w:r>
-        <w:rPr>
-          <w:rFonts w:ascii="Times New Roman" w:hAnsi="Times New Roman" w:cs="Times New Roman"/>
-        </w:rPr>
-        <w:t>Ajuste manual opcional, permitindo que o usuário controle a cortina via botão físico.</w:t>
-      </w:r>
-    </w:p>
-    <w:p>
-      <w:pPr>
-        <w:pStyle w:val="PargrafodaLista"/>
-        <w:numPr>
-          <w:ilvl w:val="0"/>
-          <w:numId w:val="10"/>
-        </w:numPr>
-        <w:rPr>
-          <w:rFonts w:ascii="Times New Roman" w:hAnsi="Times New Roman" w:cs="Times New Roman"/>
-        </w:rPr>
-      </w:pPr>
-      <w:r>
-        <w:rPr>
-          <w:rFonts w:ascii="Times New Roman" w:hAnsi="Times New Roman" w:cs="Times New Roman"/>
-        </w:rPr>
-        <w:t>Registro de eventos, como horários de abertura e fechamento, que pode ser utilizado para análise futura.</w:t>
-      </w:r>
-    </w:p>
-    <w:p>
-      <w:pPr>
-        <w:pStyle w:val="PargrafodaLista"/>
-        <w:numPr>
-          <w:ilvl w:val="0"/>
-          <w:numId w:val="10"/>
-        </w:numPr>
-        <w:rPr>
-          <w:rFonts w:ascii="Times New Roman" w:hAnsi="Times New Roman" w:cs="Times New Roman"/>
-        </w:rPr>
-      </w:pPr>
-      <w:r>
-        <w:rPr>
-          <w:rFonts w:ascii="Times New Roman" w:hAnsi="Times New Roman" w:cs="Times New Roman"/>
-        </w:rPr>
-        <w:t>Monitoramento remoto (opcional), caso seja implementada a conexão Wi-Fi, permitindo controle por aplicativo ou plataforma IoT.</w:t>
-      </w:r>
-    </w:p>
-    <w:p>
-      <w:pPr>
-        <w:pStyle w:val="Ttulo2"/>
-        <w:numPr>
-          <w:ilvl w:val="1"/>
-          <w:numId w:val="4"/>
-        </w:numPr>
-        <w:rPr>
-          <w:rFonts w:ascii="Times New Roman" w:hAnsi="Times New Roman" w:cs="Times New Roman"/>
-          <w:i/>
-          <w:color w:val="auto"/>
-          <w:sz w:val="24"/>
-          <w:szCs w:val="24"/>
-        </w:rPr>
-      </w:pPr>
-      <w:bookmarkStart w:id="20" w:name="_Toc208410117"/>
-      <w:r>
-        <w:rPr>
-          <w:rFonts w:ascii="Times New Roman" w:hAnsi="Times New Roman" w:cs="Times New Roman"/>
-          <w:i/>
-          <w:color w:val="auto"/>
-          <w:sz w:val="24"/>
-          <w:szCs w:val="24"/>
-        </w:rPr>
-        <w:t>Benefícios Esperados</w:t>
-      </w:r>
-      <w:bookmarkEnd w:id="20"/>
-    </w:p>
-    <w:p>
-      <w:pPr>
-        <w:pStyle w:val="PargrafodaLista"/>
-        <w:numPr>
-          <w:ilvl w:val="0"/>
-          <w:numId w:val="10"/>
-        </w:numPr>
-        <w:rPr>
-          <w:rFonts w:ascii="Times New Roman" w:hAnsi="Times New Roman" w:cs="Times New Roman"/>
-        </w:rPr>
-      </w:pPr>
-      <w:r>
-        <w:rPr>
-          <w:rFonts w:ascii="Times New Roman" w:hAnsi="Times New Roman" w:cs="Times New Roman"/>
-        </w:rPr>
-        <w:t>Conforto visual: redução do ofuscamento causado pela luz solar direta.</w:t>
-      </w:r>
-    </w:p>
-    <w:p>
-      <w:pPr>
-        <w:pStyle w:val="PargrafodaLista"/>
-        <w:numPr>
-          <w:ilvl w:val="0"/>
-          <w:numId w:val="10"/>
-        </w:numPr>
-        <w:rPr>
-          <w:rFonts w:ascii="Times New Roman" w:hAnsi="Times New Roman" w:cs="Times New Roman"/>
-        </w:rPr>
-      </w:pPr>
-      <w:r>
-        <w:rPr>
-          <w:rFonts w:ascii="Times New Roman" w:hAnsi="Times New Roman" w:cs="Times New Roman"/>
-        </w:rPr>
-        <w:t>Autonomia e praticidade: eliminação da necessidade de intervenção manual constante.</w:t>
-      </w:r>
-    </w:p>
-    <w:p>
-      <w:pPr>
-        <w:pStyle w:val="PargrafodaLista"/>
-        <w:numPr>
-          <w:ilvl w:val="0"/>
-          <w:numId w:val="10"/>
-        </w:numPr>
-        <w:rPr>
-          <w:rFonts w:ascii="Times New Roman" w:hAnsi="Times New Roman" w:cs="Times New Roman"/>
-        </w:rPr>
-      </w:pPr>
-      <w:r>
-        <w:rPr>
-          <w:rFonts w:ascii="Times New Roman" w:hAnsi="Times New Roman" w:cs="Times New Roman"/>
-        </w:rPr>
-        <w:t>Aprendizado prático: aplicação de conceitos de IoT, automação e integração de sensores e atuadores.</w:t>
-      </w:r>
-    </w:p>
-    <w:p>
-      <w:pPr>
-        <w:pStyle w:val="PargrafodaLista"/>
-        <w:numPr>
-          <w:ilvl w:val="0"/>
-          <w:numId w:val="10"/>
-        </w:numPr>
-        <w:rPr>
-          <w:rFonts w:ascii="Times New Roman" w:hAnsi="Times New Roman" w:cs="Times New Roman"/>
-        </w:rPr>
-      </w:pPr>
-      <w:r>
-        <w:rPr>
-          <w:rFonts w:ascii="Times New Roman" w:hAnsi="Times New Roman" w:cs="Times New Roman"/>
-        </w:rPr>
-        <w:t>Expansibilidade: o sistema pode ser facilmente adaptado para integração com outros dispositivos ou dashboards online.</w:t>
-      </w:r>
-      <w:r>
-        <w:rPr>
-          <w:rFonts w:ascii="Times New Roman" w:hAnsi="Times New Roman" w:cs="Times New Roman"/>
-        </w:rPr>
-        <w:br w:type="page"/>
-      </w:r>
-    </w:p>
-    <w:p>
-      <w:pPr>
-        <w:pStyle w:val="Ttulo1"/>
-        <w:numPr>
-          <w:ilvl w:val="0"/>
-          <w:numId w:val="4"/>
-        </w:numPr>
-        <w:rPr>
-          <w:rFonts w:ascii="Times New Roman" w:hAnsi="Times New Roman" w:cs="Times New Roman"/>
-          <w:b/>
-          <w:color w:val="auto"/>
-          <w:sz w:val="24"/>
-          <w:szCs w:val="24"/>
-        </w:rPr>
-      </w:pPr>
-      <w:r>
-        <w:rPr>
-          <w:rFonts w:ascii="Times New Roman" w:hAnsi="Times New Roman" w:cs="Times New Roman"/>
-          <w:b/>
-          <w:color w:val="auto"/>
-          <w:sz w:val="24"/>
-          <w:szCs w:val="24"/>
-        </w:rPr>
-        <w:lastRenderedPageBreak/>
-        <w:t>METODOLOGIA</w:t>
-      </w:r>
-    </w:p>
-    <w:p>
-      <w:r>
-        <w:t>https://trello.com/invite/b/68c1af2ab2bd9d51763266ad/ATTI5052f2028259c81b7d16a021cf3dd8a0CC655656/projeto-techfit</w:t>
-      </w:r>
-    </w:p>
-    <w:p>
-      <w:pPr>
-        <w:rPr>
-          <w:rFonts w:ascii="Times New Roman" w:hAnsi="Times New Roman" w:cs="Times New Roman"/>
-        </w:rPr>
-      </w:pPr>
-    </w:p>
-    <w:p>
-      <w:pPr>
-        <w:pStyle w:val="Ttulo1"/>
-        <w:numPr>
-          <w:ilvl w:val="0"/>
-          <w:numId w:val="4"/>
-        </w:numPr>
-        <w:rPr>
-          <w:rFonts w:ascii="Times New Roman" w:hAnsi="Times New Roman" w:cs="Times New Roman"/>
-        </w:rPr>
-      </w:pPr>
-      <w:r>
-        <w:rPr>
-          <w:rFonts w:ascii="Times New Roman" w:hAnsi="Times New Roman" w:cs="Times New Roman"/>
-          <w:b/>
-          <w:color w:val="auto"/>
-          <w:sz w:val="24"/>
-          <w:szCs w:val="24"/>
-        </w:rPr>
-        <w:t>Cronograma</w:t>
-      </w:r>
-    </w:p>
-    <w:p>
-      <w:pPr>
-        <w:pStyle w:val="Ttulo1"/>
-        <w:numPr>
-          <w:ilvl w:val="0"/>
-          <w:numId w:val="4"/>
-        </w:numPr>
         <w:rPr>
           <w:rFonts w:ascii="Times New Roman" w:hAnsi="Times New Roman" w:cs="Times New Roman"/>
         </w:rPr>
@@ -5696,7 +5699,7 @@
                     </pic:cNvPicPr>
                   </pic:nvPicPr>
                   <pic:blipFill>
-                    <a:blip r:embed="rId9">
+                    <a:blip r:embed="rId10">
                       <a:extLst>
                         <a:ext uri="{28A0092B-C50C-407E-A947-70E740481C1C}">
                           <a14:useLocalDpi xmlns:a14="http://schemas.microsoft.com/office/drawing/2010/main" val="0"/>
@@ -5755,7 +5758,7 @@
           <w:szCs w:val="24"/>
         </w:rPr>
       </w:pPr>
-      <w:bookmarkStart w:id="21" w:name="_Toc208410118"/>
+      <w:bookmarkStart w:id="16" w:name="_Toc209623356"/>
       <w:r>
         <w:rPr>
           <w:rFonts w:ascii="Times New Roman" w:hAnsi="Times New Roman" w:cs="Times New Roman"/>
@@ -5765,273 +5768,18 @@
           <w:szCs w:val="24"/>
         </w:rPr>
         <w:lastRenderedPageBreak/>
-        <w:t>3.4 REQUISITOS DE BANCO DE DADOS</w:t>
-      </w:r>
-      <w:bookmarkEnd w:id="21"/>
+        <w:t>REQUISITOS DE BANCO DE DADO</w:t>
+      </w:r>
+      <w:bookmarkEnd w:id="16"/>
     </w:p>
     <w:p>
       <w:pPr>
         <w:pStyle w:val="NormalWeb"/>
         <w:spacing w:before="0" w:beforeAutospacing="0" w:after="0" w:afterAutospacing="0"/>
-        <w:ind w:firstLine="720"/>
-      </w:pPr>
-      <w:r>
         <w:rPr>
           <w:color w:val="000000"/>
         </w:rPr>
-        <w:t xml:space="preserve"> Cada registro é identificado de maneira única através de chaves primárias nos campos </w:t>
-      </w:r>
-      <w:proofErr w:type="spellStart"/>
-      <w:r>
-        <w:rPr>
-          <w:color w:val="000000"/>
-        </w:rPr>
-        <w:t>ID_Cargo</w:t>
-      </w:r>
-      <w:proofErr w:type="spellEnd"/>
-      <w:r>
-        <w:rPr>
-          <w:color w:val="000000"/>
-        </w:rPr>
-        <w:t xml:space="preserve">, </w:t>
-      </w:r>
-      <w:proofErr w:type="spellStart"/>
-      <w:r>
-        <w:rPr>
-          <w:color w:val="000000"/>
-        </w:rPr>
-        <w:t>ID_Cliente</w:t>
-      </w:r>
-      <w:proofErr w:type="spellEnd"/>
-      <w:r>
-        <w:rPr>
-          <w:color w:val="000000"/>
-        </w:rPr>
-        <w:t xml:space="preserve"> e </w:t>
-      </w:r>
-      <w:proofErr w:type="spellStart"/>
-      <w:r>
-        <w:rPr>
-          <w:color w:val="000000"/>
-        </w:rPr>
-        <w:t>ID_Compra</w:t>
-      </w:r>
-      <w:proofErr w:type="spellEnd"/>
-      <w:r>
-        <w:rPr>
-          <w:color w:val="000000"/>
-        </w:rPr>
-        <w:t xml:space="preserve">, assegurando que cada elemento do sistema possua uma identidade exclusiva. Os relacionamentos entre as tabelas são estabelecidos por meio de chaves estrangeiras, como </w:t>
-      </w:r>
-      <w:proofErr w:type="spellStart"/>
-      <w:r>
-        <w:rPr>
-          <w:color w:val="000000"/>
-        </w:rPr>
-        <w:t>ID_Fornecedor</w:t>
-      </w:r>
-      <w:proofErr w:type="spellEnd"/>
-      <w:r>
-        <w:rPr>
-          <w:color w:val="000000"/>
-        </w:rPr>
-        <w:t>, que conecta a tabela Compra à tabela Fornecedor, garantindo que os dados fluam de maneira consistente entre as entidades relacionadas.</w:t>
-      </w:r>
-    </w:p>
-    <w:p>
-      <w:pPr>
-        <w:pStyle w:val="NormalWeb"/>
-        <w:spacing w:before="0" w:beforeAutospacing="0" w:after="0" w:afterAutospacing="0"/>
-      </w:pPr>
-      <w:r>
-        <w:rPr>
-          <w:color w:val="000000"/>
-        </w:rPr>
-        <w:t xml:space="preserve">Para assegurar a validade das informações inseridas, são aplicadas restrições como NOT NULL, obrigando o preenchimento de campos essenciais, e CHECK, que define validações específicas para valores numéricos e intervalos. Além disso, o incremento automático (AUTO_INCREMENT) é configurado em colunas como </w:t>
-      </w:r>
-      <w:proofErr w:type="spellStart"/>
-      <w:r>
-        <w:rPr>
-          <w:color w:val="000000"/>
-        </w:rPr>
-        <w:t>ID_Cargo</w:t>
-      </w:r>
-      <w:proofErr w:type="spellEnd"/>
-      <w:r>
-        <w:rPr>
-          <w:color w:val="000000"/>
-        </w:rPr>
-        <w:t xml:space="preserve"> e </w:t>
-      </w:r>
-      <w:proofErr w:type="spellStart"/>
-      <w:r>
-        <w:rPr>
-          <w:color w:val="000000"/>
-        </w:rPr>
-        <w:t>ID_Cliente</w:t>
-      </w:r>
-      <w:proofErr w:type="spellEnd"/>
-      <w:r>
-        <w:rPr>
-          <w:color w:val="000000"/>
-        </w:rPr>
-        <w:t>, facilitando a geração automática de valores únicos. A integridade referencial entre as tabelas é assegurada pelas chaves estrangeiras, criando um modelo relacional robusto, onde as interações entre as tabelas são consistentes e confiáveis.</w:t>
-      </w:r>
-    </w:p>
-    <w:p>
-      <w:pPr>
-        <w:pStyle w:val="NormalWeb"/>
-        <w:spacing w:before="0" w:beforeAutospacing="0" w:after="0" w:afterAutospacing="0"/>
-      </w:pPr>
-      <w:r>
-        <w:rPr>
-          <w:color w:val="000000"/>
-        </w:rPr>
-        <w:t>A escolha dos tipos de dados é feita cuidadosamente para atender às necessidades específicas de cada campo. Campos numéricos utilizam o tipo INT, textos curtos são armazenados em VARCHAR, valores monetários ou numéricos com precisão decimal são definidos como DECIMAL, e registros de datas e horários são tratados com DATETIME. Essa definição precisa permitir uma operação eficiente e organizada.</w:t>
-      </w:r>
-    </w:p>
-    <w:p>
-      <w:pPr>
-        <w:pStyle w:val="NormalWeb"/>
-        <w:spacing w:before="0" w:beforeAutospacing="0" w:after="0" w:afterAutospacing="0"/>
-      </w:pPr>
-      <w:r>
-        <w:rPr>
-          <w:color w:val="000000"/>
-        </w:rPr>
-        <w:t xml:space="preserve">A gestão do banco de dados também inclui práticas rigorosas de backup e </w:t>
-      </w:r>
-      <w:proofErr w:type="spellStart"/>
-      <w:r>
-        <w:rPr>
-          <w:color w:val="000000"/>
-        </w:rPr>
-        <w:t>restore</w:t>
-      </w:r>
-      <w:proofErr w:type="spellEnd"/>
-      <w:r>
-        <w:rPr>
-          <w:color w:val="000000"/>
-        </w:rPr>
-        <w:t xml:space="preserve"> para proteger e recuperar os dados. Os backups completos são realizados diariamente às 2h, enquanto os backups diferenciais ocorrem a cada 6h, capturando apenas as alterações realizadas desde o último backup completo. O administrador do banco de dados é o responsável primário por essas tarefas, com suporte da equipe de suporte técnico como responsável secundário.</w:t>
-      </w:r>
-    </w:p>
-    <w:p>
-      <w:pPr>
-        <w:pStyle w:val="NormalWeb"/>
-        <w:spacing w:before="0" w:beforeAutospacing="0" w:after="0" w:afterAutospacing="0"/>
-      </w:pPr>
-      <w:r>
-        <w:rPr>
-          <w:color w:val="000000"/>
-        </w:rPr>
-        <w:t>Os procedimentos de backup envolvem o uso de comandos SQL, como:</w:t>
-      </w:r>
-    </w:p>
-    <w:p>
-      <w:pPr>
-        <w:pStyle w:val="NormalWeb"/>
-        <w:spacing w:before="0" w:beforeAutospacing="0" w:after="0" w:afterAutospacing="0"/>
-      </w:pPr>
-      <w:r>
-        <w:rPr>
-          <w:color w:val="000000"/>
-        </w:rPr>
-        <w:t>Para criar o backup: BACKUP DATABASE MRPIII TO DISC = 'C:\BACKUP_BANCO\</w:t>
-      </w:r>
-      <w:proofErr w:type="spellStart"/>
-      <w:r>
-        <w:rPr>
-          <w:color w:val="000000"/>
-        </w:rPr>
-        <w:t>MRPIII.bak</w:t>
-      </w:r>
-      <w:proofErr w:type="spellEnd"/>
-      <w:r>
-        <w:rPr>
-          <w:color w:val="000000"/>
-        </w:rPr>
-        <w:t>';</w:t>
-      </w:r>
-    </w:p>
-    <w:p>
-      <w:pPr>
-        <w:pStyle w:val="NormalWeb"/>
-        <w:spacing w:before="0" w:beforeAutospacing="0" w:after="0" w:afterAutospacing="0"/>
-      </w:pPr>
-      <w:r>
-        <w:rPr>
-          <w:color w:val="000000"/>
-        </w:rPr>
-        <w:t>Para restaurar o banco: RESTORE DATABASE MRPIII FROM DISC = 'C:\BACKUP_BANCO\</w:t>
-      </w:r>
-      <w:proofErr w:type="spellStart"/>
-      <w:r>
-        <w:rPr>
-          <w:color w:val="000000"/>
-        </w:rPr>
-        <w:t>MRPIII.bak</w:t>
-      </w:r>
-      <w:proofErr w:type="spellEnd"/>
-      <w:r>
-        <w:rPr>
-          <w:color w:val="000000"/>
-        </w:rPr>
-        <w:t>' WITH REPLACE;</w:t>
-      </w:r>
-    </w:p>
-    <w:p>
-      <w:pPr>
-        <w:pStyle w:val="NormalWeb"/>
-        <w:spacing w:before="0" w:beforeAutospacing="0" w:after="0" w:afterAutospacing="0"/>
-      </w:pPr>
-      <w:r>
-        <w:rPr>
-          <w:color w:val="000000"/>
-        </w:rPr>
-        <w:t xml:space="preserve">Os dados são armazenados inicialmente em um servidor de backup local com disco rígido dedicado e, de forma periódica, em mídias externas, como </w:t>
-      </w:r>
-      <w:proofErr w:type="spellStart"/>
-      <w:r>
-        <w:rPr>
-          <w:color w:val="000000"/>
-        </w:rPr>
-        <w:t>pendrives</w:t>
-      </w:r>
-      <w:proofErr w:type="spellEnd"/>
-      <w:r>
-        <w:rPr>
-          <w:color w:val="000000"/>
-        </w:rPr>
-        <w:t>, HDs externos ou fitas, para armazenamento em locais seguros fora da infraestrutura principal. Os backups podem ser do tipo completo, que abrange uma cópia total do banco de dados, ou diferenciais, que capturam somente as alterações feitas desde o último backup completo.</w:t>
-      </w:r>
-    </w:p>
-    <w:p>
-      <w:pPr>
-        <w:pStyle w:val="NormalWeb"/>
-        <w:spacing w:before="0" w:beforeAutospacing="0" w:after="0" w:afterAutospacing="0"/>
-      </w:pPr>
-      <w:r>
-        <w:rPr>
-          <w:color w:val="000000"/>
-        </w:rPr>
-        <w:t>Os requisitos do banco de dados foram projetados para serem implementados no SQL Server Management Studio v20.1.</w:t>
-      </w:r>
-    </w:p>
-    <w:p>
-      <w:pPr>
-        <w:pStyle w:val="NormalWeb"/>
-        <w:spacing w:before="0" w:beforeAutospacing="0" w:after="0" w:afterAutospacing="0"/>
-        <w:rPr>
-          <w:color w:val="000000"/>
-        </w:rPr>
-      </w:pPr>
-      <w:r>
-        <w:rPr>
-          <w:color w:val="000000"/>
-        </w:rPr>
-        <w:t>A equipe de banco de dados é responsável pela execução diária de backups completos na nuvem, garantindo a segurança e integridade dos dados do sistema. Além disso, é realizado um backup manual periodicamente, juntamente com a manutenção quinzenal. Esse processo visa garantir a continuidade e confiabilidade do sistema.</w:t>
-      </w:r>
+      </w:pPr>
       <w:r>
         <w:rPr>
           <w:color w:val="000000"/>
@@ -6050,7 +5798,7 @@
           <w:rFonts w:ascii="Times New Roman" w:hAnsi="Times New Roman" w:cs="Times New Roman"/>
         </w:rPr>
       </w:pPr>
-      <w:bookmarkStart w:id="22" w:name="_Toc208410119"/>
+      <w:bookmarkStart w:id="17" w:name="_Toc209623357"/>
       <w:r>
         <w:rPr>
           <w:rFonts w:ascii="Times New Roman" w:hAnsi="Times New Roman" w:cs="Times New Roman"/>
@@ -6062,7 +5810,7 @@
         <w:lastRenderedPageBreak/>
         <w:t>ESTRUTURA DO CÓDIGO</w:t>
       </w:r>
-      <w:bookmarkEnd w:id="22"/>
+      <w:bookmarkEnd w:id="17"/>
       <w:r>
         <w:rPr>
           <w:rFonts w:ascii="Times New Roman" w:hAnsi="Times New Roman" w:cs="Times New Roman"/>
@@ -6085,7 +5833,7 @@
           <w:szCs w:val="24"/>
         </w:rPr>
       </w:pPr>
-      <w:bookmarkStart w:id="23" w:name="_Toc208410120"/>
+      <w:bookmarkStart w:id="18" w:name="_Toc209623358"/>
       <w:r>
         <w:rPr>
           <w:rFonts w:ascii="Times New Roman" w:hAnsi="Times New Roman" w:cs="Times New Roman"/>
@@ -6097,7 +5845,7 @@
         <w:lastRenderedPageBreak/>
         <w:t>MODELO FÍSICO E LÓGICO DA BASE DE DADOS</w:t>
       </w:r>
-      <w:bookmarkEnd w:id="23"/>
+      <w:bookmarkEnd w:id="18"/>
       <w:r>
         <w:rPr>
           <w:rFonts w:ascii="Times New Roman" w:hAnsi="Times New Roman" w:cs="Times New Roman"/>
@@ -6120,7 +5868,7 @@
           <w:rFonts w:ascii="Times New Roman" w:hAnsi="Times New Roman" w:cs="Times New Roman"/>
         </w:rPr>
       </w:pPr>
-      <w:bookmarkStart w:id="24" w:name="_Toc208410121"/>
+      <w:bookmarkStart w:id="19" w:name="_Toc209623359"/>
       <w:r>
         <w:rPr>
           <w:rFonts w:ascii="Times New Roman" w:hAnsi="Times New Roman" w:cs="Times New Roman"/>
@@ -6132,7 +5880,7 @@
         <w:lastRenderedPageBreak/>
         <w:t>AVALIAÇÃO DE RISCO</w:t>
       </w:r>
-      <w:bookmarkEnd w:id="24"/>
+      <w:bookmarkEnd w:id="19"/>
       <w:r>
         <w:rPr>
           <w:rFonts w:ascii="Times New Roman" w:hAnsi="Times New Roman" w:cs="Times New Roman"/>
@@ -6155,7 +5903,7 @@
           <w:szCs w:val="24"/>
         </w:rPr>
       </w:pPr>
-      <w:bookmarkStart w:id="25" w:name="_Toc208410122"/>
+      <w:bookmarkStart w:id="20" w:name="_Toc209623360"/>
       <w:r>
         <w:rPr>
           <w:rFonts w:ascii="Times New Roman" w:hAnsi="Times New Roman" w:cs="Times New Roman"/>
@@ -6167,7 +5915,7 @@
         <w:lastRenderedPageBreak/>
         <w:t>INTERFACE GRÁFICA</w:t>
       </w:r>
-      <w:bookmarkEnd w:id="25"/>
+      <w:bookmarkEnd w:id="20"/>
     </w:p>
     <w:p>
       <w:pPr>
@@ -6196,7 +5944,7 @@
           <w:sz w:val="24"/>
         </w:rPr>
       </w:pPr>
-      <w:bookmarkStart w:id="26" w:name="_Toc208410123"/>
+      <w:bookmarkStart w:id="21" w:name="_Toc209623361"/>
       <w:r>
         <w:rPr>
           <w:rFonts w:ascii="Times New Roman" w:hAnsi="Times New Roman" w:cs="Times New Roman"/>
@@ -6207,39 +5955,7 @@
         <w:lastRenderedPageBreak/>
         <w:t>CONCLUSÃO</w:t>
       </w:r>
-      <w:bookmarkEnd w:id="26"/>
-    </w:p>
-    <w:p>
-      <w:pPr>
-        <w:rPr>
-          <w:rFonts w:ascii="Times New Roman" w:hAnsi="Times New Roman" w:cs="Times New Roman"/>
-        </w:rPr>
-      </w:pPr>
-      <w:r>
-        <w:rPr>
-          <w:rFonts w:ascii="Times New Roman" w:hAnsi="Times New Roman" w:cs="Times New Roman"/>
-        </w:rPr>
-        <w:t>O projeto da cortina automática baseada em IoT mostrou-se uma solução eficiente para o problema da luz solar no Bloco A da escola técnica Senai. O sistema permite monitorar a luminosidade e ajustar a cortina automaticamente, garantindo conforto visual e autonomia operacional.</w:t>
-      </w:r>
-    </w:p>
-    <w:p>
-      <w:pPr>
-        <w:rPr>
-          <w:rFonts w:ascii="Times New Roman" w:hAnsi="Times New Roman" w:cs="Times New Roman"/>
-        </w:rPr>
-      </w:pPr>
-      <w:r>
-        <w:rPr>
-          <w:rFonts w:ascii="Times New Roman" w:hAnsi="Times New Roman" w:cs="Times New Roman"/>
-        </w:rPr>
-        <w:t>Além disso, proporciona aprendizado prático em IoT e automação, integrando sensores, atuadores e microcontroladores. A solução ainda é expansível, podendo ser adaptada para controle remoto ou integração com outros dispositivos inteligentes</w:t>
-      </w:r>
-      <w:r>
-        <w:rPr>
-          <w:rFonts w:ascii="Times New Roman" w:hAnsi="Times New Roman" w:cs="Times New Roman"/>
-        </w:rPr>
-        <w:t>.</w:t>
-      </w:r>
+      <w:bookmarkEnd w:id="21"/>
     </w:p>
     <w:p>
       <w:pPr>
@@ -6249,7 +5965,7 @@
       </w:pPr>
     </w:p>
     <w:sectPr>
-      <w:footerReference w:type="default" r:id="rId10"/>
+      <w:type w:val="continuous"/>
       <w:pgSz w:w="11906" w:h="16838"/>
       <w:pgMar w:top="1417" w:right="1701" w:bottom="1417" w:left="1701" w:header="708" w:footer="708" w:gutter="0"/>
       <w:pgNumType w:start="1"/>
@@ -6666,6 +6382,92 @@
     </w:lvl>
   </w:abstractNum>
   <w:abstractNum w:abstractNumId="3" w15:restartNumberingAfterBreak="0">
+    <w:nsid w:val="0BA97202"/>
+    <w:multiLevelType w:val="multilevel"/>
+    <w:tmpl w:val="0416001F"/>
+    <w:lvl w:ilvl="0">
+      <w:start w:val="1"/>
+      <w:numFmt w:val="decimal"/>
+      <w:lvlText w:val="%1."/>
+      <w:lvlJc w:val="left"/>
+      <w:pPr>
+        <w:ind w:left="360" w:hanging="360"/>
+      </w:pPr>
+    </w:lvl>
+    <w:lvl w:ilvl="1">
+      <w:start w:val="1"/>
+      <w:numFmt w:val="decimal"/>
+      <w:lvlText w:val="%1.%2."/>
+      <w:lvlJc w:val="left"/>
+      <w:pPr>
+        <w:ind w:left="792" w:hanging="432"/>
+      </w:pPr>
+    </w:lvl>
+    <w:lvl w:ilvl="2">
+      <w:start w:val="1"/>
+      <w:numFmt w:val="decimal"/>
+      <w:lvlText w:val="%1.%2.%3."/>
+      <w:lvlJc w:val="left"/>
+      <w:pPr>
+        <w:ind w:left="1224" w:hanging="504"/>
+      </w:pPr>
+    </w:lvl>
+    <w:lvl w:ilvl="3">
+      <w:start w:val="1"/>
+      <w:numFmt w:val="decimal"/>
+      <w:lvlText w:val="%1.%2.%3.%4."/>
+      <w:lvlJc w:val="left"/>
+      <w:pPr>
+        <w:ind w:left="1728" w:hanging="648"/>
+      </w:pPr>
+    </w:lvl>
+    <w:lvl w:ilvl="4">
+      <w:start w:val="1"/>
+      <w:numFmt w:val="decimal"/>
+      <w:lvlText w:val="%1.%2.%3.%4.%5."/>
+      <w:lvlJc w:val="left"/>
+      <w:pPr>
+        <w:ind w:left="2232" w:hanging="792"/>
+      </w:pPr>
+    </w:lvl>
+    <w:lvl w:ilvl="5">
+      <w:start w:val="1"/>
+      <w:numFmt w:val="decimal"/>
+      <w:lvlText w:val="%1.%2.%3.%4.%5.%6."/>
+      <w:lvlJc w:val="left"/>
+      <w:pPr>
+        <w:ind w:left="2736" w:hanging="936"/>
+      </w:pPr>
+    </w:lvl>
+    <w:lvl w:ilvl="6">
+      <w:start w:val="1"/>
+      <w:numFmt w:val="decimal"/>
+      <w:lvlText w:val="%1.%2.%3.%4.%5.%6.%7."/>
+      <w:lvlJc w:val="left"/>
+      <w:pPr>
+        <w:ind w:left="3240" w:hanging="1080"/>
+      </w:pPr>
+    </w:lvl>
+    <w:lvl w:ilvl="7">
+      <w:start w:val="1"/>
+      <w:numFmt w:val="decimal"/>
+      <w:lvlText w:val="%1.%2.%3.%4.%5.%6.%7.%8."/>
+      <w:lvlJc w:val="left"/>
+      <w:pPr>
+        <w:ind w:left="3744" w:hanging="1224"/>
+      </w:pPr>
+    </w:lvl>
+    <w:lvl w:ilvl="8">
+      <w:start w:val="1"/>
+      <w:numFmt w:val="decimal"/>
+      <w:lvlText w:val="%1.%2.%3.%4.%5.%6.%7.%8.%9."/>
+      <w:lvlJc w:val="left"/>
+      <w:pPr>
+        <w:ind w:left="4320" w:hanging="1440"/>
+      </w:pPr>
+    </w:lvl>
+  </w:abstractNum>
+  <w:abstractNum w:abstractNumId="4" w15:restartNumberingAfterBreak="0">
     <w:nsid w:val="12BD195E"/>
     <w:multiLevelType w:val="hybridMultilevel"/>
     <w:tmpl w:val="D03636D6"/>
@@ -6778,7 +6580,7 @@
       </w:rPr>
     </w:lvl>
   </w:abstractNum>
-  <w:abstractNum w:abstractNumId="4" w15:restartNumberingAfterBreak="0">
+  <w:abstractNum w:abstractNumId="5" w15:restartNumberingAfterBreak="0">
     <w:nsid w:val="16434924"/>
     <w:multiLevelType w:val="hybridMultilevel"/>
     <w:tmpl w:val="71AAF7C4"/>
@@ -6891,7 +6693,7 @@
       </w:rPr>
     </w:lvl>
   </w:abstractNum>
-  <w:abstractNum w:abstractNumId="5" w15:restartNumberingAfterBreak="0">
+  <w:abstractNum w:abstractNumId="6" w15:restartNumberingAfterBreak="0">
     <w:nsid w:val="18216EBE"/>
     <w:multiLevelType w:val="multilevel"/>
     <w:tmpl w:val="983818B4"/>
@@ -7008,7 +6810,7 @@
       </w:pPr>
     </w:lvl>
   </w:abstractNum>
-  <w:abstractNum w:abstractNumId="6" w15:restartNumberingAfterBreak="0">
+  <w:abstractNum w:abstractNumId="7" w15:restartNumberingAfterBreak="0">
     <w:nsid w:val="1C760806"/>
     <w:multiLevelType w:val="multilevel"/>
     <w:tmpl w:val="0416001F"/>
@@ -7130,7 +6932,7 @@
       </w:rPr>
     </w:lvl>
   </w:abstractNum>
-  <w:abstractNum w:abstractNumId="7" w15:restartNumberingAfterBreak="0">
+  <w:abstractNum w:abstractNumId="8" w15:restartNumberingAfterBreak="0">
     <w:nsid w:val="1DE22968"/>
     <w:multiLevelType w:val="multilevel"/>
     <w:tmpl w:val="4DF8847A"/>
@@ -7279,7 +7081,7 @@
       </w:rPr>
     </w:lvl>
   </w:abstractNum>
-  <w:abstractNum w:abstractNumId="8" w15:restartNumberingAfterBreak="0">
+  <w:abstractNum w:abstractNumId="9" w15:restartNumberingAfterBreak="0">
     <w:nsid w:val="218C349A"/>
     <w:multiLevelType w:val="hybridMultilevel"/>
     <w:tmpl w:val="50880348"/>
@@ -7365,7 +7167,7 @@
       </w:pPr>
     </w:lvl>
   </w:abstractNum>
-  <w:abstractNum w:abstractNumId="9" w15:restartNumberingAfterBreak="0">
+  <w:abstractNum w:abstractNumId="10" w15:restartNumberingAfterBreak="0">
     <w:nsid w:val="291C56F7"/>
     <w:multiLevelType w:val="multilevel"/>
     <w:tmpl w:val="68C4B02C"/>
@@ -7454,7 +7256,7 @@
       </w:pPr>
     </w:lvl>
   </w:abstractNum>
-  <w:abstractNum w:abstractNumId="10" w15:restartNumberingAfterBreak="0">
+  <w:abstractNum w:abstractNumId="11" w15:restartNumberingAfterBreak="0">
     <w:nsid w:val="36494DE5"/>
     <w:multiLevelType w:val="multilevel"/>
     <w:tmpl w:val="060AF658"/>
@@ -7571,7 +7373,7 @@
       </w:pPr>
     </w:lvl>
   </w:abstractNum>
-  <w:abstractNum w:abstractNumId="11" w15:restartNumberingAfterBreak="0">
+  <w:abstractNum w:abstractNumId="12" w15:restartNumberingAfterBreak="0">
     <w:nsid w:val="49BD1D5A"/>
     <w:multiLevelType w:val="hybridMultilevel"/>
     <w:tmpl w:val="6E22A5C8"/>
@@ -7657,7 +7459,7 @@
       </w:pPr>
     </w:lvl>
   </w:abstractNum>
-  <w:abstractNum w:abstractNumId="12" w15:restartNumberingAfterBreak="0">
+  <w:abstractNum w:abstractNumId="13" w15:restartNumberingAfterBreak="0">
     <w:nsid w:val="56AE2617"/>
     <w:multiLevelType w:val="hybridMultilevel"/>
     <w:tmpl w:val="D33C4B30"/>
@@ -7743,7 +7545,7 @@
       </w:pPr>
     </w:lvl>
   </w:abstractNum>
-  <w:abstractNum w:abstractNumId="13" w15:restartNumberingAfterBreak="0">
+  <w:abstractNum w:abstractNumId="14" w15:restartNumberingAfterBreak="0">
     <w:nsid w:val="594868FC"/>
     <w:multiLevelType w:val="multilevel"/>
     <w:tmpl w:val="0416001F"/>
@@ -7829,7 +7631,7 @@
       </w:pPr>
     </w:lvl>
   </w:abstractNum>
-  <w:abstractNum w:abstractNumId="14" w15:restartNumberingAfterBreak="0">
+  <w:abstractNum w:abstractNumId="15" w15:restartNumberingAfterBreak="0">
     <w:nsid w:val="634E724C"/>
     <w:multiLevelType w:val="multilevel"/>
     <w:tmpl w:val="0416001F"/>
@@ -7915,7 +7717,7 @@
       </w:pPr>
     </w:lvl>
   </w:abstractNum>
-  <w:abstractNum w:abstractNumId="15" w15:restartNumberingAfterBreak="0">
+  <w:abstractNum w:abstractNumId="16" w15:restartNumberingAfterBreak="0">
     <w:nsid w:val="6D0822D8"/>
     <w:multiLevelType w:val="hybridMultilevel"/>
     <w:tmpl w:val="BF5252BC"/>
@@ -8001,7 +7803,7 @@
       </w:pPr>
     </w:lvl>
   </w:abstractNum>
-  <w:abstractNum w:abstractNumId="16" w15:restartNumberingAfterBreak="0">
+  <w:abstractNum w:abstractNumId="17" w15:restartNumberingAfterBreak="0">
     <w:nsid w:val="710F1BEE"/>
     <w:multiLevelType w:val="hybridMultilevel"/>
     <w:tmpl w:val="8402BA86"/>
@@ -8114,7 +7916,7 @@
       </w:rPr>
     </w:lvl>
   </w:abstractNum>
-  <w:abstractNum w:abstractNumId="17" w15:restartNumberingAfterBreak="0">
+  <w:abstractNum w:abstractNumId="18" w15:restartNumberingAfterBreak="0">
     <w:nsid w:val="7AA31661"/>
     <w:multiLevelType w:val="multilevel"/>
     <w:tmpl w:val="57C0C41A"/>
@@ -8264,58 +8066,61 @@
     </w:lvl>
   </w:abstractNum>
   <w:num w:numId="1" w16cid:durableId="1276448352">
-    <w:abstractNumId w:val="8"/>
+    <w:abstractNumId w:val="9"/>
   </w:num>
   <w:num w:numId="2" w16cid:durableId="1622498226">
-    <w:abstractNumId w:val="13"/>
+    <w:abstractNumId w:val="14"/>
   </w:num>
   <w:num w:numId="3" w16cid:durableId="31275282">
     <w:abstractNumId w:val="2"/>
   </w:num>
   <w:num w:numId="4" w16cid:durableId="892929341">
-    <w:abstractNumId w:val="9"/>
+    <w:abstractNumId w:val="10"/>
   </w:num>
   <w:num w:numId="5" w16cid:durableId="1689672987">
+    <w:abstractNumId w:val="17"/>
+  </w:num>
+  <w:num w:numId="6" w16cid:durableId="905578267">
+    <w:abstractNumId w:val="5"/>
+  </w:num>
+  <w:num w:numId="7" w16cid:durableId="2005351710">
+    <w:abstractNumId w:val="12"/>
+  </w:num>
+  <w:num w:numId="8" w16cid:durableId="400366778">
+    <w:abstractNumId w:val="13"/>
+  </w:num>
+  <w:num w:numId="9" w16cid:durableId="740639266">
     <w:abstractNumId w:val="16"/>
   </w:num>
-  <w:num w:numId="6" w16cid:durableId="905578267">
+  <w:num w:numId="10" w16cid:durableId="291717431">
     <w:abstractNumId w:val="4"/>
   </w:num>
-  <w:num w:numId="7" w16cid:durableId="2005351710">
-    <w:abstractNumId w:val="11"/>
-  </w:num>
-  <w:num w:numId="8" w16cid:durableId="400366778">
-    <w:abstractNumId w:val="12"/>
-  </w:num>
-  <w:num w:numId="9" w16cid:durableId="740639266">
-    <w:abstractNumId w:val="15"/>
-  </w:num>
-  <w:num w:numId="10" w16cid:durableId="291717431">
-    <w:abstractNumId w:val="3"/>
-  </w:num>
   <w:num w:numId="11" w16cid:durableId="249437363">
-    <w:abstractNumId w:val="5"/>
+    <w:abstractNumId w:val="6"/>
   </w:num>
   <w:num w:numId="12" w16cid:durableId="1063871481">
     <w:abstractNumId w:val="0"/>
   </w:num>
   <w:num w:numId="13" w16cid:durableId="499195338">
-    <w:abstractNumId w:val="10"/>
+    <w:abstractNumId w:val="11"/>
   </w:num>
   <w:num w:numId="14" w16cid:durableId="1473212283">
-    <w:abstractNumId w:val="17"/>
+    <w:abstractNumId w:val="18"/>
   </w:num>
   <w:num w:numId="15" w16cid:durableId="1390154852">
-    <w:abstractNumId w:val="7"/>
+    <w:abstractNumId w:val="8"/>
   </w:num>
   <w:num w:numId="16" w16cid:durableId="1144154406">
     <w:abstractNumId w:val="1"/>
   </w:num>
   <w:num w:numId="17" w16cid:durableId="2041592473">
-    <w:abstractNumId w:val="6"/>
+    <w:abstractNumId w:val="7"/>
   </w:num>
   <w:num w:numId="18" w16cid:durableId="558244671">
-    <w:abstractNumId w:val="14"/>
+    <w:abstractNumId w:val="15"/>
+  </w:num>
+  <w:num w:numId="19" w16cid:durableId="740715273">
+    <w:abstractNumId w:val="3"/>
   </w:num>
 </w:numbering>
 </file>

--- a/DOCUMENTAÇÃO/DOCUMENTAÇÃO DO PROJETO.docx
+++ b/DOCUMENTAÇÃO/DOCUMENTAÇÃO DO PROJETO.docx
@@ -12,7 +12,6 @@
           <w:szCs w:val="32"/>
         </w:rPr>
       </w:pPr>
-      <w:proofErr w:type="spellStart"/>
       <w:r>
         <w:rPr>
           <w:rFonts w:ascii="Times New Roman" w:hAnsi="Times New Roman" w:cs="Times New Roman"/>
@@ -20,18 +19,19 @@
           <w:sz w:val="32"/>
           <w:szCs w:val="32"/>
         </w:rPr>
-        <w:t>Kayque</w:t>
-      </w:r>
-      <w:proofErr w:type="spellEnd"/>
-      <w:r>
+        <w:t>Senai Limeira</w:t>
+      </w:r>
+    </w:p>
+    <w:p>
+      <w:pPr>
+        <w:jc w:val="center"/>
         <w:rPr>
           <w:rFonts w:ascii="Times New Roman" w:hAnsi="Times New Roman" w:cs="Times New Roman"/>
           <w:b/>
           <w:sz w:val="32"/>
           <w:szCs w:val="32"/>
         </w:rPr>
-        <w:t xml:space="preserve"> Costa da Silva</w:t>
-      </w:r>
+      </w:pPr>
     </w:p>
     <w:p>
       <w:pPr>
@@ -43,17 +43,17 @@
           <w:szCs w:val="32"/>
         </w:rPr>
       </w:pPr>
-      <w:proofErr w:type="spellStart"/>
-      <w:r>
+    </w:p>
+    <w:p>
+      <w:pPr>
+        <w:jc w:val="center"/>
         <w:rPr>
           <w:rFonts w:ascii="Times New Roman" w:hAnsi="Times New Roman" w:cs="Times New Roman"/>
           <w:b/>
           <w:sz w:val="32"/>
           <w:szCs w:val="32"/>
         </w:rPr>
-        <w:t>Hayron</w:t>
-      </w:r>
-      <w:proofErr w:type="spellEnd"/>
+      </w:pPr>
       <w:r>
         <w:rPr>
           <w:rFonts w:ascii="Times New Roman" w:hAnsi="Times New Roman" w:cs="Times New Roman"/>
@@ -61,7 +61,7 @@
           <w:sz w:val="32"/>
           <w:szCs w:val="32"/>
         </w:rPr>
-        <w:t xml:space="preserve"> Orlando de Oliveira</w:t>
+        <w:t>Curso Técnico de Análise e Desenvolvimento de Sistema</w:t>
       </w:r>
     </w:p>
     <w:p>
@@ -80,111 +80,175 @@
         <w:jc w:val="center"/>
         <w:rPr>
           <w:rFonts w:ascii="Times New Roman" w:hAnsi="Times New Roman" w:cs="Times New Roman"/>
-        </w:rPr>
-      </w:pPr>
-    </w:p>
-    <w:p>
-      <w:pPr>
-        <w:jc w:val="center"/>
-        <w:rPr>
-          <w:rFonts w:ascii="Times New Roman" w:hAnsi="Times New Roman" w:cs="Times New Roman"/>
-        </w:rPr>
-      </w:pPr>
-    </w:p>
-    <w:p>
-      <w:pPr>
-        <w:jc w:val="center"/>
-        <w:rPr>
-          <w:rFonts w:ascii="Times New Roman" w:hAnsi="Times New Roman" w:cs="Times New Roman"/>
-        </w:rPr>
-      </w:pPr>
-    </w:p>
-    <w:p>
-      <w:pPr>
-        <w:jc w:val="center"/>
-        <w:rPr>
-          <w:rFonts w:ascii="Times New Roman" w:hAnsi="Times New Roman" w:cs="Times New Roman"/>
-        </w:rPr>
-      </w:pPr>
-    </w:p>
-    <w:p>
-      <w:pPr>
-        <w:jc w:val="center"/>
-        <w:rPr>
-          <w:rFonts w:ascii="Times New Roman" w:hAnsi="Times New Roman" w:cs="Times New Roman"/>
-        </w:rPr>
-      </w:pPr>
-    </w:p>
-    <w:p>
-      <w:pPr>
-        <w:jc w:val="center"/>
-        <w:rPr>
-          <w:rFonts w:ascii="Times New Roman" w:hAnsi="Times New Roman" w:cs="Times New Roman"/>
-        </w:rPr>
-      </w:pPr>
-    </w:p>
-    <w:p>
-      <w:pPr>
-        <w:jc w:val="center"/>
-        <w:rPr>
-          <w:rFonts w:ascii="Times New Roman" w:hAnsi="Times New Roman" w:cs="Times New Roman"/>
-        </w:rPr>
-      </w:pPr>
-    </w:p>
-    <w:p>
-      <w:pPr>
-        <w:jc w:val="center"/>
-        <w:rPr>
-          <w:rFonts w:ascii="Times New Roman" w:hAnsi="Times New Roman" w:cs="Times New Roman"/>
-        </w:rPr>
-      </w:pPr>
-    </w:p>
-    <w:p>
-      <w:pPr>
-        <w:jc w:val="center"/>
-        <w:rPr>
-          <w:rFonts w:ascii="Times New Roman" w:hAnsi="Times New Roman" w:cs="Times New Roman"/>
-        </w:rPr>
-      </w:pPr>
-    </w:p>
-    <w:p>
-      <w:pPr>
-        <w:jc w:val="center"/>
-        <w:rPr>
-          <w:rFonts w:ascii="Times New Roman" w:hAnsi="Times New Roman" w:cs="Times New Roman"/>
-        </w:rPr>
-      </w:pPr>
-    </w:p>
-    <w:p>
-      <w:pPr>
-        <w:jc w:val="center"/>
-        <w:rPr>
-          <w:rFonts w:ascii="Times New Roman" w:hAnsi="Times New Roman" w:cs="Times New Roman"/>
-        </w:rPr>
-      </w:pPr>
-    </w:p>
-    <w:p>
-      <w:pPr>
-        <w:jc w:val="center"/>
-        <w:rPr>
-          <w:rFonts w:ascii="Times New Roman" w:hAnsi="Times New Roman" w:cs="Times New Roman"/>
-        </w:rPr>
-      </w:pPr>
-    </w:p>
-    <w:p>
-      <w:pPr>
-        <w:jc w:val="center"/>
-        <w:rPr>
-          <w:rFonts w:ascii="Times New Roman" w:hAnsi="Times New Roman" w:cs="Times New Roman"/>
-        </w:rPr>
-      </w:pPr>
-      <w:r>
-        <w:rPr>
-          <w:rFonts w:ascii="Times New Roman" w:hAnsi="Times New Roman" w:cs="Times New Roman"/>
           <w:b/>
           <w:sz w:val="32"/>
           <w:szCs w:val="32"/>
         </w:rPr>
+      </w:pPr>
+    </w:p>
+    <w:p>
+      <w:pPr>
+        <w:jc w:val="center"/>
+        <w:rPr>
+          <w:rFonts w:ascii="Times New Roman" w:hAnsi="Times New Roman" w:cs="Times New Roman"/>
+          <w:b/>
+          <w:sz w:val="32"/>
+          <w:szCs w:val="32"/>
+        </w:rPr>
+      </w:pPr>
+    </w:p>
+    <w:p>
+      <w:pPr>
+        <w:jc w:val="center"/>
+        <w:rPr>
+          <w:rFonts w:ascii="Times New Roman" w:hAnsi="Times New Roman" w:cs="Times New Roman"/>
+          <w:b/>
+          <w:sz w:val="32"/>
+          <w:szCs w:val="32"/>
+        </w:rPr>
+      </w:pPr>
+    </w:p>
+    <w:p>
+      <w:pPr>
+        <w:jc w:val="center"/>
+        <w:rPr>
+          <w:rFonts w:ascii="Times New Roman" w:hAnsi="Times New Roman" w:cs="Times New Roman"/>
+          <w:b/>
+          <w:sz w:val="32"/>
+          <w:szCs w:val="32"/>
+        </w:rPr>
+      </w:pPr>
+    </w:p>
+    <w:p>
+      <w:pPr>
+        <w:jc w:val="center"/>
+        <w:rPr>
+          <w:rFonts w:ascii="Times New Roman" w:hAnsi="Times New Roman" w:cs="Times New Roman"/>
+          <w:b/>
+          <w:sz w:val="32"/>
+          <w:szCs w:val="32"/>
+        </w:rPr>
+      </w:pPr>
+    </w:p>
+    <w:p>
+      <w:pPr>
+        <w:jc w:val="center"/>
+        <w:rPr>
+          <w:rFonts w:ascii="Times New Roman" w:hAnsi="Times New Roman" w:cs="Times New Roman"/>
+          <w:b/>
+          <w:sz w:val="32"/>
+          <w:szCs w:val="32"/>
+        </w:rPr>
+      </w:pPr>
+      <w:proofErr w:type="spellStart"/>
+      <w:r>
+        <w:rPr>
+          <w:rFonts w:ascii="Times New Roman" w:hAnsi="Times New Roman" w:cs="Times New Roman"/>
+          <w:b/>
+          <w:sz w:val="32"/>
+          <w:szCs w:val="32"/>
+        </w:rPr>
+        <w:t>Kayque</w:t>
+      </w:r>
+      <w:proofErr w:type="spellEnd"/>
+      <w:r>
+        <w:rPr>
+          <w:rFonts w:ascii="Times New Roman" w:hAnsi="Times New Roman" w:cs="Times New Roman"/>
+          <w:b/>
+          <w:sz w:val="32"/>
+          <w:szCs w:val="32"/>
+        </w:rPr>
+        <w:t xml:space="preserve"> Costa da Silva</w:t>
+      </w:r>
+    </w:p>
+    <w:p>
+      <w:pPr>
+        <w:jc w:val="center"/>
+        <w:rPr>
+          <w:rFonts w:ascii="Times New Roman" w:hAnsi="Times New Roman" w:cs="Times New Roman"/>
+          <w:b/>
+          <w:sz w:val="32"/>
+          <w:szCs w:val="32"/>
+        </w:rPr>
+      </w:pPr>
+      <w:proofErr w:type="spellStart"/>
+      <w:r>
+        <w:rPr>
+          <w:rFonts w:ascii="Times New Roman" w:hAnsi="Times New Roman" w:cs="Times New Roman"/>
+          <w:b/>
+          <w:sz w:val="32"/>
+          <w:szCs w:val="32"/>
+        </w:rPr>
+        <w:t>Hayron</w:t>
+      </w:r>
+      <w:proofErr w:type="spellEnd"/>
+      <w:r>
+        <w:rPr>
+          <w:rFonts w:ascii="Times New Roman" w:hAnsi="Times New Roman" w:cs="Times New Roman"/>
+          <w:b/>
+          <w:sz w:val="32"/>
+          <w:szCs w:val="32"/>
+        </w:rPr>
+        <w:t xml:space="preserve"> Orlando de Oliveira</w:t>
+      </w:r>
+    </w:p>
+    <w:p>
+      <w:pPr>
+        <w:jc w:val="center"/>
+        <w:rPr>
+          <w:rFonts w:ascii="Times New Roman" w:hAnsi="Times New Roman" w:cs="Times New Roman"/>
+          <w:b/>
+          <w:sz w:val="32"/>
+          <w:szCs w:val="32"/>
+        </w:rPr>
+      </w:pPr>
+    </w:p>
+    <w:p>
+      <w:pPr>
+        <w:jc w:val="center"/>
+        <w:rPr>
+          <w:rFonts w:ascii="Times New Roman" w:hAnsi="Times New Roman" w:cs="Times New Roman"/>
+        </w:rPr>
+      </w:pPr>
+    </w:p>
+    <w:p>
+      <w:pPr>
+        <w:jc w:val="center"/>
+        <w:rPr>
+          <w:rFonts w:ascii="Times New Roman" w:hAnsi="Times New Roman" w:cs="Times New Roman"/>
+        </w:rPr>
+      </w:pPr>
+    </w:p>
+    <w:p>
+      <w:pPr>
+        <w:jc w:val="center"/>
+        <w:rPr>
+          <w:rFonts w:ascii="Times New Roman" w:hAnsi="Times New Roman" w:cs="Times New Roman"/>
+        </w:rPr>
+      </w:pPr>
+    </w:p>
+    <w:p>
+      <w:pPr>
+        <w:jc w:val="center"/>
+        <w:rPr>
+          <w:rFonts w:ascii="Times New Roman" w:hAnsi="Times New Roman" w:cs="Times New Roman"/>
+        </w:rPr>
+      </w:pPr>
+    </w:p>
+    <w:p>
+      <w:pPr>
+        <w:jc w:val="center"/>
+        <w:rPr>
+          <w:rFonts w:ascii="Times New Roman" w:hAnsi="Times New Roman" w:cs="Times New Roman"/>
+        </w:rPr>
+      </w:pPr>
+      <w:r>
+        <w:rPr>
+          <w:rFonts w:ascii="Times New Roman" w:hAnsi="Times New Roman" w:cs="Times New Roman"/>
+          <w:b/>
+          <w:sz w:val="32"/>
+          <w:szCs w:val="32"/>
+        </w:rPr>
         <w:t xml:space="preserve">PROJETO </w:t>
       </w:r>
       <w:r>
@@ -231,83 +295,45 @@
     </w:p>
     <w:p>
       <w:pPr>
+        <w:rPr>
+          <w:rFonts w:ascii="Times New Roman" w:hAnsi="Times New Roman" w:cs="Times New Roman"/>
+        </w:rPr>
+      </w:pPr>
+    </w:p>
+    <w:p>
+      <w:pPr>
+        <w:rPr>
+          <w:rFonts w:ascii="Times New Roman" w:hAnsi="Times New Roman" w:cs="Times New Roman"/>
+        </w:rPr>
+      </w:pPr>
+    </w:p>
+    <w:p>
+      <w:pPr>
+        <w:rPr>
+          <w:rFonts w:ascii="Times New Roman" w:hAnsi="Times New Roman" w:cs="Times New Roman"/>
+        </w:rPr>
+      </w:pPr>
+    </w:p>
+    <w:p>
+      <w:pPr>
+        <w:rPr>
+          <w:rFonts w:ascii="Times New Roman" w:hAnsi="Times New Roman" w:cs="Times New Roman"/>
+        </w:rPr>
+      </w:pPr>
+    </w:p>
+    <w:p>
+      <w:pPr>
         <w:jc w:val="center"/>
         <w:rPr>
           <w:rFonts w:ascii="Times New Roman" w:hAnsi="Times New Roman" w:cs="Times New Roman"/>
         </w:rPr>
       </w:pPr>
-    </w:p>
-    <w:p>
-      <w:pPr>
-        <w:jc w:val="center"/>
-        <w:rPr>
-          <w:rFonts w:ascii="Times New Roman" w:hAnsi="Times New Roman" w:cs="Times New Roman"/>
-        </w:rPr>
-      </w:pPr>
-    </w:p>
-    <w:p>
-      <w:pPr>
-        <w:jc w:val="center"/>
-        <w:rPr>
-          <w:rFonts w:ascii="Times New Roman" w:hAnsi="Times New Roman" w:cs="Times New Roman"/>
-        </w:rPr>
-      </w:pPr>
-    </w:p>
-    <w:p>
-      <w:pPr>
-        <w:jc w:val="center"/>
-        <w:rPr>
-          <w:rFonts w:ascii="Times New Roman" w:hAnsi="Times New Roman" w:cs="Times New Roman"/>
-        </w:rPr>
-      </w:pPr>
-    </w:p>
-    <w:p>
-      <w:pPr>
-        <w:jc w:val="center"/>
-        <w:rPr>
-          <w:rFonts w:ascii="Times New Roman" w:hAnsi="Times New Roman" w:cs="Times New Roman"/>
-        </w:rPr>
-      </w:pPr>
-    </w:p>
-    <w:p>
-      <w:pPr>
-        <w:jc w:val="center"/>
-        <w:rPr>
-          <w:rFonts w:ascii="Times New Roman" w:hAnsi="Times New Roman" w:cs="Times New Roman"/>
-        </w:rPr>
-      </w:pPr>
-    </w:p>
-    <w:p>
-      <w:pPr>
-        <w:jc w:val="center"/>
-        <w:rPr>
-          <w:rFonts w:ascii="Times New Roman" w:hAnsi="Times New Roman" w:cs="Times New Roman"/>
-        </w:rPr>
-      </w:pPr>
-    </w:p>
-    <w:p>
-      <w:pPr>
-        <w:jc w:val="center"/>
-        <w:rPr>
-          <w:rFonts w:ascii="Times New Roman" w:hAnsi="Times New Roman" w:cs="Times New Roman"/>
-        </w:rPr>
-      </w:pPr>
-    </w:p>
-    <w:p>
-      <w:pPr>
-        <w:jc w:val="center"/>
-        <w:rPr>
-          <w:rFonts w:ascii="Times New Roman" w:hAnsi="Times New Roman" w:cs="Times New Roman"/>
-        </w:rPr>
-      </w:pPr>
-    </w:p>
-    <w:p>
-      <w:pPr>
-        <w:jc w:val="center"/>
-        <w:rPr>
-          <w:rFonts w:ascii="Times New Roman" w:hAnsi="Times New Roman" w:cs="Times New Roman"/>
-        </w:rPr>
-      </w:pPr>
+      <w:r>
+        <w:rPr>
+          <w:rFonts w:ascii="Times New Roman" w:hAnsi="Times New Roman" w:cs="Times New Roman"/>
+        </w:rPr>
+        <w:t>Limeira - 2025</w:t>
+      </w:r>
     </w:p>
     <w:p>
       <w:pPr>
@@ -464,7 +490,7 @@
             </w:rPr>
             <w:fldChar w:fldCharType="separate"/>
           </w:r>
-          <w:hyperlink w:anchor="_Toc209623328" w:history="1">
+          <w:hyperlink w:anchor="_Toc210221691" w:history="1">
             <w:r>
               <w:rPr>
                 <w:rStyle w:val="Hyperlink"/>
@@ -514,7 +540,7 @@
                 <w:noProof/>
                 <w:webHidden/>
               </w:rPr>
-              <w:instrText xml:space="preserve"> PAGEREF _Toc209623328 \h </w:instrText>
+              <w:instrText xml:space="preserve"> PAGEREF _Toc210221691 \h </w:instrText>
             </w:r>
             <w:r>
               <w:rPr>
@@ -562,7 +588,7 @@
               <w14:ligatures w14:val="standardContextual"/>
             </w:rPr>
           </w:pPr>
-          <w:hyperlink w:anchor="_Toc209623329" w:history="1">
+          <w:hyperlink w:anchor="_Toc210221692" w:history="1">
             <w:r>
               <w:rPr>
                 <w:rStyle w:val="Hyperlink"/>
@@ -591,7 +617,7 @@
                 <w:b/>
                 <w:noProof/>
               </w:rPr>
-              <w:t>LEVANTAMENTO DE REQUISITOS</w:t>
+              <w:t>ANÁLISE DO PROBLEMA</w:t>
             </w:r>
             <w:r>
               <w:rPr>
@@ -612,7 +638,7 @@
                 <w:noProof/>
                 <w:webHidden/>
               </w:rPr>
-              <w:instrText xml:space="preserve"> PAGEREF _Toc209623329 \h </w:instrText>
+              <w:instrText xml:space="preserve"> PAGEREF _Toc210221692 \h </w:instrText>
             </w:r>
             <w:r>
               <w:rPr>
@@ -632,7 +658,7 @@
                 <w:noProof/>
                 <w:webHidden/>
               </w:rPr>
-              <w:t>1</w:t>
+              <w:t>2</w:t>
             </w:r>
             <w:r>
               <w:rPr>
@@ -660,7 +686,7 @@
               <w14:ligatures w14:val="standardContextual"/>
             </w:rPr>
           </w:pPr>
-          <w:hyperlink w:anchor="_Toc209623330" w:history="1">
+          <w:hyperlink w:anchor="_Toc210221693" w:history="1">
             <w:r>
               <w:rPr>
                 <w:rStyle w:val="Hyperlink"/>
@@ -689,7 +715,7 @@
                 <w:i/>
                 <w:noProof/>
               </w:rPr>
-              <w:t>Módulo de Agendamento Online</w:t>
+              <w:t>Variação da intensidade luminosa</w:t>
             </w:r>
             <w:r>
               <w:rPr>
@@ -710,7 +736,7 @@
                 <w:noProof/>
                 <w:webHidden/>
               </w:rPr>
-              <w:instrText xml:space="preserve"> PAGEREF _Toc209623330 \h </w:instrText>
+              <w:instrText xml:space="preserve"> PAGEREF _Toc210221693 \h </w:instrText>
             </w:r>
             <w:r>
               <w:rPr>
@@ -730,7 +756,7 @@
                 <w:noProof/>
                 <w:webHidden/>
               </w:rPr>
-              <w:t>1</w:t>
+              <w:t>2</w:t>
             </w:r>
             <w:r>
               <w:rPr>
@@ -758,7 +784,7 @@
               <w14:ligatures w14:val="standardContextual"/>
             </w:rPr>
           </w:pPr>
-          <w:hyperlink w:anchor="_Toc209623331" w:history="1">
+          <w:hyperlink w:anchor="_Toc210221694" w:history="1">
             <w:r>
               <w:rPr>
                 <w:rStyle w:val="Hyperlink"/>
@@ -787,7 +813,7 @@
                 <w:i/>
                 <w:noProof/>
               </w:rPr>
-              <w:t>Módulo de Controle de Acesso</w:t>
+              <w:t>Ausência de qualquer controle de luminosidade</w:t>
             </w:r>
             <w:r>
               <w:rPr>
@@ -808,7 +834,7 @@
                 <w:noProof/>
                 <w:webHidden/>
               </w:rPr>
-              <w:instrText xml:space="preserve"> PAGEREF _Toc209623331 \h </w:instrText>
+              <w:instrText xml:space="preserve"> PAGEREF _Toc210221694 \h </w:instrText>
             </w:r>
             <w:r>
               <w:rPr>
@@ -856,12 +882,11 @@
               <w14:ligatures w14:val="standardContextual"/>
             </w:rPr>
           </w:pPr>
-          <w:hyperlink w:anchor="_Toc209623332" w:history="1">
+          <w:hyperlink w:anchor="_Toc210221695" w:history="1">
             <w:r>
               <w:rPr>
                 <w:rStyle w:val="Hyperlink"/>
                 <w:rFonts w:ascii="Times New Roman" w:hAnsi="Times New Roman" w:cs="Times New Roman"/>
-                <w:i/>
                 <w:noProof/>
               </w:rPr>
               <w:t>2.3.</w:t>
@@ -885,7 +910,7 @@
                 <w:i/>
                 <w:noProof/>
               </w:rPr>
-              <w:t>Módulo de Comunicação</w:t>
+              <w:t>Impacto no conforto e produtividade</w:t>
             </w:r>
             <w:r>
               <w:rPr>
@@ -906,7 +931,7 @@
                 <w:noProof/>
                 <w:webHidden/>
               </w:rPr>
-              <w:instrText xml:space="preserve"> PAGEREF _Toc209623332 \h </w:instrText>
+              <w:instrText xml:space="preserve"> PAGEREF _Toc210221695 \h </w:instrText>
             </w:r>
             <w:r>
               <w:rPr>
@@ -954,12 +979,11 @@
               <w14:ligatures w14:val="standardContextual"/>
             </w:rPr>
           </w:pPr>
-          <w:hyperlink w:anchor="_Toc209623333" w:history="1">
+          <w:hyperlink w:anchor="_Toc210221696" w:history="1">
             <w:r>
               <w:rPr>
                 <w:rStyle w:val="Hyperlink"/>
                 <w:rFonts w:ascii="Times New Roman" w:hAnsi="Times New Roman" w:cs="Times New Roman"/>
-                <w:i/>
                 <w:noProof/>
               </w:rPr>
               <w:t>2.4.</w:t>
@@ -983,7 +1007,7 @@
                 <w:i/>
                 <w:noProof/>
               </w:rPr>
-              <w:t>Painel Administrativo</w:t>
+              <w:t>Oportunidade para solução baseada em IoT</w:t>
             </w:r>
             <w:r>
               <w:rPr>
@@ -1004,7 +1028,7 @@
                 <w:noProof/>
                 <w:webHidden/>
               </w:rPr>
-              <w:instrText xml:space="preserve"> PAGEREF _Toc209623333 \h </w:instrText>
+              <w:instrText xml:space="preserve"> PAGEREF _Toc210221696 \h </w:instrText>
             </w:r>
             <w:r>
               <w:rPr>
@@ -1052,7 +1076,7 @@
               <w14:ligatures w14:val="standardContextual"/>
             </w:rPr>
           </w:pPr>
-          <w:hyperlink w:anchor="_Toc209623334" w:history="1">
+          <w:hyperlink w:anchor="_Toc210221697" w:history="1">
             <w:r>
               <w:rPr>
                 <w:rStyle w:val="Hyperlink"/>
@@ -1081,7 +1105,7 @@
                 <w:b/>
                 <w:noProof/>
               </w:rPr>
-              <w:t>ANÁLISE DO PROBLEMA</w:t>
+              <w:t>SOLUÇÃO PROPOSTA</w:t>
             </w:r>
             <w:r>
               <w:rPr>
@@ -1102,7 +1126,7 @@
                 <w:noProof/>
                 <w:webHidden/>
               </w:rPr>
-              <w:instrText xml:space="preserve"> PAGEREF _Toc209623334 \h </w:instrText>
+              <w:instrText xml:space="preserve"> PAGEREF _Toc210221697 \h </w:instrText>
             </w:r>
             <w:r>
               <w:rPr>
@@ -1123,6 +1147,104 @@
                 <w:webHidden/>
               </w:rPr>
               <w:t>3</w:t>
+            </w:r>
+            <w:r>
+              <w:rPr>
+                <w:noProof/>
+                <w:webHidden/>
+              </w:rPr>
+              <w:fldChar w:fldCharType="end"/>
+            </w:r>
+          </w:hyperlink>
+        </w:p>
+        <w:p>
+          <w:pPr>
+            <w:pStyle w:val="Sumrio1"/>
+            <w:tabs>
+              <w:tab w:val="left" w:pos="480"/>
+              <w:tab w:val="right" w:leader="dot" w:pos="3888"/>
+            </w:tabs>
+            <w:rPr>
+              <w:rFonts w:eastAsiaTheme="minorEastAsia"/>
+              <w:noProof/>
+              <w:kern w:val="2"/>
+              <w:sz w:val="24"/>
+              <w:szCs w:val="24"/>
+              <w:lang w:eastAsia="pt-BR"/>
+              <w14:ligatures w14:val="standardContextual"/>
+            </w:rPr>
+          </w:pPr>
+          <w:hyperlink w:anchor="_Toc210221698" w:history="1">
+            <w:r>
+              <w:rPr>
+                <w:rStyle w:val="Hyperlink"/>
+                <w:rFonts w:ascii="Times New Roman" w:hAnsi="Times New Roman" w:cs="Times New Roman"/>
+                <w:b/>
+                <w:noProof/>
+              </w:rPr>
+              <w:t>4.</w:t>
+            </w:r>
+            <w:r>
+              <w:rPr>
+                <w:rFonts w:eastAsiaTheme="minorEastAsia"/>
+                <w:noProof/>
+                <w:kern w:val="2"/>
+                <w:sz w:val="24"/>
+                <w:szCs w:val="24"/>
+                <w:lang w:eastAsia="pt-BR"/>
+                <w14:ligatures w14:val="standardContextual"/>
+              </w:rPr>
+              <w:tab/>
+            </w:r>
+            <w:r>
+              <w:rPr>
+                <w:rStyle w:val="Hyperlink"/>
+                <w:rFonts w:ascii="Times New Roman" w:hAnsi="Times New Roman" w:cs="Times New Roman"/>
+                <w:b/>
+                <w:noProof/>
+              </w:rPr>
+              <w:t>LEVANTAMENTO DE REQUISITOS</w:t>
+            </w:r>
+            <w:r>
+              <w:rPr>
+                <w:noProof/>
+                <w:webHidden/>
+              </w:rPr>
+              <w:tab/>
+            </w:r>
+            <w:r>
+              <w:rPr>
+                <w:noProof/>
+                <w:webHidden/>
+              </w:rPr>
+              <w:fldChar w:fldCharType="begin"/>
+            </w:r>
+            <w:r>
+              <w:rPr>
+                <w:noProof/>
+                <w:webHidden/>
+              </w:rPr>
+              <w:instrText xml:space="preserve"> PAGEREF _Toc210221698 \h </w:instrText>
+            </w:r>
+            <w:r>
+              <w:rPr>
+                <w:noProof/>
+                <w:webHidden/>
+              </w:rPr>
+            </w:r>
+            <w:r>
+              <w:rPr>
+                <w:noProof/>
+                <w:webHidden/>
+              </w:rPr>
+              <w:fldChar w:fldCharType="separate"/>
+            </w:r>
+            <w:r>
+              <w:rPr>
+                <w:noProof/>
+                <w:webHidden/>
+              </w:rPr>
+              <w:t>4</w:t>
             </w:r>
             <w:r>
               <w:rPr>
@@ -1150,7 +1272,7 @@
               <w14:ligatures w14:val="standardContextual"/>
             </w:rPr>
           </w:pPr>
-          <w:hyperlink w:anchor="_Toc209623335" w:history="1">
+          <w:hyperlink w:anchor="_Toc210221699" w:history="1">
             <w:r>
               <w:rPr>
                 <w:rStyle w:val="Hyperlink"/>
@@ -1158,7 +1280,7 @@
                 <w:i/>
                 <w:noProof/>
               </w:rPr>
-              <w:t>3.1.</w:t>
+              <w:t>4.1.</w:t>
             </w:r>
             <w:r>
               <w:rPr>
@@ -1179,7 +1301,7 @@
                 <w:i/>
                 <w:noProof/>
               </w:rPr>
-              <w:t>Variação da intensidade luminosa</w:t>
+              <w:t>Módulo de Agendamento Online</w:t>
             </w:r>
             <w:r>
               <w:rPr>
@@ -1200,7 +1322,7 @@
                 <w:noProof/>
                 <w:webHidden/>
               </w:rPr>
-              <w:instrText xml:space="preserve"> PAGEREF _Toc209623335 \h </w:instrText>
+              <w:instrText xml:space="preserve"> PAGEREF _Toc210221699 \h </w:instrText>
             </w:r>
             <w:r>
               <w:rPr>
@@ -1220,7 +1342,7 @@
                 <w:noProof/>
                 <w:webHidden/>
               </w:rPr>
-              <w:t>3</w:t>
+              <w:t>4</w:t>
             </w:r>
             <w:r>
               <w:rPr>
@@ -1248,7 +1370,7 @@
               <w14:ligatures w14:val="standardContextual"/>
             </w:rPr>
           </w:pPr>
-          <w:hyperlink w:anchor="_Toc209623336" w:history="1">
+          <w:hyperlink w:anchor="_Toc210221700" w:history="1">
             <w:r>
               <w:rPr>
                 <w:rStyle w:val="Hyperlink"/>
@@ -1256,7 +1378,7 @@
                 <w:i/>
                 <w:noProof/>
               </w:rPr>
-              <w:t>3.2.</w:t>
+              <w:t>4.2.</w:t>
             </w:r>
             <w:r>
               <w:rPr>
@@ -1277,7 +1399,7 @@
                 <w:i/>
                 <w:noProof/>
               </w:rPr>
-              <w:t>Ausência de qualquer controle de luminosidade</w:t>
+              <w:t>Módulo de Controle de Acesso</w:t>
             </w:r>
             <w:r>
               <w:rPr>
@@ -1298,7 +1420,7 @@
                 <w:noProof/>
                 <w:webHidden/>
               </w:rPr>
-              <w:instrText xml:space="preserve"> PAGEREF _Toc209623336 \h </w:instrText>
+              <w:instrText xml:space="preserve"> PAGEREF _Toc210221700 \h </w:instrText>
             </w:r>
             <w:r>
               <w:rPr>
@@ -1318,7 +1440,7 @@
                 <w:noProof/>
                 <w:webHidden/>
               </w:rPr>
-              <w:t>3</w:t>
+              <w:t>4</w:t>
             </w:r>
             <w:r>
               <w:rPr>
@@ -1346,14 +1468,15 @@
               <w14:ligatures w14:val="standardContextual"/>
             </w:rPr>
           </w:pPr>
-          <w:hyperlink w:anchor="_Toc209623337" w:history="1">
+          <w:hyperlink w:anchor="_Toc210221701" w:history="1">
             <w:r>
               <w:rPr>
                 <w:rStyle w:val="Hyperlink"/>
                 <w:rFonts w:ascii="Times New Roman" w:hAnsi="Times New Roman" w:cs="Times New Roman"/>
-                <w:noProof/>
-              </w:rPr>
-              <w:t>3.3.</w:t>
+                <w:i/>
+                <w:noProof/>
+              </w:rPr>
+              <w:t>4.3.</w:t>
             </w:r>
             <w:r>
               <w:rPr>
@@ -1374,7 +1497,7 @@
                 <w:i/>
                 <w:noProof/>
               </w:rPr>
-              <w:t>Impacto no conforto e produtividade</w:t>
+              <w:t>Módulo de Comunicação</w:t>
             </w:r>
             <w:r>
               <w:rPr>
@@ -1395,7 +1518,7 @@
                 <w:noProof/>
                 <w:webHidden/>
               </w:rPr>
-              <w:instrText xml:space="preserve"> PAGEREF _Toc209623337 \h </w:instrText>
+              <w:instrText xml:space="preserve"> PAGEREF _Toc210221701 \h </w:instrText>
             </w:r>
             <w:r>
               <w:rPr>
@@ -1415,7 +1538,7 @@
                 <w:noProof/>
                 <w:webHidden/>
               </w:rPr>
-              <w:t>3</w:t>
+              <w:t>4</w:t>
             </w:r>
             <w:r>
               <w:rPr>
@@ -1443,14 +1566,15 @@
               <w14:ligatures w14:val="standardContextual"/>
             </w:rPr>
           </w:pPr>
-          <w:hyperlink w:anchor="_Toc209623338" w:history="1">
+          <w:hyperlink w:anchor="_Toc210221702" w:history="1">
             <w:r>
               <w:rPr>
                 <w:rStyle w:val="Hyperlink"/>
                 <w:rFonts w:ascii="Times New Roman" w:hAnsi="Times New Roman" w:cs="Times New Roman"/>
-                <w:noProof/>
-              </w:rPr>
-              <w:t>3.4.</w:t>
+                <w:i/>
+                <w:noProof/>
+              </w:rPr>
+              <w:t>4.4.</w:t>
             </w:r>
             <w:r>
               <w:rPr>
@@ -1471,7 +1595,7 @@
                 <w:i/>
                 <w:noProof/>
               </w:rPr>
-              <w:t>Oportunidade para solução baseada em IoT</w:t>
+              <w:t>Painel Administrativo</w:t>
             </w:r>
             <w:r>
               <w:rPr>
@@ -1492,7 +1616,7 @@
                 <w:noProof/>
                 <w:webHidden/>
               </w:rPr>
-              <w:instrText xml:space="preserve"> PAGEREF _Toc209623338 \h </w:instrText>
+              <w:instrText xml:space="preserve"> PAGEREF _Toc210221702 \h </w:instrText>
             </w:r>
             <w:r>
               <w:rPr>
@@ -1512,7 +1636,7 @@
                 <w:noProof/>
                 <w:webHidden/>
               </w:rPr>
-              <w:t>3</w:t>
+              <w:t>5</w:t>
             </w:r>
             <w:r>
               <w:rPr>
@@ -1540,7 +1664,7 @@
               <w14:ligatures w14:val="standardContextual"/>
             </w:rPr>
           </w:pPr>
-          <w:hyperlink w:anchor="_Toc209623339" w:history="1">
+          <w:hyperlink w:anchor="_Toc210221703" w:history="1">
             <w:r>
               <w:rPr>
                 <w:rStyle w:val="Hyperlink"/>
@@ -1548,7 +1672,7 @@
                 <w:b/>
                 <w:noProof/>
               </w:rPr>
-              <w:t>4.</w:t>
+              <w:t>5.</w:t>
             </w:r>
             <w:r>
               <w:rPr>
@@ -1590,7 +1714,7 @@
                 <w:noProof/>
                 <w:webHidden/>
               </w:rPr>
-              <w:instrText xml:space="preserve"> PAGEREF _Toc209623339 \h </w:instrText>
+              <w:instrText xml:space="preserve"> PAGEREF _Toc210221703 \h </w:instrText>
             </w:r>
             <w:r>
               <w:rPr>
@@ -1610,7 +1734,7 @@
                 <w:noProof/>
                 <w:webHidden/>
               </w:rPr>
-              <w:t>4</w:t>
+              <w:t>6</w:t>
             </w:r>
             <w:r>
               <w:rPr>
@@ -1638,7 +1762,7 @@
               <w14:ligatures w14:val="standardContextual"/>
             </w:rPr>
           </w:pPr>
-          <w:hyperlink w:anchor="_Toc209623340" w:history="1">
+          <w:hyperlink w:anchor="_Toc210221704" w:history="1">
             <w:r>
               <w:rPr>
                 <w:rStyle w:val="Hyperlink"/>
@@ -1646,7 +1770,7 @@
                 <w:i/>
                 <w:noProof/>
               </w:rPr>
-              <w:t>4.1.</w:t>
+              <w:t>5.1.</w:t>
             </w:r>
             <w:r>
               <w:rPr>
@@ -1667,7 +1791,7 @@
                 <w:i/>
                 <w:noProof/>
               </w:rPr>
-              <w:t>Microcontrolador</w:t>
+              <w:t>Trelllo</w:t>
             </w:r>
             <w:r>
               <w:rPr>
@@ -1688,7 +1812,7 @@
                 <w:noProof/>
                 <w:webHidden/>
               </w:rPr>
-              <w:instrText xml:space="preserve"> PAGEREF _Toc209623340 \h </w:instrText>
+              <w:instrText xml:space="preserve"> PAGEREF _Toc210221704 \h </w:instrText>
             </w:r>
             <w:r>
               <w:rPr>
@@ -1708,7 +1832,7 @@
                 <w:noProof/>
                 <w:webHidden/>
               </w:rPr>
-              <w:t>4</w:t>
+              <w:t>6</w:t>
             </w:r>
             <w:r>
               <w:rPr>
@@ -1736,7 +1860,7 @@
               <w14:ligatures w14:val="standardContextual"/>
             </w:rPr>
           </w:pPr>
-          <w:hyperlink w:anchor="_Toc209623341" w:history="1">
+          <w:hyperlink w:anchor="_Toc210221705" w:history="1">
             <w:r>
               <w:rPr>
                 <w:rStyle w:val="Hyperlink"/>
@@ -1744,7 +1868,7 @@
                 <w:i/>
                 <w:noProof/>
               </w:rPr>
-              <w:t>4.2.</w:t>
+              <w:t>5.2.</w:t>
             </w:r>
             <w:r>
               <w:rPr>
@@ -1765,7 +1889,7 @@
                 <w:i/>
                 <w:noProof/>
               </w:rPr>
-              <w:t>Sensores de Luminosidade</w:t>
+              <w:t>GitHub</w:t>
             </w:r>
             <w:r>
               <w:rPr>
@@ -1786,7 +1910,7 @@
                 <w:noProof/>
                 <w:webHidden/>
               </w:rPr>
-              <w:instrText xml:space="preserve"> PAGEREF _Toc209623341 \h </w:instrText>
+              <w:instrText xml:space="preserve"> PAGEREF _Toc210221705 \h </w:instrText>
             </w:r>
             <w:r>
               <w:rPr>
@@ -1806,7 +1930,7 @@
                 <w:noProof/>
                 <w:webHidden/>
               </w:rPr>
-              <w:t>4</w:t>
+              <w:t>6</w:t>
             </w:r>
             <w:r>
               <w:rPr>
@@ -1834,7 +1958,7 @@
               <w14:ligatures w14:val="standardContextual"/>
             </w:rPr>
           </w:pPr>
-          <w:hyperlink w:anchor="_Toc209623342" w:history="1">
+          <w:hyperlink w:anchor="_Toc210221706" w:history="1">
             <w:r>
               <w:rPr>
                 <w:rStyle w:val="Hyperlink"/>
@@ -1842,7 +1966,7 @@
                 <w:i/>
                 <w:noProof/>
               </w:rPr>
-              <w:t>4.3.</w:t>
+              <w:t>5.3.</w:t>
             </w:r>
             <w:r>
               <w:rPr>
@@ -1863,7 +1987,7 @@
                 <w:i/>
                 <w:noProof/>
               </w:rPr>
-              <w:t>Atuadores</w:t>
+              <w:t>GIT</w:t>
             </w:r>
             <w:r>
               <w:rPr>
@@ -1884,7 +2008,7 @@
                 <w:noProof/>
                 <w:webHidden/>
               </w:rPr>
-              <w:instrText xml:space="preserve"> PAGEREF _Toc209623342 \h </w:instrText>
+              <w:instrText xml:space="preserve"> PAGEREF _Toc210221706 \h </w:instrText>
             </w:r>
             <w:r>
               <w:rPr>
@@ -1904,7 +2028,7 @@
                 <w:noProof/>
                 <w:webHidden/>
               </w:rPr>
-              <w:t>4</w:t>
+              <w:t>6</w:t>
             </w:r>
             <w:r>
               <w:rPr>
@@ -1932,14 +2056,15 @@
               <w14:ligatures w14:val="standardContextual"/>
             </w:rPr>
           </w:pPr>
-          <w:hyperlink w:anchor="_Toc209623343" w:history="1">
+          <w:hyperlink w:anchor="_Toc210221707" w:history="1">
             <w:r>
               <w:rPr>
                 <w:rStyle w:val="Hyperlink"/>
                 <w:rFonts w:ascii="Times New Roman" w:hAnsi="Times New Roman" w:cs="Times New Roman"/>
-                <w:noProof/>
-              </w:rPr>
-              <w:t>4.4.</w:t>
+                <w:i/>
+                <w:noProof/>
+              </w:rPr>
+              <w:t>5.4.</w:t>
             </w:r>
             <w:r>
               <w:rPr>
@@ -1960,7 +2085,7 @@
                 <w:i/>
                 <w:noProof/>
               </w:rPr>
-              <w:t>Módulos de Controle e Interface</w:t>
+              <w:t>Obisdian</w:t>
             </w:r>
             <w:r>
               <w:rPr>
@@ -1981,7 +2106,7 @@
                 <w:noProof/>
                 <w:webHidden/>
               </w:rPr>
-              <w:instrText xml:space="preserve"> PAGEREF _Toc209623343 \h </w:instrText>
+              <w:instrText xml:space="preserve"> PAGEREF _Toc210221707 \h </w:instrText>
             </w:r>
             <w:r>
               <w:rPr>
@@ -2001,7 +2126,7 @@
                 <w:noProof/>
                 <w:webHidden/>
               </w:rPr>
-              <w:t>4</w:t>
+              <w:t>6</w:t>
             </w:r>
             <w:r>
               <w:rPr>
@@ -2029,14 +2154,15 @@
               <w14:ligatures w14:val="standardContextual"/>
             </w:rPr>
           </w:pPr>
-          <w:hyperlink w:anchor="_Toc209623344" w:history="1">
+          <w:hyperlink w:anchor="_Toc210221708" w:history="1">
             <w:r>
               <w:rPr>
                 <w:rStyle w:val="Hyperlink"/>
                 <w:rFonts w:ascii="Times New Roman" w:hAnsi="Times New Roman" w:cs="Times New Roman"/>
-                <w:noProof/>
-              </w:rPr>
-              <w:t>4.5.</w:t>
+                <w:i/>
+                <w:noProof/>
+              </w:rPr>
+              <w:t>5.5.</w:t>
             </w:r>
             <w:r>
               <w:rPr>
@@ -2057,7 +2183,7 @@
                 <w:i/>
                 <w:noProof/>
               </w:rPr>
-              <w:t>Ferramentas de Desenvolvimento e Programação</w:t>
+              <w:t>Canvas</w:t>
             </w:r>
             <w:r>
               <w:rPr>
@@ -2078,7 +2204,7 @@
                 <w:noProof/>
                 <w:webHidden/>
               </w:rPr>
-              <w:instrText xml:space="preserve"> PAGEREF _Toc209623344 \h </w:instrText>
+              <w:instrText xml:space="preserve"> PAGEREF _Toc210221708 \h </w:instrText>
             </w:r>
             <w:r>
               <w:rPr>
@@ -2098,7 +2224,7 @@
                 <w:noProof/>
                 <w:webHidden/>
               </w:rPr>
-              <w:t>4</w:t>
+              <w:t>6</w:t>
             </w:r>
             <w:r>
               <w:rPr>
@@ -2126,7 +2252,7 @@
               <w14:ligatures w14:val="standardContextual"/>
             </w:rPr>
           </w:pPr>
-          <w:hyperlink w:anchor="_Toc209623345" w:history="1">
+          <w:hyperlink w:anchor="_Toc210221709" w:history="1">
             <w:r>
               <w:rPr>
                 <w:rStyle w:val="Hyperlink"/>
@@ -2134,7 +2260,7 @@
                 <w:i/>
                 <w:noProof/>
               </w:rPr>
-              <w:t>4.6.</w:t>
+              <w:t>5.6.</w:t>
             </w:r>
             <w:r>
               <w:rPr>
@@ -2155,7 +2281,7 @@
                 <w:i/>
                 <w:noProof/>
               </w:rPr>
-              <w:t>Comunicação e Monitoramento (opcional)</w:t>
+              <w:t>Mermaid Live</w:t>
             </w:r>
             <w:r>
               <w:rPr>
@@ -2176,7 +2302,7 @@
                 <w:noProof/>
                 <w:webHidden/>
               </w:rPr>
-              <w:instrText xml:space="preserve"> PAGEREF _Toc209623345 \h </w:instrText>
+              <w:instrText xml:space="preserve"> PAGEREF _Toc210221709 \h </w:instrText>
             </w:r>
             <w:r>
               <w:rPr>
@@ -2196,7 +2322,7 @@
                 <w:noProof/>
                 <w:webHidden/>
               </w:rPr>
-              <w:t>4</w:t>
+              <w:t>6</w:t>
             </w:r>
             <w:r>
               <w:rPr>
@@ -2224,7 +2350,7 @@
               <w14:ligatures w14:val="standardContextual"/>
             </w:rPr>
           </w:pPr>
-          <w:hyperlink w:anchor="_Toc209623346" w:history="1">
+          <w:hyperlink w:anchor="_Toc210221710" w:history="1">
             <w:r>
               <w:rPr>
                 <w:rStyle w:val="Hyperlink"/>
@@ -2232,7 +2358,7 @@
                 <w:b/>
                 <w:noProof/>
               </w:rPr>
-              <w:t>5.</w:t>
+              <w:t>6.</w:t>
             </w:r>
             <w:r>
               <w:rPr>
@@ -2253,7 +2379,7 @@
                 <w:b/>
                 <w:noProof/>
               </w:rPr>
-              <w:t>SOLUÇÃO PROPOSTA</w:t>
+              <w:t>METODOLOGIA</w:t>
             </w:r>
             <w:r>
               <w:rPr>
@@ -2274,7 +2400,7 @@
                 <w:noProof/>
                 <w:webHidden/>
               </w:rPr>
-              <w:instrText xml:space="preserve"> PAGEREF _Toc209623346 \h </w:instrText>
+              <w:instrText xml:space="preserve"> PAGEREF _Toc210221710 \h </w:instrText>
             </w:r>
             <w:r>
               <w:rPr>
@@ -2294,7 +2420,7 @@
                 <w:noProof/>
                 <w:webHidden/>
               </w:rPr>
-              <w:t>5</w:t>
+              <w:t>7</w:t>
             </w:r>
             <w:r>
               <w:rPr>
@@ -2322,7 +2448,7 @@
               <w14:ligatures w14:val="standardContextual"/>
             </w:rPr>
           </w:pPr>
-          <w:hyperlink w:anchor="_Toc209623347" w:history="1">
+          <w:hyperlink w:anchor="_Toc210221711" w:history="1">
             <w:r>
               <w:rPr>
                 <w:rStyle w:val="Hyperlink"/>
@@ -2330,7 +2456,7 @@
                 <w:i/>
                 <w:noProof/>
               </w:rPr>
-              <w:t>5.1.</w:t>
+              <w:t>6.1.</w:t>
             </w:r>
             <w:r>
               <w:rPr>
@@ -2351,7 +2477,7 @@
                 <w:i/>
                 <w:noProof/>
               </w:rPr>
-              <w:t>Descrição do Sistema</w:t>
+              <w:t>Kanban</w:t>
             </w:r>
             <w:r>
               <w:rPr>
@@ -2372,7 +2498,7 @@
                 <w:noProof/>
                 <w:webHidden/>
               </w:rPr>
-              <w:instrText xml:space="preserve"> PAGEREF _Toc209623347 \h </w:instrText>
+              <w:instrText xml:space="preserve"> PAGEREF _Toc210221711 \h </w:instrText>
             </w:r>
             <w:r>
               <w:rPr>
@@ -2392,497 +2518,7 @@
                 <w:noProof/>
                 <w:webHidden/>
               </w:rPr>
-              <w:t>5</w:t>
-            </w:r>
-            <w:r>
-              <w:rPr>
-                <w:noProof/>
-                <w:webHidden/>
-              </w:rPr>
-              <w:fldChar w:fldCharType="end"/>
-            </w:r>
-          </w:hyperlink>
-        </w:p>
-        <w:p>
-          <w:pPr>
-            <w:pStyle w:val="Sumrio2"/>
-            <w:tabs>
-              <w:tab w:val="left" w:pos="960"/>
-              <w:tab w:val="right" w:leader="dot" w:pos="3888"/>
-            </w:tabs>
-            <w:rPr>
-              <w:rFonts w:eastAsiaTheme="minorEastAsia"/>
-              <w:noProof/>
-              <w:kern w:val="2"/>
-              <w:sz w:val="24"/>
-              <w:szCs w:val="24"/>
-              <w:lang w:eastAsia="pt-BR"/>
-              <w14:ligatures w14:val="standardContextual"/>
-            </w:rPr>
-          </w:pPr>
-          <w:hyperlink w:anchor="_Toc209623348" w:history="1">
-            <w:r>
-              <w:rPr>
-                <w:rStyle w:val="Hyperlink"/>
-                <w:rFonts w:ascii="Times New Roman" w:hAnsi="Times New Roman" w:cs="Times New Roman"/>
-                <w:i/>
-                <w:noProof/>
-              </w:rPr>
-              <w:t>5.1.1.</w:t>
-            </w:r>
-            <w:r>
-              <w:rPr>
-                <w:rFonts w:eastAsiaTheme="minorEastAsia"/>
-                <w:noProof/>
-                <w:kern w:val="2"/>
-                <w:sz w:val="24"/>
-                <w:szCs w:val="24"/>
-                <w:lang w:eastAsia="pt-BR"/>
-                <w14:ligatures w14:val="standardContextual"/>
-              </w:rPr>
-              <w:tab/>
-            </w:r>
-            <w:r>
-              <w:rPr>
-                <w:rStyle w:val="Hyperlink"/>
-                <w:rFonts w:ascii="Times New Roman" w:hAnsi="Times New Roman" w:cs="Times New Roman"/>
-                <w:i/>
-                <w:noProof/>
-              </w:rPr>
-              <w:t>Sensores de Luminosidade</w:t>
-            </w:r>
-            <w:r>
-              <w:rPr>
-                <w:noProof/>
-                <w:webHidden/>
-              </w:rPr>
-              <w:tab/>
-            </w:r>
-            <w:r>
-              <w:rPr>
-                <w:noProof/>
-                <w:webHidden/>
-              </w:rPr>
-              <w:fldChar w:fldCharType="begin"/>
-            </w:r>
-            <w:r>
-              <w:rPr>
-                <w:noProof/>
-                <w:webHidden/>
-              </w:rPr>
-              <w:instrText xml:space="preserve"> PAGEREF _Toc209623348 \h </w:instrText>
-            </w:r>
-            <w:r>
-              <w:rPr>
-                <w:noProof/>
-                <w:webHidden/>
-              </w:rPr>
-            </w:r>
-            <w:r>
-              <w:rPr>
-                <w:noProof/>
-                <w:webHidden/>
-              </w:rPr>
-              <w:fldChar w:fldCharType="separate"/>
-            </w:r>
-            <w:r>
-              <w:rPr>
-                <w:noProof/>
-                <w:webHidden/>
-              </w:rPr>
-              <w:t>5</w:t>
-            </w:r>
-            <w:r>
-              <w:rPr>
-                <w:noProof/>
-                <w:webHidden/>
-              </w:rPr>
-              <w:fldChar w:fldCharType="end"/>
-            </w:r>
-          </w:hyperlink>
-        </w:p>
-        <w:p>
-          <w:pPr>
-            <w:pStyle w:val="Sumrio2"/>
-            <w:tabs>
-              <w:tab w:val="left" w:pos="960"/>
-              <w:tab w:val="right" w:leader="dot" w:pos="3888"/>
-            </w:tabs>
-            <w:rPr>
-              <w:rFonts w:eastAsiaTheme="minorEastAsia"/>
-              <w:noProof/>
-              <w:kern w:val="2"/>
-              <w:sz w:val="24"/>
-              <w:szCs w:val="24"/>
-              <w:lang w:eastAsia="pt-BR"/>
-              <w14:ligatures w14:val="standardContextual"/>
-            </w:rPr>
-          </w:pPr>
-          <w:hyperlink w:anchor="_Toc209623349" w:history="1">
-            <w:r>
-              <w:rPr>
-                <w:rStyle w:val="Hyperlink"/>
-                <w:rFonts w:ascii="Times New Roman" w:hAnsi="Times New Roman" w:cs="Times New Roman"/>
-                <w:i/>
-                <w:noProof/>
-              </w:rPr>
-              <w:t>5.1.2.</w:t>
-            </w:r>
-            <w:r>
-              <w:rPr>
-                <w:rFonts w:eastAsiaTheme="minorEastAsia"/>
-                <w:noProof/>
-                <w:kern w:val="2"/>
-                <w:sz w:val="24"/>
-                <w:szCs w:val="24"/>
-                <w:lang w:eastAsia="pt-BR"/>
-                <w14:ligatures w14:val="standardContextual"/>
-              </w:rPr>
-              <w:tab/>
-            </w:r>
-            <w:r>
-              <w:rPr>
-                <w:rStyle w:val="Hyperlink"/>
-                <w:rFonts w:ascii="Times New Roman" w:hAnsi="Times New Roman" w:cs="Times New Roman"/>
-                <w:i/>
-                <w:noProof/>
-              </w:rPr>
-              <w:t>Microcontrolador</w:t>
-            </w:r>
-            <w:r>
-              <w:rPr>
-                <w:noProof/>
-                <w:webHidden/>
-              </w:rPr>
-              <w:tab/>
-            </w:r>
-            <w:r>
-              <w:rPr>
-                <w:noProof/>
-                <w:webHidden/>
-              </w:rPr>
-              <w:fldChar w:fldCharType="begin"/>
-            </w:r>
-            <w:r>
-              <w:rPr>
-                <w:noProof/>
-                <w:webHidden/>
-              </w:rPr>
-              <w:instrText xml:space="preserve"> PAGEREF _Toc209623349 \h </w:instrText>
-            </w:r>
-            <w:r>
-              <w:rPr>
-                <w:noProof/>
-                <w:webHidden/>
-              </w:rPr>
-            </w:r>
-            <w:r>
-              <w:rPr>
-                <w:noProof/>
-                <w:webHidden/>
-              </w:rPr>
-              <w:fldChar w:fldCharType="separate"/>
-            </w:r>
-            <w:r>
-              <w:rPr>
-                <w:noProof/>
-                <w:webHidden/>
-              </w:rPr>
-              <w:t>5</w:t>
-            </w:r>
-            <w:r>
-              <w:rPr>
-                <w:noProof/>
-                <w:webHidden/>
-              </w:rPr>
-              <w:fldChar w:fldCharType="end"/>
-            </w:r>
-          </w:hyperlink>
-        </w:p>
-        <w:p>
-          <w:pPr>
-            <w:pStyle w:val="Sumrio2"/>
-            <w:tabs>
-              <w:tab w:val="left" w:pos="960"/>
-              <w:tab w:val="right" w:leader="dot" w:pos="3888"/>
-            </w:tabs>
-            <w:rPr>
-              <w:rFonts w:eastAsiaTheme="minorEastAsia"/>
-              <w:noProof/>
-              <w:kern w:val="2"/>
-              <w:sz w:val="24"/>
-              <w:szCs w:val="24"/>
-              <w:lang w:eastAsia="pt-BR"/>
-              <w14:ligatures w14:val="standardContextual"/>
-            </w:rPr>
-          </w:pPr>
-          <w:hyperlink w:anchor="_Toc209623350" w:history="1">
-            <w:r>
-              <w:rPr>
-                <w:rStyle w:val="Hyperlink"/>
-                <w:rFonts w:ascii="Times New Roman" w:hAnsi="Times New Roman" w:cs="Times New Roman"/>
-                <w:i/>
-                <w:noProof/>
-              </w:rPr>
-              <w:t>5.1.3.</w:t>
-            </w:r>
-            <w:r>
-              <w:rPr>
-                <w:rFonts w:eastAsiaTheme="minorEastAsia"/>
-                <w:noProof/>
-                <w:kern w:val="2"/>
-                <w:sz w:val="24"/>
-                <w:szCs w:val="24"/>
-                <w:lang w:eastAsia="pt-BR"/>
-                <w14:ligatures w14:val="standardContextual"/>
-              </w:rPr>
-              <w:tab/>
-            </w:r>
-            <w:r>
-              <w:rPr>
-                <w:rStyle w:val="Hyperlink"/>
-                <w:rFonts w:ascii="Times New Roman" w:hAnsi="Times New Roman" w:cs="Times New Roman"/>
-                <w:i/>
-                <w:noProof/>
-              </w:rPr>
-              <w:t>Atuadores</w:t>
-            </w:r>
-            <w:r>
-              <w:rPr>
-                <w:noProof/>
-                <w:webHidden/>
-              </w:rPr>
-              <w:tab/>
-            </w:r>
-            <w:r>
-              <w:rPr>
-                <w:noProof/>
-                <w:webHidden/>
-              </w:rPr>
-              <w:fldChar w:fldCharType="begin"/>
-            </w:r>
-            <w:r>
-              <w:rPr>
-                <w:noProof/>
-                <w:webHidden/>
-              </w:rPr>
-              <w:instrText xml:space="preserve"> PAGEREF _Toc209623350 \h </w:instrText>
-            </w:r>
-            <w:r>
-              <w:rPr>
-                <w:noProof/>
-                <w:webHidden/>
-              </w:rPr>
-            </w:r>
-            <w:r>
-              <w:rPr>
-                <w:noProof/>
-                <w:webHidden/>
-              </w:rPr>
-              <w:fldChar w:fldCharType="separate"/>
-            </w:r>
-            <w:r>
-              <w:rPr>
-                <w:noProof/>
-                <w:webHidden/>
-              </w:rPr>
-              <w:t>5</w:t>
-            </w:r>
-            <w:r>
-              <w:rPr>
-                <w:noProof/>
-                <w:webHidden/>
-              </w:rPr>
-              <w:fldChar w:fldCharType="end"/>
-            </w:r>
-          </w:hyperlink>
-        </w:p>
-        <w:p>
-          <w:pPr>
-            <w:pStyle w:val="Sumrio2"/>
-            <w:tabs>
-              <w:tab w:val="left" w:pos="960"/>
-              <w:tab w:val="right" w:leader="dot" w:pos="3888"/>
-            </w:tabs>
-            <w:rPr>
-              <w:rFonts w:eastAsiaTheme="minorEastAsia"/>
-              <w:noProof/>
-              <w:kern w:val="2"/>
-              <w:sz w:val="24"/>
-              <w:szCs w:val="24"/>
-              <w:lang w:eastAsia="pt-BR"/>
-              <w14:ligatures w14:val="standardContextual"/>
-            </w:rPr>
-          </w:pPr>
-          <w:hyperlink w:anchor="_Toc209623351" w:history="1">
-            <w:r>
-              <w:rPr>
-                <w:rStyle w:val="Hyperlink"/>
-                <w:rFonts w:ascii="Times New Roman" w:hAnsi="Times New Roman" w:cs="Times New Roman"/>
-                <w:i/>
-                <w:noProof/>
-              </w:rPr>
-              <w:t>5.2.</w:t>
-            </w:r>
-            <w:r>
-              <w:rPr>
-                <w:rFonts w:eastAsiaTheme="minorEastAsia"/>
-                <w:noProof/>
-                <w:kern w:val="2"/>
-                <w:sz w:val="24"/>
-                <w:szCs w:val="24"/>
-                <w:lang w:eastAsia="pt-BR"/>
-                <w14:ligatures w14:val="standardContextual"/>
-              </w:rPr>
-              <w:tab/>
-            </w:r>
-            <w:r>
-              <w:rPr>
-                <w:rStyle w:val="Hyperlink"/>
-                <w:rFonts w:ascii="Times New Roman" w:hAnsi="Times New Roman" w:cs="Times New Roman"/>
-                <w:i/>
-                <w:noProof/>
-              </w:rPr>
-              <w:t>Funcionalidades do Sistema</w:t>
-            </w:r>
-            <w:r>
-              <w:rPr>
-                <w:noProof/>
-                <w:webHidden/>
-              </w:rPr>
-              <w:tab/>
-            </w:r>
-            <w:r>
-              <w:rPr>
-                <w:noProof/>
-                <w:webHidden/>
-              </w:rPr>
-              <w:fldChar w:fldCharType="begin"/>
-            </w:r>
-            <w:r>
-              <w:rPr>
-                <w:noProof/>
-                <w:webHidden/>
-              </w:rPr>
-              <w:instrText xml:space="preserve"> PAGEREF _Toc209623351 \h </w:instrText>
-            </w:r>
-            <w:r>
-              <w:rPr>
-                <w:noProof/>
-                <w:webHidden/>
-              </w:rPr>
-            </w:r>
-            <w:r>
-              <w:rPr>
-                <w:noProof/>
-                <w:webHidden/>
-              </w:rPr>
-              <w:fldChar w:fldCharType="separate"/>
-            </w:r>
-            <w:r>
-              <w:rPr>
-                <w:noProof/>
-                <w:webHidden/>
-              </w:rPr>
-              <w:t>5</w:t>
-            </w:r>
-            <w:r>
-              <w:rPr>
-                <w:noProof/>
-                <w:webHidden/>
-              </w:rPr>
-              <w:fldChar w:fldCharType="end"/>
-            </w:r>
-          </w:hyperlink>
-        </w:p>
-        <w:p>
-          <w:pPr>
-            <w:pStyle w:val="Sumrio2"/>
-            <w:tabs>
-              <w:tab w:val="left" w:pos="960"/>
-              <w:tab w:val="right" w:leader="dot" w:pos="3888"/>
-            </w:tabs>
-            <w:rPr>
-              <w:rFonts w:eastAsiaTheme="minorEastAsia"/>
-              <w:noProof/>
-              <w:kern w:val="2"/>
-              <w:sz w:val="24"/>
-              <w:szCs w:val="24"/>
-              <w:lang w:eastAsia="pt-BR"/>
-              <w14:ligatures w14:val="standardContextual"/>
-            </w:rPr>
-          </w:pPr>
-          <w:hyperlink w:anchor="_Toc209623352" w:history="1">
-            <w:r>
-              <w:rPr>
-                <w:rStyle w:val="Hyperlink"/>
-                <w:rFonts w:ascii="Times New Roman" w:hAnsi="Times New Roman" w:cs="Times New Roman"/>
-                <w:i/>
-                <w:noProof/>
-              </w:rPr>
-              <w:t>5.3.</w:t>
-            </w:r>
-            <w:r>
-              <w:rPr>
-                <w:rFonts w:eastAsiaTheme="minorEastAsia"/>
-                <w:noProof/>
-                <w:kern w:val="2"/>
-                <w:sz w:val="24"/>
-                <w:szCs w:val="24"/>
-                <w:lang w:eastAsia="pt-BR"/>
-                <w14:ligatures w14:val="standardContextual"/>
-              </w:rPr>
-              <w:tab/>
-            </w:r>
-            <w:r>
-              <w:rPr>
-                <w:rStyle w:val="Hyperlink"/>
-                <w:rFonts w:ascii="Times New Roman" w:hAnsi="Times New Roman" w:cs="Times New Roman"/>
-                <w:i/>
-                <w:noProof/>
-              </w:rPr>
-              <w:t>Benefícios Esperados</w:t>
-            </w:r>
-            <w:r>
-              <w:rPr>
-                <w:noProof/>
-                <w:webHidden/>
-              </w:rPr>
-              <w:tab/>
-            </w:r>
-            <w:r>
-              <w:rPr>
-                <w:noProof/>
-                <w:webHidden/>
-              </w:rPr>
-              <w:fldChar w:fldCharType="begin"/>
-            </w:r>
-            <w:r>
-              <w:rPr>
-                <w:noProof/>
-                <w:webHidden/>
-              </w:rPr>
-              <w:instrText xml:space="preserve"> PAGEREF _Toc209623352 \h </w:instrText>
-            </w:r>
-            <w:r>
-              <w:rPr>
-                <w:noProof/>
-                <w:webHidden/>
-              </w:rPr>
-            </w:r>
-            <w:r>
-              <w:rPr>
-                <w:noProof/>
-                <w:webHidden/>
-              </w:rPr>
-              <w:fldChar w:fldCharType="separate"/>
-            </w:r>
-            <w:r>
-              <w:rPr>
-                <w:noProof/>
-                <w:webHidden/>
-              </w:rPr>
-              <w:t>5</w:t>
+              <w:t>7</w:t>
             </w:r>
             <w:r>
               <w:rPr>
@@ -2910,7 +2546,7 @@
               <w14:ligatures w14:val="standardContextual"/>
             </w:rPr>
           </w:pPr>
-          <w:hyperlink w:anchor="_Toc209623353" w:history="1">
+          <w:hyperlink w:anchor="_Toc210221712" w:history="1">
             <w:r>
               <w:rPr>
                 <w:rStyle w:val="Hyperlink"/>
@@ -2918,7 +2554,7 @@
                 <w:b/>
                 <w:noProof/>
               </w:rPr>
-              <w:t>6.</w:t>
+              <w:t>7.</w:t>
             </w:r>
             <w:r>
               <w:rPr>
@@ -2939,7 +2575,7 @@
                 <w:b/>
                 <w:noProof/>
               </w:rPr>
-              <w:t>METODOLOGIA</w:t>
+              <w:t>Cronograma</w:t>
             </w:r>
             <w:r>
               <w:rPr>
@@ -2960,7 +2596,7 @@
                 <w:noProof/>
                 <w:webHidden/>
               </w:rPr>
-              <w:instrText xml:space="preserve"> PAGEREF _Toc209623353 \h </w:instrText>
+              <w:instrText xml:space="preserve"> PAGEREF _Toc210221712 \h </w:instrText>
             </w:r>
             <w:r>
               <w:rPr>
@@ -2980,105 +2616,7 @@
                 <w:noProof/>
                 <w:webHidden/>
               </w:rPr>
-              <w:t>6</w:t>
-            </w:r>
-            <w:r>
-              <w:rPr>
-                <w:noProof/>
-                <w:webHidden/>
-              </w:rPr>
-              <w:fldChar w:fldCharType="end"/>
-            </w:r>
-          </w:hyperlink>
-        </w:p>
-        <w:p>
-          <w:pPr>
-            <w:pStyle w:val="Sumrio2"/>
-            <w:tabs>
-              <w:tab w:val="left" w:pos="960"/>
-              <w:tab w:val="right" w:leader="dot" w:pos="3888"/>
-            </w:tabs>
-            <w:rPr>
-              <w:rFonts w:eastAsiaTheme="minorEastAsia"/>
-              <w:noProof/>
-              <w:kern w:val="2"/>
-              <w:sz w:val="24"/>
-              <w:szCs w:val="24"/>
-              <w:lang w:eastAsia="pt-BR"/>
-              <w14:ligatures w14:val="standardContextual"/>
-            </w:rPr>
-          </w:pPr>
-          <w:hyperlink w:anchor="_Toc209623354" w:history="1">
-            <w:r>
-              <w:rPr>
-                <w:rStyle w:val="Hyperlink"/>
-                <w:rFonts w:ascii="Times New Roman" w:hAnsi="Times New Roman" w:cs="Times New Roman"/>
-                <w:i/>
-                <w:noProof/>
-              </w:rPr>
-              <w:t>6.1.</w:t>
-            </w:r>
-            <w:r>
-              <w:rPr>
-                <w:rFonts w:eastAsiaTheme="minorEastAsia"/>
-                <w:noProof/>
-                <w:kern w:val="2"/>
-                <w:sz w:val="24"/>
-                <w:szCs w:val="24"/>
-                <w:lang w:eastAsia="pt-BR"/>
-                <w14:ligatures w14:val="standardContextual"/>
-              </w:rPr>
-              <w:tab/>
-            </w:r>
-            <w:r>
-              <w:rPr>
-                <w:rStyle w:val="Hyperlink"/>
-                <w:rFonts w:ascii="Times New Roman" w:hAnsi="Times New Roman" w:cs="Times New Roman"/>
-                <w:i/>
-                <w:noProof/>
-              </w:rPr>
-              <w:t>Kanban</w:t>
-            </w:r>
-            <w:r>
-              <w:rPr>
-                <w:noProof/>
-                <w:webHidden/>
-              </w:rPr>
-              <w:tab/>
-            </w:r>
-            <w:r>
-              <w:rPr>
-                <w:noProof/>
-                <w:webHidden/>
-              </w:rPr>
-              <w:fldChar w:fldCharType="begin"/>
-            </w:r>
-            <w:r>
-              <w:rPr>
-                <w:noProof/>
-                <w:webHidden/>
-              </w:rPr>
-              <w:instrText xml:space="preserve"> PAGEREF _Toc209623354 \h </w:instrText>
-            </w:r>
-            <w:r>
-              <w:rPr>
-                <w:noProof/>
-                <w:webHidden/>
-              </w:rPr>
-            </w:r>
-            <w:r>
-              <w:rPr>
-                <w:noProof/>
-                <w:webHidden/>
-              </w:rPr>
-              <w:fldChar w:fldCharType="separate"/>
-            </w:r>
-            <w:r>
-              <w:rPr>
-                <w:noProof/>
-                <w:webHidden/>
-              </w:rPr>
-              <w:t>6</w:t>
+              <w:t>7</w:t>
             </w:r>
             <w:r>
               <w:rPr>
@@ -3106,7 +2644,7 @@
               <w14:ligatures w14:val="standardContextual"/>
             </w:rPr>
           </w:pPr>
-          <w:hyperlink w:anchor="_Toc209623355" w:history="1">
+          <w:hyperlink w:anchor="_Toc210221713" w:history="1">
             <w:r>
               <w:rPr>
                 <w:rStyle w:val="Hyperlink"/>
@@ -3114,7 +2652,7 @@
                 <w:b/>
                 <w:noProof/>
               </w:rPr>
-              <w:t>7.</w:t>
+              <w:t>8.</w:t>
             </w:r>
             <w:r>
               <w:rPr>
@@ -3135,7 +2673,7 @@
                 <w:b/>
                 <w:noProof/>
               </w:rPr>
-              <w:t>Cronograma</w:t>
+              <w:t>DIAGRAMA DE CLASSE</w:t>
             </w:r>
             <w:r>
               <w:rPr>
@@ -3156,7 +2694,7 @@
                 <w:noProof/>
                 <w:webHidden/>
               </w:rPr>
-              <w:instrText xml:space="preserve"> PAGEREF _Toc209623355 \h </w:instrText>
+              <w:instrText xml:space="preserve"> PAGEREF _Toc210221713 \h </w:instrText>
             </w:r>
             <w:r>
               <w:rPr>
@@ -3176,7 +2714,7 @@
                 <w:noProof/>
                 <w:webHidden/>
               </w:rPr>
-              <w:t>6</w:t>
+              <w:t>8</w:t>
             </w:r>
             <w:r>
               <w:rPr>
@@ -3204,15 +2742,14 @@
               <w14:ligatures w14:val="standardContextual"/>
             </w:rPr>
           </w:pPr>
-          <w:hyperlink w:anchor="_Toc209623356" w:history="1">
+          <w:hyperlink w:anchor="_Toc210221714" w:history="1">
             <w:r>
               <w:rPr>
                 <w:rStyle w:val="Hyperlink"/>
                 <w:rFonts w:ascii="Times New Roman" w:hAnsi="Times New Roman" w:cs="Times New Roman"/>
-                <w:b/>
-                <w:noProof/>
-              </w:rPr>
-              <w:t>8.</w:t>
+                <w:noProof/>
+              </w:rPr>
+              <w:t>9.</w:t>
             </w:r>
             <w:r>
               <w:rPr>
@@ -3233,7 +2770,7 @@
                 <w:b/>
                 <w:noProof/>
               </w:rPr>
-              <w:t>REQUISITOS DE BANCO DE DADO</w:t>
+              <w:t>ESTRUTURA DO CÓDIGO</w:t>
             </w:r>
             <w:r>
               <w:rPr>
@@ -3254,7 +2791,7 @@
                 <w:noProof/>
                 <w:webHidden/>
               </w:rPr>
-              <w:instrText xml:space="preserve"> PAGEREF _Toc209623356 \h </w:instrText>
+              <w:instrText xml:space="preserve"> PAGEREF _Toc210221714 \h </w:instrText>
             </w:r>
             <w:r>
               <w:rPr>
@@ -3274,104 +2811,7 @@
                 <w:noProof/>
                 <w:webHidden/>
               </w:rPr>
-              <w:t>7</w:t>
-            </w:r>
-            <w:r>
-              <w:rPr>
-                <w:noProof/>
-                <w:webHidden/>
-              </w:rPr>
-              <w:fldChar w:fldCharType="end"/>
-            </w:r>
-          </w:hyperlink>
-        </w:p>
-        <w:p>
-          <w:pPr>
-            <w:pStyle w:val="Sumrio1"/>
-            <w:tabs>
-              <w:tab w:val="left" w:pos="480"/>
-              <w:tab w:val="right" w:leader="dot" w:pos="3888"/>
-            </w:tabs>
-            <w:rPr>
-              <w:rFonts w:eastAsiaTheme="minorEastAsia"/>
-              <w:noProof/>
-              <w:kern w:val="2"/>
-              <w:sz w:val="24"/>
-              <w:szCs w:val="24"/>
-              <w:lang w:eastAsia="pt-BR"/>
-              <w14:ligatures w14:val="standardContextual"/>
-            </w:rPr>
-          </w:pPr>
-          <w:hyperlink w:anchor="_Toc209623357" w:history="1">
-            <w:r>
-              <w:rPr>
-                <w:rStyle w:val="Hyperlink"/>
-                <w:rFonts w:ascii="Times New Roman" w:hAnsi="Times New Roman" w:cs="Times New Roman"/>
-                <w:noProof/>
-              </w:rPr>
-              <w:t>9.</w:t>
-            </w:r>
-            <w:r>
-              <w:rPr>
-                <w:rFonts w:eastAsiaTheme="minorEastAsia"/>
-                <w:noProof/>
-                <w:kern w:val="2"/>
-                <w:sz w:val="24"/>
-                <w:szCs w:val="24"/>
-                <w:lang w:eastAsia="pt-BR"/>
-                <w14:ligatures w14:val="standardContextual"/>
-              </w:rPr>
-              <w:tab/>
-            </w:r>
-            <w:r>
-              <w:rPr>
-                <w:rStyle w:val="Hyperlink"/>
-                <w:rFonts w:ascii="Times New Roman" w:hAnsi="Times New Roman" w:cs="Times New Roman"/>
-                <w:b/>
-                <w:noProof/>
-              </w:rPr>
-              <w:t>ESTRUTURA DO CÓDIGO</w:t>
-            </w:r>
-            <w:r>
-              <w:rPr>
-                <w:noProof/>
-                <w:webHidden/>
-              </w:rPr>
-              <w:tab/>
-            </w:r>
-            <w:r>
-              <w:rPr>
-                <w:noProof/>
-                <w:webHidden/>
-              </w:rPr>
-              <w:fldChar w:fldCharType="begin"/>
-            </w:r>
-            <w:r>
-              <w:rPr>
-                <w:noProof/>
-                <w:webHidden/>
-              </w:rPr>
-              <w:instrText xml:space="preserve"> PAGEREF _Toc209623357 \h </w:instrText>
-            </w:r>
-            <w:r>
-              <w:rPr>
-                <w:noProof/>
-                <w:webHidden/>
-              </w:rPr>
-            </w:r>
-            <w:r>
-              <w:rPr>
-                <w:noProof/>
-                <w:webHidden/>
-              </w:rPr>
-              <w:fldChar w:fldCharType="separate"/>
-            </w:r>
-            <w:r>
-              <w:rPr>
-                <w:noProof/>
-                <w:webHidden/>
-              </w:rPr>
-              <w:t>8</w:t>
+              <w:t>9</w:t>
             </w:r>
             <w:r>
               <w:rPr>
@@ -3399,7 +2839,7 @@
               <w14:ligatures w14:val="standardContextual"/>
             </w:rPr>
           </w:pPr>
-          <w:hyperlink w:anchor="_Toc209623358" w:history="1">
+          <w:hyperlink w:anchor="_Toc210221715" w:history="1">
             <w:r>
               <w:rPr>
                 <w:rStyle w:val="Hyperlink"/>
@@ -3449,7 +2889,7 @@
                 <w:noProof/>
                 <w:webHidden/>
               </w:rPr>
-              <w:instrText xml:space="preserve"> PAGEREF _Toc209623358 \h </w:instrText>
+              <w:instrText xml:space="preserve"> PAGEREF _Toc210221715 \h </w:instrText>
             </w:r>
             <w:r>
               <w:rPr>
@@ -3469,7 +2909,7 @@
                 <w:noProof/>
                 <w:webHidden/>
               </w:rPr>
-              <w:t>9</w:t>
+              <w:t>10</w:t>
             </w:r>
             <w:r>
               <w:rPr>
@@ -3497,7 +2937,7 @@
               <w14:ligatures w14:val="standardContextual"/>
             </w:rPr>
           </w:pPr>
-          <w:hyperlink w:anchor="_Toc209623359" w:history="1">
+          <w:hyperlink w:anchor="_Toc210221716" w:history="1">
             <w:r>
               <w:rPr>
                 <w:rStyle w:val="Hyperlink"/>
@@ -3546,7 +2986,7 @@
                 <w:noProof/>
                 <w:webHidden/>
               </w:rPr>
-              <w:instrText xml:space="preserve"> PAGEREF _Toc209623359 \h </w:instrText>
+              <w:instrText xml:space="preserve"> PAGEREF _Toc210221716 \h </w:instrText>
             </w:r>
             <w:r>
               <w:rPr>
@@ -3566,7 +3006,7 @@
                 <w:noProof/>
                 <w:webHidden/>
               </w:rPr>
-              <w:t>10</w:t>
+              <w:t>11</w:t>
             </w:r>
             <w:r>
               <w:rPr>
@@ -3594,7 +3034,7 @@
               <w14:ligatures w14:val="standardContextual"/>
             </w:rPr>
           </w:pPr>
-          <w:hyperlink w:anchor="_Toc209623360" w:history="1">
+          <w:hyperlink w:anchor="_Toc210221717" w:history="1">
             <w:r>
               <w:rPr>
                 <w:rStyle w:val="Hyperlink"/>
@@ -3644,7 +3084,7 @@
                 <w:noProof/>
                 <w:webHidden/>
               </w:rPr>
-              <w:instrText xml:space="preserve"> PAGEREF _Toc209623360 \h </w:instrText>
+              <w:instrText xml:space="preserve"> PAGEREF _Toc210221717 \h </w:instrText>
             </w:r>
             <w:r>
               <w:rPr>
@@ -3664,7 +3104,7 @@
                 <w:noProof/>
                 <w:webHidden/>
               </w:rPr>
-              <w:t>11</w:t>
+              <w:t>12</w:t>
             </w:r>
             <w:r>
               <w:rPr>
@@ -3692,7 +3132,7 @@
               <w14:ligatures w14:val="standardContextual"/>
             </w:rPr>
           </w:pPr>
-          <w:hyperlink w:anchor="_Toc209623361" w:history="1">
+          <w:hyperlink w:anchor="_Toc210221718" w:history="1">
             <w:r>
               <w:rPr>
                 <w:rStyle w:val="Hyperlink"/>
@@ -3742,7 +3182,7 @@
                 <w:noProof/>
                 <w:webHidden/>
               </w:rPr>
-              <w:instrText xml:space="preserve"> PAGEREF _Toc209623361 \h </w:instrText>
+              <w:instrText xml:space="preserve"> PAGEREF _Toc210221718 \h </w:instrText>
             </w:r>
             <w:r>
               <w:rPr>
@@ -3762,7 +3202,105 @@
                 <w:noProof/>
                 <w:webHidden/>
               </w:rPr>
-              <w:t>12</w:t>
+              <w:t>13</w:t>
+            </w:r>
+            <w:r>
+              <w:rPr>
+                <w:noProof/>
+                <w:webHidden/>
+              </w:rPr>
+              <w:fldChar w:fldCharType="end"/>
+            </w:r>
+          </w:hyperlink>
+        </w:p>
+        <w:p>
+          <w:pPr>
+            <w:pStyle w:val="Sumrio1"/>
+            <w:tabs>
+              <w:tab w:val="left" w:pos="720"/>
+              <w:tab w:val="right" w:leader="dot" w:pos="3888"/>
+            </w:tabs>
+            <w:rPr>
+              <w:rFonts w:eastAsiaTheme="minorEastAsia"/>
+              <w:noProof/>
+              <w:kern w:val="2"/>
+              <w:sz w:val="24"/>
+              <w:szCs w:val="24"/>
+              <w:lang w:eastAsia="pt-BR"/>
+              <w14:ligatures w14:val="standardContextual"/>
+            </w:rPr>
+          </w:pPr>
+          <w:hyperlink w:anchor="_Toc210221719" w:history="1">
+            <w:r>
+              <w:rPr>
+                <w:rStyle w:val="Hyperlink"/>
+                <w:rFonts w:ascii="Times New Roman" w:hAnsi="Times New Roman" w:cs="Times New Roman"/>
+                <w:b/>
+                <w:noProof/>
+              </w:rPr>
+              <w:t>14.</w:t>
+            </w:r>
+            <w:r>
+              <w:rPr>
+                <w:rFonts w:eastAsiaTheme="minorEastAsia"/>
+                <w:noProof/>
+                <w:kern w:val="2"/>
+                <w:sz w:val="24"/>
+                <w:szCs w:val="24"/>
+                <w:lang w:eastAsia="pt-BR"/>
+                <w14:ligatures w14:val="standardContextual"/>
+              </w:rPr>
+              <w:tab/>
+            </w:r>
+            <w:r>
+              <w:rPr>
+                <w:rStyle w:val="Hyperlink"/>
+                <w:rFonts w:ascii="Times New Roman" w:hAnsi="Times New Roman" w:cs="Times New Roman"/>
+                <w:b/>
+                <w:noProof/>
+              </w:rPr>
+              <w:t>REFERENCIAS</w:t>
+            </w:r>
+            <w:r>
+              <w:rPr>
+                <w:noProof/>
+                <w:webHidden/>
+              </w:rPr>
+              <w:tab/>
+            </w:r>
+            <w:r>
+              <w:rPr>
+                <w:noProof/>
+                <w:webHidden/>
+              </w:rPr>
+              <w:fldChar w:fldCharType="begin"/>
+            </w:r>
+            <w:r>
+              <w:rPr>
+                <w:noProof/>
+                <w:webHidden/>
+              </w:rPr>
+              <w:instrText xml:space="preserve"> PAGEREF _Toc210221719 \h </w:instrText>
+            </w:r>
+            <w:r>
+              <w:rPr>
+                <w:noProof/>
+                <w:webHidden/>
+              </w:rPr>
+            </w:r>
+            <w:r>
+              <w:rPr>
+                <w:noProof/>
+                <w:webHidden/>
+              </w:rPr>
+              <w:fldChar w:fldCharType="separate"/>
+            </w:r>
+            <w:r>
+              <w:rPr>
+                <w:noProof/>
+                <w:webHidden/>
+              </w:rPr>
+              <w:t>14</w:t>
             </w:r>
             <w:r>
               <w:rPr>
@@ -3836,7 +3374,7 @@
           <w:szCs w:val="24"/>
         </w:rPr>
       </w:pPr>
-      <w:bookmarkStart w:id="0" w:name="_Toc209623328"/>
+      <w:bookmarkStart w:id="0" w:name="_Toc210221691"/>
       <w:r>
         <w:rPr>
           <w:rFonts w:ascii="Times New Roman" w:hAnsi="Times New Roman" w:cs="Times New Roman"/>
@@ -4112,8 +3650,13 @@
         </w:rPr>
         <w:t>. A proposta contempla funcionalidades de agendamento online, controle de acesso, comunicação digital, registro de avaliações físicas e relatórios gerenciais, garantindo uma gestão unificada e moderna para todas as filiais da rede.</w:t>
       </w:r>
-    </w:p>
-    <w:p/>
+      <w:r>
+        <w:rPr>
+          <w:rFonts w:ascii="Times New Roman" w:hAnsi="Times New Roman" w:cs="Times New Roman"/>
+        </w:rPr>
+        <w:br w:type="page"/>
+      </w:r>
+    </w:p>
     <w:p>
       <w:pPr>
         <w:pStyle w:val="Ttulo1"/>
@@ -4129,7 +3672,7 @@
           <w:szCs w:val="24"/>
         </w:rPr>
       </w:pPr>
-      <w:bookmarkStart w:id="1" w:name="_Toc209623329"/>
+      <w:bookmarkStart w:id="1" w:name="_Toc210221692"/>
       <w:r>
         <w:rPr>
           <w:rFonts w:ascii="Times New Roman" w:hAnsi="Times New Roman" w:cs="Times New Roman"/>
@@ -4138,11 +3681,37 @@
           <w:sz w:val="24"/>
           <w:szCs w:val="24"/>
         </w:rPr>
-        <w:t>LEVANTAMENTO DE REQUISITOS</w:t>
+        <w:lastRenderedPageBreak/>
+        <w:t>ANÁLISE DO PROBLEMA</w:t>
       </w:r>
       <w:bookmarkEnd w:id="1"/>
     </w:p>
-    <w:p/>
+    <w:p>
+      <w:pPr>
+        <w:rPr>
+          <w:rFonts w:ascii="Times New Roman" w:hAnsi="Times New Roman" w:cs="Times New Roman"/>
+        </w:rPr>
+      </w:pPr>
+      <w:r>
+        <w:rPr>
+          <w:rFonts w:ascii="Times New Roman" w:hAnsi="Times New Roman" w:cs="Times New Roman"/>
+        </w:rPr>
+        <w:t>O Bloco A da escola técnica Senai apresenta uma problemática recorrente relacionada à incidência direta da luz solar durante os períodos finais da tarde. Essa luminosidade excessiva provoca desconforto visual aos ocupantes do ambiente, prejudicando a concentração e o desempenho das atividades realizadas na sala.</w:t>
+      </w:r>
+    </w:p>
+    <w:p>
+      <w:pPr>
+        <w:rPr>
+          <w:rFonts w:ascii="Times New Roman" w:hAnsi="Times New Roman" w:cs="Times New Roman"/>
+        </w:rPr>
+      </w:pPr>
+      <w:r>
+        <w:rPr>
+          <w:rFonts w:ascii="Times New Roman" w:hAnsi="Times New Roman" w:cs="Times New Roman"/>
+        </w:rPr>
+        <w:t>Durante observações iniciais e discussões entre os membros do grupo, foram identificados os seguintes pontos críticos:</w:t>
+      </w:r>
+    </w:p>
     <w:p>
       <w:pPr>
         <w:pStyle w:val="Ttulo2"/>
@@ -4158,7 +3727,7 @@
           <w:szCs w:val="24"/>
         </w:rPr>
       </w:pPr>
-      <w:bookmarkStart w:id="2" w:name="_Toc209623330"/>
+      <w:bookmarkStart w:id="2" w:name="_Toc210221693"/>
       <w:r>
         <w:rPr>
           <w:rFonts w:ascii="Times New Roman" w:hAnsi="Times New Roman" w:cs="Times New Roman"/>
@@ -4167,7 +3736,7 @@
           <w:sz w:val="24"/>
           <w:szCs w:val="24"/>
         </w:rPr>
-        <w:t>Módulo de Agendamento Online</w:t>
+        <w:t>Variação da intensidade luminosa</w:t>
       </w:r>
       <w:bookmarkEnd w:id="2"/>
     </w:p>
@@ -4179,20 +3748,14 @@
           <w:numId w:val="10"/>
         </w:numPr>
         <w:rPr>
-          <w:rFonts w:ascii="Times New Roman" w:eastAsiaTheme="majorEastAsia" w:hAnsi="Times New Roman" w:cs="Times New Roman"/>
-          <w:i/>
-          <w:sz w:val="24"/>
-          <w:szCs w:val="24"/>
-        </w:rPr>
-      </w:pPr>
-      <w:r>
-        <w:rPr>
-          <w:rFonts w:ascii="Times New Roman" w:eastAsiaTheme="majorEastAsia" w:hAnsi="Times New Roman" w:cs="Times New Roman"/>
-          <w:i/>
-          <w:sz w:val="24"/>
-          <w:szCs w:val="24"/>
-        </w:rPr>
-        <w:t>RF01 – O sistema deve permitir que os usuários visualizem, a qualquer horário e em qualquer filial, as aulas e modalidades disponíveis.</w:t>
+          <w:rFonts w:ascii="Times New Roman" w:hAnsi="Times New Roman" w:cs="Times New Roman"/>
+        </w:rPr>
+      </w:pPr>
+      <w:r>
+        <w:rPr>
+          <w:rFonts w:ascii="Times New Roman" w:hAnsi="Times New Roman" w:cs="Times New Roman"/>
+        </w:rPr>
+        <w:t>A luz solar apresenta variações ao longo do dia, sendo mais intensa em determinados horários, especialmente no final da tarde.</w:t>
       </w:r>
     </w:p>
     <w:p>
@@ -4203,21 +3766,43 @@
           <w:numId w:val="10"/>
         </w:numPr>
         <w:rPr>
-          <w:rFonts w:ascii="Times New Roman" w:eastAsiaTheme="majorEastAsia" w:hAnsi="Times New Roman" w:cs="Times New Roman"/>
+          <w:rFonts w:ascii="Times New Roman" w:hAnsi="Times New Roman" w:cs="Times New Roman"/>
+        </w:rPr>
+      </w:pPr>
+      <w:r>
+        <w:rPr>
+          <w:rFonts w:ascii="Times New Roman" w:hAnsi="Times New Roman" w:cs="Times New Roman"/>
+        </w:rPr>
+        <w:t>O excesso de luminosidade pode gerar ofuscamento, dificultando a visualização de telas de computadores, quadros e materiais didáticos.</w:t>
+      </w:r>
+    </w:p>
+    <w:p>
+      <w:pPr>
+        <w:pStyle w:val="Ttulo2"/>
+        <w:numPr>
+          <w:ilvl w:val="1"/>
+          <w:numId w:val="4"/>
+        </w:numPr>
+        <w:rPr>
+          <w:rFonts w:ascii="Times New Roman" w:hAnsi="Times New Roman" w:cs="Times New Roman"/>
           <w:i/>
+          <w:color w:val="auto"/>
           <w:sz w:val="24"/>
           <w:szCs w:val="24"/>
         </w:rPr>
       </w:pPr>
-      <w:r>
-        <w:rPr>
-          <w:rFonts w:ascii="Times New Roman" w:eastAsiaTheme="majorEastAsia" w:hAnsi="Times New Roman" w:cs="Times New Roman"/>
+      <w:bookmarkStart w:id="3" w:name="_Toc210221694"/>
+      <w:r>
+        <w:rPr>
+          <w:rFonts w:ascii="Times New Roman" w:hAnsi="Times New Roman" w:cs="Times New Roman"/>
           <w:i/>
+          <w:color w:val="auto"/>
           <w:sz w:val="24"/>
           <w:szCs w:val="24"/>
         </w:rPr>
-        <w:t>RF02 – O sistema deve permitir que os usuários realizem inscrições em aulas e modalidades.</w:t>
-      </w:r>
+        <w:t>Ausência de qualquer controle de luminosidade</w:t>
+      </w:r>
+      <w:bookmarkEnd w:id="3"/>
     </w:p>
     <w:p>
       <w:pPr>
@@ -4227,21 +3812,39 @@
           <w:numId w:val="10"/>
         </w:numPr>
         <w:rPr>
-          <w:rFonts w:ascii="Times New Roman" w:eastAsiaTheme="majorEastAsia" w:hAnsi="Times New Roman" w:cs="Times New Roman"/>
+          <w:rFonts w:ascii="Times New Roman" w:hAnsi="Times New Roman" w:cs="Times New Roman"/>
+        </w:rPr>
+      </w:pPr>
+      <w:r>
+        <w:rPr>
+          <w:rFonts w:ascii="Times New Roman" w:hAnsi="Times New Roman" w:cs="Times New Roman"/>
+        </w:rPr>
+        <w:t>Atualmente, a sala não possui cortinas ou mecanismos de bloqueio da luz solar, o que impede que os usuários ajustem a luminosidade de forma manual.</w:t>
+      </w:r>
+    </w:p>
+    <w:p>
+      <w:pPr>
+        <w:pStyle w:val="Ttulo2"/>
+        <w:numPr>
+          <w:ilvl w:val="1"/>
+          <w:numId w:val="4"/>
+        </w:numPr>
+        <w:rPr>
+          <w:rFonts w:ascii="Times New Roman" w:hAnsi="Times New Roman" w:cs="Times New Roman"/>
+        </w:rPr>
+      </w:pPr>
+      <w:bookmarkStart w:id="4" w:name="_Toc210221695"/>
+      <w:r>
+        <w:rPr>
+          <w:rFonts w:ascii="Times New Roman" w:hAnsi="Times New Roman" w:cs="Times New Roman"/>
           <w:i/>
+          <w:color w:val="auto"/>
           <w:sz w:val="24"/>
           <w:szCs w:val="24"/>
         </w:rPr>
-      </w:pPr>
-      <w:r>
-        <w:rPr>
-          <w:rFonts w:ascii="Times New Roman" w:eastAsiaTheme="majorEastAsia" w:hAnsi="Times New Roman" w:cs="Times New Roman"/>
-          <w:i/>
-          <w:sz w:val="24"/>
-          <w:szCs w:val="24"/>
-        </w:rPr>
-        <w:t>RF03 – O sistema deve criar automaticamente listas de espera em situações de lotação.</w:t>
-      </w:r>
+        <w:t>Impacto no conforto e produtividade</w:t>
+      </w:r>
+      <w:bookmarkEnd w:id="4"/>
     </w:p>
     <w:p>
       <w:pPr>
@@ -4251,21 +3854,39 @@
           <w:numId w:val="10"/>
         </w:numPr>
         <w:rPr>
-          <w:rFonts w:ascii="Times New Roman" w:eastAsiaTheme="majorEastAsia" w:hAnsi="Times New Roman" w:cs="Times New Roman"/>
+          <w:rFonts w:ascii="Times New Roman" w:hAnsi="Times New Roman" w:cs="Times New Roman"/>
+        </w:rPr>
+      </w:pPr>
+      <w:r>
+        <w:rPr>
+          <w:rFonts w:ascii="Times New Roman" w:hAnsi="Times New Roman" w:cs="Times New Roman"/>
+        </w:rPr>
+        <w:t>O desconforto visual causado pela luz direta pode gerar fadiga ocular e reduzir a concentração dos alunos, impactando negativamente no aprendizado e na execução de tarefas técnicas.</w:t>
+      </w:r>
+    </w:p>
+    <w:p>
+      <w:pPr>
+        <w:pStyle w:val="Ttulo2"/>
+        <w:numPr>
+          <w:ilvl w:val="1"/>
+          <w:numId w:val="4"/>
+        </w:numPr>
+        <w:rPr>
+          <w:rFonts w:ascii="Times New Roman" w:hAnsi="Times New Roman" w:cs="Times New Roman"/>
+        </w:rPr>
+      </w:pPr>
+      <w:bookmarkStart w:id="5" w:name="_Toc210221696"/>
+      <w:r>
+        <w:rPr>
+          <w:rFonts w:ascii="Times New Roman" w:hAnsi="Times New Roman" w:cs="Times New Roman"/>
           <w:i/>
+          <w:color w:val="auto"/>
           <w:sz w:val="24"/>
           <w:szCs w:val="24"/>
         </w:rPr>
-      </w:pPr>
-      <w:r>
-        <w:rPr>
-          <w:rFonts w:ascii="Times New Roman" w:eastAsiaTheme="majorEastAsia" w:hAnsi="Times New Roman" w:cs="Times New Roman"/>
-          <w:i/>
-          <w:sz w:val="24"/>
-          <w:szCs w:val="24"/>
-        </w:rPr>
-        <w:t>RF04 – O sistema deve notificar os alunos sobre atividades adicionais ou alterações em aulas já programadas.</w:t>
-      </w:r>
+        <w:t>Oportunidade para solução baseada em IoT</w:t>
+      </w:r>
+      <w:bookmarkEnd w:id="5"/>
     </w:p>
     <w:p>
       <w:pPr>
@@ -4275,22 +3896,333 @@
           <w:numId w:val="10"/>
         </w:numPr>
         <w:rPr>
-          <w:rFonts w:ascii="Times New Roman" w:eastAsiaTheme="majorEastAsia" w:hAnsi="Times New Roman" w:cs="Times New Roman"/>
-          <w:i/>
+          <w:rFonts w:ascii="Times New Roman" w:hAnsi="Times New Roman" w:cs="Times New Roman"/>
+        </w:rPr>
+      </w:pPr>
+      <w:r>
+        <w:rPr>
+          <w:rFonts w:ascii="Times New Roman" w:hAnsi="Times New Roman" w:cs="Times New Roman"/>
+        </w:rPr>
+        <w:t>A situação apresentada é adequada para a implementação de uma solução automatizada, que utilize sensores e atuadores para controlar o posicionamento de uma cortina inteligente ou dispositivo similar de bloqueio de luz.</w:t>
+      </w:r>
+    </w:p>
+    <w:p>
+      <w:pPr>
+        <w:pStyle w:val="PargrafodaLista"/>
+        <w:numPr>
+          <w:ilvl w:val="0"/>
+          <w:numId w:val="10"/>
+        </w:numPr>
+        <w:rPr>
+          <w:rFonts w:ascii="Times New Roman" w:hAnsi="Times New Roman" w:cs="Times New Roman"/>
+        </w:rPr>
+      </w:pPr>
+      <w:r>
+        <w:rPr>
+          <w:rFonts w:ascii="Times New Roman" w:hAnsi="Times New Roman" w:cs="Times New Roman"/>
+        </w:rPr>
+        <w:t>Um sistema baseado em Internet das Coisas (IoT) permitiria monitoramento em tempo real da luminosidade, atuando de forma automática e autônoma para otimizar o conforto visual no ambiente.</w:t>
+      </w:r>
+    </w:p>
+    <w:p>
+      <w:pPr>
+        <w:pStyle w:val="PargrafodaLista"/>
+        <w:numPr>
+          <w:ilvl w:val="0"/>
+          <w:numId w:val="10"/>
+        </w:numPr>
+        <w:rPr>
+          <w:rFonts w:ascii="Times New Roman" w:hAnsi="Times New Roman" w:cs="Times New Roman"/>
+        </w:rPr>
+      </w:pPr>
+      <w:r>
+        <w:rPr>
+          <w:rFonts w:ascii="Times New Roman" w:hAnsi="Times New Roman" w:cs="Times New Roman"/>
+        </w:rPr>
+        <w:t>Dessa forma, a análise do problema evidencia a necessidade de uma solução tecnológica que combine automação e IoT, proporcionando um ambiente mais confortável, seguro e eficiente para os alunos do Bloco A.</w:t>
+      </w:r>
+      <w:r>
+        <w:rPr>
+          <w:rFonts w:ascii="Times New Roman" w:hAnsi="Times New Roman" w:cs="Times New Roman"/>
+        </w:rPr>
+        <w:br w:type="page"/>
+      </w:r>
+    </w:p>
+    <w:p>
+      <w:pPr>
+        <w:pStyle w:val="Ttulo1"/>
+        <w:numPr>
+          <w:ilvl w:val="0"/>
+          <w:numId w:val="4"/>
+        </w:numPr>
+        <w:rPr>
+          <w:rFonts w:ascii="Times New Roman" w:hAnsi="Times New Roman" w:cs="Times New Roman"/>
+          <w:b/>
+          <w:color w:val="auto"/>
           <w:sz w:val="24"/>
           <w:szCs w:val="24"/>
         </w:rPr>
       </w:pPr>
-      <w:r>
-        <w:rPr>
-          <w:rFonts w:ascii="Times New Roman" w:eastAsiaTheme="majorEastAsia" w:hAnsi="Times New Roman" w:cs="Times New Roman"/>
-          <w:i/>
+      <w:bookmarkStart w:id="6" w:name="_Toc210221697"/>
+      <w:r>
+        <w:rPr>
+          <w:rFonts w:ascii="Times New Roman" w:hAnsi="Times New Roman" w:cs="Times New Roman"/>
+          <w:b/>
+          <w:color w:val="auto"/>
           <w:sz w:val="24"/>
           <w:szCs w:val="24"/>
         </w:rPr>
         <w:lastRenderedPageBreak/>
-        <w:t>RF05 – O sistema deve gerar relatórios de ocupação das turmas para professores e equipe de gestão.</w:t>
-      </w:r>
+        <w:t>SOLUÇÃO PROPOSTA</w:t>
+      </w:r>
+      <w:bookmarkEnd w:id="6"/>
+    </w:p>
+    <w:p>
+      <w:pPr>
+        <w:ind w:left="360"/>
+      </w:pPr>
+      <w:r>
+        <w:rPr>
+          <w:rFonts w:ascii="Times New Roman" w:hAnsi="Times New Roman" w:cs="Times New Roman"/>
+        </w:rPr>
+        <w:t>A solução proposta consiste no desenvolvimento de um sistema corporativo integrado, com arquitetura modular, voltado para a digitalização, automação e padronização dos processos internos da empresa. O sistema será projetado para atender às necessidades de diferentes perfis de usuários (alunos, professores, administradores e visitantes), assegurando eficiência operacional, rastreabilidade e escalabilidade em todas as filiais</w:t>
+      </w:r>
+      <w:r>
+        <w:t>.</w:t>
+      </w:r>
+    </w:p>
+    <w:p>
+      <w:pPr>
+        <w:ind w:left="360"/>
+        <w:rPr>
+          <w:rFonts w:ascii="Times New Roman" w:hAnsi="Times New Roman" w:cs="Times New Roman"/>
+        </w:rPr>
+      </w:pPr>
+      <w:r>
+        <w:rPr>
+          <w:rFonts w:ascii="Times New Roman" w:hAnsi="Times New Roman" w:cs="Times New Roman"/>
+        </w:rPr>
+        <w:t>O software será composto por quatro módulos principais, descritos a seguir:</w:t>
+      </w:r>
+    </w:p>
+    <w:p>
+      <w:pPr>
+        <w:pStyle w:val="PargrafodaLista"/>
+        <w:numPr>
+          <w:ilvl w:val="0"/>
+          <w:numId w:val="27"/>
+        </w:numPr>
+        <w:rPr>
+          <w:rFonts w:ascii="Times New Roman" w:hAnsi="Times New Roman" w:cs="Times New Roman"/>
+        </w:rPr>
+      </w:pPr>
+      <w:r>
+        <w:rPr>
+          <w:rFonts w:ascii="Times New Roman" w:hAnsi="Times New Roman" w:cs="Times New Roman"/>
+        </w:rPr>
+        <w:t>Módulo de Agendamento Online: permitirá visualizar modalidades e aulas disponíveis, realizar inscrições, gerenciar listas de espera e receber notificações sobre mudanças na agenda, além de gerar relatórios de ocupação (RF01 a RF05).</w:t>
+      </w:r>
+    </w:p>
+    <w:p>
+      <w:pPr>
+        <w:pStyle w:val="PargrafodaLista"/>
+        <w:numPr>
+          <w:ilvl w:val="0"/>
+          <w:numId w:val="27"/>
+        </w:numPr>
+        <w:rPr>
+          <w:rFonts w:ascii="Times New Roman" w:hAnsi="Times New Roman" w:cs="Times New Roman"/>
+        </w:rPr>
+      </w:pPr>
+      <w:r>
+        <w:rPr>
+          <w:rFonts w:ascii="Times New Roman" w:hAnsi="Times New Roman" w:cs="Times New Roman"/>
+        </w:rPr>
+        <w:t>Módulo de Controle de Acesso: será responsável pelo registro de frequência de alunos e colaboradores, utilizando biometria ou crachá, com níveis distintos de permissão, bloqueio por inadimplência e suporte a credenciais temporárias (RF06 a RF10).</w:t>
+      </w:r>
+    </w:p>
+    <w:p>
+      <w:pPr>
+        <w:pStyle w:val="PargrafodaLista"/>
+        <w:numPr>
+          <w:ilvl w:val="0"/>
+          <w:numId w:val="27"/>
+        </w:numPr>
+        <w:rPr>
+          <w:rFonts w:ascii="Times New Roman" w:hAnsi="Times New Roman" w:cs="Times New Roman"/>
+        </w:rPr>
+      </w:pPr>
+      <w:r>
+        <w:rPr>
+          <w:rFonts w:ascii="Times New Roman" w:hAnsi="Times New Roman" w:cs="Times New Roman"/>
+        </w:rPr>
+        <w:t>Módulo de Comunicação: oferecerá canais de contato com suporte e professores, envio de comunicados individuais ou em grupo, histórico de mensagens e alertas automáticos. Também incluirá recursos de evolução física, com gráficos e sugestões personalizadas (RF11 a RF16).</w:t>
+      </w:r>
+    </w:p>
+    <w:p>
+      <w:pPr>
+        <w:pStyle w:val="PargrafodaLista"/>
+        <w:numPr>
+          <w:ilvl w:val="0"/>
+          <w:numId w:val="27"/>
+        </w:numPr>
+        <w:rPr>
+          <w:rFonts w:ascii="Times New Roman" w:hAnsi="Times New Roman" w:cs="Times New Roman"/>
+        </w:rPr>
+      </w:pPr>
+      <w:r>
+        <w:rPr>
+          <w:rFonts w:ascii="Times New Roman" w:hAnsi="Times New Roman" w:cs="Times New Roman"/>
+        </w:rPr>
+        <w:t>Painel Administrativo: funcionará como centro de gestão, permitindo cadastro de turmas, alunos, professores e filiais, emissão de relatórios unificados e visualização de métricas em tempo real, como ocupação e faturamento (RF17 a RF21).</w:t>
+      </w:r>
+    </w:p>
+    <w:p>
+      <w:pPr>
+        <w:ind w:left="360"/>
+        <w:rPr>
+          <w:rFonts w:ascii="Times New Roman" w:hAnsi="Times New Roman" w:cs="Times New Roman"/>
+        </w:rPr>
+      </w:pPr>
+      <w:r>
+        <w:rPr>
+          <w:rFonts w:ascii="Times New Roman" w:hAnsi="Times New Roman" w:cs="Times New Roman"/>
+        </w:rPr>
+        <w:t>A proposta visa padronizar a operação em todas as filiais da empresa, tornando o sistema o novo modelo corporativo de gestão integrada. Sua implantação trará benefícios como:</w:t>
+      </w:r>
+    </w:p>
+    <w:p>
+      <w:pPr>
+        <w:pStyle w:val="PargrafodaLista"/>
+        <w:numPr>
+          <w:ilvl w:val="0"/>
+          <w:numId w:val="27"/>
+        </w:numPr>
+        <w:rPr>
+          <w:rFonts w:ascii="Times New Roman" w:hAnsi="Times New Roman" w:cs="Times New Roman"/>
+        </w:rPr>
+      </w:pPr>
+      <w:r>
+        <w:rPr>
+          <w:rFonts w:ascii="Times New Roman" w:hAnsi="Times New Roman" w:cs="Times New Roman"/>
+        </w:rPr>
+        <w:t>Redução de falhas operacionais por meio da automação de processos;</w:t>
+      </w:r>
+    </w:p>
+    <w:p>
+      <w:pPr>
+        <w:pStyle w:val="PargrafodaLista"/>
+        <w:numPr>
+          <w:ilvl w:val="0"/>
+          <w:numId w:val="27"/>
+        </w:numPr>
+        <w:rPr>
+          <w:rFonts w:ascii="Times New Roman" w:hAnsi="Times New Roman" w:cs="Times New Roman"/>
+        </w:rPr>
+      </w:pPr>
+      <w:r>
+        <w:rPr>
+          <w:rFonts w:ascii="Times New Roman" w:hAnsi="Times New Roman" w:cs="Times New Roman"/>
+        </w:rPr>
+        <w:t>Segurança e confiabilidade com autenticação biométrica e controle de acessos;</w:t>
+      </w:r>
+    </w:p>
+    <w:p>
+      <w:pPr>
+        <w:pStyle w:val="PargrafodaLista"/>
+        <w:numPr>
+          <w:ilvl w:val="0"/>
+          <w:numId w:val="27"/>
+        </w:numPr>
+        <w:rPr>
+          <w:rFonts w:ascii="Times New Roman" w:hAnsi="Times New Roman" w:cs="Times New Roman"/>
+        </w:rPr>
+      </w:pPr>
+      <w:r>
+        <w:rPr>
+          <w:rFonts w:ascii="Times New Roman" w:hAnsi="Times New Roman" w:cs="Times New Roman"/>
+        </w:rPr>
+        <w:t>Melhoria na experiência do usuário, através de agendamento digital, notificações e comunicação personalizada;</w:t>
+      </w:r>
+    </w:p>
+    <w:p>
+      <w:pPr>
+        <w:pStyle w:val="PargrafodaLista"/>
+        <w:numPr>
+          <w:ilvl w:val="0"/>
+          <w:numId w:val="27"/>
+        </w:numPr>
+        <w:rPr>
+          <w:rFonts w:ascii="Times New Roman" w:hAnsi="Times New Roman" w:cs="Times New Roman"/>
+        </w:rPr>
+      </w:pPr>
+      <w:r>
+        <w:rPr>
+          <w:rFonts w:ascii="Times New Roman" w:hAnsi="Times New Roman" w:cs="Times New Roman"/>
+        </w:rPr>
+        <w:t>Suporte à tomada de decisão com relatórios analíticos e dashboards em tempo real;</w:t>
+      </w:r>
+    </w:p>
+    <w:p>
+      <w:pPr>
+        <w:pStyle w:val="PargrafodaLista"/>
+        <w:numPr>
+          <w:ilvl w:val="0"/>
+          <w:numId w:val="27"/>
+        </w:numPr>
+        <w:rPr>
+          <w:rFonts w:ascii="Times New Roman" w:hAnsi="Times New Roman" w:cs="Times New Roman"/>
+        </w:rPr>
+      </w:pPr>
+      <w:r>
+        <w:rPr>
+          <w:rFonts w:ascii="Times New Roman" w:hAnsi="Times New Roman" w:cs="Times New Roman"/>
+        </w:rPr>
+        <w:t>Escalabilidade organizacional, permitindo a expansão e integração de novas unidades de forma ágil e estruturada.</w:t>
+      </w:r>
+    </w:p>
+    <w:p/>
+    <w:p>
+      <w:pPr>
+        <w:rPr>
+          <w:rFonts w:ascii="Times New Roman" w:hAnsi="Times New Roman" w:cs="Times New Roman"/>
+        </w:rPr>
+      </w:pPr>
+      <w:r>
+        <w:rPr>
+          <w:rFonts w:ascii="Times New Roman" w:hAnsi="Times New Roman" w:cs="Times New Roman"/>
+        </w:rPr>
+        <w:br w:type="page"/>
+      </w:r>
+    </w:p>
+    <w:p>
+      <w:pPr>
+        <w:pStyle w:val="Ttulo1"/>
+        <w:numPr>
+          <w:ilvl w:val="0"/>
+          <w:numId w:val="4"/>
+        </w:numPr>
+        <w:rPr>
+          <w:rFonts w:ascii="Times New Roman" w:hAnsi="Times New Roman" w:cs="Times New Roman"/>
+          <w:b/>
+          <w:color w:val="auto"/>
+          <w:sz w:val="24"/>
+          <w:szCs w:val="24"/>
+        </w:rPr>
+      </w:pPr>
+      <w:bookmarkStart w:id="7" w:name="_Toc210221698"/>
+      <w:r>
+        <w:rPr>
+          <w:rFonts w:ascii="Times New Roman" w:hAnsi="Times New Roman" w:cs="Times New Roman"/>
+          <w:b/>
+          <w:color w:val="auto"/>
+          <w:sz w:val="24"/>
+          <w:szCs w:val="24"/>
+        </w:rPr>
+        <w:lastRenderedPageBreak/>
+        <w:t>LEVANTAMENTO DE REQUISITOS</w:t>
+      </w:r>
+      <w:bookmarkEnd w:id="7"/>
     </w:p>
     <w:p>
       <w:pPr>
@@ -4307,7 +4239,7 @@
           <w:szCs w:val="24"/>
         </w:rPr>
       </w:pPr>
-      <w:bookmarkStart w:id="3" w:name="_Toc209623331"/>
+      <w:bookmarkStart w:id="8" w:name="_Toc210221699"/>
       <w:r>
         <w:rPr>
           <w:rFonts w:ascii="Times New Roman" w:hAnsi="Times New Roman" w:cs="Times New Roman"/>
@@ -4316,9 +4248,9 @@
           <w:sz w:val="24"/>
           <w:szCs w:val="24"/>
         </w:rPr>
-        <w:t>Módulo de Controle de Acesso</w:t>
-      </w:r>
-      <w:bookmarkEnd w:id="3"/>
+        <w:t>Módulo de Agendamento Online</w:t>
+      </w:r>
+      <w:bookmarkEnd w:id="8"/>
     </w:p>
     <w:p>
       <w:pPr>
@@ -4341,7 +4273,7 @@
           <w:sz w:val="24"/>
           <w:szCs w:val="24"/>
         </w:rPr>
-        <w:t>RF06 – O sistema deve permitir o registro de frequência dos alunos por meio de autenticação biométrica.</w:t>
+        <w:t>RF01 – O sistema deve permitir que os usuários visualizem, a qualquer horário e em qualquer filial, as aulas e modalidades disponíveis.</w:t>
       </w:r>
     </w:p>
     <w:p>
@@ -4365,7 +4297,7 @@
           <w:sz w:val="24"/>
           <w:szCs w:val="24"/>
         </w:rPr>
-        <w:t>RF07 – O sistema deve permitir o registro de frequência dos colaboradores por meio de crachás.</w:t>
+        <w:t>RF02 – O sistema deve permitir que os usuários realizem inscrições em aulas e modalidades.</w:t>
       </w:r>
     </w:p>
     <w:p>
@@ -4389,7 +4321,7 @@
           <w:sz w:val="24"/>
           <w:szCs w:val="24"/>
         </w:rPr>
-        <w:t>RF08 – O sistema deve gerenciar diferentes tipos de usuários (aluno, professor, administrador, entre outros), garantindo níveis distintos de acesso.</w:t>
+        <w:t>RF03 – O sistema deve criar automaticamente listas de espera em situações de lotação.</w:t>
       </w:r>
     </w:p>
     <w:p>
@@ -4413,7 +4345,7 @@
           <w:sz w:val="24"/>
           <w:szCs w:val="24"/>
         </w:rPr>
-        <w:t>RF09 – O sistema deve impedir o acesso de alunos com mensalidades em atraso, exibindo mensagem de regularização.</w:t>
+        <w:t>RF04 – O sistema deve notificar os alunos sobre atividades adicionais ou alterações em aulas já programadas.</w:t>
       </w:r>
     </w:p>
     <w:p>
@@ -4437,7 +4369,7 @@
           <w:sz w:val="24"/>
           <w:szCs w:val="24"/>
         </w:rPr>
-        <w:t>RF10 – O sistema deve permitir o controle de acesso de visitantes e convidados com credenciais temporárias</w:t>
+        <w:t>RF05 – O sistema deve gerar relatórios de ocupação das turmas para professores e equipe de gestão.</w:t>
       </w:r>
     </w:p>
     <w:p>
@@ -4455,7 +4387,7 @@
           <w:szCs w:val="24"/>
         </w:rPr>
       </w:pPr>
-      <w:bookmarkStart w:id="4" w:name="_Toc209623332"/>
+      <w:bookmarkStart w:id="9" w:name="_Toc210221700"/>
       <w:r>
         <w:rPr>
           <w:rFonts w:ascii="Times New Roman" w:hAnsi="Times New Roman" w:cs="Times New Roman"/>
@@ -4464,9 +4396,9 @@
           <w:sz w:val="24"/>
           <w:szCs w:val="24"/>
         </w:rPr>
-        <w:t>Módulo de Comunicação</w:t>
-      </w:r>
-      <w:bookmarkEnd w:id="4"/>
+        <w:t>Módulo de Controle de Acesso</w:t>
+      </w:r>
+      <w:bookmarkEnd w:id="9"/>
     </w:p>
     <w:p>
       <w:pPr>
@@ -4489,7 +4421,7 @@
           <w:sz w:val="24"/>
           <w:szCs w:val="24"/>
         </w:rPr>
-        <w:t>RF11 – O sistema deve permitir que o aluno entre em contato com a equipe de suporte por diversos meios (WhatsApp, e-mail, SMS, entre outros).</w:t>
+        <w:t>RF06 – O sistema deve permitir o registro de frequência dos alunos por meio de autenticação biométrica.</w:t>
       </w:r>
     </w:p>
     <w:p>
@@ -4513,7 +4445,7 @@
           <w:sz w:val="24"/>
           <w:szCs w:val="24"/>
         </w:rPr>
-        <w:t>RF12 – O sistema deve permitir que os professores enviem comunicados aos alunos, de forma individual ou em grupo.</w:t>
+        <w:t>RF07 – O sistema deve permitir o registro de frequência dos colaboradores por meio de crachás.</w:t>
       </w:r>
     </w:p>
     <w:p>
@@ -4537,7 +4469,7 @@
           <w:sz w:val="24"/>
           <w:szCs w:val="24"/>
         </w:rPr>
-        <w:t>RF13 – O sistema deve permitir o envio de mensagens segmentadas de acordo com o perfil do aluno (ex.: modalidade, frequência, histórico de participação).</w:t>
+        <w:t>RF08 – O sistema deve gerenciar diferentes tipos de usuários (aluno, professor, administrador, entre outros), garantindo níveis distintos de acesso.</w:t>
       </w:r>
     </w:p>
     <w:p>
@@ -4561,7 +4493,7 @@
           <w:sz w:val="24"/>
           <w:szCs w:val="24"/>
         </w:rPr>
-        <w:t>RF14 – O sistema deve registrar e disponibilizar o histórico de mensagens trocadas entre alunos, professores e equipe de suporte.</w:t>
+        <w:t>RF09 – O sistema deve impedir o acesso de alunos com mensalidades em atraso, exibindo mensagem de regularização.</w:t>
       </w:r>
     </w:p>
     <w:p>
@@ -4585,8 +4517,36 @@
           <w:sz w:val="24"/>
           <w:szCs w:val="24"/>
         </w:rPr>
-        <w:t>RF15 – O sistema deve gerar alertas automáticos sobre a necessidade de novas avaliações físicas e enviar lembretes personalizados aos alunos.</w:t>
-      </w:r>
+        <w:t>RF10 – O sistema deve permitir o controle de acesso de visitantes e convidados com credenciais temporárias</w:t>
+      </w:r>
+    </w:p>
+    <w:p>
+      <w:pPr>
+        <w:pStyle w:val="Ttulo2"/>
+        <w:numPr>
+          <w:ilvl w:val="1"/>
+          <w:numId w:val="4"/>
+        </w:numPr>
+        <w:rPr>
+          <w:rFonts w:ascii="Times New Roman" w:hAnsi="Times New Roman" w:cs="Times New Roman"/>
+          <w:i/>
+          <w:color w:val="auto"/>
+          <w:sz w:val="24"/>
+          <w:szCs w:val="24"/>
+        </w:rPr>
+      </w:pPr>
+      <w:bookmarkStart w:id="10" w:name="_Toc210221701"/>
+      <w:r>
+        <w:rPr>
+          <w:rFonts w:ascii="Times New Roman" w:hAnsi="Times New Roman" w:cs="Times New Roman"/>
+          <w:i/>
+          <w:color w:val="auto"/>
+          <w:sz w:val="24"/>
+          <w:szCs w:val="24"/>
+        </w:rPr>
+        <w:t>Módulo de Comunicação</w:t>
+      </w:r>
+      <w:bookmarkEnd w:id="10"/>
     </w:p>
     <w:p>
       <w:pPr>
@@ -4609,7 +4569,156 @@
           <w:sz w:val="24"/>
           <w:szCs w:val="24"/>
         </w:rPr>
-        <w:t>RF16 – O sistema deve permitir que os alunos visualizem gráficos de evolução física e recebam sugestões de treino personalizadas.</w:t>
+        <w:t>RF11 – O sistema deve permitir que o aluno entre em contato com a equipe de suporte por diversos meios (WhatsApp, e-mail, SMS, entre outros).</w:t>
+      </w:r>
+    </w:p>
+    <w:p>
+      <w:pPr>
+        <w:pStyle w:val="PargrafodaLista"/>
+        <w:numPr>
+          <w:ilvl w:val="0"/>
+          <w:numId w:val="10"/>
+        </w:numPr>
+        <w:rPr>
+          <w:rFonts w:ascii="Times New Roman" w:eastAsiaTheme="majorEastAsia" w:hAnsi="Times New Roman" w:cs="Times New Roman"/>
+          <w:i/>
+          <w:sz w:val="24"/>
+          <w:szCs w:val="24"/>
+        </w:rPr>
+      </w:pPr>
+      <w:r>
+        <w:rPr>
+          <w:rFonts w:ascii="Times New Roman" w:eastAsiaTheme="majorEastAsia" w:hAnsi="Times New Roman" w:cs="Times New Roman"/>
+          <w:i/>
+          <w:sz w:val="24"/>
+          <w:szCs w:val="24"/>
+        </w:rPr>
+        <w:t>RF12 – O sistema deve permitir que os professores enviem comunicados aos alunos, de forma individual ou em grupo.</w:t>
+      </w:r>
+    </w:p>
+    <w:p>
+      <w:pPr>
+        <w:pStyle w:val="PargrafodaLista"/>
+        <w:numPr>
+          <w:ilvl w:val="0"/>
+          <w:numId w:val="10"/>
+        </w:numPr>
+        <w:rPr>
+          <w:rFonts w:ascii="Times New Roman" w:eastAsiaTheme="majorEastAsia" w:hAnsi="Times New Roman" w:cs="Times New Roman"/>
+          <w:i/>
+          <w:sz w:val="24"/>
+          <w:szCs w:val="24"/>
+        </w:rPr>
+      </w:pPr>
+      <w:r>
+        <w:rPr>
+          <w:rFonts w:ascii="Times New Roman" w:eastAsiaTheme="majorEastAsia" w:hAnsi="Times New Roman" w:cs="Times New Roman"/>
+          <w:i/>
+          <w:sz w:val="24"/>
+          <w:szCs w:val="24"/>
+        </w:rPr>
+        <w:t>RF13 – O sistema deve permitir o envio de mensagens segmentadas de acordo com o perfil do aluno (ex.: modalidade, frequência, histórico de participação).</w:t>
+      </w:r>
+    </w:p>
+    <w:p>
+      <w:pPr>
+        <w:pStyle w:val="PargrafodaLista"/>
+        <w:numPr>
+          <w:ilvl w:val="0"/>
+          <w:numId w:val="10"/>
+        </w:numPr>
+        <w:rPr>
+          <w:rFonts w:ascii="Times New Roman" w:eastAsiaTheme="majorEastAsia" w:hAnsi="Times New Roman" w:cs="Times New Roman"/>
+          <w:i/>
+          <w:sz w:val="24"/>
+          <w:szCs w:val="24"/>
+        </w:rPr>
+      </w:pPr>
+      <w:r>
+        <w:rPr>
+          <w:rFonts w:ascii="Times New Roman" w:eastAsiaTheme="majorEastAsia" w:hAnsi="Times New Roman" w:cs="Times New Roman"/>
+          <w:i/>
+          <w:sz w:val="24"/>
+          <w:szCs w:val="24"/>
+        </w:rPr>
+        <w:t>RF14 – O sistema deve registrar e disponibilizar o histórico de mensagens trocadas entre alunos, professores e equipe de suporte.</w:t>
+      </w:r>
+    </w:p>
+    <w:p>
+      <w:pPr>
+        <w:pStyle w:val="PargrafodaLista"/>
+        <w:numPr>
+          <w:ilvl w:val="0"/>
+          <w:numId w:val="10"/>
+        </w:numPr>
+        <w:rPr>
+          <w:rFonts w:ascii="Times New Roman" w:eastAsiaTheme="majorEastAsia" w:hAnsi="Times New Roman" w:cs="Times New Roman"/>
+          <w:i/>
+          <w:sz w:val="24"/>
+          <w:szCs w:val="24"/>
+        </w:rPr>
+      </w:pPr>
+      <w:r>
+        <w:rPr>
+          <w:rFonts w:ascii="Times New Roman" w:eastAsiaTheme="majorEastAsia" w:hAnsi="Times New Roman" w:cs="Times New Roman"/>
+          <w:i/>
+          <w:sz w:val="24"/>
+          <w:szCs w:val="24"/>
+        </w:rPr>
+        <w:t>RF15 – O sistema deve gerar alertas automáticos sobre a necessidade de novas avaliações físicas e enviar lembretes personalizados aos alunos.</w:t>
+      </w:r>
+    </w:p>
+    <w:p>
+      <w:pPr>
+        <w:pStyle w:val="PargrafodaLista"/>
+        <w:numPr>
+          <w:ilvl w:val="0"/>
+          <w:numId w:val="10"/>
+        </w:numPr>
+        <w:rPr>
+          <w:rFonts w:ascii="Times New Roman" w:eastAsiaTheme="majorEastAsia" w:hAnsi="Times New Roman" w:cs="Times New Roman"/>
+          <w:i/>
+          <w:sz w:val="24"/>
+          <w:szCs w:val="24"/>
+        </w:rPr>
+      </w:pPr>
+      <w:r>
+        <w:rPr>
+          <w:rFonts w:ascii="Times New Roman" w:eastAsiaTheme="majorEastAsia" w:hAnsi="Times New Roman" w:cs="Times New Roman"/>
+          <w:i/>
+          <w:sz w:val="24"/>
+          <w:szCs w:val="24"/>
+        </w:rPr>
+        <w:t xml:space="preserve">RF16 – O sistema deve permitir que os alunos </w:t>
+      </w:r>
+      <w:bookmarkStart w:id="11" w:name="_Hlk210219213"/>
+      <w:r>
+        <w:rPr>
+          <w:rFonts w:ascii="Times New Roman" w:eastAsiaTheme="majorEastAsia" w:hAnsi="Times New Roman" w:cs="Times New Roman"/>
+          <w:i/>
+          <w:sz w:val="24"/>
+          <w:szCs w:val="24"/>
+        </w:rPr>
+        <w:t>visualizem gráficos de evolução física</w:t>
+      </w:r>
+      <w:bookmarkEnd w:id="11"/>
+      <w:r>
+        <w:rPr>
+          <w:rFonts w:ascii="Times New Roman" w:eastAsiaTheme="majorEastAsia" w:hAnsi="Times New Roman" w:cs="Times New Roman"/>
+          <w:i/>
+          <w:sz w:val="24"/>
+          <w:szCs w:val="24"/>
+        </w:rPr>
+        <w:t xml:space="preserve"> e recebam sugestões de treino personalizadas.</w:t>
+      </w:r>
+      <w:r>
+        <w:rPr>
+          <w:rFonts w:ascii="Times New Roman" w:eastAsiaTheme="majorEastAsia" w:hAnsi="Times New Roman" w:cs="Times New Roman"/>
+          <w:i/>
+          <w:sz w:val="24"/>
+          <w:szCs w:val="24"/>
+        </w:rPr>
+        <w:br w:type="page"/>
       </w:r>
     </w:p>
     <w:p>
@@ -4627,7 +4736,7 @@
           <w:szCs w:val="24"/>
         </w:rPr>
       </w:pPr>
-      <w:bookmarkStart w:id="5" w:name="_Toc209623333"/>
+      <w:bookmarkStart w:id="12" w:name="_Toc210221702"/>
       <w:r>
         <w:rPr>
           <w:rFonts w:ascii="Times New Roman" w:hAnsi="Times New Roman" w:cs="Times New Roman"/>
@@ -4636,9 +4745,10 @@
           <w:sz w:val="24"/>
           <w:szCs w:val="24"/>
         </w:rPr>
+        <w:lastRenderedPageBreak/>
         <w:t>Painel Administrativo</w:t>
       </w:r>
-      <w:bookmarkEnd w:id="5"/>
+      <w:bookmarkEnd w:id="12"/>
     </w:p>
     <w:p>
       <w:pPr>
@@ -4762,11 +4872,6 @@
     </w:p>
     <w:p>
       <w:pPr>
-        <w:pStyle w:val="PargrafodaLista"/>
-        <w:numPr>
-          <w:ilvl w:val="0"/>
-          <w:numId w:val="10"/>
-        </w:numPr>
         <w:rPr>
           <w:rFonts w:ascii="Times New Roman" w:hAnsi="Times New Roman" w:cs="Times New Roman"/>
         </w:rPr>
@@ -4793,7 +4898,7 @@
           <w:szCs w:val="24"/>
         </w:rPr>
       </w:pPr>
-      <w:bookmarkStart w:id="6" w:name="_Toc209623334"/>
+      <w:bookmarkStart w:id="13" w:name="_Toc210221703"/>
       <w:r>
         <w:rPr>
           <w:rFonts w:ascii="Times New Roman" w:hAnsi="Times New Roman" w:cs="Times New Roman"/>
@@ -4803,34 +4908,21 @@
           <w:szCs w:val="24"/>
         </w:rPr>
         <w:lastRenderedPageBreak/>
-        <w:t>ANÁLISE DO PROBLEMA</w:t>
-      </w:r>
-      <w:bookmarkEnd w:id="6"/>
-    </w:p>
-    <w:p>
-      <w:pPr>
-        <w:rPr>
-          <w:rFonts w:ascii="Times New Roman" w:hAnsi="Times New Roman" w:cs="Times New Roman"/>
-        </w:rPr>
-      </w:pPr>
-      <w:r>
-        <w:rPr>
-          <w:rFonts w:ascii="Times New Roman" w:hAnsi="Times New Roman" w:cs="Times New Roman"/>
-        </w:rPr>
-        <w:t>O Bloco A da escola técnica Senai apresenta uma problemática recorrente relacionada à incidência direta da luz solar durante os períodos finais da tarde. Essa luminosidade excessiva provoca desconforto visual aos ocupantes do ambiente, prejudicando a concentração e o desempenho das atividades realizadas na sala.</w:t>
-      </w:r>
-    </w:p>
-    <w:p>
-      <w:pPr>
-        <w:rPr>
-          <w:rFonts w:ascii="Times New Roman" w:hAnsi="Times New Roman" w:cs="Times New Roman"/>
-        </w:rPr>
-      </w:pPr>
-      <w:r>
-        <w:rPr>
-          <w:rFonts w:ascii="Times New Roman" w:hAnsi="Times New Roman" w:cs="Times New Roman"/>
-        </w:rPr>
-        <w:t>Durante observações iniciais e discussões entre os membros do grupo, foram identificados os seguintes pontos críticos:</w:t>
+        <w:t>FERRAMENTAS UTILIZADAS</w:t>
+      </w:r>
+      <w:bookmarkEnd w:id="13"/>
+    </w:p>
+    <w:p>
+      <w:pPr>
+        <w:rPr>
+          <w:rFonts w:ascii="Times New Roman" w:hAnsi="Times New Roman" w:cs="Times New Roman"/>
+        </w:rPr>
+      </w:pPr>
+      <w:r>
+        <w:rPr>
+          <w:rFonts w:ascii="Times New Roman" w:hAnsi="Times New Roman" w:cs="Times New Roman"/>
+        </w:rPr>
+        <w:t>Para o desenvolvimento do projeto foram utilizadas diferentes ferramentas digitais, que auxiliaram desde a organização do trabalho até o versionamento do código e a produção de materiais de apoio. A seguir, descrevem-se cada uma delas e suas funções no processo:</w:t>
       </w:r>
     </w:p>
     <w:p>
@@ -4848,7 +4940,8 @@
           <w:szCs w:val="24"/>
         </w:rPr>
       </w:pPr>
-      <w:bookmarkStart w:id="7" w:name="_Toc209623335"/>
+      <w:bookmarkStart w:id="14" w:name="_Toc210221704"/>
+      <w:proofErr w:type="spellStart"/>
       <w:r>
         <w:rPr>
           <w:rFonts w:ascii="Times New Roman" w:hAnsi="Times New Roman" w:cs="Times New Roman"/>
@@ -4857,44 +4950,51 @@
           <w:sz w:val="24"/>
           <w:szCs w:val="24"/>
         </w:rPr>
-        <w:t>Variação da intensidade luminosa</w:t>
-      </w:r>
-      <w:bookmarkEnd w:id="7"/>
-    </w:p>
-    <w:p>
-      <w:pPr>
-        <w:pStyle w:val="PargrafodaLista"/>
-        <w:numPr>
-          <w:ilvl w:val="0"/>
-          <w:numId w:val="10"/>
-        </w:numPr>
-        <w:rPr>
-          <w:rFonts w:ascii="Times New Roman" w:hAnsi="Times New Roman" w:cs="Times New Roman"/>
-        </w:rPr>
-      </w:pPr>
-      <w:r>
-        <w:rPr>
-          <w:rFonts w:ascii="Times New Roman" w:hAnsi="Times New Roman" w:cs="Times New Roman"/>
-        </w:rPr>
-        <w:t>A luz solar apresenta variações ao longo do dia, sendo mais intensa em determinados horários, especialmente no final da tarde.</w:t>
-      </w:r>
-    </w:p>
-    <w:p>
-      <w:pPr>
-        <w:pStyle w:val="PargrafodaLista"/>
-        <w:numPr>
-          <w:ilvl w:val="0"/>
-          <w:numId w:val="10"/>
-        </w:numPr>
-        <w:rPr>
-          <w:rFonts w:ascii="Times New Roman" w:hAnsi="Times New Roman" w:cs="Times New Roman"/>
-        </w:rPr>
-      </w:pPr>
-      <w:r>
-        <w:rPr>
-          <w:rFonts w:ascii="Times New Roman" w:hAnsi="Times New Roman" w:cs="Times New Roman"/>
-        </w:rPr>
-        <w:t>O excesso de luminosidade pode gerar ofuscamento, dificultando a visualização de telas de computadores, quadros e materiais didáticos.</w:t>
+        <w:t>Trelllo</w:t>
+      </w:r>
+      <w:bookmarkEnd w:id="14"/>
+      <w:proofErr w:type="spellEnd"/>
+    </w:p>
+    <w:p>
+      <w:pPr>
+        <w:ind w:left="360"/>
+        <w:rPr>
+          <w:rFonts w:ascii="Times New Roman" w:hAnsi="Times New Roman" w:cs="Times New Roman"/>
+        </w:rPr>
+      </w:pPr>
+      <w:r>
+        <w:rPr>
+          <w:rFonts w:ascii="Times New Roman" w:hAnsi="Times New Roman" w:cs="Times New Roman"/>
+        </w:rPr>
+        <w:t xml:space="preserve">O </w:t>
+      </w:r>
+      <w:proofErr w:type="spellStart"/>
+      <w:r>
+        <w:rPr>
+          <w:rFonts w:ascii="Times New Roman" w:hAnsi="Times New Roman" w:cs="Times New Roman"/>
+        </w:rPr>
+        <w:t>Trello</w:t>
+      </w:r>
+      <w:proofErr w:type="spellEnd"/>
+      <w:r>
+        <w:rPr>
+          <w:rFonts w:ascii="Times New Roman" w:hAnsi="Times New Roman" w:cs="Times New Roman"/>
+        </w:rPr>
+        <w:t xml:space="preserve"> é uma ferramenta de gestão visual baseada no método </w:t>
+      </w:r>
+      <w:proofErr w:type="spellStart"/>
+      <w:r>
+        <w:rPr>
+          <w:rFonts w:ascii="Times New Roman" w:hAnsi="Times New Roman" w:cs="Times New Roman"/>
+        </w:rPr>
+        <w:t>Kanban</w:t>
+      </w:r>
+      <w:proofErr w:type="spellEnd"/>
+      <w:r>
+        <w:rPr>
+          <w:rFonts w:ascii="Times New Roman" w:hAnsi="Times New Roman" w:cs="Times New Roman"/>
+        </w:rPr>
+        <w:t>. Ele permite a criação de quadros, listas e cartões que representam atividades, possibilitando organizar tarefas por etapas, prazos e responsáveis. No projeto, foi utilizado para acompanhar o progresso das entregas e garantir maior controle sobre o fluxo de trabalho.</w:t>
       </w:r>
     </w:p>
     <w:p>
@@ -4912,7 +5012,7 @@
           <w:szCs w:val="24"/>
         </w:rPr>
       </w:pPr>
-      <w:bookmarkStart w:id="8" w:name="_Toc209623336"/>
+      <w:bookmarkStart w:id="15" w:name="_Toc210221705"/>
       <w:r>
         <w:rPr>
           <w:rFonts w:ascii="Times New Roman" w:hAnsi="Times New Roman" w:cs="Times New Roman"/>
@@ -4921,26 +5021,50 @@
           <w:sz w:val="24"/>
           <w:szCs w:val="24"/>
         </w:rPr>
-        <w:t>Ausência de qualquer controle de luminosidade</w:t>
-      </w:r>
-      <w:bookmarkEnd w:id="8"/>
-    </w:p>
-    <w:p>
-      <w:pPr>
-        <w:pStyle w:val="PargrafodaLista"/>
-        <w:numPr>
-          <w:ilvl w:val="0"/>
-          <w:numId w:val="10"/>
-        </w:numPr>
-        <w:rPr>
-          <w:rFonts w:ascii="Times New Roman" w:hAnsi="Times New Roman" w:cs="Times New Roman"/>
-        </w:rPr>
-      </w:pPr>
-      <w:r>
-        <w:rPr>
-          <w:rFonts w:ascii="Times New Roman" w:hAnsi="Times New Roman" w:cs="Times New Roman"/>
-        </w:rPr>
-        <w:t>Atualmente, a sala não possui cortinas ou mecanismos de bloqueio da luz solar, o que impede que os usuários ajustem a luminosidade de forma manual.</w:t>
+        <w:t>GitHub</w:t>
+      </w:r>
+      <w:bookmarkEnd w:id="15"/>
+    </w:p>
+    <w:p>
+      <w:pPr>
+        <w:ind w:left="360"/>
+        <w:rPr>
+          <w:rFonts w:ascii="Times New Roman" w:hAnsi="Times New Roman" w:cs="Times New Roman"/>
+        </w:rPr>
+      </w:pPr>
+      <w:r>
+        <w:rPr>
+          <w:rFonts w:ascii="Times New Roman" w:hAnsi="Times New Roman" w:cs="Times New Roman"/>
+        </w:rPr>
+        <w:t xml:space="preserve">O GitHub é uma plataforma online voltada para hospedagem e versionamento de código. Ele fornece repositórios remotos que armazenam o projeto de forma segura e organizada, além de oferecer recursos de colaboração, como </w:t>
+      </w:r>
+      <w:proofErr w:type="spellStart"/>
+      <w:r>
+        <w:rPr>
+          <w:rFonts w:ascii="Times New Roman" w:hAnsi="Times New Roman" w:cs="Times New Roman"/>
+        </w:rPr>
+        <w:t>pull</w:t>
+      </w:r>
+      <w:proofErr w:type="spellEnd"/>
+      <w:r>
+        <w:rPr>
+          <w:rFonts w:ascii="Times New Roman" w:hAnsi="Times New Roman" w:cs="Times New Roman"/>
+        </w:rPr>
+        <w:t xml:space="preserve"> </w:t>
+      </w:r>
+      <w:proofErr w:type="spellStart"/>
+      <w:r>
+        <w:rPr>
+          <w:rFonts w:ascii="Times New Roman" w:hAnsi="Times New Roman" w:cs="Times New Roman"/>
+        </w:rPr>
+        <w:t>requests</w:t>
+      </w:r>
+      <w:proofErr w:type="spellEnd"/>
+      <w:r>
+        <w:rPr>
+          <w:rFonts w:ascii="Times New Roman" w:hAnsi="Times New Roman" w:cs="Times New Roman"/>
+        </w:rPr>
+        <w:t xml:space="preserve"> e histórico de alterações. Foi essencial para centralizar os arquivos e permitir que diferentes integrantes da equipe pudessem contribuir de maneira integrada.</w:t>
       </w:r>
     </w:p>
     <w:p>
@@ -4952,37 +5076,65 @@
         </w:numPr>
         <w:rPr>
           <w:rFonts w:ascii="Times New Roman" w:hAnsi="Times New Roman" w:cs="Times New Roman"/>
-        </w:rPr>
-      </w:pPr>
-      <w:bookmarkStart w:id="9" w:name="_Toc209623337"/>
-      <w:r>
-        <w:rPr>
-          <w:rFonts w:ascii="Times New Roman" w:hAnsi="Times New Roman" w:cs="Times New Roman"/>
           <w:i/>
           <w:color w:val="auto"/>
           <w:sz w:val="24"/>
           <w:szCs w:val="24"/>
         </w:rPr>
-        <w:t>Impacto no conforto e produtividade</w:t>
-      </w:r>
-      <w:bookmarkEnd w:id="9"/>
-    </w:p>
-    <w:p>
-      <w:pPr>
-        <w:pStyle w:val="PargrafodaLista"/>
-        <w:numPr>
-          <w:ilvl w:val="0"/>
-          <w:numId w:val="10"/>
-        </w:numPr>
-        <w:rPr>
-          <w:rFonts w:ascii="Times New Roman" w:hAnsi="Times New Roman" w:cs="Times New Roman"/>
-        </w:rPr>
-      </w:pPr>
-      <w:r>
-        <w:rPr>
-          <w:rFonts w:ascii="Times New Roman" w:hAnsi="Times New Roman" w:cs="Times New Roman"/>
-        </w:rPr>
-        <w:t>O desconforto visual causado pela luz direta pode gerar fadiga ocular e reduzir a concentração dos alunos, impactando negativamente no aprendizado e na execução de tarefas técnicas.</w:t>
+      </w:pPr>
+      <w:bookmarkStart w:id="16" w:name="_Toc210221706"/>
+      <w:r>
+        <w:rPr>
+          <w:rFonts w:ascii="Times New Roman" w:hAnsi="Times New Roman" w:cs="Times New Roman"/>
+          <w:i/>
+          <w:color w:val="auto"/>
+          <w:sz w:val="24"/>
+          <w:szCs w:val="24"/>
+        </w:rPr>
+        <w:t>GIT</w:t>
+      </w:r>
+      <w:bookmarkEnd w:id="16"/>
+    </w:p>
+    <w:p>
+      <w:pPr>
+        <w:ind w:left="360"/>
+        <w:rPr>
+          <w:rFonts w:ascii="Times New Roman" w:hAnsi="Times New Roman" w:cs="Times New Roman"/>
+        </w:rPr>
+      </w:pPr>
+      <w:r>
+        <w:rPr>
+          <w:rFonts w:ascii="Times New Roman" w:hAnsi="Times New Roman" w:cs="Times New Roman"/>
+        </w:rPr>
+        <w:t xml:space="preserve">O </w:t>
+      </w:r>
+      <w:proofErr w:type="spellStart"/>
+      <w:r>
+        <w:rPr>
+          <w:rFonts w:ascii="Times New Roman" w:hAnsi="Times New Roman" w:cs="Times New Roman"/>
+        </w:rPr>
+        <w:t>Git</w:t>
+      </w:r>
+      <w:proofErr w:type="spellEnd"/>
+      <w:r>
+        <w:rPr>
+          <w:rFonts w:ascii="Times New Roman" w:hAnsi="Times New Roman" w:cs="Times New Roman"/>
+        </w:rPr>
+        <w:t xml:space="preserve"> é um sistema de controle de versão distribuído que possibilita acompanhar modificações realizadas no código-fonte, criar ramificações (</w:t>
+      </w:r>
+      <w:proofErr w:type="spellStart"/>
+      <w:r>
+        <w:rPr>
+          <w:rFonts w:ascii="Times New Roman" w:hAnsi="Times New Roman" w:cs="Times New Roman"/>
+        </w:rPr>
+        <w:t>branches</w:t>
+      </w:r>
+      <w:proofErr w:type="spellEnd"/>
+      <w:r>
+        <w:rPr>
+          <w:rFonts w:ascii="Times New Roman" w:hAnsi="Times New Roman" w:cs="Times New Roman"/>
+        </w:rPr>
+        <w:t>) e manter histórico detalhado de alterações. Ele foi utilizado em conjunto com o GitHub, estabelecendo a conexão entre o repositório remoto e a máquina local, garantindo sincronização e rastreabilidade do desenvolvimento.</w:t>
       </w:r>
     </w:p>
     <w:p>
@@ -4994,77 +5146,192 @@
         </w:numPr>
         <w:rPr>
           <w:rFonts w:ascii="Times New Roman" w:hAnsi="Times New Roman" w:cs="Times New Roman"/>
-        </w:rPr>
-      </w:pPr>
-      <w:bookmarkStart w:id="10" w:name="_Toc209623338"/>
-      <w:r>
-        <w:rPr>
-          <w:rFonts w:ascii="Times New Roman" w:hAnsi="Times New Roman" w:cs="Times New Roman"/>
           <w:i/>
           <w:color w:val="auto"/>
           <w:sz w:val="24"/>
           <w:szCs w:val="24"/>
         </w:rPr>
-        <w:t>Oportunidade para solução baseada em IoT</w:t>
-      </w:r>
-      <w:bookmarkEnd w:id="10"/>
-    </w:p>
-    <w:p>
-      <w:pPr>
-        <w:pStyle w:val="PargrafodaLista"/>
+      </w:pPr>
+      <w:bookmarkStart w:id="17" w:name="_Toc210221707"/>
+      <w:proofErr w:type="spellStart"/>
+      <w:r>
+        <w:rPr>
+          <w:rFonts w:ascii="Times New Roman" w:hAnsi="Times New Roman" w:cs="Times New Roman"/>
+          <w:i/>
+          <w:color w:val="auto"/>
+          <w:sz w:val="24"/>
+          <w:szCs w:val="24"/>
+        </w:rPr>
+        <w:t>Obisdian</w:t>
+      </w:r>
+      <w:bookmarkEnd w:id="17"/>
+      <w:proofErr w:type="spellEnd"/>
+    </w:p>
+    <w:p>
+      <w:pPr>
+        <w:ind w:left="360"/>
+        <w:rPr>
+          <w:rFonts w:ascii="Times New Roman" w:hAnsi="Times New Roman" w:cs="Times New Roman"/>
+        </w:rPr>
+      </w:pPr>
+      <w:r>
+        <w:rPr>
+          <w:rFonts w:ascii="Times New Roman" w:hAnsi="Times New Roman" w:cs="Times New Roman"/>
+        </w:rPr>
+        <w:t xml:space="preserve">O </w:t>
+      </w:r>
+      <w:proofErr w:type="spellStart"/>
+      <w:r>
+        <w:rPr>
+          <w:rFonts w:ascii="Times New Roman" w:hAnsi="Times New Roman" w:cs="Times New Roman"/>
+        </w:rPr>
+        <w:t>Obsidian</w:t>
+      </w:r>
+      <w:proofErr w:type="spellEnd"/>
+      <w:r>
+        <w:rPr>
+          <w:rFonts w:ascii="Times New Roman" w:hAnsi="Times New Roman" w:cs="Times New Roman"/>
+        </w:rPr>
+        <w:t xml:space="preserve"> é uma ferramenta de anotações e organização de ideias que utiliza arquivos em </w:t>
+      </w:r>
+      <w:proofErr w:type="spellStart"/>
+      <w:r>
+        <w:rPr>
+          <w:rFonts w:ascii="Times New Roman" w:hAnsi="Times New Roman" w:cs="Times New Roman"/>
+        </w:rPr>
+        <w:t>Markdown</w:t>
+      </w:r>
+      <w:proofErr w:type="spellEnd"/>
+      <w:r>
+        <w:rPr>
+          <w:rFonts w:ascii="Times New Roman" w:hAnsi="Times New Roman" w:cs="Times New Roman"/>
+        </w:rPr>
+        <w:t>. Sua principal vantagem é a criação de conexões entre notas, permitindo estruturar melhor requisitos e conceitos do projeto. Foi utilizado na fase inicial para documentar o escopo, levantar requisitos e estruturar a base conceitual do trabalho.</w:t>
+      </w:r>
+    </w:p>
+    <w:p>
+      <w:pPr>
+        <w:pStyle w:val="Ttulo2"/>
         <w:numPr>
-          <w:ilvl w:val="0"/>
-          <w:numId w:val="10"/>
+          <w:ilvl w:val="1"/>
+          <w:numId w:val="4"/>
         </w:numPr>
         <w:rPr>
           <w:rFonts w:ascii="Times New Roman" w:hAnsi="Times New Roman" w:cs="Times New Roman"/>
-        </w:rPr>
-      </w:pPr>
-      <w:r>
-        <w:rPr>
-          <w:rFonts w:ascii="Times New Roman" w:hAnsi="Times New Roman" w:cs="Times New Roman"/>
-        </w:rPr>
-        <w:t>A situação apresentada é adequada para a implementação de uma solução automatizada, que utilize sensores e atuadores para controlar o posicionamento de uma cortina inteligente ou dispositivo similar de bloqueio de luz.</w:t>
-      </w:r>
-    </w:p>
-    <w:p>
-      <w:pPr>
-        <w:pStyle w:val="PargrafodaLista"/>
+          <w:i/>
+          <w:color w:val="auto"/>
+          <w:sz w:val="24"/>
+          <w:szCs w:val="24"/>
+        </w:rPr>
+      </w:pPr>
+      <w:bookmarkStart w:id="18" w:name="_Toc210221708"/>
+      <w:r>
+        <w:rPr>
+          <w:rFonts w:ascii="Times New Roman" w:hAnsi="Times New Roman" w:cs="Times New Roman"/>
+          <w:i/>
+          <w:color w:val="auto"/>
+          <w:sz w:val="24"/>
+          <w:szCs w:val="24"/>
+        </w:rPr>
+        <w:t>Canvas</w:t>
+      </w:r>
+      <w:bookmarkEnd w:id="18"/>
+    </w:p>
+    <w:p>
+      <w:pPr>
+        <w:ind w:left="360"/>
+        <w:rPr>
+          <w:rFonts w:ascii="Times New Roman" w:hAnsi="Times New Roman" w:cs="Times New Roman"/>
+        </w:rPr>
+      </w:pPr>
+      <w:r>
+        <w:rPr>
+          <w:rFonts w:ascii="Times New Roman" w:hAnsi="Times New Roman" w:cs="Times New Roman"/>
+        </w:rPr>
+        <w:t>O Canvas é uma plataforma online de design gráfico que possibilita criar apresentações, diagramas e materiais visuais de maneira prática. No projeto, foi utilizado para elaborar representações gráficas das ideias debatidas, facilitando a comunicação entre os membros da equipe e permitindo uma visualização rápida de funcionalidades planejadas.</w:t>
+      </w:r>
+    </w:p>
+    <w:p>
+      <w:pPr>
+        <w:ind w:left="360"/>
+        <w:rPr>
+          <w:rFonts w:ascii="Times New Roman" w:hAnsi="Times New Roman" w:cs="Times New Roman"/>
+        </w:rPr>
+      </w:pPr>
+    </w:p>
+    <w:p>
+      <w:pPr>
+        <w:pStyle w:val="Ttulo2"/>
         <w:numPr>
-          <w:ilvl w:val="0"/>
-          <w:numId w:val="10"/>
+          <w:ilvl w:val="1"/>
+          <w:numId w:val="4"/>
         </w:numPr>
         <w:rPr>
           <w:rFonts w:ascii="Times New Roman" w:hAnsi="Times New Roman" w:cs="Times New Roman"/>
-        </w:rPr>
-      </w:pPr>
-      <w:r>
-        <w:rPr>
-          <w:rFonts w:ascii="Times New Roman" w:hAnsi="Times New Roman" w:cs="Times New Roman"/>
-        </w:rPr>
-        <w:t>Um sistema baseado em Internet das Coisas (IoT) permitiria monitoramento em tempo real da luminosidade, atuando de forma automática e autônoma para otimizar o conforto visual no ambiente.</w:t>
-      </w:r>
-    </w:p>
-    <w:p>
-      <w:pPr>
-        <w:pStyle w:val="PargrafodaLista"/>
-        <w:numPr>
-          <w:ilvl w:val="0"/>
-          <w:numId w:val="10"/>
-        </w:numPr>
-        <w:rPr>
-          <w:rFonts w:ascii="Times New Roman" w:hAnsi="Times New Roman" w:cs="Times New Roman"/>
-        </w:rPr>
-      </w:pPr>
-      <w:r>
-        <w:rPr>
-          <w:rFonts w:ascii="Times New Roman" w:hAnsi="Times New Roman" w:cs="Times New Roman"/>
-        </w:rPr>
-        <w:t>Dessa forma, a análise do problema evidencia a necessidade de uma solução tecnológica que combine automação e IoT, proporcionando um ambiente mais confortável, seguro e eficiente para os alunos do Bloco A.</w:t>
-      </w:r>
-      <w:r>
-        <w:rPr>
-          <w:rFonts w:ascii="Times New Roman" w:hAnsi="Times New Roman" w:cs="Times New Roman"/>
+          <w:i/>
+          <w:color w:val="auto"/>
+          <w:sz w:val="24"/>
+          <w:szCs w:val="24"/>
+        </w:rPr>
+      </w:pPr>
+      <w:bookmarkStart w:id="19" w:name="_Toc210221709"/>
+      <w:proofErr w:type="spellStart"/>
+      <w:r>
+        <w:rPr>
+          <w:rFonts w:ascii="Times New Roman" w:hAnsi="Times New Roman" w:cs="Times New Roman"/>
+          <w:i/>
+          <w:color w:val="auto"/>
+          <w:sz w:val="24"/>
+          <w:szCs w:val="24"/>
+        </w:rPr>
+        <w:t>Mermaid</w:t>
+      </w:r>
+      <w:proofErr w:type="spellEnd"/>
+      <w:r>
+        <w:rPr>
+          <w:rFonts w:ascii="Times New Roman" w:hAnsi="Times New Roman" w:cs="Times New Roman"/>
+          <w:i/>
+          <w:color w:val="auto"/>
+          <w:sz w:val="24"/>
+          <w:szCs w:val="24"/>
+        </w:rPr>
+        <w:t xml:space="preserve"> Live</w:t>
+      </w:r>
+      <w:bookmarkEnd w:id="19"/>
+    </w:p>
+    <w:p>
+      <w:pPr>
+        <w:ind w:left="360"/>
+        <w:rPr>
+          <w:rFonts w:ascii="Times New Roman" w:hAnsi="Times New Roman" w:cs="Times New Roman"/>
+        </w:rPr>
+      </w:pPr>
+      <w:r>
+        <w:rPr>
+          <w:rFonts w:ascii="Times New Roman" w:hAnsi="Times New Roman" w:cs="Times New Roman"/>
+        </w:rPr>
+        <w:t xml:space="preserve">O </w:t>
+      </w:r>
+      <w:proofErr w:type="spellStart"/>
+      <w:r>
+        <w:rPr>
+          <w:rFonts w:ascii="Times New Roman" w:hAnsi="Times New Roman" w:cs="Times New Roman"/>
+        </w:rPr>
+        <w:t>Mermaid</w:t>
+      </w:r>
+      <w:proofErr w:type="spellEnd"/>
+      <w:r>
+        <w:rPr>
+          <w:rFonts w:ascii="Times New Roman" w:hAnsi="Times New Roman" w:cs="Times New Roman"/>
+        </w:rPr>
+        <w:t xml:space="preserve"> Live é uma ferramenta online que permite criar diagramas e fluxogramas de forma simples a partir de uma linguagem de marcação. Ele foi utilizado para desenvolver representações gráficas das funcionalidades do sistema, auxiliando na documentação visual do projeto. Sua aplicação foi importante para facilitar a compreensão do fluxo das implementações e garantir uma visão clara das entregas previstas.</w:t>
+      </w:r>
+      <w:r>
+        <w:rPr>
+          <w:rFonts w:ascii="Times New Roman" w:hAnsi="Times New Roman" w:cs="Times New Roman"/>
+          <w:b/>
+          <w:sz w:val="24"/>
+          <w:szCs w:val="24"/>
         </w:rPr>
         <w:br w:type="page"/>
       </w:r>
@@ -5084,7 +5351,7 @@
           <w:szCs w:val="24"/>
         </w:rPr>
       </w:pPr>
-      <w:bookmarkStart w:id="11" w:name="_Toc209623339"/>
+      <w:bookmarkStart w:id="20" w:name="_Toc210221710"/>
       <w:r>
         <w:rPr>
           <w:rFonts w:ascii="Times New Roman" w:hAnsi="Times New Roman" w:cs="Times New Roman"/>
@@ -5094,32 +5361,9 @@
           <w:szCs w:val="24"/>
         </w:rPr>
         <w:lastRenderedPageBreak/>
-        <w:t>FERRAMENTAS</w:t>
-      </w:r>
-      <w:r>
-        <w:rPr>
-          <w:rFonts w:ascii="Times New Roman" w:hAnsi="Times New Roman" w:cs="Times New Roman"/>
-          <w:b/>
-          <w:color w:val="auto"/>
-          <w:sz w:val="24"/>
-          <w:szCs w:val="24"/>
-        </w:rPr>
-        <w:t xml:space="preserve"> UTILIZADAS</w:t>
-      </w:r>
-      <w:bookmarkEnd w:id="11"/>
-    </w:p>
-    <w:p>
-      <w:pPr>
-        <w:rPr>
-          <w:rFonts w:ascii="Times New Roman" w:hAnsi="Times New Roman" w:cs="Times New Roman"/>
-        </w:rPr>
-      </w:pPr>
-      <w:r>
-        <w:rPr>
-          <w:rFonts w:ascii="Times New Roman" w:hAnsi="Times New Roman" w:cs="Times New Roman"/>
-        </w:rPr>
-        <w:t>Para o desenvolvimento do projeto foram utilizadas diferentes ferramentas digitais, que auxiliaram desde a organização do trabalho até o versionamento do código e a produção de materiais de apoio. A seguir, descrevem-se cada uma delas e suas funções no processo:</w:t>
-      </w:r>
+        <w:t>METODOLOGIA</w:t>
+      </w:r>
+      <w:bookmarkEnd w:id="20"/>
     </w:p>
     <w:p>
       <w:pPr>
@@ -5136,7 +5380,7 @@
           <w:szCs w:val="24"/>
         </w:rPr>
       </w:pPr>
-      <w:proofErr w:type="spellStart"/>
+      <w:bookmarkStart w:id="21" w:name="_Toc210221711"/>
       <w:r>
         <w:rPr>
           <w:rFonts w:ascii="Times New Roman" w:hAnsi="Times New Roman" w:cs="Times New Roman"/>
@@ -5145,19 +5389,9 @@
           <w:sz w:val="24"/>
           <w:szCs w:val="24"/>
         </w:rPr>
-        <w:t>Trelllo</w:t>
-      </w:r>
-      <w:proofErr w:type="spellEnd"/>
-      <w:r>
-        <w:rPr>
-          <w:rFonts w:ascii="Times New Roman" w:hAnsi="Times New Roman" w:cs="Times New Roman"/>
-          <w:i/>
-          <w:color w:val="auto"/>
-          <w:sz w:val="24"/>
-          <w:szCs w:val="24"/>
-        </w:rPr>
-        <w:t>:</w:t>
-      </w:r>
+        <w:t>Kanban</w:t>
+      </w:r>
+      <w:bookmarkEnd w:id="21"/>
     </w:p>
     <w:p>
       <w:pPr>
@@ -5170,47 +5404,7 @@
         <w:rPr>
           <w:rFonts w:ascii="Times New Roman" w:hAnsi="Times New Roman" w:cs="Times New Roman"/>
         </w:rPr>
-        <w:t xml:space="preserve">O </w:t>
-      </w:r>
-      <w:proofErr w:type="spellStart"/>
-      <w:r>
-        <w:rPr>
-          <w:rFonts w:ascii="Times New Roman" w:hAnsi="Times New Roman" w:cs="Times New Roman"/>
-        </w:rPr>
-        <w:t>Trello</w:t>
-      </w:r>
-      <w:proofErr w:type="spellEnd"/>
-      <w:r>
-        <w:rPr>
-          <w:rFonts w:ascii="Times New Roman" w:hAnsi="Times New Roman" w:cs="Times New Roman"/>
-        </w:rPr>
-        <w:t xml:space="preserve"> é uma ferramenta de gestão visual baseada no método Kanban. Ele permite a criação de quadros, listas e cartões que representam atividades, possibilitando organizar tarefas por etapas, prazos e responsáveis. No projeto, foi utilizado para acompanhar o progresso das entregas e garantir maior controle sobre o fluxo de trabalho.</w:t>
-      </w:r>
-    </w:p>
-    <w:p>
-      <w:pPr>
-        <w:pStyle w:val="Ttulo2"/>
-        <w:numPr>
-          <w:ilvl w:val="1"/>
-          <w:numId w:val="4"/>
-        </w:numPr>
-        <w:rPr>
-          <w:rFonts w:ascii="Times New Roman" w:hAnsi="Times New Roman" w:cs="Times New Roman"/>
-          <w:i/>
-          <w:color w:val="auto"/>
-          <w:sz w:val="24"/>
-          <w:szCs w:val="24"/>
-        </w:rPr>
-      </w:pPr>
-      <w:r>
-        <w:rPr>
-          <w:rFonts w:ascii="Times New Roman" w:hAnsi="Times New Roman" w:cs="Times New Roman"/>
-          <w:i/>
-          <w:color w:val="auto"/>
-          <w:sz w:val="24"/>
-          <w:szCs w:val="24"/>
-        </w:rPr>
-        <w:t>GitHub</w:t>
+        <w:t>Kanban é uma metodologia ágil de gestão visual que tem como objetivo otimizar o fluxo de trabalho e aumentar a eficiência das equipes. Sua base está em um quadro dividido em colunas, que representam as etapas do processo (por exemplo: A Fazer, Em Andamento, Concluído). As tarefas são representadas por cartões que se movem entre essas colunas, permitindo visibilidade clara do progresso, identificação de gargalos e melhor priorização. Essa abordagem favorece a entrega contínua, transparência e adaptação rápida às mudanças.</w:t>
       </w:r>
     </w:p>
     <w:p>
@@ -5219,235 +5413,6 @@
         <w:rPr>
           <w:rFonts w:ascii="Times New Roman" w:hAnsi="Times New Roman" w:cs="Times New Roman"/>
         </w:rPr>
-      </w:pPr>
-      <w:r>
-        <w:rPr>
-          <w:rFonts w:ascii="Times New Roman" w:hAnsi="Times New Roman" w:cs="Times New Roman"/>
-        </w:rPr>
-        <w:t xml:space="preserve">O GitHub é uma plataforma online voltada para hospedagem e versionamento de código. Ele fornece repositórios remotos que armazenam o projeto de forma segura e organizada, além de oferecer recursos de colaboração, como </w:t>
-      </w:r>
-      <w:proofErr w:type="spellStart"/>
-      <w:r>
-        <w:rPr>
-          <w:rFonts w:ascii="Times New Roman" w:hAnsi="Times New Roman" w:cs="Times New Roman"/>
-        </w:rPr>
-        <w:t>pull</w:t>
-      </w:r>
-      <w:proofErr w:type="spellEnd"/>
-      <w:r>
-        <w:rPr>
-          <w:rFonts w:ascii="Times New Roman" w:hAnsi="Times New Roman" w:cs="Times New Roman"/>
-        </w:rPr>
-        <w:t xml:space="preserve"> </w:t>
-      </w:r>
-      <w:proofErr w:type="spellStart"/>
-      <w:r>
-        <w:rPr>
-          <w:rFonts w:ascii="Times New Roman" w:hAnsi="Times New Roman" w:cs="Times New Roman"/>
-        </w:rPr>
-        <w:t>requests</w:t>
-      </w:r>
-      <w:proofErr w:type="spellEnd"/>
-      <w:r>
-        <w:rPr>
-          <w:rFonts w:ascii="Times New Roman" w:hAnsi="Times New Roman" w:cs="Times New Roman"/>
-        </w:rPr>
-        <w:t xml:space="preserve"> e histórico de alterações. Foi essencial para centralizar os arquivos e permitir que diferentes integrantes da equipe pudessem contribuir de maneira integrada.</w:t>
-      </w:r>
-    </w:p>
-    <w:p>
-      <w:pPr>
-        <w:pStyle w:val="Ttulo2"/>
-        <w:numPr>
-          <w:ilvl w:val="1"/>
-          <w:numId w:val="4"/>
-        </w:numPr>
-        <w:rPr>
-          <w:rFonts w:ascii="Times New Roman" w:hAnsi="Times New Roman" w:cs="Times New Roman"/>
-          <w:i/>
-          <w:color w:val="auto"/>
-          <w:sz w:val="24"/>
-          <w:szCs w:val="24"/>
-        </w:rPr>
-      </w:pPr>
-      <w:r>
-        <w:rPr>
-          <w:rFonts w:ascii="Times New Roman" w:hAnsi="Times New Roman" w:cs="Times New Roman"/>
-          <w:i/>
-          <w:color w:val="auto"/>
-          <w:sz w:val="24"/>
-          <w:szCs w:val="24"/>
-        </w:rPr>
-        <w:t>GIT</w:t>
-      </w:r>
-    </w:p>
-    <w:p>
-      <w:pPr>
-        <w:ind w:left="360"/>
-        <w:rPr>
-          <w:rFonts w:ascii="Times New Roman" w:hAnsi="Times New Roman" w:cs="Times New Roman"/>
-        </w:rPr>
-      </w:pPr>
-      <w:r>
-        <w:rPr>
-          <w:rFonts w:ascii="Times New Roman" w:hAnsi="Times New Roman" w:cs="Times New Roman"/>
-        </w:rPr>
-        <w:t xml:space="preserve">O </w:t>
-      </w:r>
-      <w:proofErr w:type="spellStart"/>
-      <w:r>
-        <w:rPr>
-          <w:rFonts w:ascii="Times New Roman" w:hAnsi="Times New Roman" w:cs="Times New Roman"/>
-        </w:rPr>
-        <w:t>Git</w:t>
-      </w:r>
-      <w:proofErr w:type="spellEnd"/>
-      <w:r>
-        <w:rPr>
-          <w:rFonts w:ascii="Times New Roman" w:hAnsi="Times New Roman" w:cs="Times New Roman"/>
-        </w:rPr>
-        <w:t xml:space="preserve"> é um sistema de controle de versão distribuído que possibilita acompanhar modificações realizadas no código-fonte, criar ramificações (</w:t>
-      </w:r>
-      <w:proofErr w:type="spellStart"/>
-      <w:r>
-        <w:rPr>
-          <w:rFonts w:ascii="Times New Roman" w:hAnsi="Times New Roman" w:cs="Times New Roman"/>
-        </w:rPr>
-        <w:t>branches</w:t>
-      </w:r>
-      <w:proofErr w:type="spellEnd"/>
-      <w:r>
-        <w:rPr>
-          <w:rFonts w:ascii="Times New Roman" w:hAnsi="Times New Roman" w:cs="Times New Roman"/>
-        </w:rPr>
-        <w:t>) e manter histórico detalhado de alterações. Ele foi utilizado em conjunto com o GitHub, estabelecendo a conexão entre o repositório remoto e a máquina local, garantindo sincronização e rastreabilidade do desenvolvimento.</w:t>
-      </w:r>
-    </w:p>
-    <w:p>
-      <w:pPr>
-        <w:pStyle w:val="Ttulo2"/>
-        <w:numPr>
-          <w:ilvl w:val="1"/>
-          <w:numId w:val="4"/>
-        </w:numPr>
-        <w:rPr>
-          <w:rFonts w:ascii="Times New Roman" w:hAnsi="Times New Roman" w:cs="Times New Roman"/>
-          <w:i/>
-          <w:color w:val="auto"/>
-          <w:sz w:val="24"/>
-          <w:szCs w:val="24"/>
-        </w:rPr>
-      </w:pPr>
-      <w:proofErr w:type="spellStart"/>
-      <w:r>
-        <w:rPr>
-          <w:rFonts w:ascii="Times New Roman" w:hAnsi="Times New Roman" w:cs="Times New Roman"/>
-          <w:i/>
-          <w:color w:val="auto"/>
-          <w:sz w:val="24"/>
-          <w:szCs w:val="24"/>
-        </w:rPr>
-        <w:t>Obisdian</w:t>
-      </w:r>
-      <w:proofErr w:type="spellEnd"/>
-    </w:p>
-    <w:p>
-      <w:pPr>
-        <w:ind w:left="360"/>
-        <w:rPr>
-          <w:rFonts w:ascii="Times New Roman" w:hAnsi="Times New Roman" w:cs="Times New Roman"/>
-        </w:rPr>
-      </w:pPr>
-      <w:r>
-        <w:rPr>
-          <w:rFonts w:ascii="Times New Roman" w:hAnsi="Times New Roman" w:cs="Times New Roman"/>
-        </w:rPr>
-        <w:t xml:space="preserve">O </w:t>
-      </w:r>
-      <w:proofErr w:type="spellStart"/>
-      <w:r>
-        <w:rPr>
-          <w:rFonts w:ascii="Times New Roman" w:hAnsi="Times New Roman" w:cs="Times New Roman"/>
-        </w:rPr>
-        <w:t>Obsidian</w:t>
-      </w:r>
-      <w:proofErr w:type="spellEnd"/>
-      <w:r>
-        <w:rPr>
-          <w:rFonts w:ascii="Times New Roman" w:hAnsi="Times New Roman" w:cs="Times New Roman"/>
-        </w:rPr>
-        <w:t xml:space="preserve"> é uma ferramenta de anotações e organização de ideias que utiliza arquivos em </w:t>
-      </w:r>
-      <w:proofErr w:type="spellStart"/>
-      <w:r>
-        <w:rPr>
-          <w:rFonts w:ascii="Times New Roman" w:hAnsi="Times New Roman" w:cs="Times New Roman"/>
-        </w:rPr>
-        <w:t>Markdown</w:t>
-      </w:r>
-      <w:proofErr w:type="spellEnd"/>
-      <w:r>
-        <w:rPr>
-          <w:rFonts w:ascii="Times New Roman" w:hAnsi="Times New Roman" w:cs="Times New Roman"/>
-        </w:rPr>
-        <w:t>. Sua principal vantagem é a criação de conexões entre notas, permitindo estruturar melhor requisitos e conceitos do projeto. Foi utilizado na fase inicial para documentar o escopo, levantar requisitos e estruturar a base conceitual do trabalho.</w:t>
-      </w:r>
-    </w:p>
-    <w:p>
-      <w:pPr>
-        <w:pStyle w:val="Ttulo2"/>
-        <w:numPr>
-          <w:ilvl w:val="1"/>
-          <w:numId w:val="4"/>
-        </w:numPr>
-        <w:rPr>
-          <w:rFonts w:ascii="Times New Roman" w:hAnsi="Times New Roman" w:cs="Times New Roman"/>
-          <w:i/>
-          <w:color w:val="auto"/>
-          <w:sz w:val="24"/>
-          <w:szCs w:val="24"/>
-        </w:rPr>
-      </w:pPr>
-      <w:r>
-        <w:rPr>
-          <w:rFonts w:ascii="Times New Roman" w:hAnsi="Times New Roman" w:cs="Times New Roman"/>
-          <w:i/>
-          <w:color w:val="auto"/>
-          <w:sz w:val="24"/>
-          <w:szCs w:val="24"/>
-        </w:rPr>
-        <w:t>Canvas</w:t>
-      </w:r>
-    </w:p>
-    <w:p>
-      <w:pPr>
-        <w:ind w:left="360"/>
-        <w:rPr>
-          <w:rFonts w:ascii="Times New Roman" w:hAnsi="Times New Roman" w:cs="Times New Roman"/>
-        </w:rPr>
-      </w:pPr>
-      <w:r>
-        <w:rPr>
-          <w:rFonts w:ascii="Times New Roman" w:hAnsi="Times New Roman" w:cs="Times New Roman"/>
-        </w:rPr>
-        <w:t xml:space="preserve">O </w:t>
-      </w:r>
-      <w:r>
-        <w:rPr>
-          <w:rFonts w:ascii="Times New Roman" w:hAnsi="Times New Roman" w:cs="Times New Roman"/>
-        </w:rPr>
-        <w:t>Canvas</w:t>
-      </w:r>
-      <w:r>
-        <w:rPr>
-          <w:rFonts w:ascii="Times New Roman" w:hAnsi="Times New Roman" w:cs="Times New Roman"/>
-        </w:rPr>
-        <w:t xml:space="preserve"> é uma plataforma online de design gráfico que possibilita criar apresentações, diagramas e materiais visuais de maneira prática. No projeto, foi utilizado para elaborar representações gráficas das ideias debatidas, facilitando a comunicação entre os membros da equipe e permitindo uma visualização rápida de funcionalidades planejadas.</w:t>
-      </w:r>
-    </w:p>
-    <w:p>
-      <w:pPr>
-        <w:ind w:left="708"/>
       </w:pPr>
     </w:p>
     <w:p>
@@ -5455,7 +5420,7 @@
         <w:pStyle w:val="PargrafodaLista"/>
         <w:numPr>
           <w:ilvl w:val="0"/>
-          <w:numId w:val="10"/>
+          <w:numId w:val="18"/>
         </w:numPr>
         <w:rPr>
           <w:rFonts w:ascii="Times New Roman" w:hAnsi="Times New Roman" w:cs="Times New Roman"/>
@@ -5463,10 +5428,68 @@
       </w:pPr>
       <w:r>
         <w:rPr>
-          <w:rFonts w:ascii="Times New Roman" w:hAnsi="Times New Roman" w:cs="Times New Roman"/>
-        </w:rPr>
-        <w:br w:type="page"/>
-      </w:r>
+          <w:rFonts w:ascii="Times New Roman" w:eastAsiaTheme="majorEastAsia" w:hAnsi="Times New Roman" w:cs="Times New Roman"/>
+          <w:i/>
+          <w:sz w:val="24"/>
+          <w:szCs w:val="24"/>
+        </w:rPr>
+        <w:t>Critérios de Seleção</w:t>
+      </w:r>
+      <w:r>
+        <w:rPr>
+          <w:rFonts w:ascii="Times New Roman" w:hAnsi="Times New Roman" w:cs="Times New Roman"/>
+        </w:rPr>
+        <w:br/>
+        <w:t>O Kanban foi escolhido por se tratar de uma metodologia simples de implementar e utilizar, ao mesmo tempo em que proporciona flexibilidade para ajustes de planejamento. Sua estrutura visual favorece a rápida identificação de necessidades de mudança, permitindo adaptações ágeis e eficientes ao longo do processo de trabalho.</w:t>
+      </w:r>
+    </w:p>
+    <w:p>
+      <w:pPr>
+        <w:ind w:left="360"/>
+        <w:rPr>
+          <w:rFonts w:ascii="Times New Roman" w:hAnsi="Times New Roman" w:cs="Times New Roman"/>
+        </w:rPr>
+      </w:pPr>
+    </w:p>
+    <w:p>
+      <w:pPr>
+        <w:ind w:left="360"/>
+        <w:rPr>
+          <w:rFonts w:ascii="Times New Roman" w:hAnsi="Times New Roman" w:cs="Times New Roman"/>
+        </w:rPr>
+      </w:pPr>
+      <w:r>
+        <w:rPr>
+          <w:rFonts w:ascii="Times New Roman" w:hAnsi="Times New Roman" w:cs="Times New Roman"/>
+        </w:rPr>
+        <w:t xml:space="preserve">Link para acessar o quadro no </w:t>
+      </w:r>
+      <w:proofErr w:type="spellStart"/>
+      <w:r>
+        <w:rPr>
+          <w:rFonts w:ascii="Times New Roman" w:hAnsi="Times New Roman" w:cs="Times New Roman"/>
+        </w:rPr>
+        <w:t>trello</w:t>
+      </w:r>
+      <w:proofErr w:type="spellEnd"/>
+      <w:r>
+        <w:rPr>
+          <w:rFonts w:ascii="Times New Roman" w:hAnsi="Times New Roman" w:cs="Times New Roman"/>
+        </w:rPr>
+        <w:t>:</w:t>
+      </w:r>
+    </w:p>
+    <w:p>
+      <w:r>
+        <w:t>https://trello.com/invite/b/68c1af2ab2bd9d51763266ad/ATTI5052f2028259c81b7d16a021cf3dd8a0CC655656/projeto-techfit</w:t>
+      </w:r>
+    </w:p>
+    <w:p>
+      <w:pPr>
+        <w:rPr>
+          <w:rFonts w:ascii="Times New Roman" w:hAnsi="Times New Roman" w:cs="Times New Roman"/>
+        </w:rPr>
+      </w:pPr>
     </w:p>
     <w:p>
       <w:pPr>
@@ -5483,7 +5506,7 @@
           <w:szCs w:val="24"/>
         </w:rPr>
       </w:pPr>
-      <w:bookmarkStart w:id="12" w:name="_Toc209623346"/>
+      <w:bookmarkStart w:id="22" w:name="_Toc210221712"/>
       <w:r>
         <w:rPr>
           <w:rFonts w:ascii="Times New Roman" w:hAnsi="Times New Roman" w:cs="Times New Roman"/>
@@ -5492,184 +5515,9 @@
           <w:sz w:val="24"/>
           <w:szCs w:val="24"/>
         </w:rPr>
-        <w:lastRenderedPageBreak/>
-        <w:t>SOLUÇÃO PROPOSTA</w:t>
-      </w:r>
-      <w:bookmarkEnd w:id="12"/>
-    </w:p>
-    <w:p>
-      <w:pPr>
-        <w:pStyle w:val="PargrafodaLista"/>
-        <w:numPr>
-          <w:ilvl w:val="0"/>
-          <w:numId w:val="10"/>
-        </w:numPr>
-        <w:rPr>
-          <w:rFonts w:ascii="Times New Roman" w:hAnsi="Times New Roman" w:cs="Times New Roman"/>
-        </w:rPr>
-      </w:pPr>
-      <w:r>
-        <w:rPr>
-          <w:rFonts w:ascii="Times New Roman" w:hAnsi="Times New Roman" w:cs="Times New Roman"/>
-        </w:rPr>
-        <w:br w:type="page"/>
-      </w:r>
-    </w:p>
-    <w:p>
-      <w:pPr>
-        <w:pStyle w:val="Ttulo1"/>
-        <w:numPr>
-          <w:ilvl w:val="0"/>
-          <w:numId w:val="4"/>
-        </w:numPr>
-        <w:rPr>
-          <w:rFonts w:ascii="Times New Roman" w:hAnsi="Times New Roman" w:cs="Times New Roman"/>
-          <w:b/>
-          <w:color w:val="auto"/>
-          <w:sz w:val="24"/>
-          <w:szCs w:val="24"/>
-        </w:rPr>
-      </w:pPr>
-      <w:bookmarkStart w:id="13" w:name="_Toc209623353"/>
-      <w:r>
-        <w:rPr>
-          <w:rFonts w:ascii="Times New Roman" w:hAnsi="Times New Roman" w:cs="Times New Roman"/>
-          <w:b/>
-          <w:color w:val="auto"/>
-          <w:sz w:val="24"/>
-          <w:szCs w:val="24"/>
-        </w:rPr>
-        <w:lastRenderedPageBreak/>
-        <w:t>METODOLOGIA</w:t>
-      </w:r>
-      <w:bookmarkEnd w:id="13"/>
-    </w:p>
-    <w:p/>
-    <w:p>
-      <w:pPr>
-        <w:pStyle w:val="Ttulo2"/>
-        <w:numPr>
-          <w:ilvl w:val="1"/>
-          <w:numId w:val="4"/>
-        </w:numPr>
-        <w:rPr>
-          <w:rFonts w:ascii="Times New Roman" w:hAnsi="Times New Roman" w:cs="Times New Roman"/>
-          <w:i/>
-          <w:color w:val="auto"/>
-          <w:sz w:val="24"/>
-          <w:szCs w:val="24"/>
-        </w:rPr>
-      </w:pPr>
-      <w:bookmarkStart w:id="14" w:name="_Toc209623354"/>
-      <w:r>
-        <w:rPr>
-          <w:rFonts w:ascii="Times New Roman" w:hAnsi="Times New Roman" w:cs="Times New Roman"/>
-          <w:i/>
-          <w:color w:val="auto"/>
-          <w:sz w:val="24"/>
-          <w:szCs w:val="24"/>
-        </w:rPr>
-        <w:t>Kanban</w:t>
-      </w:r>
-      <w:bookmarkEnd w:id="14"/>
-    </w:p>
-    <w:p>
-      <w:pPr>
-        <w:ind w:left="360"/>
-        <w:rPr>
-          <w:rFonts w:ascii="Times New Roman" w:hAnsi="Times New Roman" w:cs="Times New Roman"/>
-        </w:rPr>
-      </w:pPr>
-      <w:r>
-        <w:rPr>
-          <w:rFonts w:ascii="Times New Roman" w:hAnsi="Times New Roman" w:cs="Times New Roman"/>
-        </w:rPr>
-        <w:t>Kanban é uma metodologia ágil de gestão visual que tem como objetivo otimizar o fluxo de trabalho e aumentar a eficiência das equipes. Sua base está em um quadro dividido em colunas, que representam as etapas do processo (por exemplo: A Fazer, Em Andamento, Concluído). As tarefas são representadas por cartões que se movem entre essas colunas, permitindo visibilidade clara do progresso, identificação de gargalos e melhor priorização. Essa abordagem favorece a entrega contínua, transparência e adaptação rápida às mudanças.</w:t>
-      </w:r>
-    </w:p>
-    <w:p>
-      <w:pPr>
-        <w:ind w:left="360"/>
-        <w:rPr>
-          <w:rFonts w:ascii="Times New Roman" w:hAnsi="Times New Roman" w:cs="Times New Roman"/>
-        </w:rPr>
-      </w:pPr>
-    </w:p>
-    <w:p>
-      <w:pPr>
-        <w:pStyle w:val="PargrafodaLista"/>
-        <w:numPr>
-          <w:ilvl w:val="0"/>
-          <w:numId w:val="18"/>
-        </w:numPr>
-        <w:rPr>
-          <w:rFonts w:ascii="Times New Roman" w:hAnsi="Times New Roman" w:cs="Times New Roman"/>
-        </w:rPr>
-      </w:pPr>
-      <w:r>
-        <w:rPr>
-          <w:rFonts w:ascii="Times New Roman" w:eastAsiaTheme="majorEastAsia" w:hAnsi="Times New Roman" w:cs="Times New Roman"/>
-          <w:i/>
-          <w:sz w:val="24"/>
-          <w:szCs w:val="24"/>
-        </w:rPr>
-        <w:t>Critérios de Seleção</w:t>
-      </w:r>
-      <w:r>
-        <w:rPr>
-          <w:rFonts w:ascii="Times New Roman" w:hAnsi="Times New Roman" w:cs="Times New Roman"/>
-        </w:rPr>
-        <w:br/>
-        <w:t>O Kanban foi escolhido por se tratar de uma metodologia simples de implementar e utilizar, ao mesmo tempo em que proporciona flexibilidade para ajustes de planejamento. Sua estrutura visual favorece a rápida identificação de necessidades de mudança, permitindo adaptações ágeis e eficientes ao longo do processo de trabalho.</w:t>
-      </w:r>
-    </w:p>
-    <w:p>
-      <w:pPr>
-        <w:ind w:left="360"/>
-        <w:rPr>
-          <w:rFonts w:ascii="Times New Roman" w:hAnsi="Times New Roman" w:cs="Times New Roman"/>
-        </w:rPr>
-      </w:pPr>
-    </w:p>
-    <w:p>
-      <w:r>
-        <w:t>https://trello.com/invite/b/68c1af2ab2bd9d51763266ad/ATTI5052f2028259c81b7d16a021cf3dd8a0CC655656/projeto-techfit</w:t>
-      </w:r>
-    </w:p>
-    <w:p>
-      <w:pPr>
-        <w:rPr>
-          <w:rFonts w:ascii="Times New Roman" w:hAnsi="Times New Roman" w:cs="Times New Roman"/>
-        </w:rPr>
-      </w:pPr>
-    </w:p>
-    <w:p>
-      <w:pPr>
-        <w:pStyle w:val="Ttulo1"/>
-        <w:numPr>
-          <w:ilvl w:val="0"/>
-          <w:numId w:val="4"/>
-        </w:numPr>
-        <w:rPr>
-          <w:rFonts w:ascii="Times New Roman" w:hAnsi="Times New Roman" w:cs="Times New Roman"/>
-          <w:b/>
-          <w:color w:val="auto"/>
-          <w:sz w:val="24"/>
-          <w:szCs w:val="24"/>
-        </w:rPr>
-      </w:pPr>
-      <w:bookmarkStart w:id="15" w:name="_Toc209623355"/>
-      <w:r>
-        <w:rPr>
-          <w:rFonts w:ascii="Times New Roman" w:hAnsi="Times New Roman" w:cs="Times New Roman"/>
-          <w:b/>
-          <w:color w:val="auto"/>
-          <w:sz w:val="24"/>
-          <w:szCs w:val="24"/>
-        </w:rPr>
         <w:t>Cronograma</w:t>
       </w:r>
-      <w:bookmarkEnd w:id="15"/>
+      <w:bookmarkEnd w:id="22"/>
     </w:p>
     <w:p>
       <w:pPr>
@@ -5758,7 +5606,7 @@
           <w:szCs w:val="24"/>
         </w:rPr>
       </w:pPr>
-      <w:bookmarkStart w:id="16" w:name="_Toc209623356"/>
+      <w:bookmarkStart w:id="23" w:name="_Toc210221713"/>
       <w:r>
         <w:rPr>
           <w:rFonts w:ascii="Times New Roman" w:hAnsi="Times New Roman" w:cs="Times New Roman"/>
@@ -5768,25 +5616,2341 @@
           <w:szCs w:val="24"/>
         </w:rPr>
         <w:lastRenderedPageBreak/>
-        <w:t>REQUISITOS DE BANCO DE DADO</w:t>
-      </w:r>
-      <w:bookmarkEnd w:id="16"/>
-    </w:p>
-    <w:p>
-      <w:pPr>
-        <w:pStyle w:val="NormalWeb"/>
-        <w:spacing w:before="0" w:beforeAutospacing="0" w:after="0" w:afterAutospacing="0"/>
+        <w:t>DIAGRAMA DE CLASSE</w:t>
+      </w:r>
+      <w:bookmarkEnd w:id="23"/>
+    </w:p>
+    <w:p>
+      <w:pPr>
+        <w:jc w:val="center"/>
+      </w:pPr>
+      <w:r>
+        <w:rPr>
+          <w:noProof/>
+        </w:rPr>
+        <w:drawing>
+          <wp:inline distT="0" distB="0" distL="0" distR="0" wp14:anchorId="6126D1BF" wp14:editId="6EDD473B">
+            <wp:extent cx="5655000" cy="5200153"/>
+            <wp:effectExtent l="76200" t="76200" r="136525" b="133985"/>
+            <wp:docPr id="1656335251" name="Imagem 1" descr="Interface gráfica do usuário&#10;&#10;O conteúdo gerado por IA pode estar incorreto."/>
+            <wp:cNvGraphicFramePr>
+              <a:graphicFrameLocks xmlns:a="http://schemas.openxmlformats.org/drawingml/2006/main" noChangeAspect="1"/>
+            </wp:cNvGraphicFramePr>
+            <a:graphic xmlns:a="http://schemas.openxmlformats.org/drawingml/2006/main">
+              <a:graphicData uri="http://schemas.openxmlformats.org/drawingml/2006/picture">
+                <pic:pic xmlns:pic="http://schemas.openxmlformats.org/drawingml/2006/picture">
+                  <pic:nvPicPr>
+                    <pic:cNvPr id="1656335251" name="Imagem 1" descr="Interface gráfica do usuário&#10;&#10;O conteúdo gerado por IA pode estar incorreto."/>
+                    <pic:cNvPicPr/>
+                  </pic:nvPicPr>
+                  <pic:blipFill>
+                    <a:blip r:embed="rId11" cstate="print">
+                      <a:extLst>
+                        <a:ext uri="{28A0092B-C50C-407E-A947-70E740481C1C}">
+                          <a14:useLocalDpi xmlns:a14="http://schemas.microsoft.com/office/drawing/2010/main" val="0"/>
+                        </a:ext>
+                      </a:extLst>
+                    </a:blip>
+                    <a:stretch>
+                      <a:fillRect/>
+                    </a:stretch>
+                  </pic:blipFill>
+                  <pic:spPr>
+                    <a:xfrm>
+                      <a:off x="0" y="0"/>
+                      <a:ext cx="5656571" cy="5201598"/>
+                    </a:xfrm>
+                    <a:prstGeom prst="rect">
+                      <a:avLst/>
+                    </a:prstGeom>
+                    <a:ln w="38100" cap="sq">
+                      <a:solidFill>
+                        <a:srgbClr val="000000"/>
+                      </a:solidFill>
+                      <a:prstDash val="solid"/>
+                      <a:miter lim="800000"/>
+                    </a:ln>
+                    <a:effectLst>
+                      <a:outerShdw blurRad="50800" dist="38100" dir="2700000" algn="tl" rotWithShape="0">
+                        <a:srgbClr val="000000">
+                          <a:alpha val="43000"/>
+                        </a:srgbClr>
+                      </a:outerShdw>
+                    </a:effectLst>
+                  </pic:spPr>
+                </pic:pic>
+              </a:graphicData>
+            </a:graphic>
+          </wp:inline>
+        </w:drawing>
+      </w:r>
+    </w:p>
+    <w:p>
+      <w:pPr>
+        <w:rPr>
+          <w:rFonts w:ascii="Times New Roman" w:hAnsi="Times New Roman" w:cs="Times New Roman"/>
+        </w:rPr>
+      </w:pPr>
+      <w:r>
         <w:rPr>
           <w:color w:val="000000"/>
         </w:rPr>
-      </w:pPr>
-      <w:r>
-        <w:rPr>
-          <w:color w:val="000000"/>
-        </w:rPr>
         <w:br w:type="page"/>
       </w:r>
-    </w:p>
+      <w:r>
+        <w:rPr>
+          <w:rFonts w:ascii="Times New Roman" w:hAnsi="Times New Roman" w:cs="Times New Roman"/>
+        </w:rPr>
+        <w:lastRenderedPageBreak/>
+        <w:t>O diagrama de classes é um artefato da UML (</w:t>
+      </w:r>
+      <w:proofErr w:type="spellStart"/>
+      <w:r>
+        <w:rPr>
+          <w:rFonts w:ascii="Times New Roman" w:hAnsi="Times New Roman" w:cs="Times New Roman"/>
+        </w:rPr>
+        <w:t>Unified</w:t>
+      </w:r>
+      <w:proofErr w:type="spellEnd"/>
+      <w:r>
+        <w:rPr>
+          <w:rFonts w:ascii="Times New Roman" w:hAnsi="Times New Roman" w:cs="Times New Roman"/>
+        </w:rPr>
+        <w:t xml:space="preserve"> </w:t>
+      </w:r>
+      <w:proofErr w:type="spellStart"/>
+      <w:r>
+        <w:rPr>
+          <w:rFonts w:ascii="Times New Roman" w:hAnsi="Times New Roman" w:cs="Times New Roman"/>
+        </w:rPr>
+        <w:t>Modeling</w:t>
+      </w:r>
+      <w:proofErr w:type="spellEnd"/>
+      <w:r>
+        <w:rPr>
+          <w:rFonts w:ascii="Times New Roman" w:hAnsi="Times New Roman" w:cs="Times New Roman"/>
+        </w:rPr>
+        <w:t xml:space="preserve"> </w:t>
+      </w:r>
+      <w:proofErr w:type="spellStart"/>
+      <w:r>
+        <w:rPr>
+          <w:rFonts w:ascii="Times New Roman" w:hAnsi="Times New Roman" w:cs="Times New Roman"/>
+        </w:rPr>
+        <w:t>Language</w:t>
+      </w:r>
+      <w:proofErr w:type="spellEnd"/>
+      <w:r>
+        <w:rPr>
+          <w:rFonts w:ascii="Times New Roman" w:hAnsi="Times New Roman" w:cs="Times New Roman"/>
+        </w:rPr>
+        <w:t>) utilizado para representar a estrutura estática de um sistema. Ele descreve as entidades (classes) que compõem o software, seus atributos, métodos e os relacionamentos existentes entre elas. Diferente de diagramas voltados para o fluxo de processos ou a usabilidade, o diagrama de classes está mais ligado à definição da arquitetura do código e à forma como os objetos irão interagir na implementação.</w:t>
+      </w:r>
+    </w:p>
+    <w:p>
+      <w:pPr>
+        <w:rPr>
+          <w:rFonts w:ascii="Times New Roman" w:hAnsi="Times New Roman" w:cs="Times New Roman"/>
+        </w:rPr>
+      </w:pPr>
+      <w:r>
+        <w:rPr>
+          <w:rFonts w:ascii="Times New Roman" w:hAnsi="Times New Roman" w:cs="Times New Roman"/>
+        </w:rPr>
+        <w:t>No contexto do projeto, o diagrama de classes foi construído para identificar e organizar os principais elementos que compõem o sistema, servindo como base para o desenvolvimento. Através dele, foi possível mapear um total de 13 classes, cada uma contendo atributos e métodos específicos que refletem os requisitos levantados e orientam a modelagem do software.</w:t>
+      </w:r>
+    </w:p>
+    <w:p>
+      <w:pPr>
+        <w:rPr>
+          <w:rFonts w:ascii="Times New Roman" w:hAnsi="Times New Roman" w:cs="Times New Roman"/>
+        </w:rPr>
+      </w:pPr>
+      <w:r>
+        <w:rPr>
+          <w:rFonts w:ascii="Times New Roman" w:hAnsi="Times New Roman" w:cs="Times New Roman"/>
+        </w:rPr>
+        <w:t>Em resumo, esse diagrama funciona como um mapa conceitual da programação, permitindo maior clareza no desenvolvimento, padronização da modelagem e facilitando futuras manutenções ou expansões do sistema.</w:t>
+      </w:r>
+    </w:p>
+    <w:tbl>
+      <w:tblPr>
+        <w:tblStyle w:val="TabeladeGrade5Escura-nfase3"/>
+        <w:tblW w:w="0" w:type="auto"/>
+        <w:tblLook w:val="04A0" w:firstRow="1" w:lastRow="0" w:firstColumn="1" w:lastColumn="0" w:noHBand="0" w:noVBand="1"/>
+      </w:tblPr>
+      <w:tblGrid>
+        <w:gridCol w:w="1830"/>
+        <w:gridCol w:w="3323"/>
+        <w:gridCol w:w="3341"/>
+      </w:tblGrid>
+      <w:tr>
+        <w:trPr>
+          <w:cnfStyle w:val="100000000000" w:firstRow="1" w:lastRow="0" w:firstColumn="0" w:lastColumn="0" w:oddVBand="0" w:evenVBand="0" w:oddHBand="0" w:evenHBand="0" w:firstRowFirstColumn="0" w:firstRowLastColumn="0" w:lastRowFirstColumn="0" w:lastRowLastColumn="0"/>
+        </w:trPr>
+        <w:tc>
+          <w:tcPr>
+            <w:cnfStyle w:val="001000000000" w:firstRow="0" w:lastRow="0" w:firstColumn="1" w:lastColumn="0" w:oddVBand="0" w:evenVBand="0" w:oddHBand="0" w:evenHBand="0" w:firstRowFirstColumn="0" w:firstRowLastColumn="0" w:lastRowFirstColumn="0" w:lastRowLastColumn="0"/>
+            <w:tcW w:w="0" w:type="auto"/>
+            <w:hideMark/>
+          </w:tcPr>
+          <w:p>
+            <w:pPr>
+              <w:pStyle w:val="NormalWeb"/>
+              <w:spacing w:before="0" w:beforeAutospacing="0" w:after="0" w:afterAutospacing="0"/>
+              <w:rPr>
+                <w:color w:val="000000"/>
+              </w:rPr>
+            </w:pPr>
+            <w:r>
+              <w:rPr>
+                <w:color w:val="000000"/>
+              </w:rPr>
+              <w:t>Classe</w:t>
+            </w:r>
+          </w:p>
+        </w:tc>
+        <w:tc>
+          <w:tcPr>
+            <w:tcW w:w="0" w:type="auto"/>
+            <w:hideMark/>
+          </w:tcPr>
+          <w:p>
+            <w:pPr>
+              <w:pStyle w:val="NormalWeb"/>
+              <w:spacing w:before="0" w:beforeAutospacing="0" w:after="0" w:afterAutospacing="0"/>
+              <w:cnfStyle w:val="100000000000" w:firstRow="1" w:lastRow="0" w:firstColumn="0" w:lastColumn="0" w:oddVBand="0" w:evenVBand="0" w:oddHBand="0" w:evenHBand="0" w:firstRowFirstColumn="0" w:firstRowLastColumn="0" w:lastRowFirstColumn="0" w:lastRowLastColumn="0"/>
+              <w:rPr>
+                <w:color w:val="000000"/>
+              </w:rPr>
+            </w:pPr>
+            <w:r>
+              <w:rPr>
+                <w:color w:val="000000"/>
+              </w:rPr>
+              <w:t>Atributos</w:t>
+            </w:r>
+          </w:p>
+        </w:tc>
+        <w:tc>
+          <w:tcPr>
+            <w:tcW w:w="0" w:type="auto"/>
+            <w:hideMark/>
+          </w:tcPr>
+          <w:p>
+            <w:pPr>
+              <w:pStyle w:val="NormalWeb"/>
+              <w:spacing w:before="0" w:beforeAutospacing="0" w:after="0" w:afterAutospacing="0"/>
+              <w:cnfStyle w:val="100000000000" w:firstRow="1" w:lastRow="0" w:firstColumn="0" w:lastColumn="0" w:oddVBand="0" w:evenVBand="0" w:oddHBand="0" w:evenHBand="0" w:firstRowFirstColumn="0" w:firstRowLastColumn="0" w:lastRowFirstColumn="0" w:lastRowLastColumn="0"/>
+              <w:rPr>
+                <w:color w:val="000000"/>
+              </w:rPr>
+            </w:pPr>
+            <w:r>
+              <w:rPr>
+                <w:color w:val="000000"/>
+              </w:rPr>
+              <w:t>Métodos/Operações</w:t>
+            </w:r>
+          </w:p>
+        </w:tc>
+      </w:tr>
+      <w:tr>
+        <w:trPr>
+          <w:cnfStyle w:val="000000100000" w:firstRow="0" w:lastRow="0" w:firstColumn="0" w:lastColumn="0" w:oddVBand="0" w:evenVBand="0" w:oddHBand="1" w:evenHBand="0" w:firstRowFirstColumn="0" w:firstRowLastColumn="0" w:lastRowFirstColumn="0" w:lastRowLastColumn="0"/>
+        </w:trPr>
+        <w:tc>
+          <w:tcPr>
+            <w:cnfStyle w:val="001000000000" w:firstRow="0" w:lastRow="0" w:firstColumn="1" w:lastColumn="0" w:oddVBand="0" w:evenVBand="0" w:oddHBand="0" w:evenHBand="0" w:firstRowFirstColumn="0" w:firstRowLastColumn="0" w:lastRowFirstColumn="0" w:lastRowLastColumn="0"/>
+            <w:tcW w:w="0" w:type="auto"/>
+            <w:hideMark/>
+          </w:tcPr>
+          <w:p>
+            <w:pPr>
+              <w:pStyle w:val="NormalWeb"/>
+              <w:spacing w:before="0" w:beforeAutospacing="0" w:after="0" w:afterAutospacing="0"/>
+              <w:rPr>
+                <w:color w:val="000000"/>
+              </w:rPr>
+            </w:pPr>
+            <w:r>
+              <w:rPr>
+                <w:color w:val="000000"/>
+              </w:rPr>
+              <w:t>Usuário</w:t>
+            </w:r>
+          </w:p>
+        </w:tc>
+        <w:tc>
+          <w:tcPr>
+            <w:tcW w:w="0" w:type="auto"/>
+            <w:hideMark/>
+          </w:tcPr>
+          <w:p>
+            <w:pPr>
+              <w:pStyle w:val="NormalWeb"/>
+              <w:spacing w:before="0" w:beforeAutospacing="0" w:after="0" w:afterAutospacing="0"/>
+              <w:cnfStyle w:val="000000100000" w:firstRow="0" w:lastRow="0" w:firstColumn="0" w:lastColumn="0" w:oddVBand="0" w:evenVBand="0" w:oddHBand="1" w:evenHBand="0" w:firstRowFirstColumn="0" w:firstRowLastColumn="0" w:lastRowFirstColumn="0" w:lastRowLastColumn="0"/>
+              <w:rPr>
+                <w:color w:val="000000"/>
+              </w:rPr>
+            </w:pPr>
+            <w:r>
+              <w:rPr>
+                <w:color w:val="000000"/>
+              </w:rPr>
+              <w:t xml:space="preserve">id: </w:t>
+            </w:r>
+            <w:proofErr w:type="spellStart"/>
+            <w:r>
+              <w:rPr>
+                <w:color w:val="000000"/>
+              </w:rPr>
+              <w:t>int</w:t>
+            </w:r>
+            <w:proofErr w:type="spellEnd"/>
+            <w:r>
+              <w:rPr>
+                <w:color w:val="000000"/>
+              </w:rPr>
+              <w:t xml:space="preserve">, nome: </w:t>
+            </w:r>
+            <w:proofErr w:type="spellStart"/>
+            <w:r>
+              <w:rPr>
+                <w:color w:val="000000"/>
+              </w:rPr>
+              <w:t>string</w:t>
+            </w:r>
+            <w:proofErr w:type="spellEnd"/>
+            <w:r>
+              <w:rPr>
+                <w:color w:val="000000"/>
+              </w:rPr>
+              <w:t xml:space="preserve">, </w:t>
+            </w:r>
+            <w:proofErr w:type="spellStart"/>
+            <w:r>
+              <w:rPr>
+                <w:color w:val="000000"/>
+              </w:rPr>
+              <w:t>email</w:t>
+            </w:r>
+            <w:proofErr w:type="spellEnd"/>
+            <w:r>
+              <w:rPr>
+                <w:color w:val="000000"/>
+              </w:rPr>
+              <w:t xml:space="preserve">: </w:t>
+            </w:r>
+            <w:proofErr w:type="spellStart"/>
+            <w:r>
+              <w:rPr>
+                <w:color w:val="000000"/>
+              </w:rPr>
+              <w:t>string</w:t>
+            </w:r>
+            <w:proofErr w:type="spellEnd"/>
+            <w:r>
+              <w:rPr>
+                <w:color w:val="000000"/>
+              </w:rPr>
+              <w:t xml:space="preserve">, telefone: </w:t>
+            </w:r>
+            <w:proofErr w:type="spellStart"/>
+            <w:r>
+              <w:rPr>
+                <w:color w:val="000000"/>
+              </w:rPr>
+              <w:t>string</w:t>
+            </w:r>
+            <w:proofErr w:type="spellEnd"/>
+            <w:r>
+              <w:rPr>
+                <w:color w:val="000000"/>
+              </w:rPr>
+              <w:t xml:space="preserve">, </w:t>
+            </w:r>
+            <w:proofErr w:type="spellStart"/>
+            <w:r>
+              <w:rPr>
+                <w:color w:val="000000"/>
+              </w:rPr>
+              <w:t>dataCadastro</w:t>
+            </w:r>
+            <w:proofErr w:type="spellEnd"/>
+            <w:r>
+              <w:rPr>
+                <w:color w:val="000000"/>
+              </w:rPr>
+              <w:t>: Date</w:t>
+            </w:r>
+          </w:p>
+        </w:tc>
+        <w:tc>
+          <w:tcPr>
+            <w:tcW w:w="0" w:type="auto"/>
+            <w:hideMark/>
+          </w:tcPr>
+          <w:p>
+            <w:pPr>
+              <w:pStyle w:val="NormalWeb"/>
+              <w:spacing w:before="0" w:beforeAutospacing="0" w:after="0" w:afterAutospacing="0"/>
+              <w:cnfStyle w:val="000000100000" w:firstRow="0" w:lastRow="0" w:firstColumn="0" w:lastColumn="0" w:oddVBand="0" w:evenVBand="0" w:oddHBand="1" w:evenHBand="0" w:firstRowFirstColumn="0" w:firstRowLastColumn="0" w:lastRowFirstColumn="0" w:lastRowLastColumn="0"/>
+              <w:rPr>
+                <w:color w:val="000000"/>
+              </w:rPr>
+            </w:pPr>
+            <w:proofErr w:type="gramStart"/>
+            <w:r>
+              <w:rPr>
+                <w:color w:val="000000"/>
+              </w:rPr>
+              <w:t>autenticar(</w:t>
+            </w:r>
+            <w:proofErr w:type="gramEnd"/>
+            <w:r>
+              <w:rPr>
+                <w:color w:val="000000"/>
+              </w:rPr>
+              <w:t xml:space="preserve">): </w:t>
+            </w:r>
+            <w:proofErr w:type="spellStart"/>
+            <w:r>
+              <w:rPr>
+                <w:color w:val="000000"/>
+              </w:rPr>
+              <w:t>boolean</w:t>
+            </w:r>
+            <w:proofErr w:type="spellEnd"/>
+          </w:p>
+        </w:tc>
+      </w:tr>
+      <w:tr>
+        <w:tc>
+          <w:tcPr>
+            <w:cnfStyle w:val="001000000000" w:firstRow="0" w:lastRow="0" w:firstColumn="1" w:lastColumn="0" w:oddVBand="0" w:evenVBand="0" w:oddHBand="0" w:evenHBand="0" w:firstRowFirstColumn="0" w:firstRowLastColumn="0" w:lastRowFirstColumn="0" w:lastRowLastColumn="0"/>
+            <w:tcW w:w="0" w:type="auto"/>
+            <w:hideMark/>
+          </w:tcPr>
+          <w:p>
+            <w:pPr>
+              <w:pStyle w:val="NormalWeb"/>
+              <w:spacing w:before="0" w:beforeAutospacing="0" w:after="0" w:afterAutospacing="0"/>
+              <w:rPr>
+                <w:color w:val="000000"/>
+              </w:rPr>
+            </w:pPr>
+            <w:proofErr w:type="spellStart"/>
+            <w:r>
+              <w:rPr>
+                <w:color w:val="000000"/>
+              </w:rPr>
+              <w:t>Adm</w:t>
+            </w:r>
+            <w:proofErr w:type="spellEnd"/>
+          </w:p>
+        </w:tc>
+        <w:tc>
+          <w:tcPr>
+            <w:tcW w:w="0" w:type="auto"/>
+            <w:hideMark/>
+          </w:tcPr>
+          <w:p>
+            <w:pPr>
+              <w:pStyle w:val="NormalWeb"/>
+              <w:spacing w:before="0" w:beforeAutospacing="0" w:after="0" w:afterAutospacing="0"/>
+              <w:cnfStyle w:val="000000000000" w:firstRow="0" w:lastRow="0" w:firstColumn="0" w:lastColumn="0" w:oddVBand="0" w:evenVBand="0" w:oddHBand="0" w:evenHBand="0" w:firstRowFirstColumn="0" w:firstRowLastColumn="0" w:lastRowFirstColumn="0" w:lastRowLastColumn="0"/>
+              <w:rPr>
+                <w:color w:val="000000"/>
+              </w:rPr>
+            </w:pPr>
+            <w:proofErr w:type="spellStart"/>
+            <w:r>
+              <w:rPr>
+                <w:color w:val="000000"/>
+              </w:rPr>
+              <w:t>nivelAcesso</w:t>
+            </w:r>
+            <w:proofErr w:type="spellEnd"/>
+            <w:r>
+              <w:rPr>
+                <w:color w:val="000000"/>
+              </w:rPr>
+              <w:t xml:space="preserve">: </w:t>
+            </w:r>
+            <w:proofErr w:type="spellStart"/>
+            <w:r>
+              <w:rPr>
+                <w:color w:val="000000"/>
+              </w:rPr>
+              <w:t>string</w:t>
+            </w:r>
+            <w:proofErr w:type="spellEnd"/>
+          </w:p>
+        </w:tc>
+        <w:tc>
+          <w:tcPr>
+            <w:tcW w:w="0" w:type="auto"/>
+            <w:hideMark/>
+          </w:tcPr>
+          <w:p>
+            <w:pPr>
+              <w:pStyle w:val="NormalWeb"/>
+              <w:spacing w:before="0" w:beforeAutospacing="0" w:after="0" w:afterAutospacing="0"/>
+              <w:cnfStyle w:val="000000000000" w:firstRow="0" w:lastRow="0" w:firstColumn="0" w:lastColumn="0" w:oddVBand="0" w:evenVBand="0" w:oddHBand="0" w:evenHBand="0" w:firstRowFirstColumn="0" w:firstRowLastColumn="0" w:lastRowFirstColumn="0" w:lastRowLastColumn="0"/>
+              <w:rPr>
+                <w:color w:val="000000"/>
+              </w:rPr>
+            </w:pPr>
+            <w:proofErr w:type="spellStart"/>
+            <w:proofErr w:type="gramStart"/>
+            <w:r>
+              <w:rPr>
+                <w:color w:val="000000"/>
+              </w:rPr>
+              <w:t>gerarRelatorio</w:t>
+            </w:r>
+            <w:proofErr w:type="spellEnd"/>
+            <w:r>
+              <w:rPr>
+                <w:color w:val="000000"/>
+              </w:rPr>
+              <w:t>(</w:t>
+            </w:r>
+            <w:proofErr w:type="gramEnd"/>
+            <w:r>
+              <w:rPr>
+                <w:color w:val="000000"/>
+              </w:rPr>
+              <w:t xml:space="preserve">), </w:t>
+            </w:r>
+            <w:proofErr w:type="spellStart"/>
+            <w:proofErr w:type="gramStart"/>
+            <w:r>
+              <w:rPr>
+                <w:color w:val="000000"/>
+              </w:rPr>
+              <w:t>gerenciarUsuarios</w:t>
+            </w:r>
+            <w:proofErr w:type="spellEnd"/>
+            <w:r>
+              <w:rPr>
+                <w:color w:val="000000"/>
+              </w:rPr>
+              <w:t>(</w:t>
+            </w:r>
+            <w:proofErr w:type="gramEnd"/>
+            <w:r>
+              <w:rPr>
+                <w:color w:val="000000"/>
+              </w:rPr>
+              <w:t>)</w:t>
+            </w:r>
+          </w:p>
+        </w:tc>
+      </w:tr>
+      <w:tr>
+        <w:trPr>
+          <w:cnfStyle w:val="000000100000" w:firstRow="0" w:lastRow="0" w:firstColumn="0" w:lastColumn="0" w:oddVBand="0" w:evenVBand="0" w:oddHBand="1" w:evenHBand="0" w:firstRowFirstColumn="0" w:firstRowLastColumn="0" w:lastRowFirstColumn="0" w:lastRowLastColumn="0"/>
+        </w:trPr>
+        <w:tc>
+          <w:tcPr>
+            <w:cnfStyle w:val="001000000000" w:firstRow="0" w:lastRow="0" w:firstColumn="1" w:lastColumn="0" w:oddVBand="0" w:evenVBand="0" w:oddHBand="0" w:evenHBand="0" w:firstRowFirstColumn="0" w:firstRowLastColumn="0" w:lastRowFirstColumn="0" w:lastRowLastColumn="0"/>
+            <w:tcW w:w="0" w:type="auto"/>
+            <w:hideMark/>
+          </w:tcPr>
+          <w:p>
+            <w:pPr>
+              <w:pStyle w:val="NormalWeb"/>
+              <w:spacing w:before="0" w:beforeAutospacing="0" w:after="0" w:afterAutospacing="0"/>
+              <w:rPr>
+                <w:color w:val="000000"/>
+              </w:rPr>
+            </w:pPr>
+            <w:r>
+              <w:rPr>
+                <w:color w:val="000000"/>
+              </w:rPr>
+              <w:t>Professor</w:t>
+            </w:r>
+          </w:p>
+        </w:tc>
+        <w:tc>
+          <w:tcPr>
+            <w:tcW w:w="0" w:type="auto"/>
+            <w:hideMark/>
+          </w:tcPr>
+          <w:p>
+            <w:pPr>
+              <w:pStyle w:val="NormalWeb"/>
+              <w:spacing w:before="0" w:beforeAutospacing="0" w:after="0" w:afterAutospacing="0"/>
+              <w:cnfStyle w:val="000000100000" w:firstRow="0" w:lastRow="0" w:firstColumn="0" w:lastColumn="0" w:oddVBand="0" w:evenVBand="0" w:oddHBand="1" w:evenHBand="0" w:firstRowFirstColumn="0" w:firstRowLastColumn="0" w:lastRowFirstColumn="0" w:lastRowLastColumn="0"/>
+              <w:rPr>
+                <w:color w:val="000000"/>
+              </w:rPr>
+            </w:pPr>
+            <w:r>
+              <w:rPr>
+                <w:color w:val="000000"/>
+              </w:rPr>
+              <w:t xml:space="preserve">especialidade: </w:t>
+            </w:r>
+            <w:proofErr w:type="spellStart"/>
+            <w:r>
+              <w:rPr>
+                <w:color w:val="000000"/>
+              </w:rPr>
+              <w:t>string</w:t>
+            </w:r>
+            <w:proofErr w:type="spellEnd"/>
+            <w:r>
+              <w:rPr>
+                <w:color w:val="000000"/>
+              </w:rPr>
+              <w:t xml:space="preserve">, </w:t>
+            </w:r>
+            <w:proofErr w:type="spellStart"/>
+            <w:r>
+              <w:rPr>
+                <w:color w:val="000000"/>
+              </w:rPr>
+              <w:t>registroProfissional</w:t>
+            </w:r>
+            <w:proofErr w:type="spellEnd"/>
+            <w:r>
+              <w:rPr>
+                <w:color w:val="000000"/>
+              </w:rPr>
+              <w:t xml:space="preserve">: </w:t>
+            </w:r>
+            <w:proofErr w:type="spellStart"/>
+            <w:r>
+              <w:rPr>
+                <w:color w:val="000000"/>
+              </w:rPr>
+              <w:t>string</w:t>
+            </w:r>
+            <w:proofErr w:type="spellEnd"/>
+          </w:p>
+        </w:tc>
+        <w:tc>
+          <w:tcPr>
+            <w:tcW w:w="0" w:type="auto"/>
+            <w:hideMark/>
+          </w:tcPr>
+          <w:p>
+            <w:pPr>
+              <w:pStyle w:val="NormalWeb"/>
+              <w:spacing w:before="0" w:beforeAutospacing="0" w:after="0" w:afterAutospacing="0"/>
+              <w:cnfStyle w:val="000000100000" w:firstRow="0" w:lastRow="0" w:firstColumn="0" w:lastColumn="0" w:oddVBand="0" w:evenVBand="0" w:oddHBand="1" w:evenHBand="0" w:firstRowFirstColumn="0" w:firstRowLastColumn="0" w:lastRowFirstColumn="0" w:lastRowLastColumn="0"/>
+              <w:rPr>
+                <w:color w:val="000000"/>
+              </w:rPr>
+            </w:pPr>
+            <w:proofErr w:type="spellStart"/>
+            <w:proofErr w:type="gramStart"/>
+            <w:r>
+              <w:rPr>
+                <w:color w:val="000000"/>
+              </w:rPr>
+              <w:t>criarComunicado</w:t>
+            </w:r>
+            <w:proofErr w:type="spellEnd"/>
+            <w:r>
+              <w:rPr>
+                <w:color w:val="000000"/>
+              </w:rPr>
+              <w:t>(</w:t>
+            </w:r>
+            <w:proofErr w:type="gramEnd"/>
+            <w:r>
+              <w:rPr>
+                <w:color w:val="000000"/>
+              </w:rPr>
+              <w:t xml:space="preserve">), </w:t>
+            </w:r>
+            <w:proofErr w:type="spellStart"/>
+            <w:proofErr w:type="gramStart"/>
+            <w:r>
+              <w:rPr>
+                <w:color w:val="000000"/>
+              </w:rPr>
+              <w:t>visualizarTurmas</w:t>
+            </w:r>
+            <w:proofErr w:type="spellEnd"/>
+            <w:r>
+              <w:rPr>
+                <w:color w:val="000000"/>
+              </w:rPr>
+              <w:t>(</w:t>
+            </w:r>
+            <w:proofErr w:type="gramEnd"/>
+            <w:r>
+              <w:rPr>
+                <w:color w:val="000000"/>
+              </w:rPr>
+              <w:t>)</w:t>
+            </w:r>
+          </w:p>
+        </w:tc>
+      </w:tr>
+      <w:tr>
+        <w:tc>
+          <w:tcPr>
+            <w:cnfStyle w:val="001000000000" w:firstRow="0" w:lastRow="0" w:firstColumn="1" w:lastColumn="0" w:oddVBand="0" w:evenVBand="0" w:oddHBand="0" w:evenHBand="0" w:firstRowFirstColumn="0" w:firstRowLastColumn="0" w:lastRowFirstColumn="0" w:lastRowLastColumn="0"/>
+            <w:tcW w:w="0" w:type="auto"/>
+            <w:hideMark/>
+          </w:tcPr>
+          <w:p>
+            <w:pPr>
+              <w:pStyle w:val="NormalWeb"/>
+              <w:spacing w:before="0" w:beforeAutospacing="0" w:after="0" w:afterAutospacing="0"/>
+              <w:rPr>
+                <w:color w:val="000000"/>
+              </w:rPr>
+            </w:pPr>
+            <w:r>
+              <w:rPr>
+                <w:color w:val="000000"/>
+              </w:rPr>
+              <w:t>Aluno</w:t>
+            </w:r>
+          </w:p>
+        </w:tc>
+        <w:tc>
+          <w:tcPr>
+            <w:tcW w:w="0" w:type="auto"/>
+            <w:hideMark/>
+          </w:tcPr>
+          <w:p>
+            <w:pPr>
+              <w:pStyle w:val="NormalWeb"/>
+              <w:spacing w:before="0" w:beforeAutospacing="0" w:after="0" w:afterAutospacing="0"/>
+              <w:cnfStyle w:val="000000000000" w:firstRow="0" w:lastRow="0" w:firstColumn="0" w:lastColumn="0" w:oddVBand="0" w:evenVBand="0" w:oddHBand="0" w:evenHBand="0" w:firstRowFirstColumn="0" w:firstRowLastColumn="0" w:lastRowFirstColumn="0" w:lastRowLastColumn="0"/>
+              <w:rPr>
+                <w:color w:val="000000"/>
+              </w:rPr>
+            </w:pPr>
+            <w:proofErr w:type="gramStart"/>
+            <w:r>
+              <w:rPr>
+                <w:color w:val="000000"/>
+              </w:rPr>
+              <w:t>matricula</w:t>
+            </w:r>
+            <w:proofErr w:type="gramEnd"/>
+            <w:r>
+              <w:rPr>
+                <w:color w:val="000000"/>
+              </w:rPr>
+              <w:t xml:space="preserve">: </w:t>
+            </w:r>
+            <w:proofErr w:type="spellStart"/>
+            <w:r>
+              <w:rPr>
+                <w:color w:val="000000"/>
+              </w:rPr>
+              <w:t>string</w:t>
+            </w:r>
+            <w:proofErr w:type="spellEnd"/>
+            <w:r>
+              <w:rPr>
+                <w:color w:val="000000"/>
+              </w:rPr>
+              <w:t xml:space="preserve">, </w:t>
+            </w:r>
+            <w:proofErr w:type="spellStart"/>
+            <w:r>
+              <w:rPr>
+                <w:color w:val="000000"/>
+              </w:rPr>
+              <w:t>dataNascimento</w:t>
+            </w:r>
+            <w:proofErr w:type="spellEnd"/>
+            <w:r>
+              <w:rPr>
+                <w:color w:val="000000"/>
+              </w:rPr>
+              <w:t xml:space="preserve">: Date, </w:t>
+            </w:r>
+            <w:proofErr w:type="spellStart"/>
+            <w:r>
+              <w:rPr>
+                <w:color w:val="000000"/>
+              </w:rPr>
+              <w:t>statusPagamento</w:t>
+            </w:r>
+            <w:proofErr w:type="spellEnd"/>
+            <w:r>
+              <w:rPr>
+                <w:color w:val="000000"/>
+              </w:rPr>
+              <w:t xml:space="preserve">: </w:t>
+            </w:r>
+            <w:proofErr w:type="spellStart"/>
+            <w:r>
+              <w:rPr>
+                <w:color w:val="000000"/>
+              </w:rPr>
+              <w:t>string</w:t>
+            </w:r>
+            <w:proofErr w:type="spellEnd"/>
+            <w:r>
+              <w:rPr>
+                <w:color w:val="000000"/>
+              </w:rPr>
+              <w:t xml:space="preserve">, altura: </w:t>
+            </w:r>
+            <w:proofErr w:type="spellStart"/>
+            <w:r>
+              <w:rPr>
+                <w:color w:val="000000"/>
+              </w:rPr>
+              <w:t>double</w:t>
+            </w:r>
+            <w:proofErr w:type="spellEnd"/>
+            <w:r>
+              <w:rPr>
+                <w:color w:val="000000"/>
+              </w:rPr>
+              <w:t xml:space="preserve">, peso: </w:t>
+            </w:r>
+            <w:proofErr w:type="spellStart"/>
+            <w:r>
+              <w:rPr>
+                <w:color w:val="000000"/>
+              </w:rPr>
+              <w:t>double</w:t>
+            </w:r>
+            <w:proofErr w:type="spellEnd"/>
+          </w:p>
+        </w:tc>
+        <w:tc>
+          <w:tcPr>
+            <w:tcW w:w="0" w:type="auto"/>
+            <w:hideMark/>
+          </w:tcPr>
+          <w:p>
+            <w:pPr>
+              <w:pStyle w:val="NormalWeb"/>
+              <w:spacing w:before="0" w:beforeAutospacing="0" w:after="0" w:afterAutospacing="0"/>
+              <w:cnfStyle w:val="000000000000" w:firstRow="0" w:lastRow="0" w:firstColumn="0" w:lastColumn="0" w:oddVBand="0" w:evenVBand="0" w:oddHBand="0" w:evenHBand="0" w:firstRowFirstColumn="0" w:firstRowLastColumn="0" w:lastRowFirstColumn="0" w:lastRowLastColumn="0"/>
+              <w:rPr>
+                <w:color w:val="000000"/>
+              </w:rPr>
+            </w:pPr>
+            <w:proofErr w:type="spellStart"/>
+            <w:proofErr w:type="gramStart"/>
+            <w:r>
+              <w:rPr>
+                <w:color w:val="000000"/>
+              </w:rPr>
+              <w:t>verificarPagamento</w:t>
+            </w:r>
+            <w:proofErr w:type="spellEnd"/>
+            <w:r>
+              <w:rPr>
+                <w:color w:val="000000"/>
+              </w:rPr>
+              <w:t>(</w:t>
+            </w:r>
+            <w:proofErr w:type="gramEnd"/>
+            <w:r>
+              <w:rPr>
+                <w:color w:val="000000"/>
+              </w:rPr>
+              <w:t xml:space="preserve">): </w:t>
+            </w:r>
+            <w:proofErr w:type="spellStart"/>
+            <w:r>
+              <w:rPr>
+                <w:color w:val="000000"/>
+              </w:rPr>
+              <w:t>boolean</w:t>
+            </w:r>
+            <w:proofErr w:type="spellEnd"/>
+            <w:r>
+              <w:rPr>
+                <w:color w:val="000000"/>
+              </w:rPr>
+              <w:t xml:space="preserve">, </w:t>
+            </w:r>
+            <w:proofErr w:type="spellStart"/>
+            <w:proofErr w:type="gramStart"/>
+            <w:r>
+              <w:rPr>
+                <w:color w:val="000000"/>
+              </w:rPr>
+              <w:t>agendarAula</w:t>
+            </w:r>
+            <w:proofErr w:type="spellEnd"/>
+            <w:r>
+              <w:rPr>
+                <w:color w:val="000000"/>
+              </w:rPr>
+              <w:t>(</w:t>
+            </w:r>
+            <w:proofErr w:type="gramEnd"/>
+            <w:r>
+              <w:rPr>
+                <w:color w:val="000000"/>
+              </w:rPr>
+              <w:t xml:space="preserve">), </w:t>
+            </w:r>
+            <w:proofErr w:type="spellStart"/>
+            <w:proofErr w:type="gramStart"/>
+            <w:r>
+              <w:rPr>
+                <w:color w:val="000000"/>
+              </w:rPr>
+              <w:t>visualizarEvolucao</w:t>
+            </w:r>
+            <w:proofErr w:type="spellEnd"/>
+            <w:r>
+              <w:rPr>
+                <w:color w:val="000000"/>
+              </w:rPr>
+              <w:t>(</w:t>
+            </w:r>
+            <w:proofErr w:type="gramEnd"/>
+            <w:r>
+              <w:rPr>
+                <w:color w:val="000000"/>
+              </w:rPr>
+              <w:t>)</w:t>
+            </w:r>
+          </w:p>
+        </w:tc>
+      </w:tr>
+      <w:tr>
+        <w:trPr>
+          <w:cnfStyle w:val="000000100000" w:firstRow="0" w:lastRow="0" w:firstColumn="0" w:lastColumn="0" w:oddVBand="0" w:evenVBand="0" w:oddHBand="1" w:evenHBand="0" w:firstRowFirstColumn="0" w:firstRowLastColumn="0" w:lastRowFirstColumn="0" w:lastRowLastColumn="0"/>
+        </w:trPr>
+        <w:tc>
+          <w:tcPr>
+            <w:cnfStyle w:val="001000000000" w:firstRow="0" w:lastRow="0" w:firstColumn="1" w:lastColumn="0" w:oddVBand="0" w:evenVBand="0" w:oddHBand="0" w:evenHBand="0" w:firstRowFirstColumn="0" w:firstRowLastColumn="0" w:lastRowFirstColumn="0" w:lastRowLastColumn="0"/>
+            <w:tcW w:w="0" w:type="auto"/>
+            <w:hideMark/>
+          </w:tcPr>
+          <w:p>
+            <w:pPr>
+              <w:pStyle w:val="NormalWeb"/>
+              <w:spacing w:before="0" w:beforeAutospacing="0" w:after="0" w:afterAutospacing="0"/>
+              <w:rPr>
+                <w:color w:val="000000"/>
+              </w:rPr>
+            </w:pPr>
+            <w:r>
+              <w:rPr>
+                <w:color w:val="000000"/>
+              </w:rPr>
+              <w:t>Comunicado</w:t>
+            </w:r>
+          </w:p>
+        </w:tc>
+        <w:tc>
+          <w:tcPr>
+            <w:tcW w:w="0" w:type="auto"/>
+            <w:hideMark/>
+          </w:tcPr>
+          <w:p>
+            <w:pPr>
+              <w:pStyle w:val="NormalWeb"/>
+              <w:spacing w:before="0" w:beforeAutospacing="0" w:after="0" w:afterAutospacing="0"/>
+              <w:cnfStyle w:val="000000100000" w:firstRow="0" w:lastRow="0" w:firstColumn="0" w:lastColumn="0" w:oddVBand="0" w:evenVBand="0" w:oddHBand="1" w:evenHBand="0" w:firstRowFirstColumn="0" w:firstRowLastColumn="0" w:lastRowFirstColumn="0" w:lastRowLastColumn="0"/>
+              <w:rPr>
+                <w:color w:val="000000"/>
+              </w:rPr>
+            </w:pPr>
+            <w:r>
+              <w:rPr>
+                <w:color w:val="000000"/>
+              </w:rPr>
+              <w:t xml:space="preserve">id: </w:t>
+            </w:r>
+            <w:proofErr w:type="spellStart"/>
+            <w:r>
+              <w:rPr>
+                <w:color w:val="000000"/>
+              </w:rPr>
+              <w:t>int</w:t>
+            </w:r>
+            <w:proofErr w:type="spellEnd"/>
+            <w:r>
+              <w:rPr>
+                <w:color w:val="000000"/>
+              </w:rPr>
+              <w:t xml:space="preserve">, titulo: </w:t>
+            </w:r>
+            <w:proofErr w:type="spellStart"/>
+            <w:r>
+              <w:rPr>
+                <w:color w:val="000000"/>
+              </w:rPr>
+              <w:t>string</w:t>
+            </w:r>
+            <w:proofErr w:type="spellEnd"/>
+            <w:r>
+              <w:rPr>
+                <w:color w:val="000000"/>
+              </w:rPr>
+              <w:t xml:space="preserve">, mensagem: </w:t>
+            </w:r>
+            <w:proofErr w:type="spellStart"/>
+            <w:r>
+              <w:rPr>
+                <w:color w:val="000000"/>
+              </w:rPr>
+              <w:t>string</w:t>
+            </w:r>
+            <w:proofErr w:type="spellEnd"/>
+            <w:r>
+              <w:rPr>
+                <w:color w:val="000000"/>
+              </w:rPr>
+              <w:t xml:space="preserve">, </w:t>
+            </w:r>
+            <w:proofErr w:type="spellStart"/>
+            <w:r>
+              <w:rPr>
+                <w:color w:val="000000"/>
+              </w:rPr>
+              <w:t>dataEnvio</w:t>
+            </w:r>
+            <w:proofErr w:type="spellEnd"/>
+            <w:r>
+              <w:rPr>
+                <w:color w:val="000000"/>
+              </w:rPr>
+              <w:t xml:space="preserve">: </w:t>
+            </w:r>
+            <w:proofErr w:type="spellStart"/>
+            <w:r>
+              <w:rPr>
+                <w:color w:val="000000"/>
+              </w:rPr>
+              <w:t>DateTime</w:t>
+            </w:r>
+            <w:proofErr w:type="spellEnd"/>
+            <w:r>
+              <w:rPr>
+                <w:color w:val="000000"/>
+              </w:rPr>
+              <w:t xml:space="preserve">, tipo: </w:t>
+            </w:r>
+            <w:proofErr w:type="spellStart"/>
+            <w:r>
+              <w:rPr>
+                <w:color w:val="000000"/>
+              </w:rPr>
+              <w:t>string</w:t>
+            </w:r>
+            <w:proofErr w:type="spellEnd"/>
+          </w:p>
+        </w:tc>
+        <w:tc>
+          <w:tcPr>
+            <w:tcW w:w="0" w:type="auto"/>
+            <w:hideMark/>
+          </w:tcPr>
+          <w:p>
+            <w:pPr>
+              <w:pStyle w:val="NormalWeb"/>
+              <w:spacing w:before="0" w:beforeAutospacing="0" w:after="0" w:afterAutospacing="0"/>
+              <w:cnfStyle w:val="000000100000" w:firstRow="0" w:lastRow="0" w:firstColumn="0" w:lastColumn="0" w:oddVBand="0" w:evenVBand="0" w:oddHBand="1" w:evenHBand="0" w:firstRowFirstColumn="0" w:firstRowLastColumn="0" w:lastRowFirstColumn="0" w:lastRowLastColumn="0"/>
+              <w:rPr>
+                <w:color w:val="000000"/>
+              </w:rPr>
+            </w:pPr>
+            <w:proofErr w:type="spellStart"/>
+            <w:proofErr w:type="gramStart"/>
+            <w:r>
+              <w:rPr>
+                <w:color w:val="000000"/>
+              </w:rPr>
+              <w:t>enviarMensagem</w:t>
+            </w:r>
+            <w:proofErr w:type="spellEnd"/>
+            <w:r>
+              <w:rPr>
+                <w:color w:val="000000"/>
+              </w:rPr>
+              <w:t>(</w:t>
+            </w:r>
+            <w:proofErr w:type="gramEnd"/>
+            <w:r>
+              <w:rPr>
+                <w:color w:val="000000"/>
+              </w:rPr>
+              <w:t>)</w:t>
+            </w:r>
+          </w:p>
+        </w:tc>
+      </w:tr>
+      <w:tr>
+        <w:tc>
+          <w:tcPr>
+            <w:cnfStyle w:val="001000000000" w:firstRow="0" w:lastRow="0" w:firstColumn="1" w:lastColumn="0" w:oddVBand="0" w:evenVBand="0" w:oddHBand="0" w:evenHBand="0" w:firstRowFirstColumn="0" w:firstRowLastColumn="0" w:lastRowFirstColumn="0" w:lastRowLastColumn="0"/>
+            <w:tcW w:w="0" w:type="auto"/>
+            <w:hideMark/>
+          </w:tcPr>
+          <w:p>
+            <w:pPr>
+              <w:pStyle w:val="NormalWeb"/>
+              <w:spacing w:before="0" w:beforeAutospacing="0" w:after="0" w:afterAutospacing="0"/>
+              <w:rPr>
+                <w:color w:val="000000"/>
+              </w:rPr>
+            </w:pPr>
+            <w:r>
+              <w:rPr>
+                <w:color w:val="000000"/>
+              </w:rPr>
+              <w:t>Relatório</w:t>
+            </w:r>
+          </w:p>
+        </w:tc>
+        <w:tc>
+          <w:tcPr>
+            <w:tcW w:w="0" w:type="auto"/>
+            <w:hideMark/>
+          </w:tcPr>
+          <w:p>
+            <w:pPr>
+              <w:pStyle w:val="NormalWeb"/>
+              <w:spacing w:before="0" w:beforeAutospacing="0" w:after="0" w:afterAutospacing="0"/>
+              <w:cnfStyle w:val="000000000000" w:firstRow="0" w:lastRow="0" w:firstColumn="0" w:lastColumn="0" w:oddVBand="0" w:evenVBand="0" w:oddHBand="0" w:evenHBand="0" w:firstRowFirstColumn="0" w:firstRowLastColumn="0" w:lastRowFirstColumn="0" w:lastRowLastColumn="0"/>
+              <w:rPr>
+                <w:color w:val="000000"/>
+              </w:rPr>
+            </w:pPr>
+            <w:r>
+              <w:rPr>
+                <w:color w:val="000000"/>
+              </w:rPr>
+              <w:t xml:space="preserve">id: </w:t>
+            </w:r>
+            <w:proofErr w:type="spellStart"/>
+            <w:r>
+              <w:rPr>
+                <w:color w:val="000000"/>
+              </w:rPr>
+              <w:t>int</w:t>
+            </w:r>
+            <w:proofErr w:type="spellEnd"/>
+            <w:r>
+              <w:rPr>
+                <w:color w:val="000000"/>
+              </w:rPr>
+              <w:t xml:space="preserve">, tipo: </w:t>
+            </w:r>
+            <w:proofErr w:type="spellStart"/>
+            <w:r>
+              <w:rPr>
+                <w:color w:val="000000"/>
+              </w:rPr>
+              <w:t>string</w:t>
+            </w:r>
+            <w:proofErr w:type="spellEnd"/>
+            <w:r>
+              <w:rPr>
+                <w:color w:val="000000"/>
+              </w:rPr>
+              <w:t xml:space="preserve">, </w:t>
+            </w:r>
+            <w:proofErr w:type="spellStart"/>
+            <w:r>
+              <w:rPr>
+                <w:color w:val="000000"/>
+              </w:rPr>
+              <w:t>dataGeracao</w:t>
+            </w:r>
+            <w:proofErr w:type="spellEnd"/>
+            <w:r>
+              <w:rPr>
+                <w:color w:val="000000"/>
+              </w:rPr>
+              <w:t xml:space="preserve">: Date, dados: </w:t>
+            </w:r>
+            <w:proofErr w:type="spellStart"/>
+            <w:r>
+              <w:rPr>
+                <w:color w:val="000000"/>
+              </w:rPr>
+              <w:t>string</w:t>
+            </w:r>
+            <w:proofErr w:type="spellEnd"/>
+          </w:p>
+        </w:tc>
+        <w:tc>
+          <w:tcPr>
+            <w:tcW w:w="0" w:type="auto"/>
+            <w:hideMark/>
+          </w:tcPr>
+          <w:p>
+            <w:pPr>
+              <w:pStyle w:val="NormalWeb"/>
+              <w:spacing w:before="0" w:beforeAutospacing="0" w:after="0" w:afterAutospacing="0"/>
+              <w:cnfStyle w:val="000000000000" w:firstRow="0" w:lastRow="0" w:firstColumn="0" w:lastColumn="0" w:oddVBand="0" w:evenVBand="0" w:oddHBand="0" w:evenHBand="0" w:firstRowFirstColumn="0" w:firstRowLastColumn="0" w:lastRowFirstColumn="0" w:lastRowLastColumn="0"/>
+              <w:rPr>
+                <w:color w:val="000000"/>
+              </w:rPr>
+            </w:pPr>
+            <w:proofErr w:type="spellStart"/>
+            <w:proofErr w:type="gramStart"/>
+            <w:r>
+              <w:rPr>
+                <w:color w:val="000000"/>
+              </w:rPr>
+              <w:t>gerarRelatorio</w:t>
+            </w:r>
+            <w:proofErr w:type="spellEnd"/>
+            <w:r>
+              <w:rPr>
+                <w:color w:val="000000"/>
+              </w:rPr>
+              <w:t>(</w:t>
+            </w:r>
+            <w:proofErr w:type="gramEnd"/>
+            <w:r>
+              <w:rPr>
+                <w:color w:val="000000"/>
+              </w:rPr>
+              <w:t>)</w:t>
+            </w:r>
+          </w:p>
+        </w:tc>
+      </w:tr>
+      <w:tr>
+        <w:trPr>
+          <w:cnfStyle w:val="000000100000" w:firstRow="0" w:lastRow="0" w:firstColumn="0" w:lastColumn="0" w:oddVBand="0" w:evenVBand="0" w:oddHBand="1" w:evenHBand="0" w:firstRowFirstColumn="0" w:firstRowLastColumn="0" w:lastRowFirstColumn="0" w:lastRowLastColumn="0"/>
+        </w:trPr>
+        <w:tc>
+          <w:tcPr>
+            <w:cnfStyle w:val="001000000000" w:firstRow="0" w:lastRow="0" w:firstColumn="1" w:lastColumn="0" w:oddVBand="0" w:evenVBand="0" w:oddHBand="0" w:evenHBand="0" w:firstRowFirstColumn="0" w:firstRowLastColumn="0" w:lastRowFirstColumn="0" w:lastRowLastColumn="0"/>
+            <w:tcW w:w="0" w:type="auto"/>
+            <w:hideMark/>
+          </w:tcPr>
+          <w:p>
+            <w:pPr>
+              <w:pStyle w:val="NormalWeb"/>
+              <w:spacing w:before="0" w:beforeAutospacing="0" w:after="0" w:afterAutospacing="0"/>
+              <w:rPr>
+                <w:color w:val="000000"/>
+              </w:rPr>
+            </w:pPr>
+            <w:r>
+              <w:rPr>
+                <w:color w:val="000000"/>
+              </w:rPr>
+              <w:t>Aula</w:t>
+            </w:r>
+          </w:p>
+        </w:tc>
+        <w:tc>
+          <w:tcPr>
+            <w:tcW w:w="0" w:type="auto"/>
+            <w:hideMark/>
+          </w:tcPr>
+          <w:p>
+            <w:pPr>
+              <w:pStyle w:val="NormalWeb"/>
+              <w:spacing w:before="0" w:beforeAutospacing="0" w:after="0" w:afterAutospacing="0"/>
+              <w:cnfStyle w:val="000000100000" w:firstRow="0" w:lastRow="0" w:firstColumn="0" w:lastColumn="0" w:oddVBand="0" w:evenVBand="0" w:oddHBand="1" w:evenHBand="0" w:firstRowFirstColumn="0" w:firstRowLastColumn="0" w:lastRowFirstColumn="0" w:lastRowLastColumn="0"/>
+              <w:rPr>
+                <w:color w:val="000000"/>
+              </w:rPr>
+            </w:pPr>
+            <w:r>
+              <w:rPr>
+                <w:color w:val="000000"/>
+              </w:rPr>
+              <w:t xml:space="preserve">id: </w:t>
+            </w:r>
+            <w:proofErr w:type="spellStart"/>
+            <w:r>
+              <w:rPr>
+                <w:color w:val="000000"/>
+              </w:rPr>
+              <w:t>int</w:t>
+            </w:r>
+            <w:proofErr w:type="spellEnd"/>
+            <w:r>
+              <w:rPr>
+                <w:color w:val="000000"/>
+              </w:rPr>
+              <w:t xml:space="preserve">, nome: </w:t>
+            </w:r>
+            <w:proofErr w:type="spellStart"/>
+            <w:r>
+              <w:rPr>
+                <w:color w:val="000000"/>
+              </w:rPr>
+              <w:t>string</w:t>
+            </w:r>
+            <w:proofErr w:type="spellEnd"/>
+            <w:r>
+              <w:rPr>
+                <w:color w:val="000000"/>
+              </w:rPr>
+              <w:t xml:space="preserve">, </w:t>
+            </w:r>
+            <w:proofErr w:type="spellStart"/>
+            <w:r>
+              <w:rPr>
+                <w:color w:val="000000"/>
+              </w:rPr>
+              <w:t>horario</w:t>
+            </w:r>
+            <w:proofErr w:type="spellEnd"/>
+            <w:r>
+              <w:rPr>
+                <w:color w:val="000000"/>
+              </w:rPr>
+              <w:t xml:space="preserve">: </w:t>
+            </w:r>
+            <w:proofErr w:type="spellStart"/>
+            <w:r>
+              <w:rPr>
+                <w:color w:val="000000"/>
+              </w:rPr>
+              <w:t>DateTime</w:t>
+            </w:r>
+            <w:proofErr w:type="spellEnd"/>
+            <w:r>
+              <w:rPr>
+                <w:color w:val="000000"/>
+              </w:rPr>
+              <w:t xml:space="preserve">, </w:t>
+            </w:r>
+            <w:proofErr w:type="spellStart"/>
+            <w:r>
+              <w:rPr>
+                <w:color w:val="000000"/>
+              </w:rPr>
+              <w:t>capacidadeMaxima</w:t>
+            </w:r>
+            <w:proofErr w:type="spellEnd"/>
+            <w:r>
+              <w:rPr>
+                <w:color w:val="000000"/>
+              </w:rPr>
+              <w:t xml:space="preserve">: </w:t>
+            </w:r>
+            <w:proofErr w:type="spellStart"/>
+            <w:r>
+              <w:rPr>
+                <w:color w:val="000000"/>
+              </w:rPr>
+              <w:t>int</w:t>
+            </w:r>
+            <w:proofErr w:type="spellEnd"/>
+            <w:r>
+              <w:rPr>
+                <w:color w:val="000000"/>
+              </w:rPr>
+              <w:t xml:space="preserve">, </w:t>
+            </w:r>
+            <w:proofErr w:type="spellStart"/>
+            <w:r>
+              <w:rPr>
+                <w:color w:val="000000"/>
+              </w:rPr>
+              <w:t>duracao</w:t>
+            </w:r>
+            <w:proofErr w:type="spellEnd"/>
+            <w:r>
+              <w:rPr>
+                <w:color w:val="000000"/>
+              </w:rPr>
+              <w:t xml:space="preserve">: </w:t>
+            </w:r>
+            <w:proofErr w:type="spellStart"/>
+            <w:r>
+              <w:rPr>
+                <w:color w:val="000000"/>
+              </w:rPr>
+              <w:t>int</w:t>
+            </w:r>
+            <w:proofErr w:type="spellEnd"/>
+          </w:p>
+        </w:tc>
+        <w:tc>
+          <w:tcPr>
+            <w:tcW w:w="0" w:type="auto"/>
+            <w:hideMark/>
+          </w:tcPr>
+          <w:p>
+            <w:pPr>
+              <w:pStyle w:val="NormalWeb"/>
+              <w:spacing w:before="0" w:beforeAutospacing="0" w:after="0" w:afterAutospacing="0"/>
+              <w:cnfStyle w:val="000000100000" w:firstRow="0" w:lastRow="0" w:firstColumn="0" w:lastColumn="0" w:oddVBand="0" w:evenVBand="0" w:oddHBand="1" w:evenHBand="0" w:firstRowFirstColumn="0" w:firstRowLastColumn="0" w:lastRowFirstColumn="0" w:lastRowLastColumn="0"/>
+              <w:rPr>
+                <w:color w:val="000000"/>
+              </w:rPr>
+            </w:pPr>
+            <w:proofErr w:type="spellStart"/>
+            <w:proofErr w:type="gramStart"/>
+            <w:r>
+              <w:rPr>
+                <w:color w:val="000000"/>
+              </w:rPr>
+              <w:t>verificarDisponibilidade</w:t>
+            </w:r>
+            <w:proofErr w:type="spellEnd"/>
+            <w:r>
+              <w:rPr>
+                <w:color w:val="000000"/>
+              </w:rPr>
+              <w:t>(</w:t>
+            </w:r>
+            <w:proofErr w:type="gramEnd"/>
+            <w:r>
+              <w:rPr>
+                <w:color w:val="000000"/>
+              </w:rPr>
+              <w:t xml:space="preserve">): </w:t>
+            </w:r>
+            <w:proofErr w:type="spellStart"/>
+            <w:r>
+              <w:rPr>
+                <w:color w:val="000000"/>
+              </w:rPr>
+              <w:t>boolean</w:t>
+            </w:r>
+            <w:proofErr w:type="spellEnd"/>
+            <w:r>
+              <w:rPr>
+                <w:color w:val="000000"/>
+              </w:rPr>
+              <w:t xml:space="preserve">, </w:t>
+            </w:r>
+            <w:proofErr w:type="spellStart"/>
+            <w:proofErr w:type="gramStart"/>
+            <w:r>
+              <w:rPr>
+                <w:color w:val="000000"/>
+              </w:rPr>
+              <w:t>adicionarListaEspera</w:t>
+            </w:r>
+            <w:proofErr w:type="spellEnd"/>
+            <w:r>
+              <w:rPr>
+                <w:color w:val="000000"/>
+              </w:rPr>
+              <w:t>(</w:t>
+            </w:r>
+            <w:proofErr w:type="gramEnd"/>
+            <w:r>
+              <w:rPr>
+                <w:color w:val="000000"/>
+              </w:rPr>
+              <w:t>)</w:t>
+            </w:r>
+          </w:p>
+        </w:tc>
+      </w:tr>
+      <w:tr>
+        <w:tc>
+          <w:tcPr>
+            <w:cnfStyle w:val="001000000000" w:firstRow="0" w:lastRow="0" w:firstColumn="1" w:lastColumn="0" w:oddVBand="0" w:evenVBand="0" w:oddHBand="0" w:evenHBand="0" w:firstRowFirstColumn="0" w:firstRowLastColumn="0" w:lastRowFirstColumn="0" w:lastRowLastColumn="0"/>
+            <w:tcW w:w="0" w:type="auto"/>
+            <w:hideMark/>
+          </w:tcPr>
+          <w:p>
+            <w:pPr>
+              <w:pStyle w:val="NormalWeb"/>
+              <w:spacing w:before="0" w:beforeAutospacing="0" w:after="0" w:afterAutospacing="0"/>
+              <w:rPr>
+                <w:color w:val="000000"/>
+              </w:rPr>
+            </w:pPr>
+            <w:r>
+              <w:rPr>
+                <w:color w:val="000000"/>
+              </w:rPr>
+              <w:t>Agendamento</w:t>
+            </w:r>
+          </w:p>
+        </w:tc>
+        <w:tc>
+          <w:tcPr>
+            <w:tcW w:w="0" w:type="auto"/>
+            <w:hideMark/>
+          </w:tcPr>
+          <w:p>
+            <w:pPr>
+              <w:pStyle w:val="NormalWeb"/>
+              <w:spacing w:before="0" w:beforeAutospacing="0" w:after="0" w:afterAutospacing="0"/>
+              <w:cnfStyle w:val="000000000000" w:firstRow="0" w:lastRow="0" w:firstColumn="0" w:lastColumn="0" w:oddVBand="0" w:evenVBand="0" w:oddHBand="0" w:evenHBand="0" w:firstRowFirstColumn="0" w:firstRowLastColumn="0" w:lastRowFirstColumn="0" w:lastRowLastColumn="0"/>
+              <w:rPr>
+                <w:color w:val="000000"/>
+              </w:rPr>
+            </w:pPr>
+            <w:r>
+              <w:rPr>
+                <w:color w:val="000000"/>
+              </w:rPr>
+              <w:t xml:space="preserve">id: </w:t>
+            </w:r>
+            <w:proofErr w:type="spellStart"/>
+            <w:r>
+              <w:rPr>
+                <w:color w:val="000000"/>
+              </w:rPr>
+              <w:t>int</w:t>
+            </w:r>
+            <w:proofErr w:type="spellEnd"/>
+            <w:r>
+              <w:rPr>
+                <w:color w:val="000000"/>
+              </w:rPr>
+              <w:t xml:space="preserve">, </w:t>
+            </w:r>
+            <w:proofErr w:type="spellStart"/>
+            <w:r>
+              <w:rPr>
+                <w:color w:val="000000"/>
+              </w:rPr>
+              <w:t>dataAgendamento</w:t>
+            </w:r>
+            <w:proofErr w:type="spellEnd"/>
+            <w:r>
+              <w:rPr>
+                <w:color w:val="000000"/>
+              </w:rPr>
+              <w:t xml:space="preserve">: </w:t>
+            </w:r>
+            <w:proofErr w:type="spellStart"/>
+            <w:r>
+              <w:rPr>
+                <w:color w:val="000000"/>
+              </w:rPr>
+              <w:t>DateTime</w:t>
+            </w:r>
+            <w:proofErr w:type="spellEnd"/>
+            <w:r>
+              <w:rPr>
+                <w:color w:val="000000"/>
+              </w:rPr>
+              <w:t xml:space="preserve">, status: </w:t>
+            </w:r>
+            <w:proofErr w:type="spellStart"/>
+            <w:r>
+              <w:rPr>
+                <w:color w:val="000000"/>
+              </w:rPr>
+              <w:t>string</w:t>
+            </w:r>
+            <w:proofErr w:type="spellEnd"/>
+          </w:p>
+        </w:tc>
+        <w:tc>
+          <w:tcPr>
+            <w:tcW w:w="0" w:type="auto"/>
+            <w:hideMark/>
+          </w:tcPr>
+          <w:p>
+            <w:pPr>
+              <w:pStyle w:val="NormalWeb"/>
+              <w:spacing w:before="0" w:beforeAutospacing="0" w:after="0" w:afterAutospacing="0"/>
+              <w:cnfStyle w:val="000000000000" w:firstRow="0" w:lastRow="0" w:firstColumn="0" w:lastColumn="0" w:oddVBand="0" w:evenVBand="0" w:oddHBand="0" w:evenHBand="0" w:firstRowFirstColumn="0" w:firstRowLastColumn="0" w:lastRowFirstColumn="0" w:lastRowLastColumn="0"/>
+              <w:rPr>
+                <w:color w:val="000000"/>
+              </w:rPr>
+            </w:pPr>
+            <w:proofErr w:type="spellStart"/>
+            <w:proofErr w:type="gramStart"/>
+            <w:r>
+              <w:rPr>
+                <w:color w:val="000000"/>
+              </w:rPr>
+              <w:t>cancelarAgendamento</w:t>
+            </w:r>
+            <w:proofErr w:type="spellEnd"/>
+            <w:r>
+              <w:rPr>
+                <w:color w:val="000000"/>
+              </w:rPr>
+              <w:t>(</w:t>
+            </w:r>
+            <w:proofErr w:type="gramEnd"/>
+            <w:r>
+              <w:rPr>
+                <w:color w:val="000000"/>
+              </w:rPr>
+              <w:t xml:space="preserve">), </w:t>
+            </w:r>
+            <w:proofErr w:type="spellStart"/>
+            <w:proofErr w:type="gramStart"/>
+            <w:r>
+              <w:rPr>
+                <w:color w:val="000000"/>
+              </w:rPr>
+              <w:t>confirmarPresenca</w:t>
+            </w:r>
+            <w:proofErr w:type="spellEnd"/>
+            <w:r>
+              <w:rPr>
+                <w:color w:val="000000"/>
+              </w:rPr>
+              <w:t>(</w:t>
+            </w:r>
+            <w:proofErr w:type="gramEnd"/>
+            <w:r>
+              <w:rPr>
+                <w:color w:val="000000"/>
+              </w:rPr>
+              <w:t>)</w:t>
+            </w:r>
+          </w:p>
+        </w:tc>
+      </w:tr>
+      <w:tr>
+        <w:trPr>
+          <w:cnfStyle w:val="000000100000" w:firstRow="0" w:lastRow="0" w:firstColumn="0" w:lastColumn="0" w:oddVBand="0" w:evenVBand="0" w:oddHBand="1" w:evenHBand="0" w:firstRowFirstColumn="0" w:firstRowLastColumn="0" w:lastRowFirstColumn="0" w:lastRowLastColumn="0"/>
+        </w:trPr>
+        <w:tc>
+          <w:tcPr>
+            <w:cnfStyle w:val="001000000000" w:firstRow="0" w:lastRow="0" w:firstColumn="1" w:lastColumn="0" w:oddVBand="0" w:evenVBand="0" w:oddHBand="0" w:evenHBand="0" w:firstRowFirstColumn="0" w:firstRowLastColumn="0" w:lastRowFirstColumn="0" w:lastRowLastColumn="0"/>
+            <w:tcW w:w="0" w:type="auto"/>
+            <w:hideMark/>
+          </w:tcPr>
+          <w:p>
+            <w:pPr>
+              <w:pStyle w:val="NormalWeb"/>
+              <w:spacing w:before="0" w:beforeAutospacing="0" w:after="0" w:afterAutospacing="0"/>
+              <w:rPr>
+                <w:color w:val="000000"/>
+              </w:rPr>
+            </w:pPr>
+            <w:proofErr w:type="spellStart"/>
+            <w:r>
+              <w:rPr>
+                <w:color w:val="000000"/>
+              </w:rPr>
+              <w:t>ListaEspera</w:t>
+            </w:r>
+            <w:proofErr w:type="spellEnd"/>
+          </w:p>
+        </w:tc>
+        <w:tc>
+          <w:tcPr>
+            <w:tcW w:w="0" w:type="auto"/>
+            <w:hideMark/>
+          </w:tcPr>
+          <w:p>
+            <w:pPr>
+              <w:pStyle w:val="NormalWeb"/>
+              <w:spacing w:before="0" w:beforeAutospacing="0" w:after="0" w:afterAutospacing="0"/>
+              <w:cnfStyle w:val="000000100000" w:firstRow="0" w:lastRow="0" w:firstColumn="0" w:lastColumn="0" w:oddVBand="0" w:evenVBand="0" w:oddHBand="1" w:evenHBand="0" w:firstRowFirstColumn="0" w:firstRowLastColumn="0" w:lastRowFirstColumn="0" w:lastRowLastColumn="0"/>
+              <w:rPr>
+                <w:color w:val="000000"/>
+              </w:rPr>
+            </w:pPr>
+            <w:r>
+              <w:rPr>
+                <w:color w:val="000000"/>
+              </w:rPr>
+              <w:t xml:space="preserve">id: </w:t>
+            </w:r>
+            <w:proofErr w:type="spellStart"/>
+            <w:r>
+              <w:rPr>
+                <w:color w:val="000000"/>
+              </w:rPr>
+              <w:t>int</w:t>
+            </w:r>
+            <w:proofErr w:type="spellEnd"/>
+            <w:r>
+              <w:rPr>
+                <w:color w:val="000000"/>
+              </w:rPr>
+              <w:t xml:space="preserve">, </w:t>
+            </w:r>
+            <w:proofErr w:type="spellStart"/>
+            <w:r>
+              <w:rPr>
+                <w:color w:val="000000"/>
+              </w:rPr>
+              <w:t>dataInscricao</w:t>
+            </w:r>
+            <w:proofErr w:type="spellEnd"/>
+            <w:r>
+              <w:rPr>
+                <w:color w:val="000000"/>
+              </w:rPr>
+              <w:t xml:space="preserve">: </w:t>
+            </w:r>
+            <w:proofErr w:type="spellStart"/>
+            <w:r>
+              <w:rPr>
+                <w:color w:val="000000"/>
+              </w:rPr>
+              <w:t>DateTime</w:t>
+            </w:r>
+            <w:proofErr w:type="spellEnd"/>
+            <w:r>
+              <w:rPr>
+                <w:color w:val="000000"/>
+              </w:rPr>
+              <w:t xml:space="preserve">, </w:t>
+            </w:r>
+            <w:proofErr w:type="spellStart"/>
+            <w:r>
+              <w:rPr>
+                <w:color w:val="000000"/>
+              </w:rPr>
+              <w:t>posicao</w:t>
+            </w:r>
+            <w:proofErr w:type="spellEnd"/>
+            <w:r>
+              <w:rPr>
+                <w:color w:val="000000"/>
+              </w:rPr>
+              <w:t xml:space="preserve">: </w:t>
+            </w:r>
+            <w:proofErr w:type="spellStart"/>
+            <w:r>
+              <w:rPr>
+                <w:color w:val="000000"/>
+              </w:rPr>
+              <w:t>int</w:t>
+            </w:r>
+            <w:proofErr w:type="spellEnd"/>
+          </w:p>
+        </w:tc>
+        <w:tc>
+          <w:tcPr>
+            <w:tcW w:w="0" w:type="auto"/>
+            <w:hideMark/>
+          </w:tcPr>
+          <w:p>
+            <w:pPr>
+              <w:pStyle w:val="NormalWeb"/>
+              <w:spacing w:before="0" w:beforeAutospacing="0" w:after="0" w:afterAutospacing="0"/>
+              <w:cnfStyle w:val="000000100000" w:firstRow="0" w:lastRow="0" w:firstColumn="0" w:lastColumn="0" w:oddVBand="0" w:evenVBand="0" w:oddHBand="1" w:evenHBand="0" w:firstRowFirstColumn="0" w:firstRowLastColumn="0" w:lastRowFirstColumn="0" w:lastRowLastColumn="0"/>
+              <w:rPr>
+                <w:color w:val="000000"/>
+              </w:rPr>
+            </w:pPr>
+            <w:r>
+              <w:rPr>
+                <w:color w:val="000000"/>
+              </w:rPr>
+              <w:t>—</w:t>
+            </w:r>
+          </w:p>
+        </w:tc>
+      </w:tr>
+      <w:tr>
+        <w:tc>
+          <w:tcPr>
+            <w:cnfStyle w:val="001000000000" w:firstRow="0" w:lastRow="0" w:firstColumn="1" w:lastColumn="0" w:oddVBand="0" w:evenVBand="0" w:oddHBand="0" w:evenHBand="0" w:firstRowFirstColumn="0" w:firstRowLastColumn="0" w:lastRowFirstColumn="0" w:lastRowLastColumn="0"/>
+            <w:tcW w:w="0" w:type="auto"/>
+            <w:hideMark/>
+          </w:tcPr>
+          <w:p>
+            <w:pPr>
+              <w:pStyle w:val="NormalWeb"/>
+              <w:spacing w:before="0" w:beforeAutospacing="0" w:after="0" w:afterAutospacing="0"/>
+              <w:rPr>
+                <w:color w:val="000000"/>
+              </w:rPr>
+            </w:pPr>
+            <w:proofErr w:type="spellStart"/>
+            <w:r>
+              <w:rPr>
+                <w:color w:val="000000"/>
+              </w:rPr>
+              <w:t>AvaliaçãoFísica</w:t>
+            </w:r>
+            <w:proofErr w:type="spellEnd"/>
+          </w:p>
+        </w:tc>
+        <w:tc>
+          <w:tcPr>
+            <w:tcW w:w="0" w:type="auto"/>
+            <w:hideMark/>
+          </w:tcPr>
+          <w:p>
+            <w:pPr>
+              <w:pStyle w:val="NormalWeb"/>
+              <w:spacing w:before="0" w:beforeAutospacing="0" w:after="0" w:afterAutospacing="0"/>
+              <w:cnfStyle w:val="000000000000" w:firstRow="0" w:lastRow="0" w:firstColumn="0" w:lastColumn="0" w:oddVBand="0" w:evenVBand="0" w:oddHBand="0" w:evenHBand="0" w:firstRowFirstColumn="0" w:firstRowLastColumn="0" w:lastRowFirstColumn="0" w:lastRowLastColumn="0"/>
+              <w:rPr>
+                <w:color w:val="000000"/>
+              </w:rPr>
+            </w:pPr>
+            <w:r>
+              <w:rPr>
+                <w:color w:val="000000"/>
+              </w:rPr>
+              <w:t xml:space="preserve">id: </w:t>
+            </w:r>
+            <w:proofErr w:type="spellStart"/>
+            <w:r>
+              <w:rPr>
+                <w:color w:val="000000"/>
+              </w:rPr>
+              <w:t>int</w:t>
+            </w:r>
+            <w:proofErr w:type="spellEnd"/>
+            <w:r>
+              <w:rPr>
+                <w:color w:val="000000"/>
+              </w:rPr>
+              <w:t xml:space="preserve">, </w:t>
+            </w:r>
+            <w:proofErr w:type="spellStart"/>
+            <w:r>
+              <w:rPr>
+                <w:color w:val="000000"/>
+              </w:rPr>
+              <w:t>dataAvaliacao</w:t>
+            </w:r>
+            <w:proofErr w:type="spellEnd"/>
+            <w:r>
+              <w:rPr>
+                <w:color w:val="000000"/>
+              </w:rPr>
+              <w:t xml:space="preserve">: Date, </w:t>
+            </w:r>
+            <w:proofErr w:type="spellStart"/>
+            <w:r>
+              <w:rPr>
+                <w:color w:val="000000"/>
+              </w:rPr>
+              <w:t>imc</w:t>
+            </w:r>
+            <w:proofErr w:type="spellEnd"/>
+            <w:r>
+              <w:rPr>
+                <w:color w:val="000000"/>
+              </w:rPr>
+              <w:t xml:space="preserve">: </w:t>
+            </w:r>
+            <w:proofErr w:type="spellStart"/>
+            <w:r>
+              <w:rPr>
+                <w:color w:val="000000"/>
+              </w:rPr>
+              <w:t>float</w:t>
+            </w:r>
+            <w:proofErr w:type="spellEnd"/>
+            <w:r>
+              <w:rPr>
+                <w:color w:val="000000"/>
+              </w:rPr>
+              <w:t xml:space="preserve">, </w:t>
+            </w:r>
+            <w:proofErr w:type="spellStart"/>
+            <w:r>
+              <w:rPr>
+                <w:color w:val="000000"/>
+              </w:rPr>
+              <w:t>percentualGordura</w:t>
+            </w:r>
+            <w:proofErr w:type="spellEnd"/>
+            <w:r>
+              <w:rPr>
+                <w:color w:val="000000"/>
+              </w:rPr>
+              <w:t xml:space="preserve">: </w:t>
+            </w:r>
+            <w:proofErr w:type="spellStart"/>
+            <w:r>
+              <w:rPr>
+                <w:color w:val="000000"/>
+              </w:rPr>
+              <w:t>float</w:t>
+            </w:r>
+            <w:proofErr w:type="spellEnd"/>
+            <w:r>
+              <w:rPr>
+                <w:color w:val="000000"/>
+              </w:rPr>
+              <w:t xml:space="preserve">, </w:t>
+            </w:r>
+            <w:proofErr w:type="spellStart"/>
+            <w:r>
+              <w:rPr>
+                <w:color w:val="000000"/>
+              </w:rPr>
+              <w:t>massaMuscular</w:t>
+            </w:r>
+            <w:proofErr w:type="spellEnd"/>
+            <w:r>
+              <w:rPr>
+                <w:color w:val="000000"/>
+              </w:rPr>
+              <w:t xml:space="preserve">: </w:t>
+            </w:r>
+            <w:proofErr w:type="spellStart"/>
+            <w:r>
+              <w:rPr>
+                <w:color w:val="000000"/>
+              </w:rPr>
+              <w:t>float</w:t>
+            </w:r>
+            <w:proofErr w:type="spellEnd"/>
+            <w:r>
+              <w:rPr>
+                <w:color w:val="000000"/>
+              </w:rPr>
+              <w:t xml:space="preserve">, </w:t>
+            </w:r>
+            <w:proofErr w:type="spellStart"/>
+            <w:r>
+              <w:rPr>
+                <w:color w:val="000000"/>
+              </w:rPr>
+              <w:t>observacoes</w:t>
+            </w:r>
+            <w:proofErr w:type="spellEnd"/>
+            <w:r>
+              <w:rPr>
+                <w:color w:val="000000"/>
+              </w:rPr>
+              <w:t xml:space="preserve">: </w:t>
+            </w:r>
+            <w:proofErr w:type="spellStart"/>
+            <w:r>
+              <w:rPr>
+                <w:color w:val="000000"/>
+              </w:rPr>
+              <w:t>string</w:t>
+            </w:r>
+            <w:proofErr w:type="spellEnd"/>
+          </w:p>
+        </w:tc>
+        <w:tc>
+          <w:tcPr>
+            <w:tcW w:w="0" w:type="auto"/>
+            <w:hideMark/>
+          </w:tcPr>
+          <w:p>
+            <w:pPr>
+              <w:pStyle w:val="NormalWeb"/>
+              <w:spacing w:before="0" w:beforeAutospacing="0" w:after="0" w:afterAutospacing="0"/>
+              <w:cnfStyle w:val="000000000000" w:firstRow="0" w:lastRow="0" w:firstColumn="0" w:lastColumn="0" w:oddVBand="0" w:evenVBand="0" w:oddHBand="0" w:evenHBand="0" w:firstRowFirstColumn="0" w:firstRowLastColumn="0" w:lastRowFirstColumn="0" w:lastRowLastColumn="0"/>
+              <w:rPr>
+                <w:color w:val="000000"/>
+              </w:rPr>
+            </w:pPr>
+            <w:r>
+              <w:rPr>
+                <w:color w:val="000000"/>
+              </w:rPr>
+              <w:t>—</w:t>
+            </w:r>
+          </w:p>
+        </w:tc>
+      </w:tr>
+      <w:tr>
+        <w:trPr>
+          <w:cnfStyle w:val="000000100000" w:firstRow="0" w:lastRow="0" w:firstColumn="0" w:lastColumn="0" w:oddVBand="0" w:evenVBand="0" w:oddHBand="1" w:evenHBand="0" w:firstRowFirstColumn="0" w:firstRowLastColumn="0" w:lastRowFirstColumn="0" w:lastRowLastColumn="0"/>
+        </w:trPr>
+        <w:tc>
+          <w:tcPr>
+            <w:cnfStyle w:val="001000000000" w:firstRow="0" w:lastRow="0" w:firstColumn="1" w:lastColumn="0" w:oddVBand="0" w:evenVBand="0" w:oddHBand="0" w:evenHBand="0" w:firstRowFirstColumn="0" w:firstRowLastColumn="0" w:lastRowFirstColumn="0" w:lastRowLastColumn="0"/>
+            <w:tcW w:w="0" w:type="auto"/>
+            <w:hideMark/>
+          </w:tcPr>
+          <w:p>
+            <w:pPr>
+              <w:pStyle w:val="NormalWeb"/>
+              <w:spacing w:before="0" w:beforeAutospacing="0" w:after="0" w:afterAutospacing="0"/>
+              <w:rPr>
+                <w:color w:val="000000"/>
+              </w:rPr>
+            </w:pPr>
+            <w:r>
+              <w:rPr>
+                <w:color w:val="000000"/>
+              </w:rPr>
+              <w:t>Frequência</w:t>
+            </w:r>
+          </w:p>
+        </w:tc>
+        <w:tc>
+          <w:tcPr>
+            <w:tcW w:w="0" w:type="auto"/>
+            <w:hideMark/>
+          </w:tcPr>
+          <w:p>
+            <w:pPr>
+              <w:pStyle w:val="NormalWeb"/>
+              <w:spacing w:before="0" w:beforeAutospacing="0" w:after="0" w:afterAutospacing="0"/>
+              <w:cnfStyle w:val="000000100000" w:firstRow="0" w:lastRow="0" w:firstColumn="0" w:lastColumn="0" w:oddVBand="0" w:evenVBand="0" w:oddHBand="1" w:evenHBand="0" w:firstRowFirstColumn="0" w:firstRowLastColumn="0" w:lastRowFirstColumn="0" w:lastRowLastColumn="0"/>
+              <w:rPr>
+                <w:color w:val="000000"/>
+              </w:rPr>
+            </w:pPr>
+            <w:r>
+              <w:rPr>
+                <w:color w:val="000000"/>
+              </w:rPr>
+              <w:t xml:space="preserve">id: </w:t>
+            </w:r>
+            <w:proofErr w:type="spellStart"/>
+            <w:r>
+              <w:rPr>
+                <w:color w:val="000000"/>
+              </w:rPr>
+              <w:t>int</w:t>
+            </w:r>
+            <w:proofErr w:type="spellEnd"/>
+            <w:r>
+              <w:rPr>
+                <w:color w:val="000000"/>
+              </w:rPr>
+              <w:t xml:space="preserve">, </w:t>
+            </w:r>
+            <w:proofErr w:type="spellStart"/>
+            <w:r>
+              <w:rPr>
+                <w:color w:val="000000"/>
+              </w:rPr>
+              <w:t>dataRegistro</w:t>
+            </w:r>
+            <w:proofErr w:type="spellEnd"/>
+            <w:r>
+              <w:rPr>
+                <w:color w:val="000000"/>
+              </w:rPr>
+              <w:t xml:space="preserve">: </w:t>
+            </w:r>
+            <w:proofErr w:type="spellStart"/>
+            <w:r>
+              <w:rPr>
+                <w:color w:val="000000"/>
+              </w:rPr>
+              <w:t>DateTime</w:t>
+            </w:r>
+            <w:proofErr w:type="spellEnd"/>
+            <w:r>
+              <w:rPr>
+                <w:color w:val="000000"/>
+              </w:rPr>
+              <w:t xml:space="preserve">, </w:t>
+            </w:r>
+            <w:proofErr w:type="spellStart"/>
+            <w:r>
+              <w:rPr>
+                <w:color w:val="000000"/>
+              </w:rPr>
+              <w:t>tipoRegistro</w:t>
+            </w:r>
+            <w:proofErr w:type="spellEnd"/>
+            <w:r>
+              <w:rPr>
+                <w:color w:val="000000"/>
+              </w:rPr>
+              <w:t xml:space="preserve">: </w:t>
+            </w:r>
+            <w:proofErr w:type="spellStart"/>
+            <w:r>
+              <w:rPr>
+                <w:color w:val="000000"/>
+              </w:rPr>
+              <w:t>string</w:t>
+            </w:r>
+            <w:proofErr w:type="spellEnd"/>
+          </w:p>
+        </w:tc>
+        <w:tc>
+          <w:tcPr>
+            <w:tcW w:w="0" w:type="auto"/>
+            <w:hideMark/>
+          </w:tcPr>
+          <w:p>
+            <w:pPr>
+              <w:pStyle w:val="NormalWeb"/>
+              <w:spacing w:before="0" w:beforeAutospacing="0" w:after="0" w:afterAutospacing="0"/>
+              <w:cnfStyle w:val="000000100000" w:firstRow="0" w:lastRow="0" w:firstColumn="0" w:lastColumn="0" w:oddVBand="0" w:evenVBand="0" w:oddHBand="1" w:evenHBand="0" w:firstRowFirstColumn="0" w:firstRowLastColumn="0" w:lastRowFirstColumn="0" w:lastRowLastColumn="0"/>
+              <w:rPr>
+                <w:color w:val="000000"/>
+              </w:rPr>
+            </w:pPr>
+            <w:r>
+              <w:rPr>
+                <w:color w:val="000000"/>
+              </w:rPr>
+              <w:t>—</w:t>
+            </w:r>
+          </w:p>
+        </w:tc>
+      </w:tr>
+      <w:tr>
+        <w:tc>
+          <w:tcPr>
+            <w:cnfStyle w:val="001000000000" w:firstRow="0" w:lastRow="0" w:firstColumn="1" w:lastColumn="0" w:oddVBand="0" w:evenVBand="0" w:oddHBand="0" w:evenHBand="0" w:firstRowFirstColumn="0" w:firstRowLastColumn="0" w:lastRowFirstColumn="0" w:lastRowLastColumn="0"/>
+            <w:tcW w:w="0" w:type="auto"/>
+            <w:hideMark/>
+          </w:tcPr>
+          <w:p>
+            <w:pPr>
+              <w:pStyle w:val="NormalWeb"/>
+              <w:spacing w:before="0" w:beforeAutospacing="0" w:after="0" w:afterAutospacing="0"/>
+              <w:rPr>
+                <w:color w:val="000000"/>
+              </w:rPr>
+            </w:pPr>
+            <w:r>
+              <w:rPr>
+                <w:color w:val="000000"/>
+              </w:rPr>
+              <w:t>Modalidade</w:t>
+            </w:r>
+          </w:p>
+        </w:tc>
+        <w:tc>
+          <w:tcPr>
+            <w:tcW w:w="0" w:type="auto"/>
+            <w:hideMark/>
+          </w:tcPr>
+          <w:p>
+            <w:pPr>
+              <w:pStyle w:val="NormalWeb"/>
+              <w:spacing w:before="0" w:beforeAutospacing="0" w:after="0" w:afterAutospacing="0"/>
+              <w:cnfStyle w:val="000000000000" w:firstRow="0" w:lastRow="0" w:firstColumn="0" w:lastColumn="0" w:oddVBand="0" w:evenVBand="0" w:oddHBand="0" w:evenHBand="0" w:firstRowFirstColumn="0" w:firstRowLastColumn="0" w:lastRowFirstColumn="0" w:lastRowLastColumn="0"/>
+              <w:rPr>
+                <w:color w:val="000000"/>
+              </w:rPr>
+            </w:pPr>
+            <w:r>
+              <w:rPr>
+                <w:color w:val="000000"/>
+              </w:rPr>
+              <w:t xml:space="preserve">id: </w:t>
+            </w:r>
+            <w:proofErr w:type="spellStart"/>
+            <w:r>
+              <w:rPr>
+                <w:color w:val="000000"/>
+              </w:rPr>
+              <w:t>int</w:t>
+            </w:r>
+            <w:proofErr w:type="spellEnd"/>
+            <w:r>
+              <w:rPr>
+                <w:color w:val="000000"/>
+              </w:rPr>
+              <w:t xml:space="preserve">, nome: </w:t>
+            </w:r>
+            <w:proofErr w:type="spellStart"/>
+            <w:r>
+              <w:rPr>
+                <w:color w:val="000000"/>
+              </w:rPr>
+              <w:t>string</w:t>
+            </w:r>
+            <w:proofErr w:type="spellEnd"/>
+            <w:r>
+              <w:rPr>
+                <w:color w:val="000000"/>
+              </w:rPr>
+              <w:t xml:space="preserve">, </w:t>
+            </w:r>
+            <w:proofErr w:type="spellStart"/>
+            <w:r>
+              <w:rPr>
+                <w:color w:val="000000"/>
+              </w:rPr>
+              <w:t>descricao</w:t>
+            </w:r>
+            <w:proofErr w:type="spellEnd"/>
+            <w:r>
+              <w:rPr>
+                <w:color w:val="000000"/>
+              </w:rPr>
+              <w:t xml:space="preserve">: </w:t>
+            </w:r>
+            <w:proofErr w:type="spellStart"/>
+            <w:r>
+              <w:rPr>
+                <w:color w:val="000000"/>
+              </w:rPr>
+              <w:t>string</w:t>
+            </w:r>
+            <w:proofErr w:type="spellEnd"/>
+            <w:r>
+              <w:rPr>
+                <w:color w:val="000000"/>
+              </w:rPr>
+              <w:t xml:space="preserve">, intensidade: </w:t>
+            </w:r>
+            <w:proofErr w:type="spellStart"/>
+            <w:r>
+              <w:rPr>
+                <w:color w:val="000000"/>
+              </w:rPr>
+              <w:t>string</w:t>
+            </w:r>
+            <w:proofErr w:type="spellEnd"/>
+          </w:p>
+        </w:tc>
+        <w:tc>
+          <w:tcPr>
+            <w:tcW w:w="0" w:type="auto"/>
+            <w:hideMark/>
+          </w:tcPr>
+          <w:p>
+            <w:pPr>
+              <w:pStyle w:val="NormalWeb"/>
+              <w:spacing w:before="0" w:beforeAutospacing="0" w:after="0" w:afterAutospacing="0"/>
+              <w:cnfStyle w:val="000000000000" w:firstRow="0" w:lastRow="0" w:firstColumn="0" w:lastColumn="0" w:oddVBand="0" w:evenVBand="0" w:oddHBand="0" w:evenHBand="0" w:firstRowFirstColumn="0" w:firstRowLastColumn="0" w:lastRowFirstColumn="0" w:lastRowLastColumn="0"/>
+              <w:rPr>
+                <w:color w:val="000000"/>
+              </w:rPr>
+            </w:pPr>
+            <w:r>
+              <w:rPr>
+                <w:color w:val="000000"/>
+              </w:rPr>
+              <w:t>—</w:t>
+            </w:r>
+          </w:p>
+        </w:tc>
+      </w:tr>
+      <w:tr>
+        <w:trPr>
+          <w:cnfStyle w:val="000000100000" w:firstRow="0" w:lastRow="0" w:firstColumn="0" w:lastColumn="0" w:oddVBand="0" w:evenVBand="0" w:oddHBand="1" w:evenHBand="0" w:firstRowFirstColumn="0" w:firstRowLastColumn="0" w:lastRowFirstColumn="0" w:lastRowLastColumn="0"/>
+        </w:trPr>
+        <w:tc>
+          <w:tcPr>
+            <w:cnfStyle w:val="001000000000" w:firstRow="0" w:lastRow="0" w:firstColumn="1" w:lastColumn="0" w:oddVBand="0" w:evenVBand="0" w:oddHBand="0" w:evenHBand="0" w:firstRowFirstColumn="0" w:firstRowLastColumn="0" w:lastRowFirstColumn="0" w:lastRowLastColumn="0"/>
+            <w:tcW w:w="0" w:type="auto"/>
+            <w:hideMark/>
+          </w:tcPr>
+          <w:p>
+            <w:pPr>
+              <w:pStyle w:val="NormalWeb"/>
+              <w:spacing w:before="0" w:beforeAutospacing="0" w:after="0" w:afterAutospacing="0"/>
+              <w:rPr>
+                <w:color w:val="000000"/>
+              </w:rPr>
+            </w:pPr>
+            <w:r>
+              <w:rPr>
+                <w:color w:val="000000"/>
+              </w:rPr>
+              <w:t>Filial</w:t>
+            </w:r>
+          </w:p>
+        </w:tc>
+        <w:tc>
+          <w:tcPr>
+            <w:tcW w:w="0" w:type="auto"/>
+            <w:hideMark/>
+          </w:tcPr>
+          <w:p>
+            <w:pPr>
+              <w:pStyle w:val="NormalWeb"/>
+              <w:spacing w:before="0" w:beforeAutospacing="0" w:after="0" w:afterAutospacing="0"/>
+              <w:cnfStyle w:val="000000100000" w:firstRow="0" w:lastRow="0" w:firstColumn="0" w:lastColumn="0" w:oddVBand="0" w:evenVBand="0" w:oddHBand="1" w:evenHBand="0" w:firstRowFirstColumn="0" w:firstRowLastColumn="0" w:lastRowFirstColumn="0" w:lastRowLastColumn="0"/>
+              <w:rPr>
+                <w:color w:val="000000"/>
+              </w:rPr>
+            </w:pPr>
+            <w:r>
+              <w:rPr>
+                <w:color w:val="000000"/>
+              </w:rPr>
+              <w:t xml:space="preserve">id: </w:t>
+            </w:r>
+            <w:proofErr w:type="spellStart"/>
+            <w:r>
+              <w:rPr>
+                <w:color w:val="000000"/>
+              </w:rPr>
+              <w:t>int</w:t>
+            </w:r>
+            <w:proofErr w:type="spellEnd"/>
+            <w:r>
+              <w:rPr>
+                <w:color w:val="000000"/>
+              </w:rPr>
+              <w:t xml:space="preserve">, nome: </w:t>
+            </w:r>
+            <w:proofErr w:type="spellStart"/>
+            <w:r>
+              <w:rPr>
+                <w:color w:val="000000"/>
+              </w:rPr>
+              <w:t>string</w:t>
+            </w:r>
+            <w:proofErr w:type="spellEnd"/>
+            <w:r>
+              <w:rPr>
+                <w:color w:val="000000"/>
+              </w:rPr>
+              <w:t xml:space="preserve">, </w:t>
+            </w:r>
+            <w:proofErr w:type="spellStart"/>
+            <w:r>
+              <w:rPr>
+                <w:color w:val="000000"/>
+              </w:rPr>
+              <w:t>endereco</w:t>
+            </w:r>
+            <w:proofErr w:type="spellEnd"/>
+            <w:r>
+              <w:rPr>
+                <w:color w:val="000000"/>
+              </w:rPr>
+              <w:t xml:space="preserve">: </w:t>
+            </w:r>
+            <w:proofErr w:type="spellStart"/>
+            <w:r>
+              <w:rPr>
+                <w:color w:val="000000"/>
+              </w:rPr>
+              <w:t>string</w:t>
+            </w:r>
+            <w:proofErr w:type="spellEnd"/>
+            <w:r>
+              <w:rPr>
+                <w:color w:val="000000"/>
+              </w:rPr>
+              <w:t xml:space="preserve">, telefone: </w:t>
+            </w:r>
+            <w:proofErr w:type="spellStart"/>
+            <w:r>
+              <w:rPr>
+                <w:color w:val="000000"/>
+              </w:rPr>
+              <w:t>string</w:t>
+            </w:r>
+            <w:proofErr w:type="spellEnd"/>
+          </w:p>
+        </w:tc>
+        <w:tc>
+          <w:tcPr>
+            <w:tcW w:w="0" w:type="auto"/>
+            <w:hideMark/>
+          </w:tcPr>
+          <w:p>
+            <w:pPr>
+              <w:pStyle w:val="NormalWeb"/>
+              <w:spacing w:before="0" w:beforeAutospacing="0" w:after="0" w:afterAutospacing="0"/>
+              <w:cnfStyle w:val="000000100000" w:firstRow="0" w:lastRow="0" w:firstColumn="0" w:lastColumn="0" w:oddVBand="0" w:evenVBand="0" w:oddHBand="1" w:evenHBand="0" w:firstRowFirstColumn="0" w:firstRowLastColumn="0" w:lastRowFirstColumn="0" w:lastRowLastColumn="0"/>
+              <w:rPr>
+                <w:color w:val="000000"/>
+              </w:rPr>
+            </w:pPr>
+            <w:r>
+              <w:rPr>
+                <w:color w:val="000000"/>
+              </w:rPr>
+              <w:t>—</w:t>
+            </w:r>
+          </w:p>
+        </w:tc>
+      </w:tr>
+    </w:tbl>
     <w:p>
       <w:pPr>
         <w:pStyle w:val="Ttulo1"/>
@@ -5796,21 +7960,35 @@
         </w:numPr>
         <w:rPr>
           <w:rFonts w:ascii="Times New Roman" w:hAnsi="Times New Roman" w:cs="Times New Roman"/>
-        </w:rPr>
-      </w:pPr>
-      <w:bookmarkStart w:id="17" w:name="_Toc209623357"/>
-      <w:r>
-        <w:rPr>
-          <w:rFonts w:ascii="Times New Roman" w:hAnsi="Times New Roman" w:cs="Times New Roman"/>
           <w:b/>
           <w:color w:val="auto"/>
           <w:sz w:val="24"/>
           <w:szCs w:val="24"/>
         </w:rPr>
+      </w:pPr>
+      <w:bookmarkStart w:id="24" w:name="_Toc210221714"/>
+      <w:r>
+        <w:rPr>
+          <w:rFonts w:ascii="Times New Roman" w:hAnsi="Times New Roman" w:cs="Times New Roman"/>
+          <w:b/>
+          <w:color w:val="auto"/>
+          <w:sz w:val="24"/>
+          <w:szCs w:val="24"/>
+        </w:rPr>
+        <w:br w:type="page"/>
+      </w:r>
+      <w:r>
+        <w:rPr>
+          <w:rFonts w:ascii="Times New Roman" w:hAnsi="Times New Roman" w:cs="Times New Roman"/>
+          <w:b/>
+          <w:color w:val="auto"/>
+          <w:sz w:val="24"/>
+          <w:szCs w:val="24"/>
+        </w:rPr>
         <w:lastRenderedPageBreak/>
         <w:t>ESTRUTURA DO CÓDIGO</w:t>
       </w:r>
-      <w:bookmarkEnd w:id="17"/>
+      <w:bookmarkEnd w:id="24"/>
       <w:r>
         <w:rPr>
           <w:rFonts w:ascii="Times New Roman" w:hAnsi="Times New Roman" w:cs="Times New Roman"/>
@@ -5833,7 +8011,7 @@
           <w:szCs w:val="24"/>
         </w:rPr>
       </w:pPr>
-      <w:bookmarkStart w:id="18" w:name="_Toc209623358"/>
+      <w:bookmarkStart w:id="25" w:name="_Toc210221715"/>
       <w:r>
         <w:rPr>
           <w:rFonts w:ascii="Times New Roman" w:hAnsi="Times New Roman" w:cs="Times New Roman"/>
@@ -5845,7 +8023,7 @@
         <w:lastRenderedPageBreak/>
         <w:t>MODELO FÍSICO E LÓGICO DA BASE DE DADOS</w:t>
       </w:r>
-      <w:bookmarkEnd w:id="18"/>
+      <w:bookmarkEnd w:id="25"/>
       <w:r>
         <w:rPr>
           <w:rFonts w:ascii="Times New Roman" w:hAnsi="Times New Roman" w:cs="Times New Roman"/>
@@ -5868,7 +8046,7 @@
           <w:rFonts w:ascii="Times New Roman" w:hAnsi="Times New Roman" w:cs="Times New Roman"/>
         </w:rPr>
       </w:pPr>
-      <w:bookmarkStart w:id="19" w:name="_Toc209623359"/>
+      <w:bookmarkStart w:id="26" w:name="_Toc210221716"/>
       <w:r>
         <w:rPr>
           <w:rFonts w:ascii="Times New Roman" w:hAnsi="Times New Roman" w:cs="Times New Roman"/>
@@ -5880,7 +8058,7 @@
         <w:lastRenderedPageBreak/>
         <w:t>AVALIAÇÃO DE RISCO</w:t>
       </w:r>
-      <w:bookmarkEnd w:id="19"/>
+      <w:bookmarkEnd w:id="26"/>
       <w:r>
         <w:rPr>
           <w:rFonts w:ascii="Times New Roman" w:hAnsi="Times New Roman" w:cs="Times New Roman"/>
@@ -5903,7 +8081,7 @@
           <w:szCs w:val="24"/>
         </w:rPr>
       </w:pPr>
-      <w:bookmarkStart w:id="20" w:name="_Toc209623360"/>
+      <w:bookmarkStart w:id="27" w:name="_Toc210221717"/>
       <w:r>
         <w:rPr>
           <w:rFonts w:ascii="Times New Roman" w:hAnsi="Times New Roman" w:cs="Times New Roman"/>
@@ -5915,7 +8093,7 @@
         <w:lastRenderedPageBreak/>
         <w:t>INTERFACE GRÁFICA</w:t>
       </w:r>
-      <w:bookmarkEnd w:id="20"/>
+      <w:bookmarkEnd w:id="27"/>
     </w:p>
     <w:p>
       <w:pPr>
@@ -5944,7 +8122,7 @@
           <w:sz w:val="24"/>
         </w:rPr>
       </w:pPr>
-      <w:bookmarkStart w:id="21" w:name="_Toc209623361"/>
+      <w:bookmarkStart w:id="28" w:name="_Toc210221718"/>
       <w:r>
         <w:rPr>
           <w:rFonts w:ascii="Times New Roman" w:hAnsi="Times New Roman" w:cs="Times New Roman"/>
@@ -5955,8 +8133,80 @@
         <w:lastRenderedPageBreak/>
         <w:t>CONCLUSÃO</w:t>
       </w:r>
-      <w:bookmarkEnd w:id="21"/>
-    </w:p>
+      <w:bookmarkEnd w:id="28"/>
+      <w:r>
+        <w:rPr>
+          <w:rFonts w:ascii="Times New Roman" w:hAnsi="Times New Roman" w:cs="Times New Roman"/>
+          <w:b/>
+          <w:color w:val="auto"/>
+          <w:sz w:val="24"/>
+        </w:rPr>
+        <w:br w:type="page"/>
+      </w:r>
+    </w:p>
+    <w:p>
+      <w:pPr>
+        <w:pStyle w:val="Ttulo1"/>
+        <w:numPr>
+          <w:ilvl w:val="0"/>
+          <w:numId w:val="4"/>
+        </w:numPr>
+        <w:rPr>
+          <w:rFonts w:ascii="Times New Roman" w:hAnsi="Times New Roman" w:cs="Times New Roman"/>
+          <w:b/>
+          <w:color w:val="auto"/>
+          <w:sz w:val="24"/>
+        </w:rPr>
+      </w:pPr>
+      <w:bookmarkStart w:id="29" w:name="_Toc210221719"/>
+      <w:r>
+        <w:rPr>
+          <w:rFonts w:ascii="Times New Roman" w:hAnsi="Times New Roman" w:cs="Times New Roman"/>
+          <w:b/>
+          <w:color w:val="auto"/>
+          <w:sz w:val="24"/>
+        </w:rPr>
+        <w:lastRenderedPageBreak/>
+        <w:t>REFERENCIAS</w:t>
+      </w:r>
+      <w:bookmarkEnd w:id="29"/>
+    </w:p>
+    <w:p>
+      <w:hyperlink r:id="rId12" w:history="1">
+        <w:r>
+          <w:rPr>
+            <w:rStyle w:val="Hyperlink"/>
+          </w:rPr>
+          <w:t>ANOTAÇÕES REQUISITOS</w:t>
+        </w:r>
+      </w:hyperlink>
+    </w:p>
+    <w:p>
+      <w:hyperlink r:id="rId13" w:history="1">
+        <w:r>
+          <w:rPr>
+            <w:rStyle w:val="Hyperlink"/>
+          </w:rPr>
+          <w:t>TRELLO</w:t>
+        </w:r>
+      </w:hyperlink>
+    </w:p>
+    <w:p>
+      <w:r>
+        <w:t>CANVA</w:t>
+      </w:r>
+    </w:p>
+    <w:p>
+      <w:r>
+        <w:t>MERMAID (DIAGRAMA DE CLASSE)</w:t>
+      </w:r>
+    </w:p>
+    <w:p>
+      <w:r>
+        <w:t>MERMAID (FLUXOGRAMA)</w:t>
+      </w:r>
+    </w:p>
+    <w:p/>
     <w:p>
       <w:pPr>
         <w:rPr>
@@ -6204,6 +8454,119 @@
     </w:lvl>
   </w:abstractNum>
   <w:abstractNum w:abstractNumId="1" w15:restartNumberingAfterBreak="0">
+    <w:nsid w:val="06452A5E"/>
+    <w:multiLevelType w:val="hybridMultilevel"/>
+    <w:tmpl w:val="36B04AAA"/>
+    <w:lvl w:ilvl="0" w:tplc="04160001">
+      <w:start w:val="1"/>
+      <w:numFmt w:val="bullet"/>
+      <w:lvlText w:val=""/>
+      <w:lvlJc w:val="left"/>
+      <w:pPr>
+        <w:ind w:left="1080" w:hanging="360"/>
+      </w:pPr>
+      <w:rPr>
+        <w:rFonts w:ascii="Symbol" w:hAnsi="Symbol" w:hint="default"/>
+      </w:rPr>
+    </w:lvl>
+    <w:lvl w:ilvl="1" w:tplc="04160003" w:tentative="1">
+      <w:start w:val="1"/>
+      <w:numFmt w:val="bullet"/>
+      <w:lvlText w:val="o"/>
+      <w:lvlJc w:val="left"/>
+      <w:pPr>
+        <w:ind w:left="1800" w:hanging="360"/>
+      </w:pPr>
+      <w:rPr>
+        <w:rFonts w:ascii="Courier New" w:hAnsi="Courier New" w:cs="Courier New" w:hint="default"/>
+      </w:rPr>
+    </w:lvl>
+    <w:lvl w:ilvl="2" w:tplc="04160005" w:tentative="1">
+      <w:start w:val="1"/>
+      <w:numFmt w:val="bullet"/>
+      <w:lvlText w:val=""/>
+      <w:lvlJc w:val="left"/>
+      <w:pPr>
+        <w:ind w:left="2520" w:hanging="360"/>
+      </w:pPr>
+      <w:rPr>
+        <w:rFonts w:ascii="Wingdings" w:hAnsi="Wingdings" w:hint="default"/>
+      </w:rPr>
+    </w:lvl>
+    <w:lvl w:ilvl="3" w:tplc="04160001" w:tentative="1">
+      <w:start w:val="1"/>
+      <w:numFmt w:val="bullet"/>
+      <w:lvlText w:val=""/>
+      <w:lvlJc w:val="left"/>
+      <w:pPr>
+        <w:ind w:left="3240" w:hanging="360"/>
+      </w:pPr>
+      <w:rPr>
+        <w:rFonts w:ascii="Symbol" w:hAnsi="Symbol" w:hint="default"/>
+      </w:rPr>
+    </w:lvl>
+    <w:lvl w:ilvl="4" w:tplc="04160003" w:tentative="1">
+      <w:start w:val="1"/>
+      <w:numFmt w:val="bullet"/>
+      <w:lvlText w:val="o"/>
+      <w:lvlJc w:val="left"/>
+      <w:pPr>
+        <w:ind w:left="3960" w:hanging="360"/>
+      </w:pPr>
+      <w:rPr>
+        <w:rFonts w:ascii="Courier New" w:hAnsi="Courier New" w:cs="Courier New" w:hint="default"/>
+      </w:rPr>
+    </w:lvl>
+    <w:lvl w:ilvl="5" w:tplc="04160005" w:tentative="1">
+      <w:start w:val="1"/>
+      <w:numFmt w:val="bullet"/>
+      <w:lvlText w:val=""/>
+      <w:lvlJc w:val="left"/>
+      <w:pPr>
+        <w:ind w:left="4680" w:hanging="360"/>
+      </w:pPr>
+      <w:rPr>
+        <w:rFonts w:ascii="Wingdings" w:hAnsi="Wingdings" w:hint="default"/>
+      </w:rPr>
+    </w:lvl>
+    <w:lvl w:ilvl="6" w:tplc="04160001" w:tentative="1">
+      <w:start w:val="1"/>
+      <w:numFmt w:val="bullet"/>
+      <w:lvlText w:val=""/>
+      <w:lvlJc w:val="left"/>
+      <w:pPr>
+        <w:ind w:left="5400" w:hanging="360"/>
+      </w:pPr>
+      <w:rPr>
+        <w:rFonts w:ascii="Symbol" w:hAnsi="Symbol" w:hint="default"/>
+      </w:rPr>
+    </w:lvl>
+    <w:lvl w:ilvl="7" w:tplc="04160003" w:tentative="1">
+      <w:start w:val="1"/>
+      <w:numFmt w:val="bullet"/>
+      <w:lvlText w:val="o"/>
+      <w:lvlJc w:val="left"/>
+      <w:pPr>
+        <w:ind w:left="6120" w:hanging="360"/>
+      </w:pPr>
+      <w:rPr>
+        <w:rFonts w:ascii="Courier New" w:hAnsi="Courier New" w:cs="Courier New" w:hint="default"/>
+      </w:rPr>
+    </w:lvl>
+    <w:lvl w:ilvl="8" w:tplc="04160005" w:tentative="1">
+      <w:start w:val="1"/>
+      <w:numFmt w:val="bullet"/>
+      <w:lvlText w:val=""/>
+      <w:lvlJc w:val="left"/>
+      <w:pPr>
+        <w:ind w:left="6840" w:hanging="360"/>
+      </w:pPr>
+      <w:rPr>
+        <w:rFonts w:ascii="Wingdings" w:hAnsi="Wingdings" w:hint="default"/>
+      </w:rPr>
+    </w:lvl>
+  </w:abstractNum>
+  <w:abstractNum w:abstractNumId="2" w15:restartNumberingAfterBreak="0">
     <w:nsid w:val="0B3F10E8"/>
     <w:multiLevelType w:val="multilevel"/>
     <w:tmpl w:val="48986884"/>
@@ -6295,7 +8658,7 @@
       </w:pPr>
     </w:lvl>
   </w:abstractNum>
-  <w:abstractNum w:abstractNumId="2" w15:restartNumberingAfterBreak="0">
+  <w:abstractNum w:abstractNumId="3" w15:restartNumberingAfterBreak="0">
     <w:nsid w:val="0B5F6BA2"/>
     <w:multiLevelType w:val="multilevel"/>
     <w:tmpl w:val="0416001F"/>
@@ -6381,7 +8744,7 @@
       </w:pPr>
     </w:lvl>
   </w:abstractNum>
-  <w:abstractNum w:abstractNumId="3" w15:restartNumberingAfterBreak="0">
+  <w:abstractNum w:abstractNumId="4" w15:restartNumberingAfterBreak="0">
     <w:nsid w:val="0BA97202"/>
     <w:multiLevelType w:val="multilevel"/>
     <w:tmpl w:val="0416001F"/>
@@ -6467,7 +8830,7 @@
       </w:pPr>
     </w:lvl>
   </w:abstractNum>
-  <w:abstractNum w:abstractNumId="4" w15:restartNumberingAfterBreak="0">
+  <w:abstractNum w:abstractNumId="5" w15:restartNumberingAfterBreak="0">
     <w:nsid w:val="12BD195E"/>
     <w:multiLevelType w:val="hybridMultilevel"/>
     <w:tmpl w:val="D03636D6"/>
@@ -6580,7 +8943,7 @@
       </w:rPr>
     </w:lvl>
   </w:abstractNum>
-  <w:abstractNum w:abstractNumId="5" w15:restartNumberingAfterBreak="0">
+  <w:abstractNum w:abstractNumId="6" w15:restartNumberingAfterBreak="0">
     <w:nsid w:val="16434924"/>
     <w:multiLevelType w:val="hybridMultilevel"/>
     <w:tmpl w:val="71AAF7C4"/>
@@ -6693,7 +9056,120 @@
       </w:rPr>
     </w:lvl>
   </w:abstractNum>
-  <w:abstractNum w:abstractNumId="6" w15:restartNumberingAfterBreak="0">
+  <w:abstractNum w:abstractNumId="7" w15:restartNumberingAfterBreak="0">
+    <w:nsid w:val="17821C39"/>
+    <w:multiLevelType w:val="hybridMultilevel"/>
+    <w:tmpl w:val="F4EC9CA4"/>
+    <w:lvl w:ilvl="0" w:tplc="04160001">
+      <w:start w:val="1"/>
+      <w:numFmt w:val="bullet"/>
+      <w:lvlText w:val=""/>
+      <w:lvlJc w:val="left"/>
+      <w:pPr>
+        <w:ind w:left="1080" w:hanging="360"/>
+      </w:pPr>
+      <w:rPr>
+        <w:rFonts w:ascii="Symbol" w:hAnsi="Symbol" w:hint="default"/>
+      </w:rPr>
+    </w:lvl>
+    <w:lvl w:ilvl="1" w:tplc="04160003" w:tentative="1">
+      <w:start w:val="1"/>
+      <w:numFmt w:val="bullet"/>
+      <w:lvlText w:val="o"/>
+      <w:lvlJc w:val="left"/>
+      <w:pPr>
+        <w:ind w:left="1800" w:hanging="360"/>
+      </w:pPr>
+      <w:rPr>
+        <w:rFonts w:ascii="Courier New" w:hAnsi="Courier New" w:cs="Courier New" w:hint="default"/>
+      </w:rPr>
+    </w:lvl>
+    <w:lvl w:ilvl="2" w:tplc="04160005" w:tentative="1">
+      <w:start w:val="1"/>
+      <w:numFmt w:val="bullet"/>
+      <w:lvlText w:val=""/>
+      <w:lvlJc w:val="left"/>
+      <w:pPr>
+        <w:ind w:left="2520" w:hanging="360"/>
+      </w:pPr>
+      <w:rPr>
+        <w:rFonts w:ascii="Wingdings" w:hAnsi="Wingdings" w:hint="default"/>
+      </w:rPr>
+    </w:lvl>
+    <w:lvl w:ilvl="3" w:tplc="04160001" w:tentative="1">
+      <w:start w:val="1"/>
+      <w:numFmt w:val="bullet"/>
+      <w:lvlText w:val=""/>
+      <w:lvlJc w:val="left"/>
+      <w:pPr>
+        <w:ind w:left="3240" w:hanging="360"/>
+      </w:pPr>
+      <w:rPr>
+        <w:rFonts w:ascii="Symbol" w:hAnsi="Symbol" w:hint="default"/>
+      </w:rPr>
+    </w:lvl>
+    <w:lvl w:ilvl="4" w:tplc="04160003" w:tentative="1">
+      <w:start w:val="1"/>
+      <w:numFmt w:val="bullet"/>
+      <w:lvlText w:val="o"/>
+      <w:lvlJc w:val="left"/>
+      <w:pPr>
+        <w:ind w:left="3960" w:hanging="360"/>
+      </w:pPr>
+      <w:rPr>
+        <w:rFonts w:ascii="Courier New" w:hAnsi="Courier New" w:cs="Courier New" w:hint="default"/>
+      </w:rPr>
+    </w:lvl>
+    <w:lvl w:ilvl="5" w:tplc="04160005" w:tentative="1">
+      <w:start w:val="1"/>
+      <w:numFmt w:val="bullet"/>
+      <w:lvlText w:val=""/>
+      <w:lvlJc w:val="left"/>
+      <w:pPr>
+        <w:ind w:left="4680" w:hanging="360"/>
+      </w:pPr>
+      <w:rPr>
+        <w:rFonts w:ascii="Wingdings" w:hAnsi="Wingdings" w:hint="default"/>
+      </w:rPr>
+    </w:lvl>
+    <w:lvl w:ilvl="6" w:tplc="04160001" w:tentative="1">
+      <w:start w:val="1"/>
+      <w:numFmt w:val="bullet"/>
+      <w:lvlText w:val=""/>
+      <w:lvlJc w:val="left"/>
+      <w:pPr>
+        <w:ind w:left="5400" w:hanging="360"/>
+      </w:pPr>
+      <w:rPr>
+        <w:rFonts w:ascii="Symbol" w:hAnsi="Symbol" w:hint="default"/>
+      </w:rPr>
+    </w:lvl>
+    <w:lvl w:ilvl="7" w:tplc="04160003" w:tentative="1">
+      <w:start w:val="1"/>
+      <w:numFmt w:val="bullet"/>
+      <w:lvlText w:val="o"/>
+      <w:lvlJc w:val="left"/>
+      <w:pPr>
+        <w:ind w:left="6120" w:hanging="360"/>
+      </w:pPr>
+      <w:rPr>
+        <w:rFonts w:ascii="Courier New" w:hAnsi="Courier New" w:cs="Courier New" w:hint="default"/>
+      </w:rPr>
+    </w:lvl>
+    <w:lvl w:ilvl="8" w:tplc="04160005" w:tentative="1">
+      <w:start w:val="1"/>
+      <w:numFmt w:val="bullet"/>
+      <w:lvlText w:val=""/>
+      <w:lvlJc w:val="left"/>
+      <w:pPr>
+        <w:ind w:left="6840" w:hanging="360"/>
+      </w:pPr>
+      <w:rPr>
+        <w:rFonts w:ascii="Wingdings" w:hAnsi="Wingdings" w:hint="default"/>
+      </w:rPr>
+    </w:lvl>
+  </w:abstractNum>
+  <w:abstractNum w:abstractNumId="8" w15:restartNumberingAfterBreak="0">
     <w:nsid w:val="18216EBE"/>
     <w:multiLevelType w:val="multilevel"/>
     <w:tmpl w:val="983818B4"/>
@@ -6810,7 +9286,120 @@
       </w:pPr>
     </w:lvl>
   </w:abstractNum>
-  <w:abstractNum w:abstractNumId="7" w15:restartNumberingAfterBreak="0">
+  <w:abstractNum w:abstractNumId="9" w15:restartNumberingAfterBreak="0">
+    <w:nsid w:val="185E06D5"/>
+    <w:multiLevelType w:val="hybridMultilevel"/>
+    <w:tmpl w:val="B5AABC64"/>
+    <w:lvl w:ilvl="0" w:tplc="04160001">
+      <w:start w:val="1"/>
+      <w:numFmt w:val="bullet"/>
+      <w:lvlText w:val=""/>
+      <w:lvlJc w:val="left"/>
+      <w:pPr>
+        <w:ind w:left="1080" w:hanging="360"/>
+      </w:pPr>
+      <w:rPr>
+        <w:rFonts w:ascii="Symbol" w:hAnsi="Symbol" w:hint="default"/>
+      </w:rPr>
+    </w:lvl>
+    <w:lvl w:ilvl="1" w:tplc="04160003" w:tentative="1">
+      <w:start w:val="1"/>
+      <w:numFmt w:val="bullet"/>
+      <w:lvlText w:val="o"/>
+      <w:lvlJc w:val="left"/>
+      <w:pPr>
+        <w:ind w:left="1800" w:hanging="360"/>
+      </w:pPr>
+      <w:rPr>
+        <w:rFonts w:ascii="Courier New" w:hAnsi="Courier New" w:cs="Courier New" w:hint="default"/>
+      </w:rPr>
+    </w:lvl>
+    <w:lvl w:ilvl="2" w:tplc="04160005" w:tentative="1">
+      <w:start w:val="1"/>
+      <w:numFmt w:val="bullet"/>
+      <w:lvlText w:val=""/>
+      <w:lvlJc w:val="left"/>
+      <w:pPr>
+        <w:ind w:left="2520" w:hanging="360"/>
+      </w:pPr>
+      <w:rPr>
+        <w:rFonts w:ascii="Wingdings" w:hAnsi="Wingdings" w:hint="default"/>
+      </w:rPr>
+    </w:lvl>
+    <w:lvl w:ilvl="3" w:tplc="04160001" w:tentative="1">
+      <w:start w:val="1"/>
+      <w:numFmt w:val="bullet"/>
+      <w:lvlText w:val=""/>
+      <w:lvlJc w:val="left"/>
+      <w:pPr>
+        <w:ind w:left="3240" w:hanging="360"/>
+      </w:pPr>
+      <w:rPr>
+        <w:rFonts w:ascii="Symbol" w:hAnsi="Symbol" w:hint="default"/>
+      </w:rPr>
+    </w:lvl>
+    <w:lvl w:ilvl="4" w:tplc="04160003" w:tentative="1">
+      <w:start w:val="1"/>
+      <w:numFmt w:val="bullet"/>
+      <w:lvlText w:val="o"/>
+      <w:lvlJc w:val="left"/>
+      <w:pPr>
+        <w:ind w:left="3960" w:hanging="360"/>
+      </w:pPr>
+      <w:rPr>
+        <w:rFonts w:ascii="Courier New" w:hAnsi="Courier New" w:cs="Courier New" w:hint="default"/>
+      </w:rPr>
+    </w:lvl>
+    <w:lvl w:ilvl="5" w:tplc="04160005" w:tentative="1">
+      <w:start w:val="1"/>
+      <w:numFmt w:val="bullet"/>
+      <w:lvlText w:val=""/>
+      <w:lvlJc w:val="left"/>
+      <w:pPr>
+        <w:ind w:left="4680" w:hanging="360"/>
+      </w:pPr>
+      <w:rPr>
+        <w:rFonts w:ascii="Wingdings" w:hAnsi="Wingdings" w:hint="default"/>
+      </w:rPr>
+    </w:lvl>
+    <w:lvl w:ilvl="6" w:tplc="04160001" w:tentative="1">
+      <w:start w:val="1"/>
+      <w:numFmt w:val="bullet"/>
+      <w:lvlText w:val=""/>
+      <w:lvlJc w:val="left"/>
+      <w:pPr>
+        <w:ind w:left="5400" w:hanging="360"/>
+      </w:pPr>
+      <w:rPr>
+        <w:rFonts w:ascii="Symbol" w:hAnsi="Symbol" w:hint="default"/>
+      </w:rPr>
+    </w:lvl>
+    <w:lvl w:ilvl="7" w:tplc="04160003" w:tentative="1">
+      <w:start w:val="1"/>
+      <w:numFmt w:val="bullet"/>
+      <w:lvlText w:val="o"/>
+      <w:lvlJc w:val="left"/>
+      <w:pPr>
+        <w:ind w:left="6120" w:hanging="360"/>
+      </w:pPr>
+      <w:rPr>
+        <w:rFonts w:ascii="Courier New" w:hAnsi="Courier New" w:cs="Courier New" w:hint="default"/>
+      </w:rPr>
+    </w:lvl>
+    <w:lvl w:ilvl="8" w:tplc="04160005" w:tentative="1">
+      <w:start w:val="1"/>
+      <w:numFmt w:val="bullet"/>
+      <w:lvlText w:val=""/>
+      <w:lvlJc w:val="left"/>
+      <w:pPr>
+        <w:ind w:left="6840" w:hanging="360"/>
+      </w:pPr>
+      <w:rPr>
+        <w:rFonts w:ascii="Wingdings" w:hAnsi="Wingdings" w:hint="default"/>
+      </w:rPr>
+    </w:lvl>
+  </w:abstractNum>
+  <w:abstractNum w:abstractNumId="10" w15:restartNumberingAfterBreak="0">
     <w:nsid w:val="1C760806"/>
     <w:multiLevelType w:val="multilevel"/>
     <w:tmpl w:val="0416001F"/>
@@ -6932,7 +9521,7 @@
       </w:rPr>
     </w:lvl>
   </w:abstractNum>
-  <w:abstractNum w:abstractNumId="8" w15:restartNumberingAfterBreak="0">
+  <w:abstractNum w:abstractNumId="11" w15:restartNumberingAfterBreak="0">
     <w:nsid w:val="1DE22968"/>
     <w:multiLevelType w:val="multilevel"/>
     <w:tmpl w:val="4DF8847A"/>
@@ -7081,7 +9670,7 @@
       </w:rPr>
     </w:lvl>
   </w:abstractNum>
-  <w:abstractNum w:abstractNumId="9" w15:restartNumberingAfterBreak="0">
+  <w:abstractNum w:abstractNumId="12" w15:restartNumberingAfterBreak="0">
     <w:nsid w:val="218C349A"/>
     <w:multiLevelType w:val="hybridMultilevel"/>
     <w:tmpl w:val="50880348"/>
@@ -7167,7 +9756,93 @@
       </w:pPr>
     </w:lvl>
   </w:abstractNum>
-  <w:abstractNum w:abstractNumId="10" w15:restartNumberingAfterBreak="0">
+  <w:abstractNum w:abstractNumId="13" w15:restartNumberingAfterBreak="0">
+    <w:nsid w:val="2721617B"/>
+    <w:multiLevelType w:val="multilevel"/>
+    <w:tmpl w:val="0416001F"/>
+    <w:lvl w:ilvl="0">
+      <w:start w:val="1"/>
+      <w:numFmt w:val="decimal"/>
+      <w:lvlText w:val="%1."/>
+      <w:lvlJc w:val="left"/>
+      <w:pPr>
+        <w:ind w:left="360" w:hanging="360"/>
+      </w:pPr>
+    </w:lvl>
+    <w:lvl w:ilvl="1">
+      <w:start w:val="1"/>
+      <w:numFmt w:val="decimal"/>
+      <w:lvlText w:val="%1.%2."/>
+      <w:lvlJc w:val="left"/>
+      <w:pPr>
+        <w:ind w:left="792" w:hanging="432"/>
+      </w:pPr>
+    </w:lvl>
+    <w:lvl w:ilvl="2">
+      <w:start w:val="1"/>
+      <w:numFmt w:val="decimal"/>
+      <w:lvlText w:val="%1.%2.%3."/>
+      <w:lvlJc w:val="left"/>
+      <w:pPr>
+        <w:ind w:left="1224" w:hanging="504"/>
+      </w:pPr>
+    </w:lvl>
+    <w:lvl w:ilvl="3">
+      <w:start w:val="1"/>
+      <w:numFmt w:val="decimal"/>
+      <w:lvlText w:val="%1.%2.%3.%4."/>
+      <w:lvlJc w:val="left"/>
+      <w:pPr>
+        <w:ind w:left="1728" w:hanging="648"/>
+      </w:pPr>
+    </w:lvl>
+    <w:lvl w:ilvl="4">
+      <w:start w:val="1"/>
+      <w:numFmt w:val="decimal"/>
+      <w:lvlText w:val="%1.%2.%3.%4.%5."/>
+      <w:lvlJc w:val="left"/>
+      <w:pPr>
+        <w:ind w:left="2232" w:hanging="792"/>
+      </w:pPr>
+    </w:lvl>
+    <w:lvl w:ilvl="5">
+      <w:start w:val="1"/>
+      <w:numFmt w:val="decimal"/>
+      <w:lvlText w:val="%1.%2.%3.%4.%5.%6."/>
+      <w:lvlJc w:val="left"/>
+      <w:pPr>
+        <w:ind w:left="2736" w:hanging="936"/>
+      </w:pPr>
+    </w:lvl>
+    <w:lvl w:ilvl="6">
+      <w:start w:val="1"/>
+      <w:numFmt w:val="decimal"/>
+      <w:lvlText w:val="%1.%2.%3.%4.%5.%6.%7."/>
+      <w:lvlJc w:val="left"/>
+      <w:pPr>
+        <w:ind w:left="3240" w:hanging="1080"/>
+      </w:pPr>
+    </w:lvl>
+    <w:lvl w:ilvl="7">
+      <w:start w:val="1"/>
+      <w:numFmt w:val="decimal"/>
+      <w:lvlText w:val="%1.%2.%3.%4.%5.%6.%7.%8."/>
+      <w:lvlJc w:val="left"/>
+      <w:pPr>
+        <w:ind w:left="3744" w:hanging="1224"/>
+      </w:pPr>
+    </w:lvl>
+    <w:lvl w:ilvl="8">
+      <w:start w:val="1"/>
+      <w:numFmt w:val="decimal"/>
+      <w:lvlText w:val="%1.%2.%3.%4.%5.%6.%7.%8.%9."/>
+      <w:lvlJc w:val="left"/>
+      <w:pPr>
+        <w:ind w:left="4320" w:hanging="1440"/>
+      </w:pPr>
+    </w:lvl>
+  </w:abstractNum>
+  <w:abstractNum w:abstractNumId="14" w15:restartNumberingAfterBreak="0">
     <w:nsid w:val="291C56F7"/>
     <w:multiLevelType w:val="multilevel"/>
     <w:tmpl w:val="68C4B02C"/>
@@ -7256,7 +9931,382 @@
       </w:pPr>
     </w:lvl>
   </w:abstractNum>
-  <w:abstractNum w:abstractNumId="11" w15:restartNumberingAfterBreak="0">
+  <w:abstractNum w:abstractNumId="15" w15:restartNumberingAfterBreak="0">
+    <w:nsid w:val="29777B69"/>
+    <w:multiLevelType w:val="multilevel"/>
+    <w:tmpl w:val="9FB2DE0E"/>
+    <w:lvl w:ilvl="0">
+      <w:start w:val="1"/>
+      <w:numFmt w:val="bullet"/>
+      <w:lvlText w:val=""/>
+      <w:lvlJc w:val="left"/>
+      <w:pPr>
+        <w:tabs>
+          <w:tab w:val="num" w:pos="720"/>
+        </w:tabs>
+        <w:ind w:left="720" w:hanging="360"/>
+      </w:pPr>
+      <w:rPr>
+        <w:rFonts w:ascii="Symbol" w:hAnsi="Symbol" w:hint="default"/>
+        <w:sz w:val="20"/>
+      </w:rPr>
+    </w:lvl>
+    <w:lvl w:ilvl="1" w:tentative="1">
+      <w:start w:val="1"/>
+      <w:numFmt w:val="bullet"/>
+      <w:lvlText w:val="o"/>
+      <w:lvlJc w:val="left"/>
+      <w:pPr>
+        <w:tabs>
+          <w:tab w:val="num" w:pos="1440"/>
+        </w:tabs>
+        <w:ind w:left="1440" w:hanging="360"/>
+      </w:pPr>
+      <w:rPr>
+        <w:rFonts w:ascii="Courier New" w:hAnsi="Courier New" w:hint="default"/>
+        <w:sz w:val="20"/>
+      </w:rPr>
+    </w:lvl>
+    <w:lvl w:ilvl="2" w:tentative="1">
+      <w:start w:val="1"/>
+      <w:numFmt w:val="bullet"/>
+      <w:lvlText w:val=""/>
+      <w:lvlJc w:val="left"/>
+      <w:pPr>
+        <w:tabs>
+          <w:tab w:val="num" w:pos="2160"/>
+        </w:tabs>
+        <w:ind w:left="2160" w:hanging="360"/>
+      </w:pPr>
+      <w:rPr>
+        <w:rFonts w:ascii="Wingdings" w:hAnsi="Wingdings" w:hint="default"/>
+        <w:sz w:val="20"/>
+      </w:rPr>
+    </w:lvl>
+    <w:lvl w:ilvl="3" w:tentative="1">
+      <w:start w:val="1"/>
+      <w:numFmt w:val="bullet"/>
+      <w:lvlText w:val=""/>
+      <w:lvlJc w:val="left"/>
+      <w:pPr>
+        <w:tabs>
+          <w:tab w:val="num" w:pos="2880"/>
+        </w:tabs>
+        <w:ind w:left="2880" w:hanging="360"/>
+      </w:pPr>
+      <w:rPr>
+        <w:rFonts w:ascii="Wingdings" w:hAnsi="Wingdings" w:hint="default"/>
+        <w:sz w:val="20"/>
+      </w:rPr>
+    </w:lvl>
+    <w:lvl w:ilvl="4" w:tentative="1">
+      <w:start w:val="1"/>
+      <w:numFmt w:val="bullet"/>
+      <w:lvlText w:val=""/>
+      <w:lvlJc w:val="left"/>
+      <w:pPr>
+        <w:tabs>
+          <w:tab w:val="num" w:pos="3600"/>
+        </w:tabs>
+        <w:ind w:left="3600" w:hanging="360"/>
+      </w:pPr>
+      <w:rPr>
+        <w:rFonts w:ascii="Wingdings" w:hAnsi="Wingdings" w:hint="default"/>
+        <w:sz w:val="20"/>
+      </w:rPr>
+    </w:lvl>
+    <w:lvl w:ilvl="5" w:tentative="1">
+      <w:start w:val="1"/>
+      <w:numFmt w:val="bullet"/>
+      <w:lvlText w:val=""/>
+      <w:lvlJc w:val="left"/>
+      <w:pPr>
+        <w:tabs>
+          <w:tab w:val="num" w:pos="4320"/>
+        </w:tabs>
+        <w:ind w:left="4320" w:hanging="360"/>
+      </w:pPr>
+      <w:rPr>
+        <w:rFonts w:ascii="Wingdings" w:hAnsi="Wingdings" w:hint="default"/>
+        <w:sz w:val="20"/>
+      </w:rPr>
+    </w:lvl>
+    <w:lvl w:ilvl="6" w:tentative="1">
+      <w:start w:val="1"/>
+      <w:numFmt w:val="bullet"/>
+      <w:lvlText w:val=""/>
+      <w:lvlJc w:val="left"/>
+      <w:pPr>
+        <w:tabs>
+          <w:tab w:val="num" w:pos="5040"/>
+        </w:tabs>
+        <w:ind w:left="5040" w:hanging="360"/>
+      </w:pPr>
+      <w:rPr>
+        <w:rFonts w:ascii="Wingdings" w:hAnsi="Wingdings" w:hint="default"/>
+        <w:sz w:val="20"/>
+      </w:rPr>
+    </w:lvl>
+    <w:lvl w:ilvl="7" w:tentative="1">
+      <w:start w:val="1"/>
+      <w:numFmt w:val="bullet"/>
+      <w:lvlText w:val=""/>
+      <w:lvlJc w:val="left"/>
+      <w:pPr>
+        <w:tabs>
+          <w:tab w:val="num" w:pos="5760"/>
+        </w:tabs>
+        <w:ind w:left="5760" w:hanging="360"/>
+      </w:pPr>
+      <w:rPr>
+        <w:rFonts w:ascii="Wingdings" w:hAnsi="Wingdings" w:hint="default"/>
+        <w:sz w:val="20"/>
+      </w:rPr>
+    </w:lvl>
+    <w:lvl w:ilvl="8" w:tentative="1">
+      <w:start w:val="1"/>
+      <w:numFmt w:val="bullet"/>
+      <w:lvlText w:val=""/>
+      <w:lvlJc w:val="left"/>
+      <w:pPr>
+        <w:tabs>
+          <w:tab w:val="num" w:pos="6480"/>
+        </w:tabs>
+        <w:ind w:left="6480" w:hanging="360"/>
+      </w:pPr>
+      <w:rPr>
+        <w:rFonts w:ascii="Wingdings" w:hAnsi="Wingdings" w:hint="default"/>
+        <w:sz w:val="20"/>
+      </w:rPr>
+    </w:lvl>
+  </w:abstractNum>
+  <w:abstractNum w:abstractNumId="16" w15:restartNumberingAfterBreak="0">
+    <w:nsid w:val="2BD01648"/>
+    <w:multiLevelType w:val="hybridMultilevel"/>
+    <w:tmpl w:val="1D743C6A"/>
+    <w:lvl w:ilvl="0" w:tplc="04160001">
+      <w:start w:val="1"/>
+      <w:numFmt w:val="bullet"/>
+      <w:lvlText w:val=""/>
+      <w:lvlJc w:val="left"/>
+      <w:pPr>
+        <w:ind w:left="1080" w:hanging="360"/>
+      </w:pPr>
+      <w:rPr>
+        <w:rFonts w:ascii="Symbol" w:hAnsi="Symbol" w:hint="default"/>
+      </w:rPr>
+    </w:lvl>
+    <w:lvl w:ilvl="1" w:tplc="04160003" w:tentative="1">
+      <w:start w:val="1"/>
+      <w:numFmt w:val="bullet"/>
+      <w:lvlText w:val="o"/>
+      <w:lvlJc w:val="left"/>
+      <w:pPr>
+        <w:ind w:left="1800" w:hanging="360"/>
+      </w:pPr>
+      <w:rPr>
+        <w:rFonts w:ascii="Courier New" w:hAnsi="Courier New" w:cs="Courier New" w:hint="default"/>
+      </w:rPr>
+    </w:lvl>
+    <w:lvl w:ilvl="2" w:tplc="04160005" w:tentative="1">
+      <w:start w:val="1"/>
+      <w:numFmt w:val="bullet"/>
+      <w:lvlText w:val=""/>
+      <w:lvlJc w:val="left"/>
+      <w:pPr>
+        <w:ind w:left="2520" w:hanging="360"/>
+      </w:pPr>
+      <w:rPr>
+        <w:rFonts w:ascii="Wingdings" w:hAnsi="Wingdings" w:hint="default"/>
+      </w:rPr>
+    </w:lvl>
+    <w:lvl w:ilvl="3" w:tplc="04160001" w:tentative="1">
+      <w:start w:val="1"/>
+      <w:numFmt w:val="bullet"/>
+      <w:lvlText w:val=""/>
+      <w:lvlJc w:val="left"/>
+      <w:pPr>
+        <w:ind w:left="3240" w:hanging="360"/>
+      </w:pPr>
+      <w:rPr>
+        <w:rFonts w:ascii="Symbol" w:hAnsi="Symbol" w:hint="default"/>
+      </w:rPr>
+    </w:lvl>
+    <w:lvl w:ilvl="4" w:tplc="04160003" w:tentative="1">
+      <w:start w:val="1"/>
+      <w:numFmt w:val="bullet"/>
+      <w:lvlText w:val="o"/>
+      <w:lvlJc w:val="left"/>
+      <w:pPr>
+        <w:ind w:left="3960" w:hanging="360"/>
+      </w:pPr>
+      <w:rPr>
+        <w:rFonts w:ascii="Courier New" w:hAnsi="Courier New" w:cs="Courier New" w:hint="default"/>
+      </w:rPr>
+    </w:lvl>
+    <w:lvl w:ilvl="5" w:tplc="04160005" w:tentative="1">
+      <w:start w:val="1"/>
+      <w:numFmt w:val="bullet"/>
+      <w:lvlText w:val=""/>
+      <w:lvlJc w:val="left"/>
+      <w:pPr>
+        <w:ind w:left="4680" w:hanging="360"/>
+      </w:pPr>
+      <w:rPr>
+        <w:rFonts w:ascii="Wingdings" w:hAnsi="Wingdings" w:hint="default"/>
+      </w:rPr>
+    </w:lvl>
+    <w:lvl w:ilvl="6" w:tplc="04160001" w:tentative="1">
+      <w:start w:val="1"/>
+      <w:numFmt w:val="bullet"/>
+      <w:lvlText w:val=""/>
+      <w:lvlJc w:val="left"/>
+      <w:pPr>
+        <w:ind w:left="5400" w:hanging="360"/>
+      </w:pPr>
+      <w:rPr>
+        <w:rFonts w:ascii="Symbol" w:hAnsi="Symbol" w:hint="default"/>
+      </w:rPr>
+    </w:lvl>
+    <w:lvl w:ilvl="7" w:tplc="04160003" w:tentative="1">
+      <w:start w:val="1"/>
+      <w:numFmt w:val="bullet"/>
+      <w:lvlText w:val="o"/>
+      <w:lvlJc w:val="left"/>
+      <w:pPr>
+        <w:ind w:left="6120" w:hanging="360"/>
+      </w:pPr>
+      <w:rPr>
+        <w:rFonts w:ascii="Courier New" w:hAnsi="Courier New" w:cs="Courier New" w:hint="default"/>
+      </w:rPr>
+    </w:lvl>
+    <w:lvl w:ilvl="8" w:tplc="04160005" w:tentative="1">
+      <w:start w:val="1"/>
+      <w:numFmt w:val="bullet"/>
+      <w:lvlText w:val=""/>
+      <w:lvlJc w:val="left"/>
+      <w:pPr>
+        <w:ind w:left="6840" w:hanging="360"/>
+      </w:pPr>
+      <w:rPr>
+        <w:rFonts w:ascii="Wingdings" w:hAnsi="Wingdings" w:hint="default"/>
+      </w:rPr>
+    </w:lvl>
+  </w:abstractNum>
+  <w:abstractNum w:abstractNumId="17" w15:restartNumberingAfterBreak="0">
+    <w:nsid w:val="2EEC481C"/>
+    <w:multiLevelType w:val="hybridMultilevel"/>
+    <w:tmpl w:val="1E5ACDEC"/>
+    <w:lvl w:ilvl="0" w:tplc="04160001">
+      <w:start w:val="1"/>
+      <w:numFmt w:val="bullet"/>
+      <w:lvlText w:val=""/>
+      <w:lvlJc w:val="left"/>
+      <w:pPr>
+        <w:ind w:left="1080" w:hanging="360"/>
+      </w:pPr>
+      <w:rPr>
+        <w:rFonts w:ascii="Symbol" w:hAnsi="Symbol" w:hint="default"/>
+      </w:rPr>
+    </w:lvl>
+    <w:lvl w:ilvl="1" w:tplc="04160003" w:tentative="1">
+      <w:start w:val="1"/>
+      <w:numFmt w:val="bullet"/>
+      <w:lvlText w:val="o"/>
+      <w:lvlJc w:val="left"/>
+      <w:pPr>
+        <w:ind w:left="1800" w:hanging="360"/>
+      </w:pPr>
+      <w:rPr>
+        <w:rFonts w:ascii="Courier New" w:hAnsi="Courier New" w:cs="Courier New" w:hint="default"/>
+      </w:rPr>
+    </w:lvl>
+    <w:lvl w:ilvl="2" w:tplc="04160005" w:tentative="1">
+      <w:start w:val="1"/>
+      <w:numFmt w:val="bullet"/>
+      <w:lvlText w:val=""/>
+      <w:lvlJc w:val="left"/>
+      <w:pPr>
+        <w:ind w:left="2520" w:hanging="360"/>
+      </w:pPr>
+      <w:rPr>
+        <w:rFonts w:ascii="Wingdings" w:hAnsi="Wingdings" w:hint="default"/>
+      </w:rPr>
+    </w:lvl>
+    <w:lvl w:ilvl="3" w:tplc="04160001" w:tentative="1">
+      <w:start w:val="1"/>
+      <w:numFmt w:val="bullet"/>
+      <w:lvlText w:val=""/>
+      <w:lvlJc w:val="left"/>
+      <w:pPr>
+        <w:ind w:left="3240" w:hanging="360"/>
+      </w:pPr>
+      <w:rPr>
+        <w:rFonts w:ascii="Symbol" w:hAnsi="Symbol" w:hint="default"/>
+      </w:rPr>
+    </w:lvl>
+    <w:lvl w:ilvl="4" w:tplc="04160003" w:tentative="1">
+      <w:start w:val="1"/>
+      <w:numFmt w:val="bullet"/>
+      <w:lvlText w:val="o"/>
+      <w:lvlJc w:val="left"/>
+      <w:pPr>
+        <w:ind w:left="3960" w:hanging="360"/>
+      </w:pPr>
+      <w:rPr>
+        <w:rFonts w:ascii="Courier New" w:hAnsi="Courier New" w:cs="Courier New" w:hint="default"/>
+      </w:rPr>
+    </w:lvl>
+    <w:lvl w:ilvl="5" w:tplc="04160005" w:tentative="1">
+      <w:start w:val="1"/>
+      <w:numFmt w:val="bullet"/>
+      <w:lvlText w:val=""/>
+      <w:lvlJc w:val="left"/>
+      <w:pPr>
+        <w:ind w:left="4680" w:hanging="360"/>
+      </w:pPr>
+      <w:rPr>
+        <w:rFonts w:ascii="Wingdings" w:hAnsi="Wingdings" w:hint="default"/>
+      </w:rPr>
+    </w:lvl>
+    <w:lvl w:ilvl="6" w:tplc="04160001" w:tentative="1">
+      <w:start w:val="1"/>
+      <w:numFmt w:val="bullet"/>
+      <w:lvlText w:val=""/>
+      <w:lvlJc w:val="left"/>
+      <w:pPr>
+        <w:ind w:left="5400" w:hanging="360"/>
+      </w:pPr>
+      <w:rPr>
+        <w:rFonts w:ascii="Symbol" w:hAnsi="Symbol" w:hint="default"/>
+      </w:rPr>
+    </w:lvl>
+    <w:lvl w:ilvl="7" w:tplc="04160003" w:tentative="1">
+      <w:start w:val="1"/>
+      <w:numFmt w:val="bullet"/>
+      <w:lvlText w:val="o"/>
+      <w:lvlJc w:val="left"/>
+      <w:pPr>
+        <w:ind w:left="6120" w:hanging="360"/>
+      </w:pPr>
+      <w:rPr>
+        <w:rFonts w:ascii="Courier New" w:hAnsi="Courier New" w:cs="Courier New" w:hint="default"/>
+      </w:rPr>
+    </w:lvl>
+    <w:lvl w:ilvl="8" w:tplc="04160005" w:tentative="1">
+      <w:start w:val="1"/>
+      <w:numFmt w:val="bullet"/>
+      <w:lvlText w:val=""/>
+      <w:lvlJc w:val="left"/>
+      <w:pPr>
+        <w:ind w:left="6840" w:hanging="360"/>
+      </w:pPr>
+      <w:rPr>
+        <w:rFonts w:ascii="Wingdings" w:hAnsi="Wingdings" w:hint="default"/>
+      </w:rPr>
+    </w:lvl>
+  </w:abstractNum>
+  <w:abstractNum w:abstractNumId="18" w15:restartNumberingAfterBreak="0">
     <w:nsid w:val="36494DE5"/>
     <w:multiLevelType w:val="multilevel"/>
     <w:tmpl w:val="060AF658"/>
@@ -7373,7 +10423,7 @@
       </w:pPr>
     </w:lvl>
   </w:abstractNum>
-  <w:abstractNum w:abstractNumId="12" w15:restartNumberingAfterBreak="0">
+  <w:abstractNum w:abstractNumId="19" w15:restartNumberingAfterBreak="0">
     <w:nsid w:val="49BD1D5A"/>
     <w:multiLevelType w:val="hybridMultilevel"/>
     <w:tmpl w:val="6E22A5C8"/>
@@ -7459,7 +10509,7 @@
       </w:pPr>
     </w:lvl>
   </w:abstractNum>
-  <w:abstractNum w:abstractNumId="13" w15:restartNumberingAfterBreak="0">
+  <w:abstractNum w:abstractNumId="20" w15:restartNumberingAfterBreak="0">
     <w:nsid w:val="56AE2617"/>
     <w:multiLevelType w:val="hybridMultilevel"/>
     <w:tmpl w:val="D33C4B30"/>
@@ -7545,7 +10595,7 @@
       </w:pPr>
     </w:lvl>
   </w:abstractNum>
-  <w:abstractNum w:abstractNumId="14" w15:restartNumberingAfterBreak="0">
+  <w:abstractNum w:abstractNumId="21" w15:restartNumberingAfterBreak="0">
     <w:nsid w:val="594868FC"/>
     <w:multiLevelType w:val="multilevel"/>
     <w:tmpl w:val="0416001F"/>
@@ -7631,7 +10681,120 @@
       </w:pPr>
     </w:lvl>
   </w:abstractNum>
-  <w:abstractNum w:abstractNumId="15" w15:restartNumberingAfterBreak="0">
+  <w:abstractNum w:abstractNumId="22" w15:restartNumberingAfterBreak="0">
+    <w:nsid w:val="5E1400B4"/>
+    <w:multiLevelType w:val="hybridMultilevel"/>
+    <w:tmpl w:val="FE36F058"/>
+    <w:lvl w:ilvl="0" w:tplc="04160001">
+      <w:start w:val="1"/>
+      <w:numFmt w:val="bullet"/>
+      <w:lvlText w:val=""/>
+      <w:lvlJc w:val="left"/>
+      <w:pPr>
+        <w:ind w:left="1080" w:hanging="360"/>
+      </w:pPr>
+      <w:rPr>
+        <w:rFonts w:ascii="Symbol" w:hAnsi="Symbol" w:hint="default"/>
+      </w:rPr>
+    </w:lvl>
+    <w:lvl w:ilvl="1" w:tplc="04160003" w:tentative="1">
+      <w:start w:val="1"/>
+      <w:numFmt w:val="bullet"/>
+      <w:lvlText w:val="o"/>
+      <w:lvlJc w:val="left"/>
+      <w:pPr>
+        <w:ind w:left="1800" w:hanging="360"/>
+      </w:pPr>
+      <w:rPr>
+        <w:rFonts w:ascii="Courier New" w:hAnsi="Courier New" w:cs="Courier New" w:hint="default"/>
+      </w:rPr>
+    </w:lvl>
+    <w:lvl w:ilvl="2" w:tplc="04160005" w:tentative="1">
+      <w:start w:val="1"/>
+      <w:numFmt w:val="bullet"/>
+      <w:lvlText w:val=""/>
+      <w:lvlJc w:val="left"/>
+      <w:pPr>
+        <w:ind w:left="2520" w:hanging="360"/>
+      </w:pPr>
+      <w:rPr>
+        <w:rFonts w:ascii="Wingdings" w:hAnsi="Wingdings" w:hint="default"/>
+      </w:rPr>
+    </w:lvl>
+    <w:lvl w:ilvl="3" w:tplc="04160001" w:tentative="1">
+      <w:start w:val="1"/>
+      <w:numFmt w:val="bullet"/>
+      <w:lvlText w:val=""/>
+      <w:lvlJc w:val="left"/>
+      <w:pPr>
+        <w:ind w:left="3240" w:hanging="360"/>
+      </w:pPr>
+      <w:rPr>
+        <w:rFonts w:ascii="Symbol" w:hAnsi="Symbol" w:hint="default"/>
+      </w:rPr>
+    </w:lvl>
+    <w:lvl w:ilvl="4" w:tplc="04160003" w:tentative="1">
+      <w:start w:val="1"/>
+      <w:numFmt w:val="bullet"/>
+      <w:lvlText w:val="o"/>
+      <w:lvlJc w:val="left"/>
+      <w:pPr>
+        <w:ind w:left="3960" w:hanging="360"/>
+      </w:pPr>
+      <w:rPr>
+        <w:rFonts w:ascii="Courier New" w:hAnsi="Courier New" w:cs="Courier New" w:hint="default"/>
+      </w:rPr>
+    </w:lvl>
+    <w:lvl w:ilvl="5" w:tplc="04160005" w:tentative="1">
+      <w:start w:val="1"/>
+      <w:numFmt w:val="bullet"/>
+      <w:lvlText w:val=""/>
+      <w:lvlJc w:val="left"/>
+      <w:pPr>
+        <w:ind w:left="4680" w:hanging="360"/>
+      </w:pPr>
+      <w:rPr>
+        <w:rFonts w:ascii="Wingdings" w:hAnsi="Wingdings" w:hint="default"/>
+      </w:rPr>
+    </w:lvl>
+    <w:lvl w:ilvl="6" w:tplc="04160001" w:tentative="1">
+      <w:start w:val="1"/>
+      <w:numFmt w:val="bullet"/>
+      <w:lvlText w:val=""/>
+      <w:lvlJc w:val="left"/>
+      <w:pPr>
+        <w:ind w:left="5400" w:hanging="360"/>
+      </w:pPr>
+      <w:rPr>
+        <w:rFonts w:ascii="Symbol" w:hAnsi="Symbol" w:hint="default"/>
+      </w:rPr>
+    </w:lvl>
+    <w:lvl w:ilvl="7" w:tplc="04160003" w:tentative="1">
+      <w:start w:val="1"/>
+      <w:numFmt w:val="bullet"/>
+      <w:lvlText w:val="o"/>
+      <w:lvlJc w:val="left"/>
+      <w:pPr>
+        <w:ind w:left="6120" w:hanging="360"/>
+      </w:pPr>
+      <w:rPr>
+        <w:rFonts w:ascii="Courier New" w:hAnsi="Courier New" w:cs="Courier New" w:hint="default"/>
+      </w:rPr>
+    </w:lvl>
+    <w:lvl w:ilvl="8" w:tplc="04160005" w:tentative="1">
+      <w:start w:val="1"/>
+      <w:numFmt w:val="bullet"/>
+      <w:lvlText w:val=""/>
+      <w:lvlJc w:val="left"/>
+      <w:pPr>
+        <w:ind w:left="6840" w:hanging="360"/>
+      </w:pPr>
+      <w:rPr>
+        <w:rFonts w:ascii="Wingdings" w:hAnsi="Wingdings" w:hint="default"/>
+      </w:rPr>
+    </w:lvl>
+  </w:abstractNum>
+  <w:abstractNum w:abstractNumId="23" w15:restartNumberingAfterBreak="0">
     <w:nsid w:val="634E724C"/>
     <w:multiLevelType w:val="multilevel"/>
     <w:tmpl w:val="0416001F"/>
@@ -7717,7 +10880,7 @@
       </w:pPr>
     </w:lvl>
   </w:abstractNum>
-  <w:abstractNum w:abstractNumId="16" w15:restartNumberingAfterBreak="0">
+  <w:abstractNum w:abstractNumId="24" w15:restartNumberingAfterBreak="0">
     <w:nsid w:val="6D0822D8"/>
     <w:multiLevelType w:val="hybridMultilevel"/>
     <w:tmpl w:val="BF5252BC"/>
@@ -7803,7 +10966,7 @@
       </w:pPr>
     </w:lvl>
   </w:abstractNum>
-  <w:abstractNum w:abstractNumId="17" w15:restartNumberingAfterBreak="0">
+  <w:abstractNum w:abstractNumId="25" w15:restartNumberingAfterBreak="0">
     <w:nsid w:val="710F1BEE"/>
     <w:multiLevelType w:val="hybridMultilevel"/>
     <w:tmpl w:val="8402BA86"/>
@@ -7916,7 +11079,7 @@
       </w:rPr>
     </w:lvl>
   </w:abstractNum>
-  <w:abstractNum w:abstractNumId="18" w15:restartNumberingAfterBreak="0">
+  <w:abstractNum w:abstractNumId="26" w15:restartNumberingAfterBreak="0">
     <w:nsid w:val="7AA31661"/>
     <w:multiLevelType w:val="multilevel"/>
     <w:tmpl w:val="57C0C41A"/>
@@ -8066,61 +11229,85 @@
     </w:lvl>
   </w:abstractNum>
   <w:num w:numId="1" w16cid:durableId="1276448352">
-    <w:abstractNumId w:val="9"/>
+    <w:abstractNumId w:val="12"/>
   </w:num>
   <w:num w:numId="2" w16cid:durableId="1622498226">
+    <w:abstractNumId w:val="21"/>
+  </w:num>
+  <w:num w:numId="3" w16cid:durableId="31275282">
+    <w:abstractNumId w:val="3"/>
+  </w:num>
+  <w:num w:numId="4" w16cid:durableId="892929341">
     <w:abstractNumId w:val="14"/>
   </w:num>
-  <w:num w:numId="3" w16cid:durableId="31275282">
-    <w:abstractNumId w:val="2"/>
-  </w:num>
-  <w:num w:numId="4" w16cid:durableId="892929341">
-    <w:abstractNumId w:val="10"/>
-  </w:num>
   <w:num w:numId="5" w16cid:durableId="1689672987">
-    <w:abstractNumId w:val="17"/>
+    <w:abstractNumId w:val="25"/>
   </w:num>
   <w:num w:numId="6" w16cid:durableId="905578267">
+    <w:abstractNumId w:val="6"/>
+  </w:num>
+  <w:num w:numId="7" w16cid:durableId="2005351710">
+    <w:abstractNumId w:val="19"/>
+  </w:num>
+  <w:num w:numId="8" w16cid:durableId="400366778">
+    <w:abstractNumId w:val="20"/>
+  </w:num>
+  <w:num w:numId="9" w16cid:durableId="740639266">
+    <w:abstractNumId w:val="24"/>
+  </w:num>
+  <w:num w:numId="10" w16cid:durableId="291717431">
     <w:abstractNumId w:val="5"/>
   </w:num>
-  <w:num w:numId="7" w16cid:durableId="2005351710">
-    <w:abstractNumId w:val="12"/>
-  </w:num>
-  <w:num w:numId="8" w16cid:durableId="400366778">
-    <w:abstractNumId w:val="13"/>
-  </w:num>
-  <w:num w:numId="9" w16cid:durableId="740639266">
-    <w:abstractNumId w:val="16"/>
-  </w:num>
-  <w:num w:numId="10" w16cid:durableId="291717431">
-    <w:abstractNumId w:val="4"/>
-  </w:num>
   <w:num w:numId="11" w16cid:durableId="249437363">
-    <w:abstractNumId w:val="6"/>
+    <w:abstractNumId w:val="8"/>
   </w:num>
   <w:num w:numId="12" w16cid:durableId="1063871481">
     <w:abstractNumId w:val="0"/>
   </w:num>
   <w:num w:numId="13" w16cid:durableId="499195338">
+    <w:abstractNumId w:val="18"/>
+  </w:num>
+  <w:num w:numId="14" w16cid:durableId="1473212283">
+    <w:abstractNumId w:val="26"/>
+  </w:num>
+  <w:num w:numId="15" w16cid:durableId="1390154852">
     <w:abstractNumId w:val="11"/>
   </w:num>
-  <w:num w:numId="14" w16cid:durableId="1473212283">
-    <w:abstractNumId w:val="18"/>
+  <w:num w:numId="16" w16cid:durableId="1144154406">
+    <w:abstractNumId w:val="2"/>
   </w:num>
-  <w:num w:numId="15" w16cid:durableId="1390154852">
-    <w:abstractNumId w:val="8"/>
+  <w:num w:numId="17" w16cid:durableId="2041592473">
+    <w:abstractNumId w:val="10"/>
   </w:num>
-  <w:num w:numId="16" w16cid:durableId="1144154406">
+  <w:num w:numId="18" w16cid:durableId="558244671">
+    <w:abstractNumId w:val="23"/>
+  </w:num>
+  <w:num w:numId="19" w16cid:durableId="740715273">
+    <w:abstractNumId w:val="4"/>
+  </w:num>
+  <w:num w:numId="20" w16cid:durableId="464585565">
+    <w:abstractNumId w:val="13"/>
+  </w:num>
+  <w:num w:numId="21" w16cid:durableId="323780566">
     <w:abstractNumId w:val="1"/>
   </w:num>
-  <w:num w:numId="17" w16cid:durableId="2041592473">
+  <w:num w:numId="22" w16cid:durableId="1006597476">
+    <w:abstractNumId w:val="15"/>
+  </w:num>
+  <w:num w:numId="23" w16cid:durableId="2036733873">
     <w:abstractNumId w:val="7"/>
   </w:num>
-  <w:num w:numId="18" w16cid:durableId="558244671">
-    <w:abstractNumId w:val="15"/>
+  <w:num w:numId="24" w16cid:durableId="549537239">
+    <w:abstractNumId w:val="9"/>
   </w:num>
-  <w:num w:numId="19" w16cid:durableId="740715273">
-    <w:abstractNumId w:val="3"/>
+  <w:num w:numId="25" w16cid:durableId="715810366">
+    <w:abstractNumId w:val="17"/>
+  </w:num>
+  <w:num w:numId="26" w16cid:durableId="689180136">
+    <w:abstractNumId w:val="16"/>
+  </w:num>
+  <w:num w:numId="27" w16cid:durableId="1328052577">
+    <w:abstractNumId w:val="22"/>
   </w:num>
 </w:numbering>
 </file>
@@ -8929,6 +12116,217 @@
       <w:bCs/>
     </w:rPr>
   </w:style>
+  <w:style w:type="character" w:styleId="MenoPendente">
+    <w:name w:val="Unresolved Mention"/>
+    <w:basedOn w:val="Fontepargpadro"/>
+    <w:uiPriority w:val="99"/>
+    <w:semiHidden/>
+    <w:unhideWhenUsed/>
+    <w:rsid w:val="00752695"/>
+    <w:rPr>
+      <w:color w:val="605E5C"/>
+      <w:shd w:val="clear" w:color="auto" w:fill="E1DFDD"/>
+    </w:rPr>
+  </w:style>
+  <w:style w:type="table" w:styleId="SimplesTabela3">
+    <w:name w:val="Plain Table 3"/>
+    <w:basedOn w:val="Tabelanormal"/>
+    <w:uiPriority w:val="43"/>
+    <w:rsid w:val="00892BA0"/>
+    <w:pPr>
+      <w:spacing w:after="0" w:line="240" w:lineRule="auto"/>
+    </w:pPr>
+    <w:tblPr>
+      <w:tblStyleRowBandSize w:val="1"/>
+      <w:tblStyleColBandSize w:val="1"/>
+    </w:tblPr>
+    <w:tblStylePr w:type="firstRow">
+      <w:rPr>
+        <w:b/>
+        <w:bCs/>
+        <w:caps/>
+      </w:rPr>
+      <w:tblPr/>
+      <w:tcPr>
+        <w:tcBorders>
+          <w:bottom w:val="single" w:sz="4" w:space="0" w:color="7F7F7F" w:themeColor="text1" w:themeTint="80"/>
+        </w:tcBorders>
+      </w:tcPr>
+    </w:tblStylePr>
+    <w:tblStylePr w:type="lastRow">
+      <w:rPr>
+        <w:b/>
+        <w:bCs/>
+        <w:caps/>
+      </w:rPr>
+      <w:tblPr/>
+      <w:tcPr>
+        <w:tcBorders>
+          <w:top w:val="nil"/>
+        </w:tcBorders>
+      </w:tcPr>
+    </w:tblStylePr>
+    <w:tblStylePr w:type="firstCol">
+      <w:rPr>
+        <w:b/>
+        <w:bCs/>
+        <w:caps/>
+      </w:rPr>
+      <w:tblPr/>
+      <w:tcPr>
+        <w:tcBorders>
+          <w:right w:val="single" w:sz="4" w:space="0" w:color="7F7F7F" w:themeColor="text1" w:themeTint="80"/>
+        </w:tcBorders>
+      </w:tcPr>
+    </w:tblStylePr>
+    <w:tblStylePr w:type="lastCol">
+      <w:rPr>
+        <w:b/>
+        <w:bCs/>
+        <w:caps/>
+      </w:rPr>
+      <w:tblPr/>
+      <w:tcPr>
+        <w:tcBorders>
+          <w:left w:val="nil"/>
+        </w:tcBorders>
+      </w:tcPr>
+    </w:tblStylePr>
+    <w:tblStylePr w:type="band1Vert">
+      <w:tblPr/>
+      <w:tcPr>
+        <w:shd w:val="clear" w:color="auto" w:fill="F2F2F2" w:themeFill="background1" w:themeFillShade="F2"/>
+      </w:tcPr>
+    </w:tblStylePr>
+    <w:tblStylePr w:type="band1Horz">
+      <w:tblPr/>
+      <w:tcPr>
+        <w:shd w:val="clear" w:color="auto" w:fill="F2F2F2" w:themeFill="background1" w:themeFillShade="F2"/>
+      </w:tcPr>
+    </w:tblStylePr>
+    <w:tblStylePr w:type="neCell">
+      <w:tblPr/>
+      <w:tcPr>
+        <w:tcBorders>
+          <w:left w:val="nil"/>
+        </w:tcBorders>
+      </w:tcPr>
+    </w:tblStylePr>
+    <w:tblStylePr w:type="nwCell">
+      <w:tblPr/>
+      <w:tcPr>
+        <w:tcBorders>
+          <w:right w:val="nil"/>
+        </w:tcBorders>
+      </w:tcPr>
+    </w:tblStylePr>
+  </w:style>
+  <w:style w:type="table" w:styleId="TabeladeGrade5Escura-nfase3">
+    <w:name w:val="Grid Table 5 Dark Accent 3"/>
+    <w:basedOn w:val="Tabelanormal"/>
+    <w:uiPriority w:val="50"/>
+    <w:rsid w:val="00892BA0"/>
+    <w:pPr>
+      <w:spacing w:after="0" w:line="240" w:lineRule="auto"/>
+    </w:pPr>
+    <w:tblPr>
+      <w:tblStyleRowBandSize w:val="1"/>
+      <w:tblStyleColBandSize w:val="1"/>
+      <w:tblBorders>
+        <w:top w:val="single" w:sz="4" w:space="0" w:color="FFFFFF" w:themeColor="background1"/>
+        <w:left w:val="single" w:sz="4" w:space="0" w:color="FFFFFF" w:themeColor="background1"/>
+        <w:bottom w:val="single" w:sz="4" w:space="0" w:color="FFFFFF" w:themeColor="background1"/>
+        <w:right w:val="single" w:sz="4" w:space="0" w:color="FFFFFF" w:themeColor="background1"/>
+        <w:insideH w:val="single" w:sz="4" w:space="0" w:color="FFFFFF" w:themeColor="background1"/>
+        <w:insideV w:val="single" w:sz="4" w:space="0" w:color="FFFFFF" w:themeColor="background1"/>
+      </w:tblBorders>
+    </w:tblPr>
+    <w:tcPr>
+      <w:shd w:val="clear" w:color="auto" w:fill="EDEDED" w:themeFill="accent3" w:themeFillTint="33"/>
+    </w:tcPr>
+    <w:tblStylePr w:type="firstRow">
+      <w:rPr>
+        <w:b/>
+        <w:bCs/>
+        <w:color w:val="FFFFFF" w:themeColor="background1"/>
+      </w:rPr>
+      <w:tblPr/>
+      <w:tcPr>
+        <w:tcBorders>
+          <w:top w:val="single" w:sz="4" w:space="0" w:color="FFFFFF" w:themeColor="background1"/>
+          <w:left w:val="single" w:sz="4" w:space="0" w:color="FFFFFF" w:themeColor="background1"/>
+          <w:right w:val="single" w:sz="4" w:space="0" w:color="FFFFFF" w:themeColor="background1"/>
+          <w:insideH w:val="nil"/>
+          <w:insideV w:val="nil"/>
+        </w:tcBorders>
+        <w:shd w:val="clear" w:color="auto" w:fill="A5A5A5" w:themeFill="accent3"/>
+      </w:tcPr>
+    </w:tblStylePr>
+    <w:tblStylePr w:type="lastRow">
+      <w:rPr>
+        <w:b/>
+        <w:bCs/>
+        <w:color w:val="FFFFFF" w:themeColor="background1"/>
+      </w:rPr>
+      <w:tblPr/>
+      <w:tcPr>
+        <w:tcBorders>
+          <w:left w:val="single" w:sz="4" w:space="0" w:color="FFFFFF" w:themeColor="background1"/>
+          <w:bottom w:val="single" w:sz="4" w:space="0" w:color="FFFFFF" w:themeColor="background1"/>
+          <w:right w:val="single" w:sz="4" w:space="0" w:color="FFFFFF" w:themeColor="background1"/>
+          <w:insideH w:val="nil"/>
+          <w:insideV w:val="nil"/>
+        </w:tcBorders>
+        <w:shd w:val="clear" w:color="auto" w:fill="A5A5A5" w:themeFill="accent3"/>
+      </w:tcPr>
+    </w:tblStylePr>
+    <w:tblStylePr w:type="firstCol">
+      <w:rPr>
+        <w:b/>
+        <w:bCs/>
+        <w:color w:val="FFFFFF" w:themeColor="background1"/>
+      </w:rPr>
+      <w:tblPr/>
+      <w:tcPr>
+        <w:tcBorders>
+          <w:top w:val="single" w:sz="4" w:space="0" w:color="FFFFFF" w:themeColor="background1"/>
+          <w:left w:val="single" w:sz="4" w:space="0" w:color="FFFFFF" w:themeColor="background1"/>
+          <w:bottom w:val="single" w:sz="4" w:space="0" w:color="FFFFFF" w:themeColor="background1"/>
+          <w:insideV w:val="nil"/>
+        </w:tcBorders>
+        <w:shd w:val="clear" w:color="auto" w:fill="A5A5A5" w:themeFill="accent3"/>
+      </w:tcPr>
+    </w:tblStylePr>
+    <w:tblStylePr w:type="lastCol">
+      <w:rPr>
+        <w:b/>
+        <w:bCs/>
+        <w:color w:val="FFFFFF" w:themeColor="background1"/>
+      </w:rPr>
+      <w:tblPr/>
+      <w:tcPr>
+        <w:tcBorders>
+          <w:top w:val="single" w:sz="4" w:space="0" w:color="FFFFFF" w:themeColor="background1"/>
+          <w:bottom w:val="single" w:sz="4" w:space="0" w:color="FFFFFF" w:themeColor="background1"/>
+          <w:right w:val="single" w:sz="4" w:space="0" w:color="FFFFFF" w:themeColor="background1"/>
+          <w:insideV w:val="nil"/>
+        </w:tcBorders>
+        <w:shd w:val="clear" w:color="auto" w:fill="A5A5A5" w:themeFill="accent3"/>
+      </w:tcPr>
+    </w:tblStylePr>
+    <w:tblStylePr w:type="band1Vert">
+      <w:tblPr/>
+      <w:tcPr>
+        <w:shd w:val="clear" w:color="auto" w:fill="DBDBDB" w:themeFill="accent3" w:themeFillTint="66"/>
+      </w:tcPr>
+    </w:tblStylePr>
+    <w:tblStylePr w:type="band1Horz">
+      <w:tblPr/>
+      <w:tcPr>
+        <w:shd w:val="clear" w:color="auto" w:fill="DBDBDB" w:themeFill="accent3" w:themeFillTint="66"/>
+      </w:tcPr>
+    </w:tblStylePr>
+  </w:style>
 </w:styles>
 </file>
 

--- a/DOCUMENTAÇÃO/DOCUMENTAÇÃO DO PROJETO.docx
+++ b/DOCUMENTAÇÃO/DOCUMENTAÇÃO DO PROJETO.docx
@@ -490,7 +490,7 @@
             </w:rPr>
             <w:fldChar w:fldCharType="separate"/>
           </w:r>
-          <w:hyperlink w:anchor="_Toc210221691" w:history="1">
+          <w:hyperlink w:anchor="_Toc210223591" w:history="1">
             <w:r>
               <w:rPr>
                 <w:rStyle w:val="Hyperlink"/>
@@ -540,7 +540,7 @@
                 <w:noProof/>
                 <w:webHidden/>
               </w:rPr>
-              <w:instrText xml:space="preserve"> PAGEREF _Toc210221691 \h </w:instrText>
+              <w:instrText xml:space="preserve"> PAGEREF _Toc210223591 \h </w:instrText>
             </w:r>
             <w:r>
               <w:rPr>
@@ -588,7 +588,7 @@
               <w14:ligatures w14:val="standardContextual"/>
             </w:rPr>
           </w:pPr>
-          <w:hyperlink w:anchor="_Toc210221692" w:history="1">
+          <w:hyperlink w:anchor="_Toc210223592" w:history="1">
             <w:r>
               <w:rPr>
                 <w:rStyle w:val="Hyperlink"/>
@@ -638,7 +638,7 @@
                 <w:noProof/>
                 <w:webHidden/>
               </w:rPr>
-              <w:instrText xml:space="preserve"> PAGEREF _Toc210221692 \h </w:instrText>
+              <w:instrText xml:space="preserve"> PAGEREF _Toc210223592 \h </w:instrText>
             </w:r>
             <w:r>
               <w:rPr>
@@ -686,7 +686,7 @@
               <w14:ligatures w14:val="standardContextual"/>
             </w:rPr>
           </w:pPr>
-          <w:hyperlink w:anchor="_Toc210221693" w:history="1">
+          <w:hyperlink w:anchor="_Toc210223593" w:history="1">
             <w:r>
               <w:rPr>
                 <w:rStyle w:val="Hyperlink"/>
@@ -736,7 +736,7 @@
                 <w:noProof/>
                 <w:webHidden/>
               </w:rPr>
-              <w:instrText xml:space="preserve"> PAGEREF _Toc210221693 \h </w:instrText>
+              <w:instrText xml:space="preserve"> PAGEREF _Toc210223593 \h </w:instrText>
             </w:r>
             <w:r>
               <w:rPr>
@@ -784,7 +784,7 @@
               <w14:ligatures w14:val="standardContextual"/>
             </w:rPr>
           </w:pPr>
-          <w:hyperlink w:anchor="_Toc210221694" w:history="1">
+          <w:hyperlink w:anchor="_Toc210223594" w:history="1">
             <w:r>
               <w:rPr>
                 <w:rStyle w:val="Hyperlink"/>
@@ -834,7 +834,7 @@
                 <w:noProof/>
                 <w:webHidden/>
               </w:rPr>
-              <w:instrText xml:space="preserve"> PAGEREF _Toc210221694 \h </w:instrText>
+              <w:instrText xml:space="preserve"> PAGEREF _Toc210223594 \h </w:instrText>
             </w:r>
             <w:r>
               <w:rPr>
@@ -882,7 +882,7 @@
               <w14:ligatures w14:val="standardContextual"/>
             </w:rPr>
           </w:pPr>
-          <w:hyperlink w:anchor="_Toc210221695" w:history="1">
+          <w:hyperlink w:anchor="_Toc210223595" w:history="1">
             <w:r>
               <w:rPr>
                 <w:rStyle w:val="Hyperlink"/>
@@ -931,7 +931,7 @@
                 <w:noProof/>
                 <w:webHidden/>
               </w:rPr>
-              <w:instrText xml:space="preserve"> PAGEREF _Toc210221695 \h </w:instrText>
+              <w:instrText xml:space="preserve"> PAGEREF _Toc210223595 \h </w:instrText>
             </w:r>
             <w:r>
               <w:rPr>
@@ -979,7 +979,7 @@
               <w14:ligatures w14:val="standardContextual"/>
             </w:rPr>
           </w:pPr>
-          <w:hyperlink w:anchor="_Toc210221696" w:history="1">
+          <w:hyperlink w:anchor="_Toc210223596" w:history="1">
             <w:r>
               <w:rPr>
                 <w:rStyle w:val="Hyperlink"/>
@@ -1028,7 +1028,7 @@
                 <w:noProof/>
                 <w:webHidden/>
               </w:rPr>
-              <w:instrText xml:space="preserve"> PAGEREF _Toc210221696 \h </w:instrText>
+              <w:instrText xml:space="preserve"> PAGEREF _Toc210223596 \h </w:instrText>
             </w:r>
             <w:r>
               <w:rPr>
@@ -1076,7 +1076,7 @@
               <w14:ligatures w14:val="standardContextual"/>
             </w:rPr>
           </w:pPr>
-          <w:hyperlink w:anchor="_Toc210221697" w:history="1">
+          <w:hyperlink w:anchor="_Toc210223597" w:history="1">
             <w:r>
               <w:rPr>
                 <w:rStyle w:val="Hyperlink"/>
@@ -1126,7 +1126,7 @@
                 <w:noProof/>
                 <w:webHidden/>
               </w:rPr>
-              <w:instrText xml:space="preserve"> PAGEREF _Toc210221697 \h </w:instrText>
+              <w:instrText xml:space="preserve"> PAGEREF _Toc210223597 \h </w:instrText>
             </w:r>
             <w:r>
               <w:rPr>
@@ -1174,7 +1174,7 @@
               <w14:ligatures w14:val="standardContextual"/>
             </w:rPr>
           </w:pPr>
-          <w:hyperlink w:anchor="_Toc210221698" w:history="1">
+          <w:hyperlink w:anchor="_Toc210223598" w:history="1">
             <w:r>
               <w:rPr>
                 <w:rStyle w:val="Hyperlink"/>
@@ -1224,7 +1224,7 @@
                 <w:noProof/>
                 <w:webHidden/>
               </w:rPr>
-              <w:instrText xml:space="preserve"> PAGEREF _Toc210221698 \h </w:instrText>
+              <w:instrText xml:space="preserve"> PAGEREF _Toc210223598 \h </w:instrText>
             </w:r>
             <w:r>
               <w:rPr>
@@ -1272,7 +1272,7 @@
               <w14:ligatures w14:val="standardContextual"/>
             </w:rPr>
           </w:pPr>
-          <w:hyperlink w:anchor="_Toc210221699" w:history="1">
+          <w:hyperlink w:anchor="_Toc210223599" w:history="1">
             <w:r>
               <w:rPr>
                 <w:rStyle w:val="Hyperlink"/>
@@ -1322,7 +1322,7 @@
                 <w:noProof/>
                 <w:webHidden/>
               </w:rPr>
-              <w:instrText xml:space="preserve"> PAGEREF _Toc210221699 \h </w:instrText>
+              <w:instrText xml:space="preserve"> PAGEREF _Toc210223599 \h </w:instrText>
             </w:r>
             <w:r>
               <w:rPr>
@@ -1370,7 +1370,7 @@
               <w14:ligatures w14:val="standardContextual"/>
             </w:rPr>
           </w:pPr>
-          <w:hyperlink w:anchor="_Toc210221700" w:history="1">
+          <w:hyperlink w:anchor="_Toc210223600" w:history="1">
             <w:r>
               <w:rPr>
                 <w:rStyle w:val="Hyperlink"/>
@@ -1420,7 +1420,7 @@
                 <w:noProof/>
                 <w:webHidden/>
               </w:rPr>
-              <w:instrText xml:space="preserve"> PAGEREF _Toc210221700 \h </w:instrText>
+              <w:instrText xml:space="preserve"> PAGEREF _Toc210223600 \h </w:instrText>
             </w:r>
             <w:r>
               <w:rPr>
@@ -1468,7 +1468,7 @@
               <w14:ligatures w14:val="standardContextual"/>
             </w:rPr>
           </w:pPr>
-          <w:hyperlink w:anchor="_Toc210221701" w:history="1">
+          <w:hyperlink w:anchor="_Toc210223601" w:history="1">
             <w:r>
               <w:rPr>
                 <w:rStyle w:val="Hyperlink"/>
@@ -1518,7 +1518,7 @@
                 <w:noProof/>
                 <w:webHidden/>
               </w:rPr>
-              <w:instrText xml:space="preserve"> PAGEREF _Toc210221701 \h </w:instrText>
+              <w:instrText xml:space="preserve"> PAGEREF _Toc210223601 \h </w:instrText>
             </w:r>
             <w:r>
               <w:rPr>
@@ -1566,7 +1566,7 @@
               <w14:ligatures w14:val="standardContextual"/>
             </w:rPr>
           </w:pPr>
-          <w:hyperlink w:anchor="_Toc210221702" w:history="1">
+          <w:hyperlink w:anchor="_Toc210223602" w:history="1">
             <w:r>
               <w:rPr>
                 <w:rStyle w:val="Hyperlink"/>
@@ -1616,7 +1616,7 @@
                 <w:noProof/>
                 <w:webHidden/>
               </w:rPr>
-              <w:instrText xml:space="preserve"> PAGEREF _Toc210221702 \h </w:instrText>
+              <w:instrText xml:space="preserve"> PAGEREF _Toc210223602 \h </w:instrText>
             </w:r>
             <w:r>
               <w:rPr>
@@ -1664,7 +1664,7 @@
               <w14:ligatures w14:val="standardContextual"/>
             </w:rPr>
           </w:pPr>
-          <w:hyperlink w:anchor="_Toc210221703" w:history="1">
+          <w:hyperlink w:anchor="_Toc210223603" w:history="1">
             <w:r>
               <w:rPr>
                 <w:rStyle w:val="Hyperlink"/>
@@ -1714,7 +1714,7 @@
                 <w:noProof/>
                 <w:webHidden/>
               </w:rPr>
-              <w:instrText xml:space="preserve"> PAGEREF _Toc210221703 \h </w:instrText>
+              <w:instrText xml:space="preserve"> PAGEREF _Toc210223603 \h </w:instrText>
             </w:r>
             <w:r>
               <w:rPr>
@@ -1762,7 +1762,7 @@
               <w14:ligatures w14:val="standardContextual"/>
             </w:rPr>
           </w:pPr>
-          <w:hyperlink w:anchor="_Toc210221704" w:history="1">
+          <w:hyperlink w:anchor="_Toc210223604" w:history="1">
             <w:r>
               <w:rPr>
                 <w:rStyle w:val="Hyperlink"/>
@@ -1812,7 +1812,7 @@
                 <w:noProof/>
                 <w:webHidden/>
               </w:rPr>
-              <w:instrText xml:space="preserve"> PAGEREF _Toc210221704 \h </w:instrText>
+              <w:instrText xml:space="preserve"> PAGEREF _Toc210223604 \h </w:instrText>
             </w:r>
             <w:r>
               <w:rPr>
@@ -1860,7 +1860,7 @@
               <w14:ligatures w14:val="standardContextual"/>
             </w:rPr>
           </w:pPr>
-          <w:hyperlink w:anchor="_Toc210221705" w:history="1">
+          <w:hyperlink w:anchor="_Toc210223605" w:history="1">
             <w:r>
               <w:rPr>
                 <w:rStyle w:val="Hyperlink"/>
@@ -1910,7 +1910,7 @@
                 <w:noProof/>
                 <w:webHidden/>
               </w:rPr>
-              <w:instrText xml:space="preserve"> PAGEREF _Toc210221705 \h </w:instrText>
+              <w:instrText xml:space="preserve"> PAGEREF _Toc210223605 \h </w:instrText>
             </w:r>
             <w:r>
               <w:rPr>
@@ -1958,7 +1958,7 @@
               <w14:ligatures w14:val="standardContextual"/>
             </w:rPr>
           </w:pPr>
-          <w:hyperlink w:anchor="_Toc210221706" w:history="1">
+          <w:hyperlink w:anchor="_Toc210223606" w:history="1">
             <w:r>
               <w:rPr>
                 <w:rStyle w:val="Hyperlink"/>
@@ -2008,7 +2008,7 @@
                 <w:noProof/>
                 <w:webHidden/>
               </w:rPr>
-              <w:instrText xml:space="preserve"> PAGEREF _Toc210221706 \h </w:instrText>
+              <w:instrText xml:space="preserve"> PAGEREF _Toc210223606 \h </w:instrText>
             </w:r>
             <w:r>
               <w:rPr>
@@ -2056,7 +2056,7 @@
               <w14:ligatures w14:val="standardContextual"/>
             </w:rPr>
           </w:pPr>
-          <w:hyperlink w:anchor="_Toc210221707" w:history="1">
+          <w:hyperlink w:anchor="_Toc210223607" w:history="1">
             <w:r>
               <w:rPr>
                 <w:rStyle w:val="Hyperlink"/>
@@ -2106,7 +2106,7 @@
                 <w:noProof/>
                 <w:webHidden/>
               </w:rPr>
-              <w:instrText xml:space="preserve"> PAGEREF _Toc210221707 \h </w:instrText>
+              <w:instrText xml:space="preserve"> PAGEREF _Toc210223607 \h </w:instrText>
             </w:r>
             <w:r>
               <w:rPr>
@@ -2154,7 +2154,7 @@
               <w14:ligatures w14:val="standardContextual"/>
             </w:rPr>
           </w:pPr>
-          <w:hyperlink w:anchor="_Toc210221708" w:history="1">
+          <w:hyperlink w:anchor="_Toc210223608" w:history="1">
             <w:r>
               <w:rPr>
                 <w:rStyle w:val="Hyperlink"/>
@@ -2204,7 +2204,7 @@
                 <w:noProof/>
                 <w:webHidden/>
               </w:rPr>
-              <w:instrText xml:space="preserve"> PAGEREF _Toc210221708 \h </w:instrText>
+              <w:instrText xml:space="preserve"> PAGEREF _Toc210223608 \h </w:instrText>
             </w:r>
             <w:r>
               <w:rPr>
@@ -2252,7 +2252,7 @@
               <w14:ligatures w14:val="standardContextual"/>
             </w:rPr>
           </w:pPr>
-          <w:hyperlink w:anchor="_Toc210221709" w:history="1">
+          <w:hyperlink w:anchor="_Toc210223609" w:history="1">
             <w:r>
               <w:rPr>
                 <w:rStyle w:val="Hyperlink"/>
@@ -2302,7 +2302,7 @@
                 <w:noProof/>
                 <w:webHidden/>
               </w:rPr>
-              <w:instrText xml:space="preserve"> PAGEREF _Toc210221709 \h </w:instrText>
+              <w:instrText xml:space="preserve"> PAGEREF _Toc210223609 \h </w:instrText>
             </w:r>
             <w:r>
               <w:rPr>
@@ -2350,7 +2350,7 @@
               <w14:ligatures w14:val="standardContextual"/>
             </w:rPr>
           </w:pPr>
-          <w:hyperlink w:anchor="_Toc210221710" w:history="1">
+          <w:hyperlink w:anchor="_Toc210223610" w:history="1">
             <w:r>
               <w:rPr>
                 <w:rStyle w:val="Hyperlink"/>
@@ -2400,7 +2400,7 @@
                 <w:noProof/>
                 <w:webHidden/>
               </w:rPr>
-              <w:instrText xml:space="preserve"> PAGEREF _Toc210221710 \h </w:instrText>
+              <w:instrText xml:space="preserve"> PAGEREF _Toc210223610 \h </w:instrText>
             </w:r>
             <w:r>
               <w:rPr>
@@ -2448,7 +2448,7 @@
               <w14:ligatures w14:val="standardContextual"/>
             </w:rPr>
           </w:pPr>
-          <w:hyperlink w:anchor="_Toc210221711" w:history="1">
+          <w:hyperlink w:anchor="_Toc210223611" w:history="1">
             <w:r>
               <w:rPr>
                 <w:rStyle w:val="Hyperlink"/>
@@ -2498,7 +2498,7 @@
                 <w:noProof/>
                 <w:webHidden/>
               </w:rPr>
-              <w:instrText xml:space="preserve"> PAGEREF _Toc210221711 \h </w:instrText>
+              <w:instrText xml:space="preserve"> PAGEREF _Toc210223611 \h </w:instrText>
             </w:r>
             <w:r>
               <w:rPr>
@@ -2546,7 +2546,7 @@
               <w14:ligatures w14:val="standardContextual"/>
             </w:rPr>
           </w:pPr>
-          <w:hyperlink w:anchor="_Toc210221712" w:history="1">
+          <w:hyperlink w:anchor="_Toc210223612" w:history="1">
             <w:r>
               <w:rPr>
                 <w:rStyle w:val="Hyperlink"/>
@@ -2596,7 +2596,7 @@
                 <w:noProof/>
                 <w:webHidden/>
               </w:rPr>
-              <w:instrText xml:space="preserve"> PAGEREF _Toc210221712 \h </w:instrText>
+              <w:instrText xml:space="preserve"> PAGEREF _Toc210223612 \h </w:instrText>
             </w:r>
             <w:r>
               <w:rPr>
@@ -2644,12 +2644,11 @@
               <w14:ligatures w14:val="standardContextual"/>
             </w:rPr>
           </w:pPr>
-          <w:hyperlink w:anchor="_Toc210221713" w:history="1">
+          <w:hyperlink w:anchor="_Toc210223613" w:history="1">
             <w:r>
               <w:rPr>
                 <w:rStyle w:val="Hyperlink"/>
                 <w:rFonts w:ascii="Times New Roman" w:hAnsi="Times New Roman" w:cs="Times New Roman"/>
-                <w:b/>
                 <w:noProof/>
               </w:rPr>
               <w:t>8.</w:t>
@@ -2673,7 +2672,7 @@
                 <w:b/>
                 <w:noProof/>
               </w:rPr>
-              <w:t>DIAGRAMA DE CLASSE</w:t>
+              <w:t>FLUXOGRAMA</w:t>
             </w:r>
             <w:r>
               <w:rPr>
@@ -2694,7 +2693,7 @@
                 <w:noProof/>
                 <w:webHidden/>
               </w:rPr>
-              <w:instrText xml:space="preserve"> PAGEREF _Toc210221713 \h </w:instrText>
+              <w:instrText xml:space="preserve"> PAGEREF _Toc210223613 \h </w:instrText>
             </w:r>
             <w:r>
               <w:rPr>
@@ -2715,6 +2714,104 @@
                 <w:webHidden/>
               </w:rPr>
               <w:t>8</w:t>
+            </w:r>
+            <w:r>
+              <w:rPr>
+                <w:noProof/>
+                <w:webHidden/>
+              </w:rPr>
+              <w:fldChar w:fldCharType="end"/>
+            </w:r>
+          </w:hyperlink>
+        </w:p>
+        <w:p>
+          <w:pPr>
+            <w:pStyle w:val="Sumrio2"/>
+            <w:tabs>
+              <w:tab w:val="left" w:pos="960"/>
+              <w:tab w:val="right" w:leader="dot" w:pos="3888"/>
+            </w:tabs>
+            <w:rPr>
+              <w:rFonts w:eastAsiaTheme="minorEastAsia"/>
+              <w:noProof/>
+              <w:kern w:val="2"/>
+              <w:sz w:val="24"/>
+              <w:szCs w:val="24"/>
+              <w:lang w:eastAsia="pt-BR"/>
+              <w14:ligatures w14:val="standardContextual"/>
+            </w:rPr>
+          </w:pPr>
+          <w:hyperlink w:anchor="_Toc210223614" w:history="1">
+            <w:r>
+              <w:rPr>
+                <w:rStyle w:val="Hyperlink"/>
+                <w:rFonts w:ascii="Times New Roman" w:hAnsi="Times New Roman" w:cs="Times New Roman"/>
+                <w:i/>
+                <w:noProof/>
+              </w:rPr>
+              <w:t>8.1.</w:t>
+            </w:r>
+            <w:r>
+              <w:rPr>
+                <w:rFonts w:eastAsiaTheme="minorEastAsia"/>
+                <w:noProof/>
+                <w:kern w:val="2"/>
+                <w:sz w:val="24"/>
+                <w:szCs w:val="24"/>
+                <w:lang w:eastAsia="pt-BR"/>
+                <w14:ligatures w14:val="standardContextual"/>
+              </w:rPr>
+              <w:tab/>
+            </w:r>
+            <w:r>
+              <w:rPr>
+                <w:rStyle w:val="Hyperlink"/>
+                <w:rFonts w:ascii="Times New Roman" w:hAnsi="Times New Roman" w:cs="Times New Roman"/>
+                <w:i/>
+                <w:noProof/>
+              </w:rPr>
+              <w:t>Tabela de Elementos do Fluxograma</w:t>
+            </w:r>
+            <w:r>
+              <w:rPr>
+                <w:noProof/>
+                <w:webHidden/>
+              </w:rPr>
+              <w:tab/>
+            </w:r>
+            <w:r>
+              <w:rPr>
+                <w:noProof/>
+                <w:webHidden/>
+              </w:rPr>
+              <w:fldChar w:fldCharType="begin"/>
+            </w:r>
+            <w:r>
+              <w:rPr>
+                <w:noProof/>
+                <w:webHidden/>
+              </w:rPr>
+              <w:instrText xml:space="preserve"> PAGEREF _Toc210223614 \h </w:instrText>
+            </w:r>
+            <w:r>
+              <w:rPr>
+                <w:noProof/>
+                <w:webHidden/>
+              </w:rPr>
+            </w:r>
+            <w:r>
+              <w:rPr>
+                <w:noProof/>
+                <w:webHidden/>
+              </w:rPr>
+              <w:fldChar w:fldCharType="separate"/>
+            </w:r>
+            <w:r>
+              <w:rPr>
+                <w:noProof/>
+                <w:webHidden/>
+              </w:rPr>
+              <w:t>9</w:t>
             </w:r>
             <w:r>
               <w:rPr>
@@ -2742,11 +2839,12 @@
               <w14:ligatures w14:val="standardContextual"/>
             </w:rPr>
           </w:pPr>
-          <w:hyperlink w:anchor="_Toc210221714" w:history="1">
+          <w:hyperlink w:anchor="_Toc210223615" w:history="1">
             <w:r>
               <w:rPr>
                 <w:rStyle w:val="Hyperlink"/>
                 <w:rFonts w:ascii="Times New Roman" w:hAnsi="Times New Roman" w:cs="Times New Roman"/>
+                <w:b/>
                 <w:noProof/>
               </w:rPr>
               <w:t>9.</w:t>
@@ -2770,7 +2868,7 @@
                 <w:b/>
                 <w:noProof/>
               </w:rPr>
-              <w:t>ESTRUTURA DO CÓDIGO</w:t>
+              <w:t>DIAGRAMA DE CLASSE</w:t>
             </w:r>
             <w:r>
               <w:rPr>
@@ -2791,7 +2889,7 @@
                 <w:noProof/>
                 <w:webHidden/>
               </w:rPr>
-              <w:instrText xml:space="preserve"> PAGEREF _Toc210221714 \h </w:instrText>
+              <w:instrText xml:space="preserve"> PAGEREF _Toc210223615 \h </w:instrText>
             </w:r>
             <w:r>
               <w:rPr>
@@ -2811,7 +2909,105 @@
                 <w:noProof/>
                 <w:webHidden/>
               </w:rPr>
-              <w:t>9</w:t>
+              <w:t>10</w:t>
+            </w:r>
+            <w:r>
+              <w:rPr>
+                <w:noProof/>
+                <w:webHidden/>
+              </w:rPr>
+              <w:fldChar w:fldCharType="end"/>
+            </w:r>
+          </w:hyperlink>
+        </w:p>
+        <w:p>
+          <w:pPr>
+            <w:pStyle w:val="Sumrio2"/>
+            <w:tabs>
+              <w:tab w:val="left" w:pos="960"/>
+              <w:tab w:val="right" w:leader="dot" w:pos="3888"/>
+            </w:tabs>
+            <w:rPr>
+              <w:rFonts w:eastAsiaTheme="minorEastAsia"/>
+              <w:noProof/>
+              <w:kern w:val="2"/>
+              <w:sz w:val="24"/>
+              <w:szCs w:val="24"/>
+              <w:lang w:eastAsia="pt-BR"/>
+              <w14:ligatures w14:val="standardContextual"/>
+            </w:rPr>
+          </w:pPr>
+          <w:hyperlink w:anchor="_Toc210223616" w:history="1">
+            <w:r>
+              <w:rPr>
+                <w:rStyle w:val="Hyperlink"/>
+                <w:rFonts w:ascii="Times New Roman" w:hAnsi="Times New Roman" w:cs="Times New Roman"/>
+                <w:i/>
+                <w:noProof/>
+              </w:rPr>
+              <w:t>9.1.</w:t>
+            </w:r>
+            <w:r>
+              <w:rPr>
+                <w:rFonts w:eastAsiaTheme="minorEastAsia"/>
+                <w:noProof/>
+                <w:kern w:val="2"/>
+                <w:sz w:val="24"/>
+                <w:szCs w:val="24"/>
+                <w:lang w:eastAsia="pt-BR"/>
+                <w14:ligatures w14:val="standardContextual"/>
+              </w:rPr>
+              <w:tab/>
+            </w:r>
+            <w:r>
+              <w:rPr>
+                <w:rStyle w:val="Hyperlink"/>
+                <w:rFonts w:ascii="Times New Roman" w:hAnsi="Times New Roman" w:cs="Times New Roman"/>
+                <w:i/>
+                <w:noProof/>
+              </w:rPr>
+              <w:t>Tabela de Classes do Sistema</w:t>
+            </w:r>
+            <w:r>
+              <w:rPr>
+                <w:noProof/>
+                <w:webHidden/>
+              </w:rPr>
+              <w:tab/>
+            </w:r>
+            <w:r>
+              <w:rPr>
+                <w:noProof/>
+                <w:webHidden/>
+              </w:rPr>
+              <w:fldChar w:fldCharType="begin"/>
+            </w:r>
+            <w:r>
+              <w:rPr>
+                <w:noProof/>
+                <w:webHidden/>
+              </w:rPr>
+              <w:instrText xml:space="preserve"> PAGEREF _Toc210223616 \h </w:instrText>
+            </w:r>
+            <w:r>
+              <w:rPr>
+                <w:noProof/>
+                <w:webHidden/>
+              </w:rPr>
+            </w:r>
+            <w:r>
+              <w:rPr>
+                <w:noProof/>
+                <w:webHidden/>
+              </w:rPr>
+              <w:fldChar w:fldCharType="separate"/>
+            </w:r>
+            <w:r>
+              <w:rPr>
+                <w:noProof/>
+                <w:webHidden/>
+              </w:rPr>
+              <w:t>11</w:t>
             </w:r>
             <w:r>
               <w:rPr>
@@ -2839,7 +3035,7 @@
               <w14:ligatures w14:val="standardContextual"/>
             </w:rPr>
           </w:pPr>
-          <w:hyperlink w:anchor="_Toc210221715" w:history="1">
+          <w:hyperlink w:anchor="_Toc210223617" w:history="1">
             <w:r>
               <w:rPr>
                 <w:rStyle w:val="Hyperlink"/>
@@ -2868,7 +3064,7 @@
                 <w:b/>
                 <w:noProof/>
               </w:rPr>
-              <w:t>MODELO FÍSICO E LÓGICO DA BASE DE DADOS</w:t>
+              <w:t>ESTRUTURA DO CÓDIGO</w:t>
             </w:r>
             <w:r>
               <w:rPr>
@@ -2889,7 +3085,7 @@
                 <w:noProof/>
                 <w:webHidden/>
               </w:rPr>
-              <w:instrText xml:space="preserve"> PAGEREF _Toc210221715 \h </w:instrText>
+              <w:instrText xml:space="preserve"> PAGEREF _Toc210223617 \h </w:instrText>
             </w:r>
             <w:r>
               <w:rPr>
@@ -2909,7 +3105,7 @@
                 <w:noProof/>
                 <w:webHidden/>
               </w:rPr>
-              <w:t>10</w:t>
+              <w:t>12</w:t>
             </w:r>
             <w:r>
               <w:rPr>
@@ -2937,11 +3133,12 @@
               <w14:ligatures w14:val="standardContextual"/>
             </w:rPr>
           </w:pPr>
-          <w:hyperlink w:anchor="_Toc210221716" w:history="1">
+          <w:hyperlink w:anchor="_Toc210223618" w:history="1">
             <w:r>
               <w:rPr>
                 <w:rStyle w:val="Hyperlink"/>
                 <w:rFonts w:ascii="Times New Roman" w:hAnsi="Times New Roman" w:cs="Times New Roman"/>
+                <w:b/>
                 <w:noProof/>
               </w:rPr>
               <w:t>11.</w:t>
@@ -2965,7 +3162,7 @@
                 <w:b/>
                 <w:noProof/>
               </w:rPr>
-              <w:t>AVALIAÇÃO DE RISCO</w:t>
+              <w:t>MODELO FÍSICO E LÓGICO DA BASE DE DADOS</w:t>
             </w:r>
             <w:r>
               <w:rPr>
@@ -2986,7 +3183,7 @@
                 <w:noProof/>
                 <w:webHidden/>
               </w:rPr>
-              <w:instrText xml:space="preserve"> PAGEREF _Toc210221716 \h </w:instrText>
+              <w:instrText xml:space="preserve"> PAGEREF _Toc210223618 \h </w:instrText>
             </w:r>
             <w:r>
               <w:rPr>
@@ -3006,7 +3203,7 @@
                 <w:noProof/>
                 <w:webHidden/>
               </w:rPr>
-              <w:t>11</w:t>
+              <w:t>13</w:t>
             </w:r>
             <w:r>
               <w:rPr>
@@ -3034,12 +3231,11 @@
               <w14:ligatures w14:val="standardContextual"/>
             </w:rPr>
           </w:pPr>
-          <w:hyperlink w:anchor="_Toc210221717" w:history="1">
+          <w:hyperlink w:anchor="_Toc210223619" w:history="1">
             <w:r>
               <w:rPr>
                 <w:rStyle w:val="Hyperlink"/>
                 <w:rFonts w:ascii="Times New Roman" w:hAnsi="Times New Roman" w:cs="Times New Roman"/>
-                <w:b/>
                 <w:noProof/>
               </w:rPr>
               <w:t>12.</w:t>
@@ -3063,7 +3259,7 @@
                 <w:b/>
                 <w:noProof/>
               </w:rPr>
-              <w:t>INTERFACE GRÁFICA</w:t>
+              <w:t>AVALIAÇÃO DE RISCO</w:t>
             </w:r>
             <w:r>
               <w:rPr>
@@ -3084,7 +3280,7 @@
                 <w:noProof/>
                 <w:webHidden/>
               </w:rPr>
-              <w:instrText xml:space="preserve"> PAGEREF _Toc210221717 \h </w:instrText>
+              <w:instrText xml:space="preserve"> PAGEREF _Toc210223619 \h </w:instrText>
             </w:r>
             <w:r>
               <w:rPr>
@@ -3104,7 +3300,7 @@
                 <w:noProof/>
                 <w:webHidden/>
               </w:rPr>
-              <w:t>12</w:t>
+              <w:t>14</w:t>
             </w:r>
             <w:r>
               <w:rPr>
@@ -3132,7 +3328,7 @@
               <w14:ligatures w14:val="standardContextual"/>
             </w:rPr>
           </w:pPr>
-          <w:hyperlink w:anchor="_Toc210221718" w:history="1">
+          <w:hyperlink w:anchor="_Toc210223620" w:history="1">
             <w:r>
               <w:rPr>
                 <w:rStyle w:val="Hyperlink"/>
@@ -3161,7 +3357,7 @@
                 <w:b/>
                 <w:noProof/>
               </w:rPr>
-              <w:t>CONCLUSÃO</w:t>
+              <w:t>INTERFACE GRÁFICA</w:t>
             </w:r>
             <w:r>
               <w:rPr>
@@ -3182,7 +3378,7 @@
                 <w:noProof/>
                 <w:webHidden/>
               </w:rPr>
-              <w:instrText xml:space="preserve"> PAGEREF _Toc210221718 \h </w:instrText>
+              <w:instrText xml:space="preserve"> PAGEREF _Toc210223620 \h </w:instrText>
             </w:r>
             <w:r>
               <w:rPr>
@@ -3202,7 +3398,7 @@
                 <w:noProof/>
                 <w:webHidden/>
               </w:rPr>
-              <w:t>13</w:t>
+              <w:t>15</w:t>
             </w:r>
             <w:r>
               <w:rPr>
@@ -3230,7 +3426,7 @@
               <w14:ligatures w14:val="standardContextual"/>
             </w:rPr>
           </w:pPr>
-          <w:hyperlink w:anchor="_Toc210221719" w:history="1">
+          <w:hyperlink w:anchor="_Toc210223621" w:history="1">
             <w:r>
               <w:rPr>
                 <w:rStyle w:val="Hyperlink"/>
@@ -3259,6 +3455,104 @@
                 <w:b/>
                 <w:noProof/>
               </w:rPr>
+              <w:t>CONCLUSÃO</w:t>
+            </w:r>
+            <w:r>
+              <w:rPr>
+                <w:noProof/>
+                <w:webHidden/>
+              </w:rPr>
+              <w:tab/>
+            </w:r>
+            <w:r>
+              <w:rPr>
+                <w:noProof/>
+                <w:webHidden/>
+              </w:rPr>
+              <w:fldChar w:fldCharType="begin"/>
+            </w:r>
+            <w:r>
+              <w:rPr>
+                <w:noProof/>
+                <w:webHidden/>
+              </w:rPr>
+              <w:instrText xml:space="preserve"> PAGEREF _Toc210223621 \h </w:instrText>
+            </w:r>
+            <w:r>
+              <w:rPr>
+                <w:noProof/>
+                <w:webHidden/>
+              </w:rPr>
+            </w:r>
+            <w:r>
+              <w:rPr>
+                <w:noProof/>
+                <w:webHidden/>
+              </w:rPr>
+              <w:fldChar w:fldCharType="separate"/>
+            </w:r>
+            <w:r>
+              <w:rPr>
+                <w:noProof/>
+                <w:webHidden/>
+              </w:rPr>
+              <w:t>16</w:t>
+            </w:r>
+            <w:r>
+              <w:rPr>
+                <w:noProof/>
+                <w:webHidden/>
+              </w:rPr>
+              <w:fldChar w:fldCharType="end"/>
+            </w:r>
+          </w:hyperlink>
+        </w:p>
+        <w:p>
+          <w:pPr>
+            <w:pStyle w:val="Sumrio1"/>
+            <w:tabs>
+              <w:tab w:val="left" w:pos="720"/>
+              <w:tab w:val="right" w:leader="dot" w:pos="3888"/>
+            </w:tabs>
+            <w:rPr>
+              <w:rFonts w:eastAsiaTheme="minorEastAsia"/>
+              <w:noProof/>
+              <w:kern w:val="2"/>
+              <w:sz w:val="24"/>
+              <w:szCs w:val="24"/>
+              <w:lang w:eastAsia="pt-BR"/>
+              <w14:ligatures w14:val="standardContextual"/>
+            </w:rPr>
+          </w:pPr>
+          <w:hyperlink w:anchor="_Toc210223622" w:history="1">
+            <w:r>
+              <w:rPr>
+                <w:rStyle w:val="Hyperlink"/>
+                <w:rFonts w:ascii="Times New Roman" w:hAnsi="Times New Roman" w:cs="Times New Roman"/>
+                <w:b/>
+                <w:noProof/>
+              </w:rPr>
+              <w:t>15.</w:t>
+            </w:r>
+            <w:r>
+              <w:rPr>
+                <w:rFonts w:eastAsiaTheme="minorEastAsia"/>
+                <w:noProof/>
+                <w:kern w:val="2"/>
+                <w:sz w:val="24"/>
+                <w:szCs w:val="24"/>
+                <w:lang w:eastAsia="pt-BR"/>
+                <w14:ligatures w14:val="standardContextual"/>
+              </w:rPr>
+              <w:tab/>
+            </w:r>
+            <w:r>
+              <w:rPr>
+                <w:rStyle w:val="Hyperlink"/>
+                <w:rFonts w:ascii="Times New Roman" w:hAnsi="Times New Roman" w:cs="Times New Roman"/>
+                <w:b/>
+                <w:noProof/>
+              </w:rPr>
               <w:t>REFERENCIAS</w:t>
             </w:r>
             <w:r>
@@ -3280,7 +3574,7 @@
                 <w:noProof/>
                 <w:webHidden/>
               </w:rPr>
-              <w:instrText xml:space="preserve"> PAGEREF _Toc210221719 \h </w:instrText>
+              <w:instrText xml:space="preserve"> PAGEREF _Toc210223622 \h </w:instrText>
             </w:r>
             <w:r>
               <w:rPr>
@@ -3300,7 +3594,7 @@
                 <w:noProof/>
                 <w:webHidden/>
               </w:rPr>
-              <w:t>14</w:t>
+              <w:t>17</w:t>
             </w:r>
             <w:r>
               <w:rPr>
@@ -3374,7 +3668,7 @@
           <w:szCs w:val="24"/>
         </w:rPr>
       </w:pPr>
-      <w:bookmarkStart w:id="0" w:name="_Toc210221691"/>
+      <w:bookmarkStart w:id="0" w:name="_Toc210223591"/>
       <w:r>
         <w:rPr>
           <w:rFonts w:ascii="Times New Roman" w:hAnsi="Times New Roman" w:cs="Times New Roman"/>
@@ -3672,7 +3966,7 @@
           <w:szCs w:val="24"/>
         </w:rPr>
       </w:pPr>
-      <w:bookmarkStart w:id="1" w:name="_Toc210221692"/>
+      <w:bookmarkStart w:id="1" w:name="_Toc210223592"/>
       <w:r>
         <w:rPr>
           <w:rFonts w:ascii="Times New Roman" w:hAnsi="Times New Roman" w:cs="Times New Roman"/>
@@ -3727,7 +4021,7 @@
           <w:szCs w:val="24"/>
         </w:rPr>
       </w:pPr>
-      <w:bookmarkStart w:id="2" w:name="_Toc210221693"/>
+      <w:bookmarkStart w:id="2" w:name="_Toc210223593"/>
       <w:r>
         <w:rPr>
           <w:rFonts w:ascii="Times New Roman" w:hAnsi="Times New Roman" w:cs="Times New Roman"/>
@@ -3791,7 +4085,7 @@
           <w:szCs w:val="24"/>
         </w:rPr>
       </w:pPr>
-      <w:bookmarkStart w:id="3" w:name="_Toc210221694"/>
+      <w:bookmarkStart w:id="3" w:name="_Toc210223594"/>
       <w:r>
         <w:rPr>
           <w:rFonts w:ascii="Times New Roman" w:hAnsi="Times New Roman" w:cs="Times New Roman"/>
@@ -3833,7 +4127,7 @@
           <w:rFonts w:ascii="Times New Roman" w:hAnsi="Times New Roman" w:cs="Times New Roman"/>
         </w:rPr>
       </w:pPr>
-      <w:bookmarkStart w:id="4" w:name="_Toc210221695"/>
+      <w:bookmarkStart w:id="4" w:name="_Toc210223595"/>
       <w:r>
         <w:rPr>
           <w:rFonts w:ascii="Times New Roman" w:hAnsi="Times New Roman" w:cs="Times New Roman"/>
@@ -3875,7 +4169,7 @@
           <w:rFonts w:ascii="Times New Roman" w:hAnsi="Times New Roman" w:cs="Times New Roman"/>
         </w:rPr>
       </w:pPr>
-      <w:bookmarkStart w:id="5" w:name="_Toc210221696"/>
+      <w:bookmarkStart w:id="5" w:name="_Toc210223596"/>
       <w:r>
         <w:rPr>
           <w:rFonts w:ascii="Times New Roman" w:hAnsi="Times New Roman" w:cs="Times New Roman"/>
@@ -3963,7 +4257,7 @@
           <w:szCs w:val="24"/>
         </w:rPr>
       </w:pPr>
-      <w:bookmarkStart w:id="6" w:name="_Toc210221697"/>
+      <w:bookmarkStart w:id="6" w:name="_Toc210223597"/>
       <w:r>
         <w:rPr>
           <w:rFonts w:ascii="Times New Roman" w:hAnsi="Times New Roman" w:cs="Times New Roman"/>
@@ -4210,7 +4504,7 @@
           <w:szCs w:val="24"/>
         </w:rPr>
       </w:pPr>
-      <w:bookmarkStart w:id="7" w:name="_Toc210221698"/>
+      <w:bookmarkStart w:id="7" w:name="_Toc210223598"/>
       <w:r>
         <w:rPr>
           <w:rFonts w:ascii="Times New Roman" w:hAnsi="Times New Roman" w:cs="Times New Roman"/>
@@ -4239,7 +4533,7 @@
           <w:szCs w:val="24"/>
         </w:rPr>
       </w:pPr>
-      <w:bookmarkStart w:id="8" w:name="_Toc210221699"/>
+      <w:bookmarkStart w:id="8" w:name="_Toc210223599"/>
       <w:r>
         <w:rPr>
           <w:rFonts w:ascii="Times New Roman" w:hAnsi="Times New Roman" w:cs="Times New Roman"/>
@@ -4387,7 +4681,7 @@
           <w:szCs w:val="24"/>
         </w:rPr>
       </w:pPr>
-      <w:bookmarkStart w:id="9" w:name="_Toc210221700"/>
+      <w:bookmarkStart w:id="9" w:name="_Toc210223600"/>
       <w:r>
         <w:rPr>
           <w:rFonts w:ascii="Times New Roman" w:hAnsi="Times New Roman" w:cs="Times New Roman"/>
@@ -4535,7 +4829,7 @@
           <w:szCs w:val="24"/>
         </w:rPr>
       </w:pPr>
-      <w:bookmarkStart w:id="10" w:name="_Toc210221701"/>
+      <w:bookmarkStart w:id="10" w:name="_Toc210223601"/>
       <w:r>
         <w:rPr>
           <w:rFonts w:ascii="Times New Roman" w:hAnsi="Times New Roman" w:cs="Times New Roman"/>
@@ -4736,7 +5030,7 @@
           <w:szCs w:val="24"/>
         </w:rPr>
       </w:pPr>
-      <w:bookmarkStart w:id="12" w:name="_Toc210221702"/>
+      <w:bookmarkStart w:id="12" w:name="_Toc210223602"/>
       <w:r>
         <w:rPr>
           <w:rFonts w:ascii="Times New Roman" w:hAnsi="Times New Roman" w:cs="Times New Roman"/>
@@ -4898,7 +5192,7 @@
           <w:szCs w:val="24"/>
         </w:rPr>
       </w:pPr>
-      <w:bookmarkStart w:id="13" w:name="_Toc210221703"/>
+      <w:bookmarkStart w:id="13" w:name="_Toc210223603"/>
       <w:r>
         <w:rPr>
           <w:rFonts w:ascii="Times New Roman" w:hAnsi="Times New Roman" w:cs="Times New Roman"/>
@@ -4940,7 +5234,7 @@
           <w:szCs w:val="24"/>
         </w:rPr>
       </w:pPr>
-      <w:bookmarkStart w:id="14" w:name="_Toc210221704"/>
+      <w:bookmarkStart w:id="14" w:name="_Toc210223604"/>
       <w:proofErr w:type="spellStart"/>
       <w:r>
         <w:rPr>
@@ -5012,7 +5306,7 @@
           <w:szCs w:val="24"/>
         </w:rPr>
       </w:pPr>
-      <w:bookmarkStart w:id="15" w:name="_Toc210221705"/>
+      <w:bookmarkStart w:id="15" w:name="_Toc210223605"/>
       <w:r>
         <w:rPr>
           <w:rFonts w:ascii="Times New Roman" w:hAnsi="Times New Roman" w:cs="Times New Roman"/>
@@ -5082,7 +5376,7 @@
           <w:szCs w:val="24"/>
         </w:rPr>
       </w:pPr>
-      <w:bookmarkStart w:id="16" w:name="_Toc210221706"/>
+      <w:bookmarkStart w:id="16" w:name="_Toc210223606"/>
       <w:r>
         <w:rPr>
           <w:rFonts w:ascii="Times New Roman" w:hAnsi="Times New Roman" w:cs="Times New Roman"/>
@@ -5152,7 +5446,7 @@
           <w:szCs w:val="24"/>
         </w:rPr>
       </w:pPr>
-      <w:bookmarkStart w:id="17" w:name="_Toc210221707"/>
+      <w:bookmarkStart w:id="17" w:name="_Toc210223607"/>
       <w:proofErr w:type="spellStart"/>
       <w:r>
         <w:rPr>
@@ -5224,7 +5518,7 @@
           <w:szCs w:val="24"/>
         </w:rPr>
       </w:pPr>
-      <w:bookmarkStart w:id="18" w:name="_Toc210221708"/>
+      <w:bookmarkStart w:id="18" w:name="_Toc210223608"/>
       <w:r>
         <w:rPr>
           <w:rFonts w:ascii="Times New Roman" w:hAnsi="Times New Roman" w:cs="Times New Roman"/>
@@ -5274,7 +5568,7 @@
           <w:szCs w:val="24"/>
         </w:rPr>
       </w:pPr>
-      <w:bookmarkStart w:id="19" w:name="_Toc210221709"/>
+      <w:bookmarkStart w:id="19" w:name="_Toc210223609"/>
       <w:proofErr w:type="spellStart"/>
       <w:r>
         <w:rPr>
@@ -5351,7 +5645,7 @@
           <w:szCs w:val="24"/>
         </w:rPr>
       </w:pPr>
-      <w:bookmarkStart w:id="20" w:name="_Toc210221710"/>
+      <w:bookmarkStart w:id="20" w:name="_Toc210223610"/>
       <w:r>
         <w:rPr>
           <w:rFonts w:ascii="Times New Roman" w:hAnsi="Times New Roman" w:cs="Times New Roman"/>
@@ -5380,7 +5674,7 @@
           <w:szCs w:val="24"/>
         </w:rPr>
       </w:pPr>
-      <w:bookmarkStart w:id="21" w:name="_Toc210221711"/>
+      <w:bookmarkStart w:id="21" w:name="_Toc210223611"/>
       <w:r>
         <w:rPr>
           <w:rFonts w:ascii="Times New Roman" w:hAnsi="Times New Roman" w:cs="Times New Roman"/>
@@ -5506,7 +5800,7 @@
           <w:szCs w:val="24"/>
         </w:rPr>
       </w:pPr>
-      <w:bookmarkStart w:id="22" w:name="_Toc210221712"/>
+      <w:bookmarkStart w:id="22" w:name="_Toc210223612"/>
       <w:r>
         <w:rPr>
           <w:rFonts w:ascii="Times New Roman" w:hAnsi="Times New Roman" w:cs="Times New Roman"/>
@@ -5582,12 +5876,6 @@
         <w:rPr>
           <w:rFonts w:ascii="Times New Roman" w:hAnsi="Times New Roman" w:cs="Times New Roman"/>
         </w:rPr>
-        <w:t xml:space="preserve">  </w:t>
-      </w:r>
-      <w:r>
-        <w:rPr>
-          <w:rFonts w:ascii="Times New Roman" w:hAnsi="Times New Roman" w:cs="Times New Roman"/>
-        </w:rPr>
         <w:br w:type="page"/>
       </w:r>
     </w:p>
@@ -5600,13 +5888,103 @@
         </w:numPr>
         <w:rPr>
           <w:rFonts w:ascii="Times New Roman" w:hAnsi="Times New Roman" w:cs="Times New Roman"/>
+        </w:rPr>
+      </w:pPr>
+      <w:bookmarkStart w:id="23" w:name="_Toc210223613"/>
+      <w:r>
+        <w:rPr>
+          <w:rFonts w:ascii="Times New Roman" w:hAnsi="Times New Roman" w:cs="Times New Roman"/>
+          <w:noProof/>
+        </w:rPr>
+        <w:lastRenderedPageBreak/>
+        <w:drawing>
+          <wp:anchor distT="0" distB="0" distL="114300" distR="114300" simplePos="0" relativeHeight="251659264" behindDoc="1" locked="0" layoutInCell="1" allowOverlap="1" wp14:anchorId="2C741BDD" wp14:editId="3FFB88FA">
+            <wp:simplePos x="0" y="0"/>
+            <wp:positionH relativeFrom="page">
+              <wp:align>center</wp:align>
+            </wp:positionH>
+            <wp:positionV relativeFrom="paragraph">
+              <wp:posOffset>440331</wp:posOffset>
+            </wp:positionV>
+            <wp:extent cx="6224270" cy="2615565"/>
+            <wp:effectExtent l="76200" t="76200" r="138430" b="127635"/>
+            <wp:wrapTight wrapText="bothSides">
+              <wp:wrapPolygon edited="0">
+                <wp:start x="-132" y="-629"/>
+                <wp:lineTo x="-264" y="-472"/>
+                <wp:lineTo x="-264" y="21867"/>
+                <wp:lineTo x="-132" y="22497"/>
+                <wp:lineTo x="21882" y="22497"/>
+                <wp:lineTo x="22014" y="22182"/>
+                <wp:lineTo x="22014" y="2045"/>
+                <wp:lineTo x="21882" y="-315"/>
+                <wp:lineTo x="21882" y="-629"/>
+                <wp:lineTo x="-132" y="-629"/>
+              </wp:wrapPolygon>
+            </wp:wrapTight>
+            <wp:docPr id="783734282" name="Imagem 1" descr="Tela de computador com fundo preto&#10;&#10;O conteúdo gerado por IA pode estar incorreto."/>
+            <wp:cNvGraphicFramePr>
+              <a:graphicFrameLocks xmlns:a="http://schemas.openxmlformats.org/drawingml/2006/main" noChangeAspect="1"/>
+            </wp:cNvGraphicFramePr>
+            <a:graphic xmlns:a="http://schemas.openxmlformats.org/drawingml/2006/main">
+              <a:graphicData uri="http://schemas.openxmlformats.org/drawingml/2006/picture">
+                <pic:pic xmlns:pic="http://schemas.openxmlformats.org/drawingml/2006/picture">
+                  <pic:nvPicPr>
+                    <pic:cNvPr id="783734282" name="Imagem 1" descr="Tela de computador com fundo preto&#10;&#10;O conteúdo gerado por IA pode estar incorreto."/>
+                    <pic:cNvPicPr/>
+                  </pic:nvPicPr>
+                  <pic:blipFill>
+                    <a:blip r:embed="rId11" cstate="print">
+                      <a:extLst>
+                        <a:ext uri="{28A0092B-C50C-407E-A947-70E740481C1C}">
+                          <a14:useLocalDpi xmlns:a14="http://schemas.microsoft.com/office/drawing/2010/main" val="0"/>
+                        </a:ext>
+                      </a:extLst>
+                    </a:blip>
+                    <a:stretch>
+                      <a:fillRect/>
+                    </a:stretch>
+                  </pic:blipFill>
+                  <pic:spPr>
+                    <a:xfrm>
+                      <a:off x="0" y="0"/>
+                      <a:ext cx="6224270" cy="2615565"/>
+                    </a:xfrm>
+                    <a:prstGeom prst="rect">
+                      <a:avLst/>
+                    </a:prstGeom>
+                    <a:ln w="38100" cap="sq">
+                      <a:solidFill>
+                        <a:srgbClr val="000000"/>
+                      </a:solidFill>
+                      <a:prstDash val="solid"/>
+                      <a:miter lim="800000"/>
+                    </a:ln>
+                    <a:effectLst>
+                      <a:outerShdw blurRad="50800" dist="38100" dir="2700000" algn="tl" rotWithShape="0">
+                        <a:srgbClr val="000000">
+                          <a:alpha val="43000"/>
+                        </a:srgbClr>
+                      </a:outerShdw>
+                    </a:effectLst>
+                  </pic:spPr>
+                </pic:pic>
+              </a:graphicData>
+            </a:graphic>
+          </wp:anchor>
+        </w:drawing>
+      </w:r>
+      <w:r>
+        <w:rPr>
+          <w:rFonts w:ascii="Times New Roman" w:hAnsi="Times New Roman" w:cs="Times New Roman"/>
           <w:b/>
           <w:color w:val="auto"/>
           <w:sz w:val="24"/>
           <w:szCs w:val="24"/>
         </w:rPr>
-      </w:pPr>
-      <w:bookmarkStart w:id="23" w:name="_Toc210221713"/>
+        <w:t>FLUXOGRAMA</w:t>
+      </w:r>
+      <w:bookmarkEnd w:id="23"/>
       <w:r>
         <w:rPr>
           <w:rFonts w:ascii="Times New Roman" w:hAnsi="Times New Roman" w:cs="Times New Roman"/>
@@ -5615,10 +5993,831 @@
           <w:sz w:val="24"/>
           <w:szCs w:val="24"/>
         </w:rPr>
+        <w:t xml:space="preserve"> </w:t>
+      </w:r>
+    </w:p>
+    <w:p>
+      <w:pPr>
+        <w:ind w:left="360"/>
+        <w:rPr>
+          <w:rFonts w:ascii="Times New Roman" w:hAnsi="Times New Roman" w:cs="Times New Roman"/>
+        </w:rPr>
+      </w:pPr>
+      <w:r>
+        <w:rPr>
+          <w:rFonts w:ascii="Times New Roman" w:hAnsi="Times New Roman" w:cs="Times New Roman"/>
+        </w:rPr>
+        <w:t>O fluxograma é um artefato utilizado para representar visualmente o fluxo de processos ou atividades dentro de um sistema. Ele utiliza símbolos, blocos e setas para mostrar a sequência de ações, decisões e resultados. Diferente de diagramas voltados para a estrutura do software, o fluxograma está mais ligado à análise de processos, permitindo identificar gargalos, redundâncias e oportunidades de melhoria.</w:t>
+      </w:r>
+    </w:p>
+    <w:p>
+      <w:pPr>
+        <w:ind w:left="360"/>
+        <w:rPr>
+          <w:rFonts w:ascii="Times New Roman" w:hAnsi="Times New Roman" w:cs="Times New Roman"/>
+        </w:rPr>
+      </w:pPr>
+      <w:r>
+        <w:rPr>
+          <w:rFonts w:ascii="Times New Roman" w:hAnsi="Times New Roman" w:cs="Times New Roman"/>
+        </w:rPr>
+        <w:t xml:space="preserve">No contexto do projeto, o fluxograma foi construído para comparar o estado atual dos processos manuais com o estado futuro proposto pelo sistema integrado </w:t>
+      </w:r>
+      <w:proofErr w:type="spellStart"/>
+      <w:r>
+        <w:rPr>
+          <w:rFonts w:ascii="Times New Roman" w:hAnsi="Times New Roman" w:cs="Times New Roman"/>
+        </w:rPr>
+        <w:t>TechFit</w:t>
+      </w:r>
+      <w:proofErr w:type="spellEnd"/>
+      <w:r>
+        <w:rPr>
+          <w:rFonts w:ascii="Times New Roman" w:hAnsi="Times New Roman" w:cs="Times New Roman"/>
+        </w:rPr>
+        <w:t>. No estado atual, são evidenciadas práticas manuais como registros em papel, controle de acesso por carteirinhas físicas, comunicação restrita e avaliações físicas manuais, que geram riscos de erros, atrasos e perda de informações. Já no estado futuro, o sistema digital elimina ou reduz falhas operacionais ao implementar funcionalidades como agendamento online, controle de acesso biométrico, comunicação digital e relatórios automatizados, resultando em maior eficiência, confiabilidade e rapidez na disponibilização de informações.</w:t>
+      </w:r>
+    </w:p>
+    <w:p>
+      <w:pPr>
+        <w:ind w:left="360"/>
+        <w:rPr>
+          <w:rFonts w:ascii="Times New Roman" w:hAnsi="Times New Roman" w:cs="Times New Roman"/>
+        </w:rPr>
+      </w:pPr>
+      <w:r>
+        <w:rPr>
+          <w:rFonts w:ascii="Times New Roman" w:hAnsi="Times New Roman" w:cs="Times New Roman"/>
+        </w:rPr>
+        <w:t>Em resumo, o fluxograma funciona como um mapa conceitual dos processos internos, permitindo maior clareza na visualização das etapas, padronização das operações e facilitando a identificação de ganhos de produtividade e qualidade proporcionados pela solução proposta.</w:t>
+      </w:r>
+      <w:r>
+        <w:rPr>
+          <w:rFonts w:ascii="Times New Roman" w:hAnsi="Times New Roman" w:cs="Times New Roman"/>
+        </w:rPr>
+        <w:br w:type="page"/>
+      </w:r>
+    </w:p>
+    <w:p>
+      <w:pPr>
+        <w:pStyle w:val="Ttulo2"/>
+        <w:numPr>
+          <w:ilvl w:val="1"/>
+          <w:numId w:val="4"/>
+        </w:numPr>
+        <w:rPr>
+          <w:rFonts w:ascii="Times New Roman" w:hAnsi="Times New Roman" w:cs="Times New Roman"/>
+          <w:i/>
+          <w:color w:val="auto"/>
+          <w:sz w:val="24"/>
+          <w:szCs w:val="24"/>
+        </w:rPr>
+      </w:pPr>
+      <w:bookmarkStart w:id="24" w:name="_Toc210223614"/>
+      <w:r>
+        <w:rPr>
+          <w:rFonts w:ascii="Times New Roman" w:hAnsi="Times New Roman" w:cs="Times New Roman"/>
+          <w:i/>
+          <w:color w:val="auto"/>
+          <w:sz w:val="24"/>
+          <w:szCs w:val="24"/>
+        </w:rPr>
         <w:lastRenderedPageBreak/>
+        <w:t>Tabela de Elementos do Fluxograma</w:t>
+      </w:r>
+      <w:bookmarkEnd w:id="24"/>
+    </w:p>
+    <w:tbl>
+      <w:tblPr>
+        <w:tblStyle w:val="TabeladeGrade5Escura-nfase5"/>
+        <w:tblW w:w="0" w:type="auto"/>
+        <w:tblLook w:val="04A0" w:firstRow="1" w:lastRow="0" w:firstColumn="1" w:lastColumn="0" w:noHBand="0" w:noVBand="1"/>
+      </w:tblPr>
+      <w:tblGrid>
+        <w:gridCol w:w="3542"/>
+        <w:gridCol w:w="4952"/>
+      </w:tblGrid>
+      <w:tr>
+        <w:trPr>
+          <w:cnfStyle w:val="100000000000" w:firstRow="1" w:lastRow="0" w:firstColumn="0" w:lastColumn="0" w:oddVBand="0" w:evenVBand="0" w:oddHBand="0" w:evenHBand="0" w:firstRowFirstColumn="0" w:firstRowLastColumn="0" w:lastRowFirstColumn="0" w:lastRowLastColumn="0"/>
+        </w:trPr>
+        <w:tc>
+          <w:tcPr>
+            <w:cnfStyle w:val="001000000000" w:firstRow="0" w:lastRow="0" w:firstColumn="1" w:lastColumn="0" w:oddVBand="0" w:evenVBand="0" w:oddHBand="0" w:evenHBand="0" w:firstRowFirstColumn="0" w:firstRowLastColumn="0" w:lastRowFirstColumn="0" w:lastRowLastColumn="0"/>
+            <w:tcW w:w="0" w:type="auto"/>
+            <w:hideMark/>
+          </w:tcPr>
+          <w:p>
+            <w:pPr>
+              <w:spacing w:after="160" w:line="259" w:lineRule="auto"/>
+              <w:ind w:left="360"/>
+              <w:rPr>
+                <w:rFonts w:ascii="Times New Roman" w:hAnsi="Times New Roman" w:cs="Times New Roman"/>
+              </w:rPr>
+            </w:pPr>
+            <w:r>
+              <w:rPr>
+                <w:rFonts w:ascii="Times New Roman" w:hAnsi="Times New Roman" w:cs="Times New Roman"/>
+              </w:rPr>
+              <w:t>Elemento</w:t>
+            </w:r>
+          </w:p>
+        </w:tc>
+        <w:tc>
+          <w:tcPr>
+            <w:tcW w:w="0" w:type="auto"/>
+            <w:hideMark/>
+          </w:tcPr>
+          <w:p>
+            <w:pPr>
+              <w:spacing w:after="160" w:line="259" w:lineRule="auto"/>
+              <w:ind w:left="360"/>
+              <w:cnfStyle w:val="100000000000" w:firstRow="1" w:lastRow="0" w:firstColumn="0" w:lastColumn="0" w:oddVBand="0" w:evenVBand="0" w:oddHBand="0" w:evenHBand="0" w:firstRowFirstColumn="0" w:firstRowLastColumn="0" w:lastRowFirstColumn="0" w:lastRowLastColumn="0"/>
+              <w:rPr>
+                <w:rFonts w:ascii="Times New Roman" w:hAnsi="Times New Roman" w:cs="Times New Roman"/>
+              </w:rPr>
+            </w:pPr>
+            <w:r>
+              <w:rPr>
+                <w:rFonts w:ascii="Times New Roman" w:hAnsi="Times New Roman" w:cs="Times New Roman"/>
+              </w:rPr>
+              <w:t>Descrição</w:t>
+            </w:r>
+          </w:p>
+        </w:tc>
+      </w:tr>
+      <w:tr>
+        <w:trPr>
+          <w:cnfStyle w:val="000000100000" w:firstRow="0" w:lastRow="0" w:firstColumn="0" w:lastColumn="0" w:oddVBand="0" w:evenVBand="0" w:oddHBand="1" w:evenHBand="0" w:firstRowFirstColumn="0" w:firstRowLastColumn="0" w:lastRowFirstColumn="0" w:lastRowLastColumn="0"/>
+        </w:trPr>
+        <w:tc>
+          <w:tcPr>
+            <w:cnfStyle w:val="001000000000" w:firstRow="0" w:lastRow="0" w:firstColumn="1" w:lastColumn="0" w:oddVBand="0" w:evenVBand="0" w:oddHBand="0" w:evenHBand="0" w:firstRowFirstColumn="0" w:firstRowLastColumn="0" w:lastRowFirstColumn="0" w:lastRowLastColumn="0"/>
+            <w:tcW w:w="0" w:type="auto"/>
+            <w:hideMark/>
+          </w:tcPr>
+          <w:p>
+            <w:pPr>
+              <w:spacing w:after="160" w:line="259" w:lineRule="auto"/>
+              <w:ind w:left="360"/>
+              <w:rPr>
+                <w:rFonts w:ascii="Times New Roman" w:hAnsi="Times New Roman" w:cs="Times New Roman"/>
+              </w:rPr>
+            </w:pPr>
+            <w:r>
+              <w:rPr>
+                <w:rFonts w:ascii="Times New Roman" w:hAnsi="Times New Roman" w:cs="Times New Roman"/>
+              </w:rPr>
+              <w:t>Agendamento Manual de Aulas</w:t>
+            </w:r>
+          </w:p>
+        </w:tc>
+        <w:tc>
+          <w:tcPr>
+            <w:tcW w:w="0" w:type="auto"/>
+            <w:hideMark/>
+          </w:tcPr>
+          <w:p>
+            <w:pPr>
+              <w:spacing w:after="160" w:line="259" w:lineRule="auto"/>
+              <w:ind w:left="360"/>
+              <w:cnfStyle w:val="000000100000" w:firstRow="0" w:lastRow="0" w:firstColumn="0" w:lastColumn="0" w:oddVBand="0" w:evenVBand="0" w:oddHBand="1" w:evenHBand="0" w:firstRowFirstColumn="0" w:firstRowLastColumn="0" w:lastRowFirstColumn="0" w:lastRowLastColumn="0"/>
+              <w:rPr>
+                <w:rFonts w:ascii="Times New Roman" w:hAnsi="Times New Roman" w:cs="Times New Roman"/>
+              </w:rPr>
+            </w:pPr>
+            <w:r>
+              <w:rPr>
+                <w:rFonts w:ascii="Times New Roman" w:hAnsi="Times New Roman" w:cs="Times New Roman"/>
+              </w:rPr>
+              <w:t>Processo atual realizado em papel, sujeito a erros e atrasos.</w:t>
+            </w:r>
+          </w:p>
+        </w:tc>
+      </w:tr>
+      <w:tr>
+        <w:tc>
+          <w:tcPr>
+            <w:cnfStyle w:val="001000000000" w:firstRow="0" w:lastRow="0" w:firstColumn="1" w:lastColumn="0" w:oddVBand="0" w:evenVBand="0" w:oddHBand="0" w:evenHBand="0" w:firstRowFirstColumn="0" w:firstRowLastColumn="0" w:lastRowFirstColumn="0" w:lastRowLastColumn="0"/>
+            <w:tcW w:w="0" w:type="auto"/>
+            <w:hideMark/>
+          </w:tcPr>
+          <w:p>
+            <w:pPr>
+              <w:spacing w:after="160" w:line="259" w:lineRule="auto"/>
+              <w:ind w:left="360"/>
+              <w:rPr>
+                <w:rFonts w:ascii="Times New Roman" w:hAnsi="Times New Roman" w:cs="Times New Roman"/>
+              </w:rPr>
+            </w:pPr>
+            <w:r>
+              <w:rPr>
+                <w:rFonts w:ascii="Times New Roman" w:hAnsi="Times New Roman" w:cs="Times New Roman"/>
+              </w:rPr>
+              <w:t>Controle de Acesso por Carteirinhas Físicas</w:t>
+            </w:r>
+          </w:p>
+        </w:tc>
+        <w:tc>
+          <w:tcPr>
+            <w:tcW w:w="0" w:type="auto"/>
+            <w:hideMark/>
+          </w:tcPr>
+          <w:p>
+            <w:pPr>
+              <w:spacing w:after="160" w:line="259" w:lineRule="auto"/>
+              <w:ind w:left="360"/>
+              <w:cnfStyle w:val="000000000000" w:firstRow="0" w:lastRow="0" w:firstColumn="0" w:lastColumn="0" w:oddVBand="0" w:evenVBand="0" w:oddHBand="0" w:evenHBand="0" w:firstRowFirstColumn="0" w:firstRowLastColumn="0" w:lastRowFirstColumn="0" w:lastRowLastColumn="0"/>
+              <w:rPr>
+                <w:rFonts w:ascii="Times New Roman" w:hAnsi="Times New Roman" w:cs="Times New Roman"/>
+              </w:rPr>
+            </w:pPr>
+            <w:r>
+              <w:rPr>
+                <w:rFonts w:ascii="Times New Roman" w:hAnsi="Times New Roman" w:cs="Times New Roman"/>
+              </w:rPr>
+              <w:t>Entrada baseada em cartões físicos, com risco de extravio e filas.</w:t>
+            </w:r>
+          </w:p>
+        </w:tc>
+      </w:tr>
+      <w:tr>
+        <w:trPr>
+          <w:cnfStyle w:val="000000100000" w:firstRow="0" w:lastRow="0" w:firstColumn="0" w:lastColumn="0" w:oddVBand="0" w:evenVBand="0" w:oddHBand="1" w:evenHBand="0" w:firstRowFirstColumn="0" w:firstRowLastColumn="0" w:lastRowFirstColumn="0" w:lastRowLastColumn="0"/>
+        </w:trPr>
+        <w:tc>
+          <w:tcPr>
+            <w:cnfStyle w:val="001000000000" w:firstRow="0" w:lastRow="0" w:firstColumn="1" w:lastColumn="0" w:oddVBand="0" w:evenVBand="0" w:oddHBand="0" w:evenHBand="0" w:firstRowFirstColumn="0" w:firstRowLastColumn="0" w:lastRowFirstColumn="0" w:lastRowLastColumn="0"/>
+            <w:tcW w:w="0" w:type="auto"/>
+            <w:hideMark/>
+          </w:tcPr>
+          <w:p>
+            <w:pPr>
+              <w:spacing w:after="160" w:line="259" w:lineRule="auto"/>
+              <w:ind w:left="360"/>
+              <w:rPr>
+                <w:rFonts w:ascii="Times New Roman" w:hAnsi="Times New Roman" w:cs="Times New Roman"/>
+              </w:rPr>
+            </w:pPr>
+            <w:r>
+              <w:rPr>
+                <w:rFonts w:ascii="Times New Roman" w:hAnsi="Times New Roman" w:cs="Times New Roman"/>
+              </w:rPr>
+              <w:t>Comunicação Restrita</w:t>
+            </w:r>
+          </w:p>
+        </w:tc>
+        <w:tc>
+          <w:tcPr>
+            <w:tcW w:w="0" w:type="auto"/>
+            <w:hideMark/>
+          </w:tcPr>
+          <w:p>
+            <w:pPr>
+              <w:spacing w:after="160" w:line="259" w:lineRule="auto"/>
+              <w:ind w:left="360"/>
+              <w:cnfStyle w:val="000000100000" w:firstRow="0" w:lastRow="0" w:firstColumn="0" w:lastColumn="0" w:oddVBand="0" w:evenVBand="0" w:oddHBand="1" w:evenHBand="0" w:firstRowFirstColumn="0" w:firstRowLastColumn="0" w:lastRowFirstColumn="0" w:lastRowLastColumn="0"/>
+              <w:rPr>
+                <w:rFonts w:ascii="Times New Roman" w:hAnsi="Times New Roman" w:cs="Times New Roman"/>
+              </w:rPr>
+            </w:pPr>
+            <w:r>
+              <w:rPr>
+                <w:rFonts w:ascii="Times New Roman" w:hAnsi="Times New Roman" w:cs="Times New Roman"/>
+              </w:rPr>
+              <w:t>Informações transmitidas por quadros de aviso ou papel, causando lentidão.</w:t>
+            </w:r>
+          </w:p>
+        </w:tc>
+      </w:tr>
+      <w:tr>
+        <w:tc>
+          <w:tcPr>
+            <w:cnfStyle w:val="001000000000" w:firstRow="0" w:lastRow="0" w:firstColumn="1" w:lastColumn="0" w:oddVBand="0" w:evenVBand="0" w:oddHBand="0" w:evenHBand="0" w:firstRowFirstColumn="0" w:firstRowLastColumn="0" w:lastRowFirstColumn="0" w:lastRowLastColumn="0"/>
+            <w:tcW w:w="0" w:type="auto"/>
+            <w:hideMark/>
+          </w:tcPr>
+          <w:p>
+            <w:pPr>
+              <w:spacing w:after="160" w:line="259" w:lineRule="auto"/>
+              <w:ind w:left="360"/>
+              <w:rPr>
+                <w:rFonts w:ascii="Times New Roman" w:hAnsi="Times New Roman" w:cs="Times New Roman"/>
+              </w:rPr>
+            </w:pPr>
+            <w:r>
+              <w:rPr>
+                <w:rFonts w:ascii="Times New Roman" w:hAnsi="Times New Roman" w:cs="Times New Roman"/>
+              </w:rPr>
+              <w:t>Avaliações Físicas em Papel</w:t>
+            </w:r>
+          </w:p>
+        </w:tc>
+        <w:tc>
+          <w:tcPr>
+            <w:tcW w:w="0" w:type="auto"/>
+            <w:hideMark/>
+          </w:tcPr>
+          <w:p>
+            <w:pPr>
+              <w:spacing w:after="160" w:line="259" w:lineRule="auto"/>
+              <w:ind w:left="360"/>
+              <w:cnfStyle w:val="000000000000" w:firstRow="0" w:lastRow="0" w:firstColumn="0" w:lastColumn="0" w:oddVBand="0" w:evenVBand="0" w:oddHBand="0" w:evenHBand="0" w:firstRowFirstColumn="0" w:firstRowLastColumn="0" w:lastRowFirstColumn="0" w:lastRowLastColumn="0"/>
+              <w:rPr>
+                <w:rFonts w:ascii="Times New Roman" w:hAnsi="Times New Roman" w:cs="Times New Roman"/>
+              </w:rPr>
+            </w:pPr>
+            <w:r>
+              <w:rPr>
+                <w:rFonts w:ascii="Times New Roman" w:hAnsi="Times New Roman" w:cs="Times New Roman"/>
+              </w:rPr>
+              <w:t>Dados coletados manualmente, sujeitos a erros e perda de informações.</w:t>
+            </w:r>
+          </w:p>
+        </w:tc>
+      </w:tr>
+      <w:tr>
+        <w:trPr>
+          <w:cnfStyle w:val="000000100000" w:firstRow="0" w:lastRow="0" w:firstColumn="0" w:lastColumn="0" w:oddVBand="0" w:evenVBand="0" w:oddHBand="1" w:evenHBand="0" w:firstRowFirstColumn="0" w:firstRowLastColumn="0" w:lastRowFirstColumn="0" w:lastRowLastColumn="0"/>
+        </w:trPr>
+        <w:tc>
+          <w:tcPr>
+            <w:cnfStyle w:val="001000000000" w:firstRow="0" w:lastRow="0" w:firstColumn="1" w:lastColumn="0" w:oddVBand="0" w:evenVBand="0" w:oddHBand="0" w:evenHBand="0" w:firstRowFirstColumn="0" w:firstRowLastColumn="0" w:lastRowFirstColumn="0" w:lastRowLastColumn="0"/>
+            <w:tcW w:w="0" w:type="auto"/>
+            <w:hideMark/>
+          </w:tcPr>
+          <w:p>
+            <w:pPr>
+              <w:spacing w:after="160" w:line="259" w:lineRule="auto"/>
+              <w:ind w:left="360"/>
+              <w:rPr>
+                <w:rFonts w:ascii="Times New Roman" w:hAnsi="Times New Roman" w:cs="Times New Roman"/>
+              </w:rPr>
+            </w:pPr>
+            <w:r>
+              <w:rPr>
+                <w:rFonts w:ascii="Times New Roman" w:hAnsi="Times New Roman" w:cs="Times New Roman"/>
+              </w:rPr>
+              <w:t>Transcrição Manual Eliminada</w:t>
+            </w:r>
+          </w:p>
+        </w:tc>
+        <w:tc>
+          <w:tcPr>
+            <w:tcW w:w="0" w:type="auto"/>
+            <w:hideMark/>
+          </w:tcPr>
+          <w:p>
+            <w:pPr>
+              <w:spacing w:after="160" w:line="259" w:lineRule="auto"/>
+              <w:ind w:left="360"/>
+              <w:cnfStyle w:val="000000100000" w:firstRow="0" w:lastRow="0" w:firstColumn="0" w:lastColumn="0" w:oddVBand="0" w:evenVBand="0" w:oddHBand="1" w:evenHBand="0" w:firstRowFirstColumn="0" w:firstRowLastColumn="0" w:lastRowFirstColumn="0" w:lastRowLastColumn="0"/>
+              <w:rPr>
+                <w:rFonts w:ascii="Times New Roman" w:hAnsi="Times New Roman" w:cs="Times New Roman"/>
+              </w:rPr>
+            </w:pPr>
+            <w:r>
+              <w:rPr>
+                <w:rFonts w:ascii="Times New Roman" w:hAnsi="Times New Roman" w:cs="Times New Roman"/>
+              </w:rPr>
+              <w:t>Estado futuro com registro automatizado de informações.</w:t>
+            </w:r>
+          </w:p>
+        </w:tc>
+      </w:tr>
+      <w:tr>
+        <w:tc>
+          <w:tcPr>
+            <w:cnfStyle w:val="001000000000" w:firstRow="0" w:lastRow="0" w:firstColumn="1" w:lastColumn="0" w:oddVBand="0" w:evenVBand="0" w:oddHBand="0" w:evenHBand="0" w:firstRowFirstColumn="0" w:firstRowLastColumn="0" w:lastRowFirstColumn="0" w:lastRowLastColumn="0"/>
+            <w:tcW w:w="0" w:type="auto"/>
+            <w:hideMark/>
+          </w:tcPr>
+          <w:p>
+            <w:pPr>
+              <w:spacing w:after="160" w:line="259" w:lineRule="auto"/>
+              <w:ind w:left="360"/>
+              <w:rPr>
+                <w:rFonts w:ascii="Times New Roman" w:hAnsi="Times New Roman" w:cs="Times New Roman"/>
+              </w:rPr>
+            </w:pPr>
+            <w:r>
+              <w:rPr>
+                <w:rFonts w:ascii="Times New Roman" w:hAnsi="Times New Roman" w:cs="Times New Roman"/>
+              </w:rPr>
+              <w:t>Relatórios Gerenciais Automatizados</w:t>
+            </w:r>
+          </w:p>
+        </w:tc>
+        <w:tc>
+          <w:tcPr>
+            <w:tcW w:w="0" w:type="auto"/>
+            <w:hideMark/>
+          </w:tcPr>
+          <w:p>
+            <w:pPr>
+              <w:spacing w:after="160" w:line="259" w:lineRule="auto"/>
+              <w:ind w:left="360"/>
+              <w:cnfStyle w:val="000000000000" w:firstRow="0" w:lastRow="0" w:firstColumn="0" w:lastColumn="0" w:oddVBand="0" w:evenVBand="0" w:oddHBand="0" w:evenHBand="0" w:firstRowFirstColumn="0" w:firstRowLastColumn="0" w:lastRowFirstColumn="0" w:lastRowLastColumn="0"/>
+              <w:rPr>
+                <w:rFonts w:ascii="Times New Roman" w:hAnsi="Times New Roman" w:cs="Times New Roman"/>
+              </w:rPr>
+            </w:pPr>
+            <w:r>
+              <w:rPr>
+                <w:rFonts w:ascii="Times New Roman" w:hAnsi="Times New Roman" w:cs="Times New Roman"/>
+              </w:rPr>
+              <w:t>Geração automática de indicadores e dados consolidados.</w:t>
+            </w:r>
+          </w:p>
+        </w:tc>
+      </w:tr>
+      <w:tr>
+        <w:trPr>
+          <w:cnfStyle w:val="000000100000" w:firstRow="0" w:lastRow="0" w:firstColumn="0" w:lastColumn="0" w:oddVBand="0" w:evenVBand="0" w:oddHBand="1" w:evenHBand="0" w:firstRowFirstColumn="0" w:firstRowLastColumn="0" w:lastRowFirstColumn="0" w:lastRowLastColumn="0"/>
+        </w:trPr>
+        <w:tc>
+          <w:tcPr>
+            <w:cnfStyle w:val="001000000000" w:firstRow="0" w:lastRow="0" w:firstColumn="1" w:lastColumn="0" w:oddVBand="0" w:evenVBand="0" w:oddHBand="0" w:evenHBand="0" w:firstRowFirstColumn="0" w:firstRowLastColumn="0" w:lastRowFirstColumn="0" w:lastRowLastColumn="0"/>
+            <w:tcW w:w="0" w:type="auto"/>
+            <w:hideMark/>
+          </w:tcPr>
+          <w:p>
+            <w:pPr>
+              <w:spacing w:after="160" w:line="259" w:lineRule="auto"/>
+              <w:ind w:left="360"/>
+              <w:rPr>
+                <w:rFonts w:ascii="Times New Roman" w:hAnsi="Times New Roman" w:cs="Times New Roman"/>
+              </w:rPr>
+            </w:pPr>
+            <w:r>
+              <w:rPr>
+                <w:rFonts w:ascii="Times New Roman" w:hAnsi="Times New Roman" w:cs="Times New Roman"/>
+              </w:rPr>
+              <w:t>Agendamento Online</w:t>
+            </w:r>
+          </w:p>
+        </w:tc>
+        <w:tc>
+          <w:tcPr>
+            <w:tcW w:w="0" w:type="auto"/>
+            <w:hideMark/>
+          </w:tcPr>
+          <w:p>
+            <w:pPr>
+              <w:spacing w:after="160" w:line="259" w:lineRule="auto"/>
+              <w:ind w:left="360"/>
+              <w:cnfStyle w:val="000000100000" w:firstRow="0" w:lastRow="0" w:firstColumn="0" w:lastColumn="0" w:oddVBand="0" w:evenVBand="0" w:oddHBand="1" w:evenHBand="0" w:firstRowFirstColumn="0" w:firstRowLastColumn="0" w:lastRowFirstColumn="0" w:lastRowLastColumn="0"/>
+              <w:rPr>
+                <w:rFonts w:ascii="Times New Roman" w:hAnsi="Times New Roman" w:cs="Times New Roman"/>
+              </w:rPr>
+            </w:pPr>
+            <w:r>
+              <w:rPr>
+                <w:rFonts w:ascii="Times New Roman" w:hAnsi="Times New Roman" w:cs="Times New Roman"/>
+              </w:rPr>
+              <w:t>Sistema digital que substitui o registro manual de aulas.</w:t>
+            </w:r>
+          </w:p>
+        </w:tc>
+      </w:tr>
+      <w:tr>
+        <w:tc>
+          <w:tcPr>
+            <w:cnfStyle w:val="001000000000" w:firstRow="0" w:lastRow="0" w:firstColumn="1" w:lastColumn="0" w:oddVBand="0" w:evenVBand="0" w:oddHBand="0" w:evenHBand="0" w:firstRowFirstColumn="0" w:firstRowLastColumn="0" w:lastRowFirstColumn="0" w:lastRowLastColumn="0"/>
+            <w:tcW w:w="0" w:type="auto"/>
+            <w:hideMark/>
+          </w:tcPr>
+          <w:p>
+            <w:pPr>
+              <w:spacing w:after="160" w:line="259" w:lineRule="auto"/>
+              <w:ind w:left="360"/>
+              <w:rPr>
+                <w:rFonts w:ascii="Times New Roman" w:hAnsi="Times New Roman" w:cs="Times New Roman"/>
+              </w:rPr>
+            </w:pPr>
+            <w:r>
+              <w:rPr>
+                <w:rFonts w:ascii="Times New Roman" w:hAnsi="Times New Roman" w:cs="Times New Roman"/>
+              </w:rPr>
+              <w:t>Controle de Acesso Biométrico / Crachás</w:t>
+            </w:r>
+          </w:p>
+        </w:tc>
+        <w:tc>
+          <w:tcPr>
+            <w:tcW w:w="0" w:type="auto"/>
+            <w:hideMark/>
+          </w:tcPr>
+          <w:p>
+            <w:pPr>
+              <w:spacing w:after="160" w:line="259" w:lineRule="auto"/>
+              <w:ind w:left="360"/>
+              <w:cnfStyle w:val="000000000000" w:firstRow="0" w:lastRow="0" w:firstColumn="0" w:lastColumn="0" w:oddVBand="0" w:evenVBand="0" w:oddHBand="0" w:evenHBand="0" w:firstRowFirstColumn="0" w:firstRowLastColumn="0" w:lastRowFirstColumn="0" w:lastRowLastColumn="0"/>
+              <w:rPr>
+                <w:rFonts w:ascii="Times New Roman" w:hAnsi="Times New Roman" w:cs="Times New Roman"/>
+              </w:rPr>
+            </w:pPr>
+            <w:r>
+              <w:rPr>
+                <w:rFonts w:ascii="Times New Roman" w:hAnsi="Times New Roman" w:cs="Times New Roman"/>
+              </w:rPr>
+              <w:t>Entrada segura com autenticação biométrica ou cartões digitais.</w:t>
+            </w:r>
+          </w:p>
+        </w:tc>
+      </w:tr>
+      <w:tr>
+        <w:trPr>
+          <w:cnfStyle w:val="000000100000" w:firstRow="0" w:lastRow="0" w:firstColumn="0" w:lastColumn="0" w:oddVBand="0" w:evenVBand="0" w:oddHBand="1" w:evenHBand="0" w:firstRowFirstColumn="0" w:firstRowLastColumn="0" w:lastRowFirstColumn="0" w:lastRowLastColumn="0"/>
+        </w:trPr>
+        <w:tc>
+          <w:tcPr>
+            <w:cnfStyle w:val="001000000000" w:firstRow="0" w:lastRow="0" w:firstColumn="1" w:lastColumn="0" w:oddVBand="0" w:evenVBand="0" w:oddHBand="0" w:evenHBand="0" w:firstRowFirstColumn="0" w:firstRowLastColumn="0" w:lastRowFirstColumn="0" w:lastRowLastColumn="0"/>
+            <w:tcW w:w="0" w:type="auto"/>
+            <w:hideMark/>
+          </w:tcPr>
+          <w:p>
+            <w:pPr>
+              <w:spacing w:after="160" w:line="259" w:lineRule="auto"/>
+              <w:ind w:left="360"/>
+              <w:rPr>
+                <w:rFonts w:ascii="Times New Roman" w:hAnsi="Times New Roman" w:cs="Times New Roman"/>
+              </w:rPr>
+            </w:pPr>
+            <w:r>
+              <w:rPr>
+                <w:rFonts w:ascii="Times New Roman" w:hAnsi="Times New Roman" w:cs="Times New Roman"/>
+              </w:rPr>
+              <w:t>Comunicação Digital</w:t>
+            </w:r>
+          </w:p>
+        </w:tc>
+        <w:tc>
+          <w:tcPr>
+            <w:tcW w:w="0" w:type="auto"/>
+            <w:hideMark/>
+          </w:tcPr>
+          <w:p>
+            <w:pPr>
+              <w:spacing w:after="160" w:line="259" w:lineRule="auto"/>
+              <w:ind w:left="360"/>
+              <w:cnfStyle w:val="000000100000" w:firstRow="0" w:lastRow="0" w:firstColumn="0" w:lastColumn="0" w:oddVBand="0" w:evenVBand="0" w:oddHBand="1" w:evenHBand="0" w:firstRowFirstColumn="0" w:firstRowLastColumn="0" w:lastRowFirstColumn="0" w:lastRowLastColumn="0"/>
+              <w:rPr>
+                <w:rFonts w:ascii="Times New Roman" w:hAnsi="Times New Roman" w:cs="Times New Roman"/>
+              </w:rPr>
+            </w:pPr>
+            <w:r>
+              <w:rPr>
+                <w:rFonts w:ascii="Times New Roman" w:hAnsi="Times New Roman" w:cs="Times New Roman"/>
+              </w:rPr>
+              <w:t>Mensagens rápidas entre alunos, professores e administração.</w:t>
+            </w:r>
+          </w:p>
+        </w:tc>
+      </w:tr>
+      <w:tr>
+        <w:tc>
+          <w:tcPr>
+            <w:cnfStyle w:val="001000000000" w:firstRow="0" w:lastRow="0" w:firstColumn="1" w:lastColumn="0" w:oddVBand="0" w:evenVBand="0" w:oddHBand="0" w:evenHBand="0" w:firstRowFirstColumn="0" w:firstRowLastColumn="0" w:lastRowFirstColumn="0" w:lastRowLastColumn="0"/>
+            <w:tcW w:w="0" w:type="auto"/>
+            <w:hideMark/>
+          </w:tcPr>
+          <w:p>
+            <w:pPr>
+              <w:spacing w:after="160" w:line="259" w:lineRule="auto"/>
+              <w:ind w:left="360"/>
+              <w:rPr>
+                <w:rFonts w:ascii="Times New Roman" w:hAnsi="Times New Roman" w:cs="Times New Roman"/>
+              </w:rPr>
+            </w:pPr>
+            <w:r>
+              <w:rPr>
+                <w:rFonts w:ascii="Times New Roman" w:hAnsi="Times New Roman" w:cs="Times New Roman"/>
+              </w:rPr>
+              <w:t>Registro de Avaliações Físicas Digital</w:t>
+            </w:r>
+          </w:p>
+        </w:tc>
+        <w:tc>
+          <w:tcPr>
+            <w:tcW w:w="0" w:type="auto"/>
+            <w:hideMark/>
+          </w:tcPr>
+          <w:p>
+            <w:pPr>
+              <w:spacing w:after="160" w:line="259" w:lineRule="auto"/>
+              <w:ind w:left="360"/>
+              <w:cnfStyle w:val="000000000000" w:firstRow="0" w:lastRow="0" w:firstColumn="0" w:lastColumn="0" w:oddVBand="0" w:evenVBand="0" w:oddHBand="0" w:evenHBand="0" w:firstRowFirstColumn="0" w:firstRowLastColumn="0" w:lastRowFirstColumn="0" w:lastRowLastColumn="0"/>
+              <w:rPr>
+                <w:rFonts w:ascii="Times New Roman" w:hAnsi="Times New Roman" w:cs="Times New Roman"/>
+              </w:rPr>
+            </w:pPr>
+            <w:r>
+              <w:rPr>
+                <w:rFonts w:ascii="Times New Roman" w:hAnsi="Times New Roman" w:cs="Times New Roman"/>
+              </w:rPr>
+              <w:t>Avaliações armazenadas em meio eletrônico, com maior confiabilidade.</w:t>
+            </w:r>
+          </w:p>
+        </w:tc>
+      </w:tr>
+      <w:tr>
+        <w:trPr>
+          <w:cnfStyle w:val="000000100000" w:firstRow="0" w:lastRow="0" w:firstColumn="0" w:lastColumn="0" w:oddVBand="0" w:evenVBand="0" w:oddHBand="1" w:evenHBand="0" w:firstRowFirstColumn="0" w:firstRowLastColumn="0" w:lastRowFirstColumn="0" w:lastRowLastColumn="0"/>
+        </w:trPr>
+        <w:tc>
+          <w:tcPr>
+            <w:cnfStyle w:val="001000000000" w:firstRow="0" w:lastRow="0" w:firstColumn="1" w:lastColumn="0" w:oddVBand="0" w:evenVBand="0" w:oddHBand="0" w:evenHBand="0" w:firstRowFirstColumn="0" w:firstRowLastColumn="0" w:lastRowFirstColumn="0" w:lastRowLastColumn="0"/>
+            <w:tcW w:w="0" w:type="auto"/>
+            <w:hideMark/>
+          </w:tcPr>
+          <w:p>
+            <w:pPr>
+              <w:spacing w:after="160" w:line="259" w:lineRule="auto"/>
+              <w:ind w:left="360"/>
+              <w:rPr>
+                <w:rFonts w:ascii="Times New Roman" w:hAnsi="Times New Roman" w:cs="Times New Roman"/>
+              </w:rPr>
+            </w:pPr>
+            <w:r>
+              <w:rPr>
+                <w:rFonts w:ascii="Times New Roman" w:hAnsi="Times New Roman" w:cs="Times New Roman"/>
+              </w:rPr>
+              <w:t>Fila e Conferência Eliminadas</w:t>
+            </w:r>
+          </w:p>
+        </w:tc>
+        <w:tc>
+          <w:tcPr>
+            <w:tcW w:w="0" w:type="auto"/>
+            <w:hideMark/>
+          </w:tcPr>
+          <w:p>
+            <w:pPr>
+              <w:spacing w:after="160" w:line="259" w:lineRule="auto"/>
+              <w:ind w:left="360"/>
+              <w:cnfStyle w:val="000000100000" w:firstRow="0" w:lastRow="0" w:firstColumn="0" w:lastColumn="0" w:oddVBand="0" w:evenVBand="0" w:oddHBand="1" w:evenHBand="0" w:firstRowFirstColumn="0" w:firstRowLastColumn="0" w:lastRowFirstColumn="0" w:lastRowLastColumn="0"/>
+              <w:rPr>
+                <w:rFonts w:ascii="Times New Roman" w:hAnsi="Times New Roman" w:cs="Times New Roman"/>
+              </w:rPr>
+            </w:pPr>
+            <w:r>
+              <w:rPr>
+                <w:rFonts w:ascii="Times New Roman" w:hAnsi="Times New Roman" w:cs="Times New Roman"/>
+              </w:rPr>
+              <w:t>Redução de esperas no controle de acesso.</w:t>
+            </w:r>
+          </w:p>
+        </w:tc>
+      </w:tr>
+      <w:tr>
+        <w:tc>
+          <w:tcPr>
+            <w:cnfStyle w:val="001000000000" w:firstRow="0" w:lastRow="0" w:firstColumn="1" w:lastColumn="0" w:oddVBand="0" w:evenVBand="0" w:oddHBand="0" w:evenHBand="0" w:firstRowFirstColumn="0" w:firstRowLastColumn="0" w:lastRowFirstColumn="0" w:lastRowLastColumn="0"/>
+            <w:tcW w:w="0" w:type="auto"/>
+            <w:hideMark/>
+          </w:tcPr>
+          <w:p>
+            <w:pPr>
+              <w:spacing w:after="160" w:line="259" w:lineRule="auto"/>
+              <w:ind w:left="360"/>
+              <w:rPr>
+                <w:rFonts w:ascii="Times New Roman" w:hAnsi="Times New Roman" w:cs="Times New Roman"/>
+              </w:rPr>
+            </w:pPr>
+            <w:r>
+              <w:rPr>
+                <w:rFonts w:ascii="Times New Roman" w:hAnsi="Times New Roman" w:cs="Times New Roman"/>
+              </w:rPr>
+              <w:t>Espera e Erros Eliminados</w:t>
+            </w:r>
+          </w:p>
+        </w:tc>
+        <w:tc>
+          <w:tcPr>
+            <w:tcW w:w="0" w:type="auto"/>
+            <w:hideMark/>
+          </w:tcPr>
+          <w:p>
+            <w:pPr>
+              <w:spacing w:after="160" w:line="259" w:lineRule="auto"/>
+              <w:ind w:left="360"/>
+              <w:cnfStyle w:val="000000000000" w:firstRow="0" w:lastRow="0" w:firstColumn="0" w:lastColumn="0" w:oddVBand="0" w:evenVBand="0" w:oddHBand="0" w:evenHBand="0" w:firstRowFirstColumn="0" w:firstRowLastColumn="0" w:lastRowFirstColumn="0" w:lastRowLastColumn="0"/>
+              <w:rPr>
+                <w:rFonts w:ascii="Times New Roman" w:hAnsi="Times New Roman" w:cs="Times New Roman"/>
+              </w:rPr>
+            </w:pPr>
+            <w:r>
+              <w:rPr>
+                <w:rFonts w:ascii="Times New Roman" w:hAnsi="Times New Roman" w:cs="Times New Roman"/>
+              </w:rPr>
+              <w:t>Benefício obtido com automação dos processos de agendamento.</w:t>
+            </w:r>
+          </w:p>
+        </w:tc>
+      </w:tr>
+      <w:tr>
+        <w:trPr>
+          <w:cnfStyle w:val="000000100000" w:firstRow="0" w:lastRow="0" w:firstColumn="0" w:lastColumn="0" w:oddVBand="0" w:evenVBand="0" w:oddHBand="1" w:evenHBand="0" w:firstRowFirstColumn="0" w:firstRowLastColumn="0" w:lastRowFirstColumn="0" w:lastRowLastColumn="0"/>
+        </w:trPr>
+        <w:tc>
+          <w:tcPr>
+            <w:cnfStyle w:val="001000000000" w:firstRow="0" w:lastRow="0" w:firstColumn="1" w:lastColumn="0" w:oddVBand="0" w:evenVBand="0" w:oddHBand="0" w:evenHBand="0" w:firstRowFirstColumn="0" w:firstRowLastColumn="0" w:lastRowFirstColumn="0" w:lastRowLastColumn="0"/>
+            <w:tcW w:w="0" w:type="auto"/>
+            <w:hideMark/>
+          </w:tcPr>
+          <w:p>
+            <w:pPr>
+              <w:spacing w:after="160" w:line="259" w:lineRule="auto"/>
+              <w:ind w:left="360"/>
+              <w:rPr>
+                <w:rFonts w:ascii="Times New Roman" w:hAnsi="Times New Roman" w:cs="Times New Roman"/>
+              </w:rPr>
+            </w:pPr>
+            <w:r>
+              <w:rPr>
+                <w:rFonts w:ascii="Times New Roman" w:hAnsi="Times New Roman" w:cs="Times New Roman"/>
+              </w:rPr>
+              <w:t>Informações Rápidas e Precisas</w:t>
+            </w:r>
+          </w:p>
+        </w:tc>
+        <w:tc>
+          <w:tcPr>
+            <w:tcW w:w="0" w:type="auto"/>
+            <w:hideMark/>
+          </w:tcPr>
+          <w:p>
+            <w:pPr>
+              <w:spacing w:after="160" w:line="259" w:lineRule="auto"/>
+              <w:ind w:left="360"/>
+              <w:cnfStyle w:val="000000100000" w:firstRow="0" w:lastRow="0" w:firstColumn="0" w:lastColumn="0" w:oddVBand="0" w:evenVBand="0" w:oddHBand="1" w:evenHBand="0" w:firstRowFirstColumn="0" w:firstRowLastColumn="0" w:lastRowFirstColumn="0" w:lastRowLastColumn="0"/>
+              <w:rPr>
+                <w:rFonts w:ascii="Times New Roman" w:hAnsi="Times New Roman" w:cs="Times New Roman"/>
+              </w:rPr>
+            </w:pPr>
+            <w:proofErr w:type="gramStart"/>
+            <w:r>
+              <w:rPr>
+                <w:rFonts w:ascii="Times New Roman" w:hAnsi="Times New Roman" w:cs="Times New Roman"/>
+              </w:rPr>
+              <w:t>Resultado final</w:t>
+            </w:r>
+            <w:proofErr w:type="gramEnd"/>
+            <w:r>
+              <w:rPr>
+                <w:rFonts w:ascii="Times New Roman" w:hAnsi="Times New Roman" w:cs="Times New Roman"/>
+              </w:rPr>
+              <w:t xml:space="preserve"> do sistema integrado, reduzindo atrasos e falhas.</w:t>
+            </w:r>
+          </w:p>
+        </w:tc>
+      </w:tr>
+    </w:tbl>
+    <w:p>
+      <w:pPr>
+        <w:ind w:left="360"/>
+        <w:rPr>
+          <w:rFonts w:ascii="Times New Roman" w:hAnsi="Times New Roman" w:cs="Times New Roman"/>
+        </w:rPr>
+      </w:pPr>
+    </w:p>
+    <w:p>
+      <w:pPr>
+        <w:pStyle w:val="Ttulo1"/>
+        <w:ind w:left="360"/>
+        <w:rPr>
+          <w:rFonts w:ascii="Times New Roman" w:hAnsi="Times New Roman" w:cs="Times New Roman"/>
+        </w:rPr>
+      </w:pPr>
+    </w:p>
+    <w:p>
+      <w:pPr>
+        <w:pStyle w:val="Ttulo1"/>
+        <w:numPr>
+          <w:ilvl w:val="0"/>
+          <w:numId w:val="4"/>
+        </w:numPr>
+        <w:rPr>
+          <w:rFonts w:ascii="Times New Roman" w:hAnsi="Times New Roman" w:cs="Times New Roman"/>
+          <w:b/>
+          <w:color w:val="auto"/>
+          <w:sz w:val="24"/>
+          <w:szCs w:val="24"/>
+        </w:rPr>
+      </w:pPr>
+      <w:bookmarkStart w:id="25" w:name="_Toc210223615"/>
+      <w:r>
+        <w:rPr>
+          <w:rFonts w:ascii="Times New Roman" w:hAnsi="Times New Roman" w:cs="Times New Roman"/>
+          <w:b/>
+          <w:color w:val="auto"/>
+          <w:sz w:val="24"/>
+          <w:szCs w:val="24"/>
+        </w:rPr>
         <w:t>DIAGRAMA DE CLASSE</w:t>
       </w:r>
-      <w:bookmarkEnd w:id="23"/>
+      <w:bookmarkEnd w:id="25"/>
     </w:p>
     <w:p>
       <w:pPr>
@@ -5644,7 +6843,7 @@
                     <pic:cNvPicPr/>
                   </pic:nvPicPr>
                   <pic:blipFill>
-                    <a:blip r:embed="rId11" cstate="print">
+                    <a:blip r:embed="rId12" cstate="print">
                       <a:extLst>
                         <a:ext uri="{28A0092B-C50C-407E-A947-70E740481C1C}">
                           <a14:useLocalDpi xmlns:a14="http://schemas.microsoft.com/office/drawing/2010/main" val="0"/>
@@ -5693,96 +6892,124 @@
       </w:pPr>
       <w:r>
         <w:rPr>
-          <w:color w:val="000000"/>
+          <w:rFonts w:ascii="Times New Roman" w:hAnsi="Times New Roman" w:cs="Times New Roman"/>
+        </w:rPr>
+        <w:t>O diagrama de classes é um artefato da UML (</w:t>
+      </w:r>
+      <w:proofErr w:type="spellStart"/>
+      <w:r>
+        <w:rPr>
+          <w:rFonts w:ascii="Times New Roman" w:hAnsi="Times New Roman" w:cs="Times New Roman"/>
+        </w:rPr>
+        <w:t>Unified</w:t>
+      </w:r>
+      <w:proofErr w:type="spellEnd"/>
+      <w:r>
+        <w:rPr>
+          <w:rFonts w:ascii="Times New Roman" w:hAnsi="Times New Roman" w:cs="Times New Roman"/>
+        </w:rPr>
+        <w:t xml:space="preserve"> </w:t>
+      </w:r>
+      <w:proofErr w:type="spellStart"/>
+      <w:r>
+        <w:rPr>
+          <w:rFonts w:ascii="Times New Roman" w:hAnsi="Times New Roman" w:cs="Times New Roman"/>
+        </w:rPr>
+        <w:t>Modeling</w:t>
+      </w:r>
+      <w:proofErr w:type="spellEnd"/>
+      <w:r>
+        <w:rPr>
+          <w:rFonts w:ascii="Times New Roman" w:hAnsi="Times New Roman" w:cs="Times New Roman"/>
+        </w:rPr>
+        <w:t xml:space="preserve"> </w:t>
+      </w:r>
+      <w:proofErr w:type="spellStart"/>
+      <w:r>
+        <w:rPr>
+          <w:rFonts w:ascii="Times New Roman" w:hAnsi="Times New Roman" w:cs="Times New Roman"/>
+        </w:rPr>
+        <w:t>Language</w:t>
+      </w:r>
+      <w:proofErr w:type="spellEnd"/>
+      <w:r>
+        <w:rPr>
+          <w:rFonts w:ascii="Times New Roman" w:hAnsi="Times New Roman" w:cs="Times New Roman"/>
+        </w:rPr>
+        <w:t>) utilizado para representar a estrutura estática de um sistema. Ele descreve as entidades (classes) que compõem o software, seus atributos, métodos e os relacionamentos existentes entre elas. Diferente de diagramas voltados para o fluxo de processos ou a usabilidade, o diagrama de classes está mais ligado à definição da arquitetura do código e à forma como os objetos irão interagir na implementação.</w:t>
+      </w:r>
+    </w:p>
+    <w:p>
+      <w:pPr>
+        <w:rPr>
+          <w:rFonts w:ascii="Times New Roman" w:hAnsi="Times New Roman" w:cs="Times New Roman"/>
+        </w:rPr>
+      </w:pPr>
+      <w:r>
+        <w:rPr>
+          <w:rFonts w:ascii="Times New Roman" w:hAnsi="Times New Roman" w:cs="Times New Roman"/>
+        </w:rPr>
+        <w:t>No contexto do projeto, o diagrama de classes foi construído para identificar e organizar os principais elementos que compõem o sistema, servindo como base para o desenvolvimento. Através dele, foi possível mapear um total de 13 classes, cada uma contendo atributos e métodos específicos que refletem os requisitos levantados e orientam a modelagem do software.</w:t>
+      </w:r>
+    </w:p>
+    <w:p>
+      <w:pPr>
+        <w:rPr>
+          <w:rFonts w:ascii="Times New Roman" w:hAnsi="Times New Roman" w:cs="Times New Roman"/>
+        </w:rPr>
+      </w:pPr>
+      <w:r>
+        <w:rPr>
+          <w:rFonts w:ascii="Times New Roman" w:hAnsi="Times New Roman" w:cs="Times New Roman"/>
+        </w:rPr>
+        <w:t>Em resumo, esse diagrama funciona como um mapa conceitual da programação, permitindo maior clareza no desenvolvimento, padronização da modelagem e facilitando futuras manutenções ou expansões do sistema.</w:t>
+      </w:r>
+      <w:r>
+        <w:rPr>
+          <w:rFonts w:ascii="Times New Roman" w:hAnsi="Times New Roman" w:cs="Times New Roman"/>
         </w:rPr>
         <w:br w:type="page"/>
       </w:r>
-      <w:r>
-        <w:rPr>
-          <w:rFonts w:ascii="Times New Roman" w:hAnsi="Times New Roman" w:cs="Times New Roman"/>
+    </w:p>
+    <w:p>
+      <w:pPr>
+        <w:pStyle w:val="Ttulo2"/>
+        <w:numPr>
+          <w:ilvl w:val="1"/>
+          <w:numId w:val="4"/>
+        </w:numPr>
+        <w:rPr>
+          <w:rFonts w:ascii="Times New Roman" w:hAnsi="Times New Roman" w:cs="Times New Roman"/>
+          <w:i/>
+          <w:color w:val="auto"/>
+          <w:sz w:val="24"/>
+          <w:szCs w:val="24"/>
+        </w:rPr>
+      </w:pPr>
+      <w:bookmarkStart w:id="26" w:name="_Toc210223616"/>
+      <w:r>
+        <w:rPr>
+          <w:rFonts w:ascii="Times New Roman" w:hAnsi="Times New Roman" w:cs="Times New Roman"/>
+          <w:i/>
+          <w:color w:val="auto"/>
+          <w:sz w:val="24"/>
+          <w:szCs w:val="24"/>
         </w:rPr>
         <w:lastRenderedPageBreak/>
-        <w:t>O diagrama de classes é um artefato da UML (</w:t>
-      </w:r>
-      <w:proofErr w:type="spellStart"/>
-      <w:r>
-        <w:rPr>
-          <w:rFonts w:ascii="Times New Roman" w:hAnsi="Times New Roman" w:cs="Times New Roman"/>
-        </w:rPr>
-        <w:t>Unified</w:t>
-      </w:r>
-      <w:proofErr w:type="spellEnd"/>
-      <w:r>
-        <w:rPr>
-          <w:rFonts w:ascii="Times New Roman" w:hAnsi="Times New Roman" w:cs="Times New Roman"/>
-        </w:rPr>
-        <w:t xml:space="preserve"> </w:t>
-      </w:r>
-      <w:proofErr w:type="spellStart"/>
-      <w:r>
-        <w:rPr>
-          <w:rFonts w:ascii="Times New Roman" w:hAnsi="Times New Roman" w:cs="Times New Roman"/>
-        </w:rPr>
-        <w:t>Modeling</w:t>
-      </w:r>
-      <w:proofErr w:type="spellEnd"/>
-      <w:r>
-        <w:rPr>
-          <w:rFonts w:ascii="Times New Roman" w:hAnsi="Times New Roman" w:cs="Times New Roman"/>
-        </w:rPr>
-        <w:t xml:space="preserve"> </w:t>
-      </w:r>
-      <w:proofErr w:type="spellStart"/>
-      <w:r>
-        <w:rPr>
-          <w:rFonts w:ascii="Times New Roman" w:hAnsi="Times New Roman" w:cs="Times New Roman"/>
-        </w:rPr>
-        <w:t>Language</w:t>
-      </w:r>
-      <w:proofErr w:type="spellEnd"/>
-      <w:r>
-        <w:rPr>
-          <w:rFonts w:ascii="Times New Roman" w:hAnsi="Times New Roman" w:cs="Times New Roman"/>
-        </w:rPr>
-        <w:t>) utilizado para representar a estrutura estática de um sistema. Ele descreve as entidades (classes) que compõem o software, seus atributos, métodos e os relacionamentos existentes entre elas. Diferente de diagramas voltados para o fluxo de processos ou a usabilidade, o diagrama de classes está mais ligado à definição da arquitetura do código e à forma como os objetos irão interagir na implementação.</w:t>
-      </w:r>
-    </w:p>
-    <w:p>
-      <w:pPr>
-        <w:rPr>
-          <w:rFonts w:ascii="Times New Roman" w:hAnsi="Times New Roman" w:cs="Times New Roman"/>
-        </w:rPr>
-      </w:pPr>
-      <w:r>
-        <w:rPr>
-          <w:rFonts w:ascii="Times New Roman" w:hAnsi="Times New Roman" w:cs="Times New Roman"/>
-        </w:rPr>
-        <w:t>No contexto do projeto, o diagrama de classes foi construído para identificar e organizar os principais elementos que compõem o sistema, servindo como base para o desenvolvimento. Através dele, foi possível mapear um total de 13 classes, cada uma contendo atributos e métodos específicos que refletem os requisitos levantados e orientam a modelagem do software.</w:t>
-      </w:r>
-    </w:p>
-    <w:p>
-      <w:pPr>
-        <w:rPr>
-          <w:rFonts w:ascii="Times New Roman" w:hAnsi="Times New Roman" w:cs="Times New Roman"/>
-        </w:rPr>
-      </w:pPr>
-      <w:r>
-        <w:rPr>
-          <w:rFonts w:ascii="Times New Roman" w:hAnsi="Times New Roman" w:cs="Times New Roman"/>
-        </w:rPr>
-        <w:t>Em resumo, esse diagrama funciona como um mapa conceitual da programação, permitindo maior clareza no desenvolvimento, padronização da modelagem e facilitando futuras manutenções ou expansões do sistema.</w:t>
-      </w:r>
+        <w:t>Tabela de Classes do Sistema</w:t>
+      </w:r>
+      <w:bookmarkEnd w:id="26"/>
     </w:p>
     <w:tbl>
       <w:tblPr>
-        <w:tblStyle w:val="TabeladeGrade5Escura-nfase3"/>
+        <w:tblStyle w:val="TabeladeGrade5Escura-nfase5"/>
         <w:tblW w:w="0" w:type="auto"/>
         <w:tblLook w:val="04A0" w:firstRow="1" w:lastRow="0" w:firstColumn="1" w:lastColumn="0" w:noHBand="0" w:noVBand="1"/>
       </w:tblPr>
       <w:tblGrid>
         <w:gridCol w:w="1830"/>
-        <w:gridCol w:w="3323"/>
-        <w:gridCol w:w="3341"/>
+        <w:gridCol w:w="3237"/>
+        <w:gridCol w:w="3427"/>
       </w:tblGrid>
       <w:tr>
         <w:trPr>
@@ -5892,96 +7119,139 @@
               <w:spacing w:before="0" w:beforeAutospacing="0" w:after="0" w:afterAutospacing="0"/>
               <w:cnfStyle w:val="000000100000" w:firstRow="0" w:lastRow="0" w:firstColumn="0" w:lastColumn="0" w:oddVBand="0" w:evenVBand="0" w:oddHBand="1" w:evenHBand="0" w:firstRowFirstColumn="0" w:firstRowLastColumn="0" w:lastRowFirstColumn="0" w:lastRowLastColumn="0"/>
               <w:rPr>
-                <w:color w:val="000000"/>
+                <w:rFonts w:eastAsiaTheme="minorHAnsi"/>
+                <w:sz w:val="22"/>
+                <w:szCs w:val="22"/>
+                <w:lang w:eastAsia="en-US"/>
               </w:rPr>
             </w:pPr>
             <w:r>
               <w:rPr>
-                <w:color w:val="000000"/>
-              </w:rPr>
-              <w:t xml:space="preserve">id: </w:t>
-            </w:r>
+                <w:rFonts w:eastAsiaTheme="minorHAnsi"/>
+                <w:sz w:val="22"/>
+                <w:szCs w:val="22"/>
+                <w:lang w:eastAsia="en-US"/>
+              </w:rPr>
+              <w:t xml:space="preserve">id: int </w:t>
+            </w:r>
+          </w:p>
+          <w:p>
+            <w:pPr>
+              <w:pStyle w:val="NormalWeb"/>
+              <w:spacing w:before="0" w:beforeAutospacing="0" w:after="0" w:afterAutospacing="0"/>
+              <w:cnfStyle w:val="000000100000" w:firstRow="0" w:lastRow="0" w:firstColumn="0" w:lastColumn="0" w:oddVBand="0" w:evenVBand="0" w:oddHBand="1" w:evenHBand="0" w:firstRowFirstColumn="0" w:firstRowLastColumn="0" w:lastRowFirstColumn="0" w:lastRowLastColumn="0"/>
+              <w:rPr>
+                <w:rFonts w:eastAsiaTheme="minorHAnsi"/>
+                <w:sz w:val="22"/>
+                <w:szCs w:val="22"/>
+                <w:lang w:eastAsia="en-US"/>
+              </w:rPr>
+            </w:pPr>
             <w:proofErr w:type="spellStart"/>
             <w:r>
               <w:rPr>
-                <w:color w:val="000000"/>
-              </w:rPr>
-              <w:t>int</w:t>
+                <w:rFonts w:eastAsiaTheme="minorHAnsi"/>
+                <w:sz w:val="22"/>
+                <w:szCs w:val="22"/>
+                <w:lang w:eastAsia="en-US"/>
+              </w:rPr>
+              <w:t>nome</w:t>
             </w:r>
             <w:proofErr w:type="spellEnd"/>
             <w:r>
               <w:rPr>
-                <w:color w:val="000000"/>
-              </w:rPr>
-              <w:t xml:space="preserve">, nome: </w:t>
-            </w:r>
+                <w:rFonts w:eastAsiaTheme="minorHAnsi"/>
+                <w:sz w:val="22"/>
+                <w:szCs w:val="22"/>
+                <w:lang w:eastAsia="en-US"/>
+              </w:rPr>
+              <w:t xml:space="preserve">: string </w:t>
+            </w:r>
+          </w:p>
+          <w:p>
+            <w:pPr>
+              <w:pStyle w:val="NormalWeb"/>
+              <w:spacing w:before="0" w:beforeAutospacing="0" w:after="0" w:afterAutospacing="0"/>
+              <w:cnfStyle w:val="000000100000" w:firstRow="0" w:lastRow="0" w:firstColumn="0" w:lastColumn="0" w:oddVBand="0" w:evenVBand="0" w:oddHBand="1" w:evenHBand="0" w:firstRowFirstColumn="0" w:firstRowLastColumn="0" w:lastRowFirstColumn="0" w:lastRowLastColumn="0"/>
+              <w:rPr>
+                <w:rFonts w:eastAsiaTheme="minorHAnsi"/>
+                <w:sz w:val="22"/>
+                <w:szCs w:val="22"/>
+                <w:lang w:eastAsia="en-US"/>
+              </w:rPr>
+            </w:pPr>
+            <w:r>
+              <w:rPr>
+                <w:rFonts w:eastAsiaTheme="minorHAnsi"/>
+                <w:sz w:val="22"/>
+                <w:szCs w:val="22"/>
+                <w:lang w:eastAsia="en-US"/>
+              </w:rPr>
+              <w:t xml:space="preserve">email: string </w:t>
+            </w:r>
+          </w:p>
+          <w:p>
+            <w:pPr>
+              <w:pStyle w:val="NormalWeb"/>
+              <w:spacing w:before="0" w:beforeAutospacing="0" w:after="0" w:afterAutospacing="0"/>
+              <w:cnfStyle w:val="000000100000" w:firstRow="0" w:lastRow="0" w:firstColumn="0" w:lastColumn="0" w:oddVBand="0" w:evenVBand="0" w:oddHBand="1" w:evenHBand="0" w:firstRowFirstColumn="0" w:firstRowLastColumn="0" w:lastRowFirstColumn="0" w:lastRowLastColumn="0"/>
+              <w:rPr>
+                <w:rFonts w:eastAsiaTheme="minorHAnsi"/>
+                <w:sz w:val="22"/>
+                <w:szCs w:val="22"/>
+                <w:lang w:eastAsia="en-US"/>
+              </w:rPr>
+            </w:pPr>
             <w:proofErr w:type="spellStart"/>
             <w:r>
               <w:rPr>
-                <w:color w:val="000000"/>
-              </w:rPr>
-              <w:t>string</w:t>
+                <w:rFonts w:eastAsiaTheme="minorHAnsi"/>
+                <w:sz w:val="22"/>
+                <w:szCs w:val="22"/>
+                <w:lang w:eastAsia="en-US"/>
+              </w:rPr>
+              <w:t>telefone</w:t>
             </w:r>
             <w:proofErr w:type="spellEnd"/>
             <w:r>
               <w:rPr>
-                <w:color w:val="000000"/>
-              </w:rPr>
-              <w:t xml:space="preserve">, </w:t>
-            </w:r>
+                <w:rFonts w:eastAsiaTheme="minorHAnsi"/>
+                <w:sz w:val="22"/>
+                <w:szCs w:val="22"/>
+                <w:lang w:eastAsia="en-US"/>
+              </w:rPr>
+              <w:t>: string</w:t>
+            </w:r>
+          </w:p>
+          <w:p>
+            <w:pPr>
+              <w:pStyle w:val="NormalWeb"/>
+              <w:spacing w:before="0" w:beforeAutospacing="0" w:after="0" w:afterAutospacing="0"/>
+              <w:cnfStyle w:val="000000100000" w:firstRow="0" w:lastRow="0" w:firstColumn="0" w:lastColumn="0" w:oddVBand="0" w:evenVBand="0" w:oddHBand="1" w:evenHBand="0" w:firstRowFirstColumn="0" w:firstRowLastColumn="0" w:lastRowFirstColumn="0" w:lastRowLastColumn="0"/>
+              <w:rPr>
+                <w:rFonts w:eastAsiaTheme="minorHAnsi"/>
+                <w:sz w:val="22"/>
+                <w:szCs w:val="22"/>
+                <w:lang w:eastAsia="en-US"/>
+              </w:rPr>
+            </w:pPr>
             <w:proofErr w:type="spellStart"/>
             <w:r>
               <w:rPr>
-                <w:color w:val="000000"/>
-              </w:rPr>
-              <w:t>email</w:t>
+                <w:rFonts w:eastAsiaTheme="minorHAnsi"/>
+                <w:sz w:val="22"/>
+                <w:szCs w:val="22"/>
+                <w:lang w:eastAsia="en-US"/>
+              </w:rPr>
+              <w:t>dataCadastro</w:t>
             </w:r>
             <w:proofErr w:type="spellEnd"/>
             <w:r>
               <w:rPr>
-                <w:color w:val="000000"/>
-              </w:rPr>
-              <w:t xml:space="preserve">: </w:t>
-            </w:r>
-            <w:proofErr w:type="spellStart"/>
-            <w:r>
-              <w:rPr>
-                <w:color w:val="000000"/>
-              </w:rPr>
-              <w:t>string</w:t>
-            </w:r>
-            <w:proofErr w:type="spellEnd"/>
-            <w:r>
-              <w:rPr>
-                <w:color w:val="000000"/>
-              </w:rPr>
-              <w:t xml:space="preserve">, telefone: </w:t>
-            </w:r>
-            <w:proofErr w:type="spellStart"/>
-            <w:r>
-              <w:rPr>
-                <w:color w:val="000000"/>
-              </w:rPr>
-              <w:t>string</w:t>
-            </w:r>
-            <w:proofErr w:type="spellEnd"/>
-            <w:r>
-              <w:rPr>
-                <w:color w:val="000000"/>
-              </w:rPr>
-              <w:t xml:space="preserve">, </w:t>
-            </w:r>
-            <w:proofErr w:type="spellStart"/>
-            <w:r>
-              <w:rPr>
-                <w:color w:val="000000"/>
-              </w:rPr>
-              <w:t>dataCadastro</w:t>
-            </w:r>
-            <w:proofErr w:type="spellEnd"/>
-            <w:r>
-              <w:rPr>
-                <w:color w:val="000000"/>
+                <w:rFonts w:eastAsiaTheme="minorHAnsi"/>
+                <w:sz w:val="22"/>
+                <w:szCs w:val="22"/>
+                <w:lang w:eastAsia="en-US"/>
               </w:rPr>
               <w:t>: Date</w:t>
             </w:r>
@@ -5998,27 +7268,39 @@
               <w:spacing w:before="0" w:beforeAutospacing="0" w:after="0" w:afterAutospacing="0"/>
               <w:cnfStyle w:val="000000100000" w:firstRow="0" w:lastRow="0" w:firstColumn="0" w:lastColumn="0" w:oddVBand="0" w:evenVBand="0" w:oddHBand="1" w:evenHBand="0" w:firstRowFirstColumn="0" w:firstRowLastColumn="0" w:lastRowFirstColumn="0" w:lastRowLastColumn="0"/>
               <w:rPr>
-                <w:color w:val="000000"/>
+                <w:rFonts w:eastAsiaTheme="minorHAnsi"/>
+                <w:sz w:val="22"/>
+                <w:szCs w:val="22"/>
+                <w:lang w:eastAsia="en-US"/>
               </w:rPr>
             </w:pPr>
             <w:proofErr w:type="gramStart"/>
             <w:r>
               <w:rPr>
-                <w:color w:val="000000"/>
+                <w:rFonts w:eastAsiaTheme="minorHAnsi"/>
+                <w:sz w:val="22"/>
+                <w:szCs w:val="22"/>
+                <w:lang w:eastAsia="en-US"/>
               </w:rPr>
               <w:t>autenticar(</w:t>
             </w:r>
             <w:proofErr w:type="gramEnd"/>
             <w:r>
               <w:rPr>
-                <w:color w:val="000000"/>
+                <w:rFonts w:eastAsiaTheme="minorHAnsi"/>
+                <w:sz w:val="22"/>
+                <w:szCs w:val="22"/>
+                <w:lang w:eastAsia="en-US"/>
               </w:rPr>
               <w:t xml:space="preserve">): </w:t>
             </w:r>
             <w:proofErr w:type="spellStart"/>
             <w:r>
               <w:rPr>
-                <w:color w:val="000000"/>
+                <w:rFonts w:eastAsiaTheme="minorHAnsi"/>
+                <w:sz w:val="22"/>
+                <w:szCs w:val="22"/>
+                <w:lang w:eastAsia="en-US"/>
               </w:rPr>
               <w:t>boolean</w:t>
             </w:r>
@@ -6062,27 +7344,39 @@
               <w:spacing w:before="0" w:beforeAutospacing="0" w:after="0" w:afterAutospacing="0"/>
               <w:cnfStyle w:val="000000000000" w:firstRow="0" w:lastRow="0" w:firstColumn="0" w:lastColumn="0" w:oddVBand="0" w:evenVBand="0" w:oddHBand="0" w:evenHBand="0" w:firstRowFirstColumn="0" w:firstRowLastColumn="0" w:lastRowFirstColumn="0" w:lastRowLastColumn="0"/>
               <w:rPr>
-                <w:color w:val="000000"/>
+                <w:rFonts w:eastAsiaTheme="minorHAnsi"/>
+                <w:sz w:val="22"/>
+                <w:szCs w:val="22"/>
+                <w:lang w:eastAsia="en-US"/>
               </w:rPr>
             </w:pPr>
             <w:proofErr w:type="spellStart"/>
             <w:r>
               <w:rPr>
-                <w:color w:val="000000"/>
+                <w:rFonts w:eastAsiaTheme="minorHAnsi"/>
+                <w:sz w:val="22"/>
+                <w:szCs w:val="22"/>
+                <w:lang w:eastAsia="en-US"/>
               </w:rPr>
               <w:t>nivelAcesso</w:t>
             </w:r>
             <w:proofErr w:type="spellEnd"/>
             <w:r>
               <w:rPr>
-                <w:color w:val="000000"/>
+                <w:rFonts w:eastAsiaTheme="minorHAnsi"/>
+                <w:sz w:val="22"/>
+                <w:szCs w:val="22"/>
+                <w:lang w:eastAsia="en-US"/>
               </w:rPr>
               <w:t xml:space="preserve">: </w:t>
             </w:r>
             <w:proofErr w:type="spellStart"/>
             <w:r>
               <w:rPr>
-                <w:color w:val="000000"/>
+                <w:rFonts w:eastAsiaTheme="minorHAnsi"/>
+                <w:sz w:val="22"/>
+                <w:szCs w:val="22"/>
+                <w:lang w:eastAsia="en-US"/>
               </w:rPr>
               <w:t>string</w:t>
             </w:r>
@@ -6100,50 +7394,93 @@
               <w:spacing w:before="0" w:beforeAutospacing="0" w:after="0" w:afterAutospacing="0"/>
               <w:cnfStyle w:val="000000000000" w:firstRow="0" w:lastRow="0" w:firstColumn="0" w:lastColumn="0" w:oddVBand="0" w:evenVBand="0" w:oddHBand="0" w:evenHBand="0" w:firstRowFirstColumn="0" w:firstRowLastColumn="0" w:lastRowFirstColumn="0" w:lastRowLastColumn="0"/>
               <w:rPr>
-                <w:color w:val="000000"/>
+                <w:rFonts w:eastAsiaTheme="minorHAnsi"/>
+                <w:sz w:val="22"/>
+                <w:szCs w:val="22"/>
+                <w:lang w:eastAsia="en-US"/>
               </w:rPr>
             </w:pPr>
             <w:proofErr w:type="spellStart"/>
             <w:proofErr w:type="gramStart"/>
             <w:r>
               <w:rPr>
-                <w:color w:val="000000"/>
+                <w:rFonts w:eastAsiaTheme="minorHAnsi"/>
+                <w:sz w:val="22"/>
+                <w:szCs w:val="22"/>
+                <w:lang w:eastAsia="en-US"/>
               </w:rPr>
               <w:t>gerarRelatorio</w:t>
             </w:r>
             <w:proofErr w:type="spellEnd"/>
             <w:r>
               <w:rPr>
-                <w:color w:val="000000"/>
+                <w:rFonts w:eastAsiaTheme="minorHAnsi"/>
+                <w:sz w:val="22"/>
+                <w:szCs w:val="22"/>
+                <w:lang w:eastAsia="en-US"/>
               </w:rPr>
               <w:t>(</w:t>
             </w:r>
             <w:proofErr w:type="gramEnd"/>
             <w:r>
               <w:rPr>
-                <w:color w:val="000000"/>
-              </w:rPr>
-              <w:t xml:space="preserve">), </w:t>
+                <w:rFonts w:eastAsiaTheme="minorHAnsi"/>
+                <w:sz w:val="22"/>
+                <w:szCs w:val="22"/>
+                <w:lang w:eastAsia="en-US"/>
+              </w:rPr>
+              <w:t>)</w:t>
+            </w:r>
+          </w:p>
+          <w:p>
+            <w:pPr>
+              <w:pStyle w:val="NormalWeb"/>
+              <w:spacing w:before="0" w:beforeAutospacing="0" w:after="0" w:afterAutospacing="0"/>
+              <w:cnfStyle w:val="000000000000" w:firstRow="0" w:lastRow="0" w:firstColumn="0" w:lastColumn="0" w:oddVBand="0" w:evenVBand="0" w:oddHBand="0" w:evenHBand="0" w:firstRowFirstColumn="0" w:firstRowLastColumn="0" w:lastRowFirstColumn="0" w:lastRowLastColumn="0"/>
+              <w:rPr>
+                <w:rFonts w:eastAsiaTheme="minorHAnsi"/>
+                <w:sz w:val="22"/>
+                <w:szCs w:val="22"/>
+                <w:lang w:eastAsia="en-US"/>
+              </w:rPr>
+            </w:pPr>
+            <w:r>
+              <w:rPr>
+                <w:rFonts w:eastAsiaTheme="minorHAnsi"/>
+                <w:sz w:val="22"/>
+                <w:szCs w:val="22"/>
+                <w:lang w:eastAsia="en-US"/>
+              </w:rPr>
+              <w:t xml:space="preserve"> </w:t>
             </w:r>
             <w:proofErr w:type="spellStart"/>
             <w:proofErr w:type="gramStart"/>
             <w:r>
               <w:rPr>
-                <w:color w:val="000000"/>
+                <w:rFonts w:eastAsiaTheme="minorHAnsi"/>
+                <w:sz w:val="22"/>
+                <w:szCs w:val="22"/>
+                <w:lang w:eastAsia="en-US"/>
               </w:rPr>
               <w:t>gerenciarUsuarios</w:t>
             </w:r>
             <w:proofErr w:type="spellEnd"/>
             <w:r>
               <w:rPr>
-                <w:color w:val="000000"/>
+                <w:rFonts w:eastAsiaTheme="minorHAnsi"/>
+                <w:sz w:val="22"/>
+                <w:szCs w:val="22"/>
+                <w:lang w:eastAsia="en-US"/>
               </w:rPr>
               <w:t>(</w:t>
             </w:r>
             <w:proofErr w:type="gramEnd"/>
             <w:r>
               <w:rPr>
-                <w:color w:val="000000"/>
+                <w:rFonts w:eastAsiaTheme="minorHAnsi"/>
+                <w:sz w:val="22"/>
+                <w:szCs w:val="22"/>
+                <w:lang w:eastAsia="en-US"/>
               </w:rPr>
               <w:t>)</w:t>
             </w:r>
@@ -6187,47 +7524,72 @@
               <w:spacing w:before="0" w:beforeAutospacing="0" w:after="0" w:afterAutospacing="0"/>
               <w:cnfStyle w:val="000000100000" w:firstRow="0" w:lastRow="0" w:firstColumn="0" w:lastColumn="0" w:oddVBand="0" w:evenVBand="0" w:oddHBand="1" w:evenHBand="0" w:firstRowFirstColumn="0" w:firstRowLastColumn="0" w:lastRowFirstColumn="0" w:lastRowLastColumn="0"/>
               <w:rPr>
-                <w:color w:val="000000"/>
+                <w:rFonts w:eastAsiaTheme="minorHAnsi"/>
+                <w:sz w:val="22"/>
+                <w:szCs w:val="22"/>
+                <w:lang w:eastAsia="en-US"/>
               </w:rPr>
             </w:pPr>
             <w:r>
               <w:rPr>
-                <w:color w:val="000000"/>
+                <w:rFonts w:eastAsiaTheme="minorHAnsi"/>
+                <w:sz w:val="22"/>
+                <w:szCs w:val="22"/>
+                <w:lang w:eastAsia="en-US"/>
               </w:rPr>
               <w:t xml:space="preserve">especialidade: </w:t>
             </w:r>
             <w:proofErr w:type="spellStart"/>
             <w:r>
               <w:rPr>
-                <w:color w:val="000000"/>
+                <w:rFonts w:eastAsiaTheme="minorHAnsi"/>
+                <w:sz w:val="22"/>
+                <w:szCs w:val="22"/>
+                <w:lang w:eastAsia="en-US"/>
               </w:rPr>
               <w:t>string</w:t>
             </w:r>
             <w:proofErr w:type="spellEnd"/>
-            <w:r>
-              <w:rPr>
-                <w:color w:val="000000"/>
-              </w:rPr>
-              <w:t xml:space="preserve">, </w:t>
-            </w:r>
+          </w:p>
+          <w:p>
+            <w:pPr>
+              <w:pStyle w:val="NormalWeb"/>
+              <w:spacing w:before="0" w:beforeAutospacing="0" w:after="0" w:afterAutospacing="0"/>
+              <w:cnfStyle w:val="000000100000" w:firstRow="0" w:lastRow="0" w:firstColumn="0" w:lastColumn="0" w:oddVBand="0" w:evenVBand="0" w:oddHBand="1" w:evenHBand="0" w:firstRowFirstColumn="0" w:firstRowLastColumn="0" w:lastRowFirstColumn="0" w:lastRowLastColumn="0"/>
+              <w:rPr>
+                <w:rFonts w:eastAsiaTheme="minorHAnsi"/>
+                <w:sz w:val="22"/>
+                <w:szCs w:val="22"/>
+                <w:lang w:eastAsia="en-US"/>
+              </w:rPr>
+            </w:pPr>
             <w:proofErr w:type="spellStart"/>
             <w:r>
               <w:rPr>
-                <w:color w:val="000000"/>
+                <w:rFonts w:eastAsiaTheme="minorHAnsi"/>
+                <w:sz w:val="22"/>
+                <w:szCs w:val="22"/>
+                <w:lang w:eastAsia="en-US"/>
               </w:rPr>
               <w:t>registroProfissional</w:t>
             </w:r>
             <w:proofErr w:type="spellEnd"/>
             <w:r>
               <w:rPr>
-                <w:color w:val="000000"/>
+                <w:rFonts w:eastAsiaTheme="minorHAnsi"/>
+                <w:sz w:val="22"/>
+                <w:szCs w:val="22"/>
+                <w:lang w:eastAsia="en-US"/>
               </w:rPr>
               <w:t xml:space="preserve">: </w:t>
             </w:r>
             <w:proofErr w:type="spellStart"/>
             <w:r>
               <w:rPr>
-                <w:color w:val="000000"/>
+                <w:rFonts w:eastAsiaTheme="minorHAnsi"/>
+                <w:sz w:val="22"/>
+                <w:szCs w:val="22"/>
+                <w:lang w:eastAsia="en-US"/>
               </w:rPr>
               <w:t>string</w:t>
             </w:r>
@@ -6245,50 +7607,71 @@
               <w:spacing w:before="0" w:beforeAutospacing="0" w:after="0" w:afterAutospacing="0"/>
               <w:cnfStyle w:val="000000100000" w:firstRow="0" w:lastRow="0" w:firstColumn="0" w:lastColumn="0" w:oddVBand="0" w:evenVBand="0" w:oddHBand="1" w:evenHBand="0" w:firstRowFirstColumn="0" w:firstRowLastColumn="0" w:lastRowFirstColumn="0" w:lastRowLastColumn="0"/>
               <w:rPr>
-                <w:color w:val="000000"/>
+                <w:rFonts w:eastAsiaTheme="minorHAnsi"/>
+                <w:sz w:val="22"/>
+                <w:szCs w:val="22"/>
+                <w:lang w:eastAsia="en-US"/>
               </w:rPr>
             </w:pPr>
             <w:proofErr w:type="spellStart"/>
             <w:proofErr w:type="gramStart"/>
             <w:r>
               <w:rPr>
-                <w:color w:val="000000"/>
+                <w:rFonts w:eastAsiaTheme="minorHAnsi"/>
+                <w:sz w:val="22"/>
+                <w:szCs w:val="22"/>
+                <w:lang w:eastAsia="en-US"/>
               </w:rPr>
               <w:t>criarComunicado</w:t>
             </w:r>
             <w:proofErr w:type="spellEnd"/>
             <w:r>
               <w:rPr>
-                <w:color w:val="000000"/>
+                <w:rFonts w:eastAsiaTheme="minorHAnsi"/>
+                <w:sz w:val="22"/>
+                <w:szCs w:val="22"/>
+                <w:lang w:eastAsia="en-US"/>
               </w:rPr>
               <w:t>(</w:t>
             </w:r>
             <w:proofErr w:type="gramEnd"/>
             <w:r>
               <w:rPr>
-                <w:color w:val="000000"/>
-              </w:rPr>
-              <w:t xml:space="preserve">), </w:t>
+                <w:rFonts w:eastAsiaTheme="minorHAnsi"/>
+                <w:sz w:val="22"/>
+                <w:szCs w:val="22"/>
+                <w:lang w:eastAsia="en-US"/>
+              </w:rPr>
+              <w:t xml:space="preserve">) </w:t>
             </w:r>
             <w:proofErr w:type="spellStart"/>
             <w:proofErr w:type="gramStart"/>
             <w:r>
               <w:rPr>
-                <w:color w:val="000000"/>
+                <w:rFonts w:eastAsiaTheme="minorHAnsi"/>
+                <w:sz w:val="22"/>
+                <w:szCs w:val="22"/>
+                <w:lang w:eastAsia="en-US"/>
               </w:rPr>
               <w:t>visualizarTurmas</w:t>
             </w:r>
             <w:proofErr w:type="spellEnd"/>
             <w:r>
               <w:rPr>
-                <w:color w:val="000000"/>
+                <w:rFonts w:eastAsiaTheme="minorHAnsi"/>
+                <w:sz w:val="22"/>
+                <w:szCs w:val="22"/>
+                <w:lang w:eastAsia="en-US"/>
               </w:rPr>
               <w:t>(</w:t>
             </w:r>
             <w:proofErr w:type="gramEnd"/>
             <w:r>
               <w:rPr>
-                <w:color w:val="000000"/>
+                <w:rFonts w:eastAsiaTheme="minorHAnsi"/>
+                <w:sz w:val="22"/>
+                <w:szCs w:val="22"/>
+                <w:lang w:eastAsia="en-US"/>
               </w:rPr>
               <w:t>)</w:t>
             </w:r>
@@ -6329,97 +7712,183 @@
               <w:spacing w:before="0" w:beforeAutospacing="0" w:after="0" w:afterAutospacing="0"/>
               <w:cnfStyle w:val="000000000000" w:firstRow="0" w:lastRow="0" w:firstColumn="0" w:lastColumn="0" w:oddVBand="0" w:evenVBand="0" w:oddHBand="0" w:evenHBand="0" w:firstRowFirstColumn="0" w:firstRowLastColumn="0" w:lastRowFirstColumn="0" w:lastRowLastColumn="0"/>
               <w:rPr>
-                <w:color w:val="000000"/>
+                <w:rFonts w:eastAsiaTheme="minorHAnsi"/>
+                <w:sz w:val="22"/>
+                <w:szCs w:val="22"/>
+                <w:lang w:eastAsia="en-US"/>
               </w:rPr>
             </w:pPr>
             <w:proofErr w:type="gramStart"/>
             <w:r>
               <w:rPr>
-                <w:color w:val="000000"/>
+                <w:rFonts w:eastAsiaTheme="minorHAnsi"/>
+                <w:sz w:val="22"/>
+                <w:szCs w:val="22"/>
+                <w:lang w:eastAsia="en-US"/>
               </w:rPr>
               <w:t>matricula</w:t>
             </w:r>
             <w:proofErr w:type="gramEnd"/>
             <w:r>
               <w:rPr>
-                <w:color w:val="000000"/>
+                <w:rFonts w:eastAsiaTheme="minorHAnsi"/>
+                <w:sz w:val="22"/>
+                <w:szCs w:val="22"/>
+                <w:lang w:eastAsia="en-US"/>
               </w:rPr>
               <w:t xml:space="preserve">: </w:t>
             </w:r>
             <w:proofErr w:type="spellStart"/>
             <w:r>
               <w:rPr>
-                <w:color w:val="000000"/>
+                <w:rFonts w:eastAsiaTheme="minorHAnsi"/>
+                <w:sz w:val="22"/>
+                <w:szCs w:val="22"/>
+                <w:lang w:eastAsia="en-US"/>
               </w:rPr>
               <w:t>string</w:t>
             </w:r>
             <w:proofErr w:type="spellEnd"/>
             <w:r>
               <w:rPr>
-                <w:color w:val="000000"/>
-              </w:rPr>
-              <w:t xml:space="preserve">, </w:t>
+                <w:rFonts w:eastAsiaTheme="minorHAnsi"/>
+                <w:sz w:val="22"/>
+                <w:szCs w:val="22"/>
+                <w:lang w:eastAsia="en-US"/>
+              </w:rPr>
+              <w:t xml:space="preserve"> </w:t>
             </w:r>
             <w:proofErr w:type="spellStart"/>
             <w:r>
               <w:rPr>
-                <w:color w:val="000000"/>
+                <w:rFonts w:eastAsiaTheme="minorHAnsi"/>
+                <w:sz w:val="22"/>
+                <w:szCs w:val="22"/>
+                <w:lang w:eastAsia="en-US"/>
               </w:rPr>
               <w:t>dataNascimento</w:t>
             </w:r>
             <w:proofErr w:type="spellEnd"/>
             <w:r>
               <w:rPr>
-                <w:color w:val="000000"/>
-              </w:rPr>
-              <w:t xml:space="preserve">: Date, </w:t>
+                <w:rFonts w:eastAsiaTheme="minorHAnsi"/>
+                <w:sz w:val="22"/>
+                <w:szCs w:val="22"/>
+                <w:lang w:eastAsia="en-US"/>
+              </w:rPr>
+              <w:t xml:space="preserve">: Date </w:t>
             </w:r>
             <w:proofErr w:type="spellStart"/>
             <w:r>
               <w:rPr>
-                <w:color w:val="000000"/>
+                <w:rFonts w:eastAsiaTheme="minorHAnsi"/>
+                <w:sz w:val="22"/>
+                <w:szCs w:val="22"/>
+                <w:lang w:eastAsia="en-US"/>
               </w:rPr>
               <w:t>statusPagamento</w:t>
             </w:r>
             <w:proofErr w:type="spellEnd"/>
             <w:r>
               <w:rPr>
-                <w:color w:val="000000"/>
+                <w:rFonts w:eastAsiaTheme="minorHAnsi"/>
+                <w:sz w:val="22"/>
+                <w:szCs w:val="22"/>
+                <w:lang w:eastAsia="en-US"/>
               </w:rPr>
               <w:t xml:space="preserve">: </w:t>
             </w:r>
             <w:proofErr w:type="spellStart"/>
             <w:r>
               <w:rPr>
-                <w:color w:val="000000"/>
+                <w:rFonts w:eastAsiaTheme="minorHAnsi"/>
+                <w:sz w:val="22"/>
+                <w:szCs w:val="22"/>
+                <w:lang w:eastAsia="en-US"/>
               </w:rPr>
               <w:t>string</w:t>
             </w:r>
             <w:proofErr w:type="spellEnd"/>
             <w:r>
               <w:rPr>
-                <w:color w:val="000000"/>
-              </w:rPr>
-              <w:t xml:space="preserve">, altura: </w:t>
+                <w:rFonts w:eastAsiaTheme="minorHAnsi"/>
+                <w:sz w:val="22"/>
+                <w:szCs w:val="22"/>
+                <w:lang w:eastAsia="en-US"/>
+              </w:rPr>
+              <w:t xml:space="preserve"> </w:t>
+            </w:r>
+          </w:p>
+          <w:p>
+            <w:pPr>
+              <w:pStyle w:val="NormalWeb"/>
+              <w:spacing w:before="0" w:beforeAutospacing="0" w:after="0" w:afterAutospacing="0"/>
+              <w:cnfStyle w:val="000000000000" w:firstRow="0" w:lastRow="0" w:firstColumn="0" w:lastColumn="0" w:oddVBand="0" w:evenVBand="0" w:oddHBand="0" w:evenHBand="0" w:firstRowFirstColumn="0" w:firstRowLastColumn="0" w:lastRowFirstColumn="0" w:lastRowLastColumn="0"/>
+              <w:rPr>
+                <w:rFonts w:eastAsiaTheme="minorHAnsi"/>
+                <w:sz w:val="22"/>
+                <w:szCs w:val="22"/>
+                <w:lang w:eastAsia="en-US"/>
+              </w:rPr>
+            </w:pPr>
+            <w:r>
+              <w:rPr>
+                <w:rFonts w:eastAsiaTheme="minorHAnsi"/>
+                <w:sz w:val="22"/>
+                <w:szCs w:val="22"/>
+                <w:lang w:eastAsia="en-US"/>
+              </w:rPr>
+              <w:t xml:space="preserve">altura: </w:t>
             </w:r>
             <w:proofErr w:type="spellStart"/>
             <w:r>
               <w:rPr>
-                <w:color w:val="000000"/>
+                <w:rFonts w:eastAsiaTheme="minorHAnsi"/>
+                <w:sz w:val="22"/>
+                <w:szCs w:val="22"/>
+                <w:lang w:eastAsia="en-US"/>
               </w:rPr>
               <w:t>double</w:t>
             </w:r>
             <w:proofErr w:type="spellEnd"/>
             <w:r>
               <w:rPr>
-                <w:color w:val="000000"/>
-              </w:rPr>
-              <w:t xml:space="preserve">, peso: </w:t>
+                <w:rFonts w:eastAsiaTheme="minorHAnsi"/>
+                <w:sz w:val="22"/>
+                <w:szCs w:val="22"/>
+                <w:lang w:eastAsia="en-US"/>
+              </w:rPr>
+              <w:t xml:space="preserve"> </w:t>
+            </w:r>
+          </w:p>
+          <w:p>
+            <w:pPr>
+              <w:pStyle w:val="NormalWeb"/>
+              <w:spacing w:before="0" w:beforeAutospacing="0" w:after="0" w:afterAutospacing="0"/>
+              <w:cnfStyle w:val="000000000000" w:firstRow="0" w:lastRow="0" w:firstColumn="0" w:lastColumn="0" w:oddVBand="0" w:evenVBand="0" w:oddHBand="0" w:evenHBand="0" w:firstRowFirstColumn="0" w:firstRowLastColumn="0" w:lastRowFirstColumn="0" w:lastRowLastColumn="0"/>
+              <w:rPr>
+                <w:rFonts w:eastAsiaTheme="minorHAnsi"/>
+                <w:sz w:val="22"/>
+                <w:szCs w:val="22"/>
+                <w:lang w:eastAsia="en-US"/>
+              </w:rPr>
+            </w:pPr>
+            <w:r>
+              <w:rPr>
+                <w:rFonts w:eastAsiaTheme="minorHAnsi"/>
+                <w:sz w:val="22"/>
+                <w:szCs w:val="22"/>
+                <w:lang w:eastAsia="en-US"/>
+              </w:rPr>
+              <w:t xml:space="preserve">peso: </w:t>
             </w:r>
             <w:proofErr w:type="spellStart"/>
             <w:r>
               <w:rPr>
-                <w:color w:val="000000"/>
+                <w:rFonts w:eastAsiaTheme="minorHAnsi"/>
+                <w:sz w:val="22"/>
+                <w:szCs w:val="22"/>
+                <w:lang w:eastAsia="en-US"/>
               </w:rPr>
               <w:t>double</w:t>
             </w:r>
@@ -6437,42 +7906,60 @@
               <w:spacing w:before="0" w:beforeAutospacing="0" w:after="0" w:afterAutospacing="0"/>
               <w:cnfStyle w:val="000000000000" w:firstRow="0" w:lastRow="0" w:firstColumn="0" w:lastColumn="0" w:oddVBand="0" w:evenVBand="0" w:oddHBand="0" w:evenHBand="0" w:firstRowFirstColumn="0" w:firstRowLastColumn="0" w:lastRowFirstColumn="0" w:lastRowLastColumn="0"/>
               <w:rPr>
-                <w:color w:val="000000"/>
+                <w:rFonts w:eastAsiaTheme="minorHAnsi"/>
+                <w:sz w:val="22"/>
+                <w:szCs w:val="22"/>
+                <w:lang w:eastAsia="en-US"/>
               </w:rPr>
             </w:pPr>
             <w:proofErr w:type="spellStart"/>
             <w:proofErr w:type="gramStart"/>
             <w:r>
               <w:rPr>
-                <w:color w:val="000000"/>
+                <w:rFonts w:eastAsiaTheme="minorHAnsi"/>
+                <w:sz w:val="22"/>
+                <w:szCs w:val="22"/>
+                <w:lang w:eastAsia="en-US"/>
               </w:rPr>
               <w:t>verificarPagamento</w:t>
             </w:r>
             <w:proofErr w:type="spellEnd"/>
             <w:r>
               <w:rPr>
-                <w:color w:val="000000"/>
+                <w:rFonts w:eastAsiaTheme="minorHAnsi"/>
+                <w:sz w:val="22"/>
+                <w:szCs w:val="22"/>
+                <w:lang w:eastAsia="en-US"/>
               </w:rPr>
               <w:t>(</w:t>
             </w:r>
             <w:proofErr w:type="gramEnd"/>
             <w:r>
               <w:rPr>
-                <w:color w:val="000000"/>
+                <w:rFonts w:eastAsiaTheme="minorHAnsi"/>
+                <w:sz w:val="22"/>
+                <w:szCs w:val="22"/>
+                <w:lang w:eastAsia="en-US"/>
               </w:rPr>
               <w:t xml:space="preserve">): </w:t>
             </w:r>
             <w:proofErr w:type="spellStart"/>
             <w:r>
               <w:rPr>
-                <w:color w:val="000000"/>
+                <w:rFonts w:eastAsiaTheme="minorHAnsi"/>
+                <w:sz w:val="22"/>
+                <w:szCs w:val="22"/>
+                <w:lang w:eastAsia="en-US"/>
               </w:rPr>
               <w:t>boolean</w:t>
             </w:r>
             <w:proofErr w:type="spellEnd"/>
             <w:r>
               <w:rPr>
-                <w:color w:val="000000"/>
+                <w:rFonts w:eastAsiaTheme="minorHAnsi"/>
+                <w:sz w:val="22"/>
+                <w:szCs w:val="22"/>
+                <w:lang w:eastAsia="en-US"/>
               </w:rPr>
               <w:t xml:space="preserve">, </w:t>
             </w:r>
@@ -6480,43 +7967,74 @@
             <w:proofErr w:type="gramStart"/>
             <w:r>
               <w:rPr>
-                <w:color w:val="000000"/>
+                <w:rFonts w:eastAsiaTheme="minorHAnsi"/>
+                <w:sz w:val="22"/>
+                <w:szCs w:val="22"/>
+                <w:lang w:eastAsia="en-US"/>
               </w:rPr>
               <w:t>agendarAula</w:t>
             </w:r>
             <w:proofErr w:type="spellEnd"/>
             <w:r>
               <w:rPr>
-                <w:color w:val="000000"/>
+                <w:rFonts w:eastAsiaTheme="minorHAnsi"/>
+                <w:sz w:val="22"/>
+                <w:szCs w:val="22"/>
+                <w:lang w:eastAsia="en-US"/>
               </w:rPr>
               <w:t>(</w:t>
             </w:r>
             <w:proofErr w:type="gramEnd"/>
             <w:r>
               <w:rPr>
-                <w:color w:val="000000"/>
-              </w:rPr>
-              <w:t xml:space="preserve">), </w:t>
-            </w:r>
+                <w:rFonts w:eastAsiaTheme="minorHAnsi"/>
+                <w:sz w:val="22"/>
+                <w:szCs w:val="22"/>
+                <w:lang w:eastAsia="en-US"/>
+              </w:rPr>
+              <w:t xml:space="preserve">) </w:t>
+            </w:r>
+          </w:p>
+          <w:p>
+            <w:pPr>
+              <w:pStyle w:val="NormalWeb"/>
+              <w:spacing w:before="0" w:beforeAutospacing="0" w:after="0" w:afterAutospacing="0"/>
+              <w:cnfStyle w:val="000000000000" w:firstRow="0" w:lastRow="0" w:firstColumn="0" w:lastColumn="0" w:oddVBand="0" w:evenVBand="0" w:oddHBand="0" w:evenHBand="0" w:firstRowFirstColumn="0" w:firstRowLastColumn="0" w:lastRowFirstColumn="0" w:lastRowLastColumn="0"/>
+              <w:rPr>
+                <w:rFonts w:eastAsiaTheme="minorHAnsi"/>
+                <w:sz w:val="22"/>
+                <w:szCs w:val="22"/>
+                <w:lang w:eastAsia="en-US"/>
+              </w:rPr>
+            </w:pPr>
             <w:proofErr w:type="spellStart"/>
             <w:proofErr w:type="gramStart"/>
             <w:r>
               <w:rPr>
-                <w:color w:val="000000"/>
+                <w:rFonts w:eastAsiaTheme="minorHAnsi"/>
+                <w:sz w:val="22"/>
+                <w:szCs w:val="22"/>
+                <w:lang w:eastAsia="en-US"/>
               </w:rPr>
               <w:t>visualizarEvolucao</w:t>
             </w:r>
             <w:proofErr w:type="spellEnd"/>
             <w:r>
               <w:rPr>
-                <w:color w:val="000000"/>
+                <w:rFonts w:eastAsiaTheme="minorHAnsi"/>
+                <w:sz w:val="22"/>
+                <w:szCs w:val="22"/>
+                <w:lang w:eastAsia="en-US"/>
               </w:rPr>
               <w:t>(</w:t>
             </w:r>
             <w:proofErr w:type="gramEnd"/>
             <w:r>
               <w:rPr>
-                <w:color w:val="000000"/>
+                <w:rFonts w:eastAsiaTheme="minorHAnsi"/>
+                <w:sz w:val="22"/>
+                <w:szCs w:val="22"/>
+                <w:lang w:eastAsia="en-US"/>
               </w:rPr>
               <w:t>)</w:t>
             </w:r>
@@ -6560,93 +8078,173 @@
               <w:spacing w:before="0" w:beforeAutospacing="0" w:after="0" w:afterAutospacing="0"/>
               <w:cnfStyle w:val="000000100000" w:firstRow="0" w:lastRow="0" w:firstColumn="0" w:lastColumn="0" w:oddVBand="0" w:evenVBand="0" w:oddHBand="1" w:evenHBand="0" w:firstRowFirstColumn="0" w:firstRowLastColumn="0" w:lastRowFirstColumn="0" w:lastRowLastColumn="0"/>
               <w:rPr>
-                <w:color w:val="000000"/>
+                <w:rFonts w:eastAsiaTheme="minorHAnsi"/>
+                <w:sz w:val="22"/>
+                <w:szCs w:val="22"/>
+                <w:lang w:eastAsia="en-US"/>
               </w:rPr>
             </w:pPr>
             <w:r>
               <w:rPr>
-                <w:color w:val="000000"/>
-              </w:rPr>
-              <w:t xml:space="preserve">id: </w:t>
-            </w:r>
+                <w:rFonts w:eastAsiaTheme="minorHAnsi"/>
+                <w:sz w:val="22"/>
+                <w:szCs w:val="22"/>
+                <w:lang w:eastAsia="en-US"/>
+              </w:rPr>
+              <w:t xml:space="preserve">id: int </w:t>
+            </w:r>
+          </w:p>
+          <w:p>
+            <w:pPr>
+              <w:pStyle w:val="NormalWeb"/>
+              <w:spacing w:before="0" w:beforeAutospacing="0" w:after="0" w:afterAutospacing="0"/>
+              <w:cnfStyle w:val="000000100000" w:firstRow="0" w:lastRow="0" w:firstColumn="0" w:lastColumn="0" w:oddVBand="0" w:evenVBand="0" w:oddHBand="1" w:evenHBand="0" w:firstRowFirstColumn="0" w:firstRowLastColumn="0" w:lastRowFirstColumn="0" w:lastRowLastColumn="0"/>
+              <w:rPr>
+                <w:rFonts w:eastAsiaTheme="minorHAnsi"/>
+                <w:sz w:val="22"/>
+                <w:szCs w:val="22"/>
+                <w:lang w:eastAsia="en-US"/>
+              </w:rPr>
+            </w:pPr>
             <w:proofErr w:type="spellStart"/>
             <w:r>
               <w:rPr>
-                <w:color w:val="000000"/>
-              </w:rPr>
-              <w:t>int</w:t>
+                <w:rFonts w:eastAsiaTheme="minorHAnsi"/>
+                <w:sz w:val="22"/>
+                <w:szCs w:val="22"/>
+                <w:lang w:eastAsia="en-US"/>
+              </w:rPr>
+              <w:t>titulo</w:t>
             </w:r>
             <w:proofErr w:type="spellEnd"/>
             <w:r>
               <w:rPr>
-                <w:color w:val="000000"/>
-              </w:rPr>
-              <w:t xml:space="preserve">, titulo: </w:t>
-            </w:r>
+                <w:rFonts w:eastAsiaTheme="minorHAnsi"/>
+                <w:sz w:val="22"/>
+                <w:szCs w:val="22"/>
+                <w:lang w:eastAsia="en-US"/>
+              </w:rPr>
+              <w:t xml:space="preserve">: string </w:t>
+            </w:r>
+          </w:p>
+          <w:p>
+            <w:pPr>
+              <w:pStyle w:val="NormalWeb"/>
+              <w:spacing w:before="0" w:beforeAutospacing="0" w:after="0" w:afterAutospacing="0"/>
+              <w:cnfStyle w:val="000000100000" w:firstRow="0" w:lastRow="0" w:firstColumn="0" w:lastColumn="0" w:oddVBand="0" w:evenVBand="0" w:oddHBand="1" w:evenHBand="0" w:firstRowFirstColumn="0" w:firstRowLastColumn="0" w:lastRowFirstColumn="0" w:lastRowLastColumn="0"/>
+              <w:rPr>
+                <w:rFonts w:eastAsiaTheme="minorHAnsi"/>
+                <w:sz w:val="22"/>
+                <w:szCs w:val="22"/>
+                <w:lang w:eastAsia="en-US"/>
+              </w:rPr>
+            </w:pPr>
             <w:proofErr w:type="spellStart"/>
             <w:r>
               <w:rPr>
-                <w:color w:val="000000"/>
-              </w:rPr>
-              <w:t>string</w:t>
+                <w:rFonts w:eastAsiaTheme="minorHAnsi"/>
+                <w:sz w:val="22"/>
+                <w:szCs w:val="22"/>
+                <w:lang w:eastAsia="en-US"/>
+              </w:rPr>
+              <w:t>mensagem</w:t>
             </w:r>
             <w:proofErr w:type="spellEnd"/>
             <w:r>
               <w:rPr>
-                <w:color w:val="000000"/>
-              </w:rPr>
-              <w:t xml:space="preserve">, mensagem: </w:t>
-            </w:r>
+                <w:rFonts w:eastAsiaTheme="minorHAnsi"/>
+                <w:sz w:val="22"/>
+                <w:szCs w:val="22"/>
+                <w:lang w:eastAsia="en-US"/>
+              </w:rPr>
+              <w:t xml:space="preserve">: string </w:t>
+            </w:r>
+          </w:p>
+          <w:p>
+            <w:pPr>
+              <w:pStyle w:val="NormalWeb"/>
+              <w:spacing w:before="0" w:beforeAutospacing="0" w:after="0" w:afterAutospacing="0"/>
+              <w:cnfStyle w:val="000000100000" w:firstRow="0" w:lastRow="0" w:firstColumn="0" w:lastColumn="0" w:oddVBand="0" w:evenVBand="0" w:oddHBand="1" w:evenHBand="0" w:firstRowFirstColumn="0" w:firstRowLastColumn="0" w:lastRowFirstColumn="0" w:lastRowLastColumn="0"/>
+              <w:rPr>
+                <w:rFonts w:eastAsiaTheme="minorHAnsi"/>
+                <w:sz w:val="22"/>
+                <w:szCs w:val="22"/>
+                <w:lang w:eastAsia="en-US"/>
+              </w:rPr>
+            </w:pPr>
             <w:proofErr w:type="spellStart"/>
             <w:r>
               <w:rPr>
-                <w:color w:val="000000"/>
-              </w:rPr>
-              <w:t>string</w:t>
+                <w:rFonts w:eastAsiaTheme="minorHAnsi"/>
+                <w:sz w:val="22"/>
+                <w:szCs w:val="22"/>
+                <w:lang w:eastAsia="en-US"/>
+              </w:rPr>
+              <w:t>dataEnvio</w:t>
             </w:r>
             <w:proofErr w:type="spellEnd"/>
             <w:r>
               <w:rPr>
-                <w:color w:val="000000"/>
-              </w:rPr>
-              <w:t xml:space="preserve">, </w:t>
+                <w:rFonts w:eastAsiaTheme="minorHAnsi"/>
+                <w:sz w:val="22"/>
+                <w:szCs w:val="22"/>
+                <w:lang w:eastAsia="en-US"/>
+              </w:rPr>
+              <w:t xml:space="preserve">: </w:t>
             </w:r>
             <w:proofErr w:type="spellStart"/>
             <w:r>
               <w:rPr>
-                <w:color w:val="000000"/>
-              </w:rPr>
-              <w:t>dataEnvio</w:t>
+                <w:rFonts w:eastAsiaTheme="minorHAnsi"/>
+                <w:sz w:val="22"/>
+                <w:szCs w:val="22"/>
+                <w:lang w:eastAsia="en-US"/>
+              </w:rPr>
+              <w:t>DateTime</w:t>
             </w:r>
             <w:proofErr w:type="spellEnd"/>
             <w:r>
               <w:rPr>
-                <w:color w:val="000000"/>
-              </w:rPr>
-              <w:t xml:space="preserve">: </w:t>
-            </w:r>
+                <w:rFonts w:eastAsiaTheme="minorHAnsi"/>
+                <w:sz w:val="22"/>
+                <w:szCs w:val="22"/>
+                <w:lang w:eastAsia="en-US"/>
+              </w:rPr>
+              <w:t xml:space="preserve"> </w:t>
+            </w:r>
+          </w:p>
+          <w:p>
+            <w:pPr>
+              <w:pStyle w:val="NormalWeb"/>
+              <w:spacing w:before="0" w:beforeAutospacing="0" w:after="0" w:afterAutospacing="0"/>
+              <w:cnfStyle w:val="000000100000" w:firstRow="0" w:lastRow="0" w:firstColumn="0" w:lastColumn="0" w:oddVBand="0" w:evenVBand="0" w:oddHBand="1" w:evenHBand="0" w:firstRowFirstColumn="0" w:firstRowLastColumn="0" w:lastRowFirstColumn="0" w:lastRowLastColumn="0"/>
+              <w:rPr>
+                <w:rFonts w:eastAsiaTheme="minorHAnsi"/>
+                <w:sz w:val="22"/>
+                <w:szCs w:val="22"/>
+                <w:lang w:eastAsia="en-US"/>
+              </w:rPr>
+            </w:pPr>
             <w:proofErr w:type="spellStart"/>
             <w:r>
               <w:rPr>
-                <w:color w:val="000000"/>
-              </w:rPr>
-              <w:t>DateTime</w:t>
+                <w:rFonts w:eastAsiaTheme="minorHAnsi"/>
+                <w:sz w:val="22"/>
+                <w:szCs w:val="22"/>
+                <w:lang w:eastAsia="en-US"/>
+              </w:rPr>
+              <w:t>tipo</w:t>
             </w:r>
             <w:proofErr w:type="spellEnd"/>
             <w:r>
               <w:rPr>
-                <w:color w:val="000000"/>
-              </w:rPr>
-              <w:t xml:space="preserve">, tipo: </w:t>
-            </w:r>
-            <w:proofErr w:type="spellStart"/>
-            <w:r>
-              <w:rPr>
-                <w:color w:val="000000"/>
-              </w:rPr>
-              <w:t>string</w:t>
-            </w:r>
-            <w:proofErr w:type="spellEnd"/>
+                <w:rFonts w:eastAsiaTheme="minorHAnsi"/>
+                <w:sz w:val="22"/>
+                <w:szCs w:val="22"/>
+                <w:lang w:eastAsia="en-US"/>
+              </w:rPr>
+              <w:t>: string</w:t>
+            </w:r>
           </w:p>
         </w:tc>
         <w:tc>
@@ -6660,28 +8258,40 @@
               <w:spacing w:before="0" w:beforeAutospacing="0" w:after="0" w:afterAutospacing="0"/>
               <w:cnfStyle w:val="000000100000" w:firstRow="0" w:lastRow="0" w:firstColumn="0" w:lastColumn="0" w:oddVBand="0" w:evenVBand="0" w:oddHBand="1" w:evenHBand="0" w:firstRowFirstColumn="0" w:firstRowLastColumn="0" w:lastRowFirstColumn="0" w:lastRowLastColumn="0"/>
               <w:rPr>
-                <w:color w:val="000000"/>
+                <w:rFonts w:eastAsiaTheme="minorHAnsi"/>
+                <w:sz w:val="22"/>
+                <w:szCs w:val="22"/>
+                <w:lang w:eastAsia="en-US"/>
               </w:rPr>
             </w:pPr>
             <w:proofErr w:type="spellStart"/>
             <w:proofErr w:type="gramStart"/>
             <w:r>
               <w:rPr>
-                <w:color w:val="000000"/>
+                <w:rFonts w:eastAsiaTheme="minorHAnsi"/>
+                <w:sz w:val="22"/>
+                <w:szCs w:val="22"/>
+                <w:lang w:eastAsia="en-US"/>
               </w:rPr>
               <w:t>enviarMensagem</w:t>
             </w:r>
             <w:proofErr w:type="spellEnd"/>
             <w:r>
               <w:rPr>
-                <w:color w:val="000000"/>
+                <w:rFonts w:eastAsiaTheme="minorHAnsi"/>
+                <w:sz w:val="22"/>
+                <w:szCs w:val="22"/>
+                <w:lang w:eastAsia="en-US"/>
               </w:rPr>
               <w:t>(</w:t>
             </w:r>
             <w:proofErr w:type="gramEnd"/>
             <w:r>
               <w:rPr>
-                <w:color w:val="000000"/>
+                <w:rFonts w:eastAsiaTheme="minorHAnsi"/>
+                <w:sz w:val="22"/>
+                <w:szCs w:val="22"/>
+                <w:lang w:eastAsia="en-US"/>
               </w:rPr>
               <w:t>)</w:t>
             </w:r>
@@ -6722,65 +8332,109 @@
               <w:spacing w:before="0" w:beforeAutospacing="0" w:after="0" w:afterAutospacing="0"/>
               <w:cnfStyle w:val="000000000000" w:firstRow="0" w:lastRow="0" w:firstColumn="0" w:lastColumn="0" w:oddVBand="0" w:evenVBand="0" w:oddHBand="0" w:evenHBand="0" w:firstRowFirstColumn="0" w:firstRowLastColumn="0" w:lastRowFirstColumn="0" w:lastRowLastColumn="0"/>
               <w:rPr>
-                <w:color w:val="000000"/>
+                <w:rFonts w:eastAsiaTheme="minorHAnsi"/>
+                <w:sz w:val="22"/>
+                <w:szCs w:val="22"/>
+                <w:lang w:eastAsia="en-US"/>
               </w:rPr>
             </w:pPr>
             <w:r>
               <w:rPr>
-                <w:color w:val="000000"/>
-              </w:rPr>
-              <w:t xml:space="preserve">id: </w:t>
-            </w:r>
+                <w:rFonts w:eastAsiaTheme="minorHAnsi"/>
+                <w:sz w:val="22"/>
+                <w:szCs w:val="22"/>
+                <w:lang w:eastAsia="en-US"/>
+              </w:rPr>
+              <w:t xml:space="preserve">id: int </w:t>
+            </w:r>
+          </w:p>
+          <w:p>
+            <w:pPr>
+              <w:pStyle w:val="NormalWeb"/>
+              <w:spacing w:before="0" w:beforeAutospacing="0" w:after="0" w:afterAutospacing="0"/>
+              <w:cnfStyle w:val="000000000000" w:firstRow="0" w:lastRow="0" w:firstColumn="0" w:lastColumn="0" w:oddVBand="0" w:evenVBand="0" w:oddHBand="0" w:evenHBand="0" w:firstRowFirstColumn="0" w:firstRowLastColumn="0" w:lastRowFirstColumn="0" w:lastRowLastColumn="0"/>
+              <w:rPr>
+                <w:rFonts w:eastAsiaTheme="minorHAnsi"/>
+                <w:sz w:val="22"/>
+                <w:szCs w:val="22"/>
+                <w:lang w:eastAsia="en-US"/>
+              </w:rPr>
+            </w:pPr>
             <w:proofErr w:type="spellStart"/>
             <w:r>
               <w:rPr>
-                <w:color w:val="000000"/>
-              </w:rPr>
-              <w:t>int</w:t>
+                <w:rFonts w:eastAsiaTheme="minorHAnsi"/>
+                <w:sz w:val="22"/>
+                <w:szCs w:val="22"/>
+                <w:lang w:eastAsia="en-US"/>
+              </w:rPr>
+              <w:t>tipo</w:t>
             </w:r>
             <w:proofErr w:type="spellEnd"/>
             <w:r>
               <w:rPr>
-                <w:color w:val="000000"/>
-              </w:rPr>
-              <w:t xml:space="preserve">, tipo: </w:t>
-            </w:r>
+                <w:rFonts w:eastAsiaTheme="minorHAnsi"/>
+                <w:sz w:val="22"/>
+                <w:szCs w:val="22"/>
+                <w:lang w:eastAsia="en-US"/>
+              </w:rPr>
+              <w:t xml:space="preserve">: string </w:t>
+            </w:r>
+          </w:p>
+          <w:p>
+            <w:pPr>
+              <w:pStyle w:val="NormalWeb"/>
+              <w:spacing w:before="0" w:beforeAutospacing="0" w:after="0" w:afterAutospacing="0"/>
+              <w:cnfStyle w:val="000000000000" w:firstRow="0" w:lastRow="0" w:firstColumn="0" w:lastColumn="0" w:oddVBand="0" w:evenVBand="0" w:oddHBand="0" w:evenHBand="0" w:firstRowFirstColumn="0" w:firstRowLastColumn="0" w:lastRowFirstColumn="0" w:lastRowLastColumn="0"/>
+              <w:rPr>
+                <w:rFonts w:eastAsiaTheme="minorHAnsi"/>
+                <w:sz w:val="22"/>
+                <w:szCs w:val="22"/>
+                <w:lang w:eastAsia="en-US"/>
+              </w:rPr>
+            </w:pPr>
             <w:proofErr w:type="spellStart"/>
             <w:r>
               <w:rPr>
-                <w:color w:val="000000"/>
-              </w:rPr>
-              <w:t>string</w:t>
+                <w:rFonts w:eastAsiaTheme="minorHAnsi"/>
+                <w:sz w:val="22"/>
+                <w:szCs w:val="22"/>
+                <w:lang w:eastAsia="en-US"/>
+              </w:rPr>
+              <w:t>dataGeracao</w:t>
             </w:r>
             <w:proofErr w:type="spellEnd"/>
             <w:r>
               <w:rPr>
-                <w:color w:val="000000"/>
-              </w:rPr>
-              <w:t xml:space="preserve">, </w:t>
-            </w:r>
-            <w:proofErr w:type="spellStart"/>
-            <w:r>
-              <w:rPr>
-                <w:color w:val="000000"/>
-              </w:rPr>
-              <w:t>dataGeracao</w:t>
-            </w:r>
-            <w:proofErr w:type="spellEnd"/>
-            <w:r>
-              <w:rPr>
-                <w:color w:val="000000"/>
-              </w:rPr>
-              <w:t xml:space="preserve">: Date, dados: </w:t>
-            </w:r>
-            <w:proofErr w:type="spellStart"/>
-            <w:r>
-              <w:rPr>
-                <w:color w:val="000000"/>
-              </w:rPr>
-              <w:t>string</w:t>
-            </w:r>
-            <w:proofErr w:type="spellEnd"/>
+                <w:rFonts w:eastAsiaTheme="minorHAnsi"/>
+                <w:sz w:val="22"/>
+                <w:szCs w:val="22"/>
+                <w:lang w:eastAsia="en-US"/>
+              </w:rPr>
+              <w:t xml:space="preserve">: Date </w:t>
+            </w:r>
+          </w:p>
+          <w:p>
+            <w:pPr>
+              <w:pStyle w:val="NormalWeb"/>
+              <w:spacing w:before="0" w:beforeAutospacing="0" w:after="0" w:afterAutospacing="0"/>
+              <w:cnfStyle w:val="000000000000" w:firstRow="0" w:lastRow="0" w:firstColumn="0" w:lastColumn="0" w:oddVBand="0" w:evenVBand="0" w:oddHBand="0" w:evenHBand="0" w:firstRowFirstColumn="0" w:firstRowLastColumn="0" w:lastRowFirstColumn="0" w:lastRowLastColumn="0"/>
+              <w:rPr>
+                <w:rFonts w:eastAsiaTheme="minorHAnsi"/>
+                <w:sz w:val="22"/>
+                <w:szCs w:val="22"/>
+                <w:lang w:eastAsia="en-US"/>
+              </w:rPr>
+            </w:pPr>
+            <w:r>
+              <w:rPr>
+                <w:rFonts w:eastAsiaTheme="minorHAnsi"/>
+                <w:sz w:val="22"/>
+                <w:szCs w:val="22"/>
+                <w:lang w:eastAsia="en-US"/>
+              </w:rPr>
+              <w:t>dados: string</w:t>
+            </w:r>
           </w:p>
         </w:tc>
         <w:tc>
@@ -6794,28 +8448,40 @@
               <w:spacing w:before="0" w:beforeAutospacing="0" w:after="0" w:afterAutospacing="0"/>
               <w:cnfStyle w:val="000000000000" w:firstRow="0" w:lastRow="0" w:firstColumn="0" w:lastColumn="0" w:oddVBand="0" w:evenVBand="0" w:oddHBand="0" w:evenHBand="0" w:firstRowFirstColumn="0" w:firstRowLastColumn="0" w:lastRowFirstColumn="0" w:lastRowLastColumn="0"/>
               <w:rPr>
-                <w:color w:val="000000"/>
+                <w:rFonts w:eastAsiaTheme="minorHAnsi"/>
+                <w:sz w:val="22"/>
+                <w:szCs w:val="22"/>
+                <w:lang w:eastAsia="en-US"/>
               </w:rPr>
             </w:pPr>
             <w:proofErr w:type="spellStart"/>
             <w:proofErr w:type="gramStart"/>
             <w:r>
               <w:rPr>
-                <w:color w:val="000000"/>
+                <w:rFonts w:eastAsiaTheme="minorHAnsi"/>
+                <w:sz w:val="22"/>
+                <w:szCs w:val="22"/>
+                <w:lang w:eastAsia="en-US"/>
               </w:rPr>
               <w:t>gerarRelatorio</w:t>
             </w:r>
             <w:proofErr w:type="spellEnd"/>
             <w:r>
               <w:rPr>
-                <w:color w:val="000000"/>
+                <w:rFonts w:eastAsiaTheme="minorHAnsi"/>
+                <w:sz w:val="22"/>
+                <w:szCs w:val="22"/>
+                <w:lang w:eastAsia="en-US"/>
               </w:rPr>
               <w:t>(</w:t>
             </w:r>
             <w:proofErr w:type="gramEnd"/>
             <w:r>
               <w:rPr>
-                <w:color w:val="000000"/>
+                <w:rFonts w:eastAsiaTheme="minorHAnsi"/>
+                <w:sz w:val="22"/>
+                <w:szCs w:val="22"/>
+                <w:lang w:eastAsia="en-US"/>
               </w:rPr>
               <w:t>)</w:t>
             </w:r>
@@ -6859,117 +8525,185 @@
               <w:spacing w:before="0" w:beforeAutospacing="0" w:after="0" w:afterAutospacing="0"/>
               <w:cnfStyle w:val="000000100000" w:firstRow="0" w:lastRow="0" w:firstColumn="0" w:lastColumn="0" w:oddVBand="0" w:evenVBand="0" w:oddHBand="1" w:evenHBand="0" w:firstRowFirstColumn="0" w:firstRowLastColumn="0" w:lastRowFirstColumn="0" w:lastRowLastColumn="0"/>
               <w:rPr>
-                <w:color w:val="000000"/>
+                <w:rFonts w:eastAsiaTheme="minorHAnsi"/>
+                <w:sz w:val="22"/>
+                <w:szCs w:val="22"/>
+                <w:lang w:eastAsia="en-US"/>
               </w:rPr>
             </w:pPr>
             <w:r>
               <w:rPr>
-                <w:color w:val="000000"/>
+                <w:rFonts w:eastAsiaTheme="minorHAnsi"/>
+                <w:sz w:val="22"/>
+                <w:szCs w:val="22"/>
+                <w:lang w:eastAsia="en-US"/>
               </w:rPr>
               <w:t xml:space="preserve">id: </w:t>
             </w:r>
             <w:proofErr w:type="spellStart"/>
             <w:r>
               <w:rPr>
-                <w:color w:val="000000"/>
+                <w:rFonts w:eastAsiaTheme="minorHAnsi"/>
+                <w:sz w:val="22"/>
+                <w:szCs w:val="22"/>
+                <w:lang w:eastAsia="en-US"/>
               </w:rPr>
               <w:t>int</w:t>
             </w:r>
             <w:proofErr w:type="spellEnd"/>
-            <w:r>
-              <w:rPr>
-                <w:color w:val="000000"/>
-              </w:rPr>
-              <w:t xml:space="preserve">, nome: </w:t>
+          </w:p>
+          <w:p>
+            <w:pPr>
+              <w:pStyle w:val="NormalWeb"/>
+              <w:spacing w:before="0" w:beforeAutospacing="0" w:after="0" w:afterAutospacing="0"/>
+              <w:cnfStyle w:val="000000100000" w:firstRow="0" w:lastRow="0" w:firstColumn="0" w:lastColumn="0" w:oddVBand="0" w:evenVBand="0" w:oddHBand="1" w:evenHBand="0" w:firstRowFirstColumn="0" w:firstRowLastColumn="0" w:lastRowFirstColumn="0" w:lastRowLastColumn="0"/>
+              <w:rPr>
+                <w:rFonts w:eastAsiaTheme="minorHAnsi"/>
+                <w:sz w:val="22"/>
+                <w:szCs w:val="22"/>
+                <w:lang w:eastAsia="en-US"/>
+              </w:rPr>
+            </w:pPr>
+            <w:r>
+              <w:rPr>
+                <w:rFonts w:eastAsiaTheme="minorHAnsi"/>
+                <w:sz w:val="22"/>
+                <w:szCs w:val="22"/>
+                <w:lang w:eastAsia="en-US"/>
+              </w:rPr>
+              <w:t xml:space="preserve">nome: </w:t>
             </w:r>
             <w:proofErr w:type="spellStart"/>
             <w:r>
               <w:rPr>
-                <w:color w:val="000000"/>
+                <w:rFonts w:eastAsiaTheme="minorHAnsi"/>
+                <w:sz w:val="22"/>
+                <w:szCs w:val="22"/>
+                <w:lang w:eastAsia="en-US"/>
               </w:rPr>
               <w:t>string</w:t>
             </w:r>
             <w:proofErr w:type="spellEnd"/>
-            <w:r>
-              <w:rPr>
-                <w:color w:val="000000"/>
-              </w:rPr>
-              <w:t xml:space="preserve">, </w:t>
-            </w:r>
+          </w:p>
+          <w:p>
+            <w:pPr>
+              <w:pStyle w:val="NormalWeb"/>
+              <w:spacing w:before="0" w:beforeAutospacing="0" w:after="0" w:afterAutospacing="0"/>
+              <w:cnfStyle w:val="000000100000" w:firstRow="0" w:lastRow="0" w:firstColumn="0" w:lastColumn="0" w:oddVBand="0" w:evenVBand="0" w:oddHBand="1" w:evenHBand="0" w:firstRowFirstColumn="0" w:firstRowLastColumn="0" w:lastRowFirstColumn="0" w:lastRowLastColumn="0"/>
+              <w:rPr>
+                <w:rFonts w:eastAsiaTheme="minorHAnsi"/>
+                <w:sz w:val="22"/>
+                <w:szCs w:val="22"/>
+                <w:lang w:eastAsia="en-US"/>
+              </w:rPr>
+            </w:pPr>
             <w:proofErr w:type="spellStart"/>
             <w:r>
               <w:rPr>
-                <w:color w:val="000000"/>
+                <w:rFonts w:eastAsiaTheme="minorHAnsi"/>
+                <w:sz w:val="22"/>
+                <w:szCs w:val="22"/>
+                <w:lang w:eastAsia="en-US"/>
               </w:rPr>
               <w:t>horario</w:t>
             </w:r>
             <w:proofErr w:type="spellEnd"/>
             <w:r>
               <w:rPr>
-                <w:color w:val="000000"/>
+                <w:rFonts w:eastAsiaTheme="minorHAnsi"/>
+                <w:sz w:val="22"/>
+                <w:szCs w:val="22"/>
+                <w:lang w:eastAsia="en-US"/>
               </w:rPr>
               <w:t xml:space="preserve">: </w:t>
             </w:r>
             <w:proofErr w:type="spellStart"/>
             <w:r>
               <w:rPr>
-                <w:color w:val="000000"/>
+                <w:rFonts w:eastAsiaTheme="minorHAnsi"/>
+                <w:sz w:val="22"/>
+                <w:szCs w:val="22"/>
+                <w:lang w:eastAsia="en-US"/>
               </w:rPr>
               <w:t>DateTime</w:t>
             </w:r>
             <w:proofErr w:type="spellEnd"/>
             <w:r>
               <w:rPr>
-                <w:color w:val="000000"/>
-              </w:rPr>
-              <w:t xml:space="preserve">, </w:t>
+                <w:rFonts w:eastAsiaTheme="minorHAnsi"/>
+                <w:sz w:val="22"/>
+                <w:szCs w:val="22"/>
+                <w:lang w:eastAsia="en-US"/>
+              </w:rPr>
+              <w:t xml:space="preserve"> </w:t>
             </w:r>
             <w:proofErr w:type="spellStart"/>
             <w:r>
               <w:rPr>
-                <w:color w:val="000000"/>
+                <w:rFonts w:eastAsiaTheme="minorHAnsi"/>
+                <w:sz w:val="22"/>
+                <w:szCs w:val="22"/>
+                <w:lang w:eastAsia="en-US"/>
               </w:rPr>
               <w:t>capacidadeMaxima</w:t>
             </w:r>
             <w:proofErr w:type="spellEnd"/>
             <w:r>
               <w:rPr>
-                <w:color w:val="000000"/>
+                <w:rFonts w:eastAsiaTheme="minorHAnsi"/>
+                <w:sz w:val="22"/>
+                <w:szCs w:val="22"/>
+                <w:lang w:eastAsia="en-US"/>
               </w:rPr>
               <w:t xml:space="preserve">: </w:t>
             </w:r>
             <w:proofErr w:type="spellStart"/>
             <w:r>
               <w:rPr>
-                <w:color w:val="000000"/>
+                <w:rFonts w:eastAsiaTheme="minorHAnsi"/>
+                <w:sz w:val="22"/>
+                <w:szCs w:val="22"/>
+                <w:lang w:eastAsia="en-US"/>
               </w:rPr>
               <w:t>int</w:t>
             </w:r>
             <w:proofErr w:type="spellEnd"/>
             <w:r>
               <w:rPr>
-                <w:color w:val="000000"/>
-              </w:rPr>
-              <w:t xml:space="preserve">, </w:t>
+                <w:rFonts w:eastAsiaTheme="minorHAnsi"/>
+                <w:sz w:val="22"/>
+                <w:szCs w:val="22"/>
+                <w:lang w:eastAsia="en-US"/>
+              </w:rPr>
+              <w:t xml:space="preserve"> </w:t>
             </w:r>
             <w:proofErr w:type="spellStart"/>
             <w:r>
               <w:rPr>
-                <w:color w:val="000000"/>
+                <w:rFonts w:eastAsiaTheme="minorHAnsi"/>
+                <w:sz w:val="22"/>
+                <w:szCs w:val="22"/>
+                <w:lang w:eastAsia="en-US"/>
               </w:rPr>
               <w:t>duracao</w:t>
             </w:r>
             <w:proofErr w:type="spellEnd"/>
             <w:r>
               <w:rPr>
-                <w:color w:val="000000"/>
+                <w:rFonts w:eastAsiaTheme="minorHAnsi"/>
+                <w:sz w:val="22"/>
+                <w:szCs w:val="22"/>
+                <w:lang w:eastAsia="en-US"/>
               </w:rPr>
               <w:t xml:space="preserve">: </w:t>
             </w:r>
             <w:proofErr w:type="spellStart"/>
             <w:r>
               <w:rPr>
-                <w:color w:val="000000"/>
+                <w:rFonts w:eastAsiaTheme="minorHAnsi"/>
+                <w:sz w:val="22"/>
+                <w:szCs w:val="22"/>
+                <w:lang w:eastAsia="en-US"/>
               </w:rPr>
               <w:t>int</w:t>
             </w:r>
@@ -6987,64 +8721,91 @@
               <w:spacing w:before="0" w:beforeAutospacing="0" w:after="0" w:afterAutospacing="0"/>
               <w:cnfStyle w:val="000000100000" w:firstRow="0" w:lastRow="0" w:firstColumn="0" w:lastColumn="0" w:oddVBand="0" w:evenVBand="0" w:oddHBand="1" w:evenHBand="0" w:firstRowFirstColumn="0" w:firstRowLastColumn="0" w:lastRowFirstColumn="0" w:lastRowLastColumn="0"/>
               <w:rPr>
-                <w:color w:val="000000"/>
+                <w:rFonts w:eastAsiaTheme="minorHAnsi"/>
+                <w:sz w:val="22"/>
+                <w:szCs w:val="22"/>
+                <w:lang w:eastAsia="en-US"/>
               </w:rPr>
             </w:pPr>
             <w:proofErr w:type="spellStart"/>
             <w:proofErr w:type="gramStart"/>
             <w:r>
               <w:rPr>
-                <w:color w:val="000000"/>
+                <w:rFonts w:eastAsiaTheme="minorHAnsi"/>
+                <w:sz w:val="22"/>
+                <w:szCs w:val="22"/>
+                <w:lang w:eastAsia="en-US"/>
               </w:rPr>
               <w:t>verificarDisponibilidade</w:t>
             </w:r>
             <w:proofErr w:type="spellEnd"/>
             <w:r>
               <w:rPr>
-                <w:color w:val="000000"/>
+                <w:rFonts w:eastAsiaTheme="minorHAnsi"/>
+                <w:sz w:val="22"/>
+                <w:szCs w:val="22"/>
+                <w:lang w:eastAsia="en-US"/>
               </w:rPr>
               <w:t>(</w:t>
             </w:r>
             <w:proofErr w:type="gramEnd"/>
             <w:r>
               <w:rPr>
-                <w:color w:val="000000"/>
+                <w:rFonts w:eastAsiaTheme="minorHAnsi"/>
+                <w:sz w:val="22"/>
+                <w:szCs w:val="22"/>
+                <w:lang w:eastAsia="en-US"/>
               </w:rPr>
               <w:t xml:space="preserve">): </w:t>
             </w:r>
             <w:proofErr w:type="spellStart"/>
             <w:r>
               <w:rPr>
-                <w:color w:val="000000"/>
+                <w:rFonts w:eastAsiaTheme="minorHAnsi"/>
+                <w:sz w:val="22"/>
+                <w:szCs w:val="22"/>
+                <w:lang w:eastAsia="en-US"/>
               </w:rPr>
               <w:t>boolean</w:t>
             </w:r>
             <w:proofErr w:type="spellEnd"/>
             <w:r>
               <w:rPr>
-                <w:color w:val="000000"/>
-              </w:rPr>
-              <w:t xml:space="preserve">, </w:t>
+                <w:rFonts w:eastAsiaTheme="minorHAnsi"/>
+                <w:sz w:val="22"/>
+                <w:szCs w:val="22"/>
+                <w:lang w:eastAsia="en-US"/>
+              </w:rPr>
+              <w:t xml:space="preserve"> </w:t>
             </w:r>
             <w:proofErr w:type="spellStart"/>
             <w:proofErr w:type="gramStart"/>
             <w:r>
               <w:rPr>
-                <w:color w:val="000000"/>
+                <w:rFonts w:eastAsiaTheme="minorHAnsi"/>
+                <w:sz w:val="22"/>
+                <w:szCs w:val="22"/>
+                <w:lang w:eastAsia="en-US"/>
               </w:rPr>
               <w:t>adicionarListaEspera</w:t>
             </w:r>
             <w:proofErr w:type="spellEnd"/>
             <w:r>
               <w:rPr>
-                <w:color w:val="000000"/>
+                <w:rFonts w:eastAsiaTheme="minorHAnsi"/>
+                <w:sz w:val="22"/>
+                <w:szCs w:val="22"/>
+                <w:lang w:eastAsia="en-US"/>
               </w:rPr>
               <w:t>(</w:t>
             </w:r>
             <w:proofErr w:type="gramEnd"/>
             <w:r>
               <w:rPr>
-                <w:color w:val="000000"/>
+                <w:rFonts w:eastAsiaTheme="minorHAnsi"/>
+                <w:sz w:val="22"/>
+                <w:szCs w:val="22"/>
+                <w:lang w:eastAsia="en-US"/>
               </w:rPr>
               <w:t>)</w:t>
             </w:r>
@@ -7085,65 +8846,74 @@
               <w:spacing w:before="0" w:beforeAutospacing="0" w:after="0" w:afterAutospacing="0"/>
               <w:cnfStyle w:val="000000000000" w:firstRow="0" w:lastRow="0" w:firstColumn="0" w:lastColumn="0" w:oddVBand="0" w:evenVBand="0" w:oddHBand="0" w:evenHBand="0" w:firstRowFirstColumn="0" w:firstRowLastColumn="0" w:lastRowFirstColumn="0" w:lastRowLastColumn="0"/>
               <w:rPr>
-                <w:color w:val="000000"/>
+                <w:rFonts w:eastAsiaTheme="minorHAnsi"/>
+                <w:sz w:val="22"/>
+                <w:szCs w:val="22"/>
+                <w:lang w:eastAsia="en-US"/>
               </w:rPr>
             </w:pPr>
             <w:r>
               <w:rPr>
-                <w:color w:val="000000"/>
-              </w:rPr>
-              <w:t xml:space="preserve">id: </w:t>
-            </w:r>
+                <w:rFonts w:eastAsiaTheme="minorHAnsi"/>
+                <w:sz w:val="22"/>
+                <w:szCs w:val="22"/>
+                <w:lang w:eastAsia="en-US"/>
+              </w:rPr>
+              <w:t xml:space="preserve">id: int </w:t>
+            </w:r>
+          </w:p>
+          <w:p>
+            <w:pPr>
+              <w:pStyle w:val="NormalWeb"/>
+              <w:spacing w:before="0" w:beforeAutospacing="0" w:after="0" w:afterAutospacing="0"/>
+              <w:cnfStyle w:val="000000000000" w:firstRow="0" w:lastRow="0" w:firstColumn="0" w:lastColumn="0" w:oddVBand="0" w:evenVBand="0" w:oddHBand="0" w:evenHBand="0" w:firstRowFirstColumn="0" w:firstRowLastColumn="0" w:lastRowFirstColumn="0" w:lastRowLastColumn="0"/>
+              <w:rPr>
+                <w:rFonts w:eastAsiaTheme="minorHAnsi"/>
+                <w:sz w:val="22"/>
+                <w:szCs w:val="22"/>
+                <w:lang w:eastAsia="en-US"/>
+              </w:rPr>
+            </w:pPr>
             <w:proofErr w:type="spellStart"/>
             <w:r>
               <w:rPr>
-                <w:color w:val="000000"/>
-              </w:rPr>
-              <w:t>int</w:t>
+                <w:rFonts w:eastAsiaTheme="minorHAnsi"/>
+                <w:sz w:val="22"/>
+                <w:szCs w:val="22"/>
+                <w:lang w:eastAsia="en-US"/>
+              </w:rPr>
+              <w:t>dataAgendamento</w:t>
             </w:r>
             <w:proofErr w:type="spellEnd"/>
             <w:r>
               <w:rPr>
-                <w:color w:val="000000"/>
-              </w:rPr>
-              <w:t xml:space="preserve">, </w:t>
+                <w:rFonts w:eastAsiaTheme="minorHAnsi"/>
+                <w:sz w:val="22"/>
+                <w:szCs w:val="22"/>
+                <w:lang w:eastAsia="en-US"/>
+              </w:rPr>
+              <w:t xml:space="preserve">: </w:t>
             </w:r>
             <w:proofErr w:type="spellStart"/>
             <w:r>
               <w:rPr>
-                <w:color w:val="000000"/>
-              </w:rPr>
-              <w:t>dataAgendamento</w:t>
+                <w:rFonts w:eastAsiaTheme="minorHAnsi"/>
+                <w:sz w:val="22"/>
+                <w:szCs w:val="22"/>
+                <w:lang w:eastAsia="en-US"/>
+              </w:rPr>
+              <w:t>DateTime</w:t>
             </w:r>
             <w:proofErr w:type="spellEnd"/>
             <w:r>
               <w:rPr>
-                <w:color w:val="000000"/>
-              </w:rPr>
-              <w:t xml:space="preserve">: </w:t>
-            </w:r>
-            <w:proofErr w:type="spellStart"/>
-            <w:r>
-              <w:rPr>
-                <w:color w:val="000000"/>
-              </w:rPr>
-              <w:t>DateTime</w:t>
-            </w:r>
-            <w:proofErr w:type="spellEnd"/>
-            <w:r>
-              <w:rPr>
-                <w:color w:val="000000"/>
-              </w:rPr>
-              <w:t xml:space="preserve">, status: </w:t>
-            </w:r>
-            <w:proofErr w:type="spellStart"/>
-            <w:r>
-              <w:rPr>
-                <w:color w:val="000000"/>
-              </w:rPr>
-              <w:t>string</w:t>
-            </w:r>
-            <w:proofErr w:type="spellEnd"/>
+                <w:rFonts w:eastAsiaTheme="minorHAnsi"/>
+                <w:sz w:val="22"/>
+                <w:szCs w:val="22"/>
+                <w:lang w:eastAsia="en-US"/>
+              </w:rPr>
+              <w:t xml:space="preserve"> status: string</w:t>
+            </w:r>
           </w:p>
         </w:tc>
         <w:tc>
@@ -7157,50 +8927,84 @@
               <w:spacing w:before="0" w:beforeAutospacing="0" w:after="0" w:afterAutospacing="0"/>
               <w:cnfStyle w:val="000000000000" w:firstRow="0" w:lastRow="0" w:firstColumn="0" w:lastColumn="0" w:oddVBand="0" w:evenVBand="0" w:oddHBand="0" w:evenHBand="0" w:firstRowFirstColumn="0" w:firstRowLastColumn="0" w:lastRowFirstColumn="0" w:lastRowLastColumn="0"/>
               <w:rPr>
-                <w:color w:val="000000"/>
+                <w:rFonts w:eastAsiaTheme="minorHAnsi"/>
+                <w:sz w:val="22"/>
+                <w:szCs w:val="22"/>
+                <w:lang w:eastAsia="en-US"/>
               </w:rPr>
             </w:pPr>
             <w:proofErr w:type="spellStart"/>
             <w:proofErr w:type="gramStart"/>
             <w:r>
               <w:rPr>
-                <w:color w:val="000000"/>
+                <w:rFonts w:eastAsiaTheme="minorHAnsi"/>
+                <w:sz w:val="22"/>
+                <w:szCs w:val="22"/>
+                <w:lang w:eastAsia="en-US"/>
               </w:rPr>
               <w:t>cancelarAgendamento</w:t>
             </w:r>
             <w:proofErr w:type="spellEnd"/>
             <w:r>
               <w:rPr>
-                <w:color w:val="000000"/>
+                <w:rFonts w:eastAsiaTheme="minorHAnsi"/>
+                <w:sz w:val="22"/>
+                <w:szCs w:val="22"/>
+                <w:lang w:eastAsia="en-US"/>
               </w:rPr>
               <w:t>(</w:t>
             </w:r>
             <w:proofErr w:type="gramEnd"/>
             <w:r>
               <w:rPr>
-                <w:color w:val="000000"/>
-              </w:rPr>
-              <w:t xml:space="preserve">), </w:t>
-            </w:r>
+                <w:rFonts w:eastAsiaTheme="minorHAnsi"/>
+                <w:sz w:val="22"/>
+                <w:szCs w:val="22"/>
+                <w:lang w:eastAsia="en-US"/>
+              </w:rPr>
+              <w:t>)</w:t>
+            </w:r>
+          </w:p>
+          <w:p>
+            <w:pPr>
+              <w:pStyle w:val="NormalWeb"/>
+              <w:spacing w:before="0" w:beforeAutospacing="0" w:after="0" w:afterAutospacing="0"/>
+              <w:cnfStyle w:val="000000000000" w:firstRow="0" w:lastRow="0" w:firstColumn="0" w:lastColumn="0" w:oddVBand="0" w:evenVBand="0" w:oddHBand="0" w:evenHBand="0" w:firstRowFirstColumn="0" w:firstRowLastColumn="0" w:lastRowFirstColumn="0" w:lastRowLastColumn="0"/>
+              <w:rPr>
+                <w:rFonts w:eastAsiaTheme="minorHAnsi"/>
+                <w:sz w:val="22"/>
+                <w:szCs w:val="22"/>
+                <w:lang w:eastAsia="en-US"/>
+              </w:rPr>
+            </w:pPr>
             <w:proofErr w:type="spellStart"/>
             <w:proofErr w:type="gramStart"/>
             <w:r>
               <w:rPr>
-                <w:color w:val="000000"/>
+                <w:rFonts w:eastAsiaTheme="minorHAnsi"/>
+                <w:sz w:val="22"/>
+                <w:szCs w:val="22"/>
+                <w:lang w:eastAsia="en-US"/>
               </w:rPr>
               <w:t>confirmarPresenca</w:t>
             </w:r>
             <w:proofErr w:type="spellEnd"/>
             <w:r>
               <w:rPr>
-                <w:color w:val="000000"/>
+                <w:rFonts w:eastAsiaTheme="minorHAnsi"/>
+                <w:sz w:val="22"/>
+                <w:szCs w:val="22"/>
+                <w:lang w:eastAsia="en-US"/>
               </w:rPr>
               <w:t>(</w:t>
             </w:r>
             <w:proofErr w:type="gramEnd"/>
             <w:r>
               <w:rPr>
-                <w:color w:val="000000"/>
+                <w:rFonts w:eastAsiaTheme="minorHAnsi"/>
+                <w:sz w:val="22"/>
+                <w:szCs w:val="22"/>
+                <w:lang w:eastAsia="en-US"/>
               </w:rPr>
               <w:t>)</w:t>
             </w:r>
@@ -7246,79 +9050,94 @@
               <w:spacing w:before="0" w:beforeAutospacing="0" w:after="0" w:afterAutospacing="0"/>
               <w:cnfStyle w:val="000000100000" w:firstRow="0" w:lastRow="0" w:firstColumn="0" w:lastColumn="0" w:oddVBand="0" w:evenVBand="0" w:oddHBand="1" w:evenHBand="0" w:firstRowFirstColumn="0" w:firstRowLastColumn="0" w:lastRowFirstColumn="0" w:lastRowLastColumn="0"/>
               <w:rPr>
-                <w:color w:val="000000"/>
+                <w:rFonts w:eastAsiaTheme="minorHAnsi"/>
+                <w:sz w:val="22"/>
+                <w:szCs w:val="22"/>
+                <w:lang w:eastAsia="en-US"/>
               </w:rPr>
             </w:pPr>
             <w:r>
               <w:rPr>
-                <w:color w:val="000000"/>
-              </w:rPr>
-              <w:t xml:space="preserve">id: </w:t>
-            </w:r>
+                <w:rFonts w:eastAsiaTheme="minorHAnsi"/>
+                <w:sz w:val="22"/>
+                <w:szCs w:val="22"/>
+                <w:lang w:eastAsia="en-US"/>
+              </w:rPr>
+              <w:t xml:space="preserve">id: int </w:t>
+            </w:r>
+          </w:p>
+          <w:p>
+            <w:pPr>
+              <w:pStyle w:val="NormalWeb"/>
+              <w:spacing w:before="0" w:beforeAutospacing="0" w:after="0" w:afterAutospacing="0"/>
+              <w:cnfStyle w:val="000000100000" w:firstRow="0" w:lastRow="0" w:firstColumn="0" w:lastColumn="0" w:oddVBand="0" w:evenVBand="0" w:oddHBand="1" w:evenHBand="0" w:firstRowFirstColumn="0" w:firstRowLastColumn="0" w:lastRowFirstColumn="0" w:lastRowLastColumn="0"/>
+              <w:rPr>
+                <w:rFonts w:eastAsiaTheme="minorHAnsi"/>
+                <w:sz w:val="22"/>
+                <w:szCs w:val="22"/>
+                <w:lang w:eastAsia="en-US"/>
+              </w:rPr>
+            </w:pPr>
             <w:proofErr w:type="spellStart"/>
             <w:r>
               <w:rPr>
-                <w:color w:val="000000"/>
-              </w:rPr>
-              <w:t>int</w:t>
+                <w:rFonts w:eastAsiaTheme="minorHAnsi"/>
+                <w:sz w:val="22"/>
+                <w:szCs w:val="22"/>
+                <w:lang w:eastAsia="en-US"/>
+              </w:rPr>
+              <w:t>dataInscricao</w:t>
             </w:r>
             <w:proofErr w:type="spellEnd"/>
             <w:r>
               <w:rPr>
-                <w:color w:val="000000"/>
-              </w:rPr>
-              <w:t xml:space="preserve">, </w:t>
+                <w:rFonts w:eastAsiaTheme="minorHAnsi"/>
+                <w:sz w:val="22"/>
+                <w:szCs w:val="22"/>
+                <w:lang w:eastAsia="en-US"/>
+              </w:rPr>
+              <w:t xml:space="preserve">: </w:t>
             </w:r>
             <w:proofErr w:type="spellStart"/>
             <w:r>
               <w:rPr>
-                <w:color w:val="000000"/>
-              </w:rPr>
-              <w:t>dataInscricao</w:t>
+                <w:rFonts w:eastAsiaTheme="minorHAnsi"/>
+                <w:sz w:val="22"/>
+                <w:szCs w:val="22"/>
+                <w:lang w:eastAsia="en-US"/>
+              </w:rPr>
+              <w:t>DateTime</w:t>
             </w:r>
             <w:proofErr w:type="spellEnd"/>
             <w:r>
               <w:rPr>
-                <w:color w:val="000000"/>
-              </w:rPr>
-              <w:t xml:space="preserve">: </w:t>
+                <w:rFonts w:eastAsiaTheme="minorHAnsi"/>
+                <w:sz w:val="22"/>
+                <w:szCs w:val="22"/>
+                <w:lang w:eastAsia="en-US"/>
+              </w:rPr>
+              <w:t xml:space="preserve"> </w:t>
             </w:r>
             <w:proofErr w:type="spellStart"/>
             <w:r>
               <w:rPr>
-                <w:color w:val="000000"/>
-              </w:rPr>
-              <w:t>DateTime</w:t>
+                <w:rFonts w:eastAsiaTheme="minorHAnsi"/>
+                <w:sz w:val="22"/>
+                <w:szCs w:val="22"/>
+                <w:lang w:eastAsia="en-US"/>
+              </w:rPr>
+              <w:t>posicao</w:t>
             </w:r>
             <w:proofErr w:type="spellEnd"/>
             <w:r>
               <w:rPr>
-                <w:color w:val="000000"/>
-              </w:rPr>
-              <w:t xml:space="preserve">, </w:t>
-            </w:r>
-            <w:proofErr w:type="spellStart"/>
-            <w:r>
-              <w:rPr>
-                <w:color w:val="000000"/>
-              </w:rPr>
-              <w:t>posicao</w:t>
-            </w:r>
-            <w:proofErr w:type="spellEnd"/>
-            <w:r>
-              <w:rPr>
-                <w:color w:val="000000"/>
-              </w:rPr>
-              <w:t xml:space="preserve">: </w:t>
-            </w:r>
-            <w:proofErr w:type="spellStart"/>
-            <w:r>
-              <w:rPr>
-                <w:color w:val="000000"/>
-              </w:rPr>
-              <w:t>int</w:t>
-            </w:r>
-            <w:proofErr w:type="spellEnd"/>
+                <w:rFonts w:eastAsiaTheme="minorHAnsi"/>
+                <w:sz w:val="22"/>
+                <w:szCs w:val="22"/>
+                <w:lang w:eastAsia="en-US"/>
+              </w:rPr>
+              <w:t>: int</w:t>
+            </w:r>
           </w:p>
         </w:tc>
         <w:tc>
@@ -7332,12 +9151,18 @@
               <w:spacing w:before="0" w:beforeAutospacing="0" w:after="0" w:afterAutospacing="0"/>
               <w:cnfStyle w:val="000000100000" w:firstRow="0" w:lastRow="0" w:firstColumn="0" w:lastColumn="0" w:oddVBand="0" w:evenVBand="0" w:oddHBand="1" w:evenHBand="0" w:firstRowFirstColumn="0" w:firstRowLastColumn="0" w:lastRowFirstColumn="0" w:lastRowLastColumn="0"/>
               <w:rPr>
-                <w:color w:val="000000"/>
+                <w:rFonts w:eastAsiaTheme="minorHAnsi"/>
+                <w:sz w:val="22"/>
+                <w:szCs w:val="22"/>
+                <w:lang w:eastAsia="en-US"/>
               </w:rPr>
             </w:pPr>
             <w:r>
               <w:rPr>
-                <w:color w:val="000000"/>
+                <w:rFonts w:eastAsiaTheme="minorHAnsi"/>
+                <w:sz w:val="22"/>
+                <w:szCs w:val="22"/>
+                <w:lang w:eastAsia="en-US"/>
               </w:rPr>
               <w:t>—</w:t>
             </w:r>
@@ -7380,149 +9205,160 @@
               <w:spacing w:before="0" w:beforeAutospacing="0" w:after="0" w:afterAutospacing="0"/>
               <w:cnfStyle w:val="000000000000" w:firstRow="0" w:lastRow="0" w:firstColumn="0" w:lastColumn="0" w:oddVBand="0" w:evenVBand="0" w:oddHBand="0" w:evenHBand="0" w:firstRowFirstColumn="0" w:firstRowLastColumn="0" w:lastRowFirstColumn="0" w:lastRowLastColumn="0"/>
               <w:rPr>
-                <w:color w:val="000000"/>
+                <w:rFonts w:eastAsiaTheme="minorHAnsi"/>
+                <w:sz w:val="22"/>
+                <w:szCs w:val="22"/>
+                <w:lang w:eastAsia="en-US"/>
               </w:rPr>
             </w:pPr>
             <w:r>
               <w:rPr>
-                <w:color w:val="000000"/>
-              </w:rPr>
-              <w:t xml:space="preserve">id: </w:t>
-            </w:r>
+                <w:rFonts w:eastAsiaTheme="minorHAnsi"/>
+                <w:sz w:val="22"/>
+                <w:szCs w:val="22"/>
+                <w:lang w:eastAsia="en-US"/>
+              </w:rPr>
+              <w:t xml:space="preserve">id: int </w:t>
+            </w:r>
+          </w:p>
+          <w:p>
+            <w:pPr>
+              <w:pStyle w:val="NormalWeb"/>
+              <w:spacing w:before="0" w:beforeAutospacing="0" w:after="0" w:afterAutospacing="0"/>
+              <w:cnfStyle w:val="000000000000" w:firstRow="0" w:lastRow="0" w:firstColumn="0" w:lastColumn="0" w:oddVBand="0" w:evenVBand="0" w:oddHBand="0" w:evenHBand="0" w:firstRowFirstColumn="0" w:firstRowLastColumn="0" w:lastRowFirstColumn="0" w:lastRowLastColumn="0"/>
+              <w:rPr>
+                <w:rFonts w:eastAsiaTheme="minorHAnsi"/>
+                <w:sz w:val="22"/>
+                <w:szCs w:val="22"/>
+                <w:lang w:eastAsia="en-US"/>
+              </w:rPr>
+            </w:pPr>
             <w:proofErr w:type="spellStart"/>
             <w:r>
               <w:rPr>
-                <w:color w:val="000000"/>
-              </w:rPr>
-              <w:t>int</w:t>
+                <w:rFonts w:eastAsiaTheme="minorHAnsi"/>
+                <w:sz w:val="22"/>
+                <w:szCs w:val="22"/>
+                <w:lang w:eastAsia="en-US"/>
+              </w:rPr>
+              <w:t>dataAvaliacao</w:t>
             </w:r>
             <w:proofErr w:type="spellEnd"/>
             <w:r>
               <w:rPr>
-                <w:color w:val="000000"/>
-              </w:rPr>
-              <w:t xml:space="preserve">, </w:t>
-            </w:r>
+                <w:rFonts w:eastAsiaTheme="minorHAnsi"/>
+                <w:sz w:val="22"/>
+                <w:szCs w:val="22"/>
+                <w:lang w:eastAsia="en-US"/>
+              </w:rPr>
+              <w:t xml:space="preserve">: Date </w:t>
+            </w:r>
+          </w:p>
+          <w:p>
+            <w:pPr>
+              <w:pStyle w:val="NormalWeb"/>
+              <w:spacing w:before="0" w:beforeAutospacing="0" w:after="0" w:afterAutospacing="0"/>
+              <w:cnfStyle w:val="000000000000" w:firstRow="0" w:lastRow="0" w:firstColumn="0" w:lastColumn="0" w:oddVBand="0" w:evenVBand="0" w:oddHBand="0" w:evenHBand="0" w:firstRowFirstColumn="0" w:firstRowLastColumn="0" w:lastRowFirstColumn="0" w:lastRowLastColumn="0"/>
+              <w:rPr>
+                <w:rFonts w:eastAsiaTheme="minorHAnsi"/>
+                <w:sz w:val="22"/>
+                <w:szCs w:val="22"/>
+                <w:lang w:eastAsia="en-US"/>
+              </w:rPr>
+            </w:pPr>
             <w:proofErr w:type="spellStart"/>
             <w:r>
               <w:rPr>
-                <w:color w:val="000000"/>
-              </w:rPr>
-              <w:t>dataAvaliacao</w:t>
+                <w:rFonts w:eastAsiaTheme="minorHAnsi"/>
+                <w:sz w:val="22"/>
+                <w:szCs w:val="22"/>
+                <w:lang w:eastAsia="en-US"/>
+              </w:rPr>
+              <w:t>imc</w:t>
             </w:r>
             <w:proofErr w:type="spellEnd"/>
             <w:r>
               <w:rPr>
-                <w:color w:val="000000"/>
-              </w:rPr>
-              <w:t xml:space="preserve">: Date, </w:t>
-            </w:r>
+                <w:rFonts w:eastAsiaTheme="minorHAnsi"/>
+                <w:sz w:val="22"/>
+                <w:szCs w:val="22"/>
+                <w:lang w:eastAsia="en-US"/>
+              </w:rPr>
+              <w:t xml:space="preserve">: float </w:t>
+            </w:r>
+          </w:p>
+          <w:p>
+            <w:pPr>
+              <w:pStyle w:val="NormalWeb"/>
+              <w:spacing w:before="0" w:beforeAutospacing="0" w:after="0" w:afterAutospacing="0"/>
+              <w:cnfStyle w:val="000000000000" w:firstRow="0" w:lastRow="0" w:firstColumn="0" w:lastColumn="0" w:oddVBand="0" w:evenVBand="0" w:oddHBand="0" w:evenHBand="0" w:firstRowFirstColumn="0" w:firstRowLastColumn="0" w:lastRowFirstColumn="0" w:lastRowLastColumn="0"/>
+              <w:rPr>
+                <w:rFonts w:eastAsiaTheme="minorHAnsi"/>
+                <w:sz w:val="22"/>
+                <w:szCs w:val="22"/>
+                <w:lang w:eastAsia="en-US"/>
+              </w:rPr>
+            </w:pPr>
             <w:proofErr w:type="spellStart"/>
             <w:r>
               <w:rPr>
-                <w:color w:val="000000"/>
-              </w:rPr>
-              <w:t>imc</w:t>
+                <w:rFonts w:eastAsiaTheme="minorHAnsi"/>
+                <w:sz w:val="22"/>
+                <w:szCs w:val="22"/>
+                <w:lang w:eastAsia="en-US"/>
+              </w:rPr>
+              <w:t>percentualGordura</w:t>
             </w:r>
             <w:proofErr w:type="spellEnd"/>
             <w:r>
               <w:rPr>
-                <w:color w:val="000000"/>
-              </w:rPr>
-              <w:t xml:space="preserve">: </w:t>
+                <w:rFonts w:eastAsiaTheme="minorHAnsi"/>
+                <w:sz w:val="22"/>
+                <w:szCs w:val="22"/>
+                <w:lang w:eastAsia="en-US"/>
+              </w:rPr>
+              <w:t xml:space="preserve">: float </w:t>
             </w:r>
             <w:proofErr w:type="spellStart"/>
             <w:r>
               <w:rPr>
-                <w:color w:val="000000"/>
-              </w:rPr>
-              <w:t>float</w:t>
+                <w:rFonts w:eastAsiaTheme="minorHAnsi"/>
+                <w:sz w:val="22"/>
+                <w:szCs w:val="22"/>
+                <w:lang w:eastAsia="en-US"/>
+              </w:rPr>
+              <w:t>massaMuscular</w:t>
             </w:r>
             <w:proofErr w:type="spellEnd"/>
             <w:r>
               <w:rPr>
-                <w:color w:val="000000"/>
-              </w:rPr>
-              <w:t xml:space="preserve">, </w:t>
+                <w:rFonts w:eastAsiaTheme="minorHAnsi"/>
+                <w:sz w:val="22"/>
+                <w:szCs w:val="22"/>
+                <w:lang w:eastAsia="en-US"/>
+              </w:rPr>
+              <w:t xml:space="preserve">: float </w:t>
             </w:r>
             <w:proofErr w:type="spellStart"/>
             <w:r>
               <w:rPr>
-                <w:color w:val="000000"/>
-              </w:rPr>
-              <w:t>percentualGordura</w:t>
+                <w:rFonts w:eastAsiaTheme="minorHAnsi"/>
+                <w:sz w:val="22"/>
+                <w:szCs w:val="22"/>
+                <w:lang w:eastAsia="en-US"/>
+              </w:rPr>
+              <w:t>observacoes</w:t>
             </w:r>
             <w:proofErr w:type="spellEnd"/>
             <w:r>
               <w:rPr>
-                <w:color w:val="000000"/>
-              </w:rPr>
-              <w:t xml:space="preserve">: </w:t>
-            </w:r>
-            <w:proofErr w:type="spellStart"/>
-            <w:r>
-              <w:rPr>
-                <w:color w:val="000000"/>
-              </w:rPr>
-              <w:t>float</w:t>
-            </w:r>
-            <w:proofErr w:type="spellEnd"/>
-            <w:r>
-              <w:rPr>
-                <w:color w:val="000000"/>
-              </w:rPr>
-              <w:t xml:space="preserve">, </w:t>
-            </w:r>
-            <w:proofErr w:type="spellStart"/>
-            <w:r>
-              <w:rPr>
-                <w:color w:val="000000"/>
-              </w:rPr>
-              <w:t>massaMuscular</w:t>
-            </w:r>
-            <w:proofErr w:type="spellEnd"/>
-            <w:r>
-              <w:rPr>
-                <w:color w:val="000000"/>
-              </w:rPr>
-              <w:t xml:space="preserve">: </w:t>
-            </w:r>
-            <w:proofErr w:type="spellStart"/>
-            <w:r>
-              <w:rPr>
-                <w:color w:val="000000"/>
-              </w:rPr>
-              <w:t>float</w:t>
-            </w:r>
-            <w:proofErr w:type="spellEnd"/>
-            <w:r>
-              <w:rPr>
-                <w:color w:val="000000"/>
-              </w:rPr>
-              <w:t xml:space="preserve">, </w:t>
-            </w:r>
-            <w:proofErr w:type="spellStart"/>
-            <w:r>
-              <w:rPr>
-                <w:color w:val="000000"/>
-              </w:rPr>
-              <w:t>observacoes</w:t>
-            </w:r>
-            <w:proofErr w:type="spellEnd"/>
-            <w:r>
-              <w:rPr>
-                <w:color w:val="000000"/>
-              </w:rPr>
-              <w:t xml:space="preserve">: </w:t>
-            </w:r>
-            <w:proofErr w:type="spellStart"/>
-            <w:r>
-              <w:rPr>
-                <w:color w:val="000000"/>
-              </w:rPr>
-              <w:t>string</w:t>
-            </w:r>
-            <w:proofErr w:type="spellEnd"/>
+                <w:rFonts w:eastAsiaTheme="minorHAnsi"/>
+                <w:sz w:val="22"/>
+                <w:szCs w:val="22"/>
+                <w:lang w:eastAsia="en-US"/>
+              </w:rPr>
+              <w:t>: string</w:t>
+            </w:r>
           </w:p>
         </w:tc>
         <w:tc>
@@ -7536,12 +9372,18 @@
               <w:spacing w:before="0" w:beforeAutospacing="0" w:after="0" w:afterAutospacing="0"/>
               <w:cnfStyle w:val="000000000000" w:firstRow="0" w:lastRow="0" w:firstColumn="0" w:lastColumn="0" w:oddVBand="0" w:evenVBand="0" w:oddHBand="0" w:evenHBand="0" w:firstRowFirstColumn="0" w:firstRowLastColumn="0" w:lastRowFirstColumn="0" w:lastRowLastColumn="0"/>
               <w:rPr>
-                <w:color w:val="000000"/>
+                <w:rFonts w:eastAsiaTheme="minorHAnsi"/>
+                <w:sz w:val="22"/>
+                <w:szCs w:val="22"/>
+                <w:lang w:eastAsia="en-US"/>
               </w:rPr>
             </w:pPr>
             <w:r>
               <w:rPr>
-                <w:color w:val="000000"/>
+                <w:rFonts w:eastAsiaTheme="minorHAnsi"/>
+                <w:sz w:val="22"/>
+                <w:szCs w:val="22"/>
+                <w:lang w:eastAsia="en-US"/>
               </w:rPr>
               <w:t>—</w:t>
             </w:r>
@@ -7585,75 +9427,121 @@
               <w:spacing w:before="0" w:beforeAutospacing="0" w:after="0" w:afterAutospacing="0"/>
               <w:cnfStyle w:val="000000100000" w:firstRow="0" w:lastRow="0" w:firstColumn="0" w:lastColumn="0" w:oddVBand="0" w:evenVBand="0" w:oddHBand="1" w:evenHBand="0" w:firstRowFirstColumn="0" w:firstRowLastColumn="0" w:lastRowFirstColumn="0" w:lastRowLastColumn="0"/>
               <w:rPr>
-                <w:color w:val="000000"/>
+                <w:rFonts w:eastAsiaTheme="minorHAnsi"/>
+                <w:sz w:val="22"/>
+                <w:szCs w:val="22"/>
+                <w:lang w:eastAsia="en-US"/>
               </w:rPr>
             </w:pPr>
             <w:r>
               <w:rPr>
-                <w:color w:val="000000"/>
+                <w:rFonts w:eastAsiaTheme="minorHAnsi"/>
+                <w:sz w:val="22"/>
+                <w:szCs w:val="22"/>
+                <w:lang w:eastAsia="en-US"/>
               </w:rPr>
               <w:t xml:space="preserve">id: </w:t>
             </w:r>
             <w:proofErr w:type="spellStart"/>
             <w:r>
               <w:rPr>
-                <w:color w:val="000000"/>
+                <w:rFonts w:eastAsiaTheme="minorHAnsi"/>
+                <w:sz w:val="22"/>
+                <w:szCs w:val="22"/>
+                <w:lang w:eastAsia="en-US"/>
               </w:rPr>
               <w:t>int</w:t>
             </w:r>
             <w:proofErr w:type="spellEnd"/>
             <w:r>
               <w:rPr>
-                <w:color w:val="000000"/>
-              </w:rPr>
-              <w:t xml:space="preserve">, </w:t>
-            </w:r>
+                <w:rFonts w:eastAsiaTheme="minorHAnsi"/>
+                <w:sz w:val="22"/>
+                <w:szCs w:val="22"/>
+                <w:lang w:eastAsia="en-US"/>
+              </w:rPr>
+              <w:t xml:space="preserve"> </w:t>
+            </w:r>
+          </w:p>
+          <w:p>
+            <w:pPr>
+              <w:pStyle w:val="NormalWeb"/>
+              <w:spacing w:before="0" w:beforeAutospacing="0" w:after="0" w:afterAutospacing="0"/>
+              <w:cnfStyle w:val="000000100000" w:firstRow="0" w:lastRow="0" w:firstColumn="0" w:lastColumn="0" w:oddVBand="0" w:evenVBand="0" w:oddHBand="1" w:evenHBand="0" w:firstRowFirstColumn="0" w:firstRowLastColumn="0" w:lastRowFirstColumn="0" w:lastRowLastColumn="0"/>
+              <w:rPr>
+                <w:rFonts w:eastAsiaTheme="minorHAnsi"/>
+                <w:sz w:val="22"/>
+                <w:szCs w:val="22"/>
+                <w:lang w:eastAsia="en-US"/>
+              </w:rPr>
+            </w:pPr>
             <w:proofErr w:type="spellStart"/>
             <w:r>
               <w:rPr>
-                <w:color w:val="000000"/>
+                <w:rFonts w:eastAsiaTheme="minorHAnsi"/>
+                <w:sz w:val="22"/>
+                <w:szCs w:val="22"/>
+                <w:lang w:eastAsia="en-US"/>
               </w:rPr>
               <w:t>dataRegistro</w:t>
             </w:r>
             <w:proofErr w:type="spellEnd"/>
             <w:r>
               <w:rPr>
-                <w:color w:val="000000"/>
+                <w:rFonts w:eastAsiaTheme="minorHAnsi"/>
+                <w:sz w:val="22"/>
+                <w:szCs w:val="22"/>
+                <w:lang w:eastAsia="en-US"/>
               </w:rPr>
               <w:t xml:space="preserve">: </w:t>
             </w:r>
             <w:proofErr w:type="spellStart"/>
             <w:r>
               <w:rPr>
-                <w:color w:val="000000"/>
+                <w:rFonts w:eastAsiaTheme="minorHAnsi"/>
+                <w:sz w:val="22"/>
+                <w:szCs w:val="22"/>
+                <w:lang w:eastAsia="en-US"/>
               </w:rPr>
               <w:t>DateTime</w:t>
             </w:r>
             <w:proofErr w:type="spellEnd"/>
             <w:r>
               <w:rPr>
-                <w:color w:val="000000"/>
-              </w:rPr>
-              <w:t xml:space="preserve">, </w:t>
+                <w:rFonts w:eastAsiaTheme="minorHAnsi"/>
+                <w:sz w:val="22"/>
+                <w:szCs w:val="22"/>
+                <w:lang w:eastAsia="en-US"/>
+              </w:rPr>
+              <w:t xml:space="preserve"> </w:t>
             </w:r>
             <w:proofErr w:type="spellStart"/>
             <w:r>
               <w:rPr>
-                <w:color w:val="000000"/>
+                <w:rFonts w:eastAsiaTheme="minorHAnsi"/>
+                <w:sz w:val="22"/>
+                <w:szCs w:val="22"/>
+                <w:lang w:eastAsia="en-US"/>
               </w:rPr>
               <w:t>tipoRegistro</w:t>
             </w:r>
             <w:proofErr w:type="spellEnd"/>
             <w:r>
               <w:rPr>
-                <w:color w:val="000000"/>
+                <w:rFonts w:eastAsiaTheme="minorHAnsi"/>
+                <w:sz w:val="22"/>
+                <w:szCs w:val="22"/>
+                <w:lang w:eastAsia="en-US"/>
               </w:rPr>
               <w:t xml:space="preserve">: </w:t>
             </w:r>
             <w:proofErr w:type="spellStart"/>
             <w:r>
               <w:rPr>
-                <w:color w:val="000000"/>
+                <w:rFonts w:eastAsiaTheme="minorHAnsi"/>
+                <w:sz w:val="22"/>
+                <w:szCs w:val="22"/>
+                <w:lang w:eastAsia="en-US"/>
               </w:rPr>
               <w:t>string</w:t>
             </w:r>
@@ -7671,12 +9559,18 @@
               <w:spacing w:before="0" w:beforeAutospacing="0" w:after="0" w:afterAutospacing="0"/>
               <w:cnfStyle w:val="000000100000" w:firstRow="0" w:lastRow="0" w:firstColumn="0" w:lastColumn="0" w:oddVBand="0" w:evenVBand="0" w:oddHBand="1" w:evenHBand="0" w:firstRowFirstColumn="0" w:firstRowLastColumn="0" w:lastRowFirstColumn="0" w:lastRowLastColumn="0"/>
               <w:rPr>
-                <w:color w:val="000000"/>
+                <w:rFonts w:eastAsiaTheme="minorHAnsi"/>
+                <w:sz w:val="22"/>
+                <w:szCs w:val="22"/>
+                <w:lang w:eastAsia="en-US"/>
               </w:rPr>
             </w:pPr>
             <w:r>
               <w:rPr>
-                <w:color w:val="000000"/>
+                <w:rFonts w:eastAsiaTheme="minorHAnsi"/>
+                <w:sz w:val="22"/>
+                <w:szCs w:val="22"/>
+                <w:lang w:eastAsia="en-US"/>
               </w:rPr>
               <w:t>—</w:t>
             </w:r>
@@ -7717,79 +9611,120 @@
               <w:spacing w:before="0" w:beforeAutospacing="0" w:after="0" w:afterAutospacing="0"/>
               <w:cnfStyle w:val="000000000000" w:firstRow="0" w:lastRow="0" w:firstColumn="0" w:lastColumn="0" w:oddVBand="0" w:evenVBand="0" w:oddHBand="0" w:evenHBand="0" w:firstRowFirstColumn="0" w:firstRowLastColumn="0" w:lastRowFirstColumn="0" w:lastRowLastColumn="0"/>
               <w:rPr>
-                <w:color w:val="000000"/>
+                <w:rFonts w:eastAsiaTheme="minorHAnsi"/>
+                <w:sz w:val="22"/>
+                <w:szCs w:val="22"/>
+                <w:lang w:eastAsia="en-US"/>
               </w:rPr>
             </w:pPr>
             <w:r>
               <w:rPr>
-                <w:color w:val="000000"/>
-              </w:rPr>
-              <w:t xml:space="preserve">id: </w:t>
-            </w:r>
+                <w:rFonts w:eastAsiaTheme="minorHAnsi"/>
+                <w:sz w:val="22"/>
+                <w:szCs w:val="22"/>
+                <w:lang w:eastAsia="en-US"/>
+              </w:rPr>
+              <w:t xml:space="preserve">id: int </w:t>
+            </w:r>
+          </w:p>
+          <w:p>
+            <w:pPr>
+              <w:pStyle w:val="NormalWeb"/>
+              <w:spacing w:before="0" w:beforeAutospacing="0" w:after="0" w:afterAutospacing="0"/>
+              <w:cnfStyle w:val="000000000000" w:firstRow="0" w:lastRow="0" w:firstColumn="0" w:lastColumn="0" w:oddVBand="0" w:evenVBand="0" w:oddHBand="0" w:evenHBand="0" w:firstRowFirstColumn="0" w:firstRowLastColumn="0" w:lastRowFirstColumn="0" w:lastRowLastColumn="0"/>
+              <w:rPr>
+                <w:rFonts w:eastAsiaTheme="minorHAnsi"/>
+                <w:sz w:val="22"/>
+                <w:szCs w:val="22"/>
+                <w:lang w:eastAsia="en-US"/>
+              </w:rPr>
+            </w:pPr>
             <w:proofErr w:type="spellStart"/>
             <w:r>
               <w:rPr>
-                <w:color w:val="000000"/>
-              </w:rPr>
-              <w:t>int</w:t>
+                <w:rFonts w:eastAsiaTheme="minorHAnsi"/>
+                <w:sz w:val="22"/>
+                <w:szCs w:val="22"/>
+                <w:lang w:eastAsia="en-US"/>
+              </w:rPr>
+              <w:t>nome</w:t>
             </w:r>
             <w:proofErr w:type="spellEnd"/>
             <w:r>
               <w:rPr>
-                <w:color w:val="000000"/>
-              </w:rPr>
-              <w:t xml:space="preserve">, nome: </w:t>
-            </w:r>
+                <w:rFonts w:eastAsiaTheme="minorHAnsi"/>
+                <w:sz w:val="22"/>
+                <w:szCs w:val="22"/>
+                <w:lang w:eastAsia="en-US"/>
+              </w:rPr>
+              <w:t xml:space="preserve">: string </w:t>
+            </w:r>
+          </w:p>
+          <w:p>
+            <w:pPr>
+              <w:pStyle w:val="NormalWeb"/>
+              <w:spacing w:before="0" w:beforeAutospacing="0" w:after="0" w:afterAutospacing="0"/>
+              <w:cnfStyle w:val="000000000000" w:firstRow="0" w:lastRow="0" w:firstColumn="0" w:lastColumn="0" w:oddVBand="0" w:evenVBand="0" w:oddHBand="0" w:evenHBand="0" w:firstRowFirstColumn="0" w:firstRowLastColumn="0" w:lastRowFirstColumn="0" w:lastRowLastColumn="0"/>
+              <w:rPr>
+                <w:rFonts w:eastAsiaTheme="minorHAnsi"/>
+                <w:sz w:val="22"/>
+                <w:szCs w:val="22"/>
+                <w:lang w:eastAsia="en-US"/>
+              </w:rPr>
+            </w:pPr>
             <w:proofErr w:type="spellStart"/>
             <w:r>
               <w:rPr>
-                <w:color w:val="000000"/>
-              </w:rPr>
-              <w:t>string</w:t>
+                <w:rFonts w:eastAsiaTheme="minorHAnsi"/>
+                <w:sz w:val="22"/>
+                <w:szCs w:val="22"/>
+                <w:lang w:eastAsia="en-US"/>
+              </w:rPr>
+              <w:t>descricao</w:t>
             </w:r>
             <w:proofErr w:type="spellEnd"/>
             <w:r>
               <w:rPr>
-                <w:color w:val="000000"/>
-              </w:rPr>
-              <w:t xml:space="preserve">, </w:t>
-            </w:r>
+                <w:rFonts w:eastAsiaTheme="minorHAnsi"/>
+                <w:sz w:val="22"/>
+                <w:szCs w:val="22"/>
+                <w:lang w:eastAsia="en-US"/>
+              </w:rPr>
+              <w:t xml:space="preserve">: string </w:t>
+            </w:r>
+          </w:p>
+          <w:p>
+            <w:pPr>
+              <w:pStyle w:val="NormalWeb"/>
+              <w:spacing w:before="0" w:beforeAutospacing="0" w:after="0" w:afterAutospacing="0"/>
+              <w:cnfStyle w:val="000000000000" w:firstRow="0" w:lastRow="0" w:firstColumn="0" w:lastColumn="0" w:oddVBand="0" w:evenVBand="0" w:oddHBand="0" w:evenHBand="0" w:firstRowFirstColumn="0" w:firstRowLastColumn="0" w:lastRowFirstColumn="0" w:lastRowLastColumn="0"/>
+              <w:rPr>
+                <w:rFonts w:eastAsiaTheme="minorHAnsi"/>
+                <w:sz w:val="22"/>
+                <w:szCs w:val="22"/>
+                <w:lang w:eastAsia="en-US"/>
+              </w:rPr>
+            </w:pPr>
             <w:proofErr w:type="spellStart"/>
             <w:r>
               <w:rPr>
-                <w:color w:val="000000"/>
-              </w:rPr>
-              <w:t>descricao</w:t>
+                <w:rFonts w:eastAsiaTheme="minorHAnsi"/>
+                <w:sz w:val="22"/>
+                <w:szCs w:val="22"/>
+                <w:lang w:eastAsia="en-US"/>
+              </w:rPr>
+              <w:t>intensidade</w:t>
             </w:r>
             <w:proofErr w:type="spellEnd"/>
             <w:r>
               <w:rPr>
-                <w:color w:val="000000"/>
-              </w:rPr>
-              <w:t xml:space="preserve">: </w:t>
-            </w:r>
-            <w:proofErr w:type="spellStart"/>
-            <w:r>
-              <w:rPr>
-                <w:color w:val="000000"/>
-              </w:rPr>
-              <w:t>string</w:t>
-            </w:r>
-            <w:proofErr w:type="spellEnd"/>
-            <w:r>
-              <w:rPr>
-                <w:color w:val="000000"/>
-              </w:rPr>
-              <w:t xml:space="preserve">, intensidade: </w:t>
-            </w:r>
-            <w:proofErr w:type="spellStart"/>
-            <w:r>
-              <w:rPr>
-                <w:color w:val="000000"/>
-              </w:rPr>
-              <w:t>string</w:t>
-            </w:r>
-            <w:proofErr w:type="spellEnd"/>
+                <w:rFonts w:eastAsiaTheme="minorHAnsi"/>
+                <w:sz w:val="22"/>
+                <w:szCs w:val="22"/>
+                <w:lang w:eastAsia="en-US"/>
+              </w:rPr>
+              <w:t>: string</w:t>
+            </w:r>
           </w:p>
         </w:tc>
         <w:tc>
@@ -7803,12 +9738,18 @@
               <w:spacing w:before="0" w:beforeAutospacing="0" w:after="0" w:afterAutospacing="0"/>
               <w:cnfStyle w:val="000000000000" w:firstRow="0" w:lastRow="0" w:firstColumn="0" w:lastColumn="0" w:oddVBand="0" w:evenVBand="0" w:oddHBand="0" w:evenHBand="0" w:firstRowFirstColumn="0" w:firstRowLastColumn="0" w:lastRowFirstColumn="0" w:lastRowLastColumn="0"/>
               <w:rPr>
-                <w:color w:val="000000"/>
+                <w:rFonts w:eastAsiaTheme="minorHAnsi"/>
+                <w:sz w:val="22"/>
+                <w:szCs w:val="22"/>
+                <w:lang w:eastAsia="en-US"/>
               </w:rPr>
             </w:pPr>
             <w:r>
               <w:rPr>
-                <w:color w:val="000000"/>
+                <w:rFonts w:eastAsiaTheme="minorHAnsi"/>
+                <w:sz w:val="22"/>
+                <w:szCs w:val="22"/>
+                <w:lang w:eastAsia="en-US"/>
               </w:rPr>
               <w:t>—</w:t>
             </w:r>
@@ -7852,79 +9793,120 @@
               <w:spacing w:before="0" w:beforeAutospacing="0" w:after="0" w:afterAutospacing="0"/>
               <w:cnfStyle w:val="000000100000" w:firstRow="0" w:lastRow="0" w:firstColumn="0" w:lastColumn="0" w:oddVBand="0" w:evenVBand="0" w:oddHBand="1" w:evenHBand="0" w:firstRowFirstColumn="0" w:firstRowLastColumn="0" w:lastRowFirstColumn="0" w:lastRowLastColumn="0"/>
               <w:rPr>
-                <w:color w:val="000000"/>
+                <w:rFonts w:eastAsiaTheme="minorHAnsi"/>
+                <w:sz w:val="22"/>
+                <w:szCs w:val="22"/>
+                <w:lang w:eastAsia="en-US"/>
               </w:rPr>
             </w:pPr>
             <w:r>
               <w:rPr>
-                <w:color w:val="000000"/>
-              </w:rPr>
-              <w:t xml:space="preserve">id: </w:t>
-            </w:r>
+                <w:rFonts w:eastAsiaTheme="minorHAnsi"/>
+                <w:sz w:val="22"/>
+                <w:szCs w:val="22"/>
+                <w:lang w:eastAsia="en-US"/>
+              </w:rPr>
+              <w:t xml:space="preserve">id: int </w:t>
+            </w:r>
+          </w:p>
+          <w:p>
+            <w:pPr>
+              <w:pStyle w:val="NormalWeb"/>
+              <w:spacing w:before="0" w:beforeAutospacing="0" w:after="0" w:afterAutospacing="0"/>
+              <w:cnfStyle w:val="000000100000" w:firstRow="0" w:lastRow="0" w:firstColumn="0" w:lastColumn="0" w:oddVBand="0" w:evenVBand="0" w:oddHBand="1" w:evenHBand="0" w:firstRowFirstColumn="0" w:firstRowLastColumn="0" w:lastRowFirstColumn="0" w:lastRowLastColumn="0"/>
+              <w:rPr>
+                <w:rFonts w:eastAsiaTheme="minorHAnsi"/>
+                <w:sz w:val="22"/>
+                <w:szCs w:val="22"/>
+                <w:lang w:eastAsia="en-US"/>
+              </w:rPr>
+            </w:pPr>
             <w:proofErr w:type="spellStart"/>
             <w:r>
               <w:rPr>
-                <w:color w:val="000000"/>
-              </w:rPr>
-              <w:t>int</w:t>
+                <w:rFonts w:eastAsiaTheme="minorHAnsi"/>
+                <w:sz w:val="22"/>
+                <w:szCs w:val="22"/>
+                <w:lang w:eastAsia="en-US"/>
+              </w:rPr>
+              <w:t>nome</w:t>
             </w:r>
             <w:proofErr w:type="spellEnd"/>
             <w:r>
               <w:rPr>
-                <w:color w:val="000000"/>
-              </w:rPr>
-              <w:t xml:space="preserve">, nome: </w:t>
-            </w:r>
+                <w:rFonts w:eastAsiaTheme="minorHAnsi"/>
+                <w:sz w:val="22"/>
+                <w:szCs w:val="22"/>
+                <w:lang w:eastAsia="en-US"/>
+              </w:rPr>
+              <w:t xml:space="preserve">: string </w:t>
+            </w:r>
+          </w:p>
+          <w:p>
+            <w:pPr>
+              <w:pStyle w:val="NormalWeb"/>
+              <w:spacing w:before="0" w:beforeAutospacing="0" w:after="0" w:afterAutospacing="0"/>
+              <w:cnfStyle w:val="000000100000" w:firstRow="0" w:lastRow="0" w:firstColumn="0" w:lastColumn="0" w:oddVBand="0" w:evenVBand="0" w:oddHBand="1" w:evenHBand="0" w:firstRowFirstColumn="0" w:firstRowLastColumn="0" w:lastRowFirstColumn="0" w:lastRowLastColumn="0"/>
+              <w:rPr>
+                <w:rFonts w:eastAsiaTheme="minorHAnsi"/>
+                <w:sz w:val="22"/>
+                <w:szCs w:val="22"/>
+                <w:lang w:eastAsia="en-US"/>
+              </w:rPr>
+            </w:pPr>
             <w:proofErr w:type="spellStart"/>
             <w:r>
               <w:rPr>
-                <w:color w:val="000000"/>
-              </w:rPr>
-              <w:t>string</w:t>
+                <w:rFonts w:eastAsiaTheme="minorHAnsi"/>
+                <w:sz w:val="22"/>
+                <w:szCs w:val="22"/>
+                <w:lang w:eastAsia="en-US"/>
+              </w:rPr>
+              <w:t>endereco</w:t>
             </w:r>
             <w:proofErr w:type="spellEnd"/>
             <w:r>
               <w:rPr>
-                <w:color w:val="000000"/>
-              </w:rPr>
-              <w:t xml:space="preserve">, </w:t>
-            </w:r>
+                <w:rFonts w:eastAsiaTheme="minorHAnsi"/>
+                <w:sz w:val="22"/>
+                <w:szCs w:val="22"/>
+                <w:lang w:eastAsia="en-US"/>
+              </w:rPr>
+              <w:t xml:space="preserve">: string </w:t>
+            </w:r>
+          </w:p>
+          <w:p>
+            <w:pPr>
+              <w:pStyle w:val="NormalWeb"/>
+              <w:spacing w:before="0" w:beforeAutospacing="0" w:after="0" w:afterAutospacing="0"/>
+              <w:cnfStyle w:val="000000100000" w:firstRow="0" w:lastRow="0" w:firstColumn="0" w:lastColumn="0" w:oddVBand="0" w:evenVBand="0" w:oddHBand="1" w:evenHBand="0" w:firstRowFirstColumn="0" w:firstRowLastColumn="0" w:lastRowFirstColumn="0" w:lastRowLastColumn="0"/>
+              <w:rPr>
+                <w:rFonts w:eastAsiaTheme="minorHAnsi"/>
+                <w:sz w:val="22"/>
+                <w:szCs w:val="22"/>
+                <w:lang w:eastAsia="en-US"/>
+              </w:rPr>
+            </w:pPr>
             <w:proofErr w:type="spellStart"/>
             <w:r>
               <w:rPr>
-                <w:color w:val="000000"/>
-              </w:rPr>
-              <w:t>endereco</w:t>
+                <w:rFonts w:eastAsiaTheme="minorHAnsi"/>
+                <w:sz w:val="22"/>
+                <w:szCs w:val="22"/>
+                <w:lang w:eastAsia="en-US"/>
+              </w:rPr>
+              <w:t>telefone</w:t>
             </w:r>
             <w:proofErr w:type="spellEnd"/>
             <w:r>
               <w:rPr>
-                <w:color w:val="000000"/>
-              </w:rPr>
-              <w:t xml:space="preserve">: </w:t>
-            </w:r>
-            <w:proofErr w:type="spellStart"/>
-            <w:r>
-              <w:rPr>
-                <w:color w:val="000000"/>
-              </w:rPr>
-              <w:t>string</w:t>
-            </w:r>
-            <w:proofErr w:type="spellEnd"/>
-            <w:r>
-              <w:rPr>
-                <w:color w:val="000000"/>
-              </w:rPr>
-              <w:t xml:space="preserve">, telefone: </w:t>
-            </w:r>
-            <w:proofErr w:type="spellStart"/>
-            <w:r>
-              <w:rPr>
-                <w:color w:val="000000"/>
-              </w:rPr>
-              <w:t>string</w:t>
-            </w:r>
-            <w:proofErr w:type="spellEnd"/>
+                <w:rFonts w:eastAsiaTheme="minorHAnsi"/>
+                <w:sz w:val="22"/>
+                <w:szCs w:val="22"/>
+                <w:lang w:eastAsia="en-US"/>
+              </w:rPr>
+              <w:t>: string</w:t>
+            </w:r>
           </w:p>
         </w:tc>
         <w:tc>
@@ -7938,12 +9920,18 @@
               <w:spacing w:before="0" w:beforeAutospacing="0" w:after="0" w:afterAutospacing="0"/>
               <w:cnfStyle w:val="000000100000" w:firstRow="0" w:lastRow="0" w:firstColumn="0" w:lastColumn="0" w:oddVBand="0" w:evenVBand="0" w:oddHBand="1" w:evenHBand="0" w:firstRowFirstColumn="0" w:firstRowLastColumn="0" w:lastRowFirstColumn="0" w:lastRowLastColumn="0"/>
               <w:rPr>
-                <w:color w:val="000000"/>
+                <w:rFonts w:eastAsiaTheme="minorHAnsi"/>
+                <w:sz w:val="22"/>
+                <w:szCs w:val="22"/>
+                <w:lang w:eastAsia="en-US"/>
               </w:rPr>
             </w:pPr>
             <w:r>
               <w:rPr>
-                <w:color w:val="000000"/>
+                <w:rFonts w:eastAsiaTheme="minorHAnsi"/>
+                <w:sz w:val="22"/>
+                <w:szCs w:val="22"/>
+                <w:lang w:eastAsia="en-US"/>
               </w:rPr>
               <w:t>—</w:t>
             </w:r>
@@ -7966,7 +9954,6 @@
           <w:szCs w:val="24"/>
         </w:rPr>
       </w:pPr>
-      <w:bookmarkStart w:id="24" w:name="_Toc210221714"/>
       <w:r>
         <w:rPr>
           <w:rFonts w:ascii="Times New Roman" w:hAnsi="Times New Roman" w:cs="Times New Roman"/>
@@ -7974,24 +9961,6 @@
           <w:color w:val="auto"/>
           <w:sz w:val="24"/>
           <w:szCs w:val="24"/>
-        </w:rPr>
-        <w:br w:type="page"/>
-      </w:r>
-      <w:r>
-        <w:rPr>
-          <w:rFonts w:ascii="Times New Roman" w:hAnsi="Times New Roman" w:cs="Times New Roman"/>
-          <w:b/>
-          <w:color w:val="auto"/>
-          <w:sz w:val="24"/>
-          <w:szCs w:val="24"/>
-        </w:rPr>
-        <w:lastRenderedPageBreak/>
-        <w:t>ESTRUTURA DO CÓDIGO</w:t>
-      </w:r>
-      <w:bookmarkEnd w:id="24"/>
-      <w:r>
-        <w:rPr>
-          <w:rFonts w:ascii="Times New Roman" w:hAnsi="Times New Roman" w:cs="Times New Roman"/>
         </w:rPr>
         <w:br w:type="page"/>
       </w:r>
@@ -8011,7 +9980,6 @@
           <w:szCs w:val="24"/>
         </w:rPr>
       </w:pPr>
-      <w:bookmarkStart w:id="25" w:name="_Toc210221715"/>
       <w:r>
         <w:rPr>
           <w:rFonts w:ascii="Times New Roman" w:hAnsi="Times New Roman" w:cs="Times New Roman"/>
@@ -8021,9 +9989,8 @@
           <w:szCs w:val="24"/>
         </w:rPr>
         <w:lastRenderedPageBreak/>
-        <w:t>MODELO FÍSICO E LÓGICO DA BASE DE DADOS</w:t>
-      </w:r>
-      <w:bookmarkEnd w:id="25"/>
+        <w:t>WIREFRAME</w:t>
+      </w:r>
       <w:r>
         <w:rPr>
           <w:rFonts w:ascii="Times New Roman" w:hAnsi="Times New Roman" w:cs="Times New Roman"/>
@@ -8044,21 +10011,31 @@
         </w:numPr>
         <w:rPr>
           <w:rFonts w:ascii="Times New Roman" w:hAnsi="Times New Roman" w:cs="Times New Roman"/>
-        </w:rPr>
-      </w:pPr>
-      <w:bookmarkStart w:id="26" w:name="_Toc210221716"/>
-      <w:r>
-        <w:rPr>
-          <w:rFonts w:ascii="Times New Roman" w:hAnsi="Times New Roman" w:cs="Times New Roman"/>
           <w:b/>
           <w:color w:val="auto"/>
           <w:sz w:val="24"/>
           <w:szCs w:val="24"/>
         </w:rPr>
+      </w:pPr>
+      <w:bookmarkStart w:id="27" w:name="_Toc210223617"/>
+      <w:r>
+        <w:rPr>
+          <w:rFonts w:ascii="Times New Roman" w:hAnsi="Times New Roman" w:cs="Times New Roman"/>
+          <w:b/>
+          <w:color w:val="auto"/>
+          <w:sz w:val="24"/>
+          <w:szCs w:val="24"/>
+        </w:rPr>
         <w:lastRenderedPageBreak/>
-        <w:t>AVALIAÇÃO DE RISCO</w:t>
-      </w:r>
-      <w:bookmarkEnd w:id="26"/>
+        <w:t>ESTRUTURA DO CÓDIGO</w:t>
+      </w:r>
+      <w:bookmarkEnd w:id="27"/>
+      <w:r>
+        <w:rPr>
+          <w:rFonts w:ascii="Times New Roman" w:hAnsi="Times New Roman" w:cs="Times New Roman"/>
+        </w:rPr>
+        <w:t xml:space="preserve"> </w:t>
+      </w:r>
       <w:r>
         <w:rPr>
           <w:rFonts w:ascii="Times New Roman" w:hAnsi="Times New Roman" w:cs="Times New Roman"/>
@@ -8081,7 +10058,7 @@
           <w:szCs w:val="24"/>
         </w:rPr>
       </w:pPr>
-      <w:bookmarkStart w:id="27" w:name="_Toc210221717"/>
+      <w:bookmarkStart w:id="28" w:name="_Toc210223618"/>
       <w:r>
         <w:rPr>
           <w:rFonts w:ascii="Times New Roman" w:hAnsi="Times New Roman" w:cs="Times New Roman"/>
@@ -8091,20 +10068,17 @@
           <w:szCs w:val="24"/>
         </w:rPr>
         <w:lastRenderedPageBreak/>
-        <w:t>INTERFACE GRÁFICA</w:t>
-      </w:r>
-      <w:bookmarkEnd w:id="27"/>
-    </w:p>
-    <w:p>
-      <w:pPr>
-        <w:spacing w:after="0" w:line="360" w:lineRule="auto"/>
-        <w:ind w:firstLine="709"/>
-        <w:jc w:val="both"/>
-        <w:rPr>
-          <w:rFonts w:ascii="Times New Roman" w:hAnsi="Times New Roman" w:cs="Times New Roman"/>
-        </w:rPr>
-      </w:pPr>
-      <w:r>
+        <w:t>MODELO FÍSICO E LÓGICO DA BASE DE DADOS</w:t>
+      </w:r>
+      <w:bookmarkEnd w:id="28"/>
+      <w:r>
+        <w:rPr>
+          <w:rFonts w:ascii="Times New Roman" w:hAnsi="Times New Roman" w:cs="Times New Roman"/>
+          <w:b/>
+          <w:color w:val="auto"/>
+          <w:sz w:val="24"/>
+          <w:szCs w:val="24"/>
+        </w:rPr>
         <w:br w:type="page"/>
       </w:r>
     </w:p>
@@ -8117,29 +10091,24 @@
         </w:numPr>
         <w:rPr>
           <w:rFonts w:ascii="Times New Roman" w:hAnsi="Times New Roman" w:cs="Times New Roman"/>
+        </w:rPr>
+      </w:pPr>
+      <w:bookmarkStart w:id="29" w:name="_Toc210223619"/>
+      <w:r>
+        <w:rPr>
+          <w:rFonts w:ascii="Times New Roman" w:hAnsi="Times New Roman" w:cs="Times New Roman"/>
           <w:b/>
           <w:color w:val="auto"/>
           <w:sz w:val="24"/>
-        </w:rPr>
-      </w:pPr>
-      <w:bookmarkStart w:id="28" w:name="_Toc210221718"/>
-      <w:r>
-        <w:rPr>
-          <w:rFonts w:ascii="Times New Roman" w:hAnsi="Times New Roman" w:cs="Times New Roman"/>
-          <w:b/>
-          <w:color w:val="auto"/>
-          <w:sz w:val="24"/>
+          <w:szCs w:val="24"/>
         </w:rPr>
         <w:lastRenderedPageBreak/>
-        <w:t>CONCLUSÃO</w:t>
-      </w:r>
-      <w:bookmarkEnd w:id="28"/>
-      <w:r>
-        <w:rPr>
-          <w:rFonts w:ascii="Times New Roman" w:hAnsi="Times New Roman" w:cs="Times New Roman"/>
-          <w:b/>
-          <w:color w:val="auto"/>
-          <w:sz w:val="24"/>
+        <w:t>AVALIAÇÃO DE RISCO</w:t>
+      </w:r>
+      <w:bookmarkEnd w:id="29"/>
+      <w:r>
+        <w:rPr>
+          <w:rFonts w:ascii="Times New Roman" w:hAnsi="Times New Roman" w:cs="Times New Roman"/>
         </w:rPr>
         <w:br w:type="page"/>
       </w:r>
@@ -8158,7 +10127,7 @@
           <w:sz w:val="24"/>
         </w:rPr>
       </w:pPr>
-      <w:bookmarkStart w:id="29" w:name="_Toc210221719"/>
+      <w:bookmarkStart w:id="30" w:name="_Toc210223621"/>
       <w:r>
         <w:rPr>
           <w:rFonts w:ascii="Times New Roman" w:hAnsi="Times New Roman" w:cs="Times New Roman"/>
@@ -8167,12 +10136,48 @@
           <w:sz w:val="24"/>
         </w:rPr>
         <w:lastRenderedPageBreak/>
+        <w:t>CONCLUSÃO</w:t>
+      </w:r>
+      <w:bookmarkEnd w:id="30"/>
+      <w:r>
+        <w:rPr>
+          <w:rFonts w:ascii="Times New Roman" w:hAnsi="Times New Roman" w:cs="Times New Roman"/>
+          <w:b/>
+          <w:color w:val="auto"/>
+          <w:sz w:val="24"/>
+        </w:rPr>
+        <w:br w:type="page"/>
+      </w:r>
+    </w:p>
+    <w:p>
+      <w:pPr>
+        <w:pStyle w:val="Ttulo1"/>
+        <w:numPr>
+          <w:ilvl w:val="0"/>
+          <w:numId w:val="4"/>
+        </w:numPr>
+        <w:rPr>
+          <w:rFonts w:ascii="Times New Roman" w:hAnsi="Times New Roman" w:cs="Times New Roman"/>
+          <w:b/>
+          <w:color w:val="auto"/>
+          <w:sz w:val="24"/>
+        </w:rPr>
+      </w:pPr>
+      <w:bookmarkStart w:id="31" w:name="_Toc210223622"/>
+      <w:r>
+        <w:rPr>
+          <w:rFonts w:ascii="Times New Roman" w:hAnsi="Times New Roman" w:cs="Times New Roman"/>
+          <w:b/>
+          <w:color w:val="auto"/>
+          <w:sz w:val="24"/>
+        </w:rPr>
+        <w:lastRenderedPageBreak/>
         <w:t>REFERENCIAS</w:t>
       </w:r>
-      <w:bookmarkEnd w:id="29"/>
-    </w:p>
-    <w:p>
-      <w:hyperlink r:id="rId12" w:history="1">
+      <w:bookmarkEnd w:id="31"/>
+    </w:p>
+    <w:p>
+      <w:hyperlink r:id="rId13" w:history="1">
         <w:r>
           <w:rPr>
             <w:rStyle w:val="Hyperlink"/>
@@ -8182,7 +10187,7 @@
       </w:hyperlink>
     </w:p>
     <w:p>
-      <w:hyperlink r:id="rId13" w:history="1">
+      <w:hyperlink r:id="rId14" w:history="1">
         <w:r>
           <w:rPr>
             <w:rStyle w:val="Hyperlink"/>
@@ -8277,6 +10282,7 @@
         <w:docPartUnique/>
       </w:docPartObj>
     </w:sdtPr>
+    <w:sdtEndPr/>
     <w:sdtContent>
       <w:p>
         <w:pPr>
@@ -12327,6 +14333,188 @@
       </w:tcPr>
     </w:tblStylePr>
   </w:style>
+  <w:style w:type="table" w:styleId="TabeladeGrade5Escura-nfase5">
+    <w:name w:val="Grid Table 5 Dark Accent 5"/>
+    <w:basedOn w:val="Tabelanormal"/>
+    <w:uiPriority w:val="50"/>
+    <w:rsid w:val="00D86875"/>
+    <w:pPr>
+      <w:spacing w:after="0" w:line="240" w:lineRule="auto"/>
+    </w:pPr>
+    <w:tblPr>
+      <w:tblStyleRowBandSize w:val="1"/>
+      <w:tblStyleColBandSize w:val="1"/>
+      <w:tblBorders>
+        <w:top w:val="single" w:sz="4" w:space="0" w:color="FFFFFF" w:themeColor="background1"/>
+        <w:left w:val="single" w:sz="4" w:space="0" w:color="FFFFFF" w:themeColor="background1"/>
+        <w:bottom w:val="single" w:sz="4" w:space="0" w:color="FFFFFF" w:themeColor="background1"/>
+        <w:right w:val="single" w:sz="4" w:space="0" w:color="FFFFFF" w:themeColor="background1"/>
+        <w:insideH w:val="single" w:sz="4" w:space="0" w:color="FFFFFF" w:themeColor="background1"/>
+        <w:insideV w:val="single" w:sz="4" w:space="0" w:color="FFFFFF" w:themeColor="background1"/>
+      </w:tblBorders>
+    </w:tblPr>
+    <w:tcPr>
+      <w:shd w:val="clear" w:color="auto" w:fill="DEEAF6" w:themeFill="accent5" w:themeFillTint="33"/>
+    </w:tcPr>
+    <w:tblStylePr w:type="firstRow">
+      <w:rPr>
+        <w:b/>
+        <w:bCs/>
+        <w:color w:val="FFFFFF" w:themeColor="background1"/>
+      </w:rPr>
+      <w:tblPr/>
+      <w:tcPr>
+        <w:tcBorders>
+          <w:top w:val="single" w:sz="4" w:space="0" w:color="FFFFFF" w:themeColor="background1"/>
+          <w:left w:val="single" w:sz="4" w:space="0" w:color="FFFFFF" w:themeColor="background1"/>
+          <w:right w:val="single" w:sz="4" w:space="0" w:color="FFFFFF" w:themeColor="background1"/>
+          <w:insideH w:val="nil"/>
+          <w:insideV w:val="nil"/>
+        </w:tcBorders>
+        <w:shd w:val="clear" w:color="auto" w:fill="5B9BD5" w:themeFill="accent5"/>
+      </w:tcPr>
+    </w:tblStylePr>
+    <w:tblStylePr w:type="lastRow">
+      <w:rPr>
+        <w:b/>
+        <w:bCs/>
+        <w:color w:val="FFFFFF" w:themeColor="background1"/>
+      </w:rPr>
+      <w:tblPr/>
+      <w:tcPr>
+        <w:tcBorders>
+          <w:left w:val="single" w:sz="4" w:space="0" w:color="FFFFFF" w:themeColor="background1"/>
+          <w:bottom w:val="single" w:sz="4" w:space="0" w:color="FFFFFF" w:themeColor="background1"/>
+          <w:right w:val="single" w:sz="4" w:space="0" w:color="FFFFFF" w:themeColor="background1"/>
+          <w:insideH w:val="nil"/>
+          <w:insideV w:val="nil"/>
+        </w:tcBorders>
+        <w:shd w:val="clear" w:color="auto" w:fill="5B9BD5" w:themeFill="accent5"/>
+      </w:tcPr>
+    </w:tblStylePr>
+    <w:tblStylePr w:type="firstCol">
+      <w:rPr>
+        <w:b/>
+        <w:bCs/>
+        <w:color w:val="FFFFFF" w:themeColor="background1"/>
+      </w:rPr>
+      <w:tblPr/>
+      <w:tcPr>
+        <w:tcBorders>
+          <w:top w:val="single" w:sz="4" w:space="0" w:color="FFFFFF" w:themeColor="background1"/>
+          <w:left w:val="single" w:sz="4" w:space="0" w:color="FFFFFF" w:themeColor="background1"/>
+          <w:bottom w:val="single" w:sz="4" w:space="0" w:color="FFFFFF" w:themeColor="background1"/>
+          <w:insideV w:val="nil"/>
+        </w:tcBorders>
+        <w:shd w:val="clear" w:color="auto" w:fill="5B9BD5" w:themeFill="accent5"/>
+      </w:tcPr>
+    </w:tblStylePr>
+    <w:tblStylePr w:type="lastCol">
+      <w:rPr>
+        <w:b/>
+        <w:bCs/>
+        <w:color w:val="FFFFFF" w:themeColor="background1"/>
+      </w:rPr>
+      <w:tblPr/>
+      <w:tcPr>
+        <w:tcBorders>
+          <w:top w:val="single" w:sz="4" w:space="0" w:color="FFFFFF" w:themeColor="background1"/>
+          <w:bottom w:val="single" w:sz="4" w:space="0" w:color="FFFFFF" w:themeColor="background1"/>
+          <w:right w:val="single" w:sz="4" w:space="0" w:color="FFFFFF" w:themeColor="background1"/>
+          <w:insideV w:val="nil"/>
+        </w:tcBorders>
+        <w:shd w:val="clear" w:color="auto" w:fill="5B9BD5" w:themeFill="accent5"/>
+      </w:tcPr>
+    </w:tblStylePr>
+    <w:tblStylePr w:type="band1Vert">
+      <w:tblPr/>
+      <w:tcPr>
+        <w:shd w:val="clear" w:color="auto" w:fill="BDD6EE" w:themeFill="accent5" w:themeFillTint="66"/>
+      </w:tcPr>
+    </w:tblStylePr>
+    <w:tblStylePr w:type="band1Horz">
+      <w:tblPr/>
+      <w:tcPr>
+        <w:shd w:val="clear" w:color="auto" w:fill="BDD6EE" w:themeFill="accent5" w:themeFillTint="66"/>
+      </w:tcPr>
+    </w:tblStylePr>
+  </w:style>
+  <w:style w:type="table" w:styleId="TabeladeGrade4-nfase5">
+    <w:name w:val="Grid Table 4 Accent 5"/>
+    <w:basedOn w:val="Tabelanormal"/>
+    <w:uiPriority w:val="49"/>
+    <w:rsid w:val="00D86875"/>
+    <w:pPr>
+      <w:spacing w:after="0" w:line="240" w:lineRule="auto"/>
+    </w:pPr>
+    <w:tblPr>
+      <w:tblStyleRowBandSize w:val="1"/>
+      <w:tblStyleColBandSize w:val="1"/>
+      <w:tblBorders>
+        <w:top w:val="single" w:sz="4" w:space="0" w:color="9CC2E5" w:themeColor="accent5" w:themeTint="99"/>
+        <w:left w:val="single" w:sz="4" w:space="0" w:color="9CC2E5" w:themeColor="accent5" w:themeTint="99"/>
+        <w:bottom w:val="single" w:sz="4" w:space="0" w:color="9CC2E5" w:themeColor="accent5" w:themeTint="99"/>
+        <w:right w:val="single" w:sz="4" w:space="0" w:color="9CC2E5" w:themeColor="accent5" w:themeTint="99"/>
+        <w:insideH w:val="single" w:sz="4" w:space="0" w:color="9CC2E5" w:themeColor="accent5" w:themeTint="99"/>
+        <w:insideV w:val="single" w:sz="4" w:space="0" w:color="9CC2E5" w:themeColor="accent5" w:themeTint="99"/>
+      </w:tblBorders>
+    </w:tblPr>
+    <w:tblStylePr w:type="firstRow">
+      <w:rPr>
+        <w:b/>
+        <w:bCs/>
+        <w:color w:val="FFFFFF" w:themeColor="background1"/>
+      </w:rPr>
+      <w:tblPr/>
+      <w:tcPr>
+        <w:tcBorders>
+          <w:top w:val="single" w:sz="4" w:space="0" w:color="5B9BD5" w:themeColor="accent5"/>
+          <w:left w:val="single" w:sz="4" w:space="0" w:color="5B9BD5" w:themeColor="accent5"/>
+          <w:bottom w:val="single" w:sz="4" w:space="0" w:color="5B9BD5" w:themeColor="accent5"/>
+          <w:right w:val="single" w:sz="4" w:space="0" w:color="5B9BD5" w:themeColor="accent5"/>
+          <w:insideH w:val="nil"/>
+          <w:insideV w:val="nil"/>
+        </w:tcBorders>
+        <w:shd w:val="clear" w:color="auto" w:fill="5B9BD5" w:themeFill="accent5"/>
+      </w:tcPr>
+    </w:tblStylePr>
+    <w:tblStylePr w:type="lastRow">
+      <w:rPr>
+        <w:b/>
+        <w:bCs/>
+      </w:rPr>
+      <w:tblPr/>
+      <w:tcPr>
+        <w:tcBorders>
+          <w:top w:val="double" w:sz="4" w:space="0" w:color="5B9BD5" w:themeColor="accent5"/>
+        </w:tcBorders>
+      </w:tcPr>
+    </w:tblStylePr>
+    <w:tblStylePr w:type="firstCol">
+      <w:rPr>
+        <w:b/>
+        <w:bCs/>
+      </w:rPr>
+    </w:tblStylePr>
+    <w:tblStylePr w:type="lastCol">
+      <w:rPr>
+        <w:b/>
+        <w:bCs/>
+      </w:rPr>
+    </w:tblStylePr>
+    <w:tblStylePr w:type="band1Vert">
+      <w:tblPr/>
+      <w:tcPr>
+        <w:shd w:val="clear" w:color="auto" w:fill="DEEAF6" w:themeFill="accent5" w:themeFillTint="33"/>
+      </w:tcPr>
+    </w:tblStylePr>
+    <w:tblStylePr w:type="band1Horz">
+      <w:tblPr/>
+      <w:tcPr>
+        <w:shd w:val="clear" w:color="auto" w:fill="DEEAF6" w:themeFill="accent5" w:themeFillTint="33"/>
+      </w:tcPr>
+    </w:tblStylePr>
+  </w:style>
 </w:styles>
 </file>
 

--- a/DOCUMENTAÇÃO/DOCUMENTAÇÃO DO PROJETO.docx
+++ b/DOCUMENTAÇÃO/DOCUMENTAÇÃO DO PROJETO.docx
@@ -7,19 +7,61 @@
         <w:jc w:val="center"/>
         <w:rPr>
           <w:rFonts w:ascii="Times New Roman" w:hAnsi="Times New Roman" w:cs="Times New Roman"/>
+          <w:i/>
+          <w:sz w:val="28"/>
+          <w:szCs w:val="28"/>
+        </w:rPr>
+      </w:pPr>
+      <w:r>
+        <w:rPr>
+          <w:rFonts w:ascii="Times New Roman" w:hAnsi="Times New Roman" w:cs="Times New Roman"/>
+          <w:i/>
+          <w:sz w:val="28"/>
+          <w:szCs w:val="28"/>
+        </w:rPr>
+        <w:t>Senai Limeira</w:t>
+      </w:r>
+    </w:p>
+    <w:p>
+      <w:pPr>
+        <w:jc w:val="center"/>
+        <w:rPr>
+          <w:rFonts w:ascii="Times New Roman" w:hAnsi="Times New Roman" w:cs="Times New Roman"/>
           <w:b/>
           <w:sz w:val="32"/>
           <w:szCs w:val="32"/>
         </w:rPr>
       </w:pPr>
-      <w:r>
+    </w:p>
+    <w:p>
+      <w:pPr>
+        <w:jc w:val="center"/>
         <w:rPr>
           <w:rFonts w:ascii="Times New Roman" w:hAnsi="Times New Roman" w:cs="Times New Roman"/>
           <w:b/>
           <w:sz w:val="32"/>
           <w:szCs w:val="32"/>
         </w:rPr>
-        <w:t>Senai Limeira</w:t>
+      </w:pPr>
+    </w:p>
+    <w:p>
+      <w:pPr>
+        <w:jc w:val="center"/>
+        <w:rPr>
+          <w:rFonts w:ascii="Times New Roman" w:hAnsi="Times New Roman" w:cs="Times New Roman"/>
+          <w:i/>
+          <w:sz w:val="28"/>
+          <w:szCs w:val="28"/>
+        </w:rPr>
+      </w:pPr>
+      <w:r>
+        <w:rPr>
+          <w:rFonts w:ascii="Times New Roman" w:hAnsi="Times New Roman" w:cs="Times New Roman"/>
+          <w:i/>
+          <w:sz w:val="28"/>
+          <w:szCs w:val="28"/>
+        </w:rPr>
+        <w:t>Curso Técnico de Análise e Desenvolvimento de Sistema</w:t>
       </w:r>
     </w:p>
     <w:p>
@@ -54,15 +96,17 @@
           <w:szCs w:val="32"/>
         </w:rPr>
       </w:pPr>
-      <w:r>
+    </w:p>
+    <w:p>
+      <w:pPr>
+        <w:jc w:val="center"/>
         <w:rPr>
           <w:rFonts w:ascii="Times New Roman" w:hAnsi="Times New Roman" w:cs="Times New Roman"/>
           <w:b/>
           <w:sz w:val="32"/>
           <w:szCs w:val="32"/>
         </w:rPr>
-        <w:t>Curso Técnico de Análise e Desenvolvimento de Sistema</w:t>
-      </w:r>
+      </w:pPr>
     </w:p>
     <w:p>
       <w:pPr>
@@ -96,17 +140,15 @@
           <w:szCs w:val="32"/>
         </w:rPr>
       </w:pPr>
-    </w:p>
-    <w:p>
-      <w:pPr>
-        <w:jc w:val="center"/>
+      <w:r>
         <w:rPr>
           <w:rFonts w:ascii="Times New Roman" w:hAnsi="Times New Roman" w:cs="Times New Roman"/>
           <w:b/>
           <w:sz w:val="32"/>
           <w:szCs w:val="32"/>
         </w:rPr>
-      </w:pPr>
+        <w:t>Kayque Costa da Silva</w:t>
+      </w:r>
     </w:p>
     <w:p>
       <w:pPr>
@@ -118,39 +160,77 @@
           <w:szCs w:val="32"/>
         </w:rPr>
       </w:pPr>
-    </w:p>
-    <w:p>
-      <w:pPr>
-        <w:jc w:val="center"/>
+      <w:proofErr w:type="spellStart"/>
+      <w:r>
         <w:rPr>
           <w:rFonts w:ascii="Times New Roman" w:hAnsi="Times New Roman" w:cs="Times New Roman"/>
           <w:b/>
           <w:sz w:val="32"/>
           <w:szCs w:val="32"/>
         </w:rPr>
-      </w:pPr>
-    </w:p>
-    <w:p>
-      <w:pPr>
-        <w:jc w:val="center"/>
+        <w:t>Hayron</w:t>
+      </w:r>
+      <w:proofErr w:type="spellEnd"/>
+      <w:r>
         <w:rPr>
           <w:rFonts w:ascii="Times New Roman" w:hAnsi="Times New Roman" w:cs="Times New Roman"/>
           <w:b/>
           <w:sz w:val="32"/>
           <w:szCs w:val="32"/>
         </w:rPr>
-      </w:pPr>
-      <w:proofErr w:type="spellStart"/>
-      <w:r>
+        <w:t xml:space="preserve"> Orlando de Oliveira</w:t>
+      </w:r>
+    </w:p>
+    <w:p>
+      <w:pPr>
+        <w:jc w:val="center"/>
         <w:rPr>
           <w:rFonts w:ascii="Times New Roman" w:hAnsi="Times New Roman" w:cs="Times New Roman"/>
           <w:b/>
           <w:sz w:val="32"/>
           <w:szCs w:val="32"/>
         </w:rPr>
-        <w:t>Kayque</w:t>
-      </w:r>
-      <w:proofErr w:type="spellEnd"/>
+      </w:pPr>
+    </w:p>
+    <w:p>
+      <w:pPr>
+        <w:jc w:val="center"/>
+        <w:rPr>
+          <w:rFonts w:ascii="Times New Roman" w:hAnsi="Times New Roman" w:cs="Times New Roman"/>
+        </w:rPr>
+      </w:pPr>
+    </w:p>
+    <w:p>
+      <w:pPr>
+        <w:jc w:val="center"/>
+        <w:rPr>
+          <w:rFonts w:ascii="Times New Roman" w:hAnsi="Times New Roman" w:cs="Times New Roman"/>
+        </w:rPr>
+      </w:pPr>
+    </w:p>
+    <w:p>
+      <w:pPr>
+        <w:jc w:val="center"/>
+        <w:rPr>
+          <w:rFonts w:ascii="Times New Roman" w:hAnsi="Times New Roman" w:cs="Times New Roman"/>
+        </w:rPr>
+      </w:pPr>
+    </w:p>
+    <w:p>
+      <w:pPr>
+        <w:jc w:val="center"/>
+        <w:rPr>
+          <w:rFonts w:ascii="Times New Roman" w:hAnsi="Times New Roman" w:cs="Times New Roman"/>
+        </w:rPr>
+      </w:pPr>
+    </w:p>
+    <w:p>
+      <w:pPr>
+        <w:jc w:val="center"/>
+        <w:rPr>
+          <w:rFonts w:ascii="Times New Roman" w:hAnsi="Times New Roman" w:cs="Times New Roman"/>
+        </w:rPr>
+      </w:pPr>
       <w:r>
         <w:rPr>
           <w:rFonts w:ascii="Times New Roman" w:hAnsi="Times New Roman" w:cs="Times New Roman"/>
@@ -158,97 +238,6 @@
           <w:sz w:val="32"/>
           <w:szCs w:val="32"/>
         </w:rPr>
-        <w:t xml:space="preserve"> Costa da Silva</w:t>
-      </w:r>
-    </w:p>
-    <w:p>
-      <w:pPr>
-        <w:jc w:val="center"/>
-        <w:rPr>
-          <w:rFonts w:ascii="Times New Roman" w:hAnsi="Times New Roman" w:cs="Times New Roman"/>
-          <w:b/>
-          <w:sz w:val="32"/>
-          <w:szCs w:val="32"/>
-        </w:rPr>
-      </w:pPr>
-      <w:proofErr w:type="spellStart"/>
-      <w:r>
-        <w:rPr>
-          <w:rFonts w:ascii="Times New Roman" w:hAnsi="Times New Roman" w:cs="Times New Roman"/>
-          <w:b/>
-          <w:sz w:val="32"/>
-          <w:szCs w:val="32"/>
-        </w:rPr>
-        <w:t>Hayron</w:t>
-      </w:r>
-      <w:proofErr w:type="spellEnd"/>
-      <w:r>
-        <w:rPr>
-          <w:rFonts w:ascii="Times New Roman" w:hAnsi="Times New Roman" w:cs="Times New Roman"/>
-          <w:b/>
-          <w:sz w:val="32"/>
-          <w:szCs w:val="32"/>
-        </w:rPr>
-        <w:t xml:space="preserve"> Orlando de Oliveira</w:t>
-      </w:r>
-    </w:p>
-    <w:p>
-      <w:pPr>
-        <w:jc w:val="center"/>
-        <w:rPr>
-          <w:rFonts w:ascii="Times New Roman" w:hAnsi="Times New Roman" w:cs="Times New Roman"/>
-          <w:b/>
-          <w:sz w:val="32"/>
-          <w:szCs w:val="32"/>
-        </w:rPr>
-      </w:pPr>
-    </w:p>
-    <w:p>
-      <w:pPr>
-        <w:jc w:val="center"/>
-        <w:rPr>
-          <w:rFonts w:ascii="Times New Roman" w:hAnsi="Times New Roman" w:cs="Times New Roman"/>
-        </w:rPr>
-      </w:pPr>
-    </w:p>
-    <w:p>
-      <w:pPr>
-        <w:jc w:val="center"/>
-        <w:rPr>
-          <w:rFonts w:ascii="Times New Roman" w:hAnsi="Times New Roman" w:cs="Times New Roman"/>
-        </w:rPr>
-      </w:pPr>
-    </w:p>
-    <w:p>
-      <w:pPr>
-        <w:jc w:val="center"/>
-        <w:rPr>
-          <w:rFonts w:ascii="Times New Roman" w:hAnsi="Times New Roman" w:cs="Times New Roman"/>
-        </w:rPr>
-      </w:pPr>
-    </w:p>
-    <w:p>
-      <w:pPr>
-        <w:jc w:val="center"/>
-        <w:rPr>
-          <w:rFonts w:ascii="Times New Roman" w:hAnsi="Times New Roman" w:cs="Times New Roman"/>
-        </w:rPr>
-      </w:pPr>
-    </w:p>
-    <w:p>
-      <w:pPr>
-        <w:jc w:val="center"/>
-        <w:rPr>
-          <w:rFonts w:ascii="Times New Roman" w:hAnsi="Times New Roman" w:cs="Times New Roman"/>
-        </w:rPr>
-      </w:pPr>
-      <w:r>
-        <w:rPr>
-          <w:rFonts w:ascii="Times New Roman" w:hAnsi="Times New Roman" w:cs="Times New Roman"/>
-          <w:b/>
-          <w:sz w:val="32"/>
-          <w:szCs w:val="32"/>
-        </w:rPr>
         <w:t xml:space="preserve">PROJETO </w:t>
       </w:r>
       <w:r>
@@ -323,24 +312,17 @@
     </w:p>
     <w:p>
       <w:pPr>
+        <w:rPr>
+          <w:rFonts w:ascii="Times New Roman" w:hAnsi="Times New Roman" w:cs="Times New Roman"/>
+        </w:rPr>
+      </w:pPr>
+    </w:p>
+    <w:p>
+      <w:pPr>
         <w:jc w:val="center"/>
         <w:rPr>
           <w:rFonts w:ascii="Times New Roman" w:hAnsi="Times New Roman" w:cs="Times New Roman"/>
-        </w:rPr>
-      </w:pPr>
-      <w:r>
-        <w:rPr>
-          <w:rFonts w:ascii="Times New Roman" w:hAnsi="Times New Roman" w:cs="Times New Roman"/>
-        </w:rPr>
-        <w:t>Limeira - 2025</w:t>
-      </w:r>
-    </w:p>
-    <w:p>
-      <w:pPr>
-        <w:jc w:val="center"/>
-        <w:rPr>
-          <w:rFonts w:ascii="Times New Roman" w:hAnsi="Times New Roman" w:cs="Times New Roman"/>
-          <w:b/>
+          <w:i/>
           <w:sz w:val="28"/>
           <w:szCs w:val="28"/>
         </w:rPr>
@@ -348,17 +330,16 @@
       <w:r>
         <w:rPr>
           <w:rFonts w:ascii="Times New Roman" w:hAnsi="Times New Roman" w:cs="Times New Roman"/>
-          <w:b/>
+          <w:i/>
           <w:sz w:val="28"/>
           <w:szCs w:val="28"/>
         </w:rPr>
-        <w:lastRenderedPageBreak/>
         <w:t>LIMEIRA – SP</w:t>
       </w:r>
       <w:r>
         <w:rPr>
           <w:rFonts w:ascii="Times New Roman" w:hAnsi="Times New Roman" w:cs="Times New Roman"/>
-          <w:b/>
+          <w:i/>
           <w:sz w:val="28"/>
           <w:szCs w:val="28"/>
         </w:rPr>
@@ -490,7 +471,7 @@
             </w:rPr>
             <w:fldChar w:fldCharType="separate"/>
           </w:r>
-          <w:hyperlink w:anchor="_Toc210223591" w:history="1">
+          <w:hyperlink w:anchor="_Toc210228651" w:history="1">
             <w:r>
               <w:rPr>
                 <w:rStyle w:val="Hyperlink"/>
@@ -540,7 +521,7 @@
                 <w:noProof/>
                 <w:webHidden/>
               </w:rPr>
-              <w:instrText xml:space="preserve"> PAGEREF _Toc210223591 \h </w:instrText>
+              <w:instrText xml:space="preserve"> PAGEREF _Toc210228651 \h </w:instrText>
             </w:r>
             <w:r>
               <w:rPr>
@@ -588,7 +569,7 @@
               <w14:ligatures w14:val="standardContextual"/>
             </w:rPr>
           </w:pPr>
-          <w:hyperlink w:anchor="_Toc210223592" w:history="1">
+          <w:hyperlink w:anchor="_Toc210228652" w:history="1">
             <w:r>
               <w:rPr>
                 <w:rStyle w:val="Hyperlink"/>
@@ -638,7 +619,7 @@
                 <w:noProof/>
                 <w:webHidden/>
               </w:rPr>
-              <w:instrText xml:space="preserve"> PAGEREF _Toc210223592 \h </w:instrText>
+              <w:instrText xml:space="preserve"> PAGEREF _Toc210228652 \h </w:instrText>
             </w:r>
             <w:r>
               <w:rPr>
@@ -686,7 +667,7 @@
               <w14:ligatures w14:val="standardContextual"/>
             </w:rPr>
           </w:pPr>
-          <w:hyperlink w:anchor="_Toc210223593" w:history="1">
+          <w:hyperlink w:anchor="_Toc210228653" w:history="1">
             <w:r>
               <w:rPr>
                 <w:rStyle w:val="Hyperlink"/>
@@ -736,7 +717,7 @@
                 <w:noProof/>
                 <w:webHidden/>
               </w:rPr>
-              <w:instrText xml:space="preserve"> PAGEREF _Toc210223593 \h </w:instrText>
+              <w:instrText xml:space="preserve"> PAGEREF _Toc210228653 \h </w:instrText>
             </w:r>
             <w:r>
               <w:rPr>
@@ -784,7 +765,7 @@
               <w14:ligatures w14:val="standardContextual"/>
             </w:rPr>
           </w:pPr>
-          <w:hyperlink w:anchor="_Toc210223594" w:history="1">
+          <w:hyperlink w:anchor="_Toc210228654" w:history="1">
             <w:r>
               <w:rPr>
                 <w:rStyle w:val="Hyperlink"/>
@@ -834,7 +815,7 @@
                 <w:noProof/>
                 <w:webHidden/>
               </w:rPr>
-              <w:instrText xml:space="preserve"> PAGEREF _Toc210223594 \h </w:instrText>
+              <w:instrText xml:space="preserve"> PAGEREF _Toc210228654 \h </w:instrText>
             </w:r>
             <w:r>
               <w:rPr>
@@ -882,7 +863,7 @@
               <w14:ligatures w14:val="standardContextual"/>
             </w:rPr>
           </w:pPr>
-          <w:hyperlink w:anchor="_Toc210223595" w:history="1">
+          <w:hyperlink w:anchor="_Toc210228655" w:history="1">
             <w:r>
               <w:rPr>
                 <w:rStyle w:val="Hyperlink"/>
@@ -931,7 +912,7 @@
                 <w:noProof/>
                 <w:webHidden/>
               </w:rPr>
-              <w:instrText xml:space="preserve"> PAGEREF _Toc210223595 \h </w:instrText>
+              <w:instrText xml:space="preserve"> PAGEREF _Toc210228655 \h </w:instrText>
             </w:r>
             <w:r>
               <w:rPr>
@@ -979,7 +960,7 @@
               <w14:ligatures w14:val="standardContextual"/>
             </w:rPr>
           </w:pPr>
-          <w:hyperlink w:anchor="_Toc210223596" w:history="1">
+          <w:hyperlink w:anchor="_Toc210228656" w:history="1">
             <w:r>
               <w:rPr>
                 <w:rStyle w:val="Hyperlink"/>
@@ -1028,7 +1009,7 @@
                 <w:noProof/>
                 <w:webHidden/>
               </w:rPr>
-              <w:instrText xml:space="preserve"> PAGEREF _Toc210223596 \h </w:instrText>
+              <w:instrText xml:space="preserve"> PAGEREF _Toc210228656 \h </w:instrText>
             </w:r>
             <w:r>
               <w:rPr>
@@ -1076,7 +1057,7 @@
               <w14:ligatures w14:val="standardContextual"/>
             </w:rPr>
           </w:pPr>
-          <w:hyperlink w:anchor="_Toc210223597" w:history="1">
+          <w:hyperlink w:anchor="_Toc210228657" w:history="1">
             <w:r>
               <w:rPr>
                 <w:rStyle w:val="Hyperlink"/>
@@ -1126,7 +1107,7 @@
                 <w:noProof/>
                 <w:webHidden/>
               </w:rPr>
-              <w:instrText xml:space="preserve"> PAGEREF _Toc210223597 \h </w:instrText>
+              <w:instrText xml:space="preserve"> PAGEREF _Toc210228657 \h </w:instrText>
             </w:r>
             <w:r>
               <w:rPr>
@@ -1174,7 +1155,7 @@
               <w14:ligatures w14:val="standardContextual"/>
             </w:rPr>
           </w:pPr>
-          <w:hyperlink w:anchor="_Toc210223598" w:history="1">
+          <w:hyperlink w:anchor="_Toc210228658" w:history="1">
             <w:r>
               <w:rPr>
                 <w:rStyle w:val="Hyperlink"/>
@@ -1224,7 +1205,7 @@
                 <w:noProof/>
                 <w:webHidden/>
               </w:rPr>
-              <w:instrText xml:space="preserve"> PAGEREF _Toc210223598 \h </w:instrText>
+              <w:instrText xml:space="preserve"> PAGEREF _Toc210228658 \h </w:instrText>
             </w:r>
             <w:r>
               <w:rPr>
@@ -1272,7 +1253,7 @@
               <w14:ligatures w14:val="standardContextual"/>
             </w:rPr>
           </w:pPr>
-          <w:hyperlink w:anchor="_Toc210223599" w:history="1">
+          <w:hyperlink w:anchor="_Toc210228659" w:history="1">
             <w:r>
               <w:rPr>
                 <w:rStyle w:val="Hyperlink"/>
@@ -1322,7 +1303,7 @@
                 <w:noProof/>
                 <w:webHidden/>
               </w:rPr>
-              <w:instrText xml:space="preserve"> PAGEREF _Toc210223599 \h </w:instrText>
+              <w:instrText xml:space="preserve"> PAGEREF _Toc210228659 \h </w:instrText>
             </w:r>
             <w:r>
               <w:rPr>
@@ -1370,7 +1351,7 @@
               <w14:ligatures w14:val="standardContextual"/>
             </w:rPr>
           </w:pPr>
-          <w:hyperlink w:anchor="_Toc210223600" w:history="1">
+          <w:hyperlink w:anchor="_Toc210228660" w:history="1">
             <w:r>
               <w:rPr>
                 <w:rStyle w:val="Hyperlink"/>
@@ -1420,7 +1401,7 @@
                 <w:noProof/>
                 <w:webHidden/>
               </w:rPr>
-              <w:instrText xml:space="preserve"> PAGEREF _Toc210223600 \h </w:instrText>
+              <w:instrText xml:space="preserve"> PAGEREF _Toc210228660 \h </w:instrText>
             </w:r>
             <w:r>
               <w:rPr>
@@ -1468,7 +1449,7 @@
               <w14:ligatures w14:val="standardContextual"/>
             </w:rPr>
           </w:pPr>
-          <w:hyperlink w:anchor="_Toc210223601" w:history="1">
+          <w:hyperlink w:anchor="_Toc210228661" w:history="1">
             <w:r>
               <w:rPr>
                 <w:rStyle w:val="Hyperlink"/>
@@ -1518,7 +1499,7 @@
                 <w:noProof/>
                 <w:webHidden/>
               </w:rPr>
-              <w:instrText xml:space="preserve"> PAGEREF _Toc210223601 \h </w:instrText>
+              <w:instrText xml:space="preserve"> PAGEREF _Toc210228661 \h </w:instrText>
             </w:r>
             <w:r>
               <w:rPr>
@@ -1566,7 +1547,7 @@
               <w14:ligatures w14:val="standardContextual"/>
             </w:rPr>
           </w:pPr>
-          <w:hyperlink w:anchor="_Toc210223602" w:history="1">
+          <w:hyperlink w:anchor="_Toc210228662" w:history="1">
             <w:r>
               <w:rPr>
                 <w:rStyle w:val="Hyperlink"/>
@@ -1616,7 +1597,7 @@
                 <w:noProof/>
                 <w:webHidden/>
               </w:rPr>
-              <w:instrText xml:space="preserve"> PAGEREF _Toc210223602 \h </w:instrText>
+              <w:instrText xml:space="preserve"> PAGEREF _Toc210228662 \h </w:instrText>
             </w:r>
             <w:r>
               <w:rPr>
@@ -1664,7 +1645,7 @@
               <w14:ligatures w14:val="standardContextual"/>
             </w:rPr>
           </w:pPr>
-          <w:hyperlink w:anchor="_Toc210223603" w:history="1">
+          <w:hyperlink w:anchor="_Toc210228663" w:history="1">
             <w:r>
               <w:rPr>
                 <w:rStyle w:val="Hyperlink"/>
@@ -1714,7 +1695,7 @@
                 <w:noProof/>
                 <w:webHidden/>
               </w:rPr>
-              <w:instrText xml:space="preserve"> PAGEREF _Toc210223603 \h </w:instrText>
+              <w:instrText xml:space="preserve"> PAGEREF _Toc210228663 \h </w:instrText>
             </w:r>
             <w:r>
               <w:rPr>
@@ -1762,7 +1743,7 @@
               <w14:ligatures w14:val="standardContextual"/>
             </w:rPr>
           </w:pPr>
-          <w:hyperlink w:anchor="_Toc210223604" w:history="1">
+          <w:hyperlink w:anchor="_Toc210228664" w:history="1">
             <w:r>
               <w:rPr>
                 <w:rStyle w:val="Hyperlink"/>
@@ -1812,7 +1793,7 @@
                 <w:noProof/>
                 <w:webHidden/>
               </w:rPr>
-              <w:instrText xml:space="preserve"> PAGEREF _Toc210223604 \h </w:instrText>
+              <w:instrText xml:space="preserve"> PAGEREF _Toc210228664 \h </w:instrText>
             </w:r>
             <w:r>
               <w:rPr>
@@ -1860,7 +1841,7 @@
               <w14:ligatures w14:val="standardContextual"/>
             </w:rPr>
           </w:pPr>
-          <w:hyperlink w:anchor="_Toc210223605" w:history="1">
+          <w:hyperlink w:anchor="_Toc210228665" w:history="1">
             <w:r>
               <w:rPr>
                 <w:rStyle w:val="Hyperlink"/>
@@ -1910,7 +1891,7 @@
                 <w:noProof/>
                 <w:webHidden/>
               </w:rPr>
-              <w:instrText xml:space="preserve"> PAGEREF _Toc210223605 \h </w:instrText>
+              <w:instrText xml:space="preserve"> PAGEREF _Toc210228665 \h </w:instrText>
             </w:r>
             <w:r>
               <w:rPr>
@@ -1958,7 +1939,7 @@
               <w14:ligatures w14:val="standardContextual"/>
             </w:rPr>
           </w:pPr>
-          <w:hyperlink w:anchor="_Toc210223606" w:history="1">
+          <w:hyperlink w:anchor="_Toc210228666" w:history="1">
             <w:r>
               <w:rPr>
                 <w:rStyle w:val="Hyperlink"/>
@@ -2008,7 +1989,7 @@
                 <w:noProof/>
                 <w:webHidden/>
               </w:rPr>
-              <w:instrText xml:space="preserve"> PAGEREF _Toc210223606 \h </w:instrText>
+              <w:instrText xml:space="preserve"> PAGEREF _Toc210228666 \h </w:instrText>
             </w:r>
             <w:r>
               <w:rPr>
@@ -2056,7 +2037,7 @@
               <w14:ligatures w14:val="standardContextual"/>
             </w:rPr>
           </w:pPr>
-          <w:hyperlink w:anchor="_Toc210223607" w:history="1">
+          <w:hyperlink w:anchor="_Toc210228667" w:history="1">
             <w:r>
               <w:rPr>
                 <w:rStyle w:val="Hyperlink"/>
@@ -2106,7 +2087,7 @@
                 <w:noProof/>
                 <w:webHidden/>
               </w:rPr>
-              <w:instrText xml:space="preserve"> PAGEREF _Toc210223607 \h </w:instrText>
+              <w:instrText xml:space="preserve"> PAGEREF _Toc210228667 \h </w:instrText>
             </w:r>
             <w:r>
               <w:rPr>
@@ -2154,7 +2135,7 @@
               <w14:ligatures w14:val="standardContextual"/>
             </w:rPr>
           </w:pPr>
-          <w:hyperlink w:anchor="_Toc210223608" w:history="1">
+          <w:hyperlink w:anchor="_Toc210228668" w:history="1">
             <w:r>
               <w:rPr>
                 <w:rStyle w:val="Hyperlink"/>
@@ -2204,7 +2185,7 @@
                 <w:noProof/>
                 <w:webHidden/>
               </w:rPr>
-              <w:instrText xml:space="preserve"> PAGEREF _Toc210223608 \h </w:instrText>
+              <w:instrText xml:space="preserve"> PAGEREF _Toc210228668 \h </w:instrText>
             </w:r>
             <w:r>
               <w:rPr>
@@ -2252,7 +2233,7 @@
               <w14:ligatures w14:val="standardContextual"/>
             </w:rPr>
           </w:pPr>
-          <w:hyperlink w:anchor="_Toc210223609" w:history="1">
+          <w:hyperlink w:anchor="_Toc210228669" w:history="1">
             <w:r>
               <w:rPr>
                 <w:rStyle w:val="Hyperlink"/>
@@ -2302,7 +2283,7 @@
                 <w:noProof/>
                 <w:webHidden/>
               </w:rPr>
-              <w:instrText xml:space="preserve"> PAGEREF _Toc210223609 \h </w:instrText>
+              <w:instrText xml:space="preserve"> PAGEREF _Toc210228669 \h </w:instrText>
             </w:r>
             <w:r>
               <w:rPr>
@@ -2350,7 +2331,7 @@
               <w14:ligatures w14:val="standardContextual"/>
             </w:rPr>
           </w:pPr>
-          <w:hyperlink w:anchor="_Toc210223610" w:history="1">
+          <w:hyperlink w:anchor="_Toc210228670" w:history="1">
             <w:r>
               <w:rPr>
                 <w:rStyle w:val="Hyperlink"/>
@@ -2400,7 +2381,7 @@
                 <w:noProof/>
                 <w:webHidden/>
               </w:rPr>
-              <w:instrText xml:space="preserve"> PAGEREF _Toc210223610 \h </w:instrText>
+              <w:instrText xml:space="preserve"> PAGEREF _Toc210228670 \h </w:instrText>
             </w:r>
             <w:r>
               <w:rPr>
@@ -2448,7 +2429,7 @@
               <w14:ligatures w14:val="standardContextual"/>
             </w:rPr>
           </w:pPr>
-          <w:hyperlink w:anchor="_Toc210223611" w:history="1">
+          <w:hyperlink w:anchor="_Toc210228671" w:history="1">
             <w:r>
               <w:rPr>
                 <w:rStyle w:val="Hyperlink"/>
@@ -2498,7 +2479,7 @@
                 <w:noProof/>
                 <w:webHidden/>
               </w:rPr>
-              <w:instrText xml:space="preserve"> PAGEREF _Toc210223611 \h </w:instrText>
+              <w:instrText xml:space="preserve"> PAGEREF _Toc210228671 \h </w:instrText>
             </w:r>
             <w:r>
               <w:rPr>
@@ -2546,7 +2527,7 @@
               <w14:ligatures w14:val="standardContextual"/>
             </w:rPr>
           </w:pPr>
-          <w:hyperlink w:anchor="_Toc210223612" w:history="1">
+          <w:hyperlink w:anchor="_Toc210228672" w:history="1">
             <w:r>
               <w:rPr>
                 <w:rStyle w:val="Hyperlink"/>
@@ -2596,7 +2577,7 @@
                 <w:noProof/>
                 <w:webHidden/>
               </w:rPr>
-              <w:instrText xml:space="preserve"> PAGEREF _Toc210223612 \h </w:instrText>
+              <w:instrText xml:space="preserve"> PAGEREF _Toc210228672 \h </w:instrText>
             </w:r>
             <w:r>
               <w:rPr>
@@ -2644,7 +2625,7 @@
               <w14:ligatures w14:val="standardContextual"/>
             </w:rPr>
           </w:pPr>
-          <w:hyperlink w:anchor="_Toc210223613" w:history="1">
+          <w:hyperlink w:anchor="_Toc210228673" w:history="1">
             <w:r>
               <w:rPr>
                 <w:rStyle w:val="Hyperlink"/>
@@ -2693,7 +2674,7 @@
                 <w:noProof/>
                 <w:webHidden/>
               </w:rPr>
-              <w:instrText xml:space="preserve"> PAGEREF _Toc210223613 \h </w:instrText>
+              <w:instrText xml:space="preserve"> PAGEREF _Toc210228673 \h </w:instrText>
             </w:r>
             <w:r>
               <w:rPr>
@@ -2741,7 +2722,7 @@
               <w14:ligatures w14:val="standardContextual"/>
             </w:rPr>
           </w:pPr>
-          <w:hyperlink w:anchor="_Toc210223614" w:history="1">
+          <w:hyperlink w:anchor="_Toc210228674" w:history="1">
             <w:r>
               <w:rPr>
                 <w:rStyle w:val="Hyperlink"/>
@@ -2791,7 +2772,7 @@
                 <w:noProof/>
                 <w:webHidden/>
               </w:rPr>
-              <w:instrText xml:space="preserve"> PAGEREF _Toc210223614 \h </w:instrText>
+              <w:instrText xml:space="preserve"> PAGEREF _Toc210228674 \h </w:instrText>
             </w:r>
             <w:r>
               <w:rPr>
@@ -2839,7 +2820,7 @@
               <w14:ligatures w14:val="standardContextual"/>
             </w:rPr>
           </w:pPr>
-          <w:hyperlink w:anchor="_Toc210223615" w:history="1">
+          <w:hyperlink w:anchor="_Toc210228675" w:history="1">
             <w:r>
               <w:rPr>
                 <w:rStyle w:val="Hyperlink"/>
@@ -2889,7 +2870,7 @@
                 <w:noProof/>
                 <w:webHidden/>
               </w:rPr>
-              <w:instrText xml:space="preserve"> PAGEREF _Toc210223615 \h </w:instrText>
+              <w:instrText xml:space="preserve"> PAGEREF _Toc210228675 \h </w:instrText>
             </w:r>
             <w:r>
               <w:rPr>
@@ -2937,7 +2918,7 @@
               <w14:ligatures w14:val="standardContextual"/>
             </w:rPr>
           </w:pPr>
-          <w:hyperlink w:anchor="_Toc210223616" w:history="1">
+          <w:hyperlink w:anchor="_Toc210228676" w:history="1">
             <w:r>
               <w:rPr>
                 <w:rStyle w:val="Hyperlink"/>
@@ -2987,7 +2968,7 @@
                 <w:noProof/>
                 <w:webHidden/>
               </w:rPr>
-              <w:instrText xml:space="preserve"> PAGEREF _Toc210223616 \h </w:instrText>
+              <w:instrText xml:space="preserve"> PAGEREF _Toc210228676 \h </w:instrText>
             </w:r>
             <w:r>
               <w:rPr>
@@ -3035,7 +3016,7 @@
               <w14:ligatures w14:val="standardContextual"/>
             </w:rPr>
           </w:pPr>
-          <w:hyperlink w:anchor="_Toc210223617" w:history="1">
+          <w:hyperlink w:anchor="_Toc210228677" w:history="1">
             <w:r>
               <w:rPr>
                 <w:rStyle w:val="Hyperlink"/>
@@ -3043,7 +3024,7 @@
                 <w:b/>
                 <w:noProof/>
               </w:rPr>
-              <w:t>10.</w:t>
+              <w:t>11.</w:t>
             </w:r>
             <w:r>
               <w:rPr>
@@ -3064,7 +3045,7 @@
                 <w:b/>
                 <w:noProof/>
               </w:rPr>
-              <w:t>ESTRUTURA DO CÓDIGO</w:t>
+              <w:t>WIREFRAME</w:t>
             </w:r>
             <w:r>
               <w:rPr>
@@ -3085,7 +3066,7 @@
                 <w:noProof/>
                 <w:webHidden/>
               </w:rPr>
-              <w:instrText xml:space="preserve"> PAGEREF _Toc210223617 \h </w:instrText>
+              <w:instrText xml:space="preserve"> PAGEREF _Toc210228677 \h </w:instrText>
             </w:r>
             <w:r>
               <w:rPr>
@@ -3133,7 +3114,7 @@
               <w14:ligatures w14:val="standardContextual"/>
             </w:rPr>
           </w:pPr>
-          <w:hyperlink w:anchor="_Toc210223618" w:history="1">
+          <w:hyperlink w:anchor="_Toc210228678" w:history="1">
             <w:r>
               <w:rPr>
                 <w:rStyle w:val="Hyperlink"/>
@@ -3141,7 +3122,7 @@
                 <w:b/>
                 <w:noProof/>
               </w:rPr>
-              <w:t>11.</w:t>
+              <w:t>12.</w:t>
             </w:r>
             <w:r>
               <w:rPr>
@@ -3162,7 +3143,7 @@
                 <w:b/>
                 <w:noProof/>
               </w:rPr>
-              <w:t>MODELO FÍSICO E LÓGICO DA BASE DE DADOS</w:t>
+              <w:t>ESTRUTURA DO CÓDIGO</w:t>
             </w:r>
             <w:r>
               <w:rPr>
@@ -3183,7 +3164,7 @@
                 <w:noProof/>
                 <w:webHidden/>
               </w:rPr>
-              <w:instrText xml:space="preserve"> PAGEREF _Toc210223618 \h </w:instrText>
+              <w:instrText xml:space="preserve"> PAGEREF _Toc210228678 \h </w:instrText>
             </w:r>
             <w:r>
               <w:rPr>
@@ -3231,14 +3212,15 @@
               <w14:ligatures w14:val="standardContextual"/>
             </w:rPr>
           </w:pPr>
-          <w:hyperlink w:anchor="_Toc210223619" w:history="1">
+          <w:hyperlink w:anchor="_Toc210228679" w:history="1">
             <w:r>
               <w:rPr>
                 <w:rStyle w:val="Hyperlink"/>
                 <w:rFonts w:ascii="Times New Roman" w:hAnsi="Times New Roman" w:cs="Times New Roman"/>
-                <w:noProof/>
-              </w:rPr>
-              <w:t>12.</w:t>
+                <w:b/>
+                <w:noProof/>
+              </w:rPr>
+              <w:t>13.</w:t>
             </w:r>
             <w:r>
               <w:rPr>
@@ -3259,7 +3241,7 @@
                 <w:b/>
                 <w:noProof/>
               </w:rPr>
-              <w:t>AVALIAÇÃO DE RISCO</w:t>
+              <w:t>MODELO FÍSICO E LÓGICO DA BASE DE DADOS</w:t>
             </w:r>
             <w:r>
               <w:rPr>
@@ -3280,7 +3262,7 @@
                 <w:noProof/>
                 <w:webHidden/>
               </w:rPr>
-              <w:instrText xml:space="preserve"> PAGEREF _Toc210223619 \h </w:instrText>
+              <w:instrText xml:space="preserve"> PAGEREF _Toc210228679 \h </w:instrText>
             </w:r>
             <w:r>
               <w:rPr>
@@ -3328,15 +3310,14 @@
               <w14:ligatures w14:val="standardContextual"/>
             </w:rPr>
           </w:pPr>
-          <w:hyperlink w:anchor="_Toc210223620" w:history="1">
+          <w:hyperlink w:anchor="_Toc210228680" w:history="1">
             <w:r>
               <w:rPr>
                 <w:rStyle w:val="Hyperlink"/>
                 <w:rFonts w:ascii="Times New Roman" w:hAnsi="Times New Roman" w:cs="Times New Roman"/>
-                <w:b/>
-                <w:noProof/>
-              </w:rPr>
-              <w:t>13.</w:t>
+                <w:noProof/>
+              </w:rPr>
+              <w:t>14.</w:t>
             </w:r>
             <w:r>
               <w:rPr>
@@ -3357,7 +3338,7 @@
                 <w:b/>
                 <w:noProof/>
               </w:rPr>
-              <w:t>INTERFACE GRÁFICA</w:t>
+              <w:t>AVALIAÇÃO DE RISCO</w:t>
             </w:r>
             <w:r>
               <w:rPr>
@@ -3378,7 +3359,7 @@
                 <w:noProof/>
                 <w:webHidden/>
               </w:rPr>
-              <w:instrText xml:space="preserve"> PAGEREF _Toc210223620 \h </w:instrText>
+              <w:instrText xml:space="preserve"> PAGEREF _Toc210228680 \h </w:instrText>
             </w:r>
             <w:r>
               <w:rPr>
@@ -3426,7 +3407,7 @@
               <w14:ligatures w14:val="standardContextual"/>
             </w:rPr>
           </w:pPr>
-          <w:hyperlink w:anchor="_Toc210223621" w:history="1">
+          <w:hyperlink w:anchor="_Toc210228681" w:history="1">
             <w:r>
               <w:rPr>
                 <w:rStyle w:val="Hyperlink"/>
@@ -3434,7 +3415,7 @@
                 <w:b/>
                 <w:noProof/>
               </w:rPr>
-              <w:t>14.</w:t>
+              <w:t>15.</w:t>
             </w:r>
             <w:r>
               <w:rPr>
@@ -3476,7 +3457,7 @@
                 <w:noProof/>
                 <w:webHidden/>
               </w:rPr>
-              <w:instrText xml:space="preserve"> PAGEREF _Toc210223621 \h </w:instrText>
+              <w:instrText xml:space="preserve"> PAGEREF _Toc210228681 \h </w:instrText>
             </w:r>
             <w:r>
               <w:rPr>
@@ -3524,7 +3505,7 @@
               <w14:ligatures w14:val="standardContextual"/>
             </w:rPr>
           </w:pPr>
-          <w:hyperlink w:anchor="_Toc210223622" w:history="1">
+          <w:hyperlink w:anchor="_Toc210228682" w:history="1">
             <w:r>
               <w:rPr>
                 <w:rStyle w:val="Hyperlink"/>
@@ -3532,7 +3513,7 @@
                 <w:b/>
                 <w:noProof/>
               </w:rPr>
-              <w:t>15.</w:t>
+              <w:t>16.</w:t>
             </w:r>
             <w:r>
               <w:rPr>
@@ -3574,7 +3555,7 @@
                 <w:noProof/>
                 <w:webHidden/>
               </w:rPr>
-              <w:instrText xml:space="preserve"> PAGEREF _Toc210223622 \h </w:instrText>
+              <w:instrText xml:space="preserve"> PAGEREF _Toc210228682 \h </w:instrText>
             </w:r>
             <w:r>
               <w:rPr>
@@ -3644,6 +3625,61 @@
           <w:docGrid w:linePitch="360"/>
         </w:sectPr>
       </w:pPr>
+      <w:r>
+        <w:rPr>
+          <w:rFonts w:ascii="Times New Roman" w:hAnsi="Times New Roman" w:cs="Times New Roman"/>
+          <w:sz w:val="24"/>
+        </w:rPr>
+        <w:lastRenderedPageBreak/>
+        <w:t xml:space="preserve">OBS:  o link do Esboço no </w:t>
+      </w:r>
+      <w:proofErr w:type="spellStart"/>
+      <w:r>
+        <w:rPr>
+          <w:rFonts w:ascii="Times New Roman" w:hAnsi="Times New Roman" w:cs="Times New Roman"/>
+          <w:sz w:val="24"/>
+        </w:rPr>
+        <w:t>Figma</w:t>
+      </w:r>
+      <w:proofErr w:type="spellEnd"/>
+      <w:r>
+        <w:rPr>
+          <w:rFonts w:ascii="Times New Roman" w:hAnsi="Times New Roman" w:cs="Times New Roman"/>
+          <w:sz w:val="24"/>
+        </w:rPr>
+        <w:t xml:space="preserve"> está no</w:t>
+      </w:r>
+      <w:r>
+        <w:rPr>
+          <w:rFonts w:ascii="Times New Roman" w:hAnsi="Times New Roman" w:cs="Times New Roman"/>
+          <w:sz w:val="24"/>
+        </w:rPr>
+        <w:t xml:space="preserve"> </w:t>
+      </w:r>
+      <w:proofErr w:type="gramStart"/>
+      <w:r>
+        <w:rPr>
+          <w:rFonts w:ascii="Times New Roman" w:hAnsi="Times New Roman" w:cs="Times New Roman"/>
+          <w:sz w:val="24"/>
+        </w:rPr>
+        <w:t>título Referencias</w:t>
+      </w:r>
+      <w:proofErr w:type="gramEnd"/>
+      <w:r>
+        <w:rPr>
+          <w:rFonts w:ascii="Times New Roman" w:hAnsi="Times New Roman" w:cs="Times New Roman"/>
+          <w:sz w:val="24"/>
+        </w:rPr>
+        <w:t xml:space="preserve"> </w:t>
+      </w:r>
+    </w:p>
+    <w:p>
+      <w:pPr>
+        <w:rPr>
+          <w:rFonts w:ascii="Times New Roman" w:hAnsi="Times New Roman" w:cs="Times New Roman"/>
+          <w:sz w:val="24"/>
+        </w:rPr>
+      </w:pPr>
     </w:p>
     <w:p>
       <w:pPr>
@@ -3668,7 +3704,7 @@
           <w:szCs w:val="24"/>
         </w:rPr>
       </w:pPr>
-      <w:bookmarkStart w:id="0" w:name="_Toc210223591"/>
+      <w:bookmarkStart w:id="0" w:name="_Toc210228651"/>
       <w:r>
         <w:rPr>
           <w:rFonts w:ascii="Times New Roman" w:hAnsi="Times New Roman" w:cs="Times New Roman"/>
@@ -3683,6 +3719,7 @@
     </w:p>
     <w:p>
       <w:pPr>
+        <w:jc w:val="both"/>
         <w:rPr>
           <w:rFonts w:ascii="Times New Roman" w:hAnsi="Times New Roman" w:cs="Times New Roman"/>
         </w:rPr>
@@ -3720,6 +3757,7 @@
     </w:p>
     <w:p>
       <w:pPr>
+        <w:jc w:val="both"/>
         <w:rPr>
           <w:rFonts w:ascii="Times New Roman" w:hAnsi="Times New Roman" w:cs="Times New Roman"/>
         </w:rPr>
@@ -3750,6 +3788,7 @@
           <w:ilvl w:val="1"/>
           <w:numId w:val="18"/>
         </w:numPr>
+        <w:jc w:val="both"/>
         <w:rPr>
           <w:rFonts w:ascii="Times New Roman" w:eastAsia="Times New Roman" w:hAnsi="Times New Roman" w:cs="Times New Roman"/>
           <w:sz w:val="24"/>
@@ -3779,6 +3818,7 @@
     <w:p>
       <w:pPr>
         <w:ind w:left="708"/>
+        <w:jc w:val="both"/>
         <w:rPr>
           <w:rFonts w:ascii="Times New Roman" w:hAnsi="Times New Roman" w:cs="Times New Roman"/>
         </w:rPr>
@@ -3797,6 +3837,7 @@
           <w:ilvl w:val="1"/>
           <w:numId w:val="18"/>
         </w:numPr>
+        <w:jc w:val="both"/>
         <w:rPr>
           <w:rFonts w:ascii="Times New Roman" w:eastAsiaTheme="majorEastAsia" w:hAnsi="Times New Roman" w:cs="Times New Roman"/>
           <w:i/>
@@ -3817,6 +3858,7 @@
     <w:p>
       <w:pPr>
         <w:ind w:left="708"/>
+        <w:jc w:val="both"/>
         <w:rPr>
           <w:rFonts w:ascii="Times New Roman" w:hAnsi="Times New Roman" w:cs="Times New Roman"/>
         </w:rPr>
@@ -3835,6 +3877,7 @@
           <w:ilvl w:val="1"/>
           <w:numId w:val="18"/>
         </w:numPr>
+        <w:jc w:val="both"/>
         <w:rPr>
           <w:rFonts w:ascii="Times New Roman" w:eastAsiaTheme="majorEastAsia" w:hAnsi="Times New Roman" w:cs="Times New Roman"/>
           <w:i/>
@@ -3855,6 +3898,7 @@
     <w:p>
       <w:pPr>
         <w:ind w:firstLine="708"/>
+        <w:jc w:val="both"/>
         <w:rPr>
           <w:rFonts w:ascii="Times New Roman" w:hAnsi="Times New Roman" w:cs="Times New Roman"/>
         </w:rPr>
@@ -3869,6 +3913,7 @@
     <w:p>
       <w:pPr>
         <w:ind w:firstLine="708"/>
+        <w:jc w:val="both"/>
         <w:rPr>
           <w:rFonts w:ascii="Times New Roman" w:hAnsi="Times New Roman" w:cs="Times New Roman"/>
         </w:rPr>
@@ -3887,6 +3932,7 @@
           <w:ilvl w:val="1"/>
           <w:numId w:val="18"/>
         </w:numPr>
+        <w:jc w:val="both"/>
         <w:rPr>
           <w:rFonts w:ascii="Times New Roman" w:eastAsiaTheme="majorEastAsia" w:hAnsi="Times New Roman" w:cs="Times New Roman"/>
           <w:i/>
@@ -3907,6 +3953,7 @@
     <w:p>
       <w:pPr>
         <w:ind w:left="708"/>
+        <w:jc w:val="both"/>
         <w:rPr>
           <w:rFonts w:ascii="Times New Roman" w:hAnsi="Times New Roman" w:cs="Times New Roman"/>
         </w:rPr>
@@ -3920,6 +3967,7 @@
     </w:p>
     <w:p>
       <w:pPr>
+        <w:jc w:val="both"/>
         <w:rPr>
           <w:rFonts w:ascii="Times New Roman" w:hAnsi="Times New Roman" w:cs="Times New Roman"/>
         </w:rPr>
@@ -3966,7 +4014,7 @@
           <w:szCs w:val="24"/>
         </w:rPr>
       </w:pPr>
-      <w:bookmarkStart w:id="1" w:name="_Toc210223592"/>
+      <w:bookmarkStart w:id="1" w:name="_Toc210228652"/>
       <w:r>
         <w:rPr>
           <w:rFonts w:ascii="Times New Roman" w:hAnsi="Times New Roman" w:cs="Times New Roman"/>
@@ -3982,6 +4030,7 @@
     </w:p>
     <w:p>
       <w:pPr>
+        <w:jc w:val="both"/>
         <w:rPr>
           <w:rFonts w:ascii="Times New Roman" w:hAnsi="Times New Roman" w:cs="Times New Roman"/>
         </w:rPr>
@@ -3995,6 +4044,7 @@
     </w:p>
     <w:p>
       <w:pPr>
+        <w:jc w:val="both"/>
         <w:rPr>
           <w:rFonts w:ascii="Times New Roman" w:hAnsi="Times New Roman" w:cs="Times New Roman"/>
         </w:rPr>
@@ -4013,6 +4063,7 @@
           <w:ilvl w:val="1"/>
           <w:numId w:val="4"/>
         </w:numPr>
+        <w:jc w:val="both"/>
         <w:rPr>
           <w:rFonts w:ascii="Times New Roman" w:hAnsi="Times New Roman" w:cs="Times New Roman"/>
           <w:i/>
@@ -4021,7 +4072,7 @@
           <w:szCs w:val="24"/>
         </w:rPr>
       </w:pPr>
-      <w:bookmarkStart w:id="2" w:name="_Toc210223593"/>
+      <w:bookmarkStart w:id="2" w:name="_Toc210228653"/>
       <w:r>
         <w:rPr>
           <w:rFonts w:ascii="Times New Roman" w:hAnsi="Times New Roman" w:cs="Times New Roman"/>
@@ -4041,6 +4092,7 @@
           <w:ilvl w:val="0"/>
           <w:numId w:val="10"/>
         </w:numPr>
+        <w:jc w:val="both"/>
         <w:rPr>
           <w:rFonts w:ascii="Times New Roman" w:hAnsi="Times New Roman" w:cs="Times New Roman"/>
         </w:rPr>
@@ -4059,6 +4111,7 @@
           <w:ilvl w:val="0"/>
           <w:numId w:val="10"/>
         </w:numPr>
+        <w:jc w:val="both"/>
         <w:rPr>
           <w:rFonts w:ascii="Times New Roman" w:hAnsi="Times New Roman" w:cs="Times New Roman"/>
         </w:rPr>
@@ -4077,6 +4130,7 @@
           <w:ilvl w:val="1"/>
           <w:numId w:val="4"/>
         </w:numPr>
+        <w:jc w:val="both"/>
         <w:rPr>
           <w:rFonts w:ascii="Times New Roman" w:hAnsi="Times New Roman" w:cs="Times New Roman"/>
           <w:i/>
@@ -4085,7 +4139,7 @@
           <w:szCs w:val="24"/>
         </w:rPr>
       </w:pPr>
-      <w:bookmarkStart w:id="3" w:name="_Toc210223594"/>
+      <w:bookmarkStart w:id="3" w:name="_Toc210228654"/>
       <w:r>
         <w:rPr>
           <w:rFonts w:ascii="Times New Roman" w:hAnsi="Times New Roman" w:cs="Times New Roman"/>
@@ -4105,6 +4159,7 @@
           <w:ilvl w:val="0"/>
           <w:numId w:val="10"/>
         </w:numPr>
+        <w:jc w:val="both"/>
         <w:rPr>
           <w:rFonts w:ascii="Times New Roman" w:hAnsi="Times New Roman" w:cs="Times New Roman"/>
         </w:rPr>
@@ -4123,11 +4178,12 @@
           <w:ilvl w:val="1"/>
           <w:numId w:val="4"/>
         </w:numPr>
-        <w:rPr>
-          <w:rFonts w:ascii="Times New Roman" w:hAnsi="Times New Roman" w:cs="Times New Roman"/>
-        </w:rPr>
-      </w:pPr>
-      <w:bookmarkStart w:id="4" w:name="_Toc210223595"/>
+        <w:jc w:val="both"/>
+        <w:rPr>
+          <w:rFonts w:ascii="Times New Roman" w:hAnsi="Times New Roman" w:cs="Times New Roman"/>
+        </w:rPr>
+      </w:pPr>
+      <w:bookmarkStart w:id="4" w:name="_Toc210228655"/>
       <w:r>
         <w:rPr>
           <w:rFonts w:ascii="Times New Roman" w:hAnsi="Times New Roman" w:cs="Times New Roman"/>
@@ -4147,6 +4203,7 @@
           <w:ilvl w:val="0"/>
           <w:numId w:val="10"/>
         </w:numPr>
+        <w:jc w:val="both"/>
         <w:rPr>
           <w:rFonts w:ascii="Times New Roman" w:hAnsi="Times New Roman" w:cs="Times New Roman"/>
         </w:rPr>
@@ -4165,11 +4222,12 @@
           <w:ilvl w:val="1"/>
           <w:numId w:val="4"/>
         </w:numPr>
-        <w:rPr>
-          <w:rFonts w:ascii="Times New Roman" w:hAnsi="Times New Roman" w:cs="Times New Roman"/>
-        </w:rPr>
-      </w:pPr>
-      <w:bookmarkStart w:id="5" w:name="_Toc210223596"/>
+        <w:jc w:val="both"/>
+        <w:rPr>
+          <w:rFonts w:ascii="Times New Roman" w:hAnsi="Times New Roman" w:cs="Times New Roman"/>
+        </w:rPr>
+      </w:pPr>
+      <w:bookmarkStart w:id="5" w:name="_Toc210228656"/>
       <w:r>
         <w:rPr>
           <w:rFonts w:ascii="Times New Roman" w:hAnsi="Times New Roman" w:cs="Times New Roman"/>
@@ -4189,6 +4247,7 @@
           <w:ilvl w:val="0"/>
           <w:numId w:val="10"/>
         </w:numPr>
+        <w:jc w:val="both"/>
         <w:rPr>
           <w:rFonts w:ascii="Times New Roman" w:hAnsi="Times New Roman" w:cs="Times New Roman"/>
         </w:rPr>
@@ -4207,6 +4266,7 @@
           <w:ilvl w:val="0"/>
           <w:numId w:val="10"/>
         </w:numPr>
+        <w:jc w:val="both"/>
         <w:rPr>
           <w:rFonts w:ascii="Times New Roman" w:hAnsi="Times New Roman" w:cs="Times New Roman"/>
         </w:rPr>
@@ -4225,6 +4285,7 @@
           <w:ilvl w:val="0"/>
           <w:numId w:val="10"/>
         </w:numPr>
+        <w:jc w:val="both"/>
         <w:rPr>
           <w:rFonts w:ascii="Times New Roman" w:hAnsi="Times New Roman" w:cs="Times New Roman"/>
         </w:rPr>
@@ -4257,7 +4318,7 @@
           <w:szCs w:val="24"/>
         </w:rPr>
       </w:pPr>
-      <w:bookmarkStart w:id="6" w:name="_Toc210223597"/>
+      <w:bookmarkStart w:id="6" w:name="_Toc210228657"/>
       <w:r>
         <w:rPr>
           <w:rFonts w:ascii="Times New Roman" w:hAnsi="Times New Roman" w:cs="Times New Roman"/>
@@ -4274,6 +4335,7 @@
     <w:p>
       <w:pPr>
         <w:ind w:left="360"/>
+        <w:jc w:val="both"/>
       </w:pPr>
       <w:r>
         <w:rPr>
@@ -4288,6 +4350,7 @@
     <w:p>
       <w:pPr>
         <w:ind w:left="360"/>
+        <w:jc w:val="both"/>
         <w:rPr>
           <w:rFonts w:ascii="Times New Roman" w:hAnsi="Times New Roman" w:cs="Times New Roman"/>
         </w:rPr>
@@ -4306,6 +4369,7 @@
           <w:ilvl w:val="0"/>
           <w:numId w:val="27"/>
         </w:numPr>
+        <w:jc w:val="both"/>
         <w:rPr>
           <w:rFonts w:ascii="Times New Roman" w:hAnsi="Times New Roman" w:cs="Times New Roman"/>
         </w:rPr>
@@ -4324,6 +4388,7 @@
           <w:ilvl w:val="0"/>
           <w:numId w:val="27"/>
         </w:numPr>
+        <w:jc w:val="both"/>
         <w:rPr>
           <w:rFonts w:ascii="Times New Roman" w:hAnsi="Times New Roman" w:cs="Times New Roman"/>
         </w:rPr>
@@ -4342,6 +4407,7 @@
           <w:ilvl w:val="0"/>
           <w:numId w:val="27"/>
         </w:numPr>
+        <w:jc w:val="both"/>
         <w:rPr>
           <w:rFonts w:ascii="Times New Roman" w:hAnsi="Times New Roman" w:cs="Times New Roman"/>
         </w:rPr>
@@ -4360,6 +4426,7 @@
           <w:ilvl w:val="0"/>
           <w:numId w:val="27"/>
         </w:numPr>
+        <w:jc w:val="both"/>
         <w:rPr>
           <w:rFonts w:ascii="Times New Roman" w:hAnsi="Times New Roman" w:cs="Times New Roman"/>
         </w:rPr>
@@ -4374,6 +4441,7 @@
     <w:p>
       <w:pPr>
         <w:ind w:left="360"/>
+        <w:jc w:val="both"/>
         <w:rPr>
           <w:rFonts w:ascii="Times New Roman" w:hAnsi="Times New Roman" w:cs="Times New Roman"/>
         </w:rPr>
@@ -4392,6 +4460,7 @@
           <w:ilvl w:val="0"/>
           <w:numId w:val="27"/>
         </w:numPr>
+        <w:jc w:val="both"/>
         <w:rPr>
           <w:rFonts w:ascii="Times New Roman" w:hAnsi="Times New Roman" w:cs="Times New Roman"/>
         </w:rPr>
@@ -4410,6 +4479,7 @@
           <w:ilvl w:val="0"/>
           <w:numId w:val="27"/>
         </w:numPr>
+        <w:jc w:val="both"/>
         <w:rPr>
           <w:rFonts w:ascii="Times New Roman" w:hAnsi="Times New Roman" w:cs="Times New Roman"/>
         </w:rPr>
@@ -4428,6 +4498,7 @@
           <w:ilvl w:val="0"/>
           <w:numId w:val="27"/>
         </w:numPr>
+        <w:jc w:val="both"/>
         <w:rPr>
           <w:rFonts w:ascii="Times New Roman" w:hAnsi="Times New Roman" w:cs="Times New Roman"/>
         </w:rPr>
@@ -4446,6 +4517,7 @@
           <w:ilvl w:val="0"/>
           <w:numId w:val="27"/>
         </w:numPr>
+        <w:jc w:val="both"/>
         <w:rPr>
           <w:rFonts w:ascii="Times New Roman" w:hAnsi="Times New Roman" w:cs="Times New Roman"/>
         </w:rPr>
@@ -4464,6 +4536,7 @@
           <w:ilvl w:val="0"/>
           <w:numId w:val="27"/>
         </w:numPr>
+        <w:jc w:val="both"/>
         <w:rPr>
           <w:rFonts w:ascii="Times New Roman" w:hAnsi="Times New Roman" w:cs="Times New Roman"/>
         </w:rPr>
@@ -4504,7 +4577,7 @@
           <w:szCs w:val="24"/>
         </w:rPr>
       </w:pPr>
-      <w:bookmarkStart w:id="7" w:name="_Toc210223598"/>
+      <w:bookmarkStart w:id="7" w:name="_Toc210228658"/>
       <w:r>
         <w:rPr>
           <w:rFonts w:ascii="Times New Roman" w:hAnsi="Times New Roman" w:cs="Times New Roman"/>
@@ -4525,6 +4598,7 @@
           <w:ilvl w:val="1"/>
           <w:numId w:val="4"/>
         </w:numPr>
+        <w:jc w:val="both"/>
         <w:rPr>
           <w:rFonts w:ascii="Times New Roman" w:hAnsi="Times New Roman" w:cs="Times New Roman"/>
           <w:i/>
@@ -4533,7 +4607,7 @@
           <w:szCs w:val="24"/>
         </w:rPr>
       </w:pPr>
-      <w:bookmarkStart w:id="8" w:name="_Toc210223599"/>
+      <w:bookmarkStart w:id="8" w:name="_Toc210228659"/>
       <w:r>
         <w:rPr>
           <w:rFonts w:ascii="Times New Roman" w:hAnsi="Times New Roman" w:cs="Times New Roman"/>
@@ -4553,6 +4627,7 @@
           <w:ilvl w:val="0"/>
           <w:numId w:val="10"/>
         </w:numPr>
+        <w:jc w:val="both"/>
         <w:rPr>
           <w:rFonts w:ascii="Times New Roman" w:eastAsiaTheme="majorEastAsia" w:hAnsi="Times New Roman" w:cs="Times New Roman"/>
           <w:i/>
@@ -4577,6 +4652,7 @@
           <w:ilvl w:val="0"/>
           <w:numId w:val="10"/>
         </w:numPr>
+        <w:jc w:val="both"/>
         <w:rPr>
           <w:rFonts w:ascii="Times New Roman" w:eastAsiaTheme="majorEastAsia" w:hAnsi="Times New Roman" w:cs="Times New Roman"/>
           <w:i/>
@@ -4601,6 +4677,7 @@
           <w:ilvl w:val="0"/>
           <w:numId w:val="10"/>
         </w:numPr>
+        <w:jc w:val="both"/>
         <w:rPr>
           <w:rFonts w:ascii="Times New Roman" w:eastAsiaTheme="majorEastAsia" w:hAnsi="Times New Roman" w:cs="Times New Roman"/>
           <w:i/>
@@ -4625,6 +4702,7 @@
           <w:ilvl w:val="0"/>
           <w:numId w:val="10"/>
         </w:numPr>
+        <w:jc w:val="both"/>
         <w:rPr>
           <w:rFonts w:ascii="Times New Roman" w:eastAsiaTheme="majorEastAsia" w:hAnsi="Times New Roman" w:cs="Times New Roman"/>
           <w:i/>
@@ -4649,6 +4727,7 @@
           <w:ilvl w:val="0"/>
           <w:numId w:val="10"/>
         </w:numPr>
+        <w:jc w:val="both"/>
         <w:rPr>
           <w:rFonts w:ascii="Times New Roman" w:eastAsiaTheme="majorEastAsia" w:hAnsi="Times New Roman" w:cs="Times New Roman"/>
           <w:i/>
@@ -4673,6 +4752,7 @@
           <w:ilvl w:val="1"/>
           <w:numId w:val="4"/>
         </w:numPr>
+        <w:jc w:val="both"/>
         <w:rPr>
           <w:rFonts w:ascii="Times New Roman" w:hAnsi="Times New Roman" w:cs="Times New Roman"/>
           <w:i/>
@@ -4681,7 +4761,7 @@
           <w:szCs w:val="24"/>
         </w:rPr>
       </w:pPr>
-      <w:bookmarkStart w:id="9" w:name="_Toc210223600"/>
+      <w:bookmarkStart w:id="9" w:name="_Toc210228660"/>
       <w:r>
         <w:rPr>
           <w:rFonts w:ascii="Times New Roman" w:hAnsi="Times New Roman" w:cs="Times New Roman"/>
@@ -4701,6 +4781,7 @@
           <w:ilvl w:val="0"/>
           <w:numId w:val="10"/>
         </w:numPr>
+        <w:jc w:val="both"/>
         <w:rPr>
           <w:rFonts w:ascii="Times New Roman" w:eastAsiaTheme="majorEastAsia" w:hAnsi="Times New Roman" w:cs="Times New Roman"/>
           <w:i/>
@@ -4725,6 +4806,7 @@
           <w:ilvl w:val="0"/>
           <w:numId w:val="10"/>
         </w:numPr>
+        <w:jc w:val="both"/>
         <w:rPr>
           <w:rFonts w:ascii="Times New Roman" w:eastAsiaTheme="majorEastAsia" w:hAnsi="Times New Roman" w:cs="Times New Roman"/>
           <w:i/>
@@ -4749,6 +4831,7 @@
           <w:ilvl w:val="0"/>
           <w:numId w:val="10"/>
         </w:numPr>
+        <w:jc w:val="both"/>
         <w:rPr>
           <w:rFonts w:ascii="Times New Roman" w:eastAsiaTheme="majorEastAsia" w:hAnsi="Times New Roman" w:cs="Times New Roman"/>
           <w:i/>
@@ -4773,6 +4856,7 @@
           <w:ilvl w:val="0"/>
           <w:numId w:val="10"/>
         </w:numPr>
+        <w:jc w:val="both"/>
         <w:rPr>
           <w:rFonts w:ascii="Times New Roman" w:eastAsiaTheme="majorEastAsia" w:hAnsi="Times New Roman" w:cs="Times New Roman"/>
           <w:i/>
@@ -4797,6 +4881,7 @@
           <w:ilvl w:val="0"/>
           <w:numId w:val="10"/>
         </w:numPr>
+        <w:jc w:val="both"/>
         <w:rPr>
           <w:rFonts w:ascii="Times New Roman" w:eastAsiaTheme="majorEastAsia" w:hAnsi="Times New Roman" w:cs="Times New Roman"/>
           <w:i/>
@@ -4821,6 +4906,7 @@
           <w:ilvl w:val="1"/>
           <w:numId w:val="4"/>
         </w:numPr>
+        <w:jc w:val="both"/>
         <w:rPr>
           <w:rFonts w:ascii="Times New Roman" w:hAnsi="Times New Roman" w:cs="Times New Roman"/>
           <w:i/>
@@ -4829,7 +4915,7 @@
           <w:szCs w:val="24"/>
         </w:rPr>
       </w:pPr>
-      <w:bookmarkStart w:id="10" w:name="_Toc210223601"/>
+      <w:bookmarkStart w:id="10" w:name="_Toc210228661"/>
       <w:r>
         <w:rPr>
           <w:rFonts w:ascii="Times New Roman" w:hAnsi="Times New Roman" w:cs="Times New Roman"/>
@@ -4849,6 +4935,7 @@
           <w:ilvl w:val="0"/>
           <w:numId w:val="10"/>
         </w:numPr>
+        <w:jc w:val="both"/>
         <w:rPr>
           <w:rFonts w:ascii="Times New Roman" w:eastAsiaTheme="majorEastAsia" w:hAnsi="Times New Roman" w:cs="Times New Roman"/>
           <w:i/>
@@ -4873,6 +4960,7 @@
           <w:ilvl w:val="0"/>
           <w:numId w:val="10"/>
         </w:numPr>
+        <w:jc w:val="both"/>
         <w:rPr>
           <w:rFonts w:ascii="Times New Roman" w:eastAsiaTheme="majorEastAsia" w:hAnsi="Times New Roman" w:cs="Times New Roman"/>
           <w:i/>
@@ -4897,6 +4985,7 @@
           <w:ilvl w:val="0"/>
           <w:numId w:val="10"/>
         </w:numPr>
+        <w:jc w:val="both"/>
         <w:rPr>
           <w:rFonts w:ascii="Times New Roman" w:eastAsiaTheme="majorEastAsia" w:hAnsi="Times New Roman" w:cs="Times New Roman"/>
           <w:i/>
@@ -4921,6 +5010,7 @@
           <w:ilvl w:val="0"/>
           <w:numId w:val="10"/>
         </w:numPr>
+        <w:jc w:val="both"/>
         <w:rPr>
           <w:rFonts w:ascii="Times New Roman" w:eastAsiaTheme="majorEastAsia" w:hAnsi="Times New Roman" w:cs="Times New Roman"/>
           <w:i/>
@@ -4945,6 +5035,7 @@
           <w:ilvl w:val="0"/>
           <w:numId w:val="10"/>
         </w:numPr>
+        <w:jc w:val="both"/>
         <w:rPr>
           <w:rFonts w:ascii="Times New Roman" w:eastAsiaTheme="majorEastAsia" w:hAnsi="Times New Roman" w:cs="Times New Roman"/>
           <w:i/>
@@ -4969,6 +5060,7 @@
           <w:ilvl w:val="0"/>
           <w:numId w:val="10"/>
         </w:numPr>
+        <w:jc w:val="both"/>
         <w:rPr>
           <w:rFonts w:ascii="Times New Roman" w:eastAsiaTheme="majorEastAsia" w:hAnsi="Times New Roman" w:cs="Times New Roman"/>
           <w:i/>
@@ -5022,6 +5114,7 @@
           <w:ilvl w:val="1"/>
           <w:numId w:val="4"/>
         </w:numPr>
+        <w:jc w:val="both"/>
         <w:rPr>
           <w:rFonts w:ascii="Times New Roman" w:hAnsi="Times New Roman" w:cs="Times New Roman"/>
           <w:i/>
@@ -5030,7 +5123,7 @@
           <w:szCs w:val="24"/>
         </w:rPr>
       </w:pPr>
-      <w:bookmarkStart w:id="12" w:name="_Toc210223602"/>
+      <w:bookmarkStart w:id="12" w:name="_Toc210228662"/>
       <w:r>
         <w:rPr>
           <w:rFonts w:ascii="Times New Roman" w:hAnsi="Times New Roman" w:cs="Times New Roman"/>
@@ -5051,6 +5144,7 @@
           <w:ilvl w:val="0"/>
           <w:numId w:val="10"/>
         </w:numPr>
+        <w:jc w:val="both"/>
         <w:rPr>
           <w:rFonts w:ascii="Times New Roman" w:eastAsiaTheme="majorEastAsia" w:hAnsi="Times New Roman" w:cs="Times New Roman"/>
           <w:i/>
@@ -5075,6 +5169,7 @@
           <w:ilvl w:val="0"/>
           <w:numId w:val="10"/>
         </w:numPr>
+        <w:jc w:val="both"/>
         <w:rPr>
           <w:rFonts w:ascii="Times New Roman" w:eastAsiaTheme="majorEastAsia" w:hAnsi="Times New Roman" w:cs="Times New Roman"/>
           <w:i/>
@@ -5099,6 +5194,7 @@
           <w:ilvl w:val="0"/>
           <w:numId w:val="10"/>
         </w:numPr>
+        <w:jc w:val="both"/>
         <w:rPr>
           <w:rFonts w:ascii="Times New Roman" w:eastAsiaTheme="majorEastAsia" w:hAnsi="Times New Roman" w:cs="Times New Roman"/>
           <w:i/>
@@ -5123,6 +5219,7 @@
           <w:ilvl w:val="0"/>
           <w:numId w:val="10"/>
         </w:numPr>
+        <w:jc w:val="both"/>
         <w:rPr>
           <w:rFonts w:ascii="Times New Roman" w:eastAsiaTheme="majorEastAsia" w:hAnsi="Times New Roman" w:cs="Times New Roman"/>
           <w:i/>
@@ -5147,6 +5244,7 @@
           <w:ilvl w:val="0"/>
           <w:numId w:val="10"/>
         </w:numPr>
+        <w:jc w:val="both"/>
         <w:rPr>
           <w:rFonts w:ascii="Times New Roman" w:eastAsiaTheme="majorEastAsia" w:hAnsi="Times New Roman" w:cs="Times New Roman"/>
           <w:i/>
@@ -5192,7 +5290,7 @@
           <w:szCs w:val="24"/>
         </w:rPr>
       </w:pPr>
-      <w:bookmarkStart w:id="13" w:name="_Toc210223603"/>
+      <w:bookmarkStart w:id="13" w:name="_Toc210228663"/>
       <w:r>
         <w:rPr>
           <w:rFonts w:ascii="Times New Roman" w:hAnsi="Times New Roman" w:cs="Times New Roman"/>
@@ -5208,6 +5306,7 @@
     </w:p>
     <w:p>
       <w:pPr>
+        <w:jc w:val="both"/>
         <w:rPr>
           <w:rFonts w:ascii="Times New Roman" w:hAnsi="Times New Roman" w:cs="Times New Roman"/>
         </w:rPr>
@@ -5226,6 +5325,7 @@
           <w:ilvl w:val="1"/>
           <w:numId w:val="4"/>
         </w:numPr>
+        <w:jc w:val="both"/>
         <w:rPr>
           <w:rFonts w:ascii="Times New Roman" w:hAnsi="Times New Roman" w:cs="Times New Roman"/>
           <w:i/>
@@ -5234,7 +5334,7 @@
           <w:szCs w:val="24"/>
         </w:rPr>
       </w:pPr>
-      <w:bookmarkStart w:id="14" w:name="_Toc210223604"/>
+      <w:bookmarkStart w:id="14" w:name="_Toc210228664"/>
       <w:proofErr w:type="spellStart"/>
       <w:r>
         <w:rPr>
@@ -5252,6 +5352,7 @@
     <w:p>
       <w:pPr>
         <w:ind w:left="360"/>
+        <w:jc w:val="both"/>
         <w:rPr>
           <w:rFonts w:ascii="Times New Roman" w:hAnsi="Times New Roman" w:cs="Times New Roman"/>
         </w:rPr>
@@ -5298,6 +5399,7 @@
           <w:ilvl w:val="1"/>
           <w:numId w:val="4"/>
         </w:numPr>
+        <w:jc w:val="both"/>
         <w:rPr>
           <w:rFonts w:ascii="Times New Roman" w:hAnsi="Times New Roman" w:cs="Times New Roman"/>
           <w:i/>
@@ -5306,7 +5408,7 @@
           <w:szCs w:val="24"/>
         </w:rPr>
       </w:pPr>
-      <w:bookmarkStart w:id="15" w:name="_Toc210223605"/>
+      <w:bookmarkStart w:id="15" w:name="_Toc210228665"/>
       <w:r>
         <w:rPr>
           <w:rFonts w:ascii="Times New Roman" w:hAnsi="Times New Roman" w:cs="Times New Roman"/>
@@ -5322,6 +5424,7 @@
     <w:p>
       <w:pPr>
         <w:ind w:left="360"/>
+        <w:jc w:val="both"/>
         <w:rPr>
           <w:rFonts w:ascii="Times New Roman" w:hAnsi="Times New Roman" w:cs="Times New Roman"/>
         </w:rPr>
@@ -5368,6 +5471,7 @@
           <w:ilvl w:val="1"/>
           <w:numId w:val="4"/>
         </w:numPr>
+        <w:jc w:val="both"/>
         <w:rPr>
           <w:rFonts w:ascii="Times New Roman" w:hAnsi="Times New Roman" w:cs="Times New Roman"/>
           <w:i/>
@@ -5376,7 +5480,7 @@
           <w:szCs w:val="24"/>
         </w:rPr>
       </w:pPr>
-      <w:bookmarkStart w:id="16" w:name="_Toc210223606"/>
+      <w:bookmarkStart w:id="16" w:name="_Toc210228666"/>
       <w:r>
         <w:rPr>
           <w:rFonts w:ascii="Times New Roman" w:hAnsi="Times New Roman" w:cs="Times New Roman"/>
@@ -5392,6 +5496,7 @@
     <w:p>
       <w:pPr>
         <w:ind w:left="360"/>
+        <w:jc w:val="both"/>
         <w:rPr>
           <w:rFonts w:ascii="Times New Roman" w:hAnsi="Times New Roman" w:cs="Times New Roman"/>
         </w:rPr>
@@ -5438,6 +5543,7 @@
           <w:ilvl w:val="1"/>
           <w:numId w:val="4"/>
         </w:numPr>
+        <w:jc w:val="both"/>
         <w:rPr>
           <w:rFonts w:ascii="Times New Roman" w:hAnsi="Times New Roman" w:cs="Times New Roman"/>
           <w:i/>
@@ -5446,7 +5552,7 @@
           <w:szCs w:val="24"/>
         </w:rPr>
       </w:pPr>
-      <w:bookmarkStart w:id="17" w:name="_Toc210223607"/>
+      <w:bookmarkStart w:id="17" w:name="_Toc210228667"/>
       <w:proofErr w:type="spellStart"/>
       <w:r>
         <w:rPr>
@@ -5464,6 +5570,7 @@
     <w:p>
       <w:pPr>
         <w:ind w:left="360"/>
+        <w:jc w:val="both"/>
         <w:rPr>
           <w:rFonts w:ascii="Times New Roman" w:hAnsi="Times New Roman" w:cs="Times New Roman"/>
         </w:rPr>
@@ -5510,6 +5617,7 @@
           <w:ilvl w:val="1"/>
           <w:numId w:val="4"/>
         </w:numPr>
+        <w:jc w:val="both"/>
         <w:rPr>
           <w:rFonts w:ascii="Times New Roman" w:hAnsi="Times New Roman" w:cs="Times New Roman"/>
           <w:i/>
@@ -5518,7 +5626,7 @@
           <w:szCs w:val="24"/>
         </w:rPr>
       </w:pPr>
-      <w:bookmarkStart w:id="18" w:name="_Toc210223608"/>
+      <w:bookmarkStart w:id="18" w:name="_Toc210228668"/>
       <w:r>
         <w:rPr>
           <w:rFonts w:ascii="Times New Roman" w:hAnsi="Times New Roman" w:cs="Times New Roman"/>
@@ -5534,6 +5642,7 @@
     <w:p>
       <w:pPr>
         <w:ind w:left="360"/>
+        <w:jc w:val="both"/>
         <w:rPr>
           <w:rFonts w:ascii="Times New Roman" w:hAnsi="Times New Roman" w:cs="Times New Roman"/>
         </w:rPr>
@@ -5548,6 +5657,7 @@
     <w:p>
       <w:pPr>
         <w:ind w:left="360"/>
+        <w:jc w:val="both"/>
         <w:rPr>
           <w:rFonts w:ascii="Times New Roman" w:hAnsi="Times New Roman" w:cs="Times New Roman"/>
         </w:rPr>
@@ -5560,6 +5670,7 @@
           <w:ilvl w:val="1"/>
           <w:numId w:val="4"/>
         </w:numPr>
+        <w:jc w:val="both"/>
         <w:rPr>
           <w:rFonts w:ascii="Times New Roman" w:hAnsi="Times New Roman" w:cs="Times New Roman"/>
           <w:i/>
@@ -5568,7 +5679,7 @@
           <w:szCs w:val="24"/>
         </w:rPr>
       </w:pPr>
-      <w:bookmarkStart w:id="19" w:name="_Toc210223609"/>
+      <w:bookmarkStart w:id="19" w:name="_Toc210228669"/>
       <w:proofErr w:type="spellStart"/>
       <w:r>
         <w:rPr>
@@ -5596,6 +5707,7 @@
     <w:p>
       <w:pPr>
         <w:ind w:left="360"/>
+        <w:jc w:val="both"/>
         <w:rPr>
           <w:rFonts w:ascii="Times New Roman" w:hAnsi="Times New Roman" w:cs="Times New Roman"/>
         </w:rPr>
@@ -5645,7 +5757,7 @@
           <w:szCs w:val="24"/>
         </w:rPr>
       </w:pPr>
-      <w:bookmarkStart w:id="20" w:name="_Toc210223610"/>
+      <w:bookmarkStart w:id="20" w:name="_Toc210228670"/>
       <w:r>
         <w:rPr>
           <w:rFonts w:ascii="Times New Roman" w:hAnsi="Times New Roman" w:cs="Times New Roman"/>
@@ -5674,7 +5786,7 @@
           <w:szCs w:val="24"/>
         </w:rPr>
       </w:pPr>
-      <w:bookmarkStart w:id="21" w:name="_Toc210223611"/>
+      <w:bookmarkStart w:id="21" w:name="_Toc210228671"/>
       <w:r>
         <w:rPr>
           <w:rFonts w:ascii="Times New Roman" w:hAnsi="Times New Roman" w:cs="Times New Roman"/>
@@ -5690,6 +5802,7 @@
     <w:p>
       <w:pPr>
         <w:ind w:left="360"/>
+        <w:jc w:val="both"/>
         <w:rPr>
           <w:rFonts w:ascii="Times New Roman" w:hAnsi="Times New Roman" w:cs="Times New Roman"/>
         </w:rPr>
@@ -5716,6 +5829,7 @@
           <w:ilvl w:val="0"/>
           <w:numId w:val="18"/>
         </w:numPr>
+        <w:jc w:val="both"/>
         <w:rPr>
           <w:rFonts w:ascii="Times New Roman" w:hAnsi="Times New Roman" w:cs="Times New Roman"/>
         </w:rPr>
@@ -5800,7 +5914,7 @@
           <w:szCs w:val="24"/>
         </w:rPr>
       </w:pPr>
-      <w:bookmarkStart w:id="22" w:name="_Toc210223612"/>
+      <w:bookmarkStart w:id="22" w:name="_Toc210228672"/>
       <w:r>
         <w:rPr>
           <w:rFonts w:ascii="Times New Roman" w:hAnsi="Times New Roman" w:cs="Times New Roman"/>
@@ -5890,7 +6004,7 @@
           <w:rFonts w:ascii="Times New Roman" w:hAnsi="Times New Roman" w:cs="Times New Roman"/>
         </w:rPr>
       </w:pPr>
-      <w:bookmarkStart w:id="23" w:name="_Toc210223613"/>
+      <w:bookmarkStart w:id="23" w:name="_Toc210228673"/>
       <w:r>
         <w:rPr>
           <w:rFonts w:ascii="Times New Roman" w:hAnsi="Times New Roman" w:cs="Times New Roman"/>
@@ -5999,6 +6113,7 @@
     <w:p>
       <w:pPr>
         <w:ind w:left="360"/>
+        <w:jc w:val="both"/>
         <w:rPr>
           <w:rFonts w:ascii="Times New Roman" w:hAnsi="Times New Roman" w:cs="Times New Roman"/>
         </w:rPr>
@@ -6013,6 +6128,7 @@
     <w:p>
       <w:pPr>
         <w:ind w:left="360"/>
+        <w:jc w:val="both"/>
         <w:rPr>
           <w:rFonts w:ascii="Times New Roman" w:hAnsi="Times New Roman" w:cs="Times New Roman"/>
         </w:rPr>
@@ -6041,6 +6157,7 @@
     <w:p>
       <w:pPr>
         <w:ind w:left="360"/>
+        <w:jc w:val="both"/>
         <w:rPr>
           <w:rFonts w:ascii="Times New Roman" w:hAnsi="Times New Roman" w:cs="Times New Roman"/>
         </w:rPr>
@@ -6073,7 +6190,7 @@
           <w:szCs w:val="24"/>
         </w:rPr>
       </w:pPr>
-      <w:bookmarkStart w:id="24" w:name="_Toc210223614"/>
+      <w:bookmarkStart w:id="24" w:name="_Toc210228674"/>
       <w:r>
         <w:rPr>
           <w:rFonts w:ascii="Times New Roman" w:hAnsi="Times New Roman" w:cs="Times New Roman"/>
@@ -6806,7 +6923,7 @@
           <w:szCs w:val="24"/>
         </w:rPr>
       </w:pPr>
-      <w:bookmarkStart w:id="25" w:name="_Toc210223615"/>
+      <w:bookmarkStart w:id="25" w:name="_Toc210228675"/>
       <w:r>
         <w:rPr>
           <w:rFonts w:ascii="Times New Roman" w:hAnsi="Times New Roman" w:cs="Times New Roman"/>
@@ -6886,6 +7003,7 @@
     </w:p>
     <w:p>
       <w:pPr>
+        <w:jc w:val="both"/>
         <w:rPr>
           <w:rFonts w:ascii="Times New Roman" w:hAnsi="Times New Roman" w:cs="Times New Roman"/>
         </w:rPr>
@@ -6941,6 +7059,7 @@
     </w:p>
     <w:p>
       <w:pPr>
+        <w:jc w:val="both"/>
         <w:rPr>
           <w:rFonts w:ascii="Times New Roman" w:hAnsi="Times New Roman" w:cs="Times New Roman"/>
         </w:rPr>
@@ -6954,6 +7073,7 @@
     </w:p>
     <w:p>
       <w:pPr>
+        <w:jc w:val="both"/>
         <w:rPr>
           <w:rFonts w:ascii="Times New Roman" w:hAnsi="Times New Roman" w:cs="Times New Roman"/>
         </w:rPr>
@@ -6986,7 +7106,7 @@
           <w:szCs w:val="24"/>
         </w:rPr>
       </w:pPr>
-      <w:bookmarkStart w:id="26" w:name="_Toc210223616"/>
+      <w:bookmarkStart w:id="26" w:name="_Toc210228676"/>
       <w:r>
         <w:rPr>
           <w:rFonts w:ascii="Times New Roman" w:hAnsi="Times New Roman" w:cs="Times New Roman"/>
@@ -7147,6 +7267,15 @@
                 <w:lang w:eastAsia="en-US"/>
               </w:rPr>
             </w:pPr>
+            <w:r>
+              <w:rPr>
+                <w:rFonts w:eastAsiaTheme="minorHAnsi"/>
+                <w:sz w:val="22"/>
+                <w:szCs w:val="22"/>
+                <w:lang w:eastAsia="en-US"/>
+              </w:rPr>
+              <w:t xml:space="preserve">nome: </w:t>
+            </w:r>
             <w:proofErr w:type="spellStart"/>
             <w:r>
               <w:rPr>
@@ -7155,7 +7284,7 @@
                 <w:szCs w:val="22"/>
                 <w:lang w:eastAsia="en-US"/>
               </w:rPr>
-              <w:t>nome</w:t>
+              <w:t>string</w:t>
             </w:r>
             <w:proofErr w:type="spellEnd"/>
             <w:r>
@@ -7165,7 +7294,7 @@
                 <w:szCs w:val="22"/>
                 <w:lang w:eastAsia="en-US"/>
               </w:rPr>
-              <w:t xml:space="preserve">: string </w:t>
+              <w:t xml:space="preserve"> </w:t>
             </w:r>
           </w:p>
           <w:p>
@@ -7202,6 +7331,15 @@
                 <w:lang w:eastAsia="en-US"/>
               </w:rPr>
             </w:pPr>
+            <w:r>
+              <w:rPr>
+                <w:rFonts w:eastAsiaTheme="minorHAnsi"/>
+                <w:sz w:val="22"/>
+                <w:szCs w:val="22"/>
+                <w:lang w:eastAsia="en-US"/>
+              </w:rPr>
+              <w:t xml:space="preserve">telefone: </w:t>
+            </w:r>
             <w:proofErr w:type="spellStart"/>
             <w:r>
               <w:rPr>
@@ -7210,18 +7348,9 @@
                 <w:szCs w:val="22"/>
                 <w:lang w:eastAsia="en-US"/>
               </w:rPr>
-              <w:t>telefone</w:t>
+              <w:t>string</w:t>
             </w:r>
             <w:proofErr w:type="spellEnd"/>
-            <w:r>
-              <w:rPr>
-                <w:rFonts w:eastAsiaTheme="minorHAnsi"/>
-                <w:sz w:val="22"/>
-                <w:szCs w:val="22"/>
-                <w:lang w:eastAsia="en-US"/>
-              </w:rPr>
-              <w:t>: string</w:t>
-            </w:r>
           </w:p>
           <w:p>
             <w:pPr>
@@ -8124,7 +8253,27 @@
                 <w:szCs w:val="22"/>
                 <w:lang w:eastAsia="en-US"/>
               </w:rPr>
-              <w:t xml:space="preserve">: string </w:t>
+              <w:t xml:space="preserve">: </w:t>
+            </w:r>
+            <w:proofErr w:type="spellStart"/>
+            <w:r>
+              <w:rPr>
+                <w:rFonts w:eastAsiaTheme="minorHAnsi"/>
+                <w:sz w:val="22"/>
+                <w:szCs w:val="22"/>
+                <w:lang w:eastAsia="en-US"/>
+              </w:rPr>
+              <w:t>string</w:t>
+            </w:r>
+            <w:proofErr w:type="spellEnd"/>
+            <w:r>
+              <w:rPr>
+                <w:rFonts w:eastAsiaTheme="minorHAnsi"/>
+                <w:sz w:val="22"/>
+                <w:szCs w:val="22"/>
+                <w:lang w:eastAsia="en-US"/>
+              </w:rPr>
+              <w:t xml:space="preserve"> </w:t>
             </w:r>
           </w:p>
           <w:p>
@@ -8139,6 +8288,15 @@
                 <w:lang w:eastAsia="en-US"/>
               </w:rPr>
             </w:pPr>
+            <w:r>
+              <w:rPr>
+                <w:rFonts w:eastAsiaTheme="minorHAnsi"/>
+                <w:sz w:val="22"/>
+                <w:szCs w:val="22"/>
+                <w:lang w:eastAsia="en-US"/>
+              </w:rPr>
+              <w:t xml:space="preserve">mensagem: </w:t>
+            </w:r>
             <w:proofErr w:type="spellStart"/>
             <w:r>
               <w:rPr>
@@ -8147,7 +8305,7 @@
                 <w:szCs w:val="22"/>
                 <w:lang w:eastAsia="en-US"/>
               </w:rPr>
-              <w:t>mensagem</w:t>
+              <w:t>string</w:t>
             </w:r>
             <w:proofErr w:type="spellEnd"/>
             <w:r>
@@ -8157,7 +8315,7 @@
                 <w:szCs w:val="22"/>
                 <w:lang w:eastAsia="en-US"/>
               </w:rPr>
-              <w:t xml:space="preserve">: string </w:t>
+              <w:t xml:space="preserve"> </w:t>
             </w:r>
           </w:p>
           <w:p>
@@ -8225,6 +8383,15 @@
                 <w:lang w:eastAsia="en-US"/>
               </w:rPr>
             </w:pPr>
+            <w:r>
+              <w:rPr>
+                <w:rFonts w:eastAsiaTheme="minorHAnsi"/>
+                <w:sz w:val="22"/>
+                <w:szCs w:val="22"/>
+                <w:lang w:eastAsia="en-US"/>
+              </w:rPr>
+              <w:t xml:space="preserve">tipo: </w:t>
+            </w:r>
             <w:proofErr w:type="spellStart"/>
             <w:r>
               <w:rPr>
@@ -8233,18 +8400,9 @@
                 <w:szCs w:val="22"/>
                 <w:lang w:eastAsia="en-US"/>
               </w:rPr>
-              <w:t>tipo</w:t>
+              <w:t>string</w:t>
             </w:r>
             <w:proofErr w:type="spellEnd"/>
-            <w:r>
-              <w:rPr>
-                <w:rFonts w:eastAsiaTheme="minorHAnsi"/>
-                <w:sz w:val="22"/>
-                <w:szCs w:val="22"/>
-                <w:lang w:eastAsia="en-US"/>
-              </w:rPr>
-              <w:t>: string</w:t>
-            </w:r>
           </w:p>
         </w:tc>
         <w:tc>
@@ -8360,6 +8518,15 @@
                 <w:lang w:eastAsia="en-US"/>
               </w:rPr>
             </w:pPr>
+            <w:r>
+              <w:rPr>
+                <w:rFonts w:eastAsiaTheme="minorHAnsi"/>
+                <w:sz w:val="22"/>
+                <w:szCs w:val="22"/>
+                <w:lang w:eastAsia="en-US"/>
+              </w:rPr>
+              <w:t xml:space="preserve">tipo: </w:t>
+            </w:r>
             <w:proofErr w:type="spellStart"/>
             <w:r>
               <w:rPr>
@@ -8368,7 +8535,7 @@
                 <w:szCs w:val="22"/>
                 <w:lang w:eastAsia="en-US"/>
               </w:rPr>
-              <w:t>tipo</w:t>
+              <w:t>string</w:t>
             </w:r>
             <w:proofErr w:type="spellEnd"/>
             <w:r>
@@ -8378,7 +8545,7 @@
                 <w:szCs w:val="22"/>
                 <w:lang w:eastAsia="en-US"/>
               </w:rPr>
-              <w:t xml:space="preserve">: string </w:t>
+              <w:t xml:space="preserve"> </w:t>
             </w:r>
           </w:p>
           <w:p>
@@ -8849,7 +9016,7 @@
                 <w:rFonts w:eastAsiaTheme="minorHAnsi"/>
                 <w:sz w:val="22"/>
                 <w:szCs w:val="22"/>
-                <w:lang w:eastAsia="en-US"/>
+                <w:lang w:val="en-US" w:eastAsia="en-US"/>
               </w:rPr>
             </w:pPr>
             <w:r>
@@ -8857,7 +9024,7 @@
                 <w:rFonts w:eastAsiaTheme="minorHAnsi"/>
                 <w:sz w:val="22"/>
                 <w:szCs w:val="22"/>
-                <w:lang w:eastAsia="en-US"/>
+                <w:lang w:val="en-US" w:eastAsia="en-US"/>
               </w:rPr>
               <w:t xml:space="preserve">id: int </w:t>
             </w:r>
@@ -8871,7 +9038,7 @@
                 <w:rFonts w:eastAsiaTheme="minorHAnsi"/>
                 <w:sz w:val="22"/>
                 <w:szCs w:val="22"/>
-                <w:lang w:eastAsia="en-US"/>
+                <w:lang w:val="en-US" w:eastAsia="en-US"/>
               </w:rPr>
             </w:pPr>
             <w:proofErr w:type="spellStart"/>
@@ -8880,7 +9047,7 @@
                 <w:rFonts w:eastAsiaTheme="minorHAnsi"/>
                 <w:sz w:val="22"/>
                 <w:szCs w:val="22"/>
-                <w:lang w:eastAsia="en-US"/>
+                <w:lang w:val="en-US" w:eastAsia="en-US"/>
               </w:rPr>
               <w:t>dataAgendamento</w:t>
             </w:r>
@@ -8890,7 +9057,7 @@
                 <w:rFonts w:eastAsiaTheme="minorHAnsi"/>
                 <w:sz w:val="22"/>
                 <w:szCs w:val="22"/>
-                <w:lang w:eastAsia="en-US"/>
+                <w:lang w:val="en-US" w:eastAsia="en-US"/>
               </w:rPr>
               <w:t xml:space="preserve">: </w:t>
             </w:r>
@@ -8900,7 +9067,7 @@
                 <w:rFonts w:eastAsiaTheme="minorHAnsi"/>
                 <w:sz w:val="22"/>
                 <w:szCs w:val="22"/>
-                <w:lang w:eastAsia="en-US"/>
+                <w:lang w:val="en-US" w:eastAsia="en-US"/>
               </w:rPr>
               <w:t>DateTime</w:t>
             </w:r>
@@ -8910,7 +9077,7 @@
                 <w:rFonts w:eastAsiaTheme="minorHAnsi"/>
                 <w:sz w:val="22"/>
                 <w:szCs w:val="22"/>
-                <w:lang w:eastAsia="en-US"/>
+                <w:lang w:val="en-US" w:eastAsia="en-US"/>
               </w:rPr>
               <w:t xml:space="preserve"> status: string</w:t>
             </w:r>
@@ -9053,7 +9220,7 @@
                 <w:rFonts w:eastAsiaTheme="minorHAnsi"/>
                 <w:sz w:val="22"/>
                 <w:szCs w:val="22"/>
-                <w:lang w:eastAsia="en-US"/>
+                <w:lang w:val="en-US" w:eastAsia="en-US"/>
               </w:rPr>
             </w:pPr>
             <w:r>
@@ -9061,7 +9228,7 @@
                 <w:rFonts w:eastAsiaTheme="minorHAnsi"/>
                 <w:sz w:val="22"/>
                 <w:szCs w:val="22"/>
-                <w:lang w:eastAsia="en-US"/>
+                <w:lang w:val="en-US" w:eastAsia="en-US"/>
               </w:rPr>
               <w:t xml:space="preserve">id: int </w:t>
             </w:r>
@@ -9075,7 +9242,7 @@
                 <w:rFonts w:eastAsiaTheme="minorHAnsi"/>
                 <w:sz w:val="22"/>
                 <w:szCs w:val="22"/>
-                <w:lang w:eastAsia="en-US"/>
+                <w:lang w:val="en-US" w:eastAsia="en-US"/>
               </w:rPr>
             </w:pPr>
             <w:proofErr w:type="spellStart"/>
@@ -9084,7 +9251,7 @@
                 <w:rFonts w:eastAsiaTheme="minorHAnsi"/>
                 <w:sz w:val="22"/>
                 <w:szCs w:val="22"/>
-                <w:lang w:eastAsia="en-US"/>
+                <w:lang w:val="en-US" w:eastAsia="en-US"/>
               </w:rPr>
               <w:t>dataInscricao</w:t>
             </w:r>
@@ -9094,7 +9261,7 @@
                 <w:rFonts w:eastAsiaTheme="minorHAnsi"/>
                 <w:sz w:val="22"/>
                 <w:szCs w:val="22"/>
-                <w:lang w:eastAsia="en-US"/>
+                <w:lang w:val="en-US" w:eastAsia="en-US"/>
               </w:rPr>
               <w:t xml:space="preserve">: </w:t>
             </w:r>
@@ -9104,7 +9271,7 @@
                 <w:rFonts w:eastAsiaTheme="minorHAnsi"/>
                 <w:sz w:val="22"/>
                 <w:szCs w:val="22"/>
-                <w:lang w:eastAsia="en-US"/>
+                <w:lang w:val="en-US" w:eastAsia="en-US"/>
               </w:rPr>
               <w:t>DateTime</w:t>
             </w:r>
@@ -9114,7 +9281,7 @@
                 <w:rFonts w:eastAsiaTheme="minorHAnsi"/>
                 <w:sz w:val="22"/>
                 <w:szCs w:val="22"/>
-                <w:lang w:eastAsia="en-US"/>
+                <w:lang w:val="en-US" w:eastAsia="en-US"/>
               </w:rPr>
               <w:t xml:space="preserve"> </w:t>
             </w:r>
@@ -9124,7 +9291,7 @@
                 <w:rFonts w:eastAsiaTheme="minorHAnsi"/>
                 <w:sz w:val="22"/>
                 <w:szCs w:val="22"/>
-                <w:lang w:eastAsia="en-US"/>
+                <w:lang w:val="en-US" w:eastAsia="en-US"/>
               </w:rPr>
               <w:t>posicao</w:t>
             </w:r>
@@ -9134,7 +9301,7 @@
                 <w:rFonts w:eastAsiaTheme="minorHAnsi"/>
                 <w:sz w:val="22"/>
                 <w:szCs w:val="22"/>
-                <w:lang w:eastAsia="en-US"/>
+                <w:lang w:val="en-US" w:eastAsia="en-US"/>
               </w:rPr>
               <w:t>: int</w:t>
             </w:r>
@@ -9208,7 +9375,7 @@
                 <w:rFonts w:eastAsiaTheme="minorHAnsi"/>
                 <w:sz w:val="22"/>
                 <w:szCs w:val="22"/>
-                <w:lang w:eastAsia="en-US"/>
+                <w:lang w:val="en-US" w:eastAsia="en-US"/>
               </w:rPr>
             </w:pPr>
             <w:r>
@@ -9216,7 +9383,7 @@
                 <w:rFonts w:eastAsiaTheme="minorHAnsi"/>
                 <w:sz w:val="22"/>
                 <w:szCs w:val="22"/>
-                <w:lang w:eastAsia="en-US"/>
+                <w:lang w:val="en-US" w:eastAsia="en-US"/>
               </w:rPr>
               <w:t xml:space="preserve">id: int </w:t>
             </w:r>
@@ -9230,7 +9397,7 @@
                 <w:rFonts w:eastAsiaTheme="minorHAnsi"/>
                 <w:sz w:val="22"/>
                 <w:szCs w:val="22"/>
-                <w:lang w:eastAsia="en-US"/>
+                <w:lang w:val="en-US" w:eastAsia="en-US"/>
               </w:rPr>
             </w:pPr>
             <w:proofErr w:type="spellStart"/>
@@ -9239,7 +9406,7 @@
                 <w:rFonts w:eastAsiaTheme="minorHAnsi"/>
                 <w:sz w:val="22"/>
                 <w:szCs w:val="22"/>
-                <w:lang w:eastAsia="en-US"/>
+                <w:lang w:val="en-US" w:eastAsia="en-US"/>
               </w:rPr>
               <w:t>dataAvaliacao</w:t>
             </w:r>
@@ -9249,7 +9416,7 @@
                 <w:rFonts w:eastAsiaTheme="minorHAnsi"/>
                 <w:sz w:val="22"/>
                 <w:szCs w:val="22"/>
-                <w:lang w:eastAsia="en-US"/>
+                <w:lang w:val="en-US" w:eastAsia="en-US"/>
               </w:rPr>
               <w:t xml:space="preserve">: Date </w:t>
             </w:r>
@@ -9263,7 +9430,7 @@
                 <w:rFonts w:eastAsiaTheme="minorHAnsi"/>
                 <w:sz w:val="22"/>
                 <w:szCs w:val="22"/>
-                <w:lang w:eastAsia="en-US"/>
+                <w:lang w:val="en-US" w:eastAsia="en-US"/>
               </w:rPr>
             </w:pPr>
             <w:proofErr w:type="spellStart"/>
@@ -9272,7 +9439,7 @@
                 <w:rFonts w:eastAsiaTheme="minorHAnsi"/>
                 <w:sz w:val="22"/>
                 <w:szCs w:val="22"/>
-                <w:lang w:eastAsia="en-US"/>
+                <w:lang w:val="en-US" w:eastAsia="en-US"/>
               </w:rPr>
               <w:t>imc</w:t>
             </w:r>
@@ -9282,7 +9449,7 @@
                 <w:rFonts w:eastAsiaTheme="minorHAnsi"/>
                 <w:sz w:val="22"/>
                 <w:szCs w:val="22"/>
-                <w:lang w:eastAsia="en-US"/>
+                <w:lang w:val="en-US" w:eastAsia="en-US"/>
               </w:rPr>
               <w:t xml:space="preserve">: float </w:t>
             </w:r>
@@ -9317,7 +9484,7 @@
                 <w:szCs w:val="22"/>
                 <w:lang w:eastAsia="en-US"/>
               </w:rPr>
-              <w:t xml:space="preserve">: float </w:t>
+              <w:t xml:space="preserve">: </w:t>
             </w:r>
             <w:proofErr w:type="spellStart"/>
             <w:r>
@@ -9327,6 +9494,26 @@
                 <w:szCs w:val="22"/>
                 <w:lang w:eastAsia="en-US"/>
               </w:rPr>
+              <w:t>float</w:t>
+            </w:r>
+            <w:proofErr w:type="spellEnd"/>
+            <w:r>
+              <w:rPr>
+                <w:rFonts w:eastAsiaTheme="minorHAnsi"/>
+                <w:sz w:val="22"/>
+                <w:szCs w:val="22"/>
+                <w:lang w:eastAsia="en-US"/>
+              </w:rPr>
+              <w:t xml:space="preserve"> </w:t>
+            </w:r>
+            <w:proofErr w:type="spellStart"/>
+            <w:r>
+              <w:rPr>
+                <w:rFonts w:eastAsiaTheme="minorHAnsi"/>
+                <w:sz w:val="22"/>
+                <w:szCs w:val="22"/>
+                <w:lang w:eastAsia="en-US"/>
+              </w:rPr>
               <w:t>massaMuscular</w:t>
             </w:r>
             <w:proofErr w:type="spellEnd"/>
@@ -9337,7 +9524,7 @@
                 <w:szCs w:val="22"/>
                 <w:lang w:eastAsia="en-US"/>
               </w:rPr>
-              <w:t xml:space="preserve">: float </w:t>
+              <w:t xml:space="preserve">: </w:t>
             </w:r>
             <w:proofErr w:type="spellStart"/>
             <w:r>
@@ -9347,6 +9534,26 @@
                 <w:szCs w:val="22"/>
                 <w:lang w:eastAsia="en-US"/>
               </w:rPr>
+              <w:t>float</w:t>
+            </w:r>
+            <w:proofErr w:type="spellEnd"/>
+            <w:r>
+              <w:rPr>
+                <w:rFonts w:eastAsiaTheme="minorHAnsi"/>
+                <w:sz w:val="22"/>
+                <w:szCs w:val="22"/>
+                <w:lang w:eastAsia="en-US"/>
+              </w:rPr>
+              <w:t xml:space="preserve"> </w:t>
+            </w:r>
+            <w:proofErr w:type="spellStart"/>
+            <w:r>
+              <w:rPr>
+                <w:rFonts w:eastAsiaTheme="minorHAnsi"/>
+                <w:sz w:val="22"/>
+                <w:szCs w:val="22"/>
+                <w:lang w:eastAsia="en-US"/>
+              </w:rPr>
               <w:t>observacoes</w:t>
             </w:r>
             <w:proofErr w:type="spellEnd"/>
@@ -9357,8 +9564,19 @@
                 <w:szCs w:val="22"/>
                 <w:lang w:eastAsia="en-US"/>
               </w:rPr>
-              <w:t>: string</w:t>
-            </w:r>
+              <w:t xml:space="preserve">: </w:t>
+            </w:r>
+            <w:proofErr w:type="spellStart"/>
+            <w:r>
+              <w:rPr>
+                <w:rFonts w:eastAsiaTheme="minorHAnsi"/>
+                <w:sz w:val="22"/>
+                <w:szCs w:val="22"/>
+                <w:lang w:eastAsia="en-US"/>
+              </w:rPr>
+              <w:t>string</w:t>
+            </w:r>
+            <w:proofErr w:type="spellEnd"/>
           </w:p>
         </w:tc>
         <w:tc>
@@ -9614,7 +9832,7 @@
                 <w:rFonts w:eastAsiaTheme="minorHAnsi"/>
                 <w:sz w:val="22"/>
                 <w:szCs w:val="22"/>
-                <w:lang w:eastAsia="en-US"/>
+                <w:lang w:val="en-US" w:eastAsia="en-US"/>
               </w:rPr>
             </w:pPr>
             <w:r>
@@ -9622,7 +9840,7 @@
                 <w:rFonts w:eastAsiaTheme="minorHAnsi"/>
                 <w:sz w:val="22"/>
                 <w:szCs w:val="22"/>
-                <w:lang w:eastAsia="en-US"/>
+                <w:lang w:val="en-US" w:eastAsia="en-US"/>
               </w:rPr>
               <w:t xml:space="preserve">id: int </w:t>
             </w:r>
@@ -9636,7 +9854,7 @@
                 <w:rFonts w:eastAsiaTheme="minorHAnsi"/>
                 <w:sz w:val="22"/>
                 <w:szCs w:val="22"/>
-                <w:lang w:eastAsia="en-US"/>
+                <w:lang w:val="en-US" w:eastAsia="en-US"/>
               </w:rPr>
             </w:pPr>
             <w:proofErr w:type="spellStart"/>
@@ -9645,7 +9863,7 @@
                 <w:rFonts w:eastAsiaTheme="minorHAnsi"/>
                 <w:sz w:val="22"/>
                 <w:szCs w:val="22"/>
-                <w:lang w:eastAsia="en-US"/>
+                <w:lang w:val="en-US" w:eastAsia="en-US"/>
               </w:rPr>
               <w:t>nome</w:t>
             </w:r>
@@ -9655,7 +9873,7 @@
                 <w:rFonts w:eastAsiaTheme="minorHAnsi"/>
                 <w:sz w:val="22"/>
                 <w:szCs w:val="22"/>
-                <w:lang w:eastAsia="en-US"/>
+                <w:lang w:val="en-US" w:eastAsia="en-US"/>
               </w:rPr>
               <w:t xml:space="preserve">: string </w:t>
             </w:r>
@@ -9669,7 +9887,7 @@
                 <w:rFonts w:eastAsiaTheme="minorHAnsi"/>
                 <w:sz w:val="22"/>
                 <w:szCs w:val="22"/>
-                <w:lang w:eastAsia="en-US"/>
+                <w:lang w:val="en-US" w:eastAsia="en-US"/>
               </w:rPr>
             </w:pPr>
             <w:proofErr w:type="spellStart"/>
@@ -9678,7 +9896,7 @@
                 <w:rFonts w:eastAsiaTheme="minorHAnsi"/>
                 <w:sz w:val="22"/>
                 <w:szCs w:val="22"/>
-                <w:lang w:eastAsia="en-US"/>
+                <w:lang w:val="en-US" w:eastAsia="en-US"/>
               </w:rPr>
               <w:t>descricao</w:t>
             </w:r>
@@ -9688,7 +9906,7 @@
                 <w:rFonts w:eastAsiaTheme="minorHAnsi"/>
                 <w:sz w:val="22"/>
                 <w:szCs w:val="22"/>
-                <w:lang w:eastAsia="en-US"/>
+                <w:lang w:val="en-US" w:eastAsia="en-US"/>
               </w:rPr>
               <w:t xml:space="preserve">: string </w:t>
             </w:r>
@@ -9705,6 +9923,15 @@
                 <w:lang w:eastAsia="en-US"/>
               </w:rPr>
             </w:pPr>
+            <w:r>
+              <w:rPr>
+                <w:rFonts w:eastAsiaTheme="minorHAnsi"/>
+                <w:sz w:val="22"/>
+                <w:szCs w:val="22"/>
+                <w:lang w:eastAsia="en-US"/>
+              </w:rPr>
+              <w:t xml:space="preserve">intensidade: </w:t>
+            </w:r>
             <w:proofErr w:type="spellStart"/>
             <w:r>
               <w:rPr>
@@ -9713,18 +9940,9 @@
                 <w:szCs w:val="22"/>
                 <w:lang w:eastAsia="en-US"/>
               </w:rPr>
-              <w:t>intensidade</w:t>
+              <w:t>string</w:t>
             </w:r>
             <w:proofErr w:type="spellEnd"/>
-            <w:r>
-              <w:rPr>
-                <w:rFonts w:eastAsiaTheme="minorHAnsi"/>
-                <w:sz w:val="22"/>
-                <w:szCs w:val="22"/>
-                <w:lang w:eastAsia="en-US"/>
-              </w:rPr>
-              <w:t>: string</w:t>
-            </w:r>
           </w:p>
         </w:tc>
         <w:tc>
@@ -9796,7 +10014,7 @@
                 <w:rFonts w:eastAsiaTheme="minorHAnsi"/>
                 <w:sz w:val="22"/>
                 <w:szCs w:val="22"/>
-                <w:lang w:eastAsia="en-US"/>
+                <w:lang w:val="en-US" w:eastAsia="en-US"/>
               </w:rPr>
             </w:pPr>
             <w:r>
@@ -9804,7 +10022,7 @@
                 <w:rFonts w:eastAsiaTheme="minorHAnsi"/>
                 <w:sz w:val="22"/>
                 <w:szCs w:val="22"/>
-                <w:lang w:eastAsia="en-US"/>
+                <w:lang w:val="en-US" w:eastAsia="en-US"/>
               </w:rPr>
               <w:t xml:space="preserve">id: int </w:t>
             </w:r>
@@ -9818,7 +10036,7 @@
                 <w:rFonts w:eastAsiaTheme="minorHAnsi"/>
                 <w:sz w:val="22"/>
                 <w:szCs w:val="22"/>
-                <w:lang w:eastAsia="en-US"/>
+                <w:lang w:val="en-US" w:eastAsia="en-US"/>
               </w:rPr>
             </w:pPr>
             <w:proofErr w:type="spellStart"/>
@@ -9827,7 +10045,7 @@
                 <w:rFonts w:eastAsiaTheme="minorHAnsi"/>
                 <w:sz w:val="22"/>
                 <w:szCs w:val="22"/>
-                <w:lang w:eastAsia="en-US"/>
+                <w:lang w:val="en-US" w:eastAsia="en-US"/>
               </w:rPr>
               <w:t>nome</w:t>
             </w:r>
@@ -9837,7 +10055,7 @@
                 <w:rFonts w:eastAsiaTheme="minorHAnsi"/>
                 <w:sz w:val="22"/>
                 <w:szCs w:val="22"/>
-                <w:lang w:eastAsia="en-US"/>
+                <w:lang w:val="en-US" w:eastAsia="en-US"/>
               </w:rPr>
               <w:t xml:space="preserve">: string </w:t>
             </w:r>
@@ -9851,7 +10069,7 @@
                 <w:rFonts w:eastAsiaTheme="minorHAnsi"/>
                 <w:sz w:val="22"/>
                 <w:szCs w:val="22"/>
-                <w:lang w:eastAsia="en-US"/>
+                <w:lang w:val="en-US" w:eastAsia="en-US"/>
               </w:rPr>
             </w:pPr>
             <w:proofErr w:type="spellStart"/>
@@ -9860,7 +10078,7 @@
                 <w:rFonts w:eastAsiaTheme="minorHAnsi"/>
                 <w:sz w:val="22"/>
                 <w:szCs w:val="22"/>
-                <w:lang w:eastAsia="en-US"/>
+                <w:lang w:val="en-US" w:eastAsia="en-US"/>
               </w:rPr>
               <w:t>endereco</w:t>
             </w:r>
@@ -9870,7 +10088,7 @@
                 <w:rFonts w:eastAsiaTheme="minorHAnsi"/>
                 <w:sz w:val="22"/>
                 <w:szCs w:val="22"/>
-                <w:lang w:eastAsia="en-US"/>
+                <w:lang w:val="en-US" w:eastAsia="en-US"/>
               </w:rPr>
               <w:t xml:space="preserve">: string </w:t>
             </w:r>
@@ -9887,6 +10105,15 @@
                 <w:lang w:eastAsia="en-US"/>
               </w:rPr>
             </w:pPr>
+            <w:r>
+              <w:rPr>
+                <w:rFonts w:eastAsiaTheme="minorHAnsi"/>
+                <w:sz w:val="22"/>
+                <w:szCs w:val="22"/>
+                <w:lang w:eastAsia="en-US"/>
+              </w:rPr>
+              <w:t xml:space="preserve">telefone: </w:t>
+            </w:r>
             <w:proofErr w:type="spellStart"/>
             <w:r>
               <w:rPr>
@@ -9895,18 +10122,9 @@
                 <w:szCs w:val="22"/>
                 <w:lang w:eastAsia="en-US"/>
               </w:rPr>
-              <w:t>telefone</w:t>
+              <w:t>string</w:t>
             </w:r>
             <w:proofErr w:type="spellEnd"/>
-            <w:r>
-              <w:rPr>
-                <w:rFonts w:eastAsiaTheme="minorHAnsi"/>
-                <w:sz w:val="22"/>
-                <w:szCs w:val="22"/>
-                <w:lang w:eastAsia="en-US"/>
-              </w:rPr>
-              <w:t>: string</w:t>
-            </w:r>
           </w:p>
         </w:tc>
         <w:tc>
@@ -9980,6 +10198,7 @@
           <w:szCs w:val="24"/>
         </w:rPr>
       </w:pPr>
+      <w:bookmarkStart w:id="27" w:name="_Toc210228677"/>
       <w:r>
         <w:rPr>
           <w:rFonts w:ascii="Times New Roman" w:hAnsi="Times New Roman" w:cs="Times New Roman"/>
@@ -9991,6 +10210,7 @@
         <w:lastRenderedPageBreak/>
         <w:t>WIREFRAME</w:t>
       </w:r>
+      <w:bookmarkEnd w:id="27"/>
       <w:r>
         <w:rPr>
           <w:rFonts w:ascii="Times New Roman" w:hAnsi="Times New Roman" w:cs="Times New Roman"/>
@@ -10017,7 +10237,7 @@
           <w:szCs w:val="24"/>
         </w:rPr>
       </w:pPr>
-      <w:bookmarkStart w:id="27" w:name="_Toc210223617"/>
+      <w:bookmarkStart w:id="28" w:name="_Toc210228678"/>
       <w:r>
         <w:rPr>
           <w:rFonts w:ascii="Times New Roman" w:hAnsi="Times New Roman" w:cs="Times New Roman"/>
@@ -10029,7 +10249,7 @@
         <w:lastRenderedPageBreak/>
         <w:t>ESTRUTURA DO CÓDIGO</w:t>
       </w:r>
-      <w:bookmarkEnd w:id="27"/>
+      <w:bookmarkEnd w:id="28"/>
       <w:r>
         <w:rPr>
           <w:rFonts w:ascii="Times New Roman" w:hAnsi="Times New Roman" w:cs="Times New Roman"/>
@@ -10058,7 +10278,7 @@
           <w:szCs w:val="24"/>
         </w:rPr>
       </w:pPr>
-      <w:bookmarkStart w:id="28" w:name="_Toc210223618"/>
+      <w:bookmarkStart w:id="29" w:name="_Toc210228679"/>
       <w:r>
         <w:rPr>
           <w:rFonts w:ascii="Times New Roman" w:hAnsi="Times New Roman" w:cs="Times New Roman"/>
@@ -10070,7 +10290,7 @@
         <w:lastRenderedPageBreak/>
         <w:t>MODELO FÍSICO E LÓGICO DA BASE DE DADOS</w:t>
       </w:r>
-      <w:bookmarkEnd w:id="28"/>
+      <w:bookmarkEnd w:id="29"/>
       <w:r>
         <w:rPr>
           <w:rFonts w:ascii="Times New Roman" w:hAnsi="Times New Roman" w:cs="Times New Roman"/>
@@ -10093,7 +10313,7 @@
           <w:rFonts w:ascii="Times New Roman" w:hAnsi="Times New Roman" w:cs="Times New Roman"/>
         </w:rPr>
       </w:pPr>
-      <w:bookmarkStart w:id="29" w:name="_Toc210223619"/>
+      <w:bookmarkStart w:id="30" w:name="_Toc210228680"/>
       <w:r>
         <w:rPr>
           <w:rFonts w:ascii="Times New Roman" w:hAnsi="Times New Roman" w:cs="Times New Roman"/>
@@ -10105,7 +10325,7 @@
         <w:lastRenderedPageBreak/>
         <w:t>AVALIAÇÃO DE RISCO</w:t>
       </w:r>
-      <w:bookmarkEnd w:id="29"/>
+      <w:bookmarkEnd w:id="30"/>
       <w:r>
         <w:rPr>
           <w:rFonts w:ascii="Times New Roman" w:hAnsi="Times New Roman" w:cs="Times New Roman"/>
@@ -10127,7 +10347,7 @@
           <w:sz w:val="24"/>
         </w:rPr>
       </w:pPr>
-      <w:bookmarkStart w:id="30" w:name="_Toc210223621"/>
+      <w:bookmarkStart w:id="31" w:name="_Toc210228681"/>
       <w:r>
         <w:rPr>
           <w:rFonts w:ascii="Times New Roman" w:hAnsi="Times New Roman" w:cs="Times New Roman"/>
@@ -10138,7 +10358,7 @@
         <w:lastRenderedPageBreak/>
         <w:t>CONCLUSÃO</w:t>
       </w:r>
-      <w:bookmarkEnd w:id="30"/>
+      <w:bookmarkEnd w:id="31"/>
       <w:r>
         <w:rPr>
           <w:rFonts w:ascii="Times New Roman" w:hAnsi="Times New Roman" w:cs="Times New Roman"/>
@@ -10163,7 +10383,7 @@
           <w:sz w:val="24"/>
         </w:rPr>
       </w:pPr>
-      <w:bookmarkStart w:id="31" w:name="_Toc210223622"/>
+      <w:bookmarkStart w:id="32" w:name="_Toc210228682"/>
       <w:r>
         <w:rPr>
           <w:rFonts w:ascii="Times New Roman" w:hAnsi="Times New Roman" w:cs="Times New Roman"/>
@@ -10174,7 +10394,7 @@
         <w:lastRenderedPageBreak/>
         <w:t>REFERENCIAS</w:t>
       </w:r>
-      <w:bookmarkEnd w:id="31"/>
+      <w:bookmarkEnd w:id="32"/>
     </w:p>
     <w:p>
       <w:hyperlink r:id="rId13" w:history="1">
@@ -10210,6 +10430,28 @@
       <w:r>
         <w:t>MERMAID (FLUXOGRAMA)</w:t>
       </w:r>
+    </w:p>
+    <w:p>
+      <w:hyperlink r:id="rId15" w:history="1">
+        <w:r>
+          <w:rPr>
+            <w:rStyle w:val="Hyperlink"/>
+          </w:rPr>
+          <w:t>FIGMA(ES</w:t>
+        </w:r>
+        <w:r>
+          <w:rPr>
+            <w:rStyle w:val="Hyperlink"/>
+          </w:rPr>
+          <w:t>B</w:t>
+        </w:r>
+        <w:r>
+          <w:rPr>
+            <w:rStyle w:val="Hyperlink"/>
+          </w:rPr>
+          <w:t>OÇO)</w:t>
+        </w:r>
+      </w:hyperlink>
     </w:p>
     <w:p/>
     <w:p>
@@ -13809,6 +14051,7 @@
   <w:style w:type="character" w:default="1" w:styleId="Fontepargpadro">
     <w:name w:val="Default Paragraph Font"/>
     <w:uiPriority w:val="1"/>
+    <w:semiHidden/>
     <w:unhideWhenUsed/>
   </w:style>
   <w:style w:type="table" w:default="1" w:styleId="Tabelanormal">
@@ -14515,6 +14758,18 @@
       </w:tcPr>
     </w:tblStylePr>
   </w:style>
+  <w:style w:type="character" w:styleId="HiperlinkVisitado">
+    <w:name w:val="FollowedHyperlink"/>
+    <w:basedOn w:val="Fontepargpadro"/>
+    <w:uiPriority w:val="99"/>
+    <w:semiHidden/>
+    <w:unhideWhenUsed/>
+    <w:rsid w:val="00076492"/>
+    <w:rPr>
+      <w:color w:val="954F72" w:themeColor="followedHyperlink"/>
+      <w:u w:val="single"/>
+    </w:rPr>
+  </w:style>
 </w:styles>
 </file>
 
